--- a/doc/物联网网关/神州金山--物联网网关--通信协议.docx
+++ b/doc/物联网网关/神州金山--物联网网关--通信协议.docx
@@ -4081,13 +4081,16 @@
             <w:tcW w:w="1129" w:type="dxa"/>
           </w:tcPr>
           <w:p>
-            <w:bookmarkStart w:id="1" w:name="_GoBack"/>
-            <w:bookmarkEnd w:id="1"/>
-            <w:r>
+            <w:pPr>
               <w:rPr>
                 <w:rFonts w:hint="eastAsia"/>
               </w:rPr>
-              <w:t>命令字</w:t>
+            </w:pPr>
+            <w:r>
+              <w:rPr>
+                <w:rFonts w:hint="eastAsia"/>
+              </w:rPr>
+              <w:t>设备类型</w:t>
             </w:r>
           </w:p>
         </w:tc>
@@ -4096,14 +4099,16 @@
             <w:tcW w:w="993" w:type="dxa"/>
           </w:tcPr>
           <w:p>
-            <w:r>
-              <w:t>3</w:t>
-            </w:r>
-            <w:r>
+            <w:pPr>
               <w:rPr>
                 <w:rFonts w:hint="eastAsia"/>
               </w:rPr>
-              <w:t>byte</w:t>
+            </w:pPr>
+            <w:r>
+              <w:rPr>
+                <w:rFonts w:hint="eastAsia"/>
+              </w:rPr>
+              <w:t>2byte</w:t>
             </w:r>
           </w:p>
         </w:tc>
@@ -4112,12 +4117,11 @@
             <w:tcW w:w="5323" w:type="dxa"/>
           </w:tcPr>
           <w:p>
-            <w:r>
+            <w:pPr>
               <w:rPr>
                 <w:rFonts w:hint="eastAsia"/>
               </w:rPr>
-              <w:t>命令</w:t>
-            </w:r>
+            </w:pPr>
           </w:p>
         </w:tc>
       </w:tr>
@@ -4131,7 +4135,7 @@
               <w:rPr>
                 <w:rFonts w:hint="eastAsia"/>
               </w:rPr>
-              <w:t>数据域</w:t>
+              <w:t>命令字</w:t>
             </w:r>
           </w:p>
         </w:tc>
@@ -4140,9 +4144,8 @@
             <w:tcW w:w="993" w:type="dxa"/>
           </w:tcPr>
           <w:p>
-            <w:proofErr w:type="spellStart"/>
-            <w:r>
-              <w:t>N</w:t>
+            <w:r>
+              <w:t>2</w:t>
             </w:r>
             <w:r>
               <w:rPr>
@@ -4150,7 +4153,6 @@
               </w:rPr>
               <w:t>byte</w:t>
             </w:r>
-            <w:proofErr w:type="spellEnd"/>
           </w:p>
         </w:tc>
         <w:tc>
@@ -4162,7 +4164,7 @@
               <w:rPr>
                 <w:rFonts w:hint="eastAsia"/>
               </w:rPr>
-              <w:t>用户数据</w:t>
+              <w:t>命令</w:t>
             </w:r>
           </w:p>
         </w:tc>
@@ -4177,7 +4179,7 @@
               <w:rPr>
                 <w:rFonts w:hint="eastAsia"/>
               </w:rPr>
-              <w:t>校验</w:t>
+              <w:t>数据域</w:t>
             </w:r>
           </w:p>
         </w:tc>
@@ -4186,18 +4188,17 @@
             <w:tcW w:w="993" w:type="dxa"/>
           </w:tcPr>
           <w:p>
+            <w:proofErr w:type="spellStart"/>
+            <w:r>
+              <w:t>N</w:t>
+            </w:r>
             <w:r>
               <w:rPr>
                 <w:rFonts w:hint="eastAsia"/>
               </w:rPr>
-              <w:t>2</w:t>
-            </w:r>
-            <w:r>
-              <w:rPr>
-                <w:rFonts w:hint="eastAsia"/>
-              </w:rPr>
               <w:t>byte</w:t>
             </w:r>
+            <w:proofErr w:type="spellEnd"/>
           </w:p>
         </w:tc>
         <w:tc>
@@ -4209,10 +4210,7 @@
               <w:rPr>
                 <w:rFonts w:hint="eastAsia"/>
               </w:rPr>
-              <w:t>CRC</w:t>
-            </w:r>
-            <w:r>
-              <w:t>16</w:t>
+              <w:t>用户数据</w:t>
             </w:r>
           </w:p>
         </w:tc>
@@ -4227,7 +4225,7 @@
               <w:rPr>
                 <w:rFonts w:hint="eastAsia"/>
               </w:rPr>
-              <w:t>结束域</w:t>
+              <w:t>校验</w:t>
             </w:r>
           </w:p>
         </w:tc>
@@ -4240,7 +4238,7 @@
               <w:rPr>
                 <w:rFonts w:hint="eastAsia"/>
               </w:rPr>
-              <w:t>1</w:t>
+              <w:t>2</w:t>
             </w:r>
             <w:r>
               <w:rPr>
@@ -4259,6 +4257,56 @@
               <w:rPr>
                 <w:rFonts w:hint="eastAsia"/>
               </w:rPr>
+              <w:t>CRC</w:t>
+            </w:r>
+            <w:r>
+              <w:t>16</w:t>
+            </w:r>
+          </w:p>
+        </w:tc>
+      </w:tr>
+      <w:tr>
+        <w:tc>
+          <w:tcPr>
+            <w:tcW w:w="1129" w:type="dxa"/>
+          </w:tcPr>
+          <w:p>
+            <w:r>
+              <w:rPr>
+                <w:rFonts w:hint="eastAsia"/>
+              </w:rPr>
+              <w:t>结束域</w:t>
+            </w:r>
+          </w:p>
+        </w:tc>
+        <w:tc>
+          <w:tcPr>
+            <w:tcW w:w="993" w:type="dxa"/>
+          </w:tcPr>
+          <w:p>
+            <w:r>
+              <w:rPr>
+                <w:rFonts w:hint="eastAsia"/>
+              </w:rPr>
+              <w:t>1</w:t>
+            </w:r>
+            <w:r>
+              <w:rPr>
+                <w:rFonts w:hint="eastAsia"/>
+              </w:rPr>
+              <w:t>byte</w:t>
+            </w:r>
+          </w:p>
+        </w:tc>
+        <w:tc>
+          <w:tcPr>
+            <w:tcW w:w="5323" w:type="dxa"/>
+          </w:tcPr>
+          <w:p>
+            <w:r>
+              <w:rPr>
+                <w:rFonts w:hint="eastAsia"/>
+              </w:rPr>
               <w:t>0x</w:t>
             </w:r>
             <w:r>
@@ -4269,13 +4317,7 @@
       </w:tr>
     </w:tbl>
     <w:p/>
-    <w:p>
-      <w:pPr>
-        <w:rPr>
-          <w:rFonts w:hint="eastAsia"/>
-        </w:rPr>
-      </w:pPr>
-    </w:p>
+    <w:p/>
     <w:p>
       <w:pPr>
         <w:pStyle w:val="3"/>
@@ -4335,6 +4377,7 @@
         <w:rPr>
           <w:rFonts w:hint="eastAsia"/>
         </w:rPr>
+        <w:lastRenderedPageBreak/>
         <w:t>一条报文的总长度</w:t>
       </w:r>
       <w:r>
@@ -4366,7 +4409,6 @@
         <w:rPr>
           <w:rFonts w:hint="eastAsia"/>
         </w:rPr>
-        <w:lastRenderedPageBreak/>
         <w:t>注意：指令的长度最大不超过</w:t>
       </w:r>
       <w:r>
@@ -5229,7 +5271,23 @@
           <w:noProof/>
           <w:lang w:val="en-CA"/>
         </w:rPr>
-        <w:t>上下（</w:t>
+        <w:t>上</w:t>
+      </w:r>
+      <w:r>
+        <w:rPr>
+          <w:rFonts w:hint="eastAsia"/>
+          <w:noProof/>
+          <w:lang w:val="en-CA"/>
+        </w:rPr>
+        <w:t>行</w:t>
+      </w:r>
+      <w:r>
+        <w:rPr>
+          <w:rFonts w:hint="eastAsia"/>
+          <w:noProof/>
+          <w:lang w:val="en-CA"/>
+        </w:rPr>
+        <w:t>（</w:t>
       </w:r>
       <w:r>
         <w:rPr>
@@ -5337,16 +5395,25 @@
         <w:t>，</w:t>
       </w:r>
       <w:r>
-        <w:rPr>
-          <w:rFonts w:hint="eastAsia"/>
-        </w:rPr>
-        <w:t>1</w:t>
-      </w:r>
-      <w:r>
-        <w:rPr>
-          <w:rFonts w:hint="eastAsia"/>
-        </w:rPr>
-        <w:t>个字节。</w:t>
+        <w:t>2</w:t>
+      </w:r>
+      <w:r>
+        <w:rPr>
+          <w:rFonts w:hint="eastAsia"/>
+        </w:rPr>
+        <w:t>个字节</w:t>
+      </w:r>
+      <w:r>
+        <w:rPr>
+          <w:rFonts w:hint="eastAsia"/>
+        </w:rPr>
+        <w:t>（低字节在前高字节灾后）</w:t>
+      </w:r>
+      <w:r>
+        <w:rPr>
+          <w:rFonts w:hint="eastAsia"/>
+        </w:rPr>
+        <w:t>。</w:t>
       </w:r>
     </w:p>
     <w:tbl>
@@ -5419,6 +5486,9 @@
             <w:r>
               <w:t>01</w:t>
             </w:r>
+            <w:r>
+              <w:t>00</w:t>
+            </w:r>
           </w:p>
         </w:tc>
         <w:tc>
@@ -5456,13 +5526,23 @@
             <w:r>
               <w:t>02</w:t>
             </w:r>
+            <w:r>
+              <w:t>00</w:t>
+            </w:r>
           </w:p>
         </w:tc>
         <w:tc>
           <w:tcPr>
             <w:tcW w:w="3834" w:type="dxa"/>
           </w:tcPr>
-          <w:p/>
+          <w:p>
+            <w:r>
+              <w:rPr>
+                <w:rFonts w:hint="eastAsia"/>
+              </w:rPr>
+              <w:t>手动报警</w:t>
+            </w:r>
+          </w:p>
         </w:tc>
         <w:tc>
           <w:tcPr>
@@ -5498,9 +5578,6 @@
     <w:p>
       <w:pPr>
         <w:pStyle w:val="3"/>
-        <w:rPr>
-          <w:rFonts w:hint="eastAsia"/>
-        </w:rPr>
       </w:pPr>
       <w:r>
         <w:rPr>
@@ -5510,6 +5587,11 @@
       </w:r>
     </w:p>
     <w:p>
+      <w:pPr>
+        <w:rPr>
+          <w:rFonts w:hint="eastAsia"/>
+        </w:rPr>
+      </w:pPr>
       <w:r>
         <w:rPr>
           <w:rFonts w:hint="eastAsia"/>
@@ -5526,13 +5608,19 @@
         <w:t>命令字标示该条指令的用处。</w:t>
       </w:r>
       <w:r>
-        <w:t>3</w:t>
+        <w:t>2</w:t>
       </w:r>
       <w:r>
         <w:rPr>
           <w:rFonts w:hint="eastAsia"/>
         </w:rPr>
         <w:t>个字节</w:t>
+      </w:r>
+      <w:r>
+        <w:rPr>
+          <w:rFonts w:hint="eastAsia"/>
+        </w:rPr>
+        <w:t>（低字节在前高字节灾后）</w:t>
       </w:r>
       <w:r>
         <w:rPr>
@@ -5548,15 +5636,14 @@
         <w:tblLook w:val="04A0" w:firstRow="1" w:lastRow="0" w:firstColumn="1" w:lastColumn="0" w:noHBand="0" w:noVBand="1"/>
       </w:tblPr>
       <w:tblGrid>
-        <w:gridCol w:w="2765"/>
-        <w:gridCol w:w="2765"/>
-        <w:gridCol w:w="2766"/>
+        <w:gridCol w:w="4148"/>
+        <w:gridCol w:w="4148"/>
       </w:tblGrid>
       <w:tr>
         <w:tc>
           <w:tcPr>
             <w:tcW w:w="8296" w:type="dxa"/>
-            <w:gridSpan w:val="3"/>
+            <w:gridSpan w:val="2"/>
           </w:tcPr>
           <w:p>
             <w:pPr>
@@ -5574,50 +5661,22 @@
       <w:tr>
         <w:tc>
           <w:tcPr>
-            <w:tcW w:w="2765" w:type="dxa"/>
+            <w:tcW w:w="4148" w:type="dxa"/>
           </w:tcPr>
           <w:p>
-            <w:pPr>
-              <w:jc w:val="center"/>
+            <w:r>
               <w:rPr>
                 <w:rFonts w:hint="eastAsia"/>
               </w:rPr>
-            </w:pPr>
-            <w:r>
-              <w:rPr>
-                <w:rFonts w:hint="eastAsia"/>
-              </w:rPr>
-              <w:t>设备类型符</w:t>
+              <w:t>CMDL</w:t>
             </w:r>
           </w:p>
         </w:tc>
         <w:tc>
           <w:tcPr>
-            <w:tcW w:w="2765" w:type="dxa"/>
+            <w:tcW w:w="4148" w:type="dxa"/>
           </w:tcPr>
           <w:p>
-            <w:pPr>
-              <w:jc w:val="center"/>
-            </w:pPr>
-            <w:r>
-              <w:rPr>
-                <w:rFonts w:hint="eastAsia"/>
-              </w:rPr>
-              <w:t>CMDL</w:t>
-            </w:r>
-          </w:p>
-        </w:tc>
-        <w:tc>
-          <w:tcPr>
-            <w:tcW w:w="2766" w:type="dxa"/>
-          </w:tcPr>
-          <w:p>
-            <w:pPr>
-              <w:jc w:val="center"/>
-              <w:rPr>
-                <w:rFonts w:hint="eastAsia"/>
-              </w:rPr>
-            </w:pPr>
             <w:r>
               <w:rPr>
                 <w:rFonts w:hint="eastAsia"/>
@@ -5644,6 +5703,7 @@
         <w:rPr>
           <w:rFonts w:hint="eastAsia"/>
         </w:rPr>
+        <w:lastRenderedPageBreak/>
         <w:t>数据域</w:t>
       </w:r>
     </w:p>
@@ -5777,11 +5837,1864 @@
           <w:rFonts w:hint="eastAsia"/>
         </w:rPr>
         <w:t>数据报文定义</w:t>
+      </w:r>
+    </w:p>
+    <w:p>
+      <w:pPr>
+        <w:pStyle w:val="2"/>
+      </w:pPr>
+      <w:r>
+        <w:rPr>
+          <w:rFonts w:hint="eastAsia"/>
+        </w:rPr>
+        <w:t>设备基本指令</w:t>
+      </w:r>
+    </w:p>
+    <w:p/>
+    <w:p>
+      <w:pPr>
+        <w:pStyle w:val="3"/>
+      </w:pPr>
+      <w:r>
+        <w:rPr>
+          <w:rFonts w:hint="eastAsia"/>
+        </w:rPr>
+        <w:t>登录指令（</w:t>
+      </w:r>
+      <w:r>
+        <w:rPr>
+          <w:rFonts w:hint="eastAsia"/>
+        </w:rPr>
+        <w:t>0</w:t>
+      </w:r>
+      <w:r>
+        <w:t>100</w:t>
+      </w:r>
+      <w:r>
+        <w:rPr>
+          <w:rFonts w:hint="eastAsia"/>
+        </w:rPr>
+        <w:t>）</w:t>
+      </w:r>
+    </w:p>
+    <w:p>
+      <w:r>
+        <w:rPr>
+          <w:rFonts w:hint="eastAsia"/>
+        </w:rPr>
+        <w:t>指令说明</w:t>
+      </w:r>
+      <w:r>
+        <w:rPr>
+          <w:rFonts w:hint="eastAsia"/>
+        </w:rPr>
+        <w:t>：该指令由</w:t>
+      </w:r>
+      <w:r>
+        <w:rPr>
+          <w:rFonts w:hint="eastAsia"/>
+        </w:rPr>
+        <w:t>GW</w:t>
+      </w:r>
+      <w:r>
+        <w:rPr>
+          <w:rFonts w:hint="eastAsia"/>
+        </w:rPr>
+        <w:t>发起，在</w:t>
+      </w:r>
+      <w:r>
+        <w:rPr>
+          <w:rFonts w:hint="eastAsia"/>
+        </w:rPr>
+        <w:t>GW</w:t>
+      </w:r>
+      <w:r>
+        <w:rPr>
+          <w:rFonts w:hint="eastAsia"/>
+        </w:rPr>
+        <w:t>连接上服务器以后发起，用于确认</w:t>
+      </w:r>
+      <w:r>
+        <w:rPr>
+          <w:rFonts w:hint="eastAsia"/>
+        </w:rPr>
+        <w:t>GW</w:t>
+      </w:r>
+      <w:r>
+        <w:rPr>
+          <w:rFonts w:hint="eastAsia"/>
+        </w:rPr>
+        <w:t>的身份：</w:t>
+      </w:r>
+    </w:p>
+    <w:p>
+      <w:pPr>
+        <w:rPr>
+          <w:rFonts w:hint="eastAsia"/>
+        </w:rPr>
+      </w:pPr>
+      <w:r>
+        <w:rPr>
+          <w:rFonts w:hint="eastAsia"/>
+        </w:rPr>
+        <w:t>【</w:t>
+      </w:r>
+      <w:r>
+        <w:rPr>
+          <w:rFonts w:ascii="宋体" w:hAnsi="宋体" w:hint="eastAsia"/>
+        </w:rPr>
+        <w:t>DEV</w:t>
+      </w:r>
+      <w:r>
+        <w:rPr>
+          <w:rFonts w:ascii="宋体" w:hAnsi="宋体"/>
+        </w:rPr>
+        <w:t xml:space="preserve"> -&gt; SVR</w:t>
+      </w:r>
+      <w:r>
+        <w:rPr>
+          <w:rFonts w:hint="eastAsia"/>
+        </w:rPr>
+        <w:t>】</w:t>
+      </w:r>
+      <w:r>
+        <w:rPr>
+          <w:rFonts w:hint="eastAsia"/>
+        </w:rPr>
+        <w:t>：</w:t>
+      </w:r>
+      <w:r>
+        <w:rPr>
+          <w:rFonts w:hint="eastAsia"/>
+        </w:rPr>
+        <w:t>6</w:t>
+      </w:r>
+      <w:r>
+        <w:t xml:space="preserve">8 </w:t>
+      </w:r>
+      <w:r>
+        <w:rPr>
+          <w:rFonts w:hint="eastAsia"/>
+        </w:rPr>
+        <w:t>[</w:t>
+      </w:r>
+      <w:r>
+        <w:t>LL] [</w:t>
+      </w:r>
+      <w:r>
+        <w:t>ADDR</w:t>
+      </w:r>
+      <w:r>
+        <w:t>] [CU] [DT] [CMD] [para1] [para2] [</w:t>
+      </w:r>
+      <w:r>
+        <w:t>para3</w:t>
+      </w:r>
+      <w:r>
+        <w:t>]</w:t>
+      </w:r>
+      <w:r>
+        <w:t xml:space="preserve"> [CRC] 16</w:t>
+      </w:r>
+    </w:p>
+    <w:p>
+      <w:pPr>
+        <w:rPr>
+          <w:rFonts w:hint="eastAsia"/>
+        </w:rPr>
+      </w:pPr>
+      <w:r>
+        <w:rPr>
+          <w:rFonts w:hint="eastAsia"/>
+        </w:rPr>
+        <w:t>》</w:t>
+      </w:r>
+      <w:r>
+        <w:rPr>
+          <w:rFonts w:hint="eastAsia"/>
+        </w:rPr>
+        <w:t>[</w:t>
+      </w:r>
+      <w:r>
+        <w:t xml:space="preserve">CMD] = 01 00H </w:t>
+      </w:r>
+    </w:p>
+    <w:p>
+      <w:r>
+        <w:rPr>
+          <w:rFonts w:hint="eastAsia"/>
+        </w:rPr>
+        <w:t>》</w:t>
+      </w:r>
+      <w:r>
+        <w:rPr>
+          <w:rFonts w:hint="eastAsia"/>
+        </w:rPr>
+        <w:t>[</w:t>
+      </w:r>
+      <w:r>
+        <w:t>CU]</w:t>
+      </w:r>
+      <w:r>
+        <w:t xml:space="preserve"> 2</w:t>
+      </w:r>
+      <w:r>
+        <w:rPr>
+          <w:rFonts w:hint="eastAsia"/>
+        </w:rPr>
+        <w:t>字节，数据上行</w:t>
+      </w:r>
+    </w:p>
+    <w:p>
+      <w:pPr>
+        <w:rPr>
+          <w:rFonts w:hint="eastAsia"/>
+        </w:rPr>
+      </w:pPr>
+      <w:r>
+        <w:rPr>
+          <w:rFonts w:hint="eastAsia"/>
+        </w:rPr>
+        <w:t>》</w:t>
+      </w:r>
+      <w:r>
+        <w:rPr>
+          <w:rFonts w:hint="eastAsia"/>
+        </w:rPr>
+        <w:t>[DT</w:t>
+      </w:r>
+      <w:r>
+        <w:t xml:space="preserve">] </w:t>
+      </w:r>
+      <w:r>
+        <w:t>2</w:t>
+      </w:r>
+      <w:r>
+        <w:rPr>
+          <w:rFonts w:hint="eastAsia"/>
+        </w:rPr>
+        <w:t>字节，设备类型</w:t>
+      </w:r>
+      <w:r>
+        <w:t xml:space="preserve"> </w:t>
+      </w:r>
+    </w:p>
+    <w:p>
+      <w:r>
+        <w:rPr>
+          <w:rFonts w:hint="eastAsia"/>
+        </w:rPr>
+        <w:t>》</w:t>
+      </w:r>
+      <w:r>
+        <w:rPr>
+          <w:rFonts w:hint="eastAsia"/>
+        </w:rPr>
+        <w:t>[</w:t>
+      </w:r>
+      <w:r>
+        <w:rPr>
+          <w:rFonts w:hint="eastAsia"/>
+        </w:rPr>
+        <w:t>para</w:t>
+      </w:r>
+      <w:r>
+        <w:t>1</w:t>
+      </w:r>
+      <w:r>
+        <w:t xml:space="preserve">] </w:t>
+      </w:r>
+      <w:r>
+        <w:t>6</w:t>
+      </w:r>
+      <w:r>
+        <w:rPr>
+          <w:rFonts w:hint="eastAsia"/>
+        </w:rPr>
+        <w:t>字节，</w:t>
+      </w:r>
+      <w:r>
+        <w:rPr>
+          <w:rFonts w:hint="eastAsia"/>
+        </w:rPr>
+        <w:t>GW</w:t>
+      </w:r>
+      <w:r>
+        <w:rPr>
+          <w:rFonts w:hint="eastAsia"/>
+        </w:rPr>
+        <w:t>的地址；如</w:t>
+      </w:r>
+      <w:r>
+        <w:rPr>
+          <w:rFonts w:hint="eastAsia"/>
+        </w:rPr>
+        <w:t>：</w:t>
+      </w:r>
+      <w:r>
+        <w:rPr>
+          <w:rFonts w:hint="eastAsia"/>
+        </w:rPr>
+        <w:t>AA</w:t>
+      </w:r>
+      <w:r>
+        <w:t xml:space="preserve"> </w:t>
+      </w:r>
+      <w:r>
+        <w:rPr>
+          <w:rFonts w:hint="eastAsia"/>
+        </w:rPr>
+        <w:t>AB</w:t>
+      </w:r>
+      <w:r>
+        <w:t xml:space="preserve"> </w:t>
+      </w:r>
+      <w:r>
+        <w:rPr>
+          <w:rFonts w:hint="eastAsia"/>
+        </w:rPr>
+        <w:t>AC</w:t>
+      </w:r>
+      <w:r>
+        <w:t xml:space="preserve"> 4</w:t>
+      </w:r>
+      <w:r>
+        <w:rPr>
+          <w:rFonts w:hint="eastAsia"/>
+        </w:rPr>
+        <w:t>A</w:t>
+      </w:r>
+      <w:r>
+        <w:t xml:space="preserve"> 55 </w:t>
+      </w:r>
+      <w:r>
+        <w:rPr>
+          <w:rFonts w:hint="eastAsia"/>
+        </w:rPr>
+        <w:t>AF</w:t>
+      </w:r>
+      <w:r>
+        <w:rPr>
+          <w:rFonts w:hint="eastAsia"/>
+        </w:rPr>
+        <w:t>。</w:t>
+      </w:r>
+    </w:p>
+    <w:p>
+      <w:r>
+        <w:rPr>
+          <w:rFonts w:hint="eastAsia"/>
+        </w:rPr>
+        <w:t>》</w:t>
+      </w:r>
+      <w:r>
+        <w:rPr>
+          <w:rFonts w:hint="eastAsia"/>
+        </w:rPr>
+        <w:t>[</w:t>
+      </w:r>
+      <w:r>
+        <w:rPr>
+          <w:rFonts w:hint="eastAsia"/>
+        </w:rPr>
+        <w:t>para</w:t>
+      </w:r>
+      <w:r>
+        <w:t>2</w:t>
+      </w:r>
+      <w:r>
+        <w:t>]</w:t>
+      </w:r>
+      <w:r>
+        <w:t xml:space="preserve"> 2</w:t>
+      </w:r>
+      <w:r>
+        <w:rPr>
+          <w:rFonts w:hint="eastAsia"/>
+        </w:rPr>
+        <w:t>字节，当前</w:t>
+      </w:r>
+      <w:r>
+        <w:rPr>
+          <w:rFonts w:hint="eastAsia"/>
+        </w:rPr>
+        <w:t>GW</w:t>
+      </w:r>
+      <w:r>
+        <w:rPr>
+          <w:rFonts w:hint="eastAsia"/>
+        </w:rPr>
+        <w:t>的软件版本号，</w:t>
+      </w:r>
+      <w:proofErr w:type="gramStart"/>
+      <w:r>
+        <w:rPr>
+          <w:rFonts w:hint="eastAsia"/>
+        </w:rPr>
+        <w:t>主板号</w:t>
+      </w:r>
+      <w:proofErr w:type="gramEnd"/>
+      <w:r>
+        <w:rPr>
+          <w:rFonts w:hint="eastAsia"/>
+        </w:rPr>
+        <w:t>在前；</w:t>
+      </w:r>
+    </w:p>
+    <w:p>
+      <w:pPr>
+        <w:rPr>
+          <w:rFonts w:hint="eastAsia"/>
+        </w:rPr>
+      </w:pPr>
+      <w:r>
+        <w:tab/>
+      </w:r>
+      <w:r>
+        <w:tab/>
+      </w:r>
+      <w:r>
+        <w:tab/>
+      </w:r>
+      <w:r>
+        <w:rPr>
+          <w:rFonts w:hint="eastAsia"/>
+        </w:rPr>
+        <w:t>如：</w:t>
+      </w:r>
+      <w:r>
+        <w:rPr>
+          <w:rFonts w:hint="eastAsia"/>
+        </w:rPr>
+        <w:t>0</w:t>
+      </w:r>
+      <w:r>
+        <w:t>201</w:t>
+      </w:r>
+      <w:r>
+        <w:rPr>
+          <w:rFonts w:hint="eastAsia"/>
+        </w:rPr>
+        <w:t>表示</w:t>
+      </w:r>
+      <w:r>
+        <w:rPr>
+          <w:rFonts w:hint="eastAsia"/>
+        </w:rPr>
+        <w:t>0</w:t>
+      </w:r>
+      <w:r>
+        <w:t>2.01</w:t>
+      </w:r>
+      <w:r>
+        <w:rPr>
+          <w:rFonts w:hint="eastAsia"/>
+        </w:rPr>
+        <w:t>版本。</w:t>
+      </w:r>
+    </w:p>
+    <w:p>
+      <w:r>
+        <w:rPr>
+          <w:rFonts w:hint="eastAsia"/>
+        </w:rPr>
+        <w:t>》</w:t>
+      </w:r>
+      <w:r>
+        <w:rPr>
+          <w:rFonts w:hint="eastAsia"/>
+        </w:rPr>
+        <w:t>[para</w:t>
+      </w:r>
+      <w:r>
+        <w:t>3</w:t>
+      </w:r>
+      <w:r>
+        <w:t xml:space="preserve">] </w:t>
+      </w:r>
+      <w:r>
+        <w:t>4</w:t>
+      </w:r>
+      <w:r>
+        <w:rPr>
+          <w:rFonts w:hint="eastAsia"/>
+        </w:rPr>
+        <w:t>字节，</w:t>
+      </w:r>
+      <w:r>
+        <w:rPr>
+          <w:rFonts w:hint="eastAsia"/>
+        </w:rPr>
+        <w:t>当前硬件编号，如：</w:t>
+      </w:r>
+      <w:r>
+        <w:rPr>
+          <w:rFonts w:hint="eastAsia"/>
+        </w:rPr>
+        <w:t>3</w:t>
+      </w:r>
+      <w:r>
+        <w:t>0 20 00 01</w:t>
+      </w:r>
+    </w:p>
+    <w:p/>
+    <w:p>
+      <w:pPr>
+        <w:rPr>
+          <w:rFonts w:hint="eastAsia"/>
+        </w:rPr>
+      </w:pPr>
+    </w:p>
+    <w:p>
+      <w:pPr>
+        <w:rPr>
+          <w:rFonts w:hint="eastAsia"/>
+        </w:rPr>
+      </w:pPr>
+      <w:r>
+        <w:rPr>
+          <w:rFonts w:hint="eastAsia"/>
+        </w:rPr>
+        <w:t>【</w:t>
+      </w:r>
+      <w:r>
+        <w:rPr>
+          <w:rFonts w:ascii="宋体" w:hAnsi="宋体" w:hint="eastAsia"/>
+        </w:rPr>
+        <w:t>SVR</w:t>
+      </w:r>
+      <w:r>
+        <w:rPr>
+          <w:rFonts w:ascii="宋体" w:hAnsi="宋体"/>
+        </w:rPr>
+        <w:t xml:space="preserve"> -&gt; </w:t>
+      </w:r>
+      <w:r>
+        <w:rPr>
+          <w:rFonts w:ascii="宋体" w:hAnsi="宋体" w:hint="eastAsia"/>
+        </w:rPr>
+        <w:t>DEV</w:t>
+      </w:r>
+      <w:r>
+        <w:rPr>
+          <w:rFonts w:hint="eastAsia"/>
+        </w:rPr>
+        <w:t>】：</w:t>
+      </w:r>
+      <w:r>
+        <w:rPr>
+          <w:rFonts w:hint="eastAsia"/>
+        </w:rPr>
+        <w:t>6</w:t>
+      </w:r>
+      <w:r>
+        <w:t xml:space="preserve">8 </w:t>
+      </w:r>
+      <w:r>
+        <w:rPr>
+          <w:rFonts w:hint="eastAsia"/>
+        </w:rPr>
+        <w:t>[</w:t>
+      </w:r>
+      <w:r>
+        <w:t>LL] [ADDR] [CU] [DT] [CMD] [</w:t>
+      </w:r>
+      <w:r>
+        <w:rPr>
+          <w:rFonts w:hint="eastAsia"/>
+        </w:rPr>
+        <w:t>data</w:t>
+      </w:r>
+      <w:r>
+        <w:t>1] [</w:t>
+      </w:r>
+      <w:r>
+        <w:rPr>
+          <w:rFonts w:hint="eastAsia"/>
+        </w:rPr>
+        <w:t>data</w:t>
+      </w:r>
+      <w:r>
+        <w:t>2]</w:t>
+      </w:r>
+      <w:r>
+        <w:t xml:space="preserve"> </w:t>
+      </w:r>
+      <w:r>
+        <w:t>[CRC] 16</w:t>
+      </w:r>
+    </w:p>
+    <w:p>
+      <w:pPr>
+        <w:rPr>
+          <w:rFonts w:hint="eastAsia"/>
+        </w:rPr>
+      </w:pPr>
+      <w:r>
+        <w:rPr>
+          <w:rFonts w:hint="eastAsia"/>
+        </w:rPr>
+        <w:t>》</w:t>
+      </w:r>
+      <w:r>
+        <w:rPr>
+          <w:rFonts w:hint="eastAsia"/>
+        </w:rPr>
+        <w:t>[</w:t>
+      </w:r>
+      <w:r>
+        <w:t xml:space="preserve">CMD] = 01 00H </w:t>
+      </w:r>
+    </w:p>
+    <w:p>
+      <w:r>
+        <w:rPr>
+          <w:rFonts w:hint="eastAsia"/>
+        </w:rPr>
+        <w:t>》</w:t>
+      </w:r>
+      <w:r>
+        <w:rPr>
+          <w:rFonts w:hint="eastAsia"/>
+        </w:rPr>
+        <w:t>[para</w:t>
+      </w:r>
+      <w:r>
+        <w:t>1] 1</w:t>
+      </w:r>
+      <w:r>
+        <w:rPr>
+          <w:rFonts w:hint="eastAsia"/>
+        </w:rPr>
+        <w:t>字节，登录结果</w:t>
+      </w:r>
+    </w:p>
+    <w:p>
+      <w:pPr>
+        <w:pStyle w:val="afffff9"/>
+        <w:numPr>
+          <w:ilvl w:val="0"/>
+          <w:numId w:val="10"/>
+        </w:numPr>
+        <w:ind w:firstLineChars="0"/>
+      </w:pPr>
+      <w:r>
+        <w:rPr>
+          <w:rFonts w:hint="eastAsia"/>
+        </w:rPr>
+        <w:t>成功</w:t>
+      </w:r>
+    </w:p>
+    <w:p>
+      <w:pPr>
+        <w:pStyle w:val="afffff9"/>
+        <w:numPr>
+          <w:ilvl w:val="0"/>
+          <w:numId w:val="10"/>
+        </w:numPr>
+        <w:ind w:firstLineChars="0"/>
+      </w:pPr>
+      <w:r>
+        <w:rPr>
+          <w:rFonts w:hint="eastAsia"/>
+        </w:rPr>
+        <w:t>GW</w:t>
+      </w:r>
+      <w:r>
+        <w:rPr>
+          <w:rFonts w:hint="eastAsia"/>
+        </w:rPr>
+        <w:t>非法</w:t>
+      </w:r>
+      <w:r>
+        <w:rPr>
+          <w:rFonts w:hint="eastAsia"/>
+        </w:rPr>
+        <w:t>MAC</w:t>
+      </w:r>
+    </w:p>
+    <w:p>
+      <w:pPr>
+        <w:pStyle w:val="afffff9"/>
+        <w:numPr>
+          <w:ilvl w:val="0"/>
+          <w:numId w:val="10"/>
+        </w:numPr>
+        <w:ind w:firstLineChars="0"/>
+      </w:pPr>
+      <w:r>
+        <w:rPr>
+          <w:rFonts w:hint="eastAsia"/>
+        </w:rPr>
+        <w:t>版本号过低</w:t>
+      </w:r>
+    </w:p>
+    <w:p>
+      <w:pPr>
+        <w:pStyle w:val="afffff9"/>
+        <w:numPr>
+          <w:ilvl w:val="0"/>
+          <w:numId w:val="10"/>
+        </w:numPr>
+        <w:ind w:firstLineChars="0"/>
+      </w:pPr>
+      <w:r>
+        <w:rPr>
+          <w:rFonts w:hint="eastAsia"/>
+        </w:rPr>
+        <w:t>重复登录</w:t>
+      </w:r>
+    </w:p>
+    <w:p>
+      <w:pPr>
+        <w:pStyle w:val="afffff9"/>
+        <w:numPr>
+          <w:ilvl w:val="0"/>
+          <w:numId w:val="10"/>
+        </w:numPr>
+        <w:ind w:firstLineChars="0"/>
+      </w:pPr>
+      <w:r>
+        <w:rPr>
+          <w:rFonts w:hint="eastAsia"/>
+        </w:rPr>
+        <w:t>服务器拒绝登录</w:t>
+      </w:r>
+    </w:p>
+    <w:p>
+      <w:pPr>
+        <w:ind w:left="1680"/>
+        <w:rPr>
+          <w:rFonts w:hint="eastAsia"/>
+        </w:rPr>
+      </w:pPr>
+    </w:p>
+    <w:p>
+      <w:pPr>
+        <w:rPr>
+          <w:rFonts w:hint="eastAsia"/>
+        </w:rPr>
+      </w:pPr>
+      <w:r>
+        <w:rPr>
+          <w:rFonts w:hint="eastAsia"/>
+        </w:rPr>
+        <w:t>》</w:t>
+      </w:r>
+      <w:r>
+        <w:rPr>
+          <w:rFonts w:hint="eastAsia"/>
+        </w:rPr>
+        <w:t>[para</w:t>
+      </w:r>
+      <w:r>
+        <w:t>2</w:t>
+      </w:r>
+      <w:r>
+        <w:t>] 6</w:t>
+      </w:r>
+      <w:r>
+        <w:rPr>
+          <w:rFonts w:hint="eastAsia"/>
+        </w:rPr>
+        <w:t>字节</w:t>
       </w:r>
     </w:p>
     <w:p/>
     <w:p/>
     <w:p>
+      <w:r>
+        <w:rPr>
+          <w:rFonts w:hint="eastAsia"/>
+        </w:rPr>
+        <w:t>注：当登录不成功时，</w:t>
+      </w:r>
+      <w:r>
+        <w:rPr>
+          <w:rFonts w:hint="eastAsia"/>
+        </w:rPr>
+        <w:t>DEV</w:t>
+      </w:r>
+      <w:r>
+        <w:rPr>
+          <w:rFonts w:hint="eastAsia"/>
+        </w:rPr>
+        <w:t>会不停登录知道登录成功为止。</w:t>
+      </w:r>
+    </w:p>
+    <w:p>
+      <w:pPr>
+        <w:rPr>
+          <w:rFonts w:hint="eastAsia"/>
+        </w:rPr>
+      </w:pPr>
+    </w:p>
+    <w:p>
+      <w:pPr>
+        <w:pStyle w:val="3"/>
+      </w:pPr>
+      <w:r>
+        <w:rPr>
+          <w:rFonts w:hint="eastAsia"/>
+        </w:rPr>
+        <w:t>心跳指令</w:t>
+      </w:r>
+      <w:r>
+        <w:rPr>
+          <w:rFonts w:hint="eastAsia"/>
+        </w:rPr>
+        <w:t>（</w:t>
+      </w:r>
+      <w:r>
+        <w:rPr>
+          <w:rFonts w:hint="eastAsia"/>
+        </w:rPr>
+        <w:t>0</w:t>
+      </w:r>
+      <w:r>
+        <w:t>200</w:t>
+      </w:r>
+      <w:r>
+        <w:rPr>
+          <w:rFonts w:hint="eastAsia"/>
+        </w:rPr>
+        <w:t>）</w:t>
+      </w:r>
+    </w:p>
+    <w:p>
+      <w:pPr>
+        <w:rPr>
+          <w:rFonts w:hint="eastAsia"/>
+        </w:rPr>
+      </w:pPr>
+      <w:r>
+        <w:rPr>
+          <w:rFonts w:hint="eastAsia"/>
+        </w:rPr>
+        <w:t>指令说明：该指令由</w:t>
+      </w:r>
+      <w:r>
+        <w:rPr>
+          <w:rFonts w:hint="eastAsia"/>
+        </w:rPr>
+        <w:t>GW</w:t>
+      </w:r>
+      <w:r>
+        <w:rPr>
+          <w:rFonts w:hint="eastAsia"/>
+        </w:rPr>
+        <w:t>发起，登录成功后</w:t>
+      </w:r>
+      <w:r>
+        <w:rPr>
+          <w:rFonts w:hint="eastAsia"/>
+        </w:rPr>
+        <w:t>，如果服务器为和</w:t>
+      </w:r>
+      <w:r>
+        <w:rPr>
+          <w:rFonts w:hint="eastAsia"/>
+        </w:rPr>
+        <w:t>GW</w:t>
+      </w:r>
+      <w:r>
+        <w:rPr>
+          <w:rFonts w:hint="eastAsia"/>
+        </w:rPr>
+        <w:t>通信，则</w:t>
+      </w:r>
+      <w:r>
+        <w:rPr>
+          <w:rFonts w:hint="eastAsia"/>
+        </w:rPr>
+        <w:t>GW</w:t>
+      </w:r>
+      <w:r>
+        <w:rPr>
+          <w:rFonts w:hint="eastAsia"/>
+        </w:rPr>
+        <w:t>每隔一定时间发起一次心跳，保持和服务器的连接；如果服务器和</w:t>
+      </w:r>
+      <w:r>
+        <w:rPr>
+          <w:rFonts w:hint="eastAsia"/>
+        </w:rPr>
+        <w:t>GW</w:t>
+      </w:r>
+      <w:r>
+        <w:rPr>
+          <w:rFonts w:hint="eastAsia"/>
+        </w:rPr>
+        <w:t>一直在通信，</w:t>
+      </w:r>
+      <w:r>
+        <w:rPr>
+          <w:rFonts w:hint="eastAsia"/>
+        </w:rPr>
+        <w:t>GW</w:t>
+      </w:r>
+      <w:r>
+        <w:rPr>
+          <w:rFonts w:hint="eastAsia"/>
+        </w:rPr>
+        <w:t>不发起心跳包。</w:t>
+      </w:r>
+    </w:p>
+    <w:p>
+      <w:pPr>
+        <w:rPr>
+          <w:rFonts w:hint="eastAsia"/>
+        </w:rPr>
+      </w:pPr>
+      <w:r>
+        <w:rPr>
+          <w:rFonts w:hint="eastAsia"/>
+        </w:rPr>
+        <w:t>【</w:t>
+      </w:r>
+      <w:r>
+        <w:rPr>
+          <w:rFonts w:ascii="宋体" w:hAnsi="宋体" w:hint="eastAsia"/>
+        </w:rPr>
+        <w:t>DEV</w:t>
+      </w:r>
+      <w:r>
+        <w:rPr>
+          <w:rFonts w:ascii="宋体" w:hAnsi="宋体"/>
+        </w:rPr>
+        <w:t xml:space="preserve"> -&gt; SVR</w:t>
+      </w:r>
+      <w:r>
+        <w:rPr>
+          <w:rFonts w:hint="eastAsia"/>
+        </w:rPr>
+        <w:t>】：</w:t>
+      </w:r>
+      <w:r>
+        <w:rPr>
+          <w:rFonts w:hint="eastAsia"/>
+        </w:rPr>
+        <w:t>6</w:t>
+      </w:r>
+      <w:r>
+        <w:t xml:space="preserve">8 </w:t>
+      </w:r>
+      <w:r>
+        <w:rPr>
+          <w:rFonts w:hint="eastAsia"/>
+        </w:rPr>
+        <w:t>[</w:t>
+      </w:r>
+      <w:r>
+        <w:t>LL] [ADDR] [CU] [DT] [CMD] [para1] [CRC] 16</w:t>
+      </w:r>
+    </w:p>
+    <w:p>
+      <w:pPr>
+        <w:rPr>
+          <w:rFonts w:hint="eastAsia"/>
+        </w:rPr>
+      </w:pPr>
+      <w:r>
+        <w:rPr>
+          <w:rFonts w:hint="eastAsia"/>
+        </w:rPr>
+        <w:t>》</w:t>
+      </w:r>
+      <w:r>
+        <w:rPr>
+          <w:rFonts w:hint="eastAsia"/>
+        </w:rPr>
+        <w:t>[</w:t>
+      </w:r>
+      <w:r>
+        <w:t xml:space="preserve">CMD] = 02 00H </w:t>
+      </w:r>
+    </w:p>
+    <w:p>
+      <w:pPr>
+        <w:rPr>
+          <w:rFonts w:hint="eastAsia"/>
+        </w:rPr>
+      </w:pPr>
+      <w:r>
+        <w:rPr>
+          <w:rFonts w:hint="eastAsia"/>
+        </w:rPr>
+        <w:t>》</w:t>
+      </w:r>
+      <w:r>
+        <w:rPr>
+          <w:rFonts w:hint="eastAsia"/>
+        </w:rPr>
+        <w:t>[</w:t>
+      </w:r>
+      <w:r>
+        <w:rPr>
+          <w:rFonts w:hint="eastAsia"/>
+        </w:rPr>
+        <w:t>para</w:t>
+      </w:r>
+      <w:r>
+        <w:t>1</w:t>
+      </w:r>
+      <w:r>
+        <w:t>]</w:t>
+      </w:r>
+      <w:r>
+        <w:t xml:space="preserve"> 6</w:t>
+      </w:r>
+      <w:r>
+        <w:rPr>
+          <w:rFonts w:hint="eastAsia"/>
+        </w:rPr>
+        <w:t>字节，</w:t>
+      </w:r>
+      <w:r>
+        <w:rPr>
+          <w:rFonts w:hint="eastAsia"/>
+        </w:rPr>
+        <w:t>GW</w:t>
+      </w:r>
+      <w:r>
+        <w:rPr>
+          <w:rFonts w:hint="eastAsia"/>
+        </w:rPr>
+        <w:t>的地址；如：</w:t>
+      </w:r>
+      <w:r>
+        <w:rPr>
+          <w:rFonts w:hint="eastAsia"/>
+        </w:rPr>
+        <w:t>AA</w:t>
+      </w:r>
+      <w:r>
+        <w:t xml:space="preserve"> </w:t>
+      </w:r>
+      <w:r>
+        <w:rPr>
+          <w:rFonts w:hint="eastAsia"/>
+        </w:rPr>
+        <w:t>AB</w:t>
+      </w:r>
+      <w:r>
+        <w:t xml:space="preserve"> </w:t>
+      </w:r>
+      <w:r>
+        <w:rPr>
+          <w:rFonts w:hint="eastAsia"/>
+        </w:rPr>
+        <w:t>AC</w:t>
+      </w:r>
+      <w:r>
+        <w:t xml:space="preserve"> 4</w:t>
+      </w:r>
+      <w:r>
+        <w:rPr>
+          <w:rFonts w:hint="eastAsia"/>
+        </w:rPr>
+        <w:t>A</w:t>
+      </w:r>
+      <w:r>
+        <w:t xml:space="preserve"> 55 </w:t>
+      </w:r>
+      <w:r>
+        <w:rPr>
+          <w:rFonts w:hint="eastAsia"/>
+        </w:rPr>
+        <w:t>AF</w:t>
+      </w:r>
+      <w:r>
+        <w:rPr>
+          <w:rFonts w:hint="eastAsia"/>
+        </w:rPr>
+        <w:t>。</w:t>
+      </w:r>
+    </w:p>
+    <w:p/>
+    <w:p>
+      <w:pPr>
+        <w:rPr>
+          <w:rFonts w:hint="eastAsia"/>
+        </w:rPr>
+      </w:pPr>
+      <w:r>
+        <w:rPr>
+          <w:rFonts w:hint="eastAsia"/>
+        </w:rPr>
+        <w:t>[</w:t>
+      </w:r>
+      <w:r>
+        <w:t xml:space="preserve">para1] </w:t>
+      </w:r>
+      <w:r>
+        <w:rPr>
+          <w:rFonts w:hint="eastAsia"/>
+        </w:rPr>
+        <w:t>是可选参数。</w:t>
+      </w:r>
+    </w:p>
+    <w:p>
+      <w:pPr>
+        <w:rPr>
+          <w:rFonts w:hint="eastAsia"/>
+        </w:rPr>
+      </w:pPr>
+    </w:p>
+    <w:p>
+      <w:pPr>
+        <w:rPr>
+          <w:rFonts w:hint="eastAsia"/>
+        </w:rPr>
+      </w:pPr>
+      <w:r>
+        <w:rPr>
+          <w:rFonts w:hint="eastAsia"/>
+        </w:rPr>
+        <w:t>【</w:t>
+      </w:r>
+      <w:r>
+        <w:rPr>
+          <w:rFonts w:ascii="宋体" w:hAnsi="宋体" w:hint="eastAsia"/>
+        </w:rPr>
+        <w:t>SVR</w:t>
+      </w:r>
+      <w:r>
+        <w:rPr>
+          <w:rFonts w:ascii="宋体" w:hAnsi="宋体"/>
+        </w:rPr>
+        <w:t xml:space="preserve"> -&gt; </w:t>
+      </w:r>
+      <w:r>
+        <w:rPr>
+          <w:rFonts w:ascii="宋体" w:hAnsi="宋体" w:hint="eastAsia"/>
+        </w:rPr>
+        <w:t>DEV</w:t>
+      </w:r>
+      <w:r>
+        <w:rPr>
+          <w:rFonts w:hint="eastAsia"/>
+        </w:rPr>
+        <w:t>】：</w:t>
+      </w:r>
+      <w:r>
+        <w:rPr>
+          <w:rFonts w:hint="eastAsia"/>
+        </w:rPr>
+        <w:t>6</w:t>
+      </w:r>
+      <w:r>
+        <w:t xml:space="preserve">8 </w:t>
+      </w:r>
+      <w:r>
+        <w:rPr>
+          <w:rFonts w:hint="eastAsia"/>
+        </w:rPr>
+        <w:t>[</w:t>
+      </w:r>
+      <w:r>
+        <w:t>LL] [ADDR] [CU] [DT] [CMD] [</w:t>
+      </w:r>
+      <w:r>
+        <w:rPr>
+          <w:rFonts w:hint="eastAsia"/>
+        </w:rPr>
+        <w:t>data</w:t>
+      </w:r>
+      <w:r>
+        <w:t>1] [CRC] 16</w:t>
+      </w:r>
+    </w:p>
+    <w:p>
+      <w:pPr>
+        <w:rPr>
+          <w:rFonts w:hint="eastAsia"/>
+        </w:rPr>
+      </w:pPr>
+      <w:r>
+        <w:rPr>
+          <w:rFonts w:hint="eastAsia"/>
+        </w:rPr>
+        <w:t>》</w:t>
+      </w:r>
+      <w:r>
+        <w:rPr>
+          <w:rFonts w:hint="eastAsia"/>
+        </w:rPr>
+        <w:t>[</w:t>
+      </w:r>
+      <w:r>
+        <w:t xml:space="preserve">CMD] = 02 00H </w:t>
+      </w:r>
+    </w:p>
+    <w:p/>
+    <w:p>
+      <w:r>
+        <w:rPr>
+          <w:rFonts w:hint="eastAsia"/>
+        </w:rPr>
+        <w:t>》</w:t>
+      </w:r>
+      <w:r>
+        <w:rPr>
+          <w:rFonts w:hint="eastAsia"/>
+        </w:rPr>
+        <w:t>[</w:t>
+      </w:r>
+      <w:r>
+        <w:rPr>
+          <w:rFonts w:hint="eastAsia"/>
+        </w:rPr>
+        <w:t>data</w:t>
+      </w:r>
+      <w:r>
+        <w:t>1]</w:t>
+      </w:r>
+      <w:r>
+        <w:t xml:space="preserve"> 6</w:t>
+      </w:r>
+      <w:r>
+        <w:rPr>
+          <w:rFonts w:hint="eastAsia"/>
+        </w:rPr>
+        <w:t>个字节，为收到</w:t>
+      </w:r>
+      <w:r>
+        <w:rPr>
+          <w:rFonts w:hint="eastAsia"/>
+        </w:rPr>
+        <w:t>[para</w:t>
+      </w:r>
+      <w:r>
+        <w:t>1]</w:t>
+      </w:r>
+      <w:r>
+        <w:rPr>
+          <w:rFonts w:hint="eastAsia"/>
+        </w:rPr>
+        <w:t>的数据。</w:t>
+      </w:r>
+    </w:p>
+    <w:p/>
+    <w:p>
+      <w:r>
+        <w:rPr>
+          <w:rFonts w:hint="eastAsia"/>
+        </w:rPr>
+        <w:t>注：如果</w:t>
+      </w:r>
+      <w:r>
+        <w:rPr>
+          <w:rFonts w:hint="eastAsia"/>
+        </w:rPr>
+        <w:t>GW</w:t>
+      </w:r>
+      <w:r>
+        <w:rPr>
+          <w:rFonts w:hint="eastAsia"/>
+        </w:rPr>
+        <w:t>连续三次发送心跳包都未能收到服务器的回应时，</w:t>
+      </w:r>
+      <w:r>
+        <w:rPr>
+          <w:rFonts w:hint="eastAsia"/>
+        </w:rPr>
+        <w:t>GW</w:t>
+      </w:r>
+      <w:r>
+        <w:rPr>
+          <w:rFonts w:hint="eastAsia"/>
+        </w:rPr>
+        <w:t>重新连接服务器。</w:t>
+      </w:r>
+    </w:p>
+    <w:p/>
+    <w:p>
+      <w:pPr>
+        <w:pStyle w:val="3"/>
+      </w:pPr>
+      <w:r>
+        <w:rPr>
+          <w:rFonts w:hint="eastAsia"/>
+        </w:rPr>
+        <w:t>重启指令（</w:t>
+      </w:r>
+      <w:r>
+        <w:rPr>
+          <w:rFonts w:hint="eastAsia"/>
+        </w:rPr>
+        <w:t>0</w:t>
+      </w:r>
+      <w:r>
+        <w:t>300</w:t>
+      </w:r>
+      <w:r>
+        <w:rPr>
+          <w:rFonts w:hint="eastAsia"/>
+        </w:rPr>
+        <w:t>）</w:t>
+      </w:r>
+    </w:p>
+    <w:p>
+      <w:r>
+        <w:rPr>
+          <w:rFonts w:hint="eastAsia"/>
+        </w:rPr>
+        <w:t>指令说明：该指令由服务器发起，让</w:t>
+      </w:r>
+      <w:r>
+        <w:rPr>
+          <w:rFonts w:hint="eastAsia"/>
+        </w:rPr>
+        <w:t>GW</w:t>
+      </w:r>
+      <w:r>
+        <w:rPr>
+          <w:rFonts w:hint="eastAsia"/>
+        </w:rPr>
+        <w:t>重启，</w:t>
+      </w:r>
+      <w:r>
+        <w:rPr>
+          <w:rFonts w:hint="eastAsia"/>
+        </w:rPr>
+        <w:t>GW</w:t>
+      </w:r>
+      <w:r>
+        <w:rPr>
+          <w:rFonts w:hint="eastAsia"/>
+        </w:rPr>
+        <w:t>收到指令后立即执行。</w:t>
+      </w:r>
+    </w:p>
+    <w:p>
+      <w:pPr>
+        <w:rPr>
+          <w:rFonts w:hint="eastAsia"/>
+        </w:rPr>
+      </w:pPr>
+      <w:r>
+        <w:rPr>
+          <w:rFonts w:hint="eastAsia"/>
+        </w:rPr>
+        <w:t>【</w:t>
+      </w:r>
+      <w:r>
+        <w:rPr>
+          <w:rFonts w:ascii="宋体" w:hAnsi="宋体" w:hint="eastAsia"/>
+        </w:rPr>
+        <w:t>SVR</w:t>
+      </w:r>
+      <w:r>
+        <w:rPr>
+          <w:rFonts w:ascii="宋体" w:hAnsi="宋体"/>
+        </w:rPr>
+        <w:t xml:space="preserve"> -&gt; </w:t>
+      </w:r>
+      <w:r>
+        <w:rPr>
+          <w:rFonts w:ascii="宋体" w:hAnsi="宋体" w:hint="eastAsia"/>
+        </w:rPr>
+        <w:t>DEV</w:t>
+      </w:r>
+      <w:r>
+        <w:rPr>
+          <w:rFonts w:hint="eastAsia"/>
+        </w:rPr>
+        <w:t>】：</w:t>
+      </w:r>
+      <w:r>
+        <w:rPr>
+          <w:rFonts w:hint="eastAsia"/>
+        </w:rPr>
+        <w:t>6</w:t>
+      </w:r>
+      <w:r>
+        <w:t xml:space="preserve">8 </w:t>
+      </w:r>
+      <w:r>
+        <w:rPr>
+          <w:rFonts w:hint="eastAsia"/>
+        </w:rPr>
+        <w:t>[</w:t>
+      </w:r>
+      <w:r>
+        <w:t>LL] [ADDR] [CU] [DT] [CMD] [</w:t>
+      </w:r>
+      <w:r>
+        <w:rPr>
+          <w:rFonts w:hint="eastAsia"/>
+        </w:rPr>
+        <w:t>para</w:t>
+      </w:r>
+      <w:r>
+        <w:t>1] [CRC] 16</w:t>
+      </w:r>
+    </w:p>
+    <w:p>
+      <w:pPr>
+        <w:rPr>
+          <w:rFonts w:hint="eastAsia"/>
+        </w:rPr>
+      </w:pPr>
+      <w:r>
+        <w:rPr>
+          <w:rFonts w:hint="eastAsia"/>
+        </w:rPr>
+        <w:t>》</w:t>
+      </w:r>
+      <w:r>
+        <w:rPr>
+          <w:rFonts w:hint="eastAsia"/>
+        </w:rPr>
+        <w:t>[</w:t>
+      </w:r>
+      <w:r>
+        <w:t>CMD] = 0</w:t>
+      </w:r>
+      <w:r>
+        <w:t>3</w:t>
+      </w:r>
+      <w:r>
+        <w:t xml:space="preserve"> 00H </w:t>
+      </w:r>
+    </w:p>
+    <w:p>
+      <w:r>
+        <w:rPr>
+          <w:rFonts w:hint="eastAsia"/>
+        </w:rPr>
+        <w:t>》</w:t>
+      </w:r>
+      <w:r>
+        <w:rPr>
+          <w:rFonts w:hint="eastAsia"/>
+        </w:rPr>
+        <w:t>[para</w:t>
+      </w:r>
+      <w:r>
+        <w:t>1]</w:t>
+      </w:r>
+      <w:r>
+        <w:t xml:space="preserve"> 1</w:t>
+      </w:r>
+      <w:r>
+        <w:rPr>
+          <w:rFonts w:hint="eastAsia"/>
+        </w:rPr>
+        <w:t>字节</w:t>
+      </w:r>
+      <w:r>
+        <w:rPr>
+          <w:rFonts w:hint="eastAsia"/>
+        </w:rPr>
+        <w:t>，重启模式：</w:t>
+      </w:r>
+    </w:p>
+    <w:p>
+      <w:pPr>
+        <w:pStyle w:val="afffff9"/>
+        <w:numPr>
+          <w:ilvl w:val="0"/>
+          <w:numId w:val="11"/>
+        </w:numPr>
+        <w:ind w:firstLineChars="0"/>
+      </w:pPr>
+      <w:r>
+        <w:rPr>
+          <w:rFonts w:hint="eastAsia"/>
+        </w:rPr>
+        <w:t>初始化重启，设备恢复出厂设置</w:t>
+      </w:r>
+    </w:p>
+    <w:p>
+      <w:pPr>
+        <w:pStyle w:val="afffff9"/>
+        <w:numPr>
+          <w:ilvl w:val="0"/>
+          <w:numId w:val="11"/>
+        </w:numPr>
+        <w:ind w:firstLineChars="0"/>
+        <w:rPr>
+          <w:rFonts w:hint="eastAsia"/>
+        </w:rPr>
+      </w:pPr>
+      <w:r>
+        <w:rPr>
+          <w:rFonts w:hint="eastAsia"/>
+        </w:rPr>
+        <w:t>一般重启，保持当前数据并重启</w:t>
+      </w:r>
+    </w:p>
+    <w:p/>
+    <w:p>
+      <w:pPr>
+        <w:rPr>
+          <w:rFonts w:hint="eastAsia"/>
+        </w:rPr>
+      </w:pPr>
+      <w:r>
+        <w:rPr>
+          <w:rFonts w:hint="eastAsia"/>
+        </w:rPr>
+        <w:t>【</w:t>
+      </w:r>
+      <w:r>
+        <w:rPr>
+          <w:rFonts w:ascii="宋体" w:hAnsi="宋体" w:hint="eastAsia"/>
+        </w:rPr>
+        <w:t>DEV</w:t>
+      </w:r>
+      <w:r>
+        <w:rPr>
+          <w:rFonts w:ascii="宋体" w:hAnsi="宋体"/>
+        </w:rPr>
+        <w:t xml:space="preserve"> -&gt; SVR</w:t>
+      </w:r>
+      <w:r>
+        <w:rPr>
+          <w:rFonts w:hint="eastAsia"/>
+        </w:rPr>
+        <w:t>】：</w:t>
+      </w:r>
+      <w:r>
+        <w:rPr>
+          <w:rFonts w:hint="eastAsia"/>
+        </w:rPr>
+        <w:t>6</w:t>
+      </w:r>
+      <w:r>
+        <w:t xml:space="preserve">8 </w:t>
+      </w:r>
+      <w:r>
+        <w:rPr>
+          <w:rFonts w:hint="eastAsia"/>
+        </w:rPr>
+        <w:t>[</w:t>
+      </w:r>
+      <w:r>
+        <w:t>LL] [ADDR] [CU] [DT] [CMD] [CRC] 16</w:t>
+      </w:r>
+    </w:p>
+    <w:p>
+      <w:r>
+        <w:rPr>
+          <w:rFonts w:hint="eastAsia"/>
+        </w:rPr>
+        <w:t>》</w:t>
+      </w:r>
+      <w:r>
+        <w:rPr>
+          <w:rFonts w:hint="eastAsia"/>
+        </w:rPr>
+        <w:t>[</w:t>
+      </w:r>
+      <w:r>
+        <w:t xml:space="preserve">CMD] = 03 00H </w:t>
+      </w:r>
+    </w:p>
+    <w:p>
+      <w:pPr>
+        <w:rPr>
+          <w:rFonts w:hint="eastAsia"/>
+        </w:rPr>
+      </w:pPr>
+    </w:p>
+    <w:p>
+      <w:pPr>
+        <w:pStyle w:val="3"/>
+      </w:pPr>
+      <w:r>
+        <w:rPr>
+          <w:rFonts w:hint="eastAsia"/>
+        </w:rPr>
+        <w:t>故障指令（</w:t>
+      </w:r>
+      <w:r>
+        <w:t>0400</w:t>
+      </w:r>
+      <w:r>
+        <w:rPr>
+          <w:rFonts w:hint="eastAsia"/>
+        </w:rPr>
+        <w:t>）</w:t>
+      </w:r>
+    </w:p>
+    <w:p>
+      <w:r>
+        <w:rPr>
+          <w:rFonts w:hint="eastAsia"/>
+        </w:rPr>
+        <w:t>指令说明：当接收到服务器的指令后，发现指令存在问题。回复本出错指令。</w:t>
+      </w:r>
+    </w:p>
+    <w:p>
+      <w:pPr>
+        <w:rPr>
+          <w:rFonts w:hint="eastAsia"/>
+        </w:rPr>
+      </w:pPr>
+      <w:r>
+        <w:rPr>
+          <w:rFonts w:hint="eastAsia"/>
+        </w:rPr>
+        <w:t>【</w:t>
+      </w:r>
+      <w:r>
+        <w:rPr>
+          <w:rFonts w:ascii="宋体" w:hAnsi="宋体" w:hint="eastAsia"/>
+        </w:rPr>
+        <w:t>DEV</w:t>
+      </w:r>
+      <w:r>
+        <w:rPr>
+          <w:rFonts w:ascii="宋体" w:hAnsi="宋体"/>
+        </w:rPr>
+        <w:t xml:space="preserve"> -&gt; SVR</w:t>
+      </w:r>
+      <w:r>
+        <w:rPr>
+          <w:rFonts w:hint="eastAsia"/>
+        </w:rPr>
+        <w:t>】：</w:t>
+      </w:r>
+      <w:r>
+        <w:rPr>
+          <w:rFonts w:hint="eastAsia"/>
+        </w:rPr>
+        <w:t>6</w:t>
+      </w:r>
+      <w:r>
+        <w:t xml:space="preserve">8 </w:t>
+      </w:r>
+      <w:r>
+        <w:rPr>
+          <w:rFonts w:hint="eastAsia"/>
+        </w:rPr>
+        <w:t>[</w:t>
+      </w:r>
+      <w:r>
+        <w:t xml:space="preserve">LL] [ADDR] [CU] [DT] [CMD] </w:t>
+      </w:r>
+      <w:r>
+        <w:t xml:space="preserve">[para1] </w:t>
+      </w:r>
+      <w:r>
+        <w:t>[CRC] 16</w:t>
+      </w:r>
+    </w:p>
+    <w:p>
+      <w:pPr>
+        <w:rPr>
+          <w:rFonts w:hint="eastAsia"/>
+        </w:rPr>
+      </w:pPr>
+      <w:r>
+        <w:rPr>
+          <w:rFonts w:hint="eastAsia"/>
+        </w:rPr>
+        <w:lastRenderedPageBreak/>
+        <w:t>》</w:t>
+      </w:r>
+      <w:r>
+        <w:rPr>
+          <w:rFonts w:hint="eastAsia"/>
+        </w:rPr>
+        <w:t>[</w:t>
+      </w:r>
+      <w:r>
+        <w:t>CMD] = 0</w:t>
+      </w:r>
+      <w:r>
+        <w:t>4</w:t>
+      </w:r>
+      <w:r>
+        <w:t xml:space="preserve"> 00H </w:t>
+      </w:r>
+    </w:p>
+    <w:p>
+      <w:r>
+        <w:rPr>
+          <w:rFonts w:hint="eastAsia"/>
+        </w:rPr>
+        <w:t>》</w:t>
+      </w:r>
+      <w:r>
+        <w:rPr>
+          <w:rFonts w:hint="eastAsia"/>
+        </w:rPr>
+        <w:t>[para</w:t>
+      </w:r>
+      <w:r>
+        <w:t>1] 1</w:t>
+      </w:r>
+      <w:r>
+        <w:rPr>
+          <w:rFonts w:hint="eastAsia"/>
+        </w:rPr>
+        <w:t>字节，</w:t>
+      </w:r>
+      <w:r>
+        <w:rPr>
+          <w:rFonts w:hint="eastAsia"/>
+        </w:rPr>
+        <w:t>错误类型</w:t>
+      </w:r>
+      <w:r>
+        <w:rPr>
+          <w:rFonts w:hint="eastAsia"/>
+        </w:rPr>
+        <w:t>：</w:t>
+      </w:r>
+    </w:p>
+    <w:p>
+      <w:r>
+        <w:tab/>
+      </w:r>
+      <w:r>
+        <w:tab/>
+      </w:r>
+      <w:r>
+        <w:tab/>
+      </w:r>
+      <w:r>
+        <w:tab/>
+        <w:t xml:space="preserve">01 </w:t>
+      </w:r>
+      <w:r>
+        <w:rPr>
+          <w:rFonts w:hint="eastAsia"/>
+        </w:rPr>
+        <w:t>表示指令长度不对</w:t>
+      </w:r>
+    </w:p>
+    <w:p>
+      <w:r>
+        <w:tab/>
+      </w:r>
+      <w:r>
+        <w:tab/>
+      </w:r>
+      <w:r>
+        <w:tab/>
+      </w:r>
+      <w:r>
+        <w:tab/>
+        <w:t xml:space="preserve">02 </w:t>
+      </w:r>
+      <w:r>
+        <w:rPr>
+          <w:rFonts w:hint="eastAsia"/>
+        </w:rPr>
+        <w:t>表示</w:t>
+      </w:r>
+      <w:r>
+        <w:rPr>
+          <w:rFonts w:hint="eastAsia"/>
+        </w:rPr>
+        <w:t>CMD</w:t>
+      </w:r>
+      <w:r>
+        <w:rPr>
+          <w:rFonts w:hint="eastAsia"/>
+        </w:rPr>
+        <w:t>错</w:t>
+      </w:r>
+    </w:p>
+    <w:p>
+      <w:r>
+        <w:tab/>
+      </w:r>
+      <w:r>
+        <w:tab/>
+      </w:r>
+      <w:r>
+        <w:tab/>
+      </w:r>
+      <w:r>
+        <w:tab/>
+        <w:t>0</w:t>
+      </w:r>
+      <w:r>
+        <w:t>4</w:t>
+      </w:r>
+      <w:r>
+        <w:t xml:space="preserve"> </w:t>
+      </w:r>
+      <w:r>
+        <w:rPr>
+          <w:rFonts w:hint="eastAsia"/>
+        </w:rPr>
+        <w:t>表示指令中的参数错误</w:t>
+      </w:r>
+    </w:p>
+    <w:p>
+      <w:pPr>
+        <w:rPr>
+          <w:rFonts w:hint="eastAsia"/>
+        </w:rPr>
+      </w:pPr>
+      <w:r>
+        <w:tab/>
+      </w:r>
+      <w:r>
+        <w:tab/>
+      </w:r>
+      <w:r>
+        <w:tab/>
+      </w:r>
+      <w:r>
+        <w:tab/>
+      </w:r>
+      <w:r>
+        <w:t>0</w:t>
+      </w:r>
+      <w:r>
+        <w:t>8</w:t>
+      </w:r>
+      <w:r>
+        <w:t xml:space="preserve"> </w:t>
+      </w:r>
+      <w:r>
+        <w:rPr>
+          <w:rFonts w:hint="eastAsia"/>
+        </w:rPr>
+        <w:t>表示</w:t>
+      </w:r>
+      <w:r>
+        <w:rPr>
+          <w:rFonts w:hint="eastAsia"/>
+        </w:rPr>
+        <w:t>CRC</w:t>
+      </w:r>
+      <w:r>
+        <w:rPr>
+          <w:rFonts w:hint="eastAsia"/>
+        </w:rPr>
+        <w:t>错</w:t>
+      </w:r>
+    </w:p>
+    <w:p>
+      <w:pPr>
+        <w:rPr>
+          <w:rFonts w:hint="eastAsia"/>
+        </w:rPr>
+      </w:pPr>
+      <w:r>
+        <w:tab/>
+      </w:r>
+      <w:r>
+        <w:tab/>
+      </w:r>
+      <w:r>
+        <w:tab/>
+      </w:r>
+      <w:r>
+        <w:tab/>
+      </w:r>
+    </w:p>
+    <w:p/>
+    <w:p>
       <w:pPr>
         <w:pStyle w:val="2"/>
       </w:pPr>
@@ -5789,70 +7702,51 @@
         <w:rPr>
           <w:rFonts w:hint="eastAsia"/>
         </w:rPr>
-        <w:t>登录指令（</w:t>
-      </w:r>
-      <w:r>
-        <w:rPr>
-          <w:rFonts w:hint="eastAsia"/>
-        </w:rPr>
-        <w:t>0</w:t>
-      </w:r>
-      <w:r>
-        <w:t>100</w:t>
-      </w:r>
-      <w:r>
-        <w:rPr>
-          <w:rFonts w:hint="eastAsia"/>
-        </w:rPr>
-        <w:t>）</w:t>
+        <w:t>主动上报指令</w:t>
+      </w:r>
+    </w:p>
+    <w:p>
+      <w:bookmarkStart w:id="1" w:name="_GoBack"/>
+      <w:bookmarkEnd w:id="1"/>
+    </w:p>
+    <w:p/>
+    <w:p>
+      <w:pPr>
+        <w:rPr>
+          <w:rFonts w:hint="eastAsia"/>
+        </w:rPr>
+      </w:pPr>
+    </w:p>
+    <w:p/>
+    <w:p>
+      <w:pPr>
+        <w:pStyle w:val="2"/>
+        <w:rPr>
+          <w:rFonts w:hint="eastAsia"/>
+        </w:rPr>
+      </w:pPr>
+      <w:r>
+        <w:rPr>
+          <w:rFonts w:hint="eastAsia"/>
+        </w:rPr>
+        <w:t>GW</w:t>
+      </w:r>
+      <w:r>
+        <w:rPr>
+          <w:rFonts w:hint="eastAsia"/>
+        </w:rPr>
+        <w:t>升级指令</w:t>
       </w:r>
     </w:p>
     <w:p/>
     <w:p/>
-    <w:p/>
-    <w:p>
-      <w:pPr>
-        <w:pStyle w:val="2"/>
-      </w:pPr>
-      <w:r>
-        <w:rPr>
-          <w:rFonts w:hint="eastAsia"/>
-        </w:rPr>
-        <w:t>心跳指令</w:t>
-      </w:r>
-      <w:r>
-        <w:rPr>
-          <w:rFonts w:hint="eastAsia"/>
-        </w:rPr>
-        <w:t>（</w:t>
-      </w:r>
-      <w:r>
-        <w:rPr>
-          <w:rFonts w:hint="eastAsia"/>
-        </w:rPr>
-        <w:t>0</w:t>
-      </w:r>
-      <w:r>
-        <w:t>200</w:t>
-      </w:r>
-      <w:r>
-        <w:rPr>
-          <w:rFonts w:hint="eastAsia"/>
-        </w:rPr>
-        <w:t>）</w:t>
-      </w:r>
-    </w:p>
-    <w:p/>
-    <w:p/>
-    <w:p/>
-    <w:p/>
-    <w:p/>
-    <w:p/>
-    <w:p/>
-    <w:p/>
-    <w:p/>
-    <w:p/>
-    <w:p/>
+    <w:p>
+      <w:pPr>
+        <w:rPr>
+          <w:rFonts w:hint="eastAsia"/>
+        </w:rPr>
+      </w:pPr>
+    </w:p>
     <w:p/>
     <w:p/>
     <w:p/>
@@ -5906,13 +7800,11 @@
     <w:sdtPr>
       <w:id w:val="1795020165"/>
     </w:sdtPr>
-    <w:sdtEndPr/>
     <w:sdtContent>
       <w:sdt>
         <w:sdtPr>
           <w:id w:val="-1705238520"/>
         </w:sdtPr>
-        <w:sdtEndPr/>
         <w:sdtContent>
           <w:p>
             <w:pPr>
@@ -5955,7 +7847,7 @@
                 <w:bCs/>
                 <w:noProof/>
               </w:rPr>
-              <w:t>7</w:t>
+              <w:t>8</w:t>
             </w:r>
             <w:r>
               <w:rPr>
@@ -6003,7 +7895,7 @@
                 <w:bCs/>
                 <w:noProof/>
               </w:rPr>
-              <w:t>7</w:t>
+              <w:t>8</w:t>
             </w:r>
             <w:r>
               <w:rPr>
@@ -6308,6 +8200,182 @@
     </w:lvl>
   </w:abstractNum>
   <w:abstractNum w:abstractNumId="1" w15:restartNumberingAfterBreak="0">
+    <w:nsid w:val="15D42405"/>
+    <w:multiLevelType w:val="hybridMultilevel"/>
+    <w:tmpl w:val="64BE5D22"/>
+    <w:lvl w:ilvl="0" w:tplc="65980CE0">
+      <w:numFmt w:val="decimalZero"/>
+      <w:lvlText w:val="%1-"/>
+      <w:lvlJc w:val="left"/>
+      <w:pPr>
+        <w:ind w:left="2040" w:hanging="360"/>
+      </w:pPr>
+      <w:rPr>
+        <w:rFonts w:hint="default"/>
+      </w:rPr>
+    </w:lvl>
+    <w:lvl w:ilvl="1" w:tplc="04090019">
+      <w:start w:val="1"/>
+      <w:numFmt w:val="lowerLetter"/>
+      <w:lvlText w:val="%2)"/>
+      <w:lvlJc w:val="left"/>
+      <w:pPr>
+        <w:ind w:left="2520" w:hanging="420"/>
+      </w:pPr>
+    </w:lvl>
+    <w:lvl w:ilvl="2" w:tplc="0409001B">
+      <w:start w:val="1"/>
+      <w:numFmt w:val="lowerRoman"/>
+      <w:lvlText w:val="%3."/>
+      <w:lvlJc w:val="right"/>
+      <w:pPr>
+        <w:ind w:left="2940" w:hanging="420"/>
+      </w:pPr>
+    </w:lvl>
+    <w:lvl w:ilvl="3" w:tplc="0409000F" w:tentative="1">
+      <w:start w:val="1"/>
+      <w:numFmt w:val="decimal"/>
+      <w:lvlText w:val="%4."/>
+      <w:lvlJc w:val="left"/>
+      <w:pPr>
+        <w:ind w:left="3360" w:hanging="420"/>
+      </w:pPr>
+    </w:lvl>
+    <w:lvl w:ilvl="4" w:tplc="04090019" w:tentative="1">
+      <w:start w:val="1"/>
+      <w:numFmt w:val="lowerLetter"/>
+      <w:lvlText w:val="%5)"/>
+      <w:lvlJc w:val="left"/>
+      <w:pPr>
+        <w:ind w:left="3780" w:hanging="420"/>
+      </w:pPr>
+    </w:lvl>
+    <w:lvl w:ilvl="5" w:tplc="0409001B" w:tentative="1">
+      <w:start w:val="1"/>
+      <w:numFmt w:val="lowerRoman"/>
+      <w:lvlText w:val="%6."/>
+      <w:lvlJc w:val="right"/>
+      <w:pPr>
+        <w:ind w:left="4200" w:hanging="420"/>
+      </w:pPr>
+    </w:lvl>
+    <w:lvl w:ilvl="6" w:tplc="0409000F" w:tentative="1">
+      <w:start w:val="1"/>
+      <w:numFmt w:val="decimal"/>
+      <w:lvlText w:val="%7."/>
+      <w:lvlJc w:val="left"/>
+      <w:pPr>
+        <w:ind w:left="4620" w:hanging="420"/>
+      </w:pPr>
+    </w:lvl>
+    <w:lvl w:ilvl="7" w:tplc="04090019" w:tentative="1">
+      <w:start w:val="1"/>
+      <w:numFmt w:val="lowerLetter"/>
+      <w:lvlText w:val="%8)"/>
+      <w:lvlJc w:val="left"/>
+      <w:pPr>
+        <w:ind w:left="5040" w:hanging="420"/>
+      </w:pPr>
+    </w:lvl>
+    <w:lvl w:ilvl="8" w:tplc="0409001B" w:tentative="1">
+      <w:start w:val="1"/>
+      <w:numFmt w:val="lowerRoman"/>
+      <w:lvlText w:val="%9."/>
+      <w:lvlJc w:val="right"/>
+      <w:pPr>
+        <w:ind w:left="5460" w:hanging="420"/>
+      </w:pPr>
+    </w:lvl>
+  </w:abstractNum>
+  <w:abstractNum w:abstractNumId="2" w15:restartNumberingAfterBreak="0">
+    <w:nsid w:val="1A5720C4"/>
+    <w:multiLevelType w:val="hybridMultilevel"/>
+    <w:tmpl w:val="6C0A287E"/>
+    <w:lvl w:ilvl="0" w:tplc="87648636">
+      <w:numFmt w:val="decimalZero"/>
+      <w:lvlText w:val="%1-"/>
+      <w:lvlJc w:val="left"/>
+      <w:pPr>
+        <w:ind w:left="1620" w:hanging="360"/>
+      </w:pPr>
+      <w:rPr>
+        <w:rFonts w:hint="default"/>
+      </w:rPr>
+    </w:lvl>
+    <w:lvl w:ilvl="1" w:tplc="04090019" w:tentative="1">
+      <w:start w:val="1"/>
+      <w:numFmt w:val="lowerLetter"/>
+      <w:lvlText w:val="%2)"/>
+      <w:lvlJc w:val="left"/>
+      <w:pPr>
+        <w:ind w:left="2100" w:hanging="420"/>
+      </w:pPr>
+    </w:lvl>
+    <w:lvl w:ilvl="2" w:tplc="0409001B" w:tentative="1">
+      <w:start w:val="1"/>
+      <w:numFmt w:val="lowerRoman"/>
+      <w:lvlText w:val="%3."/>
+      <w:lvlJc w:val="right"/>
+      <w:pPr>
+        <w:ind w:left="2520" w:hanging="420"/>
+      </w:pPr>
+    </w:lvl>
+    <w:lvl w:ilvl="3" w:tplc="0409000F" w:tentative="1">
+      <w:start w:val="1"/>
+      <w:numFmt w:val="decimal"/>
+      <w:lvlText w:val="%4."/>
+      <w:lvlJc w:val="left"/>
+      <w:pPr>
+        <w:ind w:left="2940" w:hanging="420"/>
+      </w:pPr>
+    </w:lvl>
+    <w:lvl w:ilvl="4" w:tplc="04090019" w:tentative="1">
+      <w:start w:val="1"/>
+      <w:numFmt w:val="lowerLetter"/>
+      <w:lvlText w:val="%5)"/>
+      <w:lvlJc w:val="left"/>
+      <w:pPr>
+        <w:ind w:left="3360" w:hanging="420"/>
+      </w:pPr>
+    </w:lvl>
+    <w:lvl w:ilvl="5" w:tplc="0409001B" w:tentative="1">
+      <w:start w:val="1"/>
+      <w:numFmt w:val="lowerRoman"/>
+      <w:lvlText w:val="%6."/>
+      <w:lvlJc w:val="right"/>
+      <w:pPr>
+        <w:ind w:left="3780" w:hanging="420"/>
+      </w:pPr>
+    </w:lvl>
+    <w:lvl w:ilvl="6" w:tplc="0409000F" w:tentative="1">
+      <w:start w:val="1"/>
+      <w:numFmt w:val="decimal"/>
+      <w:lvlText w:val="%7."/>
+      <w:lvlJc w:val="left"/>
+      <w:pPr>
+        <w:ind w:left="4200" w:hanging="420"/>
+      </w:pPr>
+    </w:lvl>
+    <w:lvl w:ilvl="7" w:tplc="04090019" w:tentative="1">
+      <w:start w:val="1"/>
+      <w:numFmt w:val="lowerLetter"/>
+      <w:lvlText w:val="%8)"/>
+      <w:lvlJc w:val="left"/>
+      <w:pPr>
+        <w:ind w:left="4620" w:hanging="420"/>
+      </w:pPr>
+    </w:lvl>
+    <w:lvl w:ilvl="8" w:tplc="0409001B" w:tentative="1">
+      <w:start w:val="1"/>
+      <w:numFmt w:val="lowerRoman"/>
+      <w:lvlText w:val="%9."/>
+      <w:lvlJc w:val="right"/>
+      <w:pPr>
+        <w:ind w:left="5040" w:hanging="420"/>
+      </w:pPr>
+    </w:lvl>
+  </w:abstractNum>
+  <w:abstractNum w:abstractNumId="3" w15:restartNumberingAfterBreak="0">
     <w:nsid w:val="220E2204"/>
     <w:multiLevelType w:val="multilevel"/>
     <w:tmpl w:val="220E2204"/>
@@ -6393,7 +8461,7 @@
       </w:pPr>
     </w:lvl>
   </w:abstractNum>
-  <w:abstractNum w:abstractNumId="2" w15:restartNumberingAfterBreak="0">
+  <w:abstractNum w:abstractNumId="4" w15:restartNumberingAfterBreak="0">
     <w:nsid w:val="25AC6680"/>
     <w:multiLevelType w:val="multilevel"/>
     <w:tmpl w:val="25AC6680"/>
@@ -6479,7 +8547,7 @@
       </w:pPr>
     </w:lvl>
   </w:abstractNum>
-  <w:abstractNum w:abstractNumId="3" w15:restartNumberingAfterBreak="0">
+  <w:abstractNum w:abstractNumId="5" w15:restartNumberingAfterBreak="0">
     <w:nsid w:val="4B2213E3"/>
     <w:multiLevelType w:val="multilevel"/>
     <w:tmpl w:val="4B2213E3"/>
@@ -6593,7 +8661,7 @@
       </w:pPr>
     </w:lvl>
   </w:abstractNum>
-  <w:abstractNum w:abstractNumId="4" w15:restartNumberingAfterBreak="0">
+  <w:abstractNum w:abstractNumId="6" w15:restartNumberingAfterBreak="0">
     <w:nsid w:val="540B762C"/>
     <w:multiLevelType w:val="hybridMultilevel"/>
     <w:tmpl w:val="32D20B52"/>
@@ -6706,7 +8774,7 @@
       </w:rPr>
     </w:lvl>
   </w:abstractNum>
-  <w:abstractNum w:abstractNumId="5" w15:restartNumberingAfterBreak="0">
+  <w:abstractNum w:abstractNumId="7" w15:restartNumberingAfterBreak="0">
     <w:nsid w:val="5C336A3C"/>
     <w:multiLevelType w:val="hybridMultilevel"/>
     <w:tmpl w:val="85080320"/>
@@ -6819,7 +8887,7 @@
       </w:rPr>
     </w:lvl>
   </w:abstractNum>
-  <w:abstractNum w:abstractNumId="6" w15:restartNumberingAfterBreak="0">
+  <w:abstractNum w:abstractNumId="8" w15:restartNumberingAfterBreak="0">
     <w:nsid w:val="5F1F75A4"/>
     <w:multiLevelType w:val="multilevel"/>
     <w:tmpl w:val="5F1F75A4"/>
@@ -6905,7 +8973,7 @@
       </w:pPr>
     </w:lvl>
   </w:abstractNum>
-  <w:abstractNum w:abstractNumId="7" w15:restartNumberingAfterBreak="0">
+  <w:abstractNum w:abstractNumId="9" w15:restartNumberingAfterBreak="0">
     <w:nsid w:val="638D6BE4"/>
     <w:multiLevelType w:val="multilevel"/>
     <w:tmpl w:val="638D6BE4"/>
@@ -6991,7 +9059,7 @@
       </w:pPr>
     </w:lvl>
   </w:abstractNum>
-  <w:abstractNum w:abstractNumId="8" w15:restartNumberingAfterBreak="0">
+  <w:abstractNum w:abstractNumId="10" w15:restartNumberingAfterBreak="0">
     <w:nsid w:val="6CCF7F2B"/>
     <w:multiLevelType w:val="multilevel"/>
     <w:tmpl w:val="6CCF7F2B"/>
@@ -7081,28 +9149,34 @@
     <w:abstractNumId w:val="0"/>
   </w:num>
   <w:num w:numId="2">
+    <w:abstractNumId w:val="5"/>
+  </w:num>
+  <w:num w:numId="3">
+    <w:abstractNumId w:val="4"/>
+  </w:num>
+  <w:num w:numId="4">
+    <w:abstractNumId w:val="9"/>
+  </w:num>
+  <w:num w:numId="5">
+    <w:abstractNumId w:val="10"/>
+  </w:num>
+  <w:num w:numId="6">
     <w:abstractNumId w:val="3"/>
   </w:num>
-  <w:num w:numId="3">
-    <w:abstractNumId w:val="2"/>
+  <w:num w:numId="7">
+    <w:abstractNumId w:val="8"/>
   </w:num>
-  <w:num w:numId="4">
+  <w:num w:numId="8">
     <w:abstractNumId w:val="7"/>
   </w:num>
-  <w:num w:numId="5">
-    <w:abstractNumId w:val="8"/>
+  <w:num w:numId="9">
+    <w:abstractNumId w:val="6"/>
   </w:num>
-  <w:num w:numId="6">
+  <w:num w:numId="10">
     <w:abstractNumId w:val="1"/>
   </w:num>
-  <w:num w:numId="7">
-    <w:abstractNumId w:val="6"/>
-  </w:num>
-  <w:num w:numId="8">
-    <w:abstractNumId w:val="5"/>
-  </w:num>
-  <w:num w:numId="9">
-    <w:abstractNumId w:val="4"/>
+  <w:num w:numId="11">
+    <w:abstractNumId w:val="2"/>
   </w:num>
 </w:numbering>
 </file>
@@ -9473,7 +11547,7 @@
 </file>
 
 <file path=customXml/itemProps2.xml><?xml version="1.0" encoding="utf-8"?>
-<ds:datastoreItem xmlns:ds="http://schemas.openxmlformats.org/officeDocument/2006/customXml" ds:itemID="{0708B528-1E0D-488C-BFC7-E285727797C9}">
+<ds:datastoreItem xmlns:ds="http://schemas.openxmlformats.org/officeDocument/2006/customXml" ds:itemID="{CC5021A1-E6B0-4319-A3F6-63BAC2141C14}">
   <ds:schemaRefs>
     <ds:schemaRef ds:uri="http://schemas.openxmlformats.org/officeDocument/2006/bibliography"/>
   </ds:schemaRefs>

--- a/doc/物联网网关/神州金山--物联网网关--通信协议.docx
+++ b/doc/物联网网关/神州金山--物联网网关--通信协议.docx
@@ -4081,11 +4081,6 @@
             <w:tcW w:w="1129" w:type="dxa"/>
           </w:tcPr>
           <w:p>
-            <w:pPr>
-              <w:rPr>
-                <w:rFonts w:hint="eastAsia"/>
-              </w:rPr>
-            </w:pPr>
             <w:r>
               <w:rPr>
                 <w:rFonts w:hint="eastAsia"/>
@@ -4099,11 +4094,6 @@
             <w:tcW w:w="993" w:type="dxa"/>
           </w:tcPr>
           <w:p>
-            <w:pPr>
-              <w:rPr>
-                <w:rFonts w:hint="eastAsia"/>
-              </w:rPr>
-            </w:pPr>
             <w:r>
               <w:rPr>
                 <w:rFonts w:hint="eastAsia"/>
@@ -4116,13 +4106,7 @@
           <w:tcPr>
             <w:tcW w:w="5323" w:type="dxa"/>
           </w:tcPr>
-          <w:p>
-            <w:pPr>
-              <w:rPr>
-                <w:rFonts w:hint="eastAsia"/>
-              </w:rPr>
-            </w:pPr>
-          </w:p>
+          <w:p/>
         </w:tc>
       </w:tr>
       <w:tr>
@@ -5587,11 +5571,6 @@
       </w:r>
     </w:p>
     <w:p>
-      <w:pPr>
-        <w:rPr>
-          <w:rFonts w:hint="eastAsia"/>
-        </w:rPr>
-      </w:pPr>
       <w:r>
         <w:rPr>
           <w:rFonts w:hint="eastAsia"/>
@@ -5688,13 +5667,7 @@
       </w:tr>
     </w:tbl>
     <w:p/>
-    <w:p>
-      <w:pPr>
-        <w:rPr>
-          <w:rFonts w:hint="eastAsia"/>
-        </w:rPr>
-      </w:pPr>
-    </w:p>
+    <w:p/>
     <w:p>
       <w:pPr>
         <w:pStyle w:val="3"/>
@@ -5928,11 +5901,6 @@
       </w:r>
     </w:p>
     <w:p>
-      <w:pPr>
-        <w:rPr>
-          <w:rFonts w:hint="eastAsia"/>
-        </w:rPr>
-      </w:pPr>
       <w:r>
         <w:rPr>
           <w:rFonts w:hint="eastAsia"/>
@@ -5998,11 +5966,6 @@
       </w:r>
     </w:p>
     <w:p>
-      <w:pPr>
-        <w:rPr>
-          <w:rFonts w:hint="eastAsia"/>
-        </w:rPr>
-      </w:pPr>
       <w:r>
         <w:rPr>
           <w:rFonts w:hint="eastAsia"/>
@@ -6046,11 +6009,6 @@
       </w:r>
     </w:p>
     <w:p>
-      <w:pPr>
-        <w:rPr>
-          <w:rFonts w:hint="eastAsia"/>
-        </w:rPr>
-      </w:pPr>
       <w:r>
         <w:rPr>
           <w:rFonts w:hint="eastAsia"/>
@@ -6242,11 +6200,6 @@
       </w:r>
     </w:p>
     <w:p>
-      <w:pPr>
-        <w:rPr>
-          <w:rFonts w:hint="eastAsia"/>
-        </w:rPr>
-      </w:pPr>
       <w:r>
         <w:tab/>
       </w:r>
@@ -6338,19 +6291,8 @@
       </w:r>
     </w:p>
     <w:p/>
-    <w:p>
-      <w:pPr>
-        <w:rPr>
-          <w:rFonts w:hint="eastAsia"/>
-        </w:rPr>
-      </w:pPr>
-    </w:p>
-    <w:p>
-      <w:pPr>
-        <w:rPr>
-          <w:rFonts w:hint="eastAsia"/>
-        </w:rPr>
-      </w:pPr>
+    <w:p/>
+    <w:p>
       <w:r>
         <w:rPr>
           <w:rFonts w:hint="eastAsia"/>
@@ -6425,11 +6367,6 @@
       </w:r>
     </w:p>
     <w:p>
-      <w:pPr>
-        <w:rPr>
-          <w:rFonts w:hint="eastAsia"/>
-        </w:rPr>
-      </w:pPr>
       <w:r>
         <w:rPr>
           <w:rFonts w:hint="eastAsia"/>
@@ -6564,17 +6501,9 @@
     <w:p>
       <w:pPr>
         <w:ind w:left="1680"/>
-        <w:rPr>
-          <w:rFonts w:hint="eastAsia"/>
-        </w:rPr>
-      </w:pPr>
-    </w:p>
-    <w:p>
-      <w:pPr>
-        <w:rPr>
-          <w:rFonts w:hint="eastAsia"/>
-        </w:rPr>
-      </w:pPr>
+      </w:pPr>
+    </w:p>
+    <w:p>
       <w:r>
         <w:rPr>
           <w:rFonts w:hint="eastAsia"/>
@@ -6622,13 +6551,7 @@
         <w:t>会不停登录知道登录成功为止。</w:t>
       </w:r>
     </w:p>
-    <w:p>
-      <w:pPr>
-        <w:rPr>
-          <w:rFonts w:hint="eastAsia"/>
-        </w:rPr>
-      </w:pPr>
-    </w:p>
+    <w:p/>
     <w:p>
       <w:pPr>
         <w:pStyle w:val="3"/>
@@ -6662,11 +6585,6 @@
       </w:r>
     </w:p>
     <w:p>
-      <w:pPr>
-        <w:rPr>
-          <w:rFonts w:hint="eastAsia"/>
-        </w:rPr>
-      </w:pPr>
       <w:r>
         <w:rPr>
           <w:rFonts w:hint="eastAsia"/>
@@ -6741,11 +6659,6 @@
       </w:r>
     </w:p>
     <w:p>
-      <w:pPr>
-        <w:rPr>
-          <w:rFonts w:hint="eastAsia"/>
-        </w:rPr>
-      </w:pPr>
       <w:r>
         <w:rPr>
           <w:rFonts w:hint="eastAsia"/>
@@ -6790,11 +6703,6 @@
       </w:r>
     </w:p>
     <w:p>
-      <w:pPr>
-        <w:rPr>
-          <w:rFonts w:hint="eastAsia"/>
-        </w:rPr>
-      </w:pPr>
       <w:r>
         <w:rPr>
           <w:rFonts w:hint="eastAsia"/>
@@ -6812,11 +6720,6 @@
       </w:r>
     </w:p>
     <w:p>
-      <w:pPr>
-        <w:rPr>
-          <w:rFonts w:hint="eastAsia"/>
-        </w:rPr>
-      </w:pPr>
       <w:r>
         <w:rPr>
           <w:rFonts w:hint="eastAsia"/>
@@ -6827,97 +6730,373 @@
         <w:rPr>
           <w:rFonts w:hint="eastAsia"/>
         </w:rPr>
+        <w:t>[para</w:t>
+      </w:r>
+      <w:r>
+        <w:t>1]</w:t>
+      </w:r>
+      <w:r>
+        <w:t xml:space="preserve"> 6</w:t>
+      </w:r>
+      <w:r>
+        <w:rPr>
+          <w:rFonts w:hint="eastAsia"/>
+        </w:rPr>
+        <w:t>字节，</w:t>
+      </w:r>
+      <w:r>
+        <w:rPr>
+          <w:rFonts w:hint="eastAsia"/>
+        </w:rPr>
+        <w:t>GW</w:t>
+      </w:r>
+      <w:r>
+        <w:rPr>
+          <w:rFonts w:hint="eastAsia"/>
+        </w:rPr>
+        <w:t>的地址；如：</w:t>
+      </w:r>
+      <w:r>
+        <w:rPr>
+          <w:rFonts w:hint="eastAsia"/>
+        </w:rPr>
+        <w:t>AA</w:t>
+      </w:r>
+      <w:r>
+        <w:t xml:space="preserve"> </w:t>
+      </w:r>
+      <w:r>
+        <w:rPr>
+          <w:rFonts w:hint="eastAsia"/>
+        </w:rPr>
+        <w:t>AB</w:t>
+      </w:r>
+      <w:r>
+        <w:t xml:space="preserve"> </w:t>
+      </w:r>
+      <w:r>
+        <w:rPr>
+          <w:rFonts w:hint="eastAsia"/>
+        </w:rPr>
+        <w:t>AC</w:t>
+      </w:r>
+      <w:r>
+        <w:t xml:space="preserve"> 4</w:t>
+      </w:r>
+      <w:r>
+        <w:rPr>
+          <w:rFonts w:hint="eastAsia"/>
+        </w:rPr>
+        <w:t>A</w:t>
+      </w:r>
+      <w:r>
+        <w:t xml:space="preserve"> 55 </w:t>
+      </w:r>
+      <w:r>
+        <w:rPr>
+          <w:rFonts w:hint="eastAsia"/>
+        </w:rPr>
+        <w:t>AF</w:t>
+      </w:r>
+      <w:r>
+        <w:rPr>
+          <w:rFonts w:hint="eastAsia"/>
+        </w:rPr>
+        <w:t>。</w:t>
+      </w:r>
+    </w:p>
+    <w:p/>
+    <w:p>
+      <w:r>
+        <w:rPr>
+          <w:rFonts w:hint="eastAsia"/>
+        </w:rPr>
         <w:t>[</w:t>
       </w:r>
       <w:r>
+        <w:t xml:space="preserve">para1] </w:t>
+      </w:r>
+      <w:r>
+        <w:rPr>
+          <w:rFonts w:hint="eastAsia"/>
+        </w:rPr>
+        <w:t>是可选参数。</w:t>
+      </w:r>
+    </w:p>
+    <w:p/>
+    <w:p>
+      <w:r>
+        <w:rPr>
+          <w:rFonts w:hint="eastAsia"/>
+        </w:rPr>
+        <w:t>【</w:t>
+      </w:r>
+      <w:r>
+        <w:rPr>
+          <w:rFonts w:ascii="宋体" w:hAnsi="宋体" w:hint="eastAsia"/>
+        </w:rPr>
+        <w:t>SVR</w:t>
+      </w:r>
+      <w:r>
+        <w:rPr>
+          <w:rFonts w:ascii="宋体" w:hAnsi="宋体"/>
+        </w:rPr>
+        <w:t xml:space="preserve"> -&gt; </w:t>
+      </w:r>
+      <w:r>
+        <w:rPr>
+          <w:rFonts w:ascii="宋体" w:hAnsi="宋体" w:hint="eastAsia"/>
+        </w:rPr>
+        <w:t>DEV</w:t>
+      </w:r>
+      <w:r>
+        <w:rPr>
+          <w:rFonts w:hint="eastAsia"/>
+        </w:rPr>
+        <w:t>】：</w:t>
+      </w:r>
+      <w:r>
+        <w:rPr>
+          <w:rFonts w:hint="eastAsia"/>
+        </w:rPr>
+        <w:t>6</w:t>
+      </w:r>
+      <w:r>
+        <w:t xml:space="preserve">8 </w:t>
+      </w:r>
+      <w:r>
+        <w:rPr>
+          <w:rFonts w:hint="eastAsia"/>
+        </w:rPr>
+        <w:t>[</w:t>
+      </w:r>
+      <w:r>
+        <w:t>LL] [ADDR] [CU] [DT] [CMD] [</w:t>
+      </w:r>
+      <w:r>
+        <w:rPr>
+          <w:rFonts w:hint="eastAsia"/>
+        </w:rPr>
+        <w:t>data</w:t>
+      </w:r>
+      <w:r>
+        <w:t>1] [CRC] 16</w:t>
+      </w:r>
+    </w:p>
+    <w:p>
+      <w:r>
+        <w:rPr>
+          <w:rFonts w:hint="eastAsia"/>
+        </w:rPr>
+        <w:t>》</w:t>
+      </w:r>
+      <w:r>
+        <w:rPr>
+          <w:rFonts w:hint="eastAsia"/>
+        </w:rPr>
+        <w:t>[</w:t>
+      </w:r>
+      <w:r>
+        <w:t xml:space="preserve">CMD] = 02 00H </w:t>
+      </w:r>
+    </w:p>
+    <w:p/>
+    <w:p>
+      <w:r>
+        <w:rPr>
+          <w:rFonts w:hint="eastAsia"/>
+        </w:rPr>
+        <w:t>》</w:t>
+      </w:r>
+      <w:r>
+        <w:rPr>
+          <w:rFonts w:hint="eastAsia"/>
+        </w:rPr>
+        <w:t>[data</w:t>
+      </w:r>
+      <w:r>
+        <w:t>1] 6</w:t>
+      </w:r>
+      <w:r>
+        <w:rPr>
+          <w:rFonts w:hint="eastAsia"/>
+        </w:rPr>
+        <w:t>个字节，为收到</w:t>
+      </w:r>
+      <w:r>
+        <w:rPr>
+          <w:rFonts w:hint="eastAsia"/>
+        </w:rPr>
+        <w:t>[para</w:t>
+      </w:r>
+      <w:r>
+        <w:t>1]</w:t>
+      </w:r>
+      <w:r>
+        <w:rPr>
+          <w:rFonts w:hint="eastAsia"/>
+        </w:rPr>
+        <w:t>的数据。</w:t>
+      </w:r>
+    </w:p>
+    <w:p/>
+    <w:p>
+      <w:r>
+        <w:rPr>
+          <w:rFonts w:hint="eastAsia"/>
+        </w:rPr>
+        <w:t>注：如果</w:t>
+      </w:r>
+      <w:r>
+        <w:rPr>
+          <w:rFonts w:hint="eastAsia"/>
+        </w:rPr>
+        <w:t>GW</w:t>
+      </w:r>
+      <w:r>
+        <w:rPr>
+          <w:rFonts w:hint="eastAsia"/>
+        </w:rPr>
+        <w:t>连续三次发送心跳包都未能收到服务器的回应时，</w:t>
+      </w:r>
+      <w:r>
+        <w:rPr>
+          <w:rFonts w:hint="eastAsia"/>
+        </w:rPr>
+        <w:t>GW</w:t>
+      </w:r>
+      <w:r>
+        <w:rPr>
+          <w:rFonts w:hint="eastAsia"/>
+        </w:rPr>
+        <w:t>重新连接服务器。</w:t>
+      </w:r>
+    </w:p>
+    <w:p/>
+    <w:p>
+      <w:pPr>
+        <w:pStyle w:val="3"/>
+      </w:pPr>
+      <w:r>
+        <w:rPr>
+          <w:rFonts w:hint="eastAsia"/>
+        </w:rPr>
+        <w:t>重启指令（</w:t>
+      </w:r>
+      <w:r>
+        <w:rPr>
+          <w:rFonts w:hint="eastAsia"/>
+        </w:rPr>
+        <w:t>0</w:t>
+      </w:r>
+      <w:r>
+        <w:t>300</w:t>
+      </w:r>
+      <w:r>
+        <w:rPr>
+          <w:rFonts w:hint="eastAsia"/>
+        </w:rPr>
+        <w:t>）</w:t>
+      </w:r>
+    </w:p>
+    <w:p>
+      <w:r>
+        <w:rPr>
+          <w:rFonts w:hint="eastAsia"/>
+        </w:rPr>
+        <w:t>指令说明：该指令由服务器发起，让</w:t>
+      </w:r>
+      <w:r>
+        <w:rPr>
+          <w:rFonts w:hint="eastAsia"/>
+        </w:rPr>
+        <w:t>GW</w:t>
+      </w:r>
+      <w:r>
+        <w:rPr>
+          <w:rFonts w:hint="eastAsia"/>
+        </w:rPr>
+        <w:t>重启，</w:t>
+      </w:r>
+      <w:r>
+        <w:rPr>
+          <w:rFonts w:hint="eastAsia"/>
+        </w:rPr>
+        <w:t>GW</w:t>
+      </w:r>
+      <w:r>
+        <w:rPr>
+          <w:rFonts w:hint="eastAsia"/>
+        </w:rPr>
+        <w:t>收到指令后立即执行。</w:t>
+      </w:r>
+    </w:p>
+    <w:p>
+      <w:r>
+        <w:rPr>
+          <w:rFonts w:hint="eastAsia"/>
+        </w:rPr>
+        <w:t>【</w:t>
+      </w:r>
+      <w:r>
+        <w:rPr>
+          <w:rFonts w:ascii="宋体" w:hAnsi="宋体" w:hint="eastAsia"/>
+        </w:rPr>
+        <w:t>SVR</w:t>
+      </w:r>
+      <w:r>
+        <w:rPr>
+          <w:rFonts w:ascii="宋体" w:hAnsi="宋体"/>
+        </w:rPr>
+        <w:t xml:space="preserve"> -&gt; </w:t>
+      </w:r>
+      <w:r>
+        <w:rPr>
+          <w:rFonts w:ascii="宋体" w:hAnsi="宋体" w:hint="eastAsia"/>
+        </w:rPr>
+        <w:t>DEV</w:t>
+      </w:r>
+      <w:r>
+        <w:rPr>
+          <w:rFonts w:hint="eastAsia"/>
+        </w:rPr>
+        <w:t>】：</w:t>
+      </w:r>
+      <w:r>
+        <w:rPr>
+          <w:rFonts w:hint="eastAsia"/>
+        </w:rPr>
+        <w:t>6</w:t>
+      </w:r>
+      <w:r>
+        <w:t xml:space="preserve">8 </w:t>
+      </w:r>
+      <w:r>
+        <w:rPr>
+          <w:rFonts w:hint="eastAsia"/>
+        </w:rPr>
+        <w:t>[</w:t>
+      </w:r>
+      <w:r>
+        <w:t>LL] [ADDR] [CU] [DT] [CMD] [</w:t>
+      </w:r>
+      <w:r>
         <w:rPr>
           <w:rFonts w:hint="eastAsia"/>
         </w:rPr>
         <w:t>para</w:t>
       </w:r>
       <w:r>
-        <w:t>1</w:t>
-      </w:r>
-      <w:r>
-        <w:t>]</w:t>
-      </w:r>
-      <w:r>
-        <w:t xml:space="preserve"> 6</w:t>
-      </w:r>
-      <w:r>
-        <w:rPr>
-          <w:rFonts w:hint="eastAsia"/>
-        </w:rPr>
-        <w:t>字节，</w:t>
-      </w:r>
-      <w:r>
-        <w:rPr>
-          <w:rFonts w:hint="eastAsia"/>
-        </w:rPr>
-        <w:t>GW</w:t>
-      </w:r>
-      <w:r>
-        <w:rPr>
-          <w:rFonts w:hint="eastAsia"/>
-        </w:rPr>
-        <w:t>的地址；如：</w:t>
-      </w:r>
-      <w:r>
-        <w:rPr>
-          <w:rFonts w:hint="eastAsia"/>
-        </w:rPr>
-        <w:t>AA</w:t>
-      </w:r>
-      <w:r>
-        <w:t xml:space="preserve"> </w:t>
-      </w:r>
-      <w:r>
-        <w:rPr>
-          <w:rFonts w:hint="eastAsia"/>
-        </w:rPr>
-        <w:t>AB</w:t>
-      </w:r>
-      <w:r>
-        <w:t xml:space="preserve"> </w:t>
-      </w:r>
-      <w:r>
-        <w:rPr>
-          <w:rFonts w:hint="eastAsia"/>
-        </w:rPr>
-        <w:t>AC</w:t>
-      </w:r>
-      <w:r>
-        <w:t xml:space="preserve"> 4</w:t>
-      </w:r>
-      <w:r>
-        <w:rPr>
-          <w:rFonts w:hint="eastAsia"/>
-        </w:rPr>
-        <w:t>A</w:t>
-      </w:r>
-      <w:r>
-        <w:t xml:space="preserve"> 55 </w:t>
-      </w:r>
-      <w:r>
-        <w:rPr>
-          <w:rFonts w:hint="eastAsia"/>
-        </w:rPr>
-        <w:t>AF</w:t>
-      </w:r>
-      <w:r>
-        <w:rPr>
-          <w:rFonts w:hint="eastAsia"/>
-        </w:rPr>
-        <w:t>。</w:t>
-      </w:r>
-    </w:p>
-    <w:p/>
-    <w:p>
-      <w:pPr>
-        <w:rPr>
-          <w:rFonts w:hint="eastAsia"/>
-        </w:rPr>
-      </w:pPr>
+        <w:t>1] [CRC] 16</w:t>
+      </w:r>
+    </w:p>
+    <w:p>
+      <w:r>
+        <w:rPr>
+          <w:rFonts w:hint="eastAsia"/>
+        </w:rPr>
+        <w:t>》</w:t>
+      </w:r>
       <w:r>
         <w:rPr>
           <w:rFonts w:hint="eastAsia"/>
@@ -6925,92 +7104,10 @@
         <w:t>[</w:t>
       </w:r>
       <w:r>
-        <w:t xml:space="preserve">para1] </w:t>
-      </w:r>
-      <w:r>
-        <w:rPr>
-          <w:rFonts w:hint="eastAsia"/>
-        </w:rPr>
-        <w:t>是可选参数。</w:t>
-      </w:r>
-    </w:p>
-    <w:p>
-      <w:pPr>
-        <w:rPr>
-          <w:rFonts w:hint="eastAsia"/>
-        </w:rPr>
-      </w:pPr>
-    </w:p>
-    <w:p>
-      <w:pPr>
-        <w:rPr>
-          <w:rFonts w:hint="eastAsia"/>
-        </w:rPr>
-      </w:pPr>
-      <w:r>
-        <w:rPr>
-          <w:rFonts w:hint="eastAsia"/>
-        </w:rPr>
-        <w:t>【</w:t>
-      </w:r>
-      <w:r>
-        <w:rPr>
-          <w:rFonts w:ascii="宋体" w:hAnsi="宋体" w:hint="eastAsia"/>
-        </w:rPr>
-        <w:t>SVR</w:t>
-      </w:r>
-      <w:r>
-        <w:rPr>
-          <w:rFonts w:ascii="宋体" w:hAnsi="宋体"/>
-        </w:rPr>
-        <w:t xml:space="preserve"> -&gt; </w:t>
-      </w:r>
-      <w:r>
-        <w:rPr>
-          <w:rFonts w:ascii="宋体" w:hAnsi="宋体" w:hint="eastAsia"/>
-        </w:rPr>
-        <w:t>DEV</w:t>
-      </w:r>
-      <w:r>
-        <w:rPr>
-          <w:rFonts w:hint="eastAsia"/>
-        </w:rPr>
-        <w:t>】：</w:t>
-      </w:r>
-      <w:r>
-        <w:rPr>
-          <w:rFonts w:hint="eastAsia"/>
-        </w:rPr>
-        <w:t>6</w:t>
-      </w:r>
-      <w:r>
-        <w:t xml:space="preserve">8 </w:t>
-      </w:r>
-      <w:r>
-        <w:rPr>
-          <w:rFonts w:hint="eastAsia"/>
-        </w:rPr>
-        <w:t>[</w:t>
-      </w:r>
-      <w:r>
-        <w:t>LL] [ADDR] [CU] [DT] [CMD] [</w:t>
-      </w:r>
-      <w:r>
-        <w:rPr>
-          <w:rFonts w:hint="eastAsia"/>
-        </w:rPr>
-        <w:t>data</w:t>
-      </w:r>
-      <w:r>
-        <w:t>1] [CRC] 16</w:t>
-      </w:r>
-    </w:p>
-    <w:p>
-      <w:pPr>
-        <w:rPr>
-          <w:rFonts w:hint="eastAsia"/>
-        </w:rPr>
-      </w:pPr>
+        <w:t xml:space="preserve">CMD] = 03 00H </w:t>
+      </w:r>
+    </w:p>
+    <w:p>
       <w:r>
         <w:rPr>
           <w:rFonts w:hint="eastAsia"/>
@@ -7021,274 +7118,16 @@
         <w:rPr>
           <w:rFonts w:hint="eastAsia"/>
         </w:rPr>
-        <w:t>[</w:t>
-      </w:r>
-      <w:r>
-        <w:t xml:space="preserve">CMD] = 02 00H </w:t>
-      </w:r>
-    </w:p>
-    <w:p/>
-    <w:p>
-      <w:r>
-        <w:rPr>
-          <w:rFonts w:hint="eastAsia"/>
-        </w:rPr>
-        <w:t>》</w:t>
-      </w:r>
-      <w:r>
-        <w:rPr>
-          <w:rFonts w:hint="eastAsia"/>
-        </w:rPr>
-        <w:t>[</w:t>
-      </w:r>
-      <w:r>
-        <w:rPr>
-          <w:rFonts w:hint="eastAsia"/>
-        </w:rPr>
-        <w:t>data</w:t>
-      </w:r>
-      <w:r>
-        <w:t>1]</w:t>
-      </w:r>
-      <w:r>
-        <w:t xml:space="preserve"> 6</w:t>
-      </w:r>
-      <w:r>
-        <w:rPr>
-          <w:rFonts w:hint="eastAsia"/>
-        </w:rPr>
-        <w:t>个字节，为收到</w:t>
-      </w:r>
-      <w:r>
-        <w:rPr>
-          <w:rFonts w:hint="eastAsia"/>
-        </w:rPr>
         <w:t>[para</w:t>
       </w:r>
       <w:r>
-        <w:t>1]</w:t>
-      </w:r>
-      <w:r>
-        <w:rPr>
-          <w:rFonts w:hint="eastAsia"/>
-        </w:rPr>
-        <w:t>的数据。</w:t>
-      </w:r>
-    </w:p>
-    <w:p/>
-    <w:p>
-      <w:r>
-        <w:rPr>
-          <w:rFonts w:hint="eastAsia"/>
-        </w:rPr>
-        <w:t>注：如果</w:t>
-      </w:r>
-      <w:r>
-        <w:rPr>
-          <w:rFonts w:hint="eastAsia"/>
-        </w:rPr>
-        <w:t>GW</w:t>
-      </w:r>
-      <w:r>
-        <w:rPr>
-          <w:rFonts w:hint="eastAsia"/>
-        </w:rPr>
-        <w:t>连续三次发送心跳包都未能收到服务器的回应时，</w:t>
-      </w:r>
-      <w:r>
-        <w:rPr>
-          <w:rFonts w:hint="eastAsia"/>
-        </w:rPr>
-        <w:t>GW</w:t>
-      </w:r>
-      <w:r>
-        <w:rPr>
-          <w:rFonts w:hint="eastAsia"/>
-        </w:rPr>
-        <w:t>重新连接服务器。</w:t>
-      </w:r>
-    </w:p>
-    <w:p/>
-    <w:p>
-      <w:pPr>
-        <w:pStyle w:val="3"/>
-      </w:pPr>
-      <w:r>
-        <w:rPr>
-          <w:rFonts w:hint="eastAsia"/>
-        </w:rPr>
-        <w:t>重启指令（</w:t>
-      </w:r>
-      <w:r>
-        <w:rPr>
-          <w:rFonts w:hint="eastAsia"/>
-        </w:rPr>
-        <w:t>0</w:t>
-      </w:r>
-      <w:r>
-        <w:t>300</w:t>
-      </w:r>
-      <w:r>
-        <w:rPr>
-          <w:rFonts w:hint="eastAsia"/>
-        </w:rPr>
-        <w:t>）</w:t>
-      </w:r>
-    </w:p>
-    <w:p>
-      <w:r>
-        <w:rPr>
-          <w:rFonts w:hint="eastAsia"/>
-        </w:rPr>
-        <w:t>指令说明：该指令由服务器发起，让</w:t>
-      </w:r>
-      <w:r>
-        <w:rPr>
-          <w:rFonts w:hint="eastAsia"/>
-        </w:rPr>
-        <w:t>GW</w:t>
-      </w:r>
-      <w:r>
-        <w:rPr>
-          <w:rFonts w:hint="eastAsia"/>
-        </w:rPr>
-        <w:t>重启，</w:t>
-      </w:r>
-      <w:r>
-        <w:rPr>
-          <w:rFonts w:hint="eastAsia"/>
-        </w:rPr>
-        <w:t>GW</w:t>
-      </w:r>
-      <w:r>
-        <w:rPr>
-          <w:rFonts w:hint="eastAsia"/>
-        </w:rPr>
-        <w:t>收到指令后立即执行。</w:t>
-      </w:r>
-    </w:p>
-    <w:p>
-      <w:pPr>
-        <w:rPr>
-          <w:rFonts w:hint="eastAsia"/>
-        </w:rPr>
-      </w:pPr>
-      <w:r>
-        <w:rPr>
-          <w:rFonts w:hint="eastAsia"/>
-        </w:rPr>
-        <w:t>【</w:t>
-      </w:r>
-      <w:r>
-        <w:rPr>
-          <w:rFonts w:ascii="宋体" w:hAnsi="宋体" w:hint="eastAsia"/>
-        </w:rPr>
-        <w:t>SVR</w:t>
-      </w:r>
-      <w:r>
-        <w:rPr>
-          <w:rFonts w:ascii="宋体" w:hAnsi="宋体"/>
-        </w:rPr>
-        <w:t xml:space="preserve"> -&gt; </w:t>
-      </w:r>
-      <w:r>
-        <w:rPr>
-          <w:rFonts w:ascii="宋体" w:hAnsi="宋体" w:hint="eastAsia"/>
-        </w:rPr>
-        <w:t>DEV</w:t>
-      </w:r>
-      <w:r>
-        <w:rPr>
-          <w:rFonts w:hint="eastAsia"/>
-        </w:rPr>
-        <w:t>】：</w:t>
-      </w:r>
-      <w:r>
-        <w:rPr>
-          <w:rFonts w:hint="eastAsia"/>
-        </w:rPr>
-        <w:t>6</w:t>
-      </w:r>
-      <w:r>
-        <w:t xml:space="preserve">8 </w:t>
-      </w:r>
-      <w:r>
-        <w:rPr>
-          <w:rFonts w:hint="eastAsia"/>
-        </w:rPr>
-        <w:t>[</w:t>
-      </w:r>
-      <w:r>
-        <w:t>LL] [ADDR] [CU] [DT] [CMD] [</w:t>
-      </w:r>
-      <w:r>
-        <w:rPr>
-          <w:rFonts w:hint="eastAsia"/>
-        </w:rPr>
-        <w:t>para</w:t>
-      </w:r>
-      <w:r>
-        <w:t>1] [CRC] 16</w:t>
-      </w:r>
-    </w:p>
-    <w:p>
-      <w:pPr>
-        <w:rPr>
-          <w:rFonts w:hint="eastAsia"/>
-        </w:rPr>
-      </w:pPr>
-      <w:r>
-        <w:rPr>
-          <w:rFonts w:hint="eastAsia"/>
-        </w:rPr>
-        <w:t>》</w:t>
-      </w:r>
-      <w:r>
-        <w:rPr>
-          <w:rFonts w:hint="eastAsia"/>
-        </w:rPr>
-        <w:t>[</w:t>
-      </w:r>
-      <w:r>
-        <w:t>CMD] = 0</w:t>
-      </w:r>
-      <w:r>
-        <w:t>3</w:t>
-      </w:r>
-      <w:r>
-        <w:t xml:space="preserve"> 00H </w:t>
-      </w:r>
-    </w:p>
-    <w:p>
-      <w:r>
-        <w:rPr>
-          <w:rFonts w:hint="eastAsia"/>
-        </w:rPr>
-        <w:t>》</w:t>
-      </w:r>
-      <w:r>
-        <w:rPr>
-          <w:rFonts w:hint="eastAsia"/>
-        </w:rPr>
-        <w:t>[para</w:t>
-      </w:r>
-      <w:r>
-        <w:t>1]</w:t>
-      </w:r>
-      <w:r>
-        <w:t xml:space="preserve"> 1</w:t>
-      </w:r>
-      <w:r>
-        <w:rPr>
-          <w:rFonts w:hint="eastAsia"/>
-        </w:rPr>
-        <w:t>字节</w:t>
-      </w:r>
-      <w:r>
-        <w:rPr>
-          <w:rFonts w:hint="eastAsia"/>
-        </w:rPr>
-        <w:t>，重启模式：</w:t>
+        <w:t>1] 1</w:t>
+      </w:r>
+      <w:r>
+        <w:rPr>
+          <w:rFonts w:hint="eastAsia"/>
+        </w:rPr>
+        <w:t>字节，重启模式：</w:t>
       </w:r>
     </w:p>
     <w:p>
@@ -7315,9 +7154,6 @@
           <w:numId w:val="11"/>
         </w:numPr>
         <w:ind w:firstLineChars="0"/>
-        <w:rPr>
-          <w:rFonts w:hint="eastAsia"/>
-        </w:rPr>
       </w:pPr>
       <w:r>
         <w:rPr>
@@ -7328,11 +7164,6 @@
     </w:p>
     <w:p/>
     <w:p>
-      <w:pPr>
-        <w:rPr>
-          <w:rFonts w:hint="eastAsia"/>
-        </w:rPr>
-      </w:pPr>
       <w:r>
         <w:rPr>
           <w:rFonts w:hint="eastAsia"/>
@@ -7393,13 +7224,7 @@
         <w:t xml:space="preserve">CMD] = 03 00H </w:t>
       </w:r>
     </w:p>
-    <w:p>
-      <w:pPr>
-        <w:rPr>
-          <w:rFonts w:hint="eastAsia"/>
-        </w:rPr>
-      </w:pPr>
-    </w:p>
+    <w:p/>
     <w:p>
       <w:pPr>
         <w:pStyle w:val="3"/>
@@ -7429,11 +7254,6 @@
       </w:r>
     </w:p>
     <w:p>
-      <w:pPr>
-        <w:rPr>
-          <w:rFonts w:hint="eastAsia"/>
-        </w:rPr>
-      </w:pPr>
       <w:r>
         <w:rPr>
           <w:rFonts w:hint="eastAsia"/>
@@ -7474,21 +7294,10 @@
         <w:t>[</w:t>
       </w:r>
       <w:r>
-        <w:t xml:space="preserve">LL] [ADDR] [CU] [DT] [CMD] </w:t>
-      </w:r>
-      <w:r>
-        <w:t xml:space="preserve">[para1] </w:t>
-      </w:r>
-      <w:r>
-        <w:t>[CRC] 16</w:t>
-      </w:r>
-    </w:p>
-    <w:p>
-      <w:pPr>
-        <w:rPr>
-          <w:rFonts w:hint="eastAsia"/>
-        </w:rPr>
-      </w:pPr>
+        <w:t>LL] [ADDR] [CU] [DT] [CMD] [para1] [CRC] 16</w:t>
+      </w:r>
+    </w:p>
+    <w:p>
       <w:r>
         <w:rPr>
           <w:rFonts w:hint="eastAsia"/>
@@ -7503,13 +7312,7 @@
         <w:t>[</w:t>
       </w:r>
       <w:r>
-        <w:t>CMD] = 0</w:t>
-      </w:r>
-      <w:r>
-        <w:t>4</w:t>
-      </w:r>
-      <w:r>
-        <w:t xml:space="preserve"> 00H </w:t>
+        <w:t xml:space="preserve">CMD] = 04 00H </w:t>
       </w:r>
     </w:p>
     <w:p>
@@ -7532,19 +7335,7 @@
         <w:rPr>
           <w:rFonts w:hint="eastAsia"/>
         </w:rPr>
-        <w:t>字节，</w:t>
-      </w:r>
-      <w:r>
-        <w:rPr>
-          <w:rFonts w:hint="eastAsia"/>
-        </w:rPr>
-        <w:t>错误类型</w:t>
-      </w:r>
-      <w:r>
-        <w:rPr>
-          <w:rFonts w:hint="eastAsia"/>
-        </w:rPr>
-        <w:t>：</w:t>
+        <w:t>字节，错误类型：</w:t>
       </w:r>
     </w:p>
     <w:p>
@@ -7629,11 +7420,6 @@
       </w:r>
     </w:p>
     <w:p>
-      <w:pPr>
-        <w:rPr>
-          <w:rFonts w:hint="eastAsia"/>
-        </w:rPr>
-      </w:pPr>
       <w:r>
         <w:tab/>
       </w:r>
@@ -7675,11 +7461,6 @@
       </w:r>
     </w:p>
     <w:p>
-      <w:pPr>
-        <w:rPr>
-          <w:rFonts w:hint="eastAsia"/>
-        </w:rPr>
-      </w:pPr>
       <w:r>
         <w:tab/>
       </w:r>
@@ -7703,6 +7484,50 @@
           <w:rFonts w:hint="eastAsia"/>
         </w:rPr>
         <w:t>主动上报指令</w:t>
+      </w:r>
+    </w:p>
+    <w:p>
+      <w:pPr>
+        <w:pStyle w:val="3"/>
+      </w:pPr>
+      <w:r>
+        <w:rPr>
+          <w:rFonts w:hint="eastAsia"/>
+        </w:rPr>
+        <w:t>火警指令（</w:t>
+      </w:r>
+      <w:r>
+        <w:rPr>
+          <w:rFonts w:hint="eastAsia"/>
+        </w:rPr>
+        <w:t>0</w:t>
+      </w:r>
+      <w:r>
+        <w:t>101</w:t>
+      </w:r>
+      <w:r>
+        <w:rPr>
+          <w:rFonts w:hint="eastAsia"/>
+        </w:rPr>
+        <w:t>）</w:t>
+      </w:r>
+    </w:p>
+    <w:p/>
+    <w:p/>
+    <w:p/>
+    <w:p/>
+    <w:p>
+      <w:pPr>
+        <w:pStyle w:val="3"/>
+        <w:rPr>
+          <w:rFonts w:hint="eastAsia"/>
+        </w:rPr>
+      </w:pPr>
+      <w:r>
+        <w:rPr>
+          <w:rFonts w:hint="eastAsia"/>
+        </w:rPr>
+        <w:t>故障指令</w:t>
       </w:r>
     </w:p>
     <w:p>
@@ -7712,41 +7537,30 @@
     <w:p/>
     <w:p>
       <w:pPr>
-        <w:rPr>
-          <w:rFonts w:hint="eastAsia"/>
-        </w:rPr>
-      </w:pPr>
-    </w:p>
-    <w:p/>
-    <w:p>
-      <w:pPr>
         <w:pStyle w:val="2"/>
-        <w:rPr>
-          <w:rFonts w:hint="eastAsia"/>
-        </w:rPr>
-      </w:pPr>
-      <w:r>
-        <w:rPr>
-          <w:rFonts w:hint="eastAsia"/>
-        </w:rPr>
-        <w:t>GW</w:t>
-      </w:r>
-      <w:r>
-        <w:rPr>
-          <w:rFonts w:hint="eastAsia"/>
-        </w:rPr>
-        <w:t>升级指令</w:t>
+      </w:pPr>
+      <w:r>
+        <w:rPr>
+          <w:rFonts w:hint="eastAsia"/>
+        </w:rPr>
+        <w:t>文件</w:t>
+      </w:r>
+      <w:r>
+        <w:rPr>
+          <w:rFonts w:hint="eastAsia"/>
+        </w:rPr>
+        <w:t>操作</w:t>
+      </w:r>
+      <w:r>
+        <w:rPr>
+          <w:rFonts w:hint="eastAsia"/>
+        </w:rPr>
+        <w:t>指令</w:t>
       </w:r>
     </w:p>
     <w:p/>
     <w:p/>
-    <w:p>
-      <w:pPr>
-        <w:rPr>
-          <w:rFonts w:hint="eastAsia"/>
-        </w:rPr>
-      </w:pPr>
-    </w:p>
+    <w:p/>
     <w:p/>
     <w:p/>
     <w:p/>
@@ -7800,11 +7614,13 @@
     <w:sdtPr>
       <w:id w:val="1795020165"/>
     </w:sdtPr>
+    <w:sdtEndPr/>
     <w:sdtContent>
       <w:sdt>
         <w:sdtPr>
           <w:id w:val="-1705238520"/>
         </w:sdtPr>
+        <w:sdtEndPr/>
         <w:sdtContent>
           <w:p>
             <w:pPr>
@@ -7847,7 +7663,7 @@
                 <w:bCs/>
                 <w:noProof/>
               </w:rPr>
-              <w:t>8</w:t>
+              <w:t>7</w:t>
             </w:r>
             <w:r>
               <w:rPr>
@@ -11547,7 +11363,7 @@
 </file>
 
 <file path=customXml/itemProps2.xml><?xml version="1.0" encoding="utf-8"?>
-<ds:datastoreItem xmlns:ds="http://schemas.openxmlformats.org/officeDocument/2006/customXml" ds:itemID="{CC5021A1-E6B0-4319-A3F6-63BAC2141C14}">
+<ds:datastoreItem xmlns:ds="http://schemas.openxmlformats.org/officeDocument/2006/customXml" ds:itemID="{E522F27F-08AC-47F3-9D22-3F8E9CCB368E}">
   <ds:schemaRefs>
     <ds:schemaRef ds:uri="http://schemas.openxmlformats.org/officeDocument/2006/bibliography"/>
   </ds:schemaRefs>

--- a/doc/物联网网关/神州金山--物联网网关--通信协议.docx
+++ b/doc/物联网网关/神州金山--物联网网关--通信协议.docx
@@ -587,23 +587,7 @@
           <w:rFonts w:hint="eastAsia"/>
           <w:b/>
         </w:rPr>
-        <w:t>神州</w:t>
-      </w:r>
-      <w:proofErr w:type="gramStart"/>
-      <w:r>
-        <w:rPr>
-          <w:rFonts w:hint="eastAsia"/>
-          <w:b/>
-        </w:rPr>
-        <w:t>金山物</w:t>
-      </w:r>
-      <w:proofErr w:type="gramEnd"/>
-      <w:r>
-        <w:rPr>
-          <w:rFonts w:hint="eastAsia"/>
-          <w:b/>
-        </w:rPr>
-        <w:t>联网科技（上海）</w:t>
+        <w:t>神州金山物联网科技（上海）</w:t>
       </w:r>
       <w:r>
         <w:rPr>
@@ -3649,23 +3633,7 @@
           <w:rFonts w:ascii="宋体" w:hAnsi="宋体" w:hint="eastAsia"/>
           <w:szCs w:val="21"/>
         </w:rPr>
-        <w:t>本协议适应于神州</w:t>
-      </w:r>
-      <w:proofErr w:type="gramStart"/>
-      <w:r>
-        <w:rPr>
-          <w:rFonts w:ascii="宋体" w:hAnsi="宋体" w:hint="eastAsia"/>
-          <w:szCs w:val="21"/>
-        </w:rPr>
-        <w:t>金山物</w:t>
-      </w:r>
-      <w:proofErr w:type="gramEnd"/>
-      <w:r>
-        <w:rPr>
-          <w:rFonts w:ascii="宋体" w:hAnsi="宋体" w:hint="eastAsia"/>
-          <w:szCs w:val="21"/>
-        </w:rPr>
-        <w:t>联网与消防</w:t>
+        <w:t>本协议适应于神州金山物联网与消防</w:t>
       </w:r>
       <w:r>
         <w:rPr>
@@ -4106,7 +4074,14 @@
           <w:tcPr>
             <w:tcW w:w="5323" w:type="dxa"/>
           </w:tcPr>
-          <w:p/>
+          <w:p>
+            <w:r>
+              <w:rPr>
+                <w:rFonts w:hint="eastAsia"/>
+              </w:rPr>
+              <w:t>表示设备的类型</w:t>
+            </w:r>
+          </w:p>
         </w:tc>
       </w:tr>
       <w:tr>
@@ -4172,7 +4147,6 @@
             <w:tcW w:w="993" w:type="dxa"/>
           </w:tcPr>
           <w:p>
-            <w:proofErr w:type="spellStart"/>
             <w:r>
               <w:t>N</w:t>
             </w:r>
@@ -4182,7 +4156,6 @@
               </w:rPr>
               <w:t>byte</w:t>
             </w:r>
-            <w:proofErr w:type="spellEnd"/>
           </w:p>
         </w:tc>
         <w:tc>
@@ -4195,6 +4168,57 @@
                 <w:rFonts w:hint="eastAsia"/>
               </w:rPr>
               <w:t>用户数据</w:t>
+            </w:r>
+          </w:p>
+        </w:tc>
+      </w:tr>
+      <w:tr>
+        <w:tc>
+          <w:tcPr>
+            <w:tcW w:w="1129" w:type="dxa"/>
+          </w:tcPr>
+          <w:p>
+            <w:pPr>
+              <w:rPr>
+                <w:rFonts w:hint="eastAsia"/>
+              </w:rPr>
+            </w:pPr>
+            <w:r>
+              <w:rPr>
+                <w:rFonts w:hint="eastAsia"/>
+              </w:rPr>
+              <w:t>时间戳</w:t>
+            </w:r>
+          </w:p>
+        </w:tc>
+        <w:tc>
+          <w:tcPr>
+            <w:tcW w:w="993" w:type="dxa"/>
+          </w:tcPr>
+          <w:p>
+            <w:r>
+              <w:rPr>
+                <w:rFonts w:hint="eastAsia"/>
+              </w:rPr>
+              <w:t>6byte</w:t>
+            </w:r>
+          </w:p>
+        </w:tc>
+        <w:tc>
+          <w:tcPr>
+            <w:tcW w:w="5323" w:type="dxa"/>
+          </w:tcPr>
+          <w:p>
+            <w:pPr>
+              <w:rPr>
+                <w:rFonts w:hint="eastAsia"/>
+              </w:rPr>
+            </w:pPr>
+            <w:r>
+              <w:rPr>
+                <w:rFonts w:hint="eastAsia"/>
+              </w:rPr>
+              <w:t>时间戳由年、月、日、时、分、秒组成</w:t>
             </w:r>
           </w:p>
         </w:tc>
@@ -4339,6 +4363,7 @@
         <w:rPr>
           <w:rFonts w:hint="eastAsia"/>
         </w:rPr>
+        <w:lastRenderedPageBreak/>
         <w:t>长度</w:t>
       </w:r>
     </w:p>
@@ -4350,7 +4375,31 @@
         <w:rPr>
           <w:rFonts w:hint="eastAsia"/>
         </w:rPr>
-        <w:t>长度用两个字节表示，指的是地址与、控制单元、命令字、数据域的长度。</w:t>
+        <w:t>长度用两个字节表示，指的是地址与、控制单元、</w:t>
+      </w:r>
+      <w:r>
+        <w:rPr>
+          <w:rFonts w:hint="eastAsia"/>
+        </w:rPr>
+        <w:t>设备类型、</w:t>
+      </w:r>
+      <w:r>
+        <w:rPr>
+          <w:rFonts w:hint="eastAsia"/>
+        </w:rPr>
+        <w:t>命令字、数据域</w:t>
+      </w:r>
+      <w:r>
+        <w:rPr>
+          <w:rFonts w:hint="eastAsia"/>
+        </w:rPr>
+        <w:t>、时间戳</w:t>
+      </w:r>
+      <w:r>
+        <w:rPr>
+          <w:rFonts w:hint="eastAsia"/>
+        </w:rPr>
+        <w:t>的长度。</w:t>
       </w:r>
     </w:p>
     <w:p>
@@ -4361,7 +4410,6 @@
         <w:rPr>
           <w:rFonts w:hint="eastAsia"/>
         </w:rPr>
-        <w:lastRenderedPageBreak/>
         <w:t>一条报文的总长度</w:t>
       </w:r>
       <w:r>
@@ -4429,7 +4477,20 @@
         <w:t>地址域</w:t>
       </w:r>
     </w:p>
-    <w:p/>
+    <w:p>
+      <w:pPr>
+        <w:ind w:left="420"/>
+        <w:rPr>
+          <w:rFonts w:hint="eastAsia"/>
+        </w:rPr>
+      </w:pPr>
+      <w:r>
+        <w:rPr>
+          <w:rFonts w:hint="eastAsia"/>
+        </w:rPr>
+        <w:t>预留字节。</w:t>
+      </w:r>
+    </w:p>
     <w:p/>
     <w:p/>
     <w:p>
@@ -5104,6 +5165,14 @@
                 <w:lang w:val="en-CA"/>
               </w:rPr>
             </w:pPr>
+            <w:r>
+              <w:rPr>
+                <w:rFonts w:hint="eastAsia"/>
+                <w:noProof/>
+                <w:lang w:val="en-CA"/>
+              </w:rPr>
+              <w:t>TIM</w:t>
+            </w:r>
           </w:p>
         </w:tc>
         <w:tc>
@@ -5303,6 +5372,27 @@
         <w:rPr>
           <w:rFonts w:hint="eastAsia"/>
         </w:rPr>
+        <w:t>M</w:t>
+      </w:r>
+      <w:r>
+        <w:t>/</w:t>
+      </w:r>
+      <w:r>
+        <w:rPr>
+          <w:rFonts w:hint="eastAsia"/>
+        </w:rPr>
+        <w:t>S</w:t>
+      </w:r>
+      <w:r>
+        <w:rPr>
+          <w:rFonts w:hint="eastAsia"/>
+        </w:rPr>
+        <w:t>：</w:t>
+      </w:r>
+      <w:r>
+        <w:rPr>
+          <w:rFonts w:hint="eastAsia"/>
+        </w:rPr>
         <w:t>设备主从标志。</w:t>
       </w:r>
       <w:r>
@@ -5331,12 +5421,61 @@
           <w:rFonts w:hint="eastAsia"/>
         </w:rPr>
         <w:t>：主设备</w:t>
+      </w:r>
+    </w:p>
+    <w:p>
+      <w:pPr>
+        <w:pStyle w:val="afffff9"/>
+        <w:numPr>
+          <w:ilvl w:val="0"/>
+          <w:numId w:val="9"/>
+        </w:numPr>
+        <w:ind w:firstLineChars="0"/>
+      </w:pPr>
+      <w:r>
+        <w:rPr>
+          <w:rFonts w:hint="eastAsia"/>
+        </w:rPr>
+        <w:t>T</w:t>
+      </w:r>
+      <w:r>
+        <w:t>IM</w:t>
+      </w:r>
+      <w:r>
+        <w:rPr>
+          <w:rFonts w:hint="eastAsia"/>
+        </w:rPr>
+        <w:t>：时间标志。</w:t>
+      </w:r>
+      <w:r>
+        <w:rPr>
+          <w:rFonts w:hint="eastAsia"/>
+        </w:rPr>
+        <w:t>该设备只能由主设备置位</w:t>
+      </w:r>
+      <w:r>
+        <w:rPr>
+          <w:rFonts w:hint="eastAsia"/>
+        </w:rPr>
+        <w:t>，如果该位被置位，则报文必须带有时间，如果该位未置位，</w:t>
+      </w:r>
+      <w:r>
+        <w:rPr>
+          <w:rFonts w:hint="eastAsia"/>
+        </w:rPr>
+        <w:t>则报文无时间。</w:t>
+      </w:r>
+      <w:r>
+        <w:t xml:space="preserve"> </w:t>
       </w:r>
     </w:p>
     <w:p>
       <w:pPr>
         <w:pStyle w:val="afffff9"/>
         <w:ind w:left="420" w:firstLineChars="0" w:firstLine="0"/>
+        <w:rPr>
+          <w:rFonts w:hint="eastAsia"/>
+        </w:rPr>
       </w:pPr>
     </w:p>
     <w:p>
@@ -5632,6 +5771,7 @@
               <w:rPr>
                 <w:rFonts w:hint="eastAsia"/>
               </w:rPr>
+              <w:lastRenderedPageBreak/>
               <w:t>CMD</w:t>
             </w:r>
           </w:p>
@@ -5676,622 +5816,1009 @@
         <w:rPr>
           <w:rFonts w:hint="eastAsia"/>
         </w:rPr>
+        <w:t>数据域</w:t>
+      </w:r>
+    </w:p>
+    <w:p>
+      <w:pPr>
+        <w:ind w:firstLine="420"/>
+        <w:rPr>
+          <w:noProof/>
+        </w:rPr>
+      </w:pPr>
+      <w:r>
+        <w:rPr>
+          <w:rFonts w:hint="eastAsia"/>
+        </w:rPr>
+        <w:t>数据域用于存放报文的数据，</w:t>
+      </w:r>
+      <w:r>
+        <w:rPr>
+          <w:rFonts w:hint="eastAsia"/>
+          <w:noProof/>
+        </w:rPr>
+        <w:t>受报文</w:t>
+      </w:r>
+      <w:r>
+        <w:rPr>
+          <w:noProof/>
+        </w:rPr>
+        <w:t>的总长度限制</w:t>
+      </w:r>
+      <w:r>
+        <w:rPr>
+          <w:rFonts w:hint="eastAsia"/>
+          <w:noProof/>
+        </w:rPr>
+        <w:t>。</w:t>
+      </w:r>
+    </w:p>
+    <w:p>
+      <w:pPr>
+        <w:ind w:firstLine="420"/>
+        <w:rPr>
+          <w:rFonts w:hint="eastAsia"/>
+        </w:rPr>
+      </w:pPr>
+    </w:p>
+    <w:p>
+      <w:pPr>
+        <w:pStyle w:val="3"/>
+      </w:pPr>
+      <w:r>
+        <w:rPr>
+          <w:rFonts w:hint="eastAsia"/>
+        </w:rPr>
+        <w:t>时间戳</w:t>
+      </w:r>
+    </w:p>
+    <w:p>
+      <w:pPr>
+        <w:ind w:firstLine="420"/>
+        <w:rPr>
+          <w:rFonts w:hint="eastAsia"/>
+        </w:rPr>
+      </w:pPr>
+      <w:r>
+        <w:rPr>
+          <w:rFonts w:hint="eastAsia"/>
+        </w:rPr>
+        <w:t>时间戳用于</w:t>
+      </w:r>
+      <w:r>
+        <w:rPr>
+          <w:rFonts w:hint="eastAsia"/>
+        </w:rPr>
+        <w:t>存放报文的时间，</w:t>
+      </w:r>
+      <w:r>
+        <w:rPr>
+          <w:rFonts w:hint="eastAsia"/>
+        </w:rPr>
+        <w:t>有年、月、日、时、分、秒组成。</w:t>
+      </w:r>
+    </w:p>
+    <w:p/>
+    <w:p>
+      <w:pPr>
+        <w:rPr>
+          <w:rFonts w:hint="eastAsia"/>
+        </w:rPr>
+      </w:pPr>
+    </w:p>
+    <w:p>
+      <w:pPr>
+        <w:pStyle w:val="3"/>
+        <w:rPr>
+          <w:rFonts w:hint="eastAsia"/>
+        </w:rPr>
+      </w:pPr>
+      <w:r>
+        <w:rPr>
+          <w:rFonts w:hint="eastAsia"/>
+        </w:rPr>
+        <w:t>校验</w:t>
+      </w:r>
+    </w:p>
+    <w:p>
+      <w:pPr>
+        <w:ind w:left="420"/>
+      </w:pPr>
+      <w:r>
+        <w:rPr>
+          <w:rFonts w:hint="eastAsia"/>
+        </w:rPr>
+        <w:t>用于校验数据长度域的数据长度校验。</w:t>
+      </w:r>
+      <w:r>
+        <w:rPr>
+          <w:rFonts w:hint="eastAsia"/>
+        </w:rPr>
+        <w:t>包括</w:t>
+      </w:r>
+      <w:r>
+        <w:rPr>
+          <w:rFonts w:hint="eastAsia"/>
+        </w:rPr>
+        <w:t>地址</w:t>
+      </w:r>
+      <w:r>
+        <w:rPr>
+          <w:rFonts w:hint="eastAsia"/>
+        </w:rPr>
+        <w:t>域</w:t>
+      </w:r>
+      <w:r>
+        <w:rPr>
+          <w:rFonts w:hint="eastAsia"/>
+        </w:rPr>
+        <w:t>、控制单元、设备类型、命令字、数据域、时间戳</w:t>
+      </w:r>
+      <w:r>
+        <w:rPr>
+          <w:rFonts w:hint="eastAsia"/>
+        </w:rPr>
+        <w:t>，</w:t>
+      </w:r>
+      <w:r>
+        <w:rPr>
+          <w:rFonts w:hint="eastAsia"/>
+        </w:rPr>
+        <w:t>校验采用</w:t>
+      </w:r>
+      <w:r>
+        <w:rPr>
+          <w:rFonts w:hint="eastAsia"/>
+        </w:rPr>
+        <w:t>crc</w:t>
+      </w:r>
+      <w:r>
+        <w:t>16</w:t>
+      </w:r>
+      <w:r>
+        <w:rPr>
+          <w:rFonts w:hint="eastAsia"/>
+        </w:rPr>
+        <w:t>。</w:t>
+      </w:r>
+    </w:p>
+    <w:p>
+      <w:pPr>
+        <w:ind w:left="420"/>
+        <w:rPr>
+          <w:rFonts w:hint="eastAsia"/>
+        </w:rPr>
+      </w:pPr>
+    </w:p>
+    <w:p>
+      <w:pPr>
+        <w:pStyle w:val="3"/>
+      </w:pPr>
+      <w:r>
+        <w:rPr>
+          <w:rFonts w:hint="eastAsia"/>
+        </w:rPr>
+        <w:t>结束域</w:t>
+      </w:r>
+    </w:p>
+    <w:p>
+      <w:r>
+        <w:rPr>
+          <w:rFonts w:hint="eastAsia"/>
+        </w:rPr>
+        <w:t xml:space="preserve"> </w:t>
+      </w:r>
+      <w:r>
+        <w:t xml:space="preserve">    0</w:t>
+      </w:r>
+      <w:r>
+        <w:rPr>
+          <w:rFonts w:hint="eastAsia"/>
+        </w:rPr>
+        <w:t>x</w:t>
+      </w:r>
+      <w:r>
+        <w:t>16</w:t>
+      </w:r>
+      <w:r>
+        <w:rPr>
+          <w:rFonts w:hint="eastAsia"/>
+        </w:rPr>
+        <w:t>标识一条报文的结束。</w:t>
+      </w:r>
+    </w:p>
+    <w:p/>
+    <w:p>
+      <w:pPr>
+        <w:pStyle w:val="1"/>
+      </w:pPr>
+      <w:r>
+        <w:rPr>
+          <w:rFonts w:hint="eastAsia"/>
+        </w:rPr>
+        <w:t>数据报文定义</w:t>
+      </w:r>
+    </w:p>
+    <w:p>
+      <w:pPr>
+        <w:pStyle w:val="2"/>
+      </w:pPr>
+      <w:r>
+        <w:rPr>
+          <w:rFonts w:hint="eastAsia"/>
+        </w:rPr>
+        <w:t>设备基本指令</w:t>
+      </w:r>
+    </w:p>
+    <w:p/>
+    <w:p>
+      <w:pPr>
+        <w:pStyle w:val="3"/>
+      </w:pPr>
+      <w:r>
+        <w:rPr>
+          <w:rFonts w:hint="eastAsia"/>
+        </w:rPr>
+        <w:t>登录指令（</w:t>
+      </w:r>
+      <w:r>
+        <w:rPr>
+          <w:rFonts w:hint="eastAsia"/>
+        </w:rPr>
+        <w:t>0</w:t>
+      </w:r>
+      <w:r>
+        <w:t>100</w:t>
+      </w:r>
+      <w:r>
+        <w:rPr>
+          <w:rFonts w:hint="eastAsia"/>
+        </w:rPr>
+        <w:t>）</w:t>
+      </w:r>
+    </w:p>
+    <w:p>
+      <w:r>
+        <w:rPr>
+          <w:rFonts w:hint="eastAsia"/>
+        </w:rPr>
+        <w:t>指令说明</w:t>
+      </w:r>
+      <w:r>
+        <w:rPr>
+          <w:rFonts w:hint="eastAsia"/>
+        </w:rPr>
+        <w:t>：该指令由</w:t>
+      </w:r>
+      <w:r>
+        <w:rPr>
+          <w:rFonts w:hint="eastAsia"/>
+        </w:rPr>
+        <w:t>GW</w:t>
+      </w:r>
+      <w:r>
+        <w:rPr>
+          <w:rFonts w:hint="eastAsia"/>
+        </w:rPr>
+        <w:t>发起，在</w:t>
+      </w:r>
+      <w:r>
+        <w:rPr>
+          <w:rFonts w:hint="eastAsia"/>
+        </w:rPr>
+        <w:t>GW</w:t>
+      </w:r>
+      <w:r>
+        <w:rPr>
+          <w:rFonts w:hint="eastAsia"/>
+        </w:rPr>
+        <w:t>连接上服务器以后发起，用于确认</w:t>
+      </w:r>
+      <w:r>
+        <w:rPr>
+          <w:rFonts w:hint="eastAsia"/>
+        </w:rPr>
+        <w:t>GW</w:t>
+      </w:r>
+      <w:r>
+        <w:rPr>
+          <w:rFonts w:hint="eastAsia"/>
+        </w:rPr>
+        <w:t>的身份：</w:t>
+      </w:r>
+    </w:p>
+    <w:p>
+      <w:r>
+        <w:rPr>
+          <w:rFonts w:hint="eastAsia"/>
+        </w:rPr>
+        <w:t>【</w:t>
+      </w:r>
+      <w:r>
+        <w:rPr>
+          <w:rFonts w:ascii="宋体" w:hAnsi="宋体" w:hint="eastAsia"/>
+        </w:rPr>
+        <w:t>DEV</w:t>
+      </w:r>
+      <w:r>
+        <w:rPr>
+          <w:rFonts w:ascii="宋体" w:hAnsi="宋体"/>
+        </w:rPr>
+        <w:t xml:space="preserve"> -&gt; SVR</w:t>
+      </w:r>
+      <w:r>
+        <w:rPr>
+          <w:rFonts w:hint="eastAsia"/>
+        </w:rPr>
+        <w:t>】</w:t>
+      </w:r>
+      <w:r>
+        <w:rPr>
+          <w:rFonts w:hint="eastAsia"/>
+        </w:rPr>
+        <w:t>：</w:t>
+      </w:r>
+      <w:r>
+        <w:rPr>
+          <w:rFonts w:hint="eastAsia"/>
+        </w:rPr>
+        <w:t>6</w:t>
+      </w:r>
+      <w:r>
+        <w:t xml:space="preserve">8 </w:t>
+      </w:r>
+      <w:r>
+        <w:rPr>
+          <w:rFonts w:hint="eastAsia"/>
+        </w:rPr>
+        <w:t>[</w:t>
+      </w:r>
+      <w:r>
+        <w:t>LL] [</w:t>
+      </w:r>
+      <w:r>
+        <w:t>ADDR</w:t>
+      </w:r>
+      <w:r>
+        <w:t>] [CU] [DT] [CMD] [para1] [para2] [</w:t>
+      </w:r>
+      <w:r>
+        <w:t>para3</w:t>
+      </w:r>
+      <w:r>
+        <w:t>]</w:t>
+      </w:r>
+      <w:r>
+        <w:t xml:space="preserve"> </w:t>
+      </w:r>
+      <w:r>
+        <w:t>[</w:t>
+      </w:r>
+      <w:r>
+        <w:t>TIM</w:t>
+      </w:r>
+      <w:r>
+        <w:t xml:space="preserve">] </w:t>
+      </w:r>
+      <w:r>
+        <w:t>[CRC] 16</w:t>
+      </w:r>
+    </w:p>
+    <w:p>
+      <w:r>
+        <w:rPr>
+          <w:rFonts w:hint="eastAsia"/>
+        </w:rPr>
+        <w:t>》</w:t>
+      </w:r>
+      <w:r>
+        <w:rPr>
+          <w:rFonts w:hint="eastAsia"/>
+        </w:rPr>
+        <w:t>[</w:t>
+      </w:r>
+      <w:r>
+        <w:t xml:space="preserve">CMD] = 01 00H </w:t>
+      </w:r>
+    </w:p>
+    <w:p>
+      <w:r>
+        <w:rPr>
+          <w:rFonts w:hint="eastAsia"/>
+        </w:rPr>
+        <w:t>》</w:t>
+      </w:r>
+      <w:r>
+        <w:rPr>
+          <w:rFonts w:hint="eastAsia"/>
+        </w:rPr>
+        <w:t>[</w:t>
+      </w:r>
+      <w:r>
+        <w:t>CU]</w:t>
+      </w:r>
+      <w:r>
+        <w:t xml:space="preserve"> 2</w:t>
+      </w:r>
+      <w:r>
+        <w:rPr>
+          <w:rFonts w:hint="eastAsia"/>
+        </w:rPr>
+        <w:t>字节，数据上行</w:t>
+      </w:r>
+    </w:p>
+    <w:p>
+      <w:r>
+        <w:rPr>
+          <w:rFonts w:hint="eastAsia"/>
+        </w:rPr>
+        <w:t>》</w:t>
+      </w:r>
+      <w:r>
+        <w:rPr>
+          <w:rFonts w:hint="eastAsia"/>
+        </w:rPr>
+        <w:t>[DT</w:t>
+      </w:r>
+      <w:r>
+        <w:t xml:space="preserve">] </w:t>
+      </w:r>
+      <w:r>
+        <w:t>2</w:t>
+      </w:r>
+      <w:r>
+        <w:rPr>
+          <w:rFonts w:hint="eastAsia"/>
+        </w:rPr>
+        <w:t>字节，设备类型</w:t>
+      </w:r>
+      <w:r>
+        <w:t xml:space="preserve"> </w:t>
+      </w:r>
+    </w:p>
+    <w:p>
+      <w:r>
+        <w:rPr>
+          <w:rFonts w:hint="eastAsia"/>
+        </w:rPr>
+        <w:t>》</w:t>
+      </w:r>
+      <w:r>
+        <w:rPr>
+          <w:rFonts w:hint="eastAsia"/>
+        </w:rPr>
+        <w:t>[</w:t>
+      </w:r>
+      <w:r>
+        <w:rPr>
+          <w:rFonts w:hint="eastAsia"/>
+        </w:rPr>
+        <w:t>para</w:t>
+      </w:r>
+      <w:r>
+        <w:t>1</w:t>
+      </w:r>
+      <w:r>
+        <w:t xml:space="preserve">] </w:t>
+      </w:r>
+      <w:r>
+        <w:t>6</w:t>
+      </w:r>
+      <w:r>
+        <w:rPr>
+          <w:rFonts w:hint="eastAsia"/>
+        </w:rPr>
+        <w:t>字节，</w:t>
+      </w:r>
+      <w:r>
+        <w:rPr>
+          <w:rFonts w:hint="eastAsia"/>
+        </w:rPr>
+        <w:t>GW</w:t>
+      </w:r>
+      <w:r>
+        <w:rPr>
+          <w:rFonts w:hint="eastAsia"/>
+        </w:rPr>
+        <w:t>的</w:t>
+      </w:r>
+      <w:r>
+        <w:rPr>
+          <w:rFonts w:hint="eastAsia"/>
+        </w:rPr>
+        <w:t>ID</w:t>
+      </w:r>
+      <w:r>
+        <w:rPr>
+          <w:rFonts w:hint="eastAsia"/>
+        </w:rPr>
+        <w:t>；如</w:t>
+      </w:r>
+      <w:r>
+        <w:rPr>
+          <w:rFonts w:hint="eastAsia"/>
+        </w:rPr>
+        <w:t>：</w:t>
+      </w:r>
+      <w:r>
+        <w:rPr>
+          <w:rFonts w:hint="eastAsia"/>
+        </w:rPr>
+        <w:t>AA</w:t>
+      </w:r>
+      <w:r>
+        <w:t xml:space="preserve"> </w:t>
+      </w:r>
+      <w:r>
+        <w:rPr>
+          <w:rFonts w:hint="eastAsia"/>
+        </w:rPr>
+        <w:t>AB</w:t>
+      </w:r>
+      <w:r>
+        <w:t xml:space="preserve"> </w:t>
+      </w:r>
+      <w:r>
+        <w:rPr>
+          <w:rFonts w:hint="eastAsia"/>
+        </w:rPr>
+        <w:t>AC</w:t>
+      </w:r>
+      <w:r>
+        <w:t xml:space="preserve"> 4</w:t>
+      </w:r>
+      <w:r>
+        <w:rPr>
+          <w:rFonts w:hint="eastAsia"/>
+        </w:rPr>
+        <w:t>A</w:t>
+      </w:r>
+      <w:r>
+        <w:t xml:space="preserve"> 55 </w:t>
+      </w:r>
+      <w:r>
+        <w:rPr>
+          <w:rFonts w:hint="eastAsia"/>
+        </w:rPr>
+        <w:t>AF</w:t>
+      </w:r>
+      <w:r>
+        <w:rPr>
+          <w:rFonts w:hint="eastAsia"/>
+        </w:rPr>
+        <w:t>。</w:t>
+      </w:r>
+    </w:p>
+    <w:p>
+      <w:r>
+        <w:rPr>
+          <w:rFonts w:hint="eastAsia"/>
+        </w:rPr>
+        <w:t>》</w:t>
+      </w:r>
+      <w:r>
+        <w:rPr>
+          <w:rFonts w:hint="eastAsia"/>
+        </w:rPr>
+        <w:t>[</w:t>
+      </w:r>
+      <w:r>
+        <w:rPr>
+          <w:rFonts w:hint="eastAsia"/>
+        </w:rPr>
+        <w:t>para</w:t>
+      </w:r>
+      <w:r>
+        <w:t>2</w:t>
+      </w:r>
+      <w:r>
+        <w:t>]</w:t>
+      </w:r>
+      <w:r>
+        <w:t xml:space="preserve"> 2</w:t>
+      </w:r>
+      <w:r>
+        <w:rPr>
+          <w:rFonts w:hint="eastAsia"/>
+        </w:rPr>
+        <w:t>字节，当前</w:t>
+      </w:r>
+      <w:r>
+        <w:rPr>
+          <w:rFonts w:hint="eastAsia"/>
+        </w:rPr>
+        <w:t>GW</w:t>
+      </w:r>
+      <w:r>
+        <w:rPr>
+          <w:rFonts w:hint="eastAsia"/>
+        </w:rPr>
+        <w:t>的软件版本号，主板号在前；</w:t>
+      </w:r>
+    </w:p>
+    <w:p>
+      <w:r>
+        <w:tab/>
+      </w:r>
+      <w:r>
+        <w:tab/>
+      </w:r>
+      <w:r>
+        <w:tab/>
+      </w:r>
+      <w:r>
+        <w:rPr>
+          <w:rFonts w:hint="eastAsia"/>
+        </w:rPr>
+        <w:t>如：</w:t>
+      </w:r>
+      <w:r>
+        <w:rPr>
+          <w:rFonts w:hint="eastAsia"/>
+        </w:rPr>
+        <w:t>0</w:t>
+      </w:r>
+      <w:r>
+        <w:t>201</w:t>
+      </w:r>
+      <w:r>
+        <w:rPr>
+          <w:rFonts w:hint="eastAsia"/>
+        </w:rPr>
+        <w:t>表示</w:t>
+      </w:r>
+      <w:r>
+        <w:rPr>
+          <w:rFonts w:hint="eastAsia"/>
+        </w:rPr>
+        <w:t>0</w:t>
+      </w:r>
+      <w:r>
+        <w:t>2.01</w:t>
+      </w:r>
+      <w:r>
+        <w:rPr>
+          <w:rFonts w:hint="eastAsia"/>
+        </w:rPr>
+        <w:t>版本。</w:t>
+      </w:r>
+    </w:p>
+    <w:p>
+      <w:r>
+        <w:rPr>
+          <w:rFonts w:hint="eastAsia"/>
+        </w:rPr>
+        <w:t>》</w:t>
+      </w:r>
+      <w:r>
+        <w:rPr>
+          <w:rFonts w:hint="eastAsia"/>
+        </w:rPr>
+        <w:t>[para</w:t>
+      </w:r>
+      <w:r>
+        <w:t>3</w:t>
+      </w:r>
+      <w:r>
+        <w:t xml:space="preserve">] </w:t>
+      </w:r>
+      <w:r>
+        <w:t>4</w:t>
+      </w:r>
+      <w:r>
+        <w:rPr>
+          <w:rFonts w:hint="eastAsia"/>
+        </w:rPr>
+        <w:t>字节，</w:t>
+      </w:r>
+      <w:r>
+        <w:rPr>
+          <w:rFonts w:hint="eastAsia"/>
+        </w:rPr>
+        <w:t>当前硬件编号，如：</w:t>
+      </w:r>
+      <w:r>
+        <w:rPr>
+          <w:rFonts w:hint="eastAsia"/>
+        </w:rPr>
+        <w:t>3</w:t>
+      </w:r>
+      <w:r>
+        <w:t>0 20 00 01</w:t>
+      </w:r>
+    </w:p>
+    <w:p>
+      <w:r>
+        <w:rPr>
+          <w:rFonts w:hint="eastAsia"/>
+        </w:rPr>
+        <w:t>》</w:t>
+      </w:r>
+      <w:r>
+        <w:rPr>
+          <w:rFonts w:hint="eastAsia"/>
+        </w:rPr>
+        <w:t>[para</w:t>
+      </w:r>
+      <w:r>
+        <w:t>4] 6</w:t>
+      </w:r>
+      <w:r>
+        <w:rPr>
+          <w:rFonts w:hint="eastAsia"/>
+        </w:rPr>
+        <w:t>字节，</w:t>
+      </w:r>
+      <w:r>
+        <w:rPr>
+          <w:rFonts w:hint="eastAsia"/>
+        </w:rPr>
+        <w:t>MAC</w:t>
+      </w:r>
+      <w:r>
+        <w:rPr>
+          <w:rFonts w:hint="eastAsia"/>
+        </w:rPr>
+        <w:t>地址</w:t>
+      </w:r>
+      <w:r>
+        <w:rPr>
+          <w:rFonts w:hint="eastAsia"/>
+        </w:rPr>
+        <w:t>，如：</w:t>
+      </w:r>
+      <w:r>
+        <w:rPr>
+          <w:rFonts w:hint="eastAsia"/>
+        </w:rPr>
+        <w:t>AA</w:t>
+      </w:r>
+      <w:r>
+        <w:t xml:space="preserve"> </w:t>
+      </w:r>
+      <w:r>
+        <w:rPr>
+          <w:rFonts w:hint="eastAsia"/>
+        </w:rPr>
+        <w:t>AB</w:t>
+      </w:r>
+      <w:r>
+        <w:t xml:space="preserve"> </w:t>
+      </w:r>
+      <w:r>
+        <w:rPr>
+          <w:rFonts w:hint="eastAsia"/>
+        </w:rPr>
+        <w:t>AC</w:t>
+      </w:r>
+      <w:r>
+        <w:t xml:space="preserve"> 4</w:t>
+      </w:r>
+      <w:r>
+        <w:rPr>
+          <w:rFonts w:hint="eastAsia"/>
+        </w:rPr>
+        <w:t>A</w:t>
+      </w:r>
+      <w:r>
+        <w:t xml:space="preserve"> 55 </w:t>
+      </w:r>
+      <w:r>
+        <w:rPr>
+          <w:rFonts w:hint="eastAsia"/>
+        </w:rPr>
+        <w:t>AF</w:t>
+      </w:r>
+    </w:p>
+    <w:p>
+      <w:r>
+        <w:rPr>
+          <w:rFonts w:hint="eastAsia"/>
+        </w:rPr>
+        <w:t>》</w:t>
+      </w:r>
+      <w:r>
+        <w:rPr>
+          <w:rFonts w:hint="eastAsia"/>
+        </w:rPr>
+        <w:t>[para</w:t>
+      </w:r>
+      <w:r>
+        <w:t xml:space="preserve">5] </w:t>
+      </w:r>
+      <w:r>
+        <w:t>8</w:t>
+      </w:r>
+      <w:r>
+        <w:rPr>
+          <w:rFonts w:hint="eastAsia"/>
+        </w:rPr>
+        <w:t>字节，</w:t>
+      </w:r>
+      <w:r>
+        <w:rPr>
+          <w:rFonts w:hint="eastAsia"/>
+        </w:rPr>
+        <w:t>GSM</w:t>
+      </w:r>
+      <w:r>
+        <w:rPr>
+          <w:rFonts w:hint="eastAsia"/>
+        </w:rPr>
+        <w:t>模块的</w:t>
+      </w:r>
+      <w:r>
+        <w:rPr>
+          <w:rFonts w:hint="eastAsia"/>
+        </w:rPr>
+        <w:t>IMEI</w:t>
+      </w:r>
+      <w:r>
+        <w:rPr>
+          <w:rFonts w:hint="eastAsia"/>
+        </w:rPr>
+        <w:t>识别码</w:t>
+      </w:r>
+      <w:r>
+        <w:rPr>
+          <w:rFonts w:hint="eastAsia"/>
+        </w:rPr>
+        <w:t>，</w:t>
+      </w:r>
+      <w:r>
+        <w:rPr>
+          <w:rFonts w:hint="eastAsia"/>
+        </w:rPr>
+        <w:t>无法获取时为</w:t>
+      </w:r>
+      <w:r>
+        <w:rPr>
+          <w:rFonts w:hint="eastAsia"/>
+        </w:rPr>
+        <w:t xml:space="preserve"> FF</w:t>
+      </w:r>
+      <w:r>
+        <w:t xml:space="preserve"> </w:t>
+      </w:r>
+      <w:r>
+        <w:rPr>
+          <w:rFonts w:hint="eastAsia"/>
+        </w:rPr>
+        <w:t>FF</w:t>
+      </w:r>
+      <w:r>
+        <w:t xml:space="preserve"> </w:t>
+      </w:r>
+      <w:r>
+        <w:rPr>
+          <w:rFonts w:hint="eastAsia"/>
+        </w:rPr>
+        <w:t>FF</w:t>
+      </w:r>
+      <w:r>
+        <w:t xml:space="preserve"> </w:t>
+      </w:r>
+      <w:r>
+        <w:rPr>
+          <w:rFonts w:hint="eastAsia"/>
+        </w:rPr>
+        <w:t>FF</w:t>
+      </w:r>
+      <w:r>
+        <w:t xml:space="preserve"> </w:t>
+      </w:r>
+      <w:r>
+        <w:rPr>
+          <w:rFonts w:hint="eastAsia"/>
+        </w:rPr>
+        <w:t>FF</w:t>
+      </w:r>
+      <w:r>
+        <w:t xml:space="preserve"> </w:t>
+      </w:r>
+      <w:r>
+        <w:rPr>
+          <w:rFonts w:hint="eastAsia"/>
+        </w:rPr>
+        <w:t>FF</w:t>
+      </w:r>
+      <w:r>
+        <w:t xml:space="preserve"> </w:t>
+      </w:r>
+      <w:r>
+        <w:rPr>
+          <w:rFonts w:hint="eastAsia"/>
+        </w:rPr>
+        <w:t>FF</w:t>
+      </w:r>
+      <w:r>
+        <w:t xml:space="preserve"> </w:t>
+      </w:r>
+      <w:r>
+        <w:rPr>
+          <w:rFonts w:hint="eastAsia"/>
+        </w:rPr>
+        <w:t>FF</w:t>
+      </w:r>
+    </w:p>
+    <w:p>
+      <w:pPr>
+        <w:ind w:left="1260"/>
+      </w:pPr>
+      <w:r>
+        <w:rPr>
+          <w:rFonts w:hint="eastAsia"/>
+        </w:rPr>
         <w:lastRenderedPageBreak/>
-        <w:t>数据域</w:t>
-      </w:r>
-    </w:p>
-    <w:p>
-      <w:pPr>
-        <w:ind w:firstLineChars="300" w:firstLine="630"/>
-      </w:pPr>
-      <w:r>
-        <w:rPr>
-          <w:rFonts w:hint="eastAsia"/>
-        </w:rPr>
-        <w:t>数据</w:t>
-      </w:r>
-      <w:proofErr w:type="gramStart"/>
-      <w:r>
-        <w:rPr>
-          <w:rFonts w:hint="eastAsia"/>
-        </w:rPr>
-        <w:t>域用于</w:t>
-      </w:r>
-      <w:proofErr w:type="gramEnd"/>
-      <w:r>
-        <w:rPr>
-          <w:rFonts w:hint="eastAsia"/>
-        </w:rPr>
-        <w:t>存放报文的数据，</w:t>
-      </w:r>
-      <w:r>
-        <w:rPr>
-          <w:rFonts w:hint="eastAsia"/>
-          <w:noProof/>
-        </w:rPr>
-        <w:t>受报文</w:t>
-      </w:r>
-      <w:r>
-        <w:rPr>
-          <w:noProof/>
-        </w:rPr>
-        <w:t>的总长度限制</w:t>
-      </w:r>
-      <w:r>
-        <w:rPr>
-          <w:rFonts w:hint="eastAsia"/>
-          <w:noProof/>
+        <w:t>如：</w:t>
+      </w:r>
+      <w:r>
+        <w:rPr>
+          <w:rFonts w:hint="eastAsia"/>
+        </w:rPr>
+        <w:t>IMEI=</w:t>
+      </w:r>
+      <w:r>
+        <w:t>123456789012345</w:t>
+      </w:r>
+      <w:r>
+        <w:rPr>
+          <w:rFonts w:hint="eastAsia"/>
+        </w:rPr>
+        <w:t>时</w:t>
+      </w:r>
+      <w:r>
+        <w:rPr>
+          <w:rFonts w:hint="eastAsia"/>
+        </w:rPr>
+        <w:t>[</w:t>
+      </w:r>
+      <w:r>
+        <w:t xml:space="preserve">para5]=01 23 45 67 89 01 23 45  </w:t>
+      </w:r>
+    </w:p>
+    <w:p/>
+    <w:p>
+      <w:pPr>
+        <w:rPr>
+          <w:b/>
+        </w:rPr>
+      </w:pPr>
+      <w:r>
+        <w:rPr>
+          <w:rFonts w:hint="eastAsia"/>
+          <w:b/>
+        </w:rPr>
+        <w:t>注：其中</w:t>
+      </w:r>
+      <w:r>
+        <w:rPr>
+          <w:rFonts w:hint="eastAsia"/>
+          <w:b/>
+        </w:rPr>
+        <w:t>[</w:t>
+      </w:r>
+      <w:r>
+        <w:rPr>
+          <w:b/>
+        </w:rPr>
+        <w:t>para4] [para5]</w:t>
+      </w:r>
+      <w:r>
+        <w:rPr>
+          <w:rFonts w:hint="eastAsia"/>
+          <w:b/>
+        </w:rPr>
+        <w:t>针对不同的设备，可以没有；是可选参数</w:t>
+      </w:r>
+      <w:r>
+        <w:rPr>
+          <w:rFonts w:hint="eastAsia"/>
+          <w:b/>
         </w:rPr>
         <w:t>。</w:t>
       </w:r>
     </w:p>
-    <w:p/>
-    <w:p>
-      <w:pPr>
-        <w:pStyle w:val="3"/>
-      </w:pPr>
-      <w:r>
-        <w:rPr>
-          <w:rFonts w:hint="eastAsia"/>
-        </w:rPr>
-        <w:t>校验</w:t>
-      </w:r>
-    </w:p>
-    <w:p>
-      <w:pPr>
-        <w:ind w:left="420"/>
-      </w:pPr>
-      <w:r>
-        <w:rPr>
-          <w:rFonts w:hint="eastAsia"/>
-        </w:rPr>
-        <w:t>用于校验数据长度域的数据长度校验。校验采用</w:t>
-      </w:r>
-      <w:r>
-        <w:rPr>
-          <w:rFonts w:hint="eastAsia"/>
-        </w:rPr>
-        <w:t>crc</w:t>
-      </w:r>
-      <w:r>
-        <w:t>16</w:t>
-      </w:r>
-      <w:r>
-        <w:rPr>
-          <w:rFonts w:hint="eastAsia"/>
-        </w:rPr>
-        <w:t>。</w:t>
-      </w:r>
-    </w:p>
-    <w:p>
-      <w:pPr>
-        <w:pStyle w:val="3"/>
-      </w:pPr>
-      <w:r>
-        <w:rPr>
-          <w:rFonts w:hint="eastAsia"/>
-        </w:rPr>
-        <w:t>结束域</w:t>
-      </w:r>
-    </w:p>
-    <w:p>
-      <w:r>
-        <w:rPr>
-          <w:rFonts w:hint="eastAsia"/>
-        </w:rPr>
-        <w:t xml:space="preserve"> </w:t>
-      </w:r>
-      <w:r>
-        <w:t xml:space="preserve">    0</w:t>
-      </w:r>
-      <w:r>
-        <w:rPr>
-          <w:rFonts w:hint="eastAsia"/>
-        </w:rPr>
-        <w:t>x</w:t>
-      </w:r>
-      <w:r>
-        <w:t>16</w:t>
-      </w:r>
-      <w:r>
-        <w:rPr>
-          <w:rFonts w:hint="eastAsia"/>
-        </w:rPr>
-        <w:t>标识一条报文的结束。</w:t>
-      </w:r>
-    </w:p>
-    <w:p/>
-    <w:p>
-      <w:pPr>
-        <w:pStyle w:val="1"/>
-      </w:pPr>
-      <w:r>
-        <w:rPr>
-          <w:rFonts w:hint="eastAsia"/>
-        </w:rPr>
-        <w:t>数据报文定义</w:t>
-      </w:r>
-    </w:p>
-    <w:p>
-      <w:pPr>
-        <w:pStyle w:val="2"/>
-      </w:pPr>
-      <w:r>
-        <w:rPr>
-          <w:rFonts w:hint="eastAsia"/>
-        </w:rPr>
-        <w:t>设备基本指令</w:t>
-      </w:r>
-    </w:p>
-    <w:p/>
-    <w:p>
-      <w:pPr>
-        <w:pStyle w:val="3"/>
-      </w:pPr>
-      <w:r>
-        <w:rPr>
-          <w:rFonts w:hint="eastAsia"/>
-        </w:rPr>
-        <w:t>登录指令（</w:t>
-      </w:r>
-      <w:r>
-        <w:rPr>
-          <w:rFonts w:hint="eastAsia"/>
-        </w:rPr>
-        <w:t>0</w:t>
-      </w:r>
-      <w:r>
-        <w:t>100</w:t>
-      </w:r>
-      <w:r>
-        <w:rPr>
-          <w:rFonts w:hint="eastAsia"/>
-        </w:rPr>
-        <w:t>）</w:t>
-      </w:r>
-    </w:p>
-    <w:p>
-      <w:r>
-        <w:rPr>
-          <w:rFonts w:hint="eastAsia"/>
-        </w:rPr>
-        <w:t>指令说明</w:t>
-      </w:r>
-      <w:r>
-        <w:rPr>
-          <w:rFonts w:hint="eastAsia"/>
-        </w:rPr>
-        <w:t>：该指令由</w:t>
-      </w:r>
-      <w:r>
-        <w:rPr>
-          <w:rFonts w:hint="eastAsia"/>
-        </w:rPr>
-        <w:t>GW</w:t>
-      </w:r>
-      <w:r>
-        <w:rPr>
-          <w:rFonts w:hint="eastAsia"/>
-        </w:rPr>
-        <w:t>发起，在</w:t>
-      </w:r>
-      <w:r>
-        <w:rPr>
-          <w:rFonts w:hint="eastAsia"/>
-        </w:rPr>
-        <w:t>GW</w:t>
-      </w:r>
-      <w:r>
-        <w:rPr>
-          <w:rFonts w:hint="eastAsia"/>
-        </w:rPr>
-        <w:t>连接上服务器以后发起，用于确认</w:t>
-      </w:r>
-      <w:r>
-        <w:rPr>
-          <w:rFonts w:hint="eastAsia"/>
-        </w:rPr>
-        <w:t>GW</w:t>
-      </w:r>
-      <w:r>
-        <w:rPr>
-          <w:rFonts w:hint="eastAsia"/>
-        </w:rPr>
-        <w:t>的身份：</w:t>
-      </w:r>
-    </w:p>
-    <w:p>
-      <w:r>
-        <w:rPr>
-          <w:rFonts w:hint="eastAsia"/>
-        </w:rPr>
-        <w:t>【</w:t>
-      </w:r>
-      <w:r>
-        <w:rPr>
-          <w:rFonts w:ascii="宋体" w:hAnsi="宋体" w:hint="eastAsia"/>
-        </w:rPr>
-        <w:t>DEV</w:t>
-      </w:r>
-      <w:r>
-        <w:rPr>
-          <w:rFonts w:ascii="宋体" w:hAnsi="宋体"/>
-        </w:rPr>
-        <w:t xml:space="preserve"> -&gt; SVR</w:t>
-      </w:r>
-      <w:r>
-        <w:rPr>
-          <w:rFonts w:hint="eastAsia"/>
-        </w:rPr>
-        <w:t>】</w:t>
-      </w:r>
-      <w:r>
-        <w:rPr>
-          <w:rFonts w:hint="eastAsia"/>
-        </w:rPr>
-        <w:t>：</w:t>
-      </w:r>
-      <w:r>
-        <w:rPr>
-          <w:rFonts w:hint="eastAsia"/>
-        </w:rPr>
-        <w:t>6</w:t>
-      </w:r>
-      <w:r>
-        <w:t xml:space="preserve">8 </w:t>
-      </w:r>
-      <w:r>
-        <w:rPr>
-          <w:rFonts w:hint="eastAsia"/>
-        </w:rPr>
-        <w:t>[</w:t>
-      </w:r>
-      <w:r>
-        <w:t>LL] [</w:t>
-      </w:r>
-      <w:r>
-        <w:t>ADDR</w:t>
-      </w:r>
-      <w:r>
-        <w:t>] [CU] [DT] [CMD] [para1] [para2] [</w:t>
-      </w:r>
-      <w:r>
-        <w:t>para3</w:t>
-      </w:r>
-      <w:r>
-        <w:t>]</w:t>
-      </w:r>
-      <w:r>
-        <w:t xml:space="preserve"> [CRC] 16</w:t>
-      </w:r>
-    </w:p>
-    <w:p>
-      <w:r>
-        <w:rPr>
-          <w:rFonts w:hint="eastAsia"/>
-        </w:rPr>
-        <w:t>》</w:t>
-      </w:r>
-      <w:r>
-        <w:rPr>
-          <w:rFonts w:hint="eastAsia"/>
-        </w:rPr>
-        <w:t>[</w:t>
-      </w:r>
-      <w:r>
-        <w:t xml:space="preserve">CMD] = 01 00H </w:t>
-      </w:r>
-    </w:p>
-    <w:p>
-      <w:r>
-        <w:rPr>
-          <w:rFonts w:hint="eastAsia"/>
-        </w:rPr>
-        <w:t>》</w:t>
-      </w:r>
-      <w:r>
-        <w:rPr>
-          <w:rFonts w:hint="eastAsia"/>
-        </w:rPr>
-        <w:t>[</w:t>
-      </w:r>
-      <w:r>
-        <w:t>CU]</w:t>
-      </w:r>
-      <w:r>
-        <w:t xml:space="preserve"> 2</w:t>
-      </w:r>
-      <w:r>
-        <w:rPr>
-          <w:rFonts w:hint="eastAsia"/>
-        </w:rPr>
-        <w:t>字节，数据上行</w:t>
-      </w:r>
-    </w:p>
-    <w:p>
-      <w:r>
-        <w:rPr>
-          <w:rFonts w:hint="eastAsia"/>
-        </w:rPr>
-        <w:t>》</w:t>
-      </w:r>
-      <w:r>
-        <w:rPr>
-          <w:rFonts w:hint="eastAsia"/>
-        </w:rPr>
-        <w:t>[DT</w:t>
-      </w:r>
-      <w:r>
-        <w:t xml:space="preserve">] </w:t>
-      </w:r>
-      <w:r>
-        <w:t>2</w:t>
-      </w:r>
-      <w:r>
-        <w:rPr>
-          <w:rFonts w:hint="eastAsia"/>
-        </w:rPr>
-        <w:t>字节，设备类型</w:t>
-      </w:r>
-      <w:r>
-        <w:t xml:space="preserve"> </w:t>
-      </w:r>
-    </w:p>
-    <w:p>
-      <w:r>
-        <w:rPr>
-          <w:rFonts w:hint="eastAsia"/>
-        </w:rPr>
-        <w:t>》</w:t>
-      </w:r>
-      <w:r>
-        <w:rPr>
-          <w:rFonts w:hint="eastAsia"/>
-        </w:rPr>
-        <w:t>[</w:t>
-      </w:r>
-      <w:r>
-        <w:rPr>
-          <w:rFonts w:hint="eastAsia"/>
-        </w:rPr>
-        <w:t>para</w:t>
-      </w:r>
-      <w:r>
-        <w:t>1</w:t>
-      </w:r>
-      <w:r>
-        <w:t xml:space="preserve">] </w:t>
-      </w:r>
-      <w:r>
-        <w:t>6</w:t>
-      </w:r>
-      <w:r>
-        <w:rPr>
-          <w:rFonts w:hint="eastAsia"/>
-        </w:rPr>
-        <w:t>字节，</w:t>
-      </w:r>
-      <w:r>
-        <w:rPr>
-          <w:rFonts w:hint="eastAsia"/>
-        </w:rPr>
-        <w:t>GW</w:t>
-      </w:r>
-      <w:r>
-        <w:rPr>
-          <w:rFonts w:hint="eastAsia"/>
-        </w:rPr>
-        <w:t>的地址；如</w:t>
-      </w:r>
-      <w:r>
-        <w:rPr>
-          <w:rFonts w:hint="eastAsia"/>
-        </w:rPr>
-        <w:t>：</w:t>
-      </w:r>
-      <w:r>
-        <w:rPr>
-          <w:rFonts w:hint="eastAsia"/>
-        </w:rPr>
-        <w:t>AA</w:t>
-      </w:r>
-      <w:r>
-        <w:t xml:space="preserve"> </w:t>
-      </w:r>
-      <w:r>
-        <w:rPr>
-          <w:rFonts w:hint="eastAsia"/>
-        </w:rPr>
-        <w:t>AB</w:t>
-      </w:r>
-      <w:r>
-        <w:t xml:space="preserve"> </w:t>
-      </w:r>
-      <w:r>
-        <w:rPr>
-          <w:rFonts w:hint="eastAsia"/>
-        </w:rPr>
-        <w:t>AC</w:t>
-      </w:r>
-      <w:r>
-        <w:t xml:space="preserve"> 4</w:t>
-      </w:r>
-      <w:r>
-        <w:rPr>
-          <w:rFonts w:hint="eastAsia"/>
-        </w:rPr>
-        <w:t>A</w:t>
-      </w:r>
-      <w:r>
-        <w:t xml:space="preserve"> 55 </w:t>
-      </w:r>
-      <w:r>
-        <w:rPr>
-          <w:rFonts w:hint="eastAsia"/>
-        </w:rPr>
-        <w:t>AF</w:t>
-      </w:r>
-      <w:r>
-        <w:rPr>
-          <w:rFonts w:hint="eastAsia"/>
-        </w:rPr>
-        <w:t>。</w:t>
-      </w:r>
-    </w:p>
-    <w:p>
-      <w:r>
-        <w:rPr>
-          <w:rFonts w:hint="eastAsia"/>
-        </w:rPr>
-        <w:t>》</w:t>
-      </w:r>
-      <w:r>
-        <w:rPr>
-          <w:rFonts w:hint="eastAsia"/>
-        </w:rPr>
-        <w:t>[</w:t>
-      </w:r>
-      <w:r>
-        <w:rPr>
-          <w:rFonts w:hint="eastAsia"/>
-        </w:rPr>
-        <w:t>para</w:t>
-      </w:r>
-      <w:r>
-        <w:t>2</w:t>
-      </w:r>
-      <w:r>
-        <w:t>]</w:t>
-      </w:r>
-      <w:r>
-        <w:t xml:space="preserve"> 2</w:t>
-      </w:r>
-      <w:r>
-        <w:rPr>
-          <w:rFonts w:hint="eastAsia"/>
-        </w:rPr>
-        <w:t>字节，当前</w:t>
-      </w:r>
-      <w:r>
-        <w:rPr>
-          <w:rFonts w:hint="eastAsia"/>
-        </w:rPr>
-        <w:t>GW</w:t>
-      </w:r>
-      <w:r>
-        <w:rPr>
-          <w:rFonts w:hint="eastAsia"/>
-        </w:rPr>
-        <w:t>的软件版本号，</w:t>
-      </w:r>
-      <w:proofErr w:type="gramStart"/>
-      <w:r>
-        <w:rPr>
-          <w:rFonts w:hint="eastAsia"/>
-        </w:rPr>
-        <w:t>主板号</w:t>
-      </w:r>
-      <w:proofErr w:type="gramEnd"/>
-      <w:r>
-        <w:rPr>
-          <w:rFonts w:hint="eastAsia"/>
-        </w:rPr>
-        <w:t>在前；</w:t>
-      </w:r>
-    </w:p>
-    <w:p>
-      <w:r>
-        <w:tab/>
-      </w:r>
-      <w:r>
-        <w:tab/>
-      </w:r>
-      <w:r>
-        <w:tab/>
-      </w:r>
-      <w:r>
-        <w:rPr>
-          <w:rFonts w:hint="eastAsia"/>
-        </w:rPr>
-        <w:t>如：</w:t>
-      </w:r>
-      <w:r>
-        <w:rPr>
-          <w:rFonts w:hint="eastAsia"/>
-        </w:rPr>
-        <w:t>0</w:t>
-      </w:r>
-      <w:r>
-        <w:t>201</w:t>
-      </w:r>
-      <w:r>
-        <w:rPr>
-          <w:rFonts w:hint="eastAsia"/>
-        </w:rPr>
-        <w:t>表示</w:t>
-      </w:r>
-      <w:r>
-        <w:rPr>
-          <w:rFonts w:hint="eastAsia"/>
-        </w:rPr>
-        <w:t>0</w:t>
-      </w:r>
-      <w:r>
-        <w:t>2.01</w:t>
-      </w:r>
-      <w:r>
-        <w:rPr>
-          <w:rFonts w:hint="eastAsia"/>
-        </w:rPr>
-        <w:t>版本。</w:t>
-      </w:r>
-    </w:p>
-    <w:p>
-      <w:r>
-        <w:rPr>
-          <w:rFonts w:hint="eastAsia"/>
-        </w:rPr>
-        <w:t>》</w:t>
-      </w:r>
-      <w:r>
-        <w:rPr>
-          <w:rFonts w:hint="eastAsia"/>
-        </w:rPr>
-        <w:t>[para</w:t>
-      </w:r>
-      <w:r>
-        <w:t>3</w:t>
-      </w:r>
-      <w:r>
-        <w:t xml:space="preserve">] </w:t>
-      </w:r>
-      <w:r>
-        <w:t>4</w:t>
-      </w:r>
-      <w:r>
-        <w:rPr>
-          <w:rFonts w:hint="eastAsia"/>
-        </w:rPr>
-        <w:t>字节，</w:t>
-      </w:r>
-      <w:r>
-        <w:rPr>
-          <w:rFonts w:hint="eastAsia"/>
-        </w:rPr>
-        <w:t>当前硬件编号，如：</w:t>
-      </w:r>
-      <w:r>
-        <w:rPr>
-          <w:rFonts w:hint="eastAsia"/>
-        </w:rPr>
-        <w:t>3</w:t>
-      </w:r>
-      <w:r>
-        <w:t>0 20 00 01</w:t>
-      </w:r>
-    </w:p>
-    <w:p/>
-    <w:p/>
     <w:p>
       <w:r>
         <w:rPr>
@@ -6529,18 +7056,371 @@
         <w:t>字节</w:t>
       </w:r>
     </w:p>
+    <w:p>
+      <w:pPr>
+        <w:rPr>
+          <w:rFonts w:hint="eastAsia"/>
+        </w:rPr>
+      </w:pPr>
+    </w:p>
+    <w:p>
+      <w:pPr>
+        <w:rPr>
+          <w:b/>
+        </w:rPr>
+      </w:pPr>
+      <w:r>
+        <w:rPr>
+          <w:rFonts w:hint="eastAsia"/>
+          <w:b/>
+        </w:rPr>
+        <w:t>注：当登录不成功时，</w:t>
+      </w:r>
+      <w:r>
+        <w:rPr>
+          <w:rFonts w:hint="eastAsia"/>
+          <w:b/>
+        </w:rPr>
+        <w:t>DEV</w:t>
+      </w:r>
+      <w:r>
+        <w:rPr>
+          <w:rFonts w:hint="eastAsia"/>
+          <w:b/>
+        </w:rPr>
+        <w:t>会不停登录知道登录成功为止。</w:t>
+      </w:r>
+    </w:p>
     <w:p/>
+    <w:p>
+      <w:pPr>
+        <w:pStyle w:val="3"/>
+      </w:pPr>
+      <w:r>
+        <w:rPr>
+          <w:rFonts w:hint="eastAsia"/>
+        </w:rPr>
+        <w:t>心跳指令</w:t>
+      </w:r>
+      <w:r>
+        <w:rPr>
+          <w:rFonts w:hint="eastAsia"/>
+        </w:rPr>
+        <w:t>（</w:t>
+      </w:r>
+      <w:r>
+        <w:rPr>
+          <w:rFonts w:hint="eastAsia"/>
+        </w:rPr>
+        <w:t>0</w:t>
+      </w:r>
+      <w:r>
+        <w:t>200</w:t>
+      </w:r>
+      <w:r>
+        <w:rPr>
+          <w:rFonts w:hint="eastAsia"/>
+        </w:rPr>
+        <w:t>）</w:t>
+      </w:r>
+    </w:p>
+    <w:p>
+      <w:r>
+        <w:rPr>
+          <w:rFonts w:hint="eastAsia"/>
+        </w:rPr>
+        <w:t>指令说明：该指令由</w:t>
+      </w:r>
+      <w:r>
+        <w:rPr>
+          <w:rFonts w:hint="eastAsia"/>
+        </w:rPr>
+        <w:t>GW</w:t>
+      </w:r>
+      <w:r>
+        <w:rPr>
+          <w:rFonts w:hint="eastAsia"/>
+        </w:rPr>
+        <w:t>发起，登录成功后</w:t>
+      </w:r>
+      <w:r>
+        <w:rPr>
+          <w:rFonts w:hint="eastAsia"/>
+        </w:rPr>
+        <w:t>，如果服务器为和</w:t>
+      </w:r>
+      <w:r>
+        <w:rPr>
+          <w:rFonts w:hint="eastAsia"/>
+        </w:rPr>
+        <w:t>GW</w:t>
+      </w:r>
+      <w:r>
+        <w:rPr>
+          <w:rFonts w:hint="eastAsia"/>
+        </w:rPr>
+        <w:t>通信，则</w:t>
+      </w:r>
+      <w:r>
+        <w:rPr>
+          <w:rFonts w:hint="eastAsia"/>
+        </w:rPr>
+        <w:t>GW</w:t>
+      </w:r>
+      <w:r>
+        <w:rPr>
+          <w:rFonts w:hint="eastAsia"/>
+        </w:rPr>
+        <w:t>每隔一定时间发起一次心跳，保持和服务器的连接；如果服务器和</w:t>
+      </w:r>
+      <w:r>
+        <w:rPr>
+          <w:rFonts w:hint="eastAsia"/>
+        </w:rPr>
+        <w:t>GW</w:t>
+      </w:r>
+      <w:r>
+        <w:rPr>
+          <w:rFonts w:hint="eastAsia"/>
+        </w:rPr>
+        <w:t>一直在通信，</w:t>
+      </w:r>
+      <w:r>
+        <w:rPr>
+          <w:rFonts w:hint="eastAsia"/>
+        </w:rPr>
+        <w:t>GW</w:t>
+      </w:r>
+      <w:r>
+        <w:rPr>
+          <w:rFonts w:hint="eastAsia"/>
+        </w:rPr>
+        <w:t>不发起心跳包。</w:t>
+      </w:r>
+    </w:p>
+    <w:p>
+      <w:r>
+        <w:rPr>
+          <w:rFonts w:hint="eastAsia"/>
+        </w:rPr>
+        <w:t>【</w:t>
+      </w:r>
+      <w:r>
+        <w:rPr>
+          <w:rFonts w:ascii="宋体" w:hAnsi="宋体" w:hint="eastAsia"/>
+        </w:rPr>
+        <w:t>DEV</w:t>
+      </w:r>
+      <w:r>
+        <w:rPr>
+          <w:rFonts w:ascii="宋体" w:hAnsi="宋体"/>
+        </w:rPr>
+        <w:t xml:space="preserve"> -&gt; SVR</w:t>
+      </w:r>
+      <w:r>
+        <w:rPr>
+          <w:rFonts w:hint="eastAsia"/>
+        </w:rPr>
+        <w:t>】：</w:t>
+      </w:r>
+      <w:r>
+        <w:rPr>
+          <w:rFonts w:hint="eastAsia"/>
+        </w:rPr>
+        <w:t>6</w:t>
+      </w:r>
+      <w:r>
+        <w:t xml:space="preserve">8 </w:t>
+      </w:r>
+      <w:r>
+        <w:rPr>
+          <w:rFonts w:hint="eastAsia"/>
+        </w:rPr>
+        <w:t>[</w:t>
+      </w:r>
+      <w:r>
+        <w:t xml:space="preserve">LL] [ADDR] [CU] [DT] [CMD] [para1] </w:t>
+      </w:r>
+      <w:r>
+        <w:t xml:space="preserve">[TIM] </w:t>
+      </w:r>
+      <w:r>
+        <w:t>[CRC] 16</w:t>
+      </w:r>
+    </w:p>
+    <w:p>
+      <w:r>
+        <w:rPr>
+          <w:rFonts w:hint="eastAsia"/>
+        </w:rPr>
+        <w:t>》</w:t>
+      </w:r>
+      <w:r>
+        <w:rPr>
+          <w:rFonts w:hint="eastAsia"/>
+        </w:rPr>
+        <w:t>[</w:t>
+      </w:r>
+      <w:r>
+        <w:t xml:space="preserve">CMD] = 02 00H </w:t>
+      </w:r>
+    </w:p>
+    <w:p>
+      <w:r>
+        <w:rPr>
+          <w:rFonts w:hint="eastAsia"/>
+        </w:rPr>
+        <w:t>》</w:t>
+      </w:r>
+      <w:r>
+        <w:rPr>
+          <w:rFonts w:hint="eastAsia"/>
+        </w:rPr>
+        <w:t>[para</w:t>
+      </w:r>
+      <w:r>
+        <w:t>1]</w:t>
+      </w:r>
+      <w:r>
+        <w:t xml:space="preserve"> 6</w:t>
+      </w:r>
+      <w:r>
+        <w:rPr>
+          <w:rFonts w:hint="eastAsia"/>
+        </w:rPr>
+        <w:t>字节，</w:t>
+      </w:r>
+      <w:r>
+        <w:rPr>
+          <w:rFonts w:hint="eastAsia"/>
+        </w:rPr>
+        <w:t>GW</w:t>
+      </w:r>
+      <w:r>
+        <w:rPr>
+          <w:rFonts w:hint="eastAsia"/>
+        </w:rPr>
+        <w:t>的</w:t>
+      </w:r>
+      <w:r>
+        <w:rPr>
+          <w:rFonts w:hint="eastAsia"/>
+        </w:rPr>
+        <w:t>ID</w:t>
+      </w:r>
+      <w:r>
+        <w:rPr>
+          <w:rFonts w:hint="eastAsia"/>
+        </w:rPr>
+        <w:t>；如：</w:t>
+      </w:r>
+      <w:r>
+        <w:rPr>
+          <w:rFonts w:hint="eastAsia"/>
+        </w:rPr>
+        <w:t>AA</w:t>
+      </w:r>
+      <w:r>
+        <w:t xml:space="preserve"> </w:t>
+      </w:r>
+      <w:r>
+        <w:rPr>
+          <w:rFonts w:hint="eastAsia"/>
+        </w:rPr>
+        <w:t>AB</w:t>
+      </w:r>
+      <w:r>
+        <w:t xml:space="preserve"> </w:t>
+      </w:r>
+      <w:r>
+        <w:rPr>
+          <w:rFonts w:hint="eastAsia"/>
+        </w:rPr>
+        <w:t>AC</w:t>
+      </w:r>
+      <w:r>
+        <w:t xml:space="preserve"> 4</w:t>
+      </w:r>
+      <w:r>
+        <w:rPr>
+          <w:rFonts w:hint="eastAsia"/>
+        </w:rPr>
+        <w:t>A</w:t>
+      </w:r>
+      <w:r>
+        <w:t xml:space="preserve"> 55 </w:t>
+      </w:r>
+      <w:r>
+        <w:rPr>
+          <w:rFonts w:hint="eastAsia"/>
+        </w:rPr>
+        <w:t>AF</w:t>
+      </w:r>
+      <w:r>
+        <w:rPr>
+          <w:rFonts w:hint="eastAsia"/>
+        </w:rPr>
+        <w:t>。</w:t>
+      </w:r>
+    </w:p>
     <w:p/>
     <w:p>
-      <w:r>
-        <w:rPr>
-          <w:rFonts w:hint="eastAsia"/>
-        </w:rPr>
-        <w:t>注：当登录不成功时，</w:t>
-      </w:r>
-      <w:r>
-        <w:rPr>
-          <w:rFonts w:hint="eastAsia"/>
+      <w:pPr>
+        <w:rPr>
+          <w:b/>
+        </w:rPr>
+      </w:pPr>
+      <w:r>
+        <w:rPr>
+          <w:rFonts w:hint="eastAsia"/>
+          <w:b/>
+        </w:rPr>
+        <w:t>注：</w:t>
+      </w:r>
+      <w:r>
+        <w:rPr>
+          <w:rFonts w:hint="eastAsia"/>
+          <w:b/>
+        </w:rPr>
+        <w:t>[</w:t>
+      </w:r>
+      <w:r>
+        <w:rPr>
+          <w:b/>
+        </w:rPr>
+        <w:t xml:space="preserve">para1] </w:t>
+      </w:r>
+      <w:r>
+        <w:rPr>
+          <w:rFonts w:hint="eastAsia"/>
+          <w:b/>
+        </w:rPr>
+        <w:t>是可选参数。</w:t>
+      </w:r>
+    </w:p>
+    <w:p/>
+    <w:p>
+      <w:r>
+        <w:rPr>
+          <w:rFonts w:hint="eastAsia"/>
+        </w:rPr>
+        <w:t>【</w:t>
+      </w:r>
+      <w:r>
+        <w:rPr>
+          <w:rFonts w:ascii="宋体" w:hAnsi="宋体" w:hint="eastAsia"/>
+        </w:rPr>
+        <w:t>SVR</w:t>
+      </w:r>
+      <w:r>
+        <w:rPr>
+          <w:rFonts w:ascii="宋体" w:hAnsi="宋体"/>
+        </w:rPr>
+        <w:t xml:space="preserve"> -&gt; </w:t>
+      </w:r>
+      <w:r>
+        <w:rPr>
+          <w:rFonts w:ascii="宋体" w:hAnsi="宋体" w:hint="eastAsia"/>
         </w:rPr>
         <w:t>DEV</w:t>
       </w:r>
@@ -6548,11 +7428,137 @@
         <w:rPr>
           <w:rFonts w:hint="eastAsia"/>
         </w:rPr>
-        <w:t>会不停登录知道登录成功为止。</w:t>
+        <w:t>】：</w:t>
+      </w:r>
+      <w:r>
+        <w:rPr>
+          <w:rFonts w:hint="eastAsia"/>
+        </w:rPr>
+        <w:t>6</w:t>
+      </w:r>
+      <w:r>
+        <w:t xml:space="preserve">8 </w:t>
+      </w:r>
+      <w:r>
+        <w:rPr>
+          <w:rFonts w:hint="eastAsia"/>
+        </w:rPr>
+        <w:t>[</w:t>
+      </w:r>
+      <w:r>
+        <w:t>LL] [ADDR] [CU] [DT] [CMD] [</w:t>
+      </w:r>
+      <w:r>
+        <w:rPr>
+          <w:rFonts w:hint="eastAsia"/>
+        </w:rPr>
+        <w:t>data</w:t>
+      </w:r>
+      <w:r>
+        <w:t>1] [CRC] 16</w:t>
+      </w:r>
+    </w:p>
+    <w:p>
+      <w:r>
+        <w:rPr>
+          <w:rFonts w:hint="eastAsia"/>
+        </w:rPr>
+        <w:t>》</w:t>
+      </w:r>
+      <w:r>
+        <w:rPr>
+          <w:rFonts w:hint="eastAsia"/>
+        </w:rPr>
+        <w:t>[</w:t>
+      </w:r>
+      <w:r>
+        <w:t xml:space="preserve">CMD] = 02 00H </w:t>
       </w:r>
     </w:p>
     <w:p/>
     <w:p>
+      <w:r>
+        <w:rPr>
+          <w:rFonts w:hint="eastAsia"/>
+        </w:rPr>
+        <w:t>》</w:t>
+      </w:r>
+      <w:r>
+        <w:rPr>
+          <w:rFonts w:hint="eastAsia"/>
+        </w:rPr>
+        <w:t>[data</w:t>
+      </w:r>
+      <w:r>
+        <w:t>1] 6</w:t>
+      </w:r>
+      <w:r>
+        <w:rPr>
+          <w:rFonts w:hint="eastAsia"/>
+        </w:rPr>
+        <w:t>个字节，为收到</w:t>
+      </w:r>
+      <w:r>
+        <w:rPr>
+          <w:rFonts w:hint="eastAsia"/>
+        </w:rPr>
+        <w:t>[para</w:t>
+      </w:r>
+      <w:r>
+        <w:t>1]</w:t>
+      </w:r>
+      <w:r>
+        <w:rPr>
+          <w:rFonts w:hint="eastAsia"/>
+        </w:rPr>
+        <w:t>的数据。</w:t>
+      </w:r>
+    </w:p>
+    <w:p/>
+    <w:p>
+      <w:pPr>
+        <w:rPr>
+          <w:b/>
+        </w:rPr>
+      </w:pPr>
+      <w:r>
+        <w:rPr>
+          <w:rFonts w:hint="eastAsia"/>
+          <w:b/>
+        </w:rPr>
+        <w:t>注：如果</w:t>
+      </w:r>
+      <w:r>
+        <w:rPr>
+          <w:rFonts w:hint="eastAsia"/>
+          <w:b/>
+        </w:rPr>
+        <w:t>GW</w:t>
+      </w:r>
+      <w:r>
+        <w:rPr>
+          <w:rFonts w:hint="eastAsia"/>
+          <w:b/>
+        </w:rPr>
+        <w:t>连续三次发送心跳包都未能收到服务器的回应时，</w:t>
+      </w:r>
+      <w:r>
+        <w:rPr>
+          <w:rFonts w:hint="eastAsia"/>
+          <w:b/>
+        </w:rPr>
+        <w:t>GW</w:t>
+      </w:r>
+      <w:r>
+        <w:rPr>
+          <w:rFonts w:hint="eastAsia"/>
+          <w:b/>
+        </w:rPr>
+        <w:t>重新连接服务器。</w:t>
+      </w:r>
+    </w:p>
+    <w:p/>
+    <w:p>
       <w:pPr>
         <w:pStyle w:val="3"/>
       </w:pPr>
@@ -6560,13 +7566,7 @@
         <w:rPr>
           <w:rFonts w:hint="eastAsia"/>
         </w:rPr>
-        <w:t>心跳指令</w:t>
-      </w:r>
-      <w:r>
-        <w:rPr>
-          <w:rFonts w:hint="eastAsia"/>
-        </w:rPr>
-        <w:t>（</w:t>
+        <w:t>重启指令（</w:t>
       </w:r>
       <w:r>
         <w:rPr>
@@ -6575,7 +7575,7 @@
         <w:t>0</w:t>
       </w:r>
       <w:r>
-        <w:t>200</w:t>
+        <w:t>300</w:t>
       </w:r>
       <w:r>
         <w:rPr>
@@ -6589,7 +7589,7 @@
         <w:rPr>
           <w:rFonts w:hint="eastAsia"/>
         </w:rPr>
-        <w:t>指令说明：该指令由</w:t>
+        <w:t>指令说明：该指令由服务器发起，让</w:t>
       </w:r>
       <w:r>
         <w:rPr>
@@ -6601,13 +7601,7 @@
         <w:rPr>
           <w:rFonts w:hint="eastAsia"/>
         </w:rPr>
-        <w:t>发起，登录成功后</w:t>
-      </w:r>
-      <w:r>
-        <w:rPr>
-          <w:rFonts w:hint="eastAsia"/>
-        </w:rPr>
-        <w:t>，如果服务器为和</w:t>
+        <w:t>重启，</w:t>
       </w:r>
       <w:r>
         <w:rPr>
@@ -6619,415 +7613,6 @@
         <w:rPr>
           <w:rFonts w:hint="eastAsia"/>
         </w:rPr>
-        <w:t>通信，则</w:t>
-      </w:r>
-      <w:r>
-        <w:rPr>
-          <w:rFonts w:hint="eastAsia"/>
-        </w:rPr>
-        <w:t>GW</w:t>
-      </w:r>
-      <w:r>
-        <w:rPr>
-          <w:rFonts w:hint="eastAsia"/>
-        </w:rPr>
-        <w:t>每隔一定时间发起一次心跳，保持和服务器的连接；如果服务器和</w:t>
-      </w:r>
-      <w:r>
-        <w:rPr>
-          <w:rFonts w:hint="eastAsia"/>
-        </w:rPr>
-        <w:t>GW</w:t>
-      </w:r>
-      <w:r>
-        <w:rPr>
-          <w:rFonts w:hint="eastAsia"/>
-        </w:rPr>
-        <w:t>一直在通信，</w:t>
-      </w:r>
-      <w:r>
-        <w:rPr>
-          <w:rFonts w:hint="eastAsia"/>
-        </w:rPr>
-        <w:t>GW</w:t>
-      </w:r>
-      <w:r>
-        <w:rPr>
-          <w:rFonts w:hint="eastAsia"/>
-        </w:rPr>
-        <w:t>不发起心跳包。</w:t>
-      </w:r>
-    </w:p>
-    <w:p>
-      <w:r>
-        <w:rPr>
-          <w:rFonts w:hint="eastAsia"/>
-        </w:rPr>
-        <w:t>【</w:t>
-      </w:r>
-      <w:r>
-        <w:rPr>
-          <w:rFonts w:ascii="宋体" w:hAnsi="宋体" w:hint="eastAsia"/>
-        </w:rPr>
-        <w:t>DEV</w:t>
-      </w:r>
-      <w:r>
-        <w:rPr>
-          <w:rFonts w:ascii="宋体" w:hAnsi="宋体"/>
-        </w:rPr>
-        <w:t xml:space="preserve"> -&gt; SVR</w:t>
-      </w:r>
-      <w:r>
-        <w:rPr>
-          <w:rFonts w:hint="eastAsia"/>
-        </w:rPr>
-        <w:t>】：</w:t>
-      </w:r>
-      <w:r>
-        <w:rPr>
-          <w:rFonts w:hint="eastAsia"/>
-        </w:rPr>
-        <w:t>6</w:t>
-      </w:r>
-      <w:r>
-        <w:t xml:space="preserve">8 </w:t>
-      </w:r>
-      <w:r>
-        <w:rPr>
-          <w:rFonts w:hint="eastAsia"/>
-        </w:rPr>
-        <w:t>[</w:t>
-      </w:r>
-      <w:r>
-        <w:t>LL] [ADDR] [CU] [DT] [CMD] [para1] [CRC] 16</w:t>
-      </w:r>
-    </w:p>
-    <w:p>
-      <w:r>
-        <w:rPr>
-          <w:rFonts w:hint="eastAsia"/>
-        </w:rPr>
-        <w:t>》</w:t>
-      </w:r>
-      <w:r>
-        <w:rPr>
-          <w:rFonts w:hint="eastAsia"/>
-        </w:rPr>
-        <w:t>[</w:t>
-      </w:r>
-      <w:r>
-        <w:t xml:space="preserve">CMD] = 02 00H </w:t>
-      </w:r>
-    </w:p>
-    <w:p>
-      <w:r>
-        <w:rPr>
-          <w:rFonts w:hint="eastAsia"/>
-        </w:rPr>
-        <w:t>》</w:t>
-      </w:r>
-      <w:r>
-        <w:rPr>
-          <w:rFonts w:hint="eastAsia"/>
-        </w:rPr>
-        <w:t>[para</w:t>
-      </w:r>
-      <w:r>
-        <w:t>1]</w:t>
-      </w:r>
-      <w:r>
-        <w:t xml:space="preserve"> 6</w:t>
-      </w:r>
-      <w:r>
-        <w:rPr>
-          <w:rFonts w:hint="eastAsia"/>
-        </w:rPr>
-        <w:t>字节，</w:t>
-      </w:r>
-      <w:r>
-        <w:rPr>
-          <w:rFonts w:hint="eastAsia"/>
-        </w:rPr>
-        <w:t>GW</w:t>
-      </w:r>
-      <w:r>
-        <w:rPr>
-          <w:rFonts w:hint="eastAsia"/>
-        </w:rPr>
-        <w:t>的地址；如：</w:t>
-      </w:r>
-      <w:r>
-        <w:rPr>
-          <w:rFonts w:hint="eastAsia"/>
-        </w:rPr>
-        <w:t>AA</w:t>
-      </w:r>
-      <w:r>
-        <w:t xml:space="preserve"> </w:t>
-      </w:r>
-      <w:r>
-        <w:rPr>
-          <w:rFonts w:hint="eastAsia"/>
-        </w:rPr>
-        <w:t>AB</w:t>
-      </w:r>
-      <w:r>
-        <w:t xml:space="preserve"> </w:t>
-      </w:r>
-      <w:r>
-        <w:rPr>
-          <w:rFonts w:hint="eastAsia"/>
-        </w:rPr>
-        <w:t>AC</w:t>
-      </w:r>
-      <w:r>
-        <w:t xml:space="preserve"> 4</w:t>
-      </w:r>
-      <w:r>
-        <w:rPr>
-          <w:rFonts w:hint="eastAsia"/>
-        </w:rPr>
-        <w:t>A</w:t>
-      </w:r>
-      <w:r>
-        <w:t xml:space="preserve"> 55 </w:t>
-      </w:r>
-      <w:r>
-        <w:rPr>
-          <w:rFonts w:hint="eastAsia"/>
-        </w:rPr>
-        <w:t>AF</w:t>
-      </w:r>
-      <w:r>
-        <w:rPr>
-          <w:rFonts w:hint="eastAsia"/>
-        </w:rPr>
-        <w:t>。</w:t>
-      </w:r>
-    </w:p>
-    <w:p/>
-    <w:p>
-      <w:r>
-        <w:rPr>
-          <w:rFonts w:hint="eastAsia"/>
-        </w:rPr>
-        <w:t>[</w:t>
-      </w:r>
-      <w:r>
-        <w:t xml:space="preserve">para1] </w:t>
-      </w:r>
-      <w:r>
-        <w:rPr>
-          <w:rFonts w:hint="eastAsia"/>
-        </w:rPr>
-        <w:t>是可选参数。</w:t>
-      </w:r>
-    </w:p>
-    <w:p/>
-    <w:p>
-      <w:r>
-        <w:rPr>
-          <w:rFonts w:hint="eastAsia"/>
-        </w:rPr>
-        <w:t>【</w:t>
-      </w:r>
-      <w:r>
-        <w:rPr>
-          <w:rFonts w:ascii="宋体" w:hAnsi="宋体" w:hint="eastAsia"/>
-        </w:rPr>
-        <w:t>SVR</w:t>
-      </w:r>
-      <w:r>
-        <w:rPr>
-          <w:rFonts w:ascii="宋体" w:hAnsi="宋体"/>
-        </w:rPr>
-        <w:t xml:space="preserve"> -&gt; </w:t>
-      </w:r>
-      <w:r>
-        <w:rPr>
-          <w:rFonts w:ascii="宋体" w:hAnsi="宋体" w:hint="eastAsia"/>
-        </w:rPr>
-        <w:t>DEV</w:t>
-      </w:r>
-      <w:r>
-        <w:rPr>
-          <w:rFonts w:hint="eastAsia"/>
-        </w:rPr>
-        <w:t>】：</w:t>
-      </w:r>
-      <w:r>
-        <w:rPr>
-          <w:rFonts w:hint="eastAsia"/>
-        </w:rPr>
-        <w:t>6</w:t>
-      </w:r>
-      <w:r>
-        <w:t xml:space="preserve">8 </w:t>
-      </w:r>
-      <w:r>
-        <w:rPr>
-          <w:rFonts w:hint="eastAsia"/>
-        </w:rPr>
-        <w:t>[</w:t>
-      </w:r>
-      <w:r>
-        <w:t>LL] [ADDR] [CU] [DT] [CMD] [</w:t>
-      </w:r>
-      <w:r>
-        <w:rPr>
-          <w:rFonts w:hint="eastAsia"/>
-        </w:rPr>
-        <w:t>data</w:t>
-      </w:r>
-      <w:r>
-        <w:t>1] [CRC] 16</w:t>
-      </w:r>
-    </w:p>
-    <w:p>
-      <w:r>
-        <w:rPr>
-          <w:rFonts w:hint="eastAsia"/>
-        </w:rPr>
-        <w:t>》</w:t>
-      </w:r>
-      <w:r>
-        <w:rPr>
-          <w:rFonts w:hint="eastAsia"/>
-        </w:rPr>
-        <w:t>[</w:t>
-      </w:r>
-      <w:r>
-        <w:t xml:space="preserve">CMD] = 02 00H </w:t>
-      </w:r>
-    </w:p>
-    <w:p/>
-    <w:p>
-      <w:r>
-        <w:rPr>
-          <w:rFonts w:hint="eastAsia"/>
-        </w:rPr>
-        <w:t>》</w:t>
-      </w:r>
-      <w:r>
-        <w:rPr>
-          <w:rFonts w:hint="eastAsia"/>
-        </w:rPr>
-        <w:t>[data</w:t>
-      </w:r>
-      <w:r>
-        <w:t>1] 6</w:t>
-      </w:r>
-      <w:r>
-        <w:rPr>
-          <w:rFonts w:hint="eastAsia"/>
-        </w:rPr>
-        <w:t>个字节，为收到</w:t>
-      </w:r>
-      <w:r>
-        <w:rPr>
-          <w:rFonts w:hint="eastAsia"/>
-        </w:rPr>
-        <w:t>[para</w:t>
-      </w:r>
-      <w:r>
-        <w:t>1]</w:t>
-      </w:r>
-      <w:r>
-        <w:rPr>
-          <w:rFonts w:hint="eastAsia"/>
-        </w:rPr>
-        <w:t>的数据。</w:t>
-      </w:r>
-    </w:p>
-    <w:p/>
-    <w:p>
-      <w:r>
-        <w:rPr>
-          <w:rFonts w:hint="eastAsia"/>
-        </w:rPr>
-        <w:t>注：如果</w:t>
-      </w:r>
-      <w:r>
-        <w:rPr>
-          <w:rFonts w:hint="eastAsia"/>
-        </w:rPr>
-        <w:t>GW</w:t>
-      </w:r>
-      <w:r>
-        <w:rPr>
-          <w:rFonts w:hint="eastAsia"/>
-        </w:rPr>
-        <w:t>连续三次发送心跳包都未能收到服务器的回应时，</w:t>
-      </w:r>
-      <w:r>
-        <w:rPr>
-          <w:rFonts w:hint="eastAsia"/>
-        </w:rPr>
-        <w:t>GW</w:t>
-      </w:r>
-      <w:r>
-        <w:rPr>
-          <w:rFonts w:hint="eastAsia"/>
-        </w:rPr>
-        <w:t>重新连接服务器。</w:t>
-      </w:r>
-    </w:p>
-    <w:p/>
-    <w:p>
-      <w:pPr>
-        <w:pStyle w:val="3"/>
-      </w:pPr>
-      <w:r>
-        <w:rPr>
-          <w:rFonts w:hint="eastAsia"/>
-        </w:rPr>
-        <w:t>重启指令（</w:t>
-      </w:r>
-      <w:r>
-        <w:rPr>
-          <w:rFonts w:hint="eastAsia"/>
-        </w:rPr>
-        <w:t>0</w:t>
-      </w:r>
-      <w:r>
-        <w:t>300</w:t>
-      </w:r>
-      <w:r>
-        <w:rPr>
-          <w:rFonts w:hint="eastAsia"/>
-        </w:rPr>
-        <w:t>）</w:t>
-      </w:r>
-    </w:p>
-    <w:p>
-      <w:r>
-        <w:rPr>
-          <w:rFonts w:hint="eastAsia"/>
-        </w:rPr>
-        <w:t>指令说明：该指令由服务器发起，让</w:t>
-      </w:r>
-      <w:r>
-        <w:rPr>
-          <w:rFonts w:hint="eastAsia"/>
-        </w:rPr>
-        <w:t>GW</w:t>
-      </w:r>
-      <w:r>
-        <w:rPr>
-          <w:rFonts w:hint="eastAsia"/>
-        </w:rPr>
-        <w:t>重启，</w:t>
-      </w:r>
-      <w:r>
-        <w:rPr>
-          <w:rFonts w:hint="eastAsia"/>
-        </w:rPr>
-        <w:t>GW</w:t>
-      </w:r>
-      <w:r>
-        <w:rPr>
-          <w:rFonts w:hint="eastAsia"/>
-        </w:rPr>
         <w:t>收到指令后立即执行。</w:t>
       </w:r>
     </w:p>
@@ -7036,6 +7621,7 @@
         <w:rPr>
           <w:rFonts w:hint="eastAsia"/>
         </w:rPr>
+        <w:lastRenderedPageBreak/>
         <w:t>【</w:t>
       </w:r>
       <w:r>
@@ -7204,7 +7790,13 @@
         <w:t>[</w:t>
       </w:r>
       <w:r>
-        <w:t>LL] [ADDR] [CU] [DT] [CMD] [CRC] 16</w:t>
+        <w:t xml:space="preserve">LL] [ADDR] [CU] [DT] [CMD] </w:t>
+      </w:r>
+      <w:r>
+        <w:t xml:space="preserve">[TIM] </w:t>
+      </w:r>
+      <w:r>
+        <w:t>[CRC] 16</w:t>
       </w:r>
     </w:p>
     <w:p>
@@ -7294,7 +7886,607 @@
         <w:t>[</w:t>
       </w:r>
       <w:r>
-        <w:t>LL] [ADDR] [CU] [DT] [CMD] [para1] [CRC] 16</w:t>
+        <w:t xml:space="preserve">LL] [ADDR] [CU] [DT] [CMD] [para1] </w:t>
+      </w:r>
+      <w:r>
+        <w:t xml:space="preserve">[TIM] </w:t>
+      </w:r>
+      <w:r>
+        <w:t>[CRC] 16</w:t>
+      </w:r>
+    </w:p>
+    <w:p>
+      <w:r>
+        <w:rPr>
+          <w:rFonts w:hint="eastAsia"/>
+        </w:rPr>
+        <w:t>》</w:t>
+      </w:r>
+      <w:r>
+        <w:rPr>
+          <w:rFonts w:hint="eastAsia"/>
+        </w:rPr>
+        <w:t>[</w:t>
+      </w:r>
+      <w:r>
+        <w:t xml:space="preserve">CMD] = 04 00H </w:t>
+      </w:r>
+    </w:p>
+    <w:p>
+      <w:r>
+        <w:rPr>
+          <w:rFonts w:hint="eastAsia"/>
+        </w:rPr>
+        <w:t>》</w:t>
+      </w:r>
+      <w:r>
+        <w:rPr>
+          <w:rFonts w:hint="eastAsia"/>
+        </w:rPr>
+        <w:t>[para</w:t>
+      </w:r>
+      <w:r>
+        <w:t>1] 1</w:t>
+      </w:r>
+      <w:r>
+        <w:rPr>
+          <w:rFonts w:hint="eastAsia"/>
+        </w:rPr>
+        <w:t>字节，错误类型：</w:t>
+      </w:r>
+    </w:p>
+    <w:p>
+      <w:r>
+        <w:tab/>
+      </w:r>
+      <w:r>
+        <w:tab/>
+      </w:r>
+      <w:r>
+        <w:tab/>
+      </w:r>
+      <w:r>
+        <w:tab/>
+        <w:t xml:space="preserve">01 </w:t>
+      </w:r>
+      <w:r>
+        <w:rPr>
+          <w:rFonts w:hint="eastAsia"/>
+        </w:rPr>
+        <w:t>表示指令长度不对</w:t>
+      </w:r>
+    </w:p>
+    <w:p>
+      <w:r>
+        <w:tab/>
+      </w:r>
+      <w:r>
+        <w:tab/>
+      </w:r>
+      <w:r>
+        <w:tab/>
+      </w:r>
+      <w:r>
+        <w:tab/>
+        <w:t xml:space="preserve">02 </w:t>
+      </w:r>
+      <w:r>
+        <w:rPr>
+          <w:rFonts w:hint="eastAsia"/>
+        </w:rPr>
+        <w:t>表示</w:t>
+      </w:r>
+      <w:r>
+        <w:rPr>
+          <w:rFonts w:hint="eastAsia"/>
+        </w:rPr>
+        <w:t>CMD</w:t>
+      </w:r>
+      <w:r>
+        <w:rPr>
+          <w:rFonts w:hint="eastAsia"/>
+        </w:rPr>
+        <w:t>错</w:t>
+      </w:r>
+    </w:p>
+    <w:p>
+      <w:r>
+        <w:tab/>
+      </w:r>
+      <w:r>
+        <w:tab/>
+      </w:r>
+      <w:r>
+        <w:tab/>
+      </w:r>
+      <w:r>
+        <w:tab/>
+        <w:t>0</w:t>
+      </w:r>
+      <w:r>
+        <w:t>4</w:t>
+      </w:r>
+      <w:r>
+        <w:t xml:space="preserve"> </w:t>
+      </w:r>
+      <w:r>
+        <w:rPr>
+          <w:rFonts w:hint="eastAsia"/>
+        </w:rPr>
+        <w:t>表示指令中的参数错误</w:t>
+      </w:r>
+    </w:p>
+    <w:p>
+      <w:r>
+        <w:tab/>
+      </w:r>
+      <w:r>
+        <w:tab/>
+      </w:r>
+      <w:r>
+        <w:tab/>
+      </w:r>
+      <w:r>
+        <w:tab/>
+      </w:r>
+      <w:r>
+        <w:t>0</w:t>
+      </w:r>
+      <w:r>
+        <w:t>8</w:t>
+      </w:r>
+      <w:r>
+        <w:t xml:space="preserve"> </w:t>
+      </w:r>
+      <w:r>
+        <w:rPr>
+          <w:rFonts w:hint="eastAsia"/>
+        </w:rPr>
+        <w:t>表示</w:t>
+      </w:r>
+      <w:r>
+        <w:rPr>
+          <w:rFonts w:hint="eastAsia"/>
+        </w:rPr>
+        <w:t>CRC</w:t>
+      </w:r>
+      <w:r>
+        <w:rPr>
+          <w:rFonts w:hint="eastAsia"/>
+        </w:rPr>
+        <w:t>错</w:t>
+      </w:r>
+    </w:p>
+    <w:p>
+      <w:r>
+        <w:tab/>
+      </w:r>
+      <w:r>
+        <w:tab/>
+      </w:r>
+      <w:r>
+        <w:tab/>
+      </w:r>
+      <w:r>
+        <w:tab/>
+      </w:r>
+    </w:p>
+    <w:p/>
+    <w:p>
+      <w:pPr>
+        <w:pStyle w:val="2"/>
+      </w:pPr>
+      <w:r>
+        <w:rPr>
+          <w:rFonts w:hint="eastAsia"/>
+        </w:rPr>
+        <w:t>主动上报指令</w:t>
+      </w:r>
+    </w:p>
+    <w:p>
+      <w:pPr>
+        <w:pStyle w:val="3"/>
+      </w:pPr>
+      <w:r>
+        <w:rPr>
+          <w:rFonts w:hint="eastAsia"/>
+        </w:rPr>
+        <w:t>火警指令（</w:t>
+      </w:r>
+      <w:r>
+        <w:rPr>
+          <w:rFonts w:hint="eastAsia"/>
+        </w:rPr>
+        <w:t>0</w:t>
+      </w:r>
+      <w:r>
+        <w:t>101</w:t>
+      </w:r>
+      <w:r>
+        <w:rPr>
+          <w:rFonts w:hint="eastAsia"/>
+        </w:rPr>
+        <w:t>）</w:t>
+      </w:r>
+    </w:p>
+    <w:p>
+      <w:r>
+        <w:rPr>
+          <w:rFonts w:hint="eastAsia"/>
+        </w:rPr>
+        <w:t>指令说明：</w:t>
+      </w:r>
+      <w:r>
+        <w:rPr>
+          <w:rFonts w:hint="eastAsia"/>
+        </w:rPr>
+        <w:t>该指令由</w:t>
+      </w:r>
+      <w:r>
+        <w:rPr>
+          <w:rFonts w:hint="eastAsia"/>
+        </w:rPr>
+        <w:t>GW</w:t>
+      </w:r>
+      <w:r>
+        <w:rPr>
+          <w:rFonts w:hint="eastAsia"/>
+        </w:rPr>
+        <w:t>发起，用于上报火警信息</w:t>
+      </w:r>
+      <w:r>
+        <w:rPr>
+          <w:rFonts w:hint="eastAsia"/>
+        </w:rPr>
+        <w:t>，</w:t>
+      </w:r>
+      <w:r>
+        <w:rPr>
+          <w:rFonts w:hint="eastAsia"/>
+        </w:rPr>
+        <w:t>该指令拥有最高优先级，当有火警指令的时候，会优先上报火警指令信息。</w:t>
+      </w:r>
+    </w:p>
+    <w:p>
+      <w:r>
+        <w:rPr>
+          <w:rFonts w:hint="eastAsia"/>
+        </w:rPr>
+        <w:t>【</w:t>
+      </w:r>
+      <w:r>
+        <w:rPr>
+          <w:rFonts w:ascii="宋体" w:hAnsi="宋体" w:hint="eastAsia"/>
+        </w:rPr>
+        <w:t>DEV</w:t>
+      </w:r>
+      <w:r>
+        <w:rPr>
+          <w:rFonts w:ascii="宋体" w:hAnsi="宋体"/>
+        </w:rPr>
+        <w:t xml:space="preserve"> -&gt; SVR</w:t>
+      </w:r>
+      <w:r>
+        <w:rPr>
+          <w:rFonts w:hint="eastAsia"/>
+        </w:rPr>
+        <w:t>】：</w:t>
+      </w:r>
+      <w:r>
+        <w:rPr>
+          <w:rFonts w:hint="eastAsia"/>
+        </w:rPr>
+        <w:t>6</w:t>
+      </w:r>
+      <w:r>
+        <w:t xml:space="preserve">8 </w:t>
+      </w:r>
+      <w:r>
+        <w:rPr>
+          <w:rFonts w:hint="eastAsia"/>
+        </w:rPr>
+        <w:t>[</w:t>
+      </w:r>
+      <w:r>
+        <w:t>LL] [ADDR] [CU] [DT] [CMD] [para1]</w:t>
+      </w:r>
+      <w:r>
+        <w:t xml:space="preserve"> [para2]</w:t>
+      </w:r>
+      <w:r>
+        <w:t xml:space="preserve"> </w:t>
+      </w:r>
+      <w:r>
+        <w:t>[para3] [para4] [para5]</w:t>
+      </w:r>
+      <w:r>
+        <w:t xml:space="preserve"> [para</w:t>
+      </w:r>
+      <w:r>
+        <w:t>6</w:t>
+      </w:r>
+      <w:r>
+        <w:t>]</w:t>
+      </w:r>
+      <w:r>
+        <w:t xml:space="preserve"> </w:t>
+      </w:r>
+      <w:r>
+        <w:t>[para</w:t>
+      </w:r>
+      <w:r>
+        <w:t>7</w:t>
+      </w:r>
+      <w:r>
+        <w:t>]</w:t>
+      </w:r>
+      <w:r>
+        <w:t xml:space="preserve"> </w:t>
+      </w:r>
+      <w:r>
+        <w:t>[para</w:t>
+      </w:r>
+      <w:r>
+        <w:t>8</w:t>
+      </w:r>
+      <w:r>
+        <w:t>]</w:t>
+      </w:r>
+      <w:r>
+        <w:t xml:space="preserve"> </w:t>
+      </w:r>
+      <w:r>
+        <w:t>[TIM]</w:t>
+      </w:r>
+      <w:r>
+        <w:t xml:space="preserve"> </w:t>
+      </w:r>
+      <w:r>
+        <w:t>[CRC] 16</w:t>
+      </w:r>
+    </w:p>
+    <w:p>
+      <w:r>
+        <w:rPr>
+          <w:rFonts w:hint="eastAsia"/>
+        </w:rPr>
+        <w:t>》</w:t>
+      </w:r>
+      <w:r>
+        <w:rPr>
+          <w:rFonts w:hint="eastAsia"/>
+        </w:rPr>
+        <w:t>[</w:t>
+      </w:r>
+      <w:r>
+        <w:t xml:space="preserve">CMD] = 01 01H </w:t>
+      </w:r>
+    </w:p>
+    <w:p>
+      <w:r>
+        <w:rPr>
+          <w:rFonts w:hint="eastAsia"/>
+        </w:rPr>
+        <w:t>》</w:t>
+      </w:r>
+      <w:r>
+        <w:rPr>
+          <w:rFonts w:hint="eastAsia"/>
+        </w:rPr>
+        <w:t>[para</w:t>
+      </w:r>
+      <w:r>
+        <w:t>1]</w:t>
+      </w:r>
+      <w:r>
+        <w:t xml:space="preserve"> 4</w:t>
+      </w:r>
+      <w:r>
+        <w:rPr>
+          <w:rFonts w:hint="eastAsia"/>
+        </w:rPr>
+        <w:t>个字节</w:t>
+      </w:r>
+      <w:r>
+        <w:rPr>
+          <w:rFonts w:hint="eastAsia"/>
+        </w:rPr>
+        <w:t>，</w:t>
+      </w:r>
+    </w:p>
+    <w:p>
+      <w:r>
+        <w:rPr>
+          <w:rFonts w:hint="eastAsia"/>
+        </w:rPr>
+        <w:t>》</w:t>
+      </w:r>
+      <w:r>
+        <w:rPr>
+          <w:rFonts w:hint="eastAsia"/>
+        </w:rPr>
+        <w:t>[para</w:t>
+      </w:r>
+      <w:r>
+        <w:t>2]</w:t>
+      </w:r>
+      <w:r>
+        <w:t xml:space="preserve"> 4</w:t>
+      </w:r>
+      <w:r>
+        <w:rPr>
+          <w:rFonts w:hint="eastAsia"/>
+        </w:rPr>
+        <w:t>个字节</w:t>
+      </w:r>
+      <w:r>
+        <w:rPr>
+          <w:rFonts w:hint="eastAsia"/>
+        </w:rPr>
+        <w:t>，</w:t>
+      </w:r>
+      <w:r>
+        <w:rPr>
+          <w:rFonts w:hint="eastAsia"/>
+        </w:rPr>
+        <w:t>区号</w:t>
+      </w:r>
+    </w:p>
+    <w:p>
+      <w:pPr>
+        <w:rPr>
+          <w:rFonts w:hint="eastAsia"/>
+        </w:rPr>
+      </w:pPr>
+      <w:r>
+        <w:rPr>
+          <w:rFonts w:hint="eastAsia"/>
+        </w:rPr>
+        <w:t>》</w:t>
+      </w:r>
+      <w:r>
+        <w:rPr>
+          <w:rFonts w:hint="eastAsia"/>
+        </w:rPr>
+        <w:t>[para</w:t>
+      </w:r>
+      <w:r>
+        <w:t>3]</w:t>
+      </w:r>
+      <w:r>
+        <w:t xml:space="preserve"> 4</w:t>
+      </w:r>
+      <w:r>
+        <w:rPr>
+          <w:rFonts w:hint="eastAsia"/>
+        </w:rPr>
+        <w:t>个字节，</w:t>
+      </w:r>
+      <w:r>
+        <w:rPr>
+          <w:rFonts w:hint="eastAsia"/>
+        </w:rPr>
+        <w:t>地址号</w:t>
+      </w:r>
+    </w:p>
+    <w:p>
+      <w:r>
+        <w:rPr>
+          <w:rFonts w:hint="eastAsia"/>
+        </w:rPr>
+        <w:t>》</w:t>
+      </w:r>
+      <w:r>
+        <w:rPr>
+          <w:rFonts w:hint="eastAsia"/>
+        </w:rPr>
+        <w:t>[para</w:t>
+      </w:r>
+      <w:r>
+        <w:t>4]</w:t>
+      </w:r>
+      <w:r>
+        <w:t xml:space="preserve"> 4</w:t>
+      </w:r>
+      <w:r>
+        <w:rPr>
+          <w:rFonts w:hint="eastAsia"/>
+        </w:rPr>
+        <w:t>个字节，</w:t>
+      </w:r>
+      <w:r>
+        <w:rPr>
+          <w:rFonts w:hint="eastAsia"/>
+        </w:rPr>
+        <w:t>点位好</w:t>
+      </w:r>
+    </w:p>
+    <w:p>
+      <w:r>
+        <w:rPr>
+          <w:rFonts w:hint="eastAsia"/>
+        </w:rPr>
+        <w:t>》</w:t>
+      </w:r>
+      <w:r>
+        <w:rPr>
+          <w:rFonts w:hint="eastAsia"/>
+        </w:rPr>
+        <w:t>[para</w:t>
+      </w:r>
+      <w:r>
+        <w:t>5]</w:t>
+      </w:r>
+      <w:r>
+        <w:t xml:space="preserve"> </w:t>
+      </w:r>
+      <w:r>
+        <w:t>2</w:t>
+      </w:r>
+      <w:r>
+        <w:rPr>
+          <w:rFonts w:hint="eastAsia"/>
+        </w:rPr>
+        <w:t>个字节，</w:t>
+      </w:r>
+      <w:r>
+        <w:rPr>
+          <w:rFonts w:hint="eastAsia"/>
+        </w:rPr>
+        <w:t>表示火警</w:t>
+      </w:r>
+      <w:r>
+        <w:rPr>
+          <w:rFonts w:hint="eastAsia"/>
+        </w:rPr>
+        <w:t>参数</w:t>
+      </w:r>
+    </w:p>
+    <w:p>
+      <w:r>
+        <w:tab/>
+      </w:r>
+      <w:r>
+        <w:tab/>
+      </w:r>
+      <w:r>
+        <w:tab/>
+      </w:r>
+      <w:r>
+        <w:tab/>
+        <w:t xml:space="preserve">00 </w:t>
+      </w:r>
+      <w:r>
+        <w:rPr>
+          <w:rFonts w:hint="eastAsia"/>
+        </w:rPr>
+        <w:t>无火警</w:t>
+      </w:r>
+    </w:p>
+    <w:p>
+      <w:pPr>
+        <w:rPr>
+          <w:rFonts w:hint="eastAsia"/>
+        </w:rPr>
+      </w:pPr>
+      <w:r>
+        <w:tab/>
+      </w:r>
+      <w:r>
+        <w:tab/>
+      </w:r>
+      <w:r>
+        <w:tab/>
+      </w:r>
+      <w:r>
+        <w:tab/>
+        <w:t xml:space="preserve">01 </w:t>
+      </w:r>
+      <w:r>
+        <w:rPr>
+          <w:rFonts w:hint="eastAsia"/>
+        </w:rPr>
+        <w:t>火警</w:t>
       </w:r>
     </w:p>
     <w:p>
@@ -7309,10 +8501,230 @@
         <w:rPr>
           <w:rFonts w:hint="eastAsia"/>
         </w:rPr>
+        <w:t>[para</w:t>
+      </w:r>
+      <w:r>
+        <w:t>6]</w:t>
+      </w:r>
+      <w:r>
+        <w:t xml:space="preserve"> </w:t>
+      </w:r>
+      <w:r>
+        <w:t>2</w:t>
+      </w:r>
+      <w:r>
+        <w:rPr>
+          <w:rFonts w:hint="eastAsia"/>
+        </w:rPr>
+        <w:t>个字节，表示消防设备类型</w:t>
+      </w:r>
+    </w:p>
+    <w:p>
+      <w:r>
+        <w:rPr>
+          <w:rFonts w:hint="eastAsia"/>
+        </w:rPr>
+        <w:t>》</w:t>
+      </w:r>
+      <w:r>
+        <w:rPr>
+          <w:rFonts w:hint="eastAsia"/>
+        </w:rPr>
+        <w:t>[para</w:t>
+      </w:r>
+      <w:r>
+        <w:t>7</w:t>
+      </w:r>
+      <w:r>
+        <w:t>]</w:t>
+      </w:r>
+      <w:r>
+        <w:t xml:space="preserve"> </w:t>
+      </w:r>
+      <w:r>
+        <w:t>6</w:t>
+      </w:r>
+      <w:r>
+        <w:rPr>
+          <w:rFonts w:hint="eastAsia"/>
+        </w:rPr>
+        <w:t>个字节，用于存放</w:t>
+      </w:r>
+      <w:r>
+        <w:rPr>
+          <w:rFonts w:hint="eastAsia"/>
+        </w:rPr>
+        <w:t>数据</w:t>
+      </w:r>
+    </w:p>
+    <w:p>
+      <w:pPr>
+        <w:rPr>
+          <w:rFonts w:hint="eastAsia"/>
+        </w:rPr>
+      </w:pPr>
+      <w:r>
+        <w:rPr>
+          <w:rFonts w:hint="eastAsia"/>
+        </w:rPr>
+        <w:t>》</w:t>
+      </w:r>
+      <w:r>
+        <w:rPr>
+          <w:rFonts w:hint="eastAsia"/>
+        </w:rPr>
+        <w:t>[para</w:t>
+      </w:r>
+      <w:r>
+        <w:t>8</w:t>
+      </w:r>
+      <w:r>
+        <w:t>]</w:t>
+      </w:r>
+      <w:r>
+        <w:t xml:space="preserve"> </w:t>
+      </w:r>
+      <w:r>
+        <w:t>30</w:t>
+      </w:r>
+      <w:r>
+        <w:rPr>
+          <w:rFonts w:hint="eastAsia"/>
+        </w:rPr>
+        <w:t>个字节，保留字节，全部为</w:t>
+      </w:r>
+      <w:r>
+        <w:rPr>
+          <w:rFonts w:hint="eastAsia"/>
+        </w:rPr>
+        <w:t>0</w:t>
+      </w:r>
+      <w:r>
+        <w:t>0</w:t>
+      </w:r>
+    </w:p>
+    <w:p/>
+    <w:p>
+      <w:pPr>
+        <w:rPr>
+          <w:b/>
+        </w:rPr>
+      </w:pPr>
+      <w:r>
+        <w:rPr>
+          <w:rFonts w:hint="eastAsia"/>
+          <w:b/>
+        </w:rPr>
+        <w:t>注：其中</w:t>
+      </w:r>
+      <w:r>
+        <w:rPr>
+          <w:rFonts w:hint="eastAsia"/>
+        </w:rPr>
+        <w:t>[para</w:t>
+      </w:r>
+      <w:r>
+        <w:t>1</w:t>
+      </w:r>
+      <w:r>
+        <w:t xml:space="preserve">] </w:t>
+      </w:r>
+      <w:r>
+        <w:rPr>
+          <w:rFonts w:hint="eastAsia"/>
+          <w:b/>
+        </w:rPr>
+        <w:t>[para</w:t>
+      </w:r>
+      <w:r>
+        <w:rPr>
+          <w:b/>
+        </w:rPr>
+        <w:t>7]</w:t>
+      </w:r>
+      <w:r>
+        <w:rPr>
+          <w:b/>
+        </w:rPr>
+        <w:t xml:space="preserve"> </w:t>
+      </w:r>
+      <w:r>
+        <w:rPr>
+          <w:rFonts w:hint="eastAsia"/>
+          <w:b/>
+        </w:rPr>
+        <w:t>[para</w:t>
+      </w:r>
+      <w:r>
+        <w:rPr>
+          <w:b/>
+        </w:rPr>
+        <w:t>8</w:t>
+      </w:r>
+      <w:r>
+        <w:rPr>
+          <w:b/>
+        </w:rPr>
+        <w:t>]</w:t>
+      </w:r>
+      <w:r>
+        <w:rPr>
+          <w:b/>
+        </w:rPr>
+        <w:t xml:space="preserve"> </w:t>
+      </w:r>
+      <w:r>
+        <w:rPr>
+          <w:rFonts w:hint="eastAsia"/>
+          <w:b/>
+        </w:rPr>
+        <w:t>针对不同的火警类型可以为空；是可选参数。</w:t>
+      </w:r>
+    </w:p>
+    <w:p/>
+    <w:p/>
+    <w:p>
+      <w:r>
+        <w:rPr>
+          <w:rFonts w:hint="eastAsia"/>
+        </w:rPr>
+        <w:t>【</w:t>
+      </w:r>
+      <w:r>
+        <w:rPr>
+          <w:rFonts w:ascii="宋体" w:hAnsi="宋体" w:hint="eastAsia"/>
+        </w:rPr>
+        <w:t>DEV</w:t>
+      </w:r>
+      <w:r>
+        <w:rPr>
+          <w:rFonts w:ascii="宋体" w:hAnsi="宋体"/>
+        </w:rPr>
+        <w:t xml:space="preserve"> -&gt; SVR</w:t>
+      </w:r>
+      <w:r>
+        <w:rPr>
+          <w:rFonts w:hint="eastAsia"/>
+        </w:rPr>
+        <w:t>】：</w:t>
+      </w:r>
+      <w:r>
+        <w:rPr>
+          <w:rFonts w:hint="eastAsia"/>
+        </w:rPr>
+        <w:t>6</w:t>
+      </w:r>
+      <w:r>
+        <w:t xml:space="preserve">8 </w:t>
+      </w:r>
+      <w:r>
+        <w:rPr>
+          <w:rFonts w:hint="eastAsia"/>
+        </w:rPr>
         <w:t>[</w:t>
       </w:r>
       <w:r>
-        <w:t xml:space="preserve">CMD] = 04 00H </w:t>
+        <w:t>LL] [ADDR] [CU] [DT] [CMD] [CRC] 16</w:t>
       </w:r>
     </w:p>
     <w:p>
@@ -7326,19 +8738,286 @@
         <w:rPr>
           <w:rFonts w:hint="eastAsia"/>
         </w:rPr>
+        <w:t>[</w:t>
+      </w:r>
+      <w:r>
+        <w:t xml:space="preserve">CMD] = 01 01H </w:t>
+      </w:r>
+    </w:p>
+    <w:p/>
+    <w:p>
+      <w:pPr>
+        <w:rPr>
+          <w:rFonts w:hint="eastAsia"/>
+        </w:rPr>
+      </w:pPr>
+    </w:p>
+    <w:p>
+      <w:pPr>
+        <w:pStyle w:val="3"/>
+      </w:pPr>
+      <w:r>
+        <w:rPr>
+          <w:rFonts w:hint="eastAsia"/>
+        </w:rPr>
+        <w:t>故障指令</w:t>
+      </w:r>
+      <w:r>
+        <w:rPr>
+          <w:rFonts w:hint="eastAsia"/>
+        </w:rPr>
+        <w:t>（</w:t>
+      </w:r>
+      <w:r>
+        <w:rPr>
+          <w:rFonts w:hint="eastAsia"/>
+        </w:rPr>
+        <w:t>0</w:t>
+      </w:r>
+      <w:r>
+        <w:t>201</w:t>
+      </w:r>
+      <w:r>
+        <w:rPr>
+          <w:rFonts w:hint="eastAsia"/>
+        </w:rPr>
+        <w:t>）</w:t>
+      </w:r>
+    </w:p>
+    <w:p>
+      <w:r>
+        <w:rPr>
+          <w:rFonts w:hint="eastAsia"/>
+        </w:rPr>
+        <w:t>指令说明：该指令由</w:t>
+      </w:r>
+      <w:r>
+        <w:rPr>
+          <w:rFonts w:hint="eastAsia"/>
+        </w:rPr>
+        <w:t>GW</w:t>
+      </w:r>
+      <w:r>
+        <w:rPr>
+          <w:rFonts w:hint="eastAsia"/>
+        </w:rPr>
+        <w:t>发起，用于上报火警信息。</w:t>
+      </w:r>
+    </w:p>
+    <w:p>
+      <w:r>
+        <w:rPr>
+          <w:rFonts w:hint="eastAsia"/>
+        </w:rPr>
+        <w:t>【</w:t>
+      </w:r>
+      <w:r>
+        <w:rPr>
+          <w:rFonts w:ascii="宋体" w:hAnsi="宋体" w:hint="eastAsia"/>
+        </w:rPr>
+        <w:t>DEV</w:t>
+      </w:r>
+      <w:r>
+        <w:rPr>
+          <w:rFonts w:ascii="宋体" w:hAnsi="宋体"/>
+        </w:rPr>
+        <w:t xml:space="preserve"> -&gt; SVR</w:t>
+      </w:r>
+      <w:r>
+        <w:rPr>
+          <w:rFonts w:hint="eastAsia"/>
+        </w:rPr>
+        <w:t>】：</w:t>
+      </w:r>
+      <w:r>
+        <w:rPr>
+          <w:rFonts w:hint="eastAsia"/>
+        </w:rPr>
+        <w:t>6</w:t>
+      </w:r>
+      <w:r>
+        <w:t xml:space="preserve">8 </w:t>
+      </w:r>
+      <w:r>
+        <w:rPr>
+          <w:rFonts w:hint="eastAsia"/>
+        </w:rPr>
+        <w:t>[</w:t>
+      </w:r>
+      <w:r>
+        <w:t>LL] [ADDR] [CU] [DT] [CMD] [para1] [para2] [para3] [para4] [para5] [para6] [para7] [para8] [TIM] [CRC] 16</w:t>
+      </w:r>
+    </w:p>
+    <w:p>
+      <w:r>
+        <w:rPr>
+          <w:rFonts w:hint="eastAsia"/>
+        </w:rPr>
+        <w:t>》</w:t>
+      </w:r>
+      <w:r>
+        <w:rPr>
+          <w:rFonts w:hint="eastAsia"/>
+        </w:rPr>
+        <w:t>[</w:t>
+      </w:r>
+      <w:r>
+        <w:t>CMD] = 0</w:t>
+      </w:r>
+      <w:r>
+        <w:t>2</w:t>
+      </w:r>
+      <w:r>
+        <w:t xml:space="preserve"> 01H </w:t>
+      </w:r>
+    </w:p>
+    <w:p>
+      <w:r>
+        <w:rPr>
+          <w:rFonts w:hint="eastAsia"/>
+        </w:rPr>
+        <w:t>》</w:t>
+      </w:r>
+      <w:r>
+        <w:rPr>
+          <w:rFonts w:hint="eastAsia"/>
+        </w:rPr>
         <w:t>[para</w:t>
       </w:r>
       <w:r>
-        <w:t>1] 1</w:t>
-      </w:r>
-      <w:r>
-        <w:rPr>
-          <w:rFonts w:hint="eastAsia"/>
-        </w:rPr>
-        <w:t>字节，错误类型：</w:t>
-      </w:r>
-    </w:p>
-    <w:p>
+        <w:t>1] 4</w:t>
+      </w:r>
+      <w:r>
+        <w:rPr>
+          <w:rFonts w:hint="eastAsia"/>
+        </w:rPr>
+        <w:t>个字节，</w:t>
+      </w:r>
+    </w:p>
+    <w:p>
+      <w:r>
+        <w:rPr>
+          <w:rFonts w:hint="eastAsia"/>
+        </w:rPr>
+        <w:t>》</w:t>
+      </w:r>
+      <w:r>
+        <w:rPr>
+          <w:rFonts w:hint="eastAsia"/>
+        </w:rPr>
+        <w:t>[para</w:t>
+      </w:r>
+      <w:r>
+        <w:t>2] 4</w:t>
+      </w:r>
+      <w:r>
+        <w:rPr>
+          <w:rFonts w:hint="eastAsia"/>
+        </w:rPr>
+        <w:t>个字节，区号</w:t>
+      </w:r>
+    </w:p>
+    <w:p>
+      <w:pPr>
+        <w:rPr>
+          <w:rFonts w:hint="eastAsia"/>
+        </w:rPr>
+      </w:pPr>
+      <w:r>
+        <w:rPr>
+          <w:rFonts w:hint="eastAsia"/>
+        </w:rPr>
+        <w:t>》</w:t>
+      </w:r>
+      <w:r>
+        <w:rPr>
+          <w:rFonts w:hint="eastAsia"/>
+        </w:rPr>
+        <w:t>[para</w:t>
+      </w:r>
+      <w:r>
+        <w:t>3] 4</w:t>
+      </w:r>
+      <w:r>
+        <w:rPr>
+          <w:rFonts w:hint="eastAsia"/>
+        </w:rPr>
+        <w:t>个字节，地址号</w:t>
+      </w:r>
+    </w:p>
+    <w:p>
+      <w:r>
+        <w:rPr>
+          <w:rFonts w:hint="eastAsia"/>
+        </w:rPr>
+        <w:t>》</w:t>
+      </w:r>
+      <w:r>
+        <w:rPr>
+          <w:rFonts w:hint="eastAsia"/>
+        </w:rPr>
+        <w:t>[para</w:t>
+      </w:r>
+      <w:r>
+        <w:t>4] 4</w:t>
+      </w:r>
+      <w:r>
+        <w:rPr>
+          <w:rFonts w:hint="eastAsia"/>
+        </w:rPr>
+        <w:t>个字节，点位好</w:t>
+      </w:r>
+    </w:p>
+    <w:p>
+      <w:r>
+        <w:rPr>
+          <w:rFonts w:hint="eastAsia"/>
+        </w:rPr>
+        <w:t>》</w:t>
+      </w:r>
+      <w:r>
+        <w:rPr>
+          <w:rFonts w:hint="eastAsia"/>
+        </w:rPr>
+        <w:t>[para</w:t>
+      </w:r>
+      <w:r>
+        <w:t>5] 2</w:t>
+      </w:r>
+      <w:r>
+        <w:rPr>
+          <w:rFonts w:hint="eastAsia"/>
+        </w:rPr>
+        <w:t>个字节，表示火警参数</w:t>
+      </w:r>
+    </w:p>
+    <w:p>
+      <w:r>
+        <w:tab/>
+      </w:r>
+      <w:r>
+        <w:tab/>
+      </w:r>
+      <w:r>
+        <w:tab/>
+      </w:r>
+      <w:r>
+        <w:tab/>
+        <w:t xml:space="preserve">00 </w:t>
+      </w:r>
+      <w:r>
+        <w:rPr>
+          <w:rFonts w:hint="eastAsia"/>
+        </w:rPr>
+        <w:t>无火警</w:t>
+      </w:r>
+    </w:p>
+    <w:p>
+      <w:pPr>
+        <w:rPr>
+          <w:rFonts w:hint="eastAsia"/>
+        </w:rPr>
+      </w:pPr>
       <w:r>
         <w:tab/>
       </w:r>
@@ -7356,160 +9035,216 @@
         <w:rPr>
           <w:rFonts w:hint="eastAsia"/>
         </w:rPr>
-        <w:t>表示指令长度不对</w:t>
-      </w:r>
-    </w:p>
-    <w:p>
-      <w:r>
-        <w:tab/>
-      </w:r>
-      <w:r>
-        <w:tab/>
-      </w:r>
-      <w:r>
-        <w:tab/>
-      </w:r>
-      <w:r>
-        <w:tab/>
-        <w:t xml:space="preserve">02 </w:t>
-      </w:r>
-      <w:r>
-        <w:rPr>
-          <w:rFonts w:hint="eastAsia"/>
-        </w:rPr>
-        <w:t>表示</w:t>
-      </w:r>
-      <w:r>
-        <w:rPr>
-          <w:rFonts w:hint="eastAsia"/>
-        </w:rPr>
-        <w:t>CMD</w:t>
-      </w:r>
-      <w:r>
-        <w:rPr>
-          <w:rFonts w:hint="eastAsia"/>
-        </w:rPr>
-        <w:t>错</w:t>
-      </w:r>
-    </w:p>
-    <w:p>
-      <w:r>
-        <w:tab/>
-      </w:r>
-      <w:r>
-        <w:tab/>
-      </w:r>
-      <w:r>
-        <w:tab/>
-      </w:r>
-      <w:r>
-        <w:tab/>
+        <w:t>火警</w:t>
+      </w:r>
+    </w:p>
+    <w:p>
+      <w:r>
+        <w:rPr>
+          <w:rFonts w:hint="eastAsia"/>
+        </w:rPr>
+        <w:t>》</w:t>
+      </w:r>
+      <w:r>
+        <w:rPr>
+          <w:rFonts w:hint="eastAsia"/>
+        </w:rPr>
+        <w:t>[para</w:t>
+      </w:r>
+      <w:r>
+        <w:t>6] 2</w:t>
+      </w:r>
+      <w:r>
+        <w:rPr>
+          <w:rFonts w:hint="eastAsia"/>
+        </w:rPr>
+        <w:t>个字节，表示消防设备类型</w:t>
+      </w:r>
+    </w:p>
+    <w:p>
+      <w:r>
+        <w:rPr>
+          <w:rFonts w:hint="eastAsia"/>
+        </w:rPr>
+        <w:t>》</w:t>
+      </w:r>
+      <w:r>
+        <w:rPr>
+          <w:rFonts w:hint="eastAsia"/>
+        </w:rPr>
+        <w:t>[para</w:t>
+      </w:r>
+      <w:r>
+        <w:t>7] 6</w:t>
+      </w:r>
+      <w:r>
+        <w:rPr>
+          <w:rFonts w:hint="eastAsia"/>
+        </w:rPr>
+        <w:t>个字节，用于存放数据</w:t>
+      </w:r>
+    </w:p>
+    <w:p>
+      <w:pPr>
+        <w:rPr>
+          <w:rFonts w:hint="eastAsia"/>
+        </w:rPr>
+      </w:pPr>
+      <w:r>
+        <w:rPr>
+          <w:rFonts w:hint="eastAsia"/>
+        </w:rPr>
+        <w:t>》</w:t>
+      </w:r>
+      <w:r>
+        <w:rPr>
+          <w:rFonts w:hint="eastAsia"/>
+        </w:rPr>
+        <w:t>[para</w:t>
+      </w:r>
+      <w:r>
+        <w:t>8] 30</w:t>
+      </w:r>
+      <w:r>
+        <w:rPr>
+          <w:rFonts w:hint="eastAsia"/>
+        </w:rPr>
+        <w:t>个字节，保留字节，全部为</w:t>
+      </w:r>
+      <w:r>
+        <w:rPr>
+          <w:rFonts w:hint="eastAsia"/>
+        </w:rPr>
         <w:t>0</w:t>
       </w:r>
       <w:r>
-        <w:t>4</w:t>
-      </w:r>
-      <w:r>
-        <w:t xml:space="preserve"> </w:t>
-      </w:r>
-      <w:r>
-        <w:rPr>
-          <w:rFonts w:hint="eastAsia"/>
-        </w:rPr>
-        <w:t>表示指令中的参数错误</w:t>
-      </w:r>
-    </w:p>
-    <w:p>
-      <w:r>
-        <w:tab/>
-      </w:r>
-      <w:r>
-        <w:tab/>
-      </w:r>
-      <w:r>
-        <w:tab/>
-      </w:r>
-      <w:r>
-        <w:tab/>
-      </w:r>
-      <w:r>
         <w:t>0</w:t>
       </w:r>
-      <w:r>
-        <w:t>8</w:t>
-      </w:r>
-      <w:r>
-        <w:t xml:space="preserve"> </w:t>
-      </w:r>
-      <w:r>
-        <w:rPr>
-          <w:rFonts w:hint="eastAsia"/>
-        </w:rPr>
-        <w:t>表示</w:t>
-      </w:r>
-      <w:r>
-        <w:rPr>
-          <w:rFonts w:hint="eastAsia"/>
-        </w:rPr>
-        <w:t>CRC</w:t>
-      </w:r>
-      <w:r>
-        <w:rPr>
-          <w:rFonts w:hint="eastAsia"/>
-        </w:rPr>
-        <w:t>错</w:t>
-      </w:r>
-    </w:p>
-    <w:p>
-      <w:r>
-        <w:tab/>
-      </w:r>
-      <w:r>
-        <w:tab/>
-      </w:r>
-      <w:r>
-        <w:tab/>
-      </w:r>
-      <w:r>
-        <w:tab/>
-      </w:r>
     </w:p>
     <w:p/>
     <w:p>
       <w:pPr>
-        <w:pStyle w:val="2"/>
-      </w:pPr>
-      <w:r>
-        <w:rPr>
-          <w:rFonts w:hint="eastAsia"/>
-        </w:rPr>
-        <w:t>主动上报指令</w:t>
-      </w:r>
-    </w:p>
-    <w:p>
-      <w:pPr>
-        <w:pStyle w:val="3"/>
-      </w:pPr>
-      <w:r>
-        <w:rPr>
-          <w:rFonts w:hint="eastAsia"/>
-        </w:rPr>
-        <w:t>火警指令（</w:t>
-      </w:r>
-      <w:r>
-        <w:rPr>
-          <w:rFonts w:hint="eastAsia"/>
-        </w:rPr>
-        <w:t>0</w:t>
-      </w:r>
-      <w:r>
-        <w:t>101</w:t>
-      </w:r>
-      <w:r>
-        <w:rPr>
-          <w:rFonts w:hint="eastAsia"/>
-        </w:rPr>
-        <w:t>）</w:t>
+        <w:rPr>
+          <w:b/>
+        </w:rPr>
+      </w:pPr>
+      <w:r>
+        <w:rPr>
+          <w:rFonts w:hint="eastAsia"/>
+          <w:b/>
+        </w:rPr>
+        <w:t>注：其中</w:t>
+      </w:r>
+      <w:r>
+        <w:rPr>
+          <w:rFonts w:hint="eastAsia"/>
+        </w:rPr>
+        <w:t>[para</w:t>
+      </w:r>
+      <w:r>
+        <w:t xml:space="preserve">1] </w:t>
+      </w:r>
+      <w:r>
+        <w:rPr>
+          <w:rFonts w:hint="eastAsia"/>
+          <w:b/>
+        </w:rPr>
+        <w:t>[para</w:t>
+      </w:r>
+      <w:r>
+        <w:rPr>
+          <w:b/>
+        </w:rPr>
+        <w:t xml:space="preserve">7] </w:t>
+      </w:r>
+      <w:r>
+        <w:rPr>
+          <w:rFonts w:hint="eastAsia"/>
+          <w:b/>
+        </w:rPr>
+        <w:t>[para</w:t>
+      </w:r>
+      <w:r>
+        <w:rPr>
+          <w:b/>
+        </w:rPr>
+        <w:t xml:space="preserve">8] </w:t>
+      </w:r>
+      <w:r>
+        <w:rPr>
+          <w:rFonts w:hint="eastAsia"/>
+          <w:b/>
+        </w:rPr>
+        <w:t>针对不同的火警类型可以为空；是可选参数。</w:t>
+      </w:r>
+    </w:p>
+    <w:p/>
+    <w:p/>
+    <w:p>
+      <w:r>
+        <w:rPr>
+          <w:rFonts w:hint="eastAsia"/>
+        </w:rPr>
+        <w:t>【</w:t>
+      </w:r>
+      <w:r>
+        <w:rPr>
+          <w:rFonts w:ascii="宋体" w:hAnsi="宋体" w:hint="eastAsia"/>
+        </w:rPr>
+        <w:t>DEV</w:t>
+      </w:r>
+      <w:r>
+        <w:rPr>
+          <w:rFonts w:ascii="宋体" w:hAnsi="宋体"/>
+        </w:rPr>
+        <w:t xml:space="preserve"> -&gt; SVR</w:t>
+      </w:r>
+      <w:r>
+        <w:rPr>
+          <w:rFonts w:hint="eastAsia"/>
+        </w:rPr>
+        <w:t>】：</w:t>
+      </w:r>
+      <w:r>
+        <w:rPr>
+          <w:rFonts w:hint="eastAsia"/>
+        </w:rPr>
+        <w:t>6</w:t>
+      </w:r>
+      <w:r>
+        <w:t xml:space="preserve">8 </w:t>
+      </w:r>
+      <w:r>
+        <w:rPr>
+          <w:rFonts w:hint="eastAsia"/>
+        </w:rPr>
+        <w:t>[</w:t>
+      </w:r>
+      <w:r>
+        <w:t>LL] [ADDR] [CU] [DT] [CMD] [CRC] 16</w:t>
+      </w:r>
+    </w:p>
+    <w:p>
+      <w:r>
+        <w:rPr>
+          <w:rFonts w:hint="eastAsia"/>
+        </w:rPr>
+        <w:t>》</w:t>
+      </w:r>
+      <w:r>
+        <w:rPr>
+          <w:rFonts w:hint="eastAsia"/>
+        </w:rPr>
+        <w:t>[</w:t>
+      </w:r>
+      <w:r>
+        <w:t>CMD] = 0</w:t>
+      </w:r>
+      <w:r>
+        <w:t>2</w:t>
+      </w:r>
+      <w:r>
+        <w:t xml:space="preserve"> 01H </w:t>
       </w:r>
     </w:p>
     <w:p/>
@@ -7518,45 +9253,1339 @@
     <w:p/>
     <w:p>
       <w:pPr>
+        <w:rPr>
+          <w:rFonts w:hint="eastAsia"/>
+        </w:rPr>
+      </w:pPr>
+    </w:p>
+    <w:p/>
+    <w:p>
+      <w:pPr>
+        <w:pStyle w:val="2"/>
+      </w:pPr>
+      <w:r>
+        <w:rPr>
+          <w:rFonts w:hint="eastAsia"/>
+        </w:rPr>
+        <w:t>文件</w:t>
+      </w:r>
+      <w:r>
+        <w:rPr>
+          <w:rFonts w:hint="eastAsia"/>
+        </w:rPr>
+        <w:t>操作</w:t>
+      </w:r>
+      <w:r>
+        <w:rPr>
+          <w:rFonts w:hint="eastAsia"/>
+        </w:rPr>
+        <w:t>指令</w:t>
+      </w:r>
+    </w:p>
+    <w:p>
+      <w:pPr>
         <w:pStyle w:val="3"/>
-        <w:rPr>
-          <w:rFonts w:hint="eastAsia"/>
-        </w:rPr>
-      </w:pPr>
-      <w:r>
-        <w:rPr>
-          <w:rFonts w:hint="eastAsia"/>
-        </w:rPr>
-        <w:t>故障指令</w:t>
-      </w:r>
-    </w:p>
-    <w:p>
+      </w:pPr>
+      <w:r>
+        <w:rPr>
+          <w:rFonts w:hint="eastAsia"/>
+        </w:rPr>
+        <w:t>请求下载文件指令</w:t>
+      </w:r>
+      <w:r>
+        <w:rPr>
+          <w:rFonts w:hint="eastAsia"/>
+        </w:rPr>
+        <w:t>（</w:t>
+      </w:r>
+      <w:r>
+        <w:rPr>
+          <w:rFonts w:hint="eastAsia"/>
+        </w:rPr>
+        <w:t>0</w:t>
+      </w:r>
+      <w:r>
+        <w:t>10</w:t>
+      </w:r>
+      <w:r>
+        <w:rPr>
+          <w:rFonts w:hint="eastAsia"/>
+        </w:rPr>
+        <w:t>F</w:t>
+      </w:r>
+      <w:r>
+        <w:rPr>
+          <w:rFonts w:hint="eastAsia"/>
+        </w:rPr>
+        <w:t>）</w:t>
+      </w:r>
+    </w:p>
+    <w:p>
+      <w:pPr>
+        <w:rPr>
+          <w:rFonts w:hint="eastAsia"/>
+        </w:rPr>
+      </w:pPr>
+      <w:r>
+        <w:rPr>
+          <w:rFonts w:hint="eastAsia"/>
+        </w:rPr>
+        <w:t>指令说明：</w:t>
+      </w:r>
+      <w:r>
+        <w:rPr>
+          <w:rFonts w:hint="eastAsia"/>
+        </w:rPr>
+        <w:t>由服务器发起，</w:t>
+      </w:r>
+      <w:r>
+        <w:rPr>
+          <w:rFonts w:hint="eastAsia"/>
+        </w:rPr>
+        <w:t>通知</w:t>
+      </w:r>
+      <w:r>
+        <w:rPr>
+          <w:rFonts w:hint="eastAsia"/>
+        </w:rPr>
+        <w:t>GW</w:t>
+      </w:r>
+      <w:r>
+        <w:rPr>
+          <w:rFonts w:hint="eastAsia"/>
+        </w:rPr>
+        <w:t>，</w:t>
+      </w:r>
+      <w:r>
+        <w:rPr>
+          <w:rFonts w:hint="eastAsia"/>
+        </w:rPr>
+        <w:t>准备接收文件。</w:t>
+      </w:r>
+    </w:p>
+    <w:p>
+      <w:r>
+        <w:rPr>
+          <w:rFonts w:hint="eastAsia"/>
+        </w:rPr>
+        <w:t>【</w:t>
+      </w:r>
+      <w:r>
+        <w:rPr>
+          <w:rFonts w:ascii="宋体" w:hAnsi="宋体"/>
+        </w:rPr>
+        <w:t>SVR</w:t>
+      </w:r>
+      <w:r>
+        <w:rPr>
+          <w:rFonts w:ascii="宋体" w:hAnsi="宋体"/>
+        </w:rPr>
+        <w:t xml:space="preserve"> -&gt; </w:t>
+      </w:r>
+      <w:r>
+        <w:rPr>
+          <w:rFonts w:ascii="宋体" w:hAnsi="宋体"/>
+        </w:rPr>
+        <w:t>DEV</w:t>
+      </w:r>
+      <w:r>
+        <w:rPr>
+          <w:rFonts w:hint="eastAsia"/>
+        </w:rPr>
+        <w:t>】：</w:t>
+      </w:r>
+      <w:r>
+        <w:rPr>
+          <w:rFonts w:hint="eastAsia"/>
+        </w:rPr>
+        <w:t>6</w:t>
+      </w:r>
+      <w:r>
+        <w:t xml:space="preserve">8 </w:t>
+      </w:r>
+      <w:r>
+        <w:rPr>
+          <w:rFonts w:hint="eastAsia"/>
+        </w:rPr>
+        <w:t>[</w:t>
+      </w:r>
+      <w:r>
+        <w:t>LL] [ADDR] [CU] [DT] [CMD]</w:t>
+      </w:r>
+      <w:r>
+        <w:t xml:space="preserve"> [para1]</w:t>
+      </w:r>
+      <w:r>
+        <w:t xml:space="preserve"> </w:t>
+      </w:r>
+      <w:r>
+        <w:t>[para</w:t>
+      </w:r>
+      <w:r>
+        <w:t>2</w:t>
+      </w:r>
+      <w:r>
+        <w:t>]</w:t>
+      </w:r>
+      <w:r>
+        <w:t xml:space="preserve"> [CRC] 16</w:t>
+      </w:r>
+    </w:p>
+    <w:p>
+      <w:r>
+        <w:rPr>
+          <w:rFonts w:hint="eastAsia"/>
+        </w:rPr>
+        <w:t>》</w:t>
+      </w:r>
+      <w:r>
+        <w:rPr>
+          <w:rFonts w:hint="eastAsia"/>
+        </w:rPr>
+        <w:t>[</w:t>
+      </w:r>
+      <w:r>
+        <w:t>CMD] = 0</w:t>
+      </w:r>
+      <w:r>
+        <w:t>1</w:t>
+      </w:r>
+      <w:r>
+        <w:t xml:space="preserve"> 0</w:t>
+      </w:r>
+      <w:r>
+        <w:rPr>
+          <w:rFonts w:hint="eastAsia"/>
+        </w:rPr>
+        <w:t>F</w:t>
+      </w:r>
+      <w:r>
+        <w:t xml:space="preserve">H </w:t>
+      </w:r>
+    </w:p>
+    <w:p>
+      <w:r>
+        <w:rPr>
+          <w:rFonts w:hint="eastAsia"/>
+        </w:rPr>
+        <w:t>》</w:t>
+      </w:r>
+      <w:r>
+        <w:rPr>
+          <w:rFonts w:hint="eastAsia"/>
+        </w:rPr>
+        <w:t>[</w:t>
+      </w:r>
+      <w:r>
+        <w:rPr>
+          <w:rFonts w:hint="eastAsia"/>
+        </w:rPr>
+        <w:t>para</w:t>
+      </w:r>
+      <w:r>
+        <w:t>1</w:t>
+      </w:r>
+      <w:r>
+        <w:t>]</w:t>
+      </w:r>
+      <w:r>
+        <w:t xml:space="preserve"> 1</w:t>
+      </w:r>
+      <w:r>
+        <w:rPr>
+          <w:rFonts w:hint="eastAsia"/>
+        </w:rPr>
+        <w:t>个字节，操作类型</w:t>
+      </w:r>
+    </w:p>
+    <w:p>
+      <w:r>
+        <w:tab/>
+      </w:r>
+      <w:r>
+        <w:tab/>
+      </w:r>
+      <w:r>
+        <w:tab/>
+      </w:r>
+      <w:r>
+        <w:tab/>
+        <w:t xml:space="preserve">00 </w:t>
+      </w:r>
+      <w:r>
+        <w:rPr>
+          <w:rFonts w:hint="eastAsia"/>
+        </w:rPr>
+        <w:t>表示退出文件传输模式</w:t>
+      </w:r>
+    </w:p>
+    <w:p>
+      <w:r>
+        <w:tab/>
+      </w:r>
+      <w:r>
+        <w:tab/>
+      </w:r>
+      <w:r>
+        <w:tab/>
+      </w:r>
+      <w:r>
+        <w:tab/>
+        <w:t xml:space="preserve">01 </w:t>
+      </w:r>
+      <w:r>
+        <w:rPr>
+          <w:rFonts w:hint="eastAsia"/>
+        </w:rPr>
+        <w:t>表示进入文件模式，开始重新传输模式</w:t>
+      </w:r>
+    </w:p>
+    <w:p>
+      <w:pPr>
+        <w:rPr>
+          <w:rFonts w:hint="eastAsia"/>
+        </w:rPr>
+      </w:pPr>
+      <w:r>
+        <w:tab/>
+      </w:r>
+      <w:r>
+        <w:tab/>
+      </w:r>
+      <w:r>
+        <w:tab/>
+      </w:r>
+      <w:r>
+        <w:tab/>
+        <w:t xml:space="preserve">02 </w:t>
+      </w:r>
+      <w:r>
+        <w:rPr>
+          <w:rFonts w:hint="eastAsia"/>
+        </w:rPr>
+        <w:t>表示继续上一次的文件操作</w:t>
+      </w:r>
+    </w:p>
+    <w:p>
+      <w:r>
+        <w:rPr>
+          <w:rFonts w:hint="eastAsia"/>
+        </w:rPr>
+        <w:t>》</w:t>
+      </w:r>
+      <w:r>
+        <w:rPr>
+          <w:rFonts w:hint="eastAsia"/>
+        </w:rPr>
+        <w:t>[</w:t>
+      </w:r>
+      <w:r>
+        <w:rPr>
+          <w:rFonts w:hint="eastAsia"/>
+        </w:rPr>
+        <w:t>para</w:t>
+      </w:r>
+      <w:r>
+        <w:t>2</w:t>
+      </w:r>
+      <w:r>
+        <w:t>]</w:t>
+      </w:r>
+      <w:r>
+        <w:t xml:space="preserve"> 100</w:t>
+      </w:r>
+      <w:r>
+        <w:rPr>
+          <w:rFonts w:hint="eastAsia"/>
+        </w:rPr>
+        <w:t>个字节，表示要升级的文件名</w:t>
+      </w:r>
+      <w:r>
+        <w:rPr>
+          <w:rFonts w:hint="eastAsia"/>
+        </w:rPr>
+        <w:t>；</w:t>
+      </w:r>
+      <w:r>
+        <w:rPr>
+          <w:rFonts w:hint="eastAsia"/>
+        </w:rPr>
+        <w:t xml:space="preserve"> </w:t>
+      </w:r>
+      <w:r>
+        <w:t xml:space="preserve">  </w:t>
+      </w:r>
+      <w:r>
+        <w:rPr>
+          <w:rFonts w:hint="eastAsia"/>
+        </w:rPr>
+        <w:t>如：文件名为</w:t>
+      </w:r>
+      <w:r>
+        <w:rPr>
+          <w:rFonts w:hint="eastAsia"/>
+        </w:rPr>
+        <w:t>ww</w:t>
+      </w:r>
+      <w:r>
+        <w:t>123.</w:t>
+      </w:r>
+      <w:r>
+        <w:rPr>
+          <w:rFonts w:hint="eastAsia"/>
+        </w:rPr>
+        <w:t>txt</w:t>
+      </w:r>
+      <w:r>
+        <w:rPr>
+          <w:rFonts w:hint="eastAsia"/>
+        </w:rPr>
+        <w:t>最高位为</w:t>
+      </w:r>
+      <w:r>
+        <w:rPr>
+          <w:rFonts w:hint="eastAsia"/>
+        </w:rPr>
+        <w:t>w</w:t>
+      </w:r>
+      <w:r>
+        <w:rPr>
+          <w:rFonts w:hint="eastAsia"/>
+        </w:rPr>
+        <w:t>最低位为</w:t>
+      </w:r>
+      <w:r>
+        <w:rPr>
+          <w:rFonts w:hint="eastAsia"/>
+        </w:rPr>
+        <w:t>t</w:t>
+      </w:r>
+    </w:p>
+    <w:p>
+      <w:r>
+        <w:rPr>
+          <w:rFonts w:hint="eastAsia"/>
+        </w:rPr>
+        <w:t>》</w:t>
+      </w:r>
+      <w:r>
+        <w:rPr>
+          <w:rFonts w:hint="eastAsia"/>
+        </w:rPr>
+        <w:t>[para</w:t>
+      </w:r>
+      <w:r>
+        <w:t>3</w:t>
+      </w:r>
+      <w:r>
+        <w:t xml:space="preserve">] </w:t>
+      </w:r>
+      <w:r>
+        <w:t>32</w:t>
+      </w:r>
+      <w:r>
+        <w:rPr>
+          <w:rFonts w:hint="eastAsia"/>
+        </w:rPr>
+        <w:t>个字节</w:t>
+      </w:r>
+      <w:r>
+        <w:rPr>
+          <w:rFonts w:hint="eastAsia"/>
+        </w:rPr>
+        <w:t>，文件校验值</w:t>
+      </w:r>
+      <w:r>
+        <w:rPr>
+          <w:rFonts w:hint="eastAsia"/>
+        </w:rPr>
+        <w:t>；</w:t>
+      </w:r>
+      <w:r>
+        <w:rPr>
+          <w:rFonts w:hint="eastAsia"/>
+        </w:rPr>
+        <w:t>采用</w:t>
+      </w:r>
+      <w:r>
+        <w:rPr>
+          <w:rFonts w:hint="eastAsia"/>
+        </w:rPr>
+        <w:t>MD</w:t>
+      </w:r>
+      <w:r>
+        <w:t>5</w:t>
+      </w:r>
+      <w:r>
+        <w:rPr>
+          <w:rFonts w:hint="eastAsia"/>
+        </w:rPr>
+        <w:t>校验算法；</w:t>
+      </w:r>
       <w:bookmarkStart w:id="1" w:name="_GoBack"/>
       <w:bookmarkEnd w:id="1"/>
     </w:p>
+    <w:p>
+      <w:pPr>
+        <w:rPr>
+          <w:rFonts w:hint="eastAsia"/>
+        </w:rPr>
+      </w:pPr>
+    </w:p>
+    <w:p>
+      <w:pPr>
+        <w:rPr>
+          <w:rFonts w:hint="eastAsia"/>
+          <w:b/>
+        </w:rPr>
+      </w:pPr>
+      <w:r>
+        <w:rPr>
+          <w:rFonts w:hint="eastAsia"/>
+          <w:b/>
+        </w:rPr>
+        <w:t>注：文件名不能使用汉字</w:t>
+      </w:r>
+    </w:p>
     <w:p/>
     <w:p>
-      <w:pPr>
-        <w:pStyle w:val="2"/>
-      </w:pPr>
-      <w:r>
-        <w:rPr>
-          <w:rFonts w:hint="eastAsia"/>
-        </w:rPr>
-        <w:t>文件</w:t>
-      </w:r>
-      <w:r>
-        <w:rPr>
-          <w:rFonts w:hint="eastAsia"/>
-        </w:rPr>
-        <w:t>操作</w:t>
-      </w:r>
-      <w:r>
-        <w:rPr>
-          <w:rFonts w:hint="eastAsia"/>
-        </w:rPr>
-        <w:t>指令</w:t>
-      </w:r>
+      <w:r>
+        <w:rPr>
+          <w:rFonts w:hint="eastAsia"/>
+        </w:rPr>
+        <w:t>【</w:t>
+      </w:r>
+      <w:r>
+        <w:rPr>
+          <w:rFonts w:ascii="宋体" w:hAnsi="宋体" w:hint="eastAsia"/>
+        </w:rPr>
+        <w:t>DEV</w:t>
+      </w:r>
+      <w:r>
+        <w:rPr>
+          <w:rFonts w:ascii="宋体" w:hAnsi="宋体"/>
+        </w:rPr>
+        <w:t xml:space="preserve"> -&gt; SVR</w:t>
+      </w:r>
+      <w:r>
+        <w:rPr>
+          <w:rFonts w:hint="eastAsia"/>
+        </w:rPr>
+        <w:t>】：</w:t>
+      </w:r>
+      <w:r>
+        <w:rPr>
+          <w:rFonts w:hint="eastAsia"/>
+        </w:rPr>
+        <w:t>6</w:t>
+      </w:r>
+      <w:r>
+        <w:t xml:space="preserve">8 </w:t>
+      </w:r>
+      <w:r>
+        <w:rPr>
+          <w:rFonts w:hint="eastAsia"/>
+        </w:rPr>
+        <w:t>[</w:t>
+      </w:r>
+      <w:r>
+        <w:t>LL] [ADDR] [CU] [DT] [CMD]</w:t>
+      </w:r>
+      <w:r>
+        <w:t xml:space="preserve"> </w:t>
+      </w:r>
+      <w:r>
+        <w:rPr>
+          <w:rFonts w:hint="eastAsia"/>
+        </w:rPr>
+        <w:t>[para</w:t>
+      </w:r>
+      <w:r>
+        <w:t>1]</w:t>
+      </w:r>
+      <w:r>
+        <w:t xml:space="preserve"> [CRC] 16</w:t>
+      </w:r>
+    </w:p>
+    <w:p>
+      <w:r>
+        <w:rPr>
+          <w:rFonts w:hint="eastAsia"/>
+        </w:rPr>
+        <w:t>》</w:t>
+      </w:r>
+      <w:r>
+        <w:rPr>
+          <w:rFonts w:hint="eastAsia"/>
+        </w:rPr>
+        <w:t>[</w:t>
+      </w:r>
+      <w:r>
+        <w:t>CMD] = 01 0</w:t>
+      </w:r>
+      <w:r>
+        <w:rPr>
+          <w:rFonts w:hint="eastAsia"/>
+        </w:rPr>
+        <w:t>F</w:t>
+      </w:r>
+      <w:r>
+        <w:t xml:space="preserve">H </w:t>
+      </w:r>
+    </w:p>
+    <w:p>
+      <w:r>
+        <w:rPr>
+          <w:rFonts w:hint="eastAsia"/>
+        </w:rPr>
+        <w:t>》</w:t>
+      </w:r>
+      <w:r>
+        <w:rPr>
+          <w:rFonts w:hint="eastAsia"/>
+        </w:rPr>
+        <w:t>[para</w:t>
+      </w:r>
+      <w:r>
+        <w:t>1] 1</w:t>
+      </w:r>
+      <w:r>
+        <w:rPr>
+          <w:rFonts w:hint="eastAsia"/>
+        </w:rPr>
+        <w:t>个字节，</w:t>
+      </w:r>
+    </w:p>
+    <w:p>
+      <w:pPr>
+        <w:rPr>
+          <w:rFonts w:hint="eastAsia"/>
+        </w:rPr>
+      </w:pPr>
+    </w:p>
+    <w:p>
+      <w:pPr>
+        <w:pStyle w:val="3"/>
+        <w:rPr>
+          <w:rFonts w:hint="eastAsia"/>
+        </w:rPr>
+      </w:pPr>
+      <w:r>
+        <w:rPr>
+          <w:rFonts w:hint="eastAsia"/>
+        </w:rPr>
+        <w:t>文件数据传输指令（</w:t>
+      </w:r>
+      <w:r>
+        <w:rPr>
+          <w:rFonts w:hint="eastAsia"/>
+        </w:rPr>
+        <w:t>0</w:t>
+      </w:r>
+      <w:r>
+        <w:t>20</w:t>
+      </w:r>
+      <w:r>
+        <w:rPr>
+          <w:rFonts w:hint="eastAsia"/>
+        </w:rPr>
+        <w:t>F</w:t>
+      </w:r>
+      <w:r>
+        <w:rPr>
+          <w:rFonts w:hint="eastAsia"/>
+        </w:rPr>
+        <w:t>）</w:t>
+      </w:r>
+    </w:p>
+    <w:p>
+      <w:r>
+        <w:rPr>
+          <w:rFonts w:hint="eastAsia"/>
+        </w:rPr>
+        <w:t>指令说明：</w:t>
+      </w:r>
+    </w:p>
+    <w:p>
+      <w:r>
+        <w:rPr>
+          <w:rFonts w:hint="eastAsia"/>
+        </w:rPr>
+        <w:t>【</w:t>
+      </w:r>
+      <w:r>
+        <w:rPr>
+          <w:rFonts w:ascii="宋体" w:hAnsi="宋体"/>
+        </w:rPr>
+        <w:t>SVR</w:t>
+      </w:r>
+      <w:r>
+        <w:rPr>
+          <w:rFonts w:ascii="宋体" w:hAnsi="宋体"/>
+        </w:rPr>
+        <w:t xml:space="preserve"> -&gt; </w:t>
+      </w:r>
+      <w:r>
+        <w:rPr>
+          <w:rFonts w:ascii="宋体" w:hAnsi="宋体"/>
+        </w:rPr>
+        <w:t>DEV</w:t>
+      </w:r>
+      <w:r>
+        <w:rPr>
+          <w:rFonts w:hint="eastAsia"/>
+        </w:rPr>
+        <w:t>】：</w:t>
+      </w:r>
+      <w:r>
+        <w:rPr>
+          <w:rFonts w:hint="eastAsia"/>
+        </w:rPr>
+        <w:t>6</w:t>
+      </w:r>
+      <w:r>
+        <w:t xml:space="preserve">8 </w:t>
+      </w:r>
+      <w:r>
+        <w:rPr>
+          <w:rFonts w:hint="eastAsia"/>
+        </w:rPr>
+        <w:t>[</w:t>
+      </w:r>
+      <w:r>
+        <w:t>LL] [ADDR] [CU] [DT] [CMD] [para1] [para2]</w:t>
+      </w:r>
+      <w:r>
+        <w:t xml:space="preserve"> </w:t>
+      </w:r>
+      <w:r>
+        <w:t>[para</w:t>
+      </w:r>
+      <w:r>
+        <w:t>3</w:t>
+      </w:r>
+      <w:r>
+        <w:t>] [para</w:t>
+      </w:r>
+      <w:r>
+        <w:t>4</w:t>
+      </w:r>
+      <w:r>
+        <w:t>]</w:t>
+      </w:r>
+      <w:r>
+        <w:t xml:space="preserve"> [CRC] 16</w:t>
+      </w:r>
+    </w:p>
+    <w:p>
+      <w:r>
+        <w:rPr>
+          <w:rFonts w:hint="eastAsia"/>
+        </w:rPr>
+        <w:t>》</w:t>
+      </w:r>
+      <w:r>
+        <w:rPr>
+          <w:rFonts w:hint="eastAsia"/>
+        </w:rPr>
+        <w:t>[</w:t>
+      </w:r>
+      <w:r>
+        <w:t>CMD] = 0</w:t>
+      </w:r>
+      <w:r>
+        <w:t>2</w:t>
+      </w:r>
+      <w:r>
+        <w:t xml:space="preserve"> 0</w:t>
+      </w:r>
+      <w:r>
+        <w:rPr>
+          <w:rFonts w:hint="eastAsia"/>
+        </w:rPr>
+        <w:t>F</w:t>
+      </w:r>
+      <w:r>
+        <w:t xml:space="preserve">H </w:t>
+      </w:r>
+    </w:p>
+    <w:p>
+      <w:r>
+        <w:rPr>
+          <w:rFonts w:hint="eastAsia"/>
+        </w:rPr>
+        <w:t>》</w:t>
+      </w:r>
+      <w:r>
+        <w:rPr>
+          <w:rFonts w:hint="eastAsia"/>
+        </w:rPr>
+        <w:t>[para</w:t>
+      </w:r>
+      <w:r>
+        <w:t xml:space="preserve">1] </w:t>
+      </w:r>
+      <w:r>
+        <w:t>4</w:t>
+      </w:r>
+      <w:r>
+        <w:rPr>
+          <w:rFonts w:hint="eastAsia"/>
+        </w:rPr>
+        <w:t>个字节，</w:t>
+      </w:r>
+      <w:r>
+        <w:rPr>
+          <w:rFonts w:hint="eastAsia"/>
+        </w:rPr>
+        <w:t>文件数据包总个数；</w:t>
+      </w:r>
+      <w:r>
+        <w:rPr>
+          <w:rFonts w:hint="eastAsia"/>
+        </w:rPr>
+        <w:t>高位在前；</w:t>
+      </w:r>
+      <w:r>
+        <w:rPr>
+          <w:rFonts w:hint="eastAsia"/>
+        </w:rPr>
+        <w:t>如；</w:t>
+      </w:r>
+      <w:r>
+        <w:t xml:space="preserve">00 00 32 22 </w:t>
+      </w:r>
+    </w:p>
+    <w:p>
+      <w:r>
+        <w:rPr>
+          <w:rFonts w:hint="eastAsia"/>
+        </w:rPr>
+        <w:t>》</w:t>
+      </w:r>
+      <w:r>
+        <w:rPr>
+          <w:rFonts w:hint="eastAsia"/>
+        </w:rPr>
+        <w:t>[para</w:t>
+      </w:r>
+      <w:r>
+        <w:t>2</w:t>
+      </w:r>
+      <w:r>
+        <w:t>] 4</w:t>
+      </w:r>
+      <w:r>
+        <w:rPr>
+          <w:rFonts w:hint="eastAsia"/>
+        </w:rPr>
+        <w:t>个字节</w:t>
+      </w:r>
+      <w:r>
+        <w:rPr>
+          <w:rFonts w:hint="eastAsia"/>
+        </w:rPr>
+        <w:t>，文件数据包传输的序号；高位在前；如</w:t>
+      </w:r>
+      <w:r>
+        <w:rPr>
+          <w:rFonts w:hint="eastAsia"/>
+        </w:rPr>
+        <w:t>0</w:t>
+      </w:r>
+      <w:r>
+        <w:t>0 00 00 01</w:t>
+      </w:r>
+      <w:r>
+        <w:rPr>
+          <w:rFonts w:hint="eastAsia"/>
+        </w:rPr>
+        <w:t>表示第一个包。</w:t>
+      </w:r>
+    </w:p>
+    <w:p>
+      <w:r>
+        <w:rPr>
+          <w:rFonts w:hint="eastAsia"/>
+        </w:rPr>
+        <w:t>》</w:t>
+      </w:r>
+      <w:r>
+        <w:rPr>
+          <w:rFonts w:hint="eastAsia"/>
+        </w:rPr>
+        <w:t>[para</w:t>
+      </w:r>
+      <w:r>
+        <w:t>3</w:t>
+      </w:r>
+      <w:r>
+        <w:t xml:space="preserve">] </w:t>
+      </w:r>
+      <w:r>
+        <w:t>2</w:t>
+      </w:r>
+      <w:r>
+        <w:rPr>
+          <w:rFonts w:hint="eastAsia"/>
+        </w:rPr>
+        <w:t>个字节</w:t>
+      </w:r>
+      <w:r>
+        <w:rPr>
+          <w:rFonts w:hint="eastAsia"/>
+        </w:rPr>
+        <w:t>，文件数据包的长度</w:t>
+      </w:r>
+      <w:r>
+        <w:rPr>
+          <w:rFonts w:hint="eastAsia"/>
+        </w:rPr>
+        <w:t>n</w:t>
+      </w:r>
+      <w:r>
+        <w:rPr>
+          <w:rFonts w:hint="eastAsia"/>
+        </w:rPr>
+        <w:t>；一般设定</w:t>
+      </w:r>
+      <w:r>
+        <w:rPr>
+          <w:rFonts w:hint="eastAsia"/>
+        </w:rPr>
+        <w:t>5</w:t>
+      </w:r>
+      <w:r>
+        <w:t>12</w:t>
+      </w:r>
+      <w:r>
+        <w:rPr>
+          <w:rFonts w:hint="eastAsia"/>
+        </w:rPr>
+        <w:t>bytes</w:t>
+      </w:r>
+      <w:r>
+        <w:rPr>
+          <w:rFonts w:hint="eastAsia"/>
+        </w:rPr>
+        <w:t>；</w:t>
+      </w:r>
+    </w:p>
+    <w:p>
+      <w:pPr>
+        <w:rPr>
+          <w:rFonts w:hint="eastAsia"/>
+        </w:rPr>
+      </w:pPr>
+      <w:r>
+        <w:rPr>
+          <w:rFonts w:hint="eastAsia"/>
+        </w:rPr>
+        <w:t>》</w:t>
+      </w:r>
+      <w:r>
+        <w:rPr>
+          <w:rFonts w:hint="eastAsia"/>
+        </w:rPr>
+        <w:t>[para</w:t>
+      </w:r>
+      <w:r>
+        <w:t>4</w:t>
+      </w:r>
+      <w:r>
+        <w:t xml:space="preserve">] </w:t>
+      </w:r>
+      <w:r>
+        <w:rPr>
+          <w:rFonts w:hint="eastAsia"/>
+        </w:rPr>
+        <w:t>n</w:t>
+      </w:r>
+      <w:r>
+        <w:rPr>
+          <w:rFonts w:hint="eastAsia"/>
+        </w:rPr>
+        <w:t>个字节</w:t>
+      </w:r>
+      <w:r>
+        <w:rPr>
+          <w:rFonts w:hint="eastAsia"/>
+        </w:rPr>
+        <w:t>，文件数据包数据；</w:t>
+      </w:r>
+    </w:p>
+    <w:p/>
+    <w:p>
+      <w:pPr>
+        <w:rPr>
+          <w:rFonts w:ascii="宋体" w:hAnsi="宋体" w:hint="eastAsia"/>
+          <w:b/>
+        </w:rPr>
+      </w:pPr>
+      <w:r>
+        <w:rPr>
+          <w:rFonts w:ascii="宋体" w:hAnsi="宋体" w:hint="eastAsia"/>
+          <w:b/>
+        </w:rPr>
+        <w:t>注</w:t>
+      </w:r>
+      <w:r>
+        <w:rPr>
+          <w:rFonts w:ascii="宋体" w:hAnsi="宋体" w:hint="eastAsia"/>
+          <w:b/>
+        </w:rPr>
+        <w:t>：</w:t>
+      </w:r>
+      <w:r>
+        <w:rPr>
+          <w:rFonts w:ascii="宋体" w:hAnsi="宋体" w:hint="eastAsia"/>
+          <w:b/>
+        </w:rPr>
+        <w:t>最后一包数据长度不足5</w:t>
+      </w:r>
+      <w:r>
+        <w:rPr>
+          <w:rFonts w:ascii="宋体" w:hAnsi="宋体"/>
+          <w:b/>
+        </w:rPr>
+        <w:t>12</w:t>
+      </w:r>
+      <w:r>
+        <w:rPr>
+          <w:rFonts w:ascii="宋体" w:hAnsi="宋体" w:hint="eastAsia"/>
+          <w:b/>
+        </w:rPr>
+        <w:t>个字节的时候，[</w:t>
+      </w:r>
+      <w:r>
+        <w:rPr>
+          <w:rFonts w:ascii="宋体" w:hAnsi="宋体"/>
+          <w:b/>
+        </w:rPr>
+        <w:t>para3]</w:t>
+      </w:r>
+      <w:r>
+        <w:rPr>
+          <w:rFonts w:ascii="宋体" w:hAnsi="宋体" w:hint="eastAsia"/>
+          <w:b/>
+        </w:rPr>
+        <w:t>按实际数据包填写。</w:t>
+      </w:r>
+    </w:p>
+    <w:p/>
+    <w:p>
+      <w:r>
+        <w:rPr>
+          <w:rFonts w:hint="eastAsia"/>
+        </w:rPr>
+        <w:t>【</w:t>
+      </w:r>
+      <w:r>
+        <w:rPr>
+          <w:rFonts w:ascii="宋体" w:hAnsi="宋体" w:hint="eastAsia"/>
+        </w:rPr>
+        <w:t>DEV</w:t>
+      </w:r>
+      <w:r>
+        <w:rPr>
+          <w:rFonts w:ascii="宋体" w:hAnsi="宋体"/>
+        </w:rPr>
+        <w:t xml:space="preserve"> -&gt; SVR</w:t>
+      </w:r>
+      <w:r>
+        <w:rPr>
+          <w:rFonts w:hint="eastAsia"/>
+        </w:rPr>
+        <w:t>】：</w:t>
+      </w:r>
+      <w:r>
+        <w:rPr>
+          <w:rFonts w:hint="eastAsia"/>
+        </w:rPr>
+        <w:t>6</w:t>
+      </w:r>
+      <w:r>
+        <w:t xml:space="preserve">8 </w:t>
+      </w:r>
+      <w:r>
+        <w:rPr>
+          <w:rFonts w:hint="eastAsia"/>
+        </w:rPr>
+        <w:t>[</w:t>
+      </w:r>
+      <w:r>
+        <w:t xml:space="preserve">LL] [ADDR] [CU] [DT] [CMD] </w:t>
+      </w:r>
+      <w:r>
+        <w:rPr>
+          <w:rFonts w:hint="eastAsia"/>
+        </w:rPr>
+        <w:t>[</w:t>
+      </w:r>
+      <w:r>
+        <w:rPr>
+          <w:rFonts w:hint="eastAsia"/>
+        </w:rPr>
+        <w:t>data</w:t>
+      </w:r>
+      <w:r>
+        <w:t>1</w:t>
+      </w:r>
+      <w:r>
+        <w:t xml:space="preserve">] </w:t>
+      </w:r>
+      <w:r>
+        <w:rPr>
+          <w:rFonts w:hint="eastAsia"/>
+        </w:rPr>
+        <w:t>[data</w:t>
+      </w:r>
+      <w:r>
+        <w:t>2</w:t>
+      </w:r>
+      <w:r>
+        <w:t xml:space="preserve">] </w:t>
+      </w:r>
+      <w:r>
+        <w:rPr>
+          <w:rFonts w:hint="eastAsia"/>
+        </w:rPr>
+        <w:t>[data</w:t>
+      </w:r>
+      <w:r>
+        <w:t>3</w:t>
+      </w:r>
+      <w:r>
+        <w:t xml:space="preserve">] </w:t>
+      </w:r>
+      <w:r>
+        <w:t>[CRC] 16</w:t>
+      </w:r>
+    </w:p>
+    <w:p>
+      <w:r>
+        <w:rPr>
+          <w:rFonts w:hint="eastAsia"/>
+        </w:rPr>
+        <w:lastRenderedPageBreak/>
+        <w:t>》</w:t>
+      </w:r>
+      <w:r>
+        <w:rPr>
+          <w:rFonts w:hint="eastAsia"/>
+        </w:rPr>
+        <w:t>[</w:t>
+      </w:r>
+      <w:r>
+        <w:t>CMD] = 02 0</w:t>
+      </w:r>
+      <w:r>
+        <w:rPr>
+          <w:rFonts w:hint="eastAsia"/>
+        </w:rPr>
+        <w:t>F</w:t>
+      </w:r>
+      <w:r>
+        <w:t xml:space="preserve">H </w:t>
+      </w:r>
+    </w:p>
+    <w:p>
+      <w:r>
+        <w:rPr>
+          <w:rFonts w:hint="eastAsia"/>
+        </w:rPr>
+        <w:t>》</w:t>
+      </w:r>
+      <w:r>
+        <w:rPr>
+          <w:rFonts w:hint="eastAsia"/>
+        </w:rPr>
+        <w:t>[</w:t>
+      </w:r>
+      <w:r>
+        <w:rPr>
+          <w:rFonts w:hint="eastAsia"/>
+        </w:rPr>
+        <w:t>data</w:t>
+      </w:r>
+      <w:r>
+        <w:t>1] 4</w:t>
+      </w:r>
+      <w:r>
+        <w:rPr>
+          <w:rFonts w:hint="eastAsia"/>
+        </w:rPr>
+        <w:t>个字节，文件数据包总个数；高位在前；如；</w:t>
+      </w:r>
+      <w:r>
+        <w:t xml:space="preserve">00 00 32 22 </w:t>
+      </w:r>
+    </w:p>
+    <w:p>
+      <w:r>
+        <w:rPr>
+          <w:rFonts w:hint="eastAsia"/>
+        </w:rPr>
+        <w:t>》</w:t>
+      </w:r>
+      <w:r>
+        <w:rPr>
+          <w:rFonts w:hint="eastAsia"/>
+        </w:rPr>
+        <w:t>[</w:t>
+      </w:r>
+      <w:r>
+        <w:rPr>
+          <w:rFonts w:hint="eastAsia"/>
+        </w:rPr>
+        <w:t>data</w:t>
+      </w:r>
+      <w:r>
+        <w:t>2] 4</w:t>
+      </w:r>
+      <w:r>
+        <w:rPr>
+          <w:rFonts w:hint="eastAsia"/>
+        </w:rPr>
+        <w:t>个字节，文件数据包传输的序号；高位在前；如</w:t>
+      </w:r>
+      <w:r>
+        <w:rPr>
+          <w:rFonts w:hint="eastAsia"/>
+        </w:rPr>
+        <w:t>0</w:t>
+      </w:r>
+      <w:r>
+        <w:t>0 00 00 01</w:t>
+      </w:r>
+      <w:r>
+        <w:rPr>
+          <w:rFonts w:hint="eastAsia"/>
+        </w:rPr>
+        <w:t>表示第一个包。</w:t>
+      </w:r>
+    </w:p>
+    <w:p>
+      <w:r>
+        <w:rPr>
+          <w:rFonts w:hint="eastAsia"/>
+        </w:rPr>
+        <w:t>》</w:t>
+      </w:r>
+      <w:r>
+        <w:rPr>
+          <w:rFonts w:hint="eastAsia"/>
+        </w:rPr>
+        <w:t>[</w:t>
+      </w:r>
+      <w:r>
+        <w:rPr>
+          <w:rFonts w:hint="eastAsia"/>
+        </w:rPr>
+        <w:t>data</w:t>
+      </w:r>
+      <w:r>
+        <w:t xml:space="preserve">3] </w:t>
+      </w:r>
+      <w:r>
+        <w:t>1</w:t>
+      </w:r>
+      <w:r>
+        <w:rPr>
+          <w:rFonts w:hint="eastAsia"/>
+        </w:rPr>
+        <w:t>个字节，</w:t>
+      </w:r>
+      <w:r>
+        <w:rPr>
+          <w:rFonts w:hint="eastAsia"/>
+        </w:rPr>
+        <w:t>操作结果；</w:t>
+      </w:r>
+    </w:p>
+    <w:p>
+      <w:r>
+        <w:tab/>
+      </w:r>
+      <w:r>
+        <w:tab/>
+      </w:r>
+      <w:r>
+        <w:tab/>
+      </w:r>
+      <w:r>
+        <w:tab/>
+      </w:r>
+      <w:r>
+        <w:t>0</w:t>
+      </w:r>
+      <w:r>
+        <w:t>0</w:t>
+      </w:r>
+      <w:r>
+        <w:t xml:space="preserve"> </w:t>
+      </w:r>
+      <w:r>
+        <w:rPr>
+          <w:rFonts w:hint="eastAsia"/>
+        </w:rPr>
+        <w:t>表示成功</w:t>
+      </w:r>
+    </w:p>
+    <w:p>
+      <w:pPr>
+        <w:ind w:left="1260" w:firstLine="420"/>
+      </w:pPr>
+      <w:r>
+        <w:t xml:space="preserve">01 </w:t>
+      </w:r>
+      <w:r>
+        <w:rPr>
+          <w:rFonts w:hint="eastAsia"/>
+        </w:rPr>
+        <w:t>表示该数据包出错</w:t>
+      </w:r>
+    </w:p>
+    <w:p>
+      <w:pPr>
+        <w:rPr>
+          <w:rFonts w:hint="eastAsia"/>
+        </w:rPr>
+      </w:pPr>
+      <w:r>
+        <w:tab/>
+      </w:r>
+      <w:r>
+        <w:tab/>
+      </w:r>
+      <w:r>
+        <w:tab/>
+      </w:r>
+      <w:r>
+        <w:tab/>
+      </w:r>
+    </w:p>
+    <w:p/>
+    <w:p>
+      <w:pPr>
+        <w:rPr>
+          <w:rFonts w:hint="eastAsia"/>
+        </w:rPr>
+      </w:pPr>
+    </w:p>
+    <w:p/>
+    <w:p/>
+    <w:p/>
+    <w:p/>
+    <w:p/>
+    <w:p/>
+    <w:p/>
+    <w:p>
+      <w:pPr>
+        <w:rPr>
+          <w:rFonts w:hint="eastAsia"/>
+        </w:rPr>
+      </w:pPr>
     </w:p>
     <w:p/>
     <w:p/>
@@ -7567,8 +10596,13 @@
     <w:p/>
     <w:p/>
     <w:p/>
-    <w:p/>
-    <w:p/>
+    <w:p>
+      <w:pPr>
+        <w:rPr>
+          <w:rFonts w:hint="eastAsia"/>
+        </w:rPr>
+      </w:pPr>
+    </w:p>
     <w:p/>
     <w:p/>
     <w:sectPr>
@@ -7614,13 +10648,11 @@
     <w:sdtPr>
       <w:id w:val="1795020165"/>
     </w:sdtPr>
-    <w:sdtEndPr/>
     <w:sdtContent>
       <w:sdt>
         <w:sdtPr>
           <w:id w:val="-1705238520"/>
         </w:sdtPr>
-        <w:sdtEndPr/>
         <w:sdtContent>
           <w:p>
             <w:pPr>
@@ -7663,7 +10695,7 @@
                 <w:bCs/>
                 <w:noProof/>
               </w:rPr>
-              <w:t>7</w:t>
+              <w:t>4</w:t>
             </w:r>
             <w:r>
               <w:rPr>
@@ -7711,7 +10743,7 @@
                 <w:bCs/>
                 <w:noProof/>
               </w:rPr>
-              <w:t>8</w:t>
+              <w:t>11</w:t>
             </w:r>
             <w:r>
               <w:rPr>
@@ -7824,27 +10856,7 @@
         <w:spacing w:val="20"/>
         <w:w w:val="90"/>
       </w:rPr>
-      <w:t xml:space="preserve"> 神州</w:t>
-    </w:r>
-    <w:proofErr w:type="gramStart"/>
-    <w:r>
-      <w:rPr>
-        <w:rFonts w:ascii="华文细黑" w:eastAsia="华文细黑" w:hAnsi="华文细黑" w:cs="华文细黑" w:hint="eastAsia"/>
-        <w:bCs/>
-        <w:spacing w:val="20"/>
-        <w:w w:val="90"/>
-      </w:rPr>
-      <w:t>金山物</w:t>
-    </w:r>
-    <w:proofErr w:type="gramEnd"/>
-    <w:r>
-      <w:rPr>
-        <w:rFonts w:ascii="华文细黑" w:eastAsia="华文细黑" w:hAnsi="华文细黑" w:cs="华文细黑" w:hint="eastAsia"/>
-        <w:bCs/>
-        <w:spacing w:val="20"/>
-        <w:w w:val="90"/>
-      </w:rPr>
-      <w:t>联网科技（上海）有限公司</w:t>
+      <w:t xml:space="preserve"> 神州金山物联网科技（上海）有限公司</w:t>
     </w:r>
   </w:p>
 </w:hdr>
@@ -8480,7 +11492,7 @@
   <w:abstractNum w:abstractNumId="6" w15:restartNumberingAfterBreak="0">
     <w:nsid w:val="540B762C"/>
     <w:multiLevelType w:val="hybridMultilevel"/>
-    <w:tmpl w:val="32D20B52"/>
+    <w:tmpl w:val="68CCBE64"/>
     <w:lvl w:ilvl="0" w:tplc="04090005">
       <w:start w:val="1"/>
       <w:numFmt w:val="bullet"/>
@@ -11363,7 +14375,7 @@
 </file>
 
 <file path=customXml/itemProps2.xml><?xml version="1.0" encoding="utf-8"?>
-<ds:datastoreItem xmlns:ds="http://schemas.openxmlformats.org/officeDocument/2006/customXml" ds:itemID="{E522F27F-08AC-47F3-9D22-3F8E9CCB368E}">
+<ds:datastoreItem xmlns:ds="http://schemas.openxmlformats.org/officeDocument/2006/customXml" ds:itemID="{27701414-869F-4084-A5F2-13D96FB06727}">
   <ds:schemaRefs>
     <ds:schemaRef ds:uri="http://schemas.openxmlformats.org/officeDocument/2006/bibliography"/>
   </ds:schemaRefs>

--- a/doc/物联网网关/神州金山--物联网网关--通信协议.docx
+++ b/doc/物联网网关/神州金山--物联网网关--通信协议.docx
@@ -587,7 +587,23 @@
           <w:rFonts w:hint="eastAsia"/>
           <w:b/>
         </w:rPr>
-        <w:t>神州金山物联网科技（上海）</w:t>
+        <w:t>神州</w:t>
+      </w:r>
+      <w:proofErr w:type="gramStart"/>
+      <w:r>
+        <w:rPr>
+          <w:rFonts w:hint="eastAsia"/>
+          <w:b/>
+        </w:rPr>
+        <w:t>金山物</w:t>
+      </w:r>
+      <w:proofErr w:type="gramEnd"/>
+      <w:r>
+        <w:rPr>
+          <w:rFonts w:hint="eastAsia"/>
+          <w:b/>
+        </w:rPr>
+        <w:t>联网科技（上海）</w:t>
       </w:r>
       <w:r>
         <w:rPr>
@@ -907,14 +923,16 @@
       <w:pPr>
         <w:pStyle w:val="afffb"/>
       </w:pPr>
-      <w:bookmarkStart w:id="0" w:name="_Toc476577427"/>
+      <w:bookmarkStart w:id="0" w:name="_Toc498614551"/>
       <w:r>
         <w:rPr>
           <w:rFonts w:hint="eastAsia"/>
         </w:rPr>
         <w:t>目录</w:t>
       </w:r>
+      <w:bookmarkStart w:id="1" w:name="_GoBack"/>
       <w:bookmarkEnd w:id="0"/>
+      <w:bookmarkEnd w:id="1"/>
     </w:p>
     <w:p>
       <w:pPr>
@@ -937,7 +955,7 @@
       <w:r>
         <w:fldChar w:fldCharType="separate"/>
       </w:r>
-      <w:hyperlink w:anchor="_Toc476577427" w:history="1">
+      <w:hyperlink w:anchor="_Toc498614551" w:history="1">
         <w:r>
           <w:rPr>
             <w:rStyle w:val="affff"/>
@@ -964,7 +982,7 @@
             <w:noProof/>
             <w:webHidden/>
           </w:rPr>
-          <w:instrText xml:space="preserve"> PAGEREF _Toc476577427 \h </w:instrText>
+          <w:instrText xml:space="preserve"> PAGEREF _Toc498614551 \h </w:instrText>
         </w:r>
         <w:r>
           <w:rPr>
@@ -1008,7 +1026,7 @@
           <w:szCs w:val="22"/>
         </w:rPr>
       </w:pPr>
-      <w:hyperlink w:anchor="_Toc476577428" w:history="1">
+      <w:hyperlink w:anchor="_Toc498614552" w:history="1">
         <w:r>
           <w:rPr>
             <w:rStyle w:val="affff"/>
@@ -1029,7 +1047,7 @@
             <w:rStyle w:val="affff"/>
             <w:noProof/>
           </w:rPr>
-          <w:t>概述</w:t>
+          <w:t>适应范围</w:t>
         </w:r>
         <w:r>
           <w:rPr>
@@ -1050,7 +1068,7 @@
             <w:noProof/>
             <w:webHidden/>
           </w:rPr>
-          <w:instrText xml:space="preserve"> PAGEREF _Toc476577428 \h </w:instrText>
+          <w:instrText xml:space="preserve"> PAGEREF _Toc498614552 \h </w:instrText>
         </w:r>
         <w:r>
           <w:rPr>
@@ -1094,7 +1112,7 @@
           <w:szCs w:val="22"/>
         </w:rPr>
       </w:pPr>
-      <w:hyperlink w:anchor="_Toc476577429" w:history="1">
+      <w:hyperlink w:anchor="_Toc498614553" w:history="1">
         <w:r>
           <w:rPr>
             <w:rStyle w:val="affff"/>
@@ -1115,7 +1133,7 @@
             <w:rStyle w:val="affff"/>
             <w:noProof/>
           </w:rPr>
-          <w:t>背景</w:t>
+          <w:t>系统名称</w:t>
         </w:r>
         <w:r>
           <w:rPr>
@@ -1136,7 +1154,7 @@
             <w:noProof/>
             <w:webHidden/>
           </w:rPr>
-          <w:instrText xml:space="preserve"> PAGEREF _Toc476577429 \h </w:instrText>
+          <w:instrText xml:space="preserve"> PAGEREF _Toc498614553 \h </w:instrText>
         </w:r>
         <w:r>
           <w:rPr>
@@ -1180,7 +1198,7 @@
           <w:szCs w:val="22"/>
         </w:rPr>
       </w:pPr>
-      <w:hyperlink w:anchor="_Toc476577430" w:history="1">
+      <w:hyperlink w:anchor="_Toc498614554" w:history="1">
         <w:r>
           <w:rPr>
             <w:rStyle w:val="affff"/>
@@ -1201,24 +1219,103 @@
             <w:rStyle w:val="affff"/>
             <w:noProof/>
           </w:rPr>
-          <w:t>RTU</w:t>
-        </w:r>
+          <w:t>报文格式</w:t>
+        </w:r>
+        <w:r>
+          <w:rPr>
+            <w:noProof/>
+            <w:webHidden/>
+          </w:rPr>
+          <w:tab/>
+        </w:r>
+        <w:r>
+          <w:rPr>
+            <w:noProof/>
+            <w:webHidden/>
+          </w:rPr>
+          <w:fldChar w:fldCharType="begin"/>
+        </w:r>
+        <w:r>
+          <w:rPr>
+            <w:noProof/>
+            <w:webHidden/>
+          </w:rPr>
+          <w:instrText xml:space="preserve"> PAGEREF _Toc498614554 \h </w:instrText>
+        </w:r>
+        <w:r>
+          <w:rPr>
+            <w:noProof/>
+            <w:webHidden/>
+          </w:rPr>
+        </w:r>
+        <w:r>
+          <w:rPr>
+            <w:noProof/>
+            <w:webHidden/>
+          </w:rPr>
+          <w:fldChar w:fldCharType="separate"/>
+        </w:r>
+        <w:r>
+          <w:rPr>
+            <w:noProof/>
+            <w:webHidden/>
+          </w:rPr>
+          <w:t>4</w:t>
+        </w:r>
+        <w:r>
+          <w:rPr>
+            <w:noProof/>
+            <w:webHidden/>
+          </w:rPr>
+          <w:fldChar w:fldCharType="end"/>
+        </w:r>
+      </w:hyperlink>
+    </w:p>
+    <w:p>
+      <w:pPr>
+        <w:pStyle w:val="28"/>
+        <w:tabs>
+          <w:tab w:val="left" w:pos="1260"/>
+          <w:tab w:val="right" w:leader="dot" w:pos="8296"/>
+        </w:tabs>
+        <w:rPr>
+          <w:rFonts w:asciiTheme="minorHAnsi" w:eastAsiaTheme="minorEastAsia" w:hAnsiTheme="minorHAnsi" w:cstheme="minorBidi"/>
+          <w:noProof/>
+          <w:szCs w:val="22"/>
+        </w:rPr>
+      </w:pPr>
+      <w:hyperlink w:anchor="_Toc498614555" w:history="1">
         <w:r>
           <w:rPr>
             <w:rStyle w:val="affff"/>
             <w:noProof/>
           </w:rPr>
-          <w:t>功能</w:t>
-        </w:r>
-        <w:r>
-          <w:rPr>
-            <w:noProof/>
-            <w:webHidden/>
+          <w:t>3.1</w:t>
+        </w:r>
+        <w:r>
+          <w:rPr>
+            <w:rFonts w:asciiTheme="minorHAnsi" w:eastAsiaTheme="minorEastAsia" w:hAnsiTheme="minorHAnsi" w:cstheme="minorBidi"/>
+            <w:noProof/>
+            <w:szCs w:val="22"/>
           </w:rPr>
           <w:tab/>
         </w:r>
         <w:r>
           <w:rPr>
+            <w:rStyle w:val="affff"/>
+            <w:noProof/>
+          </w:rPr>
+          <w:t>报文格式</w:t>
+        </w:r>
+        <w:r>
+          <w:rPr>
+            <w:noProof/>
+            <w:webHidden/>
+          </w:rPr>
+          <w:tab/>
+        </w:r>
+        <w:r>
+          <w:rPr>
             <w:noProof/>
             <w:webHidden/>
           </w:rPr>
@@ -1229,7 +1326,7 @@
             <w:noProof/>
             <w:webHidden/>
           </w:rPr>
-          <w:instrText xml:space="preserve"> PAGEREF _Toc476577430 \h </w:instrText>
+          <w:instrText xml:space="preserve"> PAGEREF _Toc498614555 \h </w:instrText>
         </w:r>
         <w:r>
           <w:rPr>
@@ -1250,6 +1347,866 @@
             <w:webHidden/>
           </w:rPr>
           <w:t>4</w:t>
+        </w:r>
+        <w:r>
+          <w:rPr>
+            <w:noProof/>
+            <w:webHidden/>
+          </w:rPr>
+          <w:fldChar w:fldCharType="end"/>
+        </w:r>
+      </w:hyperlink>
+    </w:p>
+    <w:p>
+      <w:pPr>
+        <w:pStyle w:val="36"/>
+        <w:tabs>
+          <w:tab w:val="left" w:pos="1680"/>
+          <w:tab w:val="right" w:leader="dot" w:pos="8296"/>
+        </w:tabs>
+        <w:rPr>
+          <w:rFonts w:asciiTheme="minorHAnsi" w:eastAsiaTheme="minorEastAsia" w:hAnsiTheme="minorHAnsi" w:cstheme="minorBidi"/>
+          <w:noProof/>
+          <w:szCs w:val="22"/>
+        </w:rPr>
+      </w:pPr>
+      <w:hyperlink w:anchor="_Toc498614556" w:history="1">
+        <w:r>
+          <w:rPr>
+            <w:rStyle w:val="affff"/>
+            <w:noProof/>
+          </w:rPr>
+          <w:t>3.1.1</w:t>
+        </w:r>
+        <w:r>
+          <w:rPr>
+            <w:rFonts w:asciiTheme="minorHAnsi" w:eastAsiaTheme="minorEastAsia" w:hAnsiTheme="minorHAnsi" w:cstheme="minorBidi"/>
+            <w:noProof/>
+            <w:szCs w:val="22"/>
+          </w:rPr>
+          <w:tab/>
+        </w:r>
+        <w:r>
+          <w:rPr>
+            <w:rStyle w:val="affff"/>
+            <w:noProof/>
+          </w:rPr>
+          <w:t>起始域</w:t>
+        </w:r>
+        <w:r>
+          <w:rPr>
+            <w:noProof/>
+            <w:webHidden/>
+          </w:rPr>
+          <w:tab/>
+        </w:r>
+        <w:r>
+          <w:rPr>
+            <w:noProof/>
+            <w:webHidden/>
+          </w:rPr>
+          <w:fldChar w:fldCharType="begin"/>
+        </w:r>
+        <w:r>
+          <w:rPr>
+            <w:noProof/>
+            <w:webHidden/>
+          </w:rPr>
+          <w:instrText xml:space="preserve"> PAGEREF _Toc498614556 \h </w:instrText>
+        </w:r>
+        <w:r>
+          <w:rPr>
+            <w:noProof/>
+            <w:webHidden/>
+          </w:rPr>
+        </w:r>
+        <w:r>
+          <w:rPr>
+            <w:noProof/>
+            <w:webHidden/>
+          </w:rPr>
+          <w:fldChar w:fldCharType="separate"/>
+        </w:r>
+        <w:r>
+          <w:rPr>
+            <w:noProof/>
+            <w:webHidden/>
+          </w:rPr>
+          <w:t>4</w:t>
+        </w:r>
+        <w:r>
+          <w:rPr>
+            <w:noProof/>
+            <w:webHidden/>
+          </w:rPr>
+          <w:fldChar w:fldCharType="end"/>
+        </w:r>
+      </w:hyperlink>
+    </w:p>
+    <w:p>
+      <w:pPr>
+        <w:pStyle w:val="36"/>
+        <w:tabs>
+          <w:tab w:val="left" w:pos="1680"/>
+          <w:tab w:val="right" w:leader="dot" w:pos="8296"/>
+        </w:tabs>
+        <w:rPr>
+          <w:rFonts w:asciiTheme="minorHAnsi" w:eastAsiaTheme="minorEastAsia" w:hAnsiTheme="minorHAnsi" w:cstheme="minorBidi"/>
+          <w:noProof/>
+          <w:szCs w:val="22"/>
+        </w:rPr>
+      </w:pPr>
+      <w:hyperlink w:anchor="_Toc498614557" w:history="1">
+        <w:r>
+          <w:rPr>
+            <w:rStyle w:val="affff"/>
+            <w:noProof/>
+          </w:rPr>
+          <w:t>3.1.2</w:t>
+        </w:r>
+        <w:r>
+          <w:rPr>
+            <w:rFonts w:asciiTheme="minorHAnsi" w:eastAsiaTheme="minorEastAsia" w:hAnsiTheme="minorHAnsi" w:cstheme="minorBidi"/>
+            <w:noProof/>
+            <w:szCs w:val="22"/>
+          </w:rPr>
+          <w:tab/>
+        </w:r>
+        <w:r>
+          <w:rPr>
+            <w:rStyle w:val="affff"/>
+            <w:noProof/>
+          </w:rPr>
+          <w:t>长度</w:t>
+        </w:r>
+        <w:r>
+          <w:rPr>
+            <w:noProof/>
+            <w:webHidden/>
+          </w:rPr>
+          <w:tab/>
+        </w:r>
+        <w:r>
+          <w:rPr>
+            <w:noProof/>
+            <w:webHidden/>
+          </w:rPr>
+          <w:fldChar w:fldCharType="begin"/>
+        </w:r>
+        <w:r>
+          <w:rPr>
+            <w:noProof/>
+            <w:webHidden/>
+          </w:rPr>
+          <w:instrText xml:space="preserve"> PAGEREF _Toc498614557 \h </w:instrText>
+        </w:r>
+        <w:r>
+          <w:rPr>
+            <w:noProof/>
+            <w:webHidden/>
+          </w:rPr>
+        </w:r>
+        <w:r>
+          <w:rPr>
+            <w:noProof/>
+            <w:webHidden/>
+          </w:rPr>
+          <w:fldChar w:fldCharType="separate"/>
+        </w:r>
+        <w:r>
+          <w:rPr>
+            <w:noProof/>
+            <w:webHidden/>
+          </w:rPr>
+          <w:t>4</w:t>
+        </w:r>
+        <w:r>
+          <w:rPr>
+            <w:noProof/>
+            <w:webHidden/>
+          </w:rPr>
+          <w:fldChar w:fldCharType="end"/>
+        </w:r>
+      </w:hyperlink>
+    </w:p>
+    <w:p>
+      <w:pPr>
+        <w:pStyle w:val="36"/>
+        <w:tabs>
+          <w:tab w:val="left" w:pos="1680"/>
+          <w:tab w:val="right" w:leader="dot" w:pos="8296"/>
+        </w:tabs>
+        <w:rPr>
+          <w:rFonts w:asciiTheme="minorHAnsi" w:eastAsiaTheme="minorEastAsia" w:hAnsiTheme="minorHAnsi" w:cstheme="minorBidi"/>
+          <w:noProof/>
+          <w:szCs w:val="22"/>
+        </w:rPr>
+      </w:pPr>
+      <w:hyperlink w:anchor="_Toc498614558" w:history="1">
+        <w:r>
+          <w:rPr>
+            <w:rStyle w:val="affff"/>
+            <w:noProof/>
+          </w:rPr>
+          <w:t>3.1.3</w:t>
+        </w:r>
+        <w:r>
+          <w:rPr>
+            <w:rFonts w:asciiTheme="minorHAnsi" w:eastAsiaTheme="minorEastAsia" w:hAnsiTheme="minorHAnsi" w:cstheme="minorBidi"/>
+            <w:noProof/>
+            <w:szCs w:val="22"/>
+          </w:rPr>
+          <w:tab/>
+        </w:r>
+        <w:r>
+          <w:rPr>
+            <w:rStyle w:val="affff"/>
+            <w:noProof/>
+          </w:rPr>
+          <w:t>地址域</w:t>
+        </w:r>
+        <w:r>
+          <w:rPr>
+            <w:noProof/>
+            <w:webHidden/>
+          </w:rPr>
+          <w:tab/>
+        </w:r>
+        <w:r>
+          <w:rPr>
+            <w:noProof/>
+            <w:webHidden/>
+          </w:rPr>
+          <w:fldChar w:fldCharType="begin"/>
+        </w:r>
+        <w:r>
+          <w:rPr>
+            <w:noProof/>
+            <w:webHidden/>
+          </w:rPr>
+          <w:instrText xml:space="preserve"> PAGEREF _Toc498614558 \h </w:instrText>
+        </w:r>
+        <w:r>
+          <w:rPr>
+            <w:noProof/>
+            <w:webHidden/>
+          </w:rPr>
+        </w:r>
+        <w:r>
+          <w:rPr>
+            <w:noProof/>
+            <w:webHidden/>
+          </w:rPr>
+          <w:fldChar w:fldCharType="separate"/>
+        </w:r>
+        <w:r>
+          <w:rPr>
+            <w:noProof/>
+            <w:webHidden/>
+          </w:rPr>
+          <w:t>5</w:t>
+        </w:r>
+        <w:r>
+          <w:rPr>
+            <w:noProof/>
+            <w:webHidden/>
+          </w:rPr>
+          <w:fldChar w:fldCharType="end"/>
+        </w:r>
+      </w:hyperlink>
+    </w:p>
+    <w:p>
+      <w:pPr>
+        <w:pStyle w:val="36"/>
+        <w:tabs>
+          <w:tab w:val="left" w:pos="1680"/>
+          <w:tab w:val="right" w:leader="dot" w:pos="8296"/>
+        </w:tabs>
+        <w:rPr>
+          <w:rFonts w:asciiTheme="minorHAnsi" w:eastAsiaTheme="minorEastAsia" w:hAnsiTheme="minorHAnsi" w:cstheme="minorBidi"/>
+          <w:noProof/>
+          <w:szCs w:val="22"/>
+        </w:rPr>
+      </w:pPr>
+      <w:hyperlink w:anchor="_Toc498614559" w:history="1">
+        <w:r>
+          <w:rPr>
+            <w:rStyle w:val="affff"/>
+            <w:noProof/>
+          </w:rPr>
+          <w:t>3.1.4</w:t>
+        </w:r>
+        <w:r>
+          <w:rPr>
+            <w:rFonts w:asciiTheme="minorHAnsi" w:eastAsiaTheme="minorEastAsia" w:hAnsiTheme="minorHAnsi" w:cstheme="minorBidi"/>
+            <w:noProof/>
+            <w:szCs w:val="22"/>
+          </w:rPr>
+          <w:tab/>
+        </w:r>
+        <w:r>
+          <w:rPr>
+            <w:rStyle w:val="affff"/>
+            <w:noProof/>
+          </w:rPr>
+          <w:t>控制单元</w:t>
+        </w:r>
+        <w:r>
+          <w:rPr>
+            <w:noProof/>
+            <w:webHidden/>
+          </w:rPr>
+          <w:tab/>
+        </w:r>
+        <w:r>
+          <w:rPr>
+            <w:noProof/>
+            <w:webHidden/>
+          </w:rPr>
+          <w:fldChar w:fldCharType="begin"/>
+        </w:r>
+        <w:r>
+          <w:rPr>
+            <w:noProof/>
+            <w:webHidden/>
+          </w:rPr>
+          <w:instrText xml:space="preserve"> PAGEREF _Toc498614559 \h </w:instrText>
+        </w:r>
+        <w:r>
+          <w:rPr>
+            <w:noProof/>
+            <w:webHidden/>
+          </w:rPr>
+        </w:r>
+        <w:r>
+          <w:rPr>
+            <w:noProof/>
+            <w:webHidden/>
+          </w:rPr>
+          <w:fldChar w:fldCharType="separate"/>
+        </w:r>
+        <w:r>
+          <w:rPr>
+            <w:noProof/>
+            <w:webHidden/>
+          </w:rPr>
+          <w:t>5</w:t>
+        </w:r>
+        <w:r>
+          <w:rPr>
+            <w:noProof/>
+            <w:webHidden/>
+          </w:rPr>
+          <w:fldChar w:fldCharType="end"/>
+        </w:r>
+      </w:hyperlink>
+    </w:p>
+    <w:p>
+      <w:pPr>
+        <w:pStyle w:val="36"/>
+        <w:tabs>
+          <w:tab w:val="left" w:pos="1680"/>
+          <w:tab w:val="right" w:leader="dot" w:pos="8296"/>
+        </w:tabs>
+        <w:rPr>
+          <w:rFonts w:asciiTheme="minorHAnsi" w:eastAsiaTheme="minorEastAsia" w:hAnsiTheme="minorHAnsi" w:cstheme="minorBidi"/>
+          <w:noProof/>
+          <w:szCs w:val="22"/>
+        </w:rPr>
+      </w:pPr>
+      <w:hyperlink w:anchor="_Toc498614560" w:history="1">
+        <w:r>
+          <w:rPr>
+            <w:rStyle w:val="affff"/>
+            <w:noProof/>
+          </w:rPr>
+          <w:t>3.1.5</w:t>
+        </w:r>
+        <w:r>
+          <w:rPr>
+            <w:rFonts w:asciiTheme="minorHAnsi" w:eastAsiaTheme="minorEastAsia" w:hAnsiTheme="minorHAnsi" w:cstheme="minorBidi"/>
+            <w:noProof/>
+            <w:szCs w:val="22"/>
+          </w:rPr>
+          <w:tab/>
+        </w:r>
+        <w:r>
+          <w:rPr>
+            <w:rStyle w:val="affff"/>
+            <w:noProof/>
+          </w:rPr>
+          <w:t>设备类型</w:t>
+        </w:r>
+        <w:r>
+          <w:rPr>
+            <w:noProof/>
+            <w:webHidden/>
+          </w:rPr>
+          <w:tab/>
+        </w:r>
+        <w:r>
+          <w:rPr>
+            <w:noProof/>
+            <w:webHidden/>
+          </w:rPr>
+          <w:fldChar w:fldCharType="begin"/>
+        </w:r>
+        <w:r>
+          <w:rPr>
+            <w:noProof/>
+            <w:webHidden/>
+          </w:rPr>
+          <w:instrText xml:space="preserve"> PAGEREF _Toc498614560 \h </w:instrText>
+        </w:r>
+        <w:r>
+          <w:rPr>
+            <w:noProof/>
+            <w:webHidden/>
+          </w:rPr>
+        </w:r>
+        <w:r>
+          <w:rPr>
+            <w:noProof/>
+            <w:webHidden/>
+          </w:rPr>
+          <w:fldChar w:fldCharType="separate"/>
+        </w:r>
+        <w:r>
+          <w:rPr>
+            <w:noProof/>
+            <w:webHidden/>
+          </w:rPr>
+          <w:t>5</w:t>
+        </w:r>
+        <w:r>
+          <w:rPr>
+            <w:noProof/>
+            <w:webHidden/>
+          </w:rPr>
+          <w:fldChar w:fldCharType="end"/>
+        </w:r>
+      </w:hyperlink>
+    </w:p>
+    <w:p>
+      <w:pPr>
+        <w:pStyle w:val="36"/>
+        <w:tabs>
+          <w:tab w:val="left" w:pos="1680"/>
+          <w:tab w:val="right" w:leader="dot" w:pos="8296"/>
+        </w:tabs>
+        <w:rPr>
+          <w:rFonts w:asciiTheme="minorHAnsi" w:eastAsiaTheme="minorEastAsia" w:hAnsiTheme="minorHAnsi" w:cstheme="minorBidi"/>
+          <w:noProof/>
+          <w:szCs w:val="22"/>
+        </w:rPr>
+      </w:pPr>
+      <w:hyperlink w:anchor="_Toc498614561" w:history="1">
+        <w:r>
+          <w:rPr>
+            <w:rStyle w:val="affff"/>
+            <w:noProof/>
+          </w:rPr>
+          <w:t>3.1.6</w:t>
+        </w:r>
+        <w:r>
+          <w:rPr>
+            <w:rFonts w:asciiTheme="minorHAnsi" w:eastAsiaTheme="minorEastAsia" w:hAnsiTheme="minorHAnsi" w:cstheme="minorBidi"/>
+            <w:noProof/>
+            <w:szCs w:val="22"/>
+          </w:rPr>
+          <w:tab/>
+        </w:r>
+        <w:r>
+          <w:rPr>
+            <w:rStyle w:val="affff"/>
+            <w:noProof/>
+          </w:rPr>
+          <w:t>命令字</w:t>
+        </w:r>
+        <w:r>
+          <w:rPr>
+            <w:noProof/>
+            <w:webHidden/>
+          </w:rPr>
+          <w:tab/>
+        </w:r>
+        <w:r>
+          <w:rPr>
+            <w:noProof/>
+            <w:webHidden/>
+          </w:rPr>
+          <w:fldChar w:fldCharType="begin"/>
+        </w:r>
+        <w:r>
+          <w:rPr>
+            <w:noProof/>
+            <w:webHidden/>
+          </w:rPr>
+          <w:instrText xml:space="preserve"> PAGEREF _Toc498614561 \h </w:instrText>
+        </w:r>
+        <w:r>
+          <w:rPr>
+            <w:noProof/>
+            <w:webHidden/>
+          </w:rPr>
+        </w:r>
+        <w:r>
+          <w:rPr>
+            <w:noProof/>
+            <w:webHidden/>
+          </w:rPr>
+          <w:fldChar w:fldCharType="separate"/>
+        </w:r>
+        <w:r>
+          <w:rPr>
+            <w:noProof/>
+            <w:webHidden/>
+          </w:rPr>
+          <w:t>5</w:t>
+        </w:r>
+        <w:r>
+          <w:rPr>
+            <w:noProof/>
+            <w:webHidden/>
+          </w:rPr>
+          <w:fldChar w:fldCharType="end"/>
+        </w:r>
+      </w:hyperlink>
+    </w:p>
+    <w:p>
+      <w:pPr>
+        <w:pStyle w:val="36"/>
+        <w:tabs>
+          <w:tab w:val="left" w:pos="1680"/>
+          <w:tab w:val="right" w:leader="dot" w:pos="8296"/>
+        </w:tabs>
+        <w:rPr>
+          <w:rFonts w:asciiTheme="minorHAnsi" w:eastAsiaTheme="minorEastAsia" w:hAnsiTheme="minorHAnsi" w:cstheme="minorBidi"/>
+          <w:noProof/>
+          <w:szCs w:val="22"/>
+        </w:rPr>
+      </w:pPr>
+      <w:hyperlink w:anchor="_Toc498614562" w:history="1">
+        <w:r>
+          <w:rPr>
+            <w:rStyle w:val="affff"/>
+            <w:noProof/>
+          </w:rPr>
+          <w:t>3.1.7</w:t>
+        </w:r>
+        <w:r>
+          <w:rPr>
+            <w:rFonts w:asciiTheme="minorHAnsi" w:eastAsiaTheme="minorEastAsia" w:hAnsiTheme="minorHAnsi" w:cstheme="minorBidi"/>
+            <w:noProof/>
+            <w:szCs w:val="22"/>
+          </w:rPr>
+          <w:tab/>
+        </w:r>
+        <w:r>
+          <w:rPr>
+            <w:rStyle w:val="affff"/>
+            <w:noProof/>
+          </w:rPr>
+          <w:t>数据域</w:t>
+        </w:r>
+        <w:r>
+          <w:rPr>
+            <w:noProof/>
+            <w:webHidden/>
+          </w:rPr>
+          <w:tab/>
+        </w:r>
+        <w:r>
+          <w:rPr>
+            <w:noProof/>
+            <w:webHidden/>
+          </w:rPr>
+          <w:fldChar w:fldCharType="begin"/>
+        </w:r>
+        <w:r>
+          <w:rPr>
+            <w:noProof/>
+            <w:webHidden/>
+          </w:rPr>
+          <w:instrText xml:space="preserve"> PAGEREF _Toc498614562 \h </w:instrText>
+        </w:r>
+        <w:r>
+          <w:rPr>
+            <w:noProof/>
+            <w:webHidden/>
+          </w:rPr>
+        </w:r>
+        <w:r>
+          <w:rPr>
+            <w:noProof/>
+            <w:webHidden/>
+          </w:rPr>
+          <w:fldChar w:fldCharType="separate"/>
+        </w:r>
+        <w:r>
+          <w:rPr>
+            <w:noProof/>
+            <w:webHidden/>
+          </w:rPr>
+          <w:t>6</w:t>
+        </w:r>
+        <w:r>
+          <w:rPr>
+            <w:noProof/>
+            <w:webHidden/>
+          </w:rPr>
+          <w:fldChar w:fldCharType="end"/>
+        </w:r>
+      </w:hyperlink>
+    </w:p>
+    <w:p>
+      <w:pPr>
+        <w:pStyle w:val="36"/>
+        <w:tabs>
+          <w:tab w:val="left" w:pos="1680"/>
+          <w:tab w:val="right" w:leader="dot" w:pos="8296"/>
+        </w:tabs>
+        <w:rPr>
+          <w:rFonts w:asciiTheme="minorHAnsi" w:eastAsiaTheme="minorEastAsia" w:hAnsiTheme="minorHAnsi" w:cstheme="minorBidi"/>
+          <w:noProof/>
+          <w:szCs w:val="22"/>
+        </w:rPr>
+      </w:pPr>
+      <w:hyperlink w:anchor="_Toc498614563" w:history="1">
+        <w:r>
+          <w:rPr>
+            <w:rStyle w:val="affff"/>
+            <w:noProof/>
+          </w:rPr>
+          <w:t>3.1.8</w:t>
+        </w:r>
+        <w:r>
+          <w:rPr>
+            <w:rFonts w:asciiTheme="minorHAnsi" w:eastAsiaTheme="minorEastAsia" w:hAnsiTheme="minorHAnsi" w:cstheme="minorBidi"/>
+            <w:noProof/>
+            <w:szCs w:val="22"/>
+          </w:rPr>
+          <w:tab/>
+        </w:r>
+        <w:r>
+          <w:rPr>
+            <w:rStyle w:val="affff"/>
+            <w:noProof/>
+          </w:rPr>
+          <w:t>时间戳</w:t>
+        </w:r>
+        <w:r>
+          <w:rPr>
+            <w:noProof/>
+            <w:webHidden/>
+          </w:rPr>
+          <w:tab/>
+        </w:r>
+        <w:r>
+          <w:rPr>
+            <w:noProof/>
+            <w:webHidden/>
+          </w:rPr>
+          <w:fldChar w:fldCharType="begin"/>
+        </w:r>
+        <w:r>
+          <w:rPr>
+            <w:noProof/>
+            <w:webHidden/>
+          </w:rPr>
+          <w:instrText xml:space="preserve"> PAGEREF _Toc498614563 \h </w:instrText>
+        </w:r>
+        <w:r>
+          <w:rPr>
+            <w:noProof/>
+            <w:webHidden/>
+          </w:rPr>
+        </w:r>
+        <w:r>
+          <w:rPr>
+            <w:noProof/>
+            <w:webHidden/>
+          </w:rPr>
+          <w:fldChar w:fldCharType="separate"/>
+        </w:r>
+        <w:r>
+          <w:rPr>
+            <w:noProof/>
+            <w:webHidden/>
+          </w:rPr>
+          <w:t>6</w:t>
+        </w:r>
+        <w:r>
+          <w:rPr>
+            <w:noProof/>
+            <w:webHidden/>
+          </w:rPr>
+          <w:fldChar w:fldCharType="end"/>
+        </w:r>
+      </w:hyperlink>
+    </w:p>
+    <w:p>
+      <w:pPr>
+        <w:pStyle w:val="36"/>
+        <w:tabs>
+          <w:tab w:val="left" w:pos="1680"/>
+          <w:tab w:val="right" w:leader="dot" w:pos="8296"/>
+        </w:tabs>
+        <w:rPr>
+          <w:rFonts w:asciiTheme="minorHAnsi" w:eastAsiaTheme="minorEastAsia" w:hAnsiTheme="minorHAnsi" w:cstheme="minorBidi"/>
+          <w:noProof/>
+          <w:szCs w:val="22"/>
+        </w:rPr>
+      </w:pPr>
+      <w:hyperlink w:anchor="_Toc498614564" w:history="1">
+        <w:r>
+          <w:rPr>
+            <w:rStyle w:val="affff"/>
+            <w:noProof/>
+          </w:rPr>
+          <w:t>3.1.9</w:t>
+        </w:r>
+        <w:r>
+          <w:rPr>
+            <w:rFonts w:asciiTheme="minorHAnsi" w:eastAsiaTheme="minorEastAsia" w:hAnsiTheme="minorHAnsi" w:cstheme="minorBidi"/>
+            <w:noProof/>
+            <w:szCs w:val="22"/>
+          </w:rPr>
+          <w:tab/>
+        </w:r>
+        <w:r>
+          <w:rPr>
+            <w:rStyle w:val="affff"/>
+            <w:noProof/>
+          </w:rPr>
+          <w:t>校验</w:t>
+        </w:r>
+        <w:r>
+          <w:rPr>
+            <w:noProof/>
+            <w:webHidden/>
+          </w:rPr>
+          <w:tab/>
+        </w:r>
+        <w:r>
+          <w:rPr>
+            <w:noProof/>
+            <w:webHidden/>
+          </w:rPr>
+          <w:fldChar w:fldCharType="begin"/>
+        </w:r>
+        <w:r>
+          <w:rPr>
+            <w:noProof/>
+            <w:webHidden/>
+          </w:rPr>
+          <w:instrText xml:space="preserve"> PAGEREF _Toc498614564 \h </w:instrText>
+        </w:r>
+        <w:r>
+          <w:rPr>
+            <w:noProof/>
+            <w:webHidden/>
+          </w:rPr>
+        </w:r>
+        <w:r>
+          <w:rPr>
+            <w:noProof/>
+            <w:webHidden/>
+          </w:rPr>
+          <w:fldChar w:fldCharType="separate"/>
+        </w:r>
+        <w:r>
+          <w:rPr>
+            <w:noProof/>
+            <w:webHidden/>
+          </w:rPr>
+          <w:t>6</w:t>
+        </w:r>
+        <w:r>
+          <w:rPr>
+            <w:noProof/>
+            <w:webHidden/>
+          </w:rPr>
+          <w:fldChar w:fldCharType="end"/>
+        </w:r>
+      </w:hyperlink>
+    </w:p>
+    <w:p>
+      <w:pPr>
+        <w:pStyle w:val="36"/>
+        <w:tabs>
+          <w:tab w:val="left" w:pos="1680"/>
+          <w:tab w:val="right" w:leader="dot" w:pos="8296"/>
+        </w:tabs>
+        <w:rPr>
+          <w:rFonts w:asciiTheme="minorHAnsi" w:eastAsiaTheme="minorEastAsia" w:hAnsiTheme="minorHAnsi" w:cstheme="minorBidi"/>
+          <w:noProof/>
+          <w:szCs w:val="22"/>
+        </w:rPr>
+      </w:pPr>
+      <w:hyperlink w:anchor="_Toc498614565" w:history="1">
+        <w:r>
+          <w:rPr>
+            <w:rStyle w:val="affff"/>
+            <w:noProof/>
+          </w:rPr>
+          <w:t>3.1.10</w:t>
+        </w:r>
+        <w:r>
+          <w:rPr>
+            <w:rFonts w:asciiTheme="minorHAnsi" w:eastAsiaTheme="minorEastAsia" w:hAnsiTheme="minorHAnsi" w:cstheme="minorBidi"/>
+            <w:noProof/>
+            <w:szCs w:val="22"/>
+          </w:rPr>
+          <w:tab/>
+        </w:r>
+        <w:r>
+          <w:rPr>
+            <w:rStyle w:val="affff"/>
+            <w:noProof/>
+          </w:rPr>
+          <w:t>结束域</w:t>
+        </w:r>
+        <w:r>
+          <w:rPr>
+            <w:noProof/>
+            <w:webHidden/>
+          </w:rPr>
+          <w:tab/>
+        </w:r>
+        <w:r>
+          <w:rPr>
+            <w:noProof/>
+            <w:webHidden/>
+          </w:rPr>
+          <w:fldChar w:fldCharType="begin"/>
+        </w:r>
+        <w:r>
+          <w:rPr>
+            <w:noProof/>
+            <w:webHidden/>
+          </w:rPr>
+          <w:instrText xml:space="preserve"> PAGEREF _Toc498614565 \h </w:instrText>
+        </w:r>
+        <w:r>
+          <w:rPr>
+            <w:noProof/>
+            <w:webHidden/>
+          </w:rPr>
+        </w:r>
+        <w:r>
+          <w:rPr>
+            <w:noProof/>
+            <w:webHidden/>
+          </w:rPr>
+          <w:fldChar w:fldCharType="separate"/>
+        </w:r>
+        <w:r>
+          <w:rPr>
+            <w:noProof/>
+            <w:webHidden/>
+          </w:rPr>
+          <w:t>6</w:t>
         </w:r>
         <w:r>
           <w:rPr>
@@ -1273,7 +2230,7 @@
           <w:szCs w:val="22"/>
         </w:rPr>
       </w:pPr>
-      <w:hyperlink w:anchor="_Toc476577431" w:history="1">
+      <w:hyperlink w:anchor="_Toc498614566" w:history="1">
         <w:r>
           <w:rPr>
             <w:rStyle w:val="affff"/>
@@ -1294,21 +2251,7 @@
             <w:rStyle w:val="affff"/>
             <w:noProof/>
           </w:rPr>
-          <w:t>原有</w:t>
-        </w:r>
-        <w:r>
-          <w:rPr>
-            <w:rStyle w:val="affff"/>
-            <w:noProof/>
-          </w:rPr>
-          <w:t>RTU</w:t>
-        </w:r>
-        <w:r>
-          <w:rPr>
-            <w:rStyle w:val="affff"/>
-            <w:noProof/>
-          </w:rPr>
-          <w:t>分析</w:t>
+          <w:t>数据报文定义</w:t>
         </w:r>
         <w:r>
           <w:rPr>
@@ -1329,7 +2272,7 @@
             <w:noProof/>
             <w:webHidden/>
           </w:rPr>
-          <w:instrText xml:space="preserve"> PAGEREF _Toc476577431 \h </w:instrText>
+          <w:instrText xml:space="preserve"> PAGEREF _Toc498614566 \h </w:instrText>
         </w:r>
         <w:r>
           <w:rPr>
@@ -1349,7 +2292,7 @@
             <w:noProof/>
             <w:webHidden/>
           </w:rPr>
-          <w:t>5</w:t>
+          <w:t>6</w:t>
         </w:r>
         <w:r>
           <w:rPr>
@@ -1373,7 +2316,7 @@
           <w:szCs w:val="22"/>
         </w:rPr>
       </w:pPr>
-      <w:hyperlink w:anchor="_Toc476577432" w:history="1">
+      <w:hyperlink w:anchor="_Toc498614567" w:history="1">
         <w:r>
           <w:rPr>
             <w:rStyle w:val="affff"/>
@@ -1394,7 +2337,7 @@
             <w:rStyle w:val="affff"/>
             <w:noProof/>
           </w:rPr>
-          <w:t>组网分析</w:t>
+          <w:t>设备基本指令</w:t>
         </w:r>
         <w:r>
           <w:rPr>
@@ -1415,7 +2358,7 @@
             <w:noProof/>
             <w:webHidden/>
           </w:rPr>
-          <w:instrText xml:space="preserve"> PAGEREF _Toc476577432 \h </w:instrText>
+          <w:instrText xml:space="preserve"> PAGEREF _Toc498614567 \h </w:instrText>
         </w:r>
         <w:r>
           <w:rPr>
@@ -1435,7 +2378,7 @@
             <w:noProof/>
             <w:webHidden/>
           </w:rPr>
-          <w:t>5</w:t>
+          <w:t>6</w:t>
         </w:r>
         <w:r>
           <w:rPr>
@@ -1448,9 +2391,9 @@
     </w:p>
     <w:p>
       <w:pPr>
-        <w:pStyle w:val="11"/>
+        <w:pStyle w:val="36"/>
         <w:tabs>
-          <w:tab w:val="left" w:pos="420"/>
+          <w:tab w:val="left" w:pos="1680"/>
           <w:tab w:val="right" w:leader="dot" w:pos="8296"/>
         </w:tabs>
         <w:rPr>
@@ -1459,13 +2402,13 @@
           <w:szCs w:val="22"/>
         </w:rPr>
       </w:pPr>
-      <w:hyperlink w:anchor="_Toc476577433" w:history="1">
+      <w:hyperlink w:anchor="_Toc498614568" w:history="1">
         <w:r>
           <w:rPr>
             <w:rStyle w:val="affff"/>
             <w:noProof/>
           </w:rPr>
-          <w:t>5</w:t>
+          <w:t>4.1.1</w:t>
         </w:r>
         <w:r>
           <w:rPr>
@@ -1480,7 +2423,21 @@
             <w:rStyle w:val="affff"/>
             <w:noProof/>
           </w:rPr>
-          <w:t>方案特点</w:t>
+          <w:t>登录指令（</w:t>
+        </w:r>
+        <w:r>
+          <w:rPr>
+            <w:rStyle w:val="affff"/>
+            <w:noProof/>
+          </w:rPr>
+          <w:t>0100</w:t>
+        </w:r>
+        <w:r>
+          <w:rPr>
+            <w:rStyle w:val="affff"/>
+            <w:noProof/>
+          </w:rPr>
+          <w:t>）</w:t>
         </w:r>
         <w:r>
           <w:rPr>
@@ -1501,7 +2458,7 @@
             <w:noProof/>
             <w:webHidden/>
           </w:rPr>
-          <w:instrText xml:space="preserve"> PAGEREF _Toc476577433 \h </w:instrText>
+          <w:instrText xml:space="preserve"> PAGEREF _Toc498614568 \h </w:instrText>
         </w:r>
         <w:r>
           <w:rPr>
@@ -1521,7 +2478,7 @@
             <w:noProof/>
             <w:webHidden/>
           </w:rPr>
-          <w:t>5</w:t>
+          <w:t>6</w:t>
         </w:r>
         <w:r>
           <w:rPr>
@@ -1534,9 +2491,9 @@
     </w:p>
     <w:p>
       <w:pPr>
-        <w:pStyle w:val="11"/>
+        <w:pStyle w:val="36"/>
         <w:tabs>
-          <w:tab w:val="left" w:pos="420"/>
+          <w:tab w:val="left" w:pos="1680"/>
           <w:tab w:val="right" w:leader="dot" w:pos="8296"/>
         </w:tabs>
         <w:rPr>
@@ -1545,13 +2502,13 @@
           <w:szCs w:val="22"/>
         </w:rPr>
       </w:pPr>
-      <w:hyperlink w:anchor="_Toc476577434" w:history="1">
+      <w:hyperlink w:anchor="_Toc498614569" w:history="1">
         <w:r>
           <w:rPr>
             <w:rStyle w:val="affff"/>
             <w:noProof/>
           </w:rPr>
-          <w:t>6</w:t>
+          <w:t>4.1.2</w:t>
         </w:r>
         <w:r>
           <w:rPr>
@@ -1566,7 +2523,21 @@
             <w:rStyle w:val="affff"/>
             <w:noProof/>
           </w:rPr>
-          <w:t>设计原则</w:t>
+          <w:t>心跳指令（</w:t>
+        </w:r>
+        <w:r>
+          <w:rPr>
+            <w:rStyle w:val="affff"/>
+            <w:noProof/>
+          </w:rPr>
+          <w:t>0200</w:t>
+        </w:r>
+        <w:r>
+          <w:rPr>
+            <w:rStyle w:val="affff"/>
+            <w:noProof/>
+          </w:rPr>
+          <w:t>）</w:t>
         </w:r>
         <w:r>
           <w:rPr>
@@ -1587,7 +2558,7 @@
             <w:noProof/>
             <w:webHidden/>
           </w:rPr>
-          <w:instrText xml:space="preserve"> PAGEREF _Toc476577434 \h </w:instrText>
+          <w:instrText xml:space="preserve"> PAGEREF _Toc498614569 \h </w:instrText>
         </w:r>
         <w:r>
           <w:rPr>
@@ -1607,7 +2578,207 @@
             <w:noProof/>
             <w:webHidden/>
           </w:rPr>
-          <w:t>5</w:t>
+          <w:t>7</w:t>
+        </w:r>
+        <w:r>
+          <w:rPr>
+            <w:noProof/>
+            <w:webHidden/>
+          </w:rPr>
+          <w:fldChar w:fldCharType="end"/>
+        </w:r>
+      </w:hyperlink>
+    </w:p>
+    <w:p>
+      <w:pPr>
+        <w:pStyle w:val="36"/>
+        <w:tabs>
+          <w:tab w:val="left" w:pos="1680"/>
+          <w:tab w:val="right" w:leader="dot" w:pos="8296"/>
+        </w:tabs>
+        <w:rPr>
+          <w:rFonts w:asciiTheme="minorHAnsi" w:eastAsiaTheme="minorEastAsia" w:hAnsiTheme="minorHAnsi" w:cstheme="minorBidi"/>
+          <w:noProof/>
+          <w:szCs w:val="22"/>
+        </w:rPr>
+      </w:pPr>
+      <w:hyperlink w:anchor="_Toc498614570" w:history="1">
+        <w:r>
+          <w:rPr>
+            <w:rStyle w:val="affff"/>
+            <w:noProof/>
+          </w:rPr>
+          <w:t>4.1.3</w:t>
+        </w:r>
+        <w:r>
+          <w:rPr>
+            <w:rFonts w:asciiTheme="minorHAnsi" w:eastAsiaTheme="minorEastAsia" w:hAnsiTheme="minorHAnsi" w:cstheme="minorBidi"/>
+            <w:noProof/>
+            <w:szCs w:val="22"/>
+          </w:rPr>
+          <w:tab/>
+        </w:r>
+        <w:r>
+          <w:rPr>
+            <w:rStyle w:val="affff"/>
+            <w:noProof/>
+          </w:rPr>
+          <w:t>重启指令（</w:t>
+        </w:r>
+        <w:r>
+          <w:rPr>
+            <w:rStyle w:val="affff"/>
+            <w:noProof/>
+          </w:rPr>
+          <w:t>0300</w:t>
+        </w:r>
+        <w:r>
+          <w:rPr>
+            <w:rStyle w:val="affff"/>
+            <w:noProof/>
+          </w:rPr>
+          <w:t>）</w:t>
+        </w:r>
+        <w:r>
+          <w:rPr>
+            <w:noProof/>
+            <w:webHidden/>
+          </w:rPr>
+          <w:tab/>
+        </w:r>
+        <w:r>
+          <w:rPr>
+            <w:noProof/>
+            <w:webHidden/>
+          </w:rPr>
+          <w:fldChar w:fldCharType="begin"/>
+        </w:r>
+        <w:r>
+          <w:rPr>
+            <w:noProof/>
+            <w:webHidden/>
+          </w:rPr>
+          <w:instrText xml:space="preserve"> PAGEREF _Toc498614570 \h </w:instrText>
+        </w:r>
+        <w:r>
+          <w:rPr>
+            <w:noProof/>
+            <w:webHidden/>
+          </w:rPr>
+        </w:r>
+        <w:r>
+          <w:rPr>
+            <w:noProof/>
+            <w:webHidden/>
+          </w:rPr>
+          <w:fldChar w:fldCharType="separate"/>
+        </w:r>
+        <w:r>
+          <w:rPr>
+            <w:noProof/>
+            <w:webHidden/>
+          </w:rPr>
+          <w:t>7</w:t>
+        </w:r>
+        <w:r>
+          <w:rPr>
+            <w:noProof/>
+            <w:webHidden/>
+          </w:rPr>
+          <w:fldChar w:fldCharType="end"/>
+        </w:r>
+      </w:hyperlink>
+    </w:p>
+    <w:p>
+      <w:pPr>
+        <w:pStyle w:val="36"/>
+        <w:tabs>
+          <w:tab w:val="left" w:pos="1680"/>
+          <w:tab w:val="right" w:leader="dot" w:pos="8296"/>
+        </w:tabs>
+        <w:rPr>
+          <w:rFonts w:asciiTheme="minorHAnsi" w:eastAsiaTheme="minorEastAsia" w:hAnsiTheme="minorHAnsi" w:cstheme="minorBidi"/>
+          <w:noProof/>
+          <w:szCs w:val="22"/>
+        </w:rPr>
+      </w:pPr>
+      <w:hyperlink w:anchor="_Toc498614571" w:history="1">
+        <w:r>
+          <w:rPr>
+            <w:rStyle w:val="affff"/>
+            <w:noProof/>
+          </w:rPr>
+          <w:t>4.1.4</w:t>
+        </w:r>
+        <w:r>
+          <w:rPr>
+            <w:rFonts w:asciiTheme="minorHAnsi" w:eastAsiaTheme="minorEastAsia" w:hAnsiTheme="minorHAnsi" w:cstheme="minorBidi"/>
+            <w:noProof/>
+            <w:szCs w:val="22"/>
+          </w:rPr>
+          <w:tab/>
+        </w:r>
+        <w:r>
+          <w:rPr>
+            <w:rStyle w:val="affff"/>
+            <w:noProof/>
+          </w:rPr>
+          <w:t>故障指令（</w:t>
+        </w:r>
+        <w:r>
+          <w:rPr>
+            <w:rStyle w:val="affff"/>
+            <w:noProof/>
+          </w:rPr>
+          <w:t>0400</w:t>
+        </w:r>
+        <w:r>
+          <w:rPr>
+            <w:rStyle w:val="affff"/>
+            <w:noProof/>
+          </w:rPr>
+          <w:t>）</w:t>
+        </w:r>
+        <w:r>
+          <w:rPr>
+            <w:noProof/>
+            <w:webHidden/>
+          </w:rPr>
+          <w:tab/>
+        </w:r>
+        <w:r>
+          <w:rPr>
+            <w:noProof/>
+            <w:webHidden/>
+          </w:rPr>
+          <w:fldChar w:fldCharType="begin"/>
+        </w:r>
+        <w:r>
+          <w:rPr>
+            <w:noProof/>
+            <w:webHidden/>
+          </w:rPr>
+          <w:instrText xml:space="preserve"> PAGEREF _Toc498614571 \h </w:instrText>
+        </w:r>
+        <w:r>
+          <w:rPr>
+            <w:noProof/>
+            <w:webHidden/>
+          </w:rPr>
+        </w:r>
+        <w:r>
+          <w:rPr>
+            <w:noProof/>
+            <w:webHidden/>
+          </w:rPr>
+          <w:fldChar w:fldCharType="separate"/>
+        </w:r>
+        <w:r>
+          <w:rPr>
+            <w:noProof/>
+            <w:webHidden/>
+          </w:rPr>
+          <w:t>8</w:t>
         </w:r>
         <w:r>
           <w:rPr>
@@ -1631,13 +2802,13 @@
           <w:szCs w:val="22"/>
         </w:rPr>
       </w:pPr>
-      <w:hyperlink w:anchor="_Toc476577435" w:history="1">
+      <w:hyperlink w:anchor="_Toc498614572" w:history="1">
         <w:r>
           <w:rPr>
             <w:rStyle w:val="affff"/>
             <w:noProof/>
           </w:rPr>
-          <w:t>6.1</w:t>
+          <w:t>4.2</w:t>
         </w:r>
         <w:r>
           <w:rPr>
@@ -1652,7 +2823,7 @@
             <w:rStyle w:val="affff"/>
             <w:noProof/>
           </w:rPr>
-          <w:t>硬件设计原则</w:t>
+          <w:t>主动上报指令</w:t>
         </w:r>
         <w:r>
           <w:rPr>
@@ -1673,7 +2844,7 @@
             <w:noProof/>
             <w:webHidden/>
           </w:rPr>
-          <w:instrText xml:space="preserve"> PAGEREF _Toc476577435 \h </w:instrText>
+          <w:instrText xml:space="preserve"> PAGEREF _Toc498614572 \h </w:instrText>
         </w:r>
         <w:r>
           <w:rPr>
@@ -1693,7 +2864,307 @@
             <w:noProof/>
             <w:webHidden/>
           </w:rPr>
-          <w:t>5</w:t>
+          <w:t>8</w:t>
+        </w:r>
+        <w:r>
+          <w:rPr>
+            <w:noProof/>
+            <w:webHidden/>
+          </w:rPr>
+          <w:fldChar w:fldCharType="end"/>
+        </w:r>
+      </w:hyperlink>
+    </w:p>
+    <w:p>
+      <w:pPr>
+        <w:pStyle w:val="36"/>
+        <w:tabs>
+          <w:tab w:val="left" w:pos="1680"/>
+          <w:tab w:val="right" w:leader="dot" w:pos="8296"/>
+        </w:tabs>
+        <w:rPr>
+          <w:rFonts w:asciiTheme="minorHAnsi" w:eastAsiaTheme="minorEastAsia" w:hAnsiTheme="minorHAnsi" w:cstheme="minorBidi"/>
+          <w:noProof/>
+          <w:szCs w:val="22"/>
+        </w:rPr>
+      </w:pPr>
+      <w:hyperlink w:anchor="_Toc498614573" w:history="1">
+        <w:r>
+          <w:rPr>
+            <w:rStyle w:val="affff"/>
+            <w:noProof/>
+          </w:rPr>
+          <w:t>4.2.1</w:t>
+        </w:r>
+        <w:r>
+          <w:rPr>
+            <w:rFonts w:asciiTheme="minorHAnsi" w:eastAsiaTheme="minorEastAsia" w:hAnsiTheme="minorHAnsi" w:cstheme="minorBidi"/>
+            <w:noProof/>
+            <w:szCs w:val="22"/>
+          </w:rPr>
+          <w:tab/>
+        </w:r>
+        <w:r>
+          <w:rPr>
+            <w:rStyle w:val="affff"/>
+            <w:noProof/>
+          </w:rPr>
+          <w:t>火警指令（</w:t>
+        </w:r>
+        <w:r>
+          <w:rPr>
+            <w:rStyle w:val="affff"/>
+            <w:noProof/>
+          </w:rPr>
+          <w:t>0101</w:t>
+        </w:r>
+        <w:r>
+          <w:rPr>
+            <w:rStyle w:val="affff"/>
+            <w:noProof/>
+          </w:rPr>
+          <w:t>）</w:t>
+        </w:r>
+        <w:r>
+          <w:rPr>
+            <w:noProof/>
+            <w:webHidden/>
+          </w:rPr>
+          <w:tab/>
+        </w:r>
+        <w:r>
+          <w:rPr>
+            <w:noProof/>
+            <w:webHidden/>
+          </w:rPr>
+          <w:fldChar w:fldCharType="begin"/>
+        </w:r>
+        <w:r>
+          <w:rPr>
+            <w:noProof/>
+            <w:webHidden/>
+          </w:rPr>
+          <w:instrText xml:space="preserve"> PAGEREF _Toc498614573 \h </w:instrText>
+        </w:r>
+        <w:r>
+          <w:rPr>
+            <w:noProof/>
+            <w:webHidden/>
+          </w:rPr>
+        </w:r>
+        <w:r>
+          <w:rPr>
+            <w:noProof/>
+            <w:webHidden/>
+          </w:rPr>
+          <w:fldChar w:fldCharType="separate"/>
+        </w:r>
+        <w:r>
+          <w:rPr>
+            <w:noProof/>
+            <w:webHidden/>
+          </w:rPr>
+          <w:t>8</w:t>
+        </w:r>
+        <w:r>
+          <w:rPr>
+            <w:noProof/>
+            <w:webHidden/>
+          </w:rPr>
+          <w:fldChar w:fldCharType="end"/>
+        </w:r>
+      </w:hyperlink>
+    </w:p>
+    <w:p>
+      <w:pPr>
+        <w:pStyle w:val="36"/>
+        <w:tabs>
+          <w:tab w:val="left" w:pos="1680"/>
+          <w:tab w:val="right" w:leader="dot" w:pos="8296"/>
+        </w:tabs>
+        <w:rPr>
+          <w:rFonts w:asciiTheme="minorHAnsi" w:eastAsiaTheme="minorEastAsia" w:hAnsiTheme="minorHAnsi" w:cstheme="minorBidi"/>
+          <w:noProof/>
+          <w:szCs w:val="22"/>
+        </w:rPr>
+      </w:pPr>
+      <w:hyperlink w:anchor="_Toc498614574" w:history="1">
+        <w:r>
+          <w:rPr>
+            <w:rStyle w:val="affff"/>
+            <w:noProof/>
+          </w:rPr>
+          <w:t>4.2.2</w:t>
+        </w:r>
+        <w:r>
+          <w:rPr>
+            <w:rFonts w:asciiTheme="minorHAnsi" w:eastAsiaTheme="minorEastAsia" w:hAnsiTheme="minorHAnsi" w:cstheme="minorBidi"/>
+            <w:noProof/>
+            <w:szCs w:val="22"/>
+          </w:rPr>
+          <w:tab/>
+        </w:r>
+        <w:r>
+          <w:rPr>
+            <w:rStyle w:val="affff"/>
+            <w:noProof/>
+          </w:rPr>
+          <w:t>故障指令（</w:t>
+        </w:r>
+        <w:r>
+          <w:rPr>
+            <w:rStyle w:val="affff"/>
+            <w:noProof/>
+          </w:rPr>
+          <w:t>0201</w:t>
+        </w:r>
+        <w:r>
+          <w:rPr>
+            <w:rStyle w:val="affff"/>
+            <w:noProof/>
+          </w:rPr>
+          <w:t>）</w:t>
+        </w:r>
+        <w:r>
+          <w:rPr>
+            <w:noProof/>
+            <w:webHidden/>
+          </w:rPr>
+          <w:tab/>
+        </w:r>
+        <w:r>
+          <w:rPr>
+            <w:noProof/>
+            <w:webHidden/>
+          </w:rPr>
+          <w:fldChar w:fldCharType="begin"/>
+        </w:r>
+        <w:r>
+          <w:rPr>
+            <w:noProof/>
+            <w:webHidden/>
+          </w:rPr>
+          <w:instrText xml:space="preserve"> PAGEREF _Toc498614574 \h </w:instrText>
+        </w:r>
+        <w:r>
+          <w:rPr>
+            <w:noProof/>
+            <w:webHidden/>
+          </w:rPr>
+        </w:r>
+        <w:r>
+          <w:rPr>
+            <w:noProof/>
+            <w:webHidden/>
+          </w:rPr>
+          <w:fldChar w:fldCharType="separate"/>
+        </w:r>
+        <w:r>
+          <w:rPr>
+            <w:noProof/>
+            <w:webHidden/>
+          </w:rPr>
+          <w:t>9</w:t>
+        </w:r>
+        <w:r>
+          <w:rPr>
+            <w:noProof/>
+            <w:webHidden/>
+          </w:rPr>
+          <w:fldChar w:fldCharType="end"/>
+        </w:r>
+      </w:hyperlink>
+    </w:p>
+    <w:p>
+      <w:pPr>
+        <w:pStyle w:val="36"/>
+        <w:tabs>
+          <w:tab w:val="left" w:pos="1680"/>
+          <w:tab w:val="right" w:leader="dot" w:pos="8296"/>
+        </w:tabs>
+        <w:rPr>
+          <w:rFonts w:asciiTheme="minorHAnsi" w:eastAsiaTheme="minorEastAsia" w:hAnsiTheme="minorHAnsi" w:cstheme="minorBidi"/>
+          <w:noProof/>
+          <w:szCs w:val="22"/>
+        </w:rPr>
+      </w:pPr>
+      <w:hyperlink w:anchor="_Toc498614575" w:history="1">
+        <w:r>
+          <w:rPr>
+            <w:rStyle w:val="affff"/>
+            <w:noProof/>
+          </w:rPr>
+          <w:t>4.2.3</w:t>
+        </w:r>
+        <w:r>
+          <w:rPr>
+            <w:rFonts w:asciiTheme="minorHAnsi" w:eastAsiaTheme="minorEastAsia" w:hAnsiTheme="minorHAnsi" w:cstheme="minorBidi"/>
+            <w:noProof/>
+            <w:szCs w:val="22"/>
+          </w:rPr>
+          <w:tab/>
+        </w:r>
+        <w:r>
+          <w:rPr>
+            <w:rStyle w:val="affff"/>
+            <w:noProof/>
+          </w:rPr>
+          <w:t>设备重启指令（</w:t>
+        </w:r>
+        <w:r>
+          <w:rPr>
+            <w:rStyle w:val="affff"/>
+            <w:noProof/>
+          </w:rPr>
+          <w:t>0301</w:t>
+        </w:r>
+        <w:r>
+          <w:rPr>
+            <w:rStyle w:val="affff"/>
+            <w:noProof/>
+          </w:rPr>
+          <w:t>）</w:t>
+        </w:r>
+        <w:r>
+          <w:rPr>
+            <w:noProof/>
+            <w:webHidden/>
+          </w:rPr>
+          <w:tab/>
+        </w:r>
+        <w:r>
+          <w:rPr>
+            <w:noProof/>
+            <w:webHidden/>
+          </w:rPr>
+          <w:fldChar w:fldCharType="begin"/>
+        </w:r>
+        <w:r>
+          <w:rPr>
+            <w:noProof/>
+            <w:webHidden/>
+          </w:rPr>
+          <w:instrText xml:space="preserve"> PAGEREF _Toc498614575 \h </w:instrText>
+        </w:r>
+        <w:r>
+          <w:rPr>
+            <w:noProof/>
+            <w:webHidden/>
+          </w:rPr>
+        </w:r>
+        <w:r>
+          <w:rPr>
+            <w:noProof/>
+            <w:webHidden/>
+          </w:rPr>
+          <w:fldChar w:fldCharType="separate"/>
+        </w:r>
+        <w:r>
+          <w:rPr>
+            <w:noProof/>
+            <w:webHidden/>
+          </w:rPr>
+          <w:t>9</w:t>
         </w:r>
         <w:r>
           <w:rPr>
@@ -1717,13 +3188,13 @@
           <w:szCs w:val="22"/>
         </w:rPr>
       </w:pPr>
-      <w:hyperlink w:anchor="_Toc476577436" w:history="1">
+      <w:hyperlink w:anchor="_Toc498614576" w:history="1">
         <w:r>
           <w:rPr>
             <w:rStyle w:val="affff"/>
             <w:noProof/>
           </w:rPr>
-          <w:t>6.2</w:t>
+          <w:t>4.3</w:t>
         </w:r>
         <w:r>
           <w:rPr>
@@ -1738,7 +3209,7 @@
             <w:rStyle w:val="affff"/>
             <w:noProof/>
           </w:rPr>
-          <w:t>软件设计原则</w:t>
+          <w:t>文件操作指令</w:t>
         </w:r>
         <w:r>
           <w:rPr>
@@ -1759,7 +3230,7 @@
             <w:noProof/>
             <w:webHidden/>
           </w:rPr>
-          <w:instrText xml:space="preserve"> PAGEREF _Toc476577436 \h </w:instrText>
+          <w:instrText xml:space="preserve"> PAGEREF _Toc498614576 \h </w:instrText>
         </w:r>
         <w:r>
           <w:rPr>
@@ -1779,7 +3250,7 @@
             <w:noProof/>
             <w:webHidden/>
           </w:rPr>
-          <w:t>5</w:t>
+          <w:t>10</w:t>
         </w:r>
         <w:r>
           <w:rPr>
@@ -1792,9 +3263,9 @@
     </w:p>
     <w:p>
       <w:pPr>
-        <w:pStyle w:val="28"/>
+        <w:pStyle w:val="36"/>
         <w:tabs>
-          <w:tab w:val="left" w:pos="1260"/>
+          <w:tab w:val="left" w:pos="1680"/>
           <w:tab w:val="right" w:leader="dot" w:pos="8296"/>
         </w:tabs>
         <w:rPr>
@@ -1803,13 +3274,13 @@
           <w:szCs w:val="22"/>
         </w:rPr>
       </w:pPr>
-      <w:hyperlink w:anchor="_Toc476577437" w:history="1">
+      <w:hyperlink w:anchor="_Toc498614577" w:history="1">
         <w:r>
           <w:rPr>
             <w:rStyle w:val="affff"/>
             <w:noProof/>
           </w:rPr>
-          <w:t>6.3</w:t>
+          <w:t>4.3.1</w:t>
         </w:r>
         <w:r>
           <w:rPr>
@@ -1824,7 +3295,21 @@
             <w:rStyle w:val="affff"/>
             <w:noProof/>
           </w:rPr>
-          <w:t>结构设计原则</w:t>
+          <w:t>请求下载文件指令（</w:t>
+        </w:r>
+        <w:r>
+          <w:rPr>
+            <w:rStyle w:val="affff"/>
+            <w:noProof/>
+          </w:rPr>
+          <w:t>010F</w:t>
+        </w:r>
+        <w:r>
+          <w:rPr>
+            <w:rStyle w:val="affff"/>
+            <w:noProof/>
+          </w:rPr>
+          <w:t>）</w:t>
         </w:r>
         <w:r>
           <w:rPr>
@@ -1845,7 +3330,7 @@
             <w:noProof/>
             <w:webHidden/>
           </w:rPr>
-          <w:instrText xml:space="preserve"> PAGEREF _Toc476577437 \h </w:instrText>
+          <w:instrText xml:space="preserve"> PAGEREF _Toc498614577 \h </w:instrText>
         </w:r>
         <w:r>
           <w:rPr>
@@ -1865,7 +3350,7 @@
             <w:noProof/>
             <w:webHidden/>
           </w:rPr>
-          <w:t>6</w:t>
+          <w:t>10</w:t>
         </w:r>
         <w:r>
           <w:rPr>
@@ -1878,9 +3363,9 @@
     </w:p>
     <w:p>
       <w:pPr>
-        <w:pStyle w:val="11"/>
+        <w:pStyle w:val="36"/>
         <w:tabs>
-          <w:tab w:val="left" w:pos="420"/>
+          <w:tab w:val="left" w:pos="1680"/>
           <w:tab w:val="right" w:leader="dot" w:pos="8296"/>
         </w:tabs>
         <w:rPr>
@@ -1889,13 +3374,13 @@
           <w:szCs w:val="22"/>
         </w:rPr>
       </w:pPr>
-      <w:hyperlink w:anchor="_Toc476577438" w:history="1">
+      <w:hyperlink w:anchor="_Toc498614578" w:history="1">
         <w:r>
           <w:rPr>
             <w:rStyle w:val="affff"/>
             <w:noProof/>
           </w:rPr>
-          <w:t>7</w:t>
+          <w:t>4.3.2</w:t>
         </w:r>
         <w:r>
           <w:rPr>
@@ -1910,7 +3395,21 @@
             <w:rStyle w:val="affff"/>
             <w:noProof/>
           </w:rPr>
-          <w:t>设计思想</w:t>
+          <w:t>文件数据传输指令（</w:t>
+        </w:r>
+        <w:r>
+          <w:rPr>
+            <w:rStyle w:val="affff"/>
+            <w:noProof/>
+          </w:rPr>
+          <w:t>020F</w:t>
+        </w:r>
+        <w:r>
+          <w:rPr>
+            <w:rStyle w:val="affff"/>
+            <w:noProof/>
+          </w:rPr>
+          <w:t>）</w:t>
         </w:r>
         <w:r>
           <w:rPr>
@@ -1931,7 +3430,7 @@
             <w:noProof/>
             <w:webHidden/>
           </w:rPr>
-          <w:instrText xml:space="preserve"> PAGEREF _Toc476577438 \h </w:instrText>
+          <w:instrText xml:space="preserve"> PAGEREF _Toc498614578 \h </w:instrText>
         </w:r>
         <w:r>
           <w:rPr>
@@ -1951,7 +3450,7 @@
             <w:noProof/>
             <w:webHidden/>
           </w:rPr>
-          <w:t>6</w:t>
+          <w:t>11</w:t>
         </w:r>
         <w:r>
           <w:rPr>
@@ -1964,9 +3463,9 @@
     </w:p>
     <w:p>
       <w:pPr>
-        <w:pStyle w:val="28"/>
+        <w:pStyle w:val="36"/>
         <w:tabs>
-          <w:tab w:val="left" w:pos="1260"/>
+          <w:tab w:val="left" w:pos="1680"/>
           <w:tab w:val="right" w:leader="dot" w:pos="8296"/>
         </w:tabs>
         <w:rPr>
@@ -1975,13 +3474,13 @@
           <w:szCs w:val="22"/>
         </w:rPr>
       </w:pPr>
-      <w:hyperlink w:anchor="_Toc476577439" w:history="1">
+      <w:hyperlink w:anchor="_Toc498614579" w:history="1">
         <w:r>
           <w:rPr>
             <w:rStyle w:val="affff"/>
             <w:noProof/>
           </w:rPr>
-          <w:t>7.1</w:t>
+          <w:t>4.3.3</w:t>
         </w:r>
         <w:r>
           <w:rPr>
@@ -1996,7 +3495,21 @@
             <w:rStyle w:val="affff"/>
             <w:noProof/>
           </w:rPr>
-          <w:t>架构图</w:t>
+          <w:t>文件传输完成指令（</w:t>
+        </w:r>
+        <w:r>
+          <w:rPr>
+            <w:rStyle w:val="affff"/>
+            <w:noProof/>
+          </w:rPr>
+          <w:t>030F</w:t>
+        </w:r>
+        <w:r>
+          <w:rPr>
+            <w:rStyle w:val="affff"/>
+            <w:noProof/>
+          </w:rPr>
+          <w:t>）</w:t>
         </w:r>
         <w:r>
           <w:rPr>
@@ -2017,7 +3530,7 @@
             <w:noProof/>
             <w:webHidden/>
           </w:rPr>
-          <w:instrText xml:space="preserve"> PAGEREF _Toc476577439 \h </w:instrText>
+          <w:instrText xml:space="preserve"> PAGEREF _Toc498614579 \h </w:instrText>
         </w:r>
         <w:r>
           <w:rPr>
@@ -2037,7 +3550,7 @@
             <w:noProof/>
             <w:webHidden/>
           </w:rPr>
-          <w:t>6</w:t>
+          <w:t>12</w:t>
         </w:r>
         <w:r>
           <w:rPr>
@@ -2049,1576 +3562,23 @@
       </w:hyperlink>
     </w:p>
     <w:p>
-      <w:pPr>
-        <w:pStyle w:val="28"/>
-        <w:tabs>
-          <w:tab w:val="left" w:pos="1260"/>
-          <w:tab w:val="right" w:leader="dot" w:pos="8296"/>
-        </w:tabs>
-        <w:rPr>
-          <w:rFonts w:asciiTheme="minorHAnsi" w:eastAsiaTheme="minorEastAsia" w:hAnsiTheme="minorHAnsi" w:cstheme="minorBidi"/>
-          <w:noProof/>
-          <w:szCs w:val="22"/>
-        </w:rPr>
-      </w:pPr>
-      <w:hyperlink w:anchor="_Toc476577440" w:history="1">
-        <w:r>
-          <w:rPr>
-            <w:rStyle w:val="affff"/>
-            <w:noProof/>
-          </w:rPr>
-          <w:t>7.2</w:t>
-        </w:r>
-        <w:r>
-          <w:rPr>
-            <w:rFonts w:asciiTheme="minorHAnsi" w:eastAsiaTheme="minorEastAsia" w:hAnsiTheme="minorHAnsi" w:cstheme="minorBidi"/>
-            <w:noProof/>
-            <w:szCs w:val="22"/>
-          </w:rPr>
-          <w:tab/>
-        </w:r>
-        <w:r>
-          <w:rPr>
-            <w:rStyle w:val="affff"/>
-            <w:noProof/>
-          </w:rPr>
-          <w:t>监控平台</w:t>
-        </w:r>
-        <w:r>
-          <w:rPr>
-            <w:noProof/>
-            <w:webHidden/>
-          </w:rPr>
-          <w:tab/>
-        </w:r>
-        <w:r>
-          <w:rPr>
-            <w:noProof/>
-            <w:webHidden/>
-          </w:rPr>
-          <w:fldChar w:fldCharType="begin"/>
-        </w:r>
-        <w:r>
-          <w:rPr>
-            <w:noProof/>
-            <w:webHidden/>
-          </w:rPr>
-          <w:instrText xml:space="preserve"> PAGEREF _Toc476577440 \h </w:instrText>
-        </w:r>
-        <w:r>
-          <w:rPr>
-            <w:noProof/>
-            <w:webHidden/>
-          </w:rPr>
-        </w:r>
-        <w:r>
-          <w:rPr>
-            <w:noProof/>
-            <w:webHidden/>
-          </w:rPr>
-          <w:fldChar w:fldCharType="separate"/>
-        </w:r>
-        <w:r>
-          <w:rPr>
-            <w:noProof/>
-            <w:webHidden/>
-          </w:rPr>
-          <w:t>6</w:t>
-        </w:r>
-        <w:r>
-          <w:rPr>
-            <w:noProof/>
-            <w:webHidden/>
-          </w:rPr>
-          <w:fldChar w:fldCharType="end"/>
-        </w:r>
-      </w:hyperlink>
-    </w:p>
-    <w:p>
-      <w:pPr>
-        <w:pStyle w:val="28"/>
-        <w:tabs>
-          <w:tab w:val="left" w:pos="1260"/>
-          <w:tab w:val="right" w:leader="dot" w:pos="8296"/>
-        </w:tabs>
-        <w:rPr>
-          <w:rFonts w:asciiTheme="minorHAnsi" w:eastAsiaTheme="minorEastAsia" w:hAnsiTheme="minorHAnsi" w:cstheme="minorBidi"/>
-          <w:noProof/>
-          <w:szCs w:val="22"/>
-        </w:rPr>
-      </w:pPr>
-      <w:hyperlink w:anchor="_Toc476577441" w:history="1">
-        <w:r>
-          <w:rPr>
-            <w:rStyle w:val="affff"/>
-            <w:noProof/>
-          </w:rPr>
-          <w:t>7.3</w:t>
-        </w:r>
-        <w:r>
-          <w:rPr>
-            <w:rFonts w:asciiTheme="minorHAnsi" w:eastAsiaTheme="minorEastAsia" w:hAnsiTheme="minorHAnsi" w:cstheme="minorBidi"/>
-            <w:noProof/>
-            <w:szCs w:val="22"/>
-          </w:rPr>
-          <w:tab/>
-        </w:r>
-        <w:r>
-          <w:rPr>
-            <w:rStyle w:val="affff"/>
-            <w:noProof/>
-          </w:rPr>
-          <w:t>组网方式</w:t>
-        </w:r>
-        <w:r>
-          <w:rPr>
-            <w:noProof/>
-            <w:webHidden/>
-          </w:rPr>
-          <w:tab/>
-        </w:r>
-        <w:r>
-          <w:rPr>
-            <w:noProof/>
-            <w:webHidden/>
-          </w:rPr>
-          <w:fldChar w:fldCharType="begin"/>
-        </w:r>
-        <w:r>
-          <w:rPr>
-            <w:noProof/>
-            <w:webHidden/>
-          </w:rPr>
-          <w:instrText xml:space="preserve"> PAGEREF _Toc476577441 \h </w:instrText>
-        </w:r>
-        <w:r>
-          <w:rPr>
-            <w:noProof/>
-            <w:webHidden/>
-          </w:rPr>
-        </w:r>
-        <w:r>
-          <w:rPr>
-            <w:noProof/>
-            <w:webHidden/>
-          </w:rPr>
-          <w:fldChar w:fldCharType="separate"/>
-        </w:r>
-        <w:r>
-          <w:rPr>
-            <w:noProof/>
-            <w:webHidden/>
-          </w:rPr>
-          <w:t>7</w:t>
-        </w:r>
-        <w:r>
-          <w:rPr>
-            <w:noProof/>
-            <w:webHidden/>
-          </w:rPr>
-          <w:fldChar w:fldCharType="end"/>
-        </w:r>
-      </w:hyperlink>
-    </w:p>
-    <w:p>
-      <w:pPr>
-        <w:pStyle w:val="28"/>
-        <w:tabs>
-          <w:tab w:val="left" w:pos="1260"/>
-          <w:tab w:val="right" w:leader="dot" w:pos="8296"/>
-        </w:tabs>
-        <w:rPr>
-          <w:rFonts w:asciiTheme="minorHAnsi" w:eastAsiaTheme="minorEastAsia" w:hAnsiTheme="minorHAnsi" w:cstheme="minorBidi"/>
-          <w:noProof/>
-          <w:szCs w:val="22"/>
-        </w:rPr>
-      </w:pPr>
-      <w:hyperlink w:anchor="_Toc476577442" w:history="1">
-        <w:r>
-          <w:rPr>
-            <w:rStyle w:val="affff"/>
-            <w:noProof/>
-          </w:rPr>
-          <w:t>7.4</w:t>
-        </w:r>
-        <w:r>
-          <w:rPr>
-            <w:rFonts w:asciiTheme="minorHAnsi" w:eastAsiaTheme="minorEastAsia" w:hAnsiTheme="minorHAnsi" w:cstheme="minorBidi"/>
-            <w:noProof/>
-            <w:szCs w:val="22"/>
-          </w:rPr>
-          <w:tab/>
-        </w:r>
-        <w:r>
-          <w:rPr>
-            <w:rStyle w:val="affff"/>
-            <w:noProof/>
-          </w:rPr>
-          <w:t>RTU</w:t>
-        </w:r>
-        <w:r>
-          <w:rPr>
-            <w:rStyle w:val="affff"/>
-            <w:noProof/>
-          </w:rPr>
-          <w:t>通信</w:t>
-        </w:r>
-        <w:r>
-          <w:rPr>
-            <w:noProof/>
-            <w:webHidden/>
-          </w:rPr>
-          <w:tab/>
-        </w:r>
-        <w:r>
-          <w:rPr>
-            <w:noProof/>
-            <w:webHidden/>
-          </w:rPr>
-          <w:fldChar w:fldCharType="begin"/>
-        </w:r>
-        <w:r>
-          <w:rPr>
-            <w:noProof/>
-            <w:webHidden/>
-          </w:rPr>
-          <w:instrText xml:space="preserve"> PAGEREF _Toc476577442 \h </w:instrText>
-        </w:r>
-        <w:r>
-          <w:rPr>
-            <w:noProof/>
-            <w:webHidden/>
-          </w:rPr>
-        </w:r>
-        <w:r>
-          <w:rPr>
-            <w:noProof/>
-            <w:webHidden/>
-          </w:rPr>
-          <w:fldChar w:fldCharType="separate"/>
-        </w:r>
-        <w:r>
-          <w:rPr>
-            <w:noProof/>
-            <w:webHidden/>
-          </w:rPr>
-          <w:t>8</w:t>
-        </w:r>
-        <w:r>
-          <w:rPr>
-            <w:noProof/>
-            <w:webHidden/>
-          </w:rPr>
-          <w:fldChar w:fldCharType="end"/>
-        </w:r>
-      </w:hyperlink>
-    </w:p>
-    <w:p>
-      <w:pPr>
-        <w:pStyle w:val="28"/>
-        <w:tabs>
-          <w:tab w:val="left" w:pos="1260"/>
-          <w:tab w:val="right" w:leader="dot" w:pos="8296"/>
-        </w:tabs>
-        <w:rPr>
-          <w:rFonts w:asciiTheme="minorHAnsi" w:eastAsiaTheme="minorEastAsia" w:hAnsiTheme="minorHAnsi" w:cstheme="minorBidi"/>
-          <w:noProof/>
-          <w:szCs w:val="22"/>
-        </w:rPr>
-      </w:pPr>
-      <w:hyperlink w:anchor="_Toc476577443" w:history="1">
-        <w:r>
-          <w:rPr>
-            <w:rStyle w:val="affff"/>
-            <w:noProof/>
-          </w:rPr>
-          <w:t>7.5</w:t>
-        </w:r>
-        <w:r>
-          <w:rPr>
-            <w:rFonts w:asciiTheme="minorHAnsi" w:eastAsiaTheme="minorEastAsia" w:hAnsiTheme="minorHAnsi" w:cstheme="minorBidi"/>
-            <w:noProof/>
-            <w:szCs w:val="22"/>
-          </w:rPr>
-          <w:tab/>
-        </w:r>
-        <w:r>
-          <w:rPr>
-            <w:rStyle w:val="affff"/>
-            <w:noProof/>
-          </w:rPr>
-          <w:t>回路控制</w:t>
-        </w:r>
-        <w:r>
-          <w:rPr>
-            <w:noProof/>
-            <w:webHidden/>
-          </w:rPr>
-          <w:tab/>
-        </w:r>
-        <w:r>
-          <w:rPr>
-            <w:noProof/>
-            <w:webHidden/>
-          </w:rPr>
-          <w:fldChar w:fldCharType="begin"/>
-        </w:r>
-        <w:r>
-          <w:rPr>
-            <w:noProof/>
-            <w:webHidden/>
-          </w:rPr>
-          <w:instrText xml:space="preserve"> PAGEREF _Toc476577443 \h </w:instrText>
-        </w:r>
-        <w:r>
-          <w:rPr>
-            <w:noProof/>
-            <w:webHidden/>
-          </w:rPr>
-        </w:r>
-        <w:r>
-          <w:rPr>
-            <w:noProof/>
-            <w:webHidden/>
-          </w:rPr>
-          <w:fldChar w:fldCharType="separate"/>
-        </w:r>
-        <w:r>
-          <w:rPr>
-            <w:noProof/>
-            <w:webHidden/>
-          </w:rPr>
-          <w:t>8</w:t>
-        </w:r>
-        <w:r>
-          <w:rPr>
-            <w:noProof/>
-            <w:webHidden/>
-          </w:rPr>
-          <w:fldChar w:fldCharType="end"/>
-        </w:r>
-      </w:hyperlink>
-    </w:p>
-    <w:p>
-      <w:pPr>
-        <w:pStyle w:val="28"/>
-        <w:tabs>
-          <w:tab w:val="left" w:pos="1260"/>
-          <w:tab w:val="right" w:leader="dot" w:pos="8296"/>
-        </w:tabs>
-        <w:rPr>
-          <w:rFonts w:asciiTheme="minorHAnsi" w:eastAsiaTheme="minorEastAsia" w:hAnsiTheme="minorHAnsi" w:cstheme="minorBidi"/>
-          <w:noProof/>
-          <w:szCs w:val="22"/>
-        </w:rPr>
-      </w:pPr>
-      <w:hyperlink w:anchor="_Toc476577444" w:history="1">
-        <w:r>
-          <w:rPr>
-            <w:rStyle w:val="affff"/>
-            <w:noProof/>
-          </w:rPr>
-          <w:t>7.6</w:t>
-        </w:r>
-        <w:r>
-          <w:rPr>
-            <w:rFonts w:asciiTheme="minorHAnsi" w:eastAsiaTheme="minorEastAsia" w:hAnsiTheme="minorHAnsi" w:cstheme="minorBidi"/>
-            <w:noProof/>
-            <w:szCs w:val="22"/>
-          </w:rPr>
-          <w:tab/>
-        </w:r>
-        <w:r>
-          <w:rPr>
-            <w:rStyle w:val="affff"/>
-            <w:noProof/>
-          </w:rPr>
-          <w:t>电参数采集</w:t>
-        </w:r>
-        <w:r>
-          <w:rPr>
-            <w:noProof/>
-            <w:webHidden/>
-          </w:rPr>
-          <w:tab/>
-        </w:r>
-        <w:r>
-          <w:rPr>
-            <w:noProof/>
-            <w:webHidden/>
-          </w:rPr>
-          <w:fldChar w:fldCharType="begin"/>
-        </w:r>
-        <w:r>
-          <w:rPr>
-            <w:noProof/>
-            <w:webHidden/>
-          </w:rPr>
-          <w:instrText xml:space="preserve"> PAGEREF _Toc476577444 \h </w:instrText>
-        </w:r>
-        <w:r>
-          <w:rPr>
-            <w:noProof/>
-            <w:webHidden/>
-          </w:rPr>
-        </w:r>
-        <w:r>
-          <w:rPr>
-            <w:noProof/>
-            <w:webHidden/>
-          </w:rPr>
-          <w:fldChar w:fldCharType="separate"/>
-        </w:r>
-        <w:r>
-          <w:rPr>
-            <w:noProof/>
-            <w:webHidden/>
-          </w:rPr>
-          <w:t>9</w:t>
-        </w:r>
-        <w:r>
-          <w:rPr>
-            <w:noProof/>
-            <w:webHidden/>
-          </w:rPr>
-          <w:fldChar w:fldCharType="end"/>
-        </w:r>
-      </w:hyperlink>
-    </w:p>
-    <w:p>
-      <w:pPr>
-        <w:pStyle w:val="28"/>
-        <w:tabs>
-          <w:tab w:val="left" w:pos="1260"/>
-          <w:tab w:val="right" w:leader="dot" w:pos="8296"/>
-        </w:tabs>
-        <w:rPr>
-          <w:rFonts w:asciiTheme="minorHAnsi" w:eastAsiaTheme="minorEastAsia" w:hAnsiTheme="minorHAnsi" w:cstheme="minorBidi"/>
-          <w:noProof/>
-          <w:szCs w:val="22"/>
-        </w:rPr>
-      </w:pPr>
-      <w:hyperlink w:anchor="_Toc476577445" w:history="1">
-        <w:r>
-          <w:rPr>
-            <w:rStyle w:val="affff"/>
-            <w:noProof/>
-          </w:rPr>
-          <w:t>7.7</w:t>
-        </w:r>
-        <w:r>
-          <w:rPr>
-            <w:rFonts w:asciiTheme="minorHAnsi" w:eastAsiaTheme="minorEastAsia" w:hAnsiTheme="minorHAnsi" w:cstheme="minorBidi"/>
-            <w:noProof/>
-            <w:szCs w:val="22"/>
-          </w:rPr>
-          <w:tab/>
-        </w:r>
-        <w:r>
-          <w:rPr>
-            <w:rStyle w:val="affff"/>
-            <w:noProof/>
-          </w:rPr>
-          <w:t>断电检测</w:t>
-        </w:r>
-        <w:r>
-          <w:rPr>
-            <w:noProof/>
-            <w:webHidden/>
-          </w:rPr>
-          <w:tab/>
-        </w:r>
-        <w:r>
-          <w:rPr>
-            <w:noProof/>
-            <w:webHidden/>
-          </w:rPr>
-          <w:fldChar w:fldCharType="begin"/>
-        </w:r>
-        <w:r>
-          <w:rPr>
-            <w:noProof/>
-            <w:webHidden/>
-          </w:rPr>
-          <w:instrText xml:space="preserve"> PAGEREF _Toc476577445 \h </w:instrText>
-        </w:r>
-        <w:r>
-          <w:rPr>
-            <w:noProof/>
-            <w:webHidden/>
-          </w:rPr>
-        </w:r>
-        <w:r>
-          <w:rPr>
-            <w:noProof/>
-            <w:webHidden/>
-          </w:rPr>
-          <w:fldChar w:fldCharType="separate"/>
-        </w:r>
-        <w:r>
-          <w:rPr>
-            <w:noProof/>
-            <w:webHidden/>
-          </w:rPr>
-          <w:t>9</w:t>
-        </w:r>
-        <w:r>
-          <w:rPr>
-            <w:noProof/>
-            <w:webHidden/>
-          </w:rPr>
-          <w:fldChar w:fldCharType="end"/>
-        </w:r>
-      </w:hyperlink>
-    </w:p>
-    <w:p>
-      <w:pPr>
-        <w:pStyle w:val="28"/>
-        <w:tabs>
-          <w:tab w:val="left" w:pos="1260"/>
-          <w:tab w:val="right" w:leader="dot" w:pos="8296"/>
-        </w:tabs>
-        <w:rPr>
-          <w:rFonts w:asciiTheme="minorHAnsi" w:eastAsiaTheme="minorEastAsia" w:hAnsiTheme="minorHAnsi" w:cstheme="minorBidi"/>
-          <w:noProof/>
-          <w:szCs w:val="22"/>
-        </w:rPr>
-      </w:pPr>
-      <w:hyperlink w:anchor="_Toc476577446" w:history="1">
-        <w:r>
-          <w:rPr>
-            <w:rStyle w:val="affff"/>
-            <w:noProof/>
-          </w:rPr>
-          <w:t>7.8</w:t>
-        </w:r>
-        <w:r>
-          <w:rPr>
-            <w:rFonts w:asciiTheme="minorHAnsi" w:eastAsiaTheme="minorEastAsia" w:hAnsiTheme="minorHAnsi" w:cstheme="minorBidi"/>
-            <w:noProof/>
-            <w:szCs w:val="22"/>
-          </w:rPr>
-          <w:tab/>
-        </w:r>
-        <w:r>
-          <w:rPr>
-            <w:rStyle w:val="affff"/>
-            <w:noProof/>
-          </w:rPr>
-          <w:t>数据存储</w:t>
-        </w:r>
-        <w:r>
-          <w:rPr>
-            <w:noProof/>
-            <w:webHidden/>
-          </w:rPr>
-          <w:tab/>
-        </w:r>
-        <w:r>
-          <w:rPr>
-            <w:noProof/>
-            <w:webHidden/>
-          </w:rPr>
-          <w:fldChar w:fldCharType="begin"/>
-        </w:r>
-        <w:r>
-          <w:rPr>
-            <w:noProof/>
-            <w:webHidden/>
-          </w:rPr>
-          <w:instrText xml:space="preserve"> PAGEREF _Toc476577446 \h </w:instrText>
-        </w:r>
-        <w:r>
-          <w:rPr>
-            <w:noProof/>
-            <w:webHidden/>
-          </w:rPr>
-        </w:r>
-        <w:r>
-          <w:rPr>
-            <w:noProof/>
-            <w:webHidden/>
-          </w:rPr>
-          <w:fldChar w:fldCharType="separate"/>
-        </w:r>
-        <w:r>
-          <w:rPr>
-            <w:noProof/>
-            <w:webHidden/>
-          </w:rPr>
-          <w:t>9</w:t>
-        </w:r>
-        <w:r>
-          <w:rPr>
-            <w:noProof/>
-            <w:webHidden/>
-          </w:rPr>
-          <w:fldChar w:fldCharType="end"/>
-        </w:r>
-      </w:hyperlink>
-    </w:p>
-    <w:p>
-      <w:pPr>
-        <w:pStyle w:val="28"/>
-        <w:tabs>
-          <w:tab w:val="left" w:pos="1260"/>
-          <w:tab w:val="right" w:leader="dot" w:pos="8296"/>
-        </w:tabs>
-        <w:rPr>
-          <w:rFonts w:asciiTheme="minorHAnsi" w:eastAsiaTheme="minorEastAsia" w:hAnsiTheme="minorHAnsi" w:cstheme="minorBidi"/>
-          <w:noProof/>
-          <w:szCs w:val="22"/>
-        </w:rPr>
-      </w:pPr>
-      <w:hyperlink w:anchor="_Toc476577447" w:history="1">
-        <w:r>
-          <w:rPr>
-            <w:rStyle w:val="affff"/>
-            <w:noProof/>
-          </w:rPr>
-          <w:t>7.9</w:t>
-        </w:r>
-        <w:r>
-          <w:rPr>
-            <w:rFonts w:asciiTheme="minorHAnsi" w:eastAsiaTheme="minorEastAsia" w:hAnsiTheme="minorHAnsi" w:cstheme="minorBidi"/>
-            <w:noProof/>
-            <w:szCs w:val="22"/>
-          </w:rPr>
-          <w:tab/>
-        </w:r>
-        <w:r>
-          <w:rPr>
-            <w:rStyle w:val="affff"/>
-            <w:noProof/>
-          </w:rPr>
-          <w:t>远程升级</w:t>
-        </w:r>
-        <w:r>
-          <w:rPr>
-            <w:noProof/>
-            <w:webHidden/>
-          </w:rPr>
-          <w:tab/>
-        </w:r>
-        <w:r>
-          <w:rPr>
-            <w:noProof/>
-            <w:webHidden/>
-          </w:rPr>
-          <w:fldChar w:fldCharType="begin"/>
-        </w:r>
-        <w:r>
-          <w:rPr>
-            <w:noProof/>
-            <w:webHidden/>
-          </w:rPr>
-          <w:instrText xml:space="preserve"> PAGEREF _Toc476577447 \h </w:instrText>
-        </w:r>
-        <w:r>
-          <w:rPr>
-            <w:noProof/>
-            <w:webHidden/>
-          </w:rPr>
-        </w:r>
-        <w:r>
-          <w:rPr>
-            <w:noProof/>
-            <w:webHidden/>
-          </w:rPr>
-          <w:fldChar w:fldCharType="separate"/>
-        </w:r>
-        <w:r>
-          <w:rPr>
-            <w:noProof/>
-            <w:webHidden/>
-          </w:rPr>
-          <w:t>10</w:t>
-        </w:r>
-        <w:r>
-          <w:rPr>
-            <w:noProof/>
-            <w:webHidden/>
-          </w:rPr>
-          <w:fldChar w:fldCharType="end"/>
-        </w:r>
-      </w:hyperlink>
-    </w:p>
-    <w:p>
-      <w:pPr>
-        <w:pStyle w:val="11"/>
-        <w:tabs>
-          <w:tab w:val="left" w:pos="420"/>
-          <w:tab w:val="right" w:leader="dot" w:pos="8296"/>
-        </w:tabs>
-        <w:rPr>
-          <w:rFonts w:asciiTheme="minorHAnsi" w:eastAsiaTheme="minorEastAsia" w:hAnsiTheme="minorHAnsi" w:cstheme="minorBidi"/>
-          <w:noProof/>
-          <w:szCs w:val="22"/>
-        </w:rPr>
-      </w:pPr>
-      <w:hyperlink w:anchor="_Toc476577448" w:history="1">
-        <w:r>
-          <w:rPr>
-            <w:rStyle w:val="affff"/>
-            <w:noProof/>
-          </w:rPr>
-          <w:t>8</w:t>
-        </w:r>
-        <w:r>
-          <w:rPr>
-            <w:rFonts w:asciiTheme="minorHAnsi" w:eastAsiaTheme="minorEastAsia" w:hAnsiTheme="minorHAnsi" w:cstheme="minorBidi"/>
-            <w:noProof/>
-            <w:szCs w:val="22"/>
-          </w:rPr>
-          <w:tab/>
-        </w:r>
-        <w:r>
-          <w:rPr>
-            <w:rStyle w:val="affff"/>
-            <w:noProof/>
-          </w:rPr>
-          <w:t>硬件设计</w:t>
-        </w:r>
-        <w:r>
-          <w:rPr>
-            <w:noProof/>
-            <w:webHidden/>
-          </w:rPr>
-          <w:tab/>
-        </w:r>
-        <w:r>
-          <w:rPr>
-            <w:noProof/>
-            <w:webHidden/>
-          </w:rPr>
-          <w:fldChar w:fldCharType="begin"/>
-        </w:r>
-        <w:r>
-          <w:rPr>
-            <w:noProof/>
-            <w:webHidden/>
-          </w:rPr>
-          <w:instrText xml:space="preserve"> PAGEREF _Toc476577448 \h </w:instrText>
-        </w:r>
-        <w:r>
-          <w:rPr>
-            <w:noProof/>
-            <w:webHidden/>
-          </w:rPr>
-        </w:r>
-        <w:r>
-          <w:rPr>
-            <w:noProof/>
-            <w:webHidden/>
-          </w:rPr>
-          <w:fldChar w:fldCharType="separate"/>
-        </w:r>
-        <w:r>
-          <w:rPr>
-            <w:noProof/>
-            <w:webHidden/>
-          </w:rPr>
-          <w:t>10</w:t>
-        </w:r>
-        <w:r>
-          <w:rPr>
-            <w:noProof/>
-            <w:webHidden/>
-          </w:rPr>
-          <w:fldChar w:fldCharType="end"/>
-        </w:r>
-      </w:hyperlink>
-    </w:p>
-    <w:p>
-      <w:pPr>
-        <w:pStyle w:val="28"/>
-        <w:tabs>
-          <w:tab w:val="left" w:pos="1260"/>
-          <w:tab w:val="right" w:leader="dot" w:pos="8296"/>
-        </w:tabs>
-        <w:rPr>
-          <w:rFonts w:asciiTheme="minorHAnsi" w:eastAsiaTheme="minorEastAsia" w:hAnsiTheme="minorHAnsi" w:cstheme="minorBidi"/>
-          <w:noProof/>
-          <w:szCs w:val="22"/>
-        </w:rPr>
-      </w:pPr>
-      <w:hyperlink w:anchor="_Toc476577449" w:history="1">
-        <w:r>
-          <w:rPr>
-            <w:rStyle w:val="affff"/>
-            <w:noProof/>
-          </w:rPr>
-          <w:t>8.1</w:t>
-        </w:r>
-        <w:r>
-          <w:rPr>
-            <w:rFonts w:asciiTheme="minorHAnsi" w:eastAsiaTheme="minorEastAsia" w:hAnsiTheme="minorHAnsi" w:cstheme="minorBidi"/>
-            <w:noProof/>
-            <w:szCs w:val="22"/>
-          </w:rPr>
-          <w:tab/>
-        </w:r>
-        <w:r>
-          <w:rPr>
-            <w:rStyle w:val="affff"/>
-            <w:noProof/>
-          </w:rPr>
-          <w:t>电气图</w:t>
-        </w:r>
-        <w:r>
-          <w:rPr>
-            <w:noProof/>
-            <w:webHidden/>
-          </w:rPr>
-          <w:tab/>
-        </w:r>
-        <w:r>
-          <w:rPr>
-            <w:noProof/>
-            <w:webHidden/>
-          </w:rPr>
-          <w:fldChar w:fldCharType="begin"/>
-        </w:r>
-        <w:r>
-          <w:rPr>
-            <w:noProof/>
-            <w:webHidden/>
-          </w:rPr>
-          <w:instrText xml:space="preserve"> PAGEREF _Toc476577449 \h </w:instrText>
-        </w:r>
-        <w:r>
-          <w:rPr>
-            <w:noProof/>
-            <w:webHidden/>
-          </w:rPr>
-        </w:r>
-        <w:r>
-          <w:rPr>
-            <w:noProof/>
-            <w:webHidden/>
-          </w:rPr>
-          <w:fldChar w:fldCharType="separate"/>
-        </w:r>
-        <w:r>
-          <w:rPr>
-            <w:noProof/>
-            <w:webHidden/>
-          </w:rPr>
-          <w:t>10</w:t>
-        </w:r>
-        <w:r>
-          <w:rPr>
-            <w:noProof/>
-            <w:webHidden/>
-          </w:rPr>
-          <w:fldChar w:fldCharType="end"/>
-        </w:r>
-      </w:hyperlink>
-    </w:p>
-    <w:p>
-      <w:pPr>
-        <w:pStyle w:val="28"/>
-        <w:tabs>
-          <w:tab w:val="left" w:pos="1260"/>
-          <w:tab w:val="right" w:leader="dot" w:pos="8296"/>
-        </w:tabs>
-        <w:rPr>
-          <w:rFonts w:asciiTheme="minorHAnsi" w:eastAsiaTheme="minorEastAsia" w:hAnsiTheme="minorHAnsi" w:cstheme="minorBidi"/>
-          <w:noProof/>
-          <w:szCs w:val="22"/>
-        </w:rPr>
-      </w:pPr>
-      <w:hyperlink w:anchor="_Toc476577450" w:history="1">
-        <w:r>
-          <w:rPr>
-            <w:rStyle w:val="affff"/>
-            <w:noProof/>
-          </w:rPr>
-          <w:t>8.2</w:t>
-        </w:r>
-        <w:r>
-          <w:rPr>
-            <w:rFonts w:asciiTheme="minorHAnsi" w:eastAsiaTheme="minorEastAsia" w:hAnsiTheme="minorHAnsi" w:cstheme="minorBidi"/>
-            <w:noProof/>
-            <w:szCs w:val="22"/>
-          </w:rPr>
-          <w:tab/>
-        </w:r>
-        <w:r>
-          <w:rPr>
-            <w:rStyle w:val="affff"/>
-            <w:noProof/>
-          </w:rPr>
-          <w:t>模块图</w:t>
-        </w:r>
-        <w:r>
-          <w:rPr>
-            <w:noProof/>
-            <w:webHidden/>
-          </w:rPr>
-          <w:tab/>
-        </w:r>
-        <w:r>
-          <w:rPr>
-            <w:noProof/>
-            <w:webHidden/>
-          </w:rPr>
-          <w:fldChar w:fldCharType="begin"/>
-        </w:r>
-        <w:r>
-          <w:rPr>
-            <w:noProof/>
-            <w:webHidden/>
-          </w:rPr>
-          <w:instrText xml:space="preserve"> PAGEREF _Toc476577450 \h </w:instrText>
-        </w:r>
-        <w:r>
-          <w:rPr>
-            <w:noProof/>
-            <w:webHidden/>
-          </w:rPr>
-        </w:r>
-        <w:r>
-          <w:rPr>
-            <w:noProof/>
-            <w:webHidden/>
-          </w:rPr>
-          <w:fldChar w:fldCharType="separate"/>
-        </w:r>
-        <w:r>
-          <w:rPr>
-            <w:noProof/>
-            <w:webHidden/>
-          </w:rPr>
-          <w:t>11</w:t>
-        </w:r>
-        <w:r>
-          <w:rPr>
-            <w:noProof/>
-            <w:webHidden/>
-          </w:rPr>
-          <w:fldChar w:fldCharType="end"/>
-        </w:r>
-      </w:hyperlink>
-    </w:p>
-    <w:p>
-      <w:pPr>
-        <w:pStyle w:val="28"/>
-        <w:tabs>
-          <w:tab w:val="left" w:pos="1260"/>
-          <w:tab w:val="right" w:leader="dot" w:pos="8296"/>
-        </w:tabs>
-        <w:rPr>
-          <w:rFonts w:asciiTheme="minorHAnsi" w:eastAsiaTheme="minorEastAsia" w:hAnsiTheme="minorHAnsi" w:cstheme="minorBidi"/>
-          <w:noProof/>
-          <w:szCs w:val="22"/>
-        </w:rPr>
-      </w:pPr>
-      <w:hyperlink w:anchor="_Toc476577451" w:history="1">
-        <w:r>
-          <w:rPr>
-            <w:rStyle w:val="affff"/>
-            <w:noProof/>
-          </w:rPr>
-          <w:t>8.3</w:t>
-        </w:r>
-        <w:r>
-          <w:rPr>
-            <w:rFonts w:asciiTheme="minorHAnsi" w:eastAsiaTheme="minorEastAsia" w:hAnsiTheme="minorHAnsi" w:cstheme="minorBidi"/>
-            <w:noProof/>
-            <w:szCs w:val="22"/>
-          </w:rPr>
-          <w:tab/>
-        </w:r>
-        <w:r>
-          <w:rPr>
-            <w:rStyle w:val="affff"/>
-            <w:noProof/>
-          </w:rPr>
-          <w:t>原理图</w:t>
-        </w:r>
-        <w:r>
-          <w:rPr>
-            <w:noProof/>
-            <w:webHidden/>
-          </w:rPr>
-          <w:tab/>
-        </w:r>
-        <w:r>
-          <w:rPr>
-            <w:noProof/>
-            <w:webHidden/>
-          </w:rPr>
-          <w:fldChar w:fldCharType="begin"/>
-        </w:r>
-        <w:r>
-          <w:rPr>
-            <w:noProof/>
-            <w:webHidden/>
-          </w:rPr>
-          <w:instrText xml:space="preserve"> PAGEREF _Toc476577451 \h </w:instrText>
-        </w:r>
-        <w:r>
-          <w:rPr>
-            <w:noProof/>
-            <w:webHidden/>
-          </w:rPr>
-        </w:r>
-        <w:r>
-          <w:rPr>
-            <w:noProof/>
-            <w:webHidden/>
-          </w:rPr>
-          <w:fldChar w:fldCharType="separate"/>
-        </w:r>
-        <w:r>
-          <w:rPr>
-            <w:noProof/>
-            <w:webHidden/>
-          </w:rPr>
-          <w:t>11</w:t>
-        </w:r>
-        <w:r>
-          <w:rPr>
-            <w:noProof/>
-            <w:webHidden/>
-          </w:rPr>
-          <w:fldChar w:fldCharType="end"/>
-        </w:r>
-      </w:hyperlink>
-    </w:p>
-    <w:p>
-      <w:pPr>
-        <w:pStyle w:val="11"/>
-        <w:tabs>
-          <w:tab w:val="left" w:pos="420"/>
-          <w:tab w:val="right" w:leader="dot" w:pos="8296"/>
-        </w:tabs>
-        <w:rPr>
-          <w:rFonts w:asciiTheme="minorHAnsi" w:eastAsiaTheme="minorEastAsia" w:hAnsiTheme="minorHAnsi" w:cstheme="minorBidi"/>
-          <w:noProof/>
-          <w:szCs w:val="22"/>
-        </w:rPr>
-      </w:pPr>
-      <w:hyperlink w:anchor="_Toc476577452" w:history="1">
-        <w:r>
-          <w:rPr>
-            <w:rStyle w:val="affff"/>
-            <w:noProof/>
-          </w:rPr>
-          <w:t>9</w:t>
-        </w:r>
-        <w:r>
-          <w:rPr>
-            <w:rFonts w:asciiTheme="minorHAnsi" w:eastAsiaTheme="minorEastAsia" w:hAnsiTheme="minorHAnsi" w:cstheme="minorBidi"/>
-            <w:noProof/>
-            <w:szCs w:val="22"/>
-          </w:rPr>
-          <w:tab/>
-        </w:r>
-        <w:r>
-          <w:rPr>
-            <w:rStyle w:val="affff"/>
-            <w:noProof/>
-          </w:rPr>
-          <w:t>软件设计</w:t>
-        </w:r>
-        <w:r>
-          <w:rPr>
-            <w:noProof/>
-            <w:webHidden/>
-          </w:rPr>
-          <w:tab/>
-        </w:r>
-        <w:r>
-          <w:rPr>
-            <w:noProof/>
-            <w:webHidden/>
-          </w:rPr>
-          <w:fldChar w:fldCharType="begin"/>
-        </w:r>
-        <w:r>
-          <w:rPr>
-            <w:noProof/>
-            <w:webHidden/>
-          </w:rPr>
-          <w:instrText xml:space="preserve"> PAGEREF _Toc476577452 \h </w:instrText>
-        </w:r>
-        <w:r>
-          <w:rPr>
-            <w:noProof/>
-            <w:webHidden/>
-          </w:rPr>
-        </w:r>
-        <w:r>
-          <w:rPr>
-            <w:noProof/>
-            <w:webHidden/>
-          </w:rPr>
-          <w:fldChar w:fldCharType="separate"/>
-        </w:r>
-        <w:r>
-          <w:rPr>
-            <w:noProof/>
-            <w:webHidden/>
-          </w:rPr>
-          <w:t>11</w:t>
-        </w:r>
-        <w:r>
-          <w:rPr>
-            <w:noProof/>
-            <w:webHidden/>
-          </w:rPr>
-          <w:fldChar w:fldCharType="end"/>
-        </w:r>
-      </w:hyperlink>
-    </w:p>
-    <w:p>
-      <w:pPr>
-        <w:pStyle w:val="28"/>
-        <w:tabs>
-          <w:tab w:val="left" w:pos="1260"/>
-          <w:tab w:val="right" w:leader="dot" w:pos="8296"/>
-        </w:tabs>
-        <w:rPr>
-          <w:rFonts w:asciiTheme="minorHAnsi" w:eastAsiaTheme="minorEastAsia" w:hAnsiTheme="minorHAnsi" w:cstheme="minorBidi"/>
-          <w:noProof/>
-          <w:szCs w:val="22"/>
-        </w:rPr>
-      </w:pPr>
-      <w:hyperlink w:anchor="_Toc476577453" w:history="1">
-        <w:r>
-          <w:rPr>
-            <w:rStyle w:val="affff"/>
-            <w:noProof/>
-          </w:rPr>
-          <w:t>9.1</w:t>
-        </w:r>
-        <w:r>
-          <w:rPr>
-            <w:rFonts w:asciiTheme="minorHAnsi" w:eastAsiaTheme="minorEastAsia" w:hAnsiTheme="minorHAnsi" w:cstheme="minorBidi"/>
-            <w:noProof/>
-            <w:szCs w:val="22"/>
-          </w:rPr>
-          <w:tab/>
-        </w:r>
-        <w:r>
-          <w:rPr>
-            <w:rStyle w:val="affff"/>
-            <w:noProof/>
-          </w:rPr>
-          <w:t>流程图</w:t>
-        </w:r>
-        <w:r>
-          <w:rPr>
-            <w:noProof/>
-            <w:webHidden/>
-          </w:rPr>
-          <w:tab/>
-        </w:r>
-        <w:r>
-          <w:rPr>
-            <w:noProof/>
-            <w:webHidden/>
-          </w:rPr>
-          <w:fldChar w:fldCharType="begin"/>
-        </w:r>
-        <w:r>
-          <w:rPr>
-            <w:noProof/>
-            <w:webHidden/>
-          </w:rPr>
-          <w:instrText xml:space="preserve"> PAGEREF _Toc476577453 \h </w:instrText>
-        </w:r>
-        <w:r>
-          <w:rPr>
-            <w:noProof/>
-            <w:webHidden/>
-          </w:rPr>
-        </w:r>
-        <w:r>
-          <w:rPr>
-            <w:noProof/>
-            <w:webHidden/>
-          </w:rPr>
-          <w:fldChar w:fldCharType="separate"/>
-        </w:r>
-        <w:r>
-          <w:rPr>
-            <w:noProof/>
-            <w:webHidden/>
-          </w:rPr>
-          <w:t>11</w:t>
-        </w:r>
-        <w:r>
-          <w:rPr>
-            <w:noProof/>
-            <w:webHidden/>
-          </w:rPr>
-          <w:fldChar w:fldCharType="end"/>
-        </w:r>
-      </w:hyperlink>
-    </w:p>
-    <w:p>
-      <w:pPr>
-        <w:pStyle w:val="28"/>
-        <w:tabs>
-          <w:tab w:val="left" w:pos="1260"/>
-          <w:tab w:val="right" w:leader="dot" w:pos="8296"/>
-        </w:tabs>
-        <w:rPr>
-          <w:rFonts w:asciiTheme="minorHAnsi" w:eastAsiaTheme="minorEastAsia" w:hAnsiTheme="minorHAnsi" w:cstheme="minorBidi"/>
-          <w:noProof/>
-          <w:szCs w:val="22"/>
-        </w:rPr>
-      </w:pPr>
-      <w:hyperlink w:anchor="_Toc476577454" w:history="1">
-        <w:r>
-          <w:rPr>
-            <w:rStyle w:val="affff"/>
-            <w:noProof/>
-          </w:rPr>
-          <w:t>9.2</w:t>
-        </w:r>
-        <w:r>
-          <w:rPr>
-            <w:rFonts w:asciiTheme="minorHAnsi" w:eastAsiaTheme="minorEastAsia" w:hAnsiTheme="minorHAnsi" w:cstheme="minorBidi"/>
-            <w:noProof/>
-            <w:szCs w:val="22"/>
-          </w:rPr>
-          <w:tab/>
-        </w:r>
-        <w:r>
-          <w:rPr>
-            <w:rStyle w:val="affff"/>
-            <w:noProof/>
-          </w:rPr>
-          <w:t>模块功能</w:t>
-        </w:r>
-        <w:r>
-          <w:rPr>
-            <w:noProof/>
-            <w:webHidden/>
-          </w:rPr>
-          <w:tab/>
-        </w:r>
-        <w:r>
-          <w:rPr>
-            <w:noProof/>
-            <w:webHidden/>
-          </w:rPr>
-          <w:fldChar w:fldCharType="begin"/>
-        </w:r>
-        <w:r>
-          <w:rPr>
-            <w:noProof/>
-            <w:webHidden/>
-          </w:rPr>
-          <w:instrText xml:space="preserve"> PAGEREF _Toc476577454 \h </w:instrText>
-        </w:r>
-        <w:r>
-          <w:rPr>
-            <w:noProof/>
-            <w:webHidden/>
-          </w:rPr>
-        </w:r>
-        <w:r>
-          <w:rPr>
-            <w:noProof/>
-            <w:webHidden/>
-          </w:rPr>
-          <w:fldChar w:fldCharType="separate"/>
-        </w:r>
-        <w:r>
-          <w:rPr>
-            <w:noProof/>
-            <w:webHidden/>
-          </w:rPr>
-          <w:t>11</w:t>
-        </w:r>
-        <w:r>
-          <w:rPr>
-            <w:noProof/>
-            <w:webHidden/>
-          </w:rPr>
-          <w:fldChar w:fldCharType="end"/>
-        </w:r>
-      </w:hyperlink>
-    </w:p>
-    <w:p>
-      <w:pPr>
-        <w:pStyle w:val="28"/>
-        <w:tabs>
-          <w:tab w:val="left" w:pos="1260"/>
-          <w:tab w:val="right" w:leader="dot" w:pos="8296"/>
-        </w:tabs>
-        <w:rPr>
-          <w:rFonts w:asciiTheme="minorHAnsi" w:eastAsiaTheme="minorEastAsia" w:hAnsiTheme="minorHAnsi" w:cstheme="minorBidi"/>
-          <w:noProof/>
-          <w:szCs w:val="22"/>
-        </w:rPr>
-      </w:pPr>
-      <w:hyperlink w:anchor="_Toc476577455" w:history="1">
-        <w:r>
-          <w:rPr>
-            <w:rStyle w:val="affff"/>
-            <w:noProof/>
-          </w:rPr>
-          <w:t>9.3</w:t>
-        </w:r>
-        <w:r>
-          <w:rPr>
-            <w:rFonts w:asciiTheme="minorHAnsi" w:eastAsiaTheme="minorEastAsia" w:hAnsiTheme="minorHAnsi" w:cstheme="minorBidi"/>
-            <w:noProof/>
-            <w:szCs w:val="22"/>
-          </w:rPr>
-          <w:tab/>
-        </w:r>
-        <w:r>
-          <w:rPr>
-            <w:rStyle w:val="affff"/>
-            <w:noProof/>
-          </w:rPr>
-          <w:t>通信协议</w:t>
-        </w:r>
-        <w:r>
-          <w:rPr>
-            <w:noProof/>
-            <w:webHidden/>
-          </w:rPr>
-          <w:tab/>
-        </w:r>
-        <w:r>
-          <w:rPr>
-            <w:noProof/>
-            <w:webHidden/>
-          </w:rPr>
-          <w:fldChar w:fldCharType="begin"/>
-        </w:r>
-        <w:r>
-          <w:rPr>
-            <w:noProof/>
-            <w:webHidden/>
-          </w:rPr>
-          <w:instrText xml:space="preserve"> PAGEREF _Toc476577455 \h </w:instrText>
-        </w:r>
-        <w:r>
-          <w:rPr>
-            <w:noProof/>
-            <w:webHidden/>
-          </w:rPr>
-        </w:r>
-        <w:r>
-          <w:rPr>
-            <w:noProof/>
-            <w:webHidden/>
-          </w:rPr>
-          <w:fldChar w:fldCharType="separate"/>
-        </w:r>
-        <w:r>
-          <w:rPr>
-            <w:noProof/>
-            <w:webHidden/>
-          </w:rPr>
-          <w:t>11</w:t>
-        </w:r>
-        <w:r>
-          <w:rPr>
-            <w:noProof/>
-            <w:webHidden/>
-          </w:rPr>
-          <w:fldChar w:fldCharType="end"/>
-        </w:r>
-      </w:hyperlink>
-    </w:p>
-    <w:p>
-      <w:pPr>
-        <w:pStyle w:val="28"/>
-        <w:tabs>
-          <w:tab w:val="left" w:pos="1260"/>
-          <w:tab w:val="right" w:leader="dot" w:pos="8296"/>
-        </w:tabs>
-        <w:rPr>
-          <w:rFonts w:asciiTheme="minorHAnsi" w:eastAsiaTheme="minorEastAsia" w:hAnsiTheme="minorHAnsi" w:cstheme="minorBidi"/>
-          <w:noProof/>
-          <w:szCs w:val="22"/>
-        </w:rPr>
-      </w:pPr>
-      <w:hyperlink w:anchor="_Toc476577456" w:history="1">
-        <w:r>
-          <w:rPr>
-            <w:rStyle w:val="affff"/>
-            <w:noProof/>
-          </w:rPr>
-          <w:t>9.4</w:t>
-        </w:r>
-        <w:r>
-          <w:rPr>
-            <w:rFonts w:asciiTheme="minorHAnsi" w:eastAsiaTheme="minorEastAsia" w:hAnsiTheme="minorHAnsi" w:cstheme="minorBidi"/>
-            <w:noProof/>
-            <w:szCs w:val="22"/>
-          </w:rPr>
-          <w:tab/>
-        </w:r>
-        <w:r>
-          <w:rPr>
-            <w:rStyle w:val="affff"/>
-            <w:noProof/>
-          </w:rPr>
-          <w:t>组网方式</w:t>
-        </w:r>
-        <w:r>
-          <w:rPr>
-            <w:noProof/>
-            <w:webHidden/>
-          </w:rPr>
-          <w:tab/>
-        </w:r>
-        <w:r>
-          <w:rPr>
-            <w:noProof/>
-            <w:webHidden/>
-          </w:rPr>
-          <w:fldChar w:fldCharType="begin"/>
-        </w:r>
-        <w:r>
-          <w:rPr>
-            <w:noProof/>
-            <w:webHidden/>
-          </w:rPr>
-          <w:instrText xml:space="preserve"> PAGEREF _Toc476577456 \h </w:instrText>
-        </w:r>
-        <w:r>
-          <w:rPr>
-            <w:noProof/>
-            <w:webHidden/>
-          </w:rPr>
-        </w:r>
-        <w:r>
-          <w:rPr>
-            <w:noProof/>
-            <w:webHidden/>
-          </w:rPr>
-          <w:fldChar w:fldCharType="separate"/>
-        </w:r>
-        <w:r>
-          <w:rPr>
-            <w:noProof/>
-            <w:webHidden/>
-          </w:rPr>
-          <w:t>12</w:t>
-        </w:r>
-        <w:r>
-          <w:rPr>
-            <w:noProof/>
-            <w:webHidden/>
-          </w:rPr>
-          <w:fldChar w:fldCharType="end"/>
-        </w:r>
-      </w:hyperlink>
-    </w:p>
-    <w:p>
-      <w:pPr>
-        <w:pStyle w:val="11"/>
-        <w:tabs>
-          <w:tab w:val="left" w:pos="840"/>
-          <w:tab w:val="right" w:leader="dot" w:pos="8296"/>
-        </w:tabs>
-        <w:rPr>
-          <w:rFonts w:asciiTheme="minorHAnsi" w:eastAsiaTheme="minorEastAsia" w:hAnsiTheme="minorHAnsi" w:cstheme="minorBidi"/>
-          <w:noProof/>
-          <w:szCs w:val="22"/>
-        </w:rPr>
-      </w:pPr>
-      <w:hyperlink w:anchor="_Toc476577457" w:history="1">
-        <w:r>
-          <w:rPr>
-            <w:rStyle w:val="affff"/>
-            <w:noProof/>
-          </w:rPr>
-          <w:t>10</w:t>
-        </w:r>
-        <w:r>
-          <w:rPr>
-            <w:rFonts w:asciiTheme="minorHAnsi" w:eastAsiaTheme="minorEastAsia" w:hAnsiTheme="minorHAnsi" w:cstheme="minorBidi"/>
-            <w:noProof/>
-            <w:szCs w:val="22"/>
-          </w:rPr>
-          <w:tab/>
-        </w:r>
-        <w:r>
-          <w:rPr>
-            <w:rStyle w:val="affff"/>
-            <w:noProof/>
-          </w:rPr>
-          <w:t>结构设计</w:t>
-        </w:r>
-        <w:r>
-          <w:rPr>
-            <w:noProof/>
-            <w:webHidden/>
-          </w:rPr>
-          <w:tab/>
-        </w:r>
-        <w:r>
-          <w:rPr>
-            <w:noProof/>
-            <w:webHidden/>
-          </w:rPr>
-          <w:fldChar w:fldCharType="begin"/>
-        </w:r>
-        <w:r>
-          <w:rPr>
-            <w:noProof/>
-            <w:webHidden/>
-          </w:rPr>
-          <w:instrText xml:space="preserve"> PAGEREF _Toc476577457 \h </w:instrText>
-        </w:r>
-        <w:r>
-          <w:rPr>
-            <w:noProof/>
-            <w:webHidden/>
-          </w:rPr>
-        </w:r>
-        <w:r>
-          <w:rPr>
-            <w:noProof/>
-            <w:webHidden/>
-          </w:rPr>
-          <w:fldChar w:fldCharType="separate"/>
-        </w:r>
-        <w:r>
-          <w:rPr>
-            <w:noProof/>
-            <w:webHidden/>
-          </w:rPr>
-          <w:t>12</w:t>
-        </w:r>
-        <w:r>
-          <w:rPr>
-            <w:noProof/>
-            <w:webHidden/>
-          </w:rPr>
-          <w:fldChar w:fldCharType="end"/>
-        </w:r>
-      </w:hyperlink>
-    </w:p>
-    <w:p>
-      <w:r>
+      <w:r>
+        <w:fldChar w:fldCharType="end"/>
+      </w:r>
+    </w:p>
+    <w:p>
+      <w:pPr>
+        <w:pStyle w:val="1"/>
+      </w:pPr>
+      <w:bookmarkStart w:id="2" w:name="_Toc498614552"/>
+      <w:r>
+        <w:rPr>
+          <w:rFonts w:hint="eastAsia"/>
+        </w:rPr>
         <w:lastRenderedPageBreak/>
-        <w:fldChar w:fldCharType="end"/>
-      </w:r>
-    </w:p>
-    <w:p>
-      <w:pPr>
-        <w:pStyle w:val="1"/>
-      </w:pPr>
-      <w:r>
-        <w:rPr>
-          <w:rFonts w:hint="eastAsia"/>
-        </w:rPr>
         <w:t>适应范围</w:t>
       </w:r>
+      <w:bookmarkEnd w:id="2"/>
     </w:p>
     <w:p>
       <w:pPr>
@@ -3633,13 +3593,29 @@
           <w:rFonts w:ascii="宋体" w:hAnsi="宋体" w:hint="eastAsia"/>
           <w:szCs w:val="21"/>
         </w:rPr>
-        <w:t>本协议适应于神州金山物联网与消防</w:t>
-      </w:r>
+        <w:t>本协议适应于神州</w:t>
+      </w:r>
+      <w:proofErr w:type="gramStart"/>
       <w:r>
         <w:rPr>
           <w:rFonts w:ascii="宋体" w:hAnsi="宋体" w:hint="eastAsia"/>
           <w:szCs w:val="21"/>
         </w:rPr>
+        <w:t>金山物</w:t>
+      </w:r>
+      <w:proofErr w:type="gramEnd"/>
+      <w:r>
+        <w:rPr>
+          <w:rFonts w:ascii="宋体" w:hAnsi="宋体" w:hint="eastAsia"/>
+          <w:szCs w:val="21"/>
+        </w:rPr>
+        <w:t>联网与消防</w:t>
+      </w:r>
+      <w:r>
+        <w:rPr>
+          <w:rFonts w:ascii="宋体" w:hAnsi="宋体" w:hint="eastAsia"/>
+          <w:szCs w:val="21"/>
+        </w:rPr>
         <w:t>监控平台之间的通信。</w:t>
       </w:r>
     </w:p>
@@ -3701,35 +3677,41 @@
       <w:pPr>
         <w:pStyle w:val="1"/>
       </w:pPr>
+      <w:bookmarkStart w:id="3" w:name="_Toc498614553"/>
       <w:r>
         <w:rPr>
           <w:rFonts w:hint="eastAsia"/>
         </w:rPr>
         <w:t>系统名称</w:t>
       </w:r>
+      <w:bookmarkEnd w:id="3"/>
     </w:p>
     <w:p/>
     <w:p>
       <w:pPr>
         <w:pStyle w:val="1"/>
       </w:pPr>
+      <w:bookmarkStart w:id="4" w:name="_Toc498614554"/>
       <w:r>
         <w:rPr>
           <w:rFonts w:hint="eastAsia"/>
         </w:rPr>
         <w:t>报文格式</w:t>
       </w:r>
+      <w:bookmarkEnd w:id="4"/>
     </w:p>
     <w:p>
       <w:pPr>
         <w:pStyle w:val="2"/>
       </w:pPr>
+      <w:bookmarkStart w:id="5" w:name="_Toc498614555"/>
       <w:r>
         <w:rPr>
           <w:rFonts w:hint="eastAsia"/>
         </w:rPr>
         <w:t>报文格式</w:t>
       </w:r>
+      <w:bookmarkEnd w:id="5"/>
     </w:p>
     <w:p>
       <w:r>
@@ -3976,10 +3958,7 @@
           </w:tcPr>
           <w:p>
             <w:r>
-              <w:rPr>
-                <w:rFonts w:hint="eastAsia"/>
-              </w:rPr>
-              <w:t>2</w:t>
+              <w:t>4</w:t>
             </w:r>
             <w:r>
               <w:rPr>
@@ -4147,6 +4126,7 @@
             <w:tcW w:w="993" w:type="dxa"/>
           </w:tcPr>
           <w:p>
+            <w:proofErr w:type="spellStart"/>
             <w:r>
               <w:t>N</w:t>
             </w:r>
@@ -4156,6 +4136,7 @@
               </w:rPr>
               <w:t>byte</w:t>
             </w:r>
+            <w:proofErr w:type="spellEnd"/>
           </w:p>
         </w:tc>
         <w:tc>
@@ -4178,11 +4159,6 @@
             <w:tcW w:w="1129" w:type="dxa"/>
           </w:tcPr>
           <w:p>
-            <w:pPr>
-              <w:rPr>
-                <w:rFonts w:hint="eastAsia"/>
-              </w:rPr>
-            </w:pPr>
             <w:r>
               <w:rPr>
                 <w:rFonts w:hint="eastAsia"/>
@@ -4209,16 +4185,33 @@
             <w:tcW w:w="5323" w:type="dxa"/>
           </w:tcPr>
           <w:p>
-            <w:pPr>
-              <w:rPr>
-                <w:rFonts w:hint="eastAsia"/>
-              </w:rPr>
-            </w:pPr>
+            <w:proofErr w:type="gramStart"/>
             <w:r>
               <w:rPr>
                 <w:rFonts w:hint="eastAsia"/>
               </w:rPr>
-              <w:t>时间戳由年、月、日、时、分、秒组成</w:t>
+              <w:t>时间戳由年</w:t>
+            </w:r>
+            <w:proofErr w:type="gramEnd"/>
+            <w:r>
+              <w:rPr>
+                <w:rFonts w:hint="eastAsia"/>
+              </w:rPr>
+              <w:t>、月、日、时、分、</w:t>
+            </w:r>
+            <w:proofErr w:type="gramStart"/>
+            <w:r>
+              <w:rPr>
+                <w:rFonts w:hint="eastAsia"/>
+              </w:rPr>
+              <w:t>秒组</w:t>
+            </w:r>
+            <w:proofErr w:type="gramEnd"/>
+            <w:r>
+              <w:rPr>
+                <w:rFonts w:hint="eastAsia"/>
+              </w:rPr>
+              <w:t>成</w:t>
             </w:r>
           </w:p>
         </w:tc>
@@ -4330,12 +4323,14 @@
       <w:pPr>
         <w:pStyle w:val="3"/>
       </w:pPr>
+      <w:bookmarkStart w:id="6" w:name="_Toc498614556"/>
       <w:r>
         <w:rPr>
           <w:rFonts w:hint="eastAsia"/>
         </w:rPr>
         <w:t>起始域</w:t>
       </w:r>
+      <w:bookmarkEnd w:id="6"/>
     </w:p>
     <w:p>
       <w:pPr>
@@ -4359,57 +4354,59 @@
       <w:pPr>
         <w:pStyle w:val="3"/>
       </w:pPr>
+      <w:bookmarkStart w:id="7" w:name="_Toc498614557"/>
+      <w:r>
+        <w:rPr>
+          <w:rFonts w:hint="eastAsia"/>
+        </w:rPr>
+        <w:t>长度</w:t>
+      </w:r>
+      <w:bookmarkEnd w:id="7"/>
+    </w:p>
+    <w:p>
+      <w:pPr>
+        <w:ind w:firstLine="435"/>
+      </w:pPr>
+      <w:r>
+        <w:rPr>
+          <w:rFonts w:hint="eastAsia"/>
+        </w:rPr>
+        <w:t>长度用两个字节表示，指的是地址与、控制单元、</w:t>
+      </w:r>
+      <w:r>
+        <w:rPr>
+          <w:rFonts w:hint="eastAsia"/>
+        </w:rPr>
+        <w:t>设备类型、</w:t>
+      </w:r>
+      <w:r>
+        <w:rPr>
+          <w:rFonts w:hint="eastAsia"/>
+        </w:rPr>
+        <w:t>命令字、数据域</w:t>
+      </w:r>
+      <w:r>
+        <w:rPr>
+          <w:rFonts w:hint="eastAsia"/>
+        </w:rPr>
+        <w:t>、时间戳</w:t>
+      </w:r>
+      <w:r>
+        <w:rPr>
+          <w:rFonts w:hint="eastAsia"/>
+        </w:rPr>
+        <w:t>的长度。</w:t>
+      </w:r>
+    </w:p>
+    <w:p>
+      <w:pPr>
+        <w:ind w:firstLine="435"/>
+      </w:pPr>
       <w:r>
         <w:rPr>
           <w:rFonts w:hint="eastAsia"/>
         </w:rPr>
         <w:lastRenderedPageBreak/>
-        <w:t>长度</w:t>
-      </w:r>
-    </w:p>
-    <w:p>
-      <w:pPr>
-        <w:ind w:firstLine="435"/>
-      </w:pPr>
-      <w:r>
-        <w:rPr>
-          <w:rFonts w:hint="eastAsia"/>
-        </w:rPr>
-        <w:t>长度用两个字节表示，指的是地址与、控制单元、</w:t>
-      </w:r>
-      <w:r>
-        <w:rPr>
-          <w:rFonts w:hint="eastAsia"/>
-        </w:rPr>
-        <w:t>设备类型、</w:t>
-      </w:r>
-      <w:r>
-        <w:rPr>
-          <w:rFonts w:hint="eastAsia"/>
-        </w:rPr>
-        <w:t>命令字、数据域</w:t>
-      </w:r>
-      <w:r>
-        <w:rPr>
-          <w:rFonts w:hint="eastAsia"/>
-        </w:rPr>
-        <w:t>、时间戳</w:t>
-      </w:r>
-      <w:r>
-        <w:rPr>
-          <w:rFonts w:hint="eastAsia"/>
-        </w:rPr>
-        <w:t>的长度。</w:t>
-      </w:r>
-    </w:p>
-    <w:p>
-      <w:pPr>
-        <w:ind w:firstLine="435"/>
-      </w:pPr>
-      <w:r>
-        <w:rPr>
-          <w:rFonts w:hint="eastAsia"/>
-        </w:rPr>
         <w:t>一条报文的总长度</w:t>
       </w:r>
       <w:r>
@@ -4470,19 +4467,18 @@
       <w:pPr>
         <w:pStyle w:val="3"/>
       </w:pPr>
+      <w:bookmarkStart w:id="8" w:name="_Toc498614558"/>
       <w:r>
         <w:rPr>
           <w:rFonts w:hint="eastAsia"/>
         </w:rPr>
         <w:t>地址域</w:t>
       </w:r>
+      <w:bookmarkEnd w:id="8"/>
     </w:p>
     <w:p>
       <w:pPr>
         <w:ind w:left="420"/>
-        <w:rPr>
-          <w:rFonts w:hint="eastAsia"/>
-        </w:rPr>
       </w:pPr>
       <w:r>
         <w:rPr>
@@ -4497,12 +4493,14 @@
       <w:pPr>
         <w:pStyle w:val="3"/>
       </w:pPr>
+      <w:bookmarkStart w:id="9" w:name="_Toc498614559"/>
       <w:r>
         <w:rPr>
           <w:rFonts w:hint="eastAsia"/>
         </w:rPr>
         <w:t>控制单元</w:t>
       </w:r>
+      <w:bookmarkEnd w:id="9"/>
     </w:p>
     <w:p>
       <w:pPr>
@@ -5473,9 +5471,6 @@
       <w:pPr>
         <w:pStyle w:val="afffff9"/>
         <w:ind w:left="420" w:firstLineChars="0" w:firstLine="0"/>
-        <w:rPr>
-          <w:rFonts w:hint="eastAsia"/>
-        </w:rPr>
       </w:pPr>
     </w:p>
     <w:p>
@@ -5488,12 +5483,14 @@
       <w:pPr>
         <w:pStyle w:val="3"/>
       </w:pPr>
+      <w:bookmarkStart w:id="10" w:name="_Toc498614560"/>
       <w:r>
         <w:rPr>
           <w:rFonts w:hint="eastAsia"/>
         </w:rPr>
         <w:t>设备类型</w:t>
       </w:r>
+      <w:bookmarkEnd w:id="10"/>
     </w:p>
     <w:p>
       <w:r>
@@ -5702,12 +5699,14 @@
       <w:pPr>
         <w:pStyle w:val="3"/>
       </w:pPr>
+      <w:bookmarkStart w:id="11" w:name="_Toc498614561"/>
       <w:r>
         <w:rPr>
           <w:rFonts w:hint="eastAsia"/>
         </w:rPr>
         <w:t>命令字</w:t>
       </w:r>
+      <w:bookmarkEnd w:id="11"/>
     </w:p>
     <w:p>
       <w:r>
@@ -5771,7 +5770,6 @@
               <w:rPr>
                 <w:rFonts w:hint="eastAsia"/>
               </w:rPr>
-              <w:lastRenderedPageBreak/>
               <w:t>CMD</w:t>
             </w:r>
           </w:p>
@@ -5812,12 +5810,14 @@
       <w:pPr>
         <w:pStyle w:val="3"/>
       </w:pPr>
+      <w:bookmarkStart w:id="12" w:name="_Toc498614562"/>
       <w:r>
         <w:rPr>
           <w:rFonts w:hint="eastAsia"/>
         </w:rPr>
         <w:t>数据域</w:t>
       </w:r>
+      <w:bookmarkEnd w:id="12"/>
     </w:p>
     <w:p>
       <w:pPr>
@@ -5830,7 +5830,21 @@
         <w:rPr>
           <w:rFonts w:hint="eastAsia"/>
         </w:rPr>
-        <w:t>数据域用于存放报文的数据，</w:t>
+        <w:t>数据</w:t>
+      </w:r>
+      <w:proofErr w:type="gramStart"/>
+      <w:r>
+        <w:rPr>
+          <w:rFonts w:hint="eastAsia"/>
+        </w:rPr>
+        <w:t>域用于</w:t>
+      </w:r>
+      <w:proofErr w:type="gramEnd"/>
+      <w:r>
+        <w:rPr>
+          <w:rFonts w:hint="eastAsia"/>
+        </w:rPr>
+        <w:t>存放报文的数据，</w:t>
       </w:r>
       <w:r>
         <w:rPr>
@@ -5856,35 +5870,39 @@
     <w:p>
       <w:pPr>
         <w:ind w:firstLine="420"/>
-        <w:rPr>
-          <w:rFonts w:hint="eastAsia"/>
-        </w:rPr>
       </w:pPr>
     </w:p>
     <w:p>
       <w:pPr>
         <w:pStyle w:val="3"/>
       </w:pPr>
+      <w:bookmarkStart w:id="13" w:name="_Toc498614563"/>
       <w:r>
         <w:rPr>
           <w:rFonts w:hint="eastAsia"/>
         </w:rPr>
         <w:t>时间戳</w:t>
       </w:r>
+      <w:bookmarkEnd w:id="13"/>
     </w:p>
     <w:p>
       <w:pPr>
         <w:ind w:firstLine="420"/>
-        <w:rPr>
-          <w:rFonts w:hint="eastAsia"/>
-        </w:rPr>
-      </w:pPr>
-      <w:r>
-        <w:rPr>
-          <w:rFonts w:hint="eastAsia"/>
-        </w:rPr>
-        <w:t>时间戳用于</w:t>
-      </w:r>
+      </w:pPr>
+      <w:r>
+        <w:rPr>
+          <w:rFonts w:hint="eastAsia"/>
+        </w:rPr>
+        <w:t>时间</w:t>
+      </w:r>
+      <w:proofErr w:type="gramStart"/>
+      <w:r>
+        <w:rPr>
+          <w:rFonts w:hint="eastAsia"/>
+        </w:rPr>
+        <w:t>戳用于</w:t>
+      </w:r>
+      <w:proofErr w:type="gramEnd"/>
       <w:r>
         <w:rPr>
           <w:rFonts w:hint="eastAsia"/>
@@ -5899,26 +5917,19 @@
       </w:r>
     </w:p>
     <w:p/>
-    <w:p>
-      <w:pPr>
-        <w:rPr>
-          <w:rFonts w:hint="eastAsia"/>
-        </w:rPr>
-      </w:pPr>
-    </w:p>
+    <w:p/>
     <w:p>
       <w:pPr>
         <w:pStyle w:val="3"/>
-        <w:rPr>
-          <w:rFonts w:hint="eastAsia"/>
-        </w:rPr>
-      </w:pPr>
+      </w:pPr>
+      <w:bookmarkStart w:id="14" w:name="_Toc498614564"/>
       <w:r>
         <w:rPr>
           <w:rFonts w:hint="eastAsia"/>
         </w:rPr>
         <w:t>校验</w:t>
       </w:r>
+      <w:bookmarkEnd w:id="14"/>
     </w:p>
     <w:p>
       <w:pPr>
@@ -5934,7 +5945,627 @@
         <w:rPr>
           <w:rFonts w:hint="eastAsia"/>
         </w:rPr>
-        <w:t>包括</w:t>
+        <w:t>包括地址域、控制单元、设备类型、命令字、数据域、时间戳</w:t>
+      </w:r>
+      <w:r>
+        <w:rPr>
+          <w:rFonts w:hint="eastAsia"/>
+        </w:rPr>
+        <w:t>，</w:t>
+      </w:r>
+      <w:r>
+        <w:rPr>
+          <w:rFonts w:hint="eastAsia"/>
+        </w:rPr>
+        <w:t>校验采用</w:t>
+      </w:r>
+      <w:r>
+        <w:rPr>
+          <w:rFonts w:hint="eastAsia"/>
+        </w:rPr>
+        <w:t>crc</w:t>
+      </w:r>
+      <w:r>
+        <w:t>16</w:t>
+      </w:r>
+      <w:r>
+        <w:rPr>
+          <w:rFonts w:hint="eastAsia"/>
+        </w:rPr>
+        <w:t>。</w:t>
+      </w:r>
+    </w:p>
+    <w:p>
+      <w:pPr>
+        <w:ind w:left="420"/>
+      </w:pPr>
+    </w:p>
+    <w:p>
+      <w:pPr>
+        <w:pStyle w:val="3"/>
+      </w:pPr>
+      <w:bookmarkStart w:id="15" w:name="_Toc498614565"/>
+      <w:r>
+        <w:rPr>
+          <w:rFonts w:hint="eastAsia"/>
+        </w:rPr>
+        <w:t>结束域</w:t>
+      </w:r>
+      <w:bookmarkEnd w:id="15"/>
+    </w:p>
+    <w:p>
+      <w:r>
+        <w:rPr>
+          <w:rFonts w:hint="eastAsia"/>
+        </w:rPr>
+        <w:t xml:space="preserve"> </w:t>
+      </w:r>
+      <w:r>
+        <w:t xml:space="preserve">    0</w:t>
+      </w:r>
+      <w:r>
+        <w:rPr>
+          <w:rFonts w:hint="eastAsia"/>
+        </w:rPr>
+        <w:t>x</w:t>
+      </w:r>
+      <w:r>
+        <w:t>16</w:t>
+      </w:r>
+      <w:r>
+        <w:rPr>
+          <w:rFonts w:hint="eastAsia"/>
+        </w:rPr>
+        <w:t>标识一条报文的结束。</w:t>
+      </w:r>
+    </w:p>
+    <w:p/>
+    <w:p>
+      <w:pPr>
+        <w:pStyle w:val="1"/>
+      </w:pPr>
+      <w:bookmarkStart w:id="16" w:name="_Toc498614566"/>
+      <w:r>
+        <w:rPr>
+          <w:rFonts w:hint="eastAsia"/>
+        </w:rPr>
+        <w:t>数据报文定义</w:t>
+      </w:r>
+      <w:bookmarkEnd w:id="16"/>
+    </w:p>
+    <w:p>
+      <w:pPr>
+        <w:pStyle w:val="2"/>
+      </w:pPr>
+      <w:bookmarkStart w:id="17" w:name="_Toc498614567"/>
+      <w:r>
+        <w:rPr>
+          <w:rFonts w:hint="eastAsia"/>
+        </w:rPr>
+        <w:t>设备基本指令</w:t>
+      </w:r>
+      <w:bookmarkEnd w:id="17"/>
+    </w:p>
+    <w:p/>
+    <w:p>
+      <w:pPr>
+        <w:pStyle w:val="3"/>
+      </w:pPr>
+      <w:bookmarkStart w:id="18" w:name="_Toc498614568"/>
+      <w:r>
+        <w:rPr>
+          <w:rFonts w:hint="eastAsia"/>
+        </w:rPr>
+        <w:t>登录指令（</w:t>
+      </w:r>
+      <w:r>
+        <w:rPr>
+          <w:rFonts w:hint="eastAsia"/>
+        </w:rPr>
+        <w:t>0</w:t>
+      </w:r>
+      <w:r>
+        <w:t>100</w:t>
+      </w:r>
+      <w:r>
+        <w:rPr>
+          <w:rFonts w:hint="eastAsia"/>
+        </w:rPr>
+        <w:t>）</w:t>
+      </w:r>
+      <w:bookmarkEnd w:id="18"/>
+    </w:p>
+    <w:p>
+      <w:r>
+        <w:rPr>
+          <w:rFonts w:hint="eastAsia"/>
+        </w:rPr>
+        <w:t>指令说明</w:t>
+      </w:r>
+      <w:r>
+        <w:rPr>
+          <w:rFonts w:hint="eastAsia"/>
+        </w:rPr>
+        <w:t>：该指令由</w:t>
+      </w:r>
+      <w:r>
+        <w:rPr>
+          <w:rFonts w:hint="eastAsia"/>
+        </w:rPr>
+        <w:t>GW</w:t>
+      </w:r>
+      <w:r>
+        <w:rPr>
+          <w:rFonts w:hint="eastAsia"/>
+        </w:rPr>
+        <w:t>发起，在</w:t>
+      </w:r>
+      <w:r>
+        <w:rPr>
+          <w:rFonts w:hint="eastAsia"/>
+        </w:rPr>
+        <w:t>GW</w:t>
+      </w:r>
+      <w:r>
+        <w:rPr>
+          <w:rFonts w:hint="eastAsia"/>
+        </w:rPr>
+        <w:t>连接上服务器以后发起，用于确认</w:t>
+      </w:r>
+      <w:r>
+        <w:rPr>
+          <w:rFonts w:hint="eastAsia"/>
+        </w:rPr>
+        <w:t>GW</w:t>
+      </w:r>
+      <w:r>
+        <w:rPr>
+          <w:rFonts w:hint="eastAsia"/>
+        </w:rPr>
+        <w:t>的身份：</w:t>
+      </w:r>
+    </w:p>
+    <w:p>
+      <w:r>
+        <w:rPr>
+          <w:rFonts w:hint="eastAsia"/>
+        </w:rPr>
+        <w:t>【</w:t>
+      </w:r>
+      <w:r>
+        <w:rPr>
+          <w:rFonts w:ascii="宋体" w:hAnsi="宋体" w:hint="eastAsia"/>
+        </w:rPr>
+        <w:t>DEV</w:t>
+      </w:r>
+      <w:r>
+        <w:rPr>
+          <w:rFonts w:ascii="宋体" w:hAnsi="宋体"/>
+        </w:rPr>
+        <w:t xml:space="preserve"> -&gt; SVR</w:t>
+      </w:r>
+      <w:r>
+        <w:rPr>
+          <w:rFonts w:hint="eastAsia"/>
+        </w:rPr>
+        <w:t>】</w:t>
+      </w:r>
+      <w:r>
+        <w:rPr>
+          <w:rFonts w:hint="eastAsia"/>
+        </w:rPr>
+        <w:t>：</w:t>
+      </w:r>
+      <w:r>
+        <w:rPr>
+          <w:rFonts w:hint="eastAsia"/>
+        </w:rPr>
+        <w:t>6</w:t>
+      </w:r>
+      <w:r>
+        <w:t xml:space="preserve">8 </w:t>
+      </w:r>
+      <w:r>
+        <w:rPr>
+          <w:rFonts w:hint="eastAsia"/>
+        </w:rPr>
+        <w:t>[</w:t>
+      </w:r>
+      <w:r>
+        <w:t>LL] [</w:t>
+      </w:r>
+      <w:r>
+        <w:t>ADDR</w:t>
+      </w:r>
+      <w:r>
+        <w:t>] [CU] [DT] [CMD] [para1] [para2] [</w:t>
+      </w:r>
+      <w:r>
+        <w:t>para3</w:t>
+      </w:r>
+      <w:r>
+        <w:t>]</w:t>
+      </w:r>
+      <w:r>
+        <w:t xml:space="preserve"> </w:t>
+      </w:r>
+      <w:r>
+        <w:t>[</w:t>
+      </w:r>
+      <w:r>
+        <w:t>TIM</w:t>
+      </w:r>
+      <w:r>
+        <w:t xml:space="preserve">] </w:t>
+      </w:r>
+      <w:r>
+        <w:t>[CRC] 16</w:t>
+      </w:r>
+    </w:p>
+    <w:p>
+      <w:r>
+        <w:rPr>
+          <w:rFonts w:hint="eastAsia"/>
+        </w:rPr>
+        <w:t>》</w:t>
+      </w:r>
+      <w:r>
+        <w:rPr>
+          <w:rFonts w:hint="eastAsia"/>
+        </w:rPr>
+        <w:t>[</w:t>
+      </w:r>
+      <w:r>
+        <w:t xml:space="preserve">CMD] = 01 00H </w:t>
+      </w:r>
+    </w:p>
+    <w:p>
+      <w:r>
+        <w:rPr>
+          <w:rFonts w:hint="eastAsia"/>
+        </w:rPr>
+        <w:t>》</w:t>
+      </w:r>
+      <w:r>
+        <w:rPr>
+          <w:rFonts w:hint="eastAsia"/>
+        </w:rPr>
+        <w:t>[</w:t>
+      </w:r>
+      <w:r>
+        <w:t>CU]</w:t>
+      </w:r>
+      <w:r>
+        <w:t xml:space="preserve"> 2</w:t>
+      </w:r>
+      <w:r>
+        <w:rPr>
+          <w:rFonts w:hint="eastAsia"/>
+        </w:rPr>
+        <w:t>字节，数据上行</w:t>
+      </w:r>
+    </w:p>
+    <w:p>
+      <w:r>
+        <w:rPr>
+          <w:rFonts w:hint="eastAsia"/>
+        </w:rPr>
+        <w:t>》</w:t>
+      </w:r>
+      <w:r>
+        <w:rPr>
+          <w:rFonts w:hint="eastAsia"/>
+        </w:rPr>
+        <w:t>[DT</w:t>
+      </w:r>
+      <w:r>
+        <w:t xml:space="preserve">] </w:t>
+      </w:r>
+      <w:r>
+        <w:t>2</w:t>
+      </w:r>
+      <w:r>
+        <w:rPr>
+          <w:rFonts w:hint="eastAsia"/>
+        </w:rPr>
+        <w:t>字节，设备类型</w:t>
+      </w:r>
+      <w:r>
+        <w:t xml:space="preserve"> </w:t>
+      </w:r>
+    </w:p>
+    <w:p>
+      <w:r>
+        <w:rPr>
+          <w:rFonts w:hint="eastAsia"/>
+        </w:rPr>
+        <w:t>》</w:t>
+      </w:r>
+      <w:r>
+        <w:rPr>
+          <w:rFonts w:hint="eastAsia"/>
+        </w:rPr>
+        <w:t>[</w:t>
+      </w:r>
+      <w:r>
+        <w:rPr>
+          <w:rFonts w:hint="eastAsia"/>
+        </w:rPr>
+        <w:t>para</w:t>
+      </w:r>
+      <w:r>
+        <w:t>1</w:t>
+      </w:r>
+      <w:r>
+        <w:t xml:space="preserve">] </w:t>
+      </w:r>
+      <w:r>
+        <w:t>6</w:t>
+      </w:r>
+      <w:r>
+        <w:rPr>
+          <w:rFonts w:hint="eastAsia"/>
+        </w:rPr>
+        <w:t>字节，</w:t>
+      </w:r>
+      <w:r>
+        <w:rPr>
+          <w:rFonts w:hint="eastAsia"/>
+        </w:rPr>
+        <w:t>GW</w:t>
+      </w:r>
+      <w:r>
+        <w:rPr>
+          <w:rFonts w:hint="eastAsia"/>
+        </w:rPr>
+        <w:t>的</w:t>
+      </w:r>
+      <w:r>
+        <w:rPr>
+          <w:rFonts w:hint="eastAsia"/>
+        </w:rPr>
+        <w:t>ID</w:t>
+      </w:r>
+      <w:r>
+        <w:rPr>
+          <w:rFonts w:hint="eastAsia"/>
+        </w:rPr>
+        <w:t>；如</w:t>
+      </w:r>
+      <w:r>
+        <w:rPr>
+          <w:rFonts w:hint="eastAsia"/>
+        </w:rPr>
+        <w:t>：</w:t>
+      </w:r>
+      <w:r>
+        <w:rPr>
+          <w:rFonts w:hint="eastAsia"/>
+        </w:rPr>
+        <w:t>AA</w:t>
+      </w:r>
+      <w:r>
+        <w:t xml:space="preserve"> </w:t>
+      </w:r>
+      <w:r>
+        <w:rPr>
+          <w:rFonts w:hint="eastAsia"/>
+        </w:rPr>
+        <w:t>AB</w:t>
+      </w:r>
+      <w:r>
+        <w:t xml:space="preserve"> </w:t>
+      </w:r>
+      <w:r>
+        <w:rPr>
+          <w:rFonts w:hint="eastAsia"/>
+        </w:rPr>
+        <w:t>AC</w:t>
+      </w:r>
+      <w:r>
+        <w:t xml:space="preserve"> 4</w:t>
+      </w:r>
+      <w:r>
+        <w:rPr>
+          <w:rFonts w:hint="eastAsia"/>
+        </w:rPr>
+        <w:t>A</w:t>
+      </w:r>
+      <w:r>
+        <w:t xml:space="preserve"> 55 </w:t>
+      </w:r>
+      <w:r>
+        <w:rPr>
+          <w:rFonts w:hint="eastAsia"/>
+        </w:rPr>
+        <w:t>AF</w:t>
+      </w:r>
+      <w:r>
+        <w:rPr>
+          <w:rFonts w:hint="eastAsia"/>
+        </w:rPr>
+        <w:t>。</w:t>
+      </w:r>
+    </w:p>
+    <w:p>
+      <w:r>
+        <w:rPr>
+          <w:rFonts w:hint="eastAsia"/>
+        </w:rPr>
+        <w:t>》</w:t>
+      </w:r>
+      <w:r>
+        <w:rPr>
+          <w:rFonts w:hint="eastAsia"/>
+        </w:rPr>
+        <w:t>[</w:t>
+      </w:r>
+      <w:r>
+        <w:rPr>
+          <w:rFonts w:hint="eastAsia"/>
+        </w:rPr>
+        <w:t>para</w:t>
+      </w:r>
+      <w:r>
+        <w:t>2</w:t>
+      </w:r>
+      <w:r>
+        <w:t>]</w:t>
+      </w:r>
+      <w:r>
+        <w:t xml:space="preserve"> 2</w:t>
+      </w:r>
+      <w:r>
+        <w:rPr>
+          <w:rFonts w:hint="eastAsia"/>
+        </w:rPr>
+        <w:t>字节，当前</w:t>
+      </w:r>
+      <w:r>
+        <w:rPr>
+          <w:rFonts w:hint="eastAsia"/>
+        </w:rPr>
+        <w:t>GW</w:t>
+      </w:r>
+      <w:r>
+        <w:rPr>
+          <w:rFonts w:hint="eastAsia"/>
+        </w:rPr>
+        <w:t>的软件版本号，</w:t>
+      </w:r>
+      <w:proofErr w:type="gramStart"/>
+      <w:r>
+        <w:rPr>
+          <w:rFonts w:hint="eastAsia"/>
+        </w:rPr>
+        <w:t>主板号</w:t>
+      </w:r>
+      <w:proofErr w:type="gramEnd"/>
+      <w:r>
+        <w:rPr>
+          <w:rFonts w:hint="eastAsia"/>
+        </w:rPr>
+        <w:t>在前；</w:t>
+      </w:r>
+    </w:p>
+    <w:p>
+      <w:r>
+        <w:tab/>
+      </w:r>
+      <w:r>
+        <w:tab/>
+      </w:r>
+      <w:r>
+        <w:tab/>
+      </w:r>
+      <w:r>
+        <w:rPr>
+          <w:rFonts w:hint="eastAsia"/>
+        </w:rPr>
+        <w:t>如：</w:t>
+      </w:r>
+      <w:r>
+        <w:rPr>
+          <w:rFonts w:hint="eastAsia"/>
+        </w:rPr>
+        <w:t>0</w:t>
+      </w:r>
+      <w:r>
+        <w:t>201</w:t>
+      </w:r>
+      <w:r>
+        <w:rPr>
+          <w:rFonts w:hint="eastAsia"/>
+        </w:rPr>
+        <w:t>表示</w:t>
+      </w:r>
+      <w:r>
+        <w:rPr>
+          <w:rFonts w:hint="eastAsia"/>
+        </w:rPr>
+        <w:t>0</w:t>
+      </w:r>
+      <w:r>
+        <w:t>2.01</w:t>
+      </w:r>
+      <w:r>
+        <w:rPr>
+          <w:rFonts w:hint="eastAsia"/>
+        </w:rPr>
+        <w:t>版本。</w:t>
+      </w:r>
+    </w:p>
+    <w:p>
+      <w:r>
+        <w:rPr>
+          <w:rFonts w:hint="eastAsia"/>
+        </w:rPr>
+        <w:t>》</w:t>
+      </w:r>
+      <w:r>
+        <w:rPr>
+          <w:rFonts w:hint="eastAsia"/>
+        </w:rPr>
+        <w:t>[para</w:t>
+      </w:r>
+      <w:r>
+        <w:t>3</w:t>
+      </w:r>
+      <w:r>
+        <w:t xml:space="preserve">] </w:t>
+      </w:r>
+      <w:r>
+        <w:t>4</w:t>
+      </w:r>
+      <w:r>
+        <w:rPr>
+          <w:rFonts w:hint="eastAsia"/>
+        </w:rPr>
+        <w:t>字节，</w:t>
+      </w:r>
+      <w:r>
+        <w:rPr>
+          <w:rFonts w:hint="eastAsia"/>
+        </w:rPr>
+        <w:t>当前硬件编号，如：</w:t>
+      </w:r>
+      <w:r>
+        <w:rPr>
+          <w:rFonts w:hint="eastAsia"/>
+        </w:rPr>
+        <w:t>3</w:t>
+      </w:r>
+      <w:r>
+        <w:t>0 20 00 01</w:t>
+      </w:r>
+    </w:p>
+    <w:p>
+      <w:r>
+        <w:rPr>
+          <w:rFonts w:hint="eastAsia"/>
+        </w:rPr>
+        <w:t>》</w:t>
+      </w:r>
+      <w:r>
+        <w:rPr>
+          <w:rFonts w:hint="eastAsia"/>
+        </w:rPr>
+        <w:t>[para</w:t>
+      </w:r>
+      <w:r>
+        <w:t>4] 6</w:t>
+      </w:r>
+      <w:r>
+        <w:rPr>
+          <w:rFonts w:hint="eastAsia"/>
+        </w:rPr>
+        <w:t>字节，</w:t>
+      </w:r>
+      <w:r>
+        <w:rPr>
+          <w:rFonts w:hint="eastAsia"/>
+        </w:rPr>
+        <w:t>MAC</w:t>
       </w:r>
       <w:r>
         <w:rPr>
@@ -5946,13 +6577,99 @@
         <w:rPr>
           <w:rFonts w:hint="eastAsia"/>
         </w:rPr>
-        <w:t>域</w:t>
-      </w:r>
-      <w:r>
-        <w:rPr>
-          <w:rFonts w:hint="eastAsia"/>
-        </w:rPr>
-        <w:t>、控制单元、设备类型、命令字、数据域、时间戳</w:t>
+        <w:t>，如：</w:t>
+      </w:r>
+      <w:r>
+        <w:rPr>
+          <w:rFonts w:hint="eastAsia"/>
+        </w:rPr>
+        <w:t>AA</w:t>
+      </w:r>
+      <w:r>
+        <w:t xml:space="preserve"> </w:t>
+      </w:r>
+      <w:r>
+        <w:rPr>
+          <w:rFonts w:hint="eastAsia"/>
+        </w:rPr>
+        <w:t>AB</w:t>
+      </w:r>
+      <w:r>
+        <w:t xml:space="preserve"> </w:t>
+      </w:r>
+      <w:r>
+        <w:rPr>
+          <w:rFonts w:hint="eastAsia"/>
+        </w:rPr>
+        <w:t>AC</w:t>
+      </w:r>
+      <w:r>
+        <w:t xml:space="preserve"> 4</w:t>
+      </w:r>
+      <w:r>
+        <w:rPr>
+          <w:rFonts w:hint="eastAsia"/>
+        </w:rPr>
+        <w:t>A</w:t>
+      </w:r>
+      <w:r>
+        <w:t xml:space="preserve"> 55 </w:t>
+      </w:r>
+      <w:r>
+        <w:rPr>
+          <w:rFonts w:hint="eastAsia"/>
+        </w:rPr>
+        <w:t>AF</w:t>
+      </w:r>
+    </w:p>
+    <w:p>
+      <w:r>
+        <w:rPr>
+          <w:rFonts w:hint="eastAsia"/>
+        </w:rPr>
+        <w:t>》</w:t>
+      </w:r>
+      <w:r>
+        <w:rPr>
+          <w:rFonts w:hint="eastAsia"/>
+        </w:rPr>
+        <w:t>[para</w:t>
+      </w:r>
+      <w:r>
+        <w:t xml:space="preserve">5] </w:t>
+      </w:r>
+      <w:r>
+        <w:t>8</w:t>
+      </w:r>
+      <w:r>
+        <w:rPr>
+          <w:rFonts w:hint="eastAsia"/>
+        </w:rPr>
+        <w:t>字节，</w:t>
+      </w:r>
+      <w:r>
+        <w:rPr>
+          <w:rFonts w:hint="eastAsia"/>
+        </w:rPr>
+        <w:t>GSM</w:t>
+      </w:r>
+      <w:r>
+        <w:rPr>
+          <w:rFonts w:hint="eastAsia"/>
+        </w:rPr>
+        <w:t>模块的</w:t>
+      </w:r>
+      <w:r>
+        <w:rPr>
+          <w:rFonts w:hint="eastAsia"/>
+        </w:rPr>
+        <w:t>IMEI</w:t>
+      </w:r>
+      <w:r>
+        <w:rPr>
+          <w:rFonts w:hint="eastAsia"/>
+        </w:rPr>
+        <w:t>识别码</w:t>
       </w:r>
       <w:r>
         <w:rPr>
@@ -5964,866 +6681,199 @@
         <w:rPr>
           <w:rFonts w:hint="eastAsia"/>
         </w:rPr>
-        <w:t>校验采用</w:t>
-      </w:r>
-      <w:r>
-        <w:rPr>
-          <w:rFonts w:hint="eastAsia"/>
-        </w:rPr>
-        <w:t>crc</w:t>
-      </w:r>
-      <w:r>
-        <w:t>16</w:t>
-      </w:r>
-      <w:r>
-        <w:rPr>
-          <w:rFonts w:hint="eastAsia"/>
+        <w:t>无法获取时为</w:t>
+      </w:r>
+      <w:proofErr w:type="gramStart"/>
+      <w:r>
+        <w:rPr>
+          <w:rFonts w:hint="eastAsia"/>
+        </w:rPr>
+        <w:t xml:space="preserve"> FF</w:t>
+      </w:r>
+      <w:r>
+        <w:t xml:space="preserve"> </w:t>
+      </w:r>
+      <w:proofErr w:type="spellStart"/>
+      <w:r>
+        <w:rPr>
+          <w:rFonts w:hint="eastAsia"/>
+        </w:rPr>
+        <w:t>FF</w:t>
+      </w:r>
+      <w:proofErr w:type="spellEnd"/>
+      <w:r>
+        <w:t xml:space="preserve"> </w:t>
+      </w:r>
+      <w:proofErr w:type="spellStart"/>
+      <w:r>
+        <w:rPr>
+          <w:rFonts w:hint="eastAsia"/>
+        </w:rPr>
+        <w:t>FF</w:t>
+      </w:r>
+      <w:proofErr w:type="spellEnd"/>
+      <w:r>
+        <w:t xml:space="preserve"> </w:t>
+      </w:r>
+      <w:proofErr w:type="spellStart"/>
+      <w:r>
+        <w:rPr>
+          <w:rFonts w:hint="eastAsia"/>
+        </w:rPr>
+        <w:t>F</w:t>
+      </w:r>
+      <w:proofErr w:type="gramEnd"/>
+      <w:r>
+        <w:rPr>
+          <w:rFonts w:hint="eastAsia"/>
+        </w:rPr>
+        <w:t>F</w:t>
+      </w:r>
+      <w:proofErr w:type="spellEnd"/>
+      <w:proofErr w:type="gramStart"/>
+      <w:r>
+        <w:t xml:space="preserve"> </w:t>
+      </w:r>
+      <w:proofErr w:type="spellStart"/>
+      <w:r>
+        <w:rPr>
+          <w:rFonts w:hint="eastAsia"/>
+        </w:rPr>
+        <w:t>FF</w:t>
+      </w:r>
+      <w:proofErr w:type="spellEnd"/>
+      <w:r>
+        <w:t xml:space="preserve"> </w:t>
+      </w:r>
+      <w:proofErr w:type="spellStart"/>
+      <w:r>
+        <w:rPr>
+          <w:rFonts w:hint="eastAsia"/>
+        </w:rPr>
+        <w:t>F</w:t>
+      </w:r>
+      <w:proofErr w:type="gramEnd"/>
+      <w:r>
+        <w:rPr>
+          <w:rFonts w:hint="eastAsia"/>
+        </w:rPr>
+        <w:t>F</w:t>
+      </w:r>
+      <w:proofErr w:type="spellEnd"/>
+      <w:proofErr w:type="gramStart"/>
+      <w:r>
+        <w:t xml:space="preserve"> </w:t>
+      </w:r>
+      <w:proofErr w:type="spellStart"/>
+      <w:r>
+        <w:rPr>
+          <w:rFonts w:hint="eastAsia"/>
+        </w:rPr>
+        <w:t>FF</w:t>
+      </w:r>
+      <w:proofErr w:type="spellEnd"/>
+      <w:r>
+        <w:t xml:space="preserve"> </w:t>
+      </w:r>
+      <w:proofErr w:type="spellStart"/>
+      <w:r>
+        <w:rPr>
+          <w:rFonts w:hint="eastAsia"/>
+        </w:rPr>
+        <w:t>F</w:t>
+      </w:r>
+      <w:proofErr w:type="gramEnd"/>
+      <w:r>
+        <w:rPr>
+          <w:rFonts w:hint="eastAsia"/>
+        </w:rPr>
+        <w:t>F</w:t>
+      </w:r>
+      <w:proofErr w:type="spellEnd"/>
+    </w:p>
+    <w:p>
+      <w:pPr>
+        <w:ind w:left="1260"/>
+      </w:pPr>
+      <w:r>
+        <w:rPr>
+          <w:rFonts w:hint="eastAsia"/>
+        </w:rPr>
+        <w:t>如：</w:t>
+      </w:r>
+      <w:r>
+        <w:rPr>
+          <w:rFonts w:hint="eastAsia"/>
+        </w:rPr>
+        <w:t>IMEI=</w:t>
+      </w:r>
+      <w:r>
+        <w:t>123456789012345</w:t>
+      </w:r>
+      <w:r>
+        <w:rPr>
+          <w:rFonts w:hint="eastAsia"/>
+        </w:rPr>
+        <w:t>时</w:t>
+      </w:r>
+      <w:r>
+        <w:rPr>
+          <w:rFonts w:hint="eastAsia"/>
+        </w:rPr>
+        <w:t>[</w:t>
+      </w:r>
+      <w:r>
+        <w:t xml:space="preserve">para5]=01 23 45 67 89 01 23 45  </w:t>
+      </w:r>
+    </w:p>
+    <w:p/>
+    <w:p>
+      <w:pPr>
+        <w:rPr>
+          <w:b/>
+        </w:rPr>
+      </w:pPr>
+      <w:r>
+        <w:rPr>
+          <w:rFonts w:hint="eastAsia"/>
+          <w:b/>
+        </w:rPr>
+        <w:t>注：其中</w:t>
+      </w:r>
+      <w:r>
+        <w:rPr>
+          <w:rFonts w:hint="eastAsia"/>
+          <w:b/>
+        </w:rPr>
+        <w:t>[</w:t>
+      </w:r>
+      <w:r>
+        <w:rPr>
+          <w:b/>
+        </w:rPr>
+        <w:t>para4] [para5]</w:t>
+      </w:r>
+      <w:r>
+        <w:rPr>
+          <w:rFonts w:hint="eastAsia"/>
+          <w:b/>
+        </w:rPr>
+        <w:t>针对不同的设备，可以没有；是可选参数</w:t>
+      </w:r>
+      <w:r>
+        <w:rPr>
+          <w:rFonts w:hint="eastAsia"/>
+          <w:b/>
         </w:rPr>
         <w:t>。</w:t>
       </w:r>
     </w:p>
     <w:p>
-      <w:pPr>
-        <w:ind w:left="420"/>
-        <w:rPr>
-          <w:rFonts w:hint="eastAsia"/>
-        </w:rPr>
-      </w:pPr>
-    </w:p>
-    <w:p>
-      <w:pPr>
-        <w:pStyle w:val="3"/>
-      </w:pPr>
-      <w:r>
-        <w:rPr>
-          <w:rFonts w:hint="eastAsia"/>
-        </w:rPr>
-        <w:t>结束域</w:t>
-      </w:r>
-    </w:p>
-    <w:p>
-      <w:r>
-        <w:rPr>
-          <w:rFonts w:hint="eastAsia"/>
-        </w:rPr>
-        <w:t xml:space="preserve"> </w:t>
-      </w:r>
-      <w:r>
-        <w:t xml:space="preserve">    0</w:t>
-      </w:r>
-      <w:r>
-        <w:rPr>
-          <w:rFonts w:hint="eastAsia"/>
-        </w:rPr>
-        <w:t>x</w:t>
-      </w:r>
-      <w:r>
-        <w:t>16</w:t>
-      </w:r>
-      <w:r>
-        <w:rPr>
-          <w:rFonts w:hint="eastAsia"/>
-        </w:rPr>
-        <w:t>标识一条报文的结束。</w:t>
-      </w:r>
-    </w:p>
-    <w:p/>
-    <w:p>
-      <w:pPr>
-        <w:pStyle w:val="1"/>
-      </w:pPr>
-      <w:r>
-        <w:rPr>
-          <w:rFonts w:hint="eastAsia"/>
-        </w:rPr>
-        <w:t>数据报文定义</w:t>
-      </w:r>
-    </w:p>
-    <w:p>
-      <w:pPr>
-        <w:pStyle w:val="2"/>
-      </w:pPr>
-      <w:r>
-        <w:rPr>
-          <w:rFonts w:hint="eastAsia"/>
-        </w:rPr>
-        <w:t>设备基本指令</w:t>
-      </w:r>
-    </w:p>
-    <w:p/>
-    <w:p>
-      <w:pPr>
-        <w:pStyle w:val="3"/>
-      </w:pPr>
-      <w:r>
-        <w:rPr>
-          <w:rFonts w:hint="eastAsia"/>
-        </w:rPr>
-        <w:t>登录指令（</w:t>
-      </w:r>
-      <w:r>
-        <w:rPr>
-          <w:rFonts w:hint="eastAsia"/>
-        </w:rPr>
-        <w:t>0</w:t>
-      </w:r>
-      <w:r>
-        <w:t>100</w:t>
-      </w:r>
-      <w:r>
-        <w:rPr>
-          <w:rFonts w:hint="eastAsia"/>
-        </w:rPr>
-        <w:t>）</w:t>
-      </w:r>
-    </w:p>
-    <w:p>
-      <w:r>
-        <w:rPr>
-          <w:rFonts w:hint="eastAsia"/>
-        </w:rPr>
-        <w:t>指令说明</w:t>
-      </w:r>
-      <w:r>
-        <w:rPr>
-          <w:rFonts w:hint="eastAsia"/>
-        </w:rPr>
-        <w:t>：该指令由</w:t>
-      </w:r>
-      <w:r>
-        <w:rPr>
-          <w:rFonts w:hint="eastAsia"/>
-        </w:rPr>
-        <w:t>GW</w:t>
-      </w:r>
-      <w:r>
-        <w:rPr>
-          <w:rFonts w:hint="eastAsia"/>
-        </w:rPr>
-        <w:t>发起，在</w:t>
-      </w:r>
-      <w:r>
-        <w:rPr>
-          <w:rFonts w:hint="eastAsia"/>
-        </w:rPr>
-        <w:t>GW</w:t>
-      </w:r>
-      <w:r>
-        <w:rPr>
-          <w:rFonts w:hint="eastAsia"/>
-        </w:rPr>
-        <w:t>连接上服务器以后发起，用于确认</w:t>
-      </w:r>
-      <w:r>
-        <w:rPr>
-          <w:rFonts w:hint="eastAsia"/>
-        </w:rPr>
-        <w:t>GW</w:t>
-      </w:r>
-      <w:r>
-        <w:rPr>
-          <w:rFonts w:hint="eastAsia"/>
-        </w:rPr>
-        <w:t>的身份：</w:t>
-      </w:r>
-    </w:p>
-    <w:p>
-      <w:r>
-        <w:rPr>
-          <w:rFonts w:hint="eastAsia"/>
-        </w:rPr>
-        <w:t>【</w:t>
-      </w:r>
-      <w:r>
-        <w:rPr>
-          <w:rFonts w:ascii="宋体" w:hAnsi="宋体" w:hint="eastAsia"/>
-        </w:rPr>
-        <w:t>DEV</w:t>
-      </w:r>
-      <w:r>
-        <w:rPr>
-          <w:rFonts w:ascii="宋体" w:hAnsi="宋体"/>
-        </w:rPr>
-        <w:t xml:space="preserve"> -&gt; SVR</w:t>
-      </w:r>
-      <w:r>
-        <w:rPr>
-          <w:rFonts w:hint="eastAsia"/>
-        </w:rPr>
-        <w:t>】</w:t>
-      </w:r>
-      <w:r>
-        <w:rPr>
-          <w:rFonts w:hint="eastAsia"/>
-        </w:rPr>
-        <w:t>：</w:t>
-      </w:r>
-      <w:r>
-        <w:rPr>
-          <w:rFonts w:hint="eastAsia"/>
-        </w:rPr>
-        <w:t>6</w:t>
-      </w:r>
-      <w:r>
-        <w:t xml:space="preserve">8 </w:t>
-      </w:r>
-      <w:r>
-        <w:rPr>
-          <w:rFonts w:hint="eastAsia"/>
-        </w:rPr>
-        <w:t>[</w:t>
-      </w:r>
-      <w:r>
-        <w:t>LL] [</w:t>
-      </w:r>
-      <w:r>
-        <w:t>ADDR</w:t>
-      </w:r>
-      <w:r>
-        <w:t>] [CU] [DT] [CMD] [para1] [para2] [</w:t>
-      </w:r>
-      <w:r>
-        <w:t>para3</w:t>
-      </w:r>
-      <w:r>
-        <w:t>]</w:t>
-      </w:r>
-      <w:r>
-        <w:t xml:space="preserve"> </w:t>
-      </w:r>
-      <w:r>
-        <w:t>[</w:t>
-      </w:r>
-      <w:r>
-        <w:t>TIM</w:t>
-      </w:r>
-      <w:r>
-        <w:t xml:space="preserve">] </w:t>
-      </w:r>
-      <w:r>
-        <w:t>[CRC] 16</w:t>
-      </w:r>
-    </w:p>
-    <w:p>
-      <w:r>
-        <w:rPr>
-          <w:rFonts w:hint="eastAsia"/>
-        </w:rPr>
-        <w:t>》</w:t>
-      </w:r>
-      <w:r>
-        <w:rPr>
-          <w:rFonts w:hint="eastAsia"/>
-        </w:rPr>
-        <w:t>[</w:t>
-      </w:r>
-      <w:r>
-        <w:t xml:space="preserve">CMD] = 01 00H </w:t>
-      </w:r>
-    </w:p>
-    <w:p>
-      <w:r>
-        <w:rPr>
-          <w:rFonts w:hint="eastAsia"/>
-        </w:rPr>
-        <w:t>》</w:t>
-      </w:r>
-      <w:r>
-        <w:rPr>
-          <w:rFonts w:hint="eastAsia"/>
-        </w:rPr>
-        <w:t>[</w:t>
-      </w:r>
-      <w:r>
-        <w:t>CU]</w:t>
-      </w:r>
-      <w:r>
-        <w:t xml:space="preserve"> 2</w:t>
-      </w:r>
-      <w:r>
-        <w:rPr>
-          <w:rFonts w:hint="eastAsia"/>
-        </w:rPr>
-        <w:t>字节，数据上行</w:t>
-      </w:r>
-    </w:p>
-    <w:p>
-      <w:r>
-        <w:rPr>
-          <w:rFonts w:hint="eastAsia"/>
-        </w:rPr>
-        <w:t>》</w:t>
-      </w:r>
-      <w:r>
-        <w:rPr>
-          <w:rFonts w:hint="eastAsia"/>
-        </w:rPr>
-        <w:t>[DT</w:t>
-      </w:r>
-      <w:r>
-        <w:t xml:space="preserve">] </w:t>
-      </w:r>
-      <w:r>
-        <w:t>2</w:t>
-      </w:r>
-      <w:r>
-        <w:rPr>
-          <w:rFonts w:hint="eastAsia"/>
-        </w:rPr>
-        <w:t>字节，设备类型</w:t>
-      </w:r>
-      <w:r>
-        <w:t xml:space="preserve"> </w:t>
-      </w:r>
-    </w:p>
-    <w:p>
-      <w:r>
-        <w:rPr>
-          <w:rFonts w:hint="eastAsia"/>
-        </w:rPr>
-        <w:t>》</w:t>
-      </w:r>
-      <w:r>
-        <w:rPr>
-          <w:rFonts w:hint="eastAsia"/>
-        </w:rPr>
-        <w:t>[</w:t>
-      </w:r>
-      <w:r>
-        <w:rPr>
-          <w:rFonts w:hint="eastAsia"/>
-        </w:rPr>
-        <w:t>para</w:t>
-      </w:r>
-      <w:r>
-        <w:t>1</w:t>
-      </w:r>
-      <w:r>
-        <w:t xml:space="preserve">] </w:t>
-      </w:r>
-      <w:r>
-        <w:t>6</w:t>
-      </w:r>
-      <w:r>
-        <w:rPr>
-          <w:rFonts w:hint="eastAsia"/>
-        </w:rPr>
-        <w:t>字节，</w:t>
-      </w:r>
-      <w:r>
-        <w:rPr>
-          <w:rFonts w:hint="eastAsia"/>
-        </w:rPr>
-        <w:t>GW</w:t>
-      </w:r>
-      <w:r>
-        <w:rPr>
-          <w:rFonts w:hint="eastAsia"/>
-        </w:rPr>
-        <w:t>的</w:t>
-      </w:r>
-      <w:r>
-        <w:rPr>
-          <w:rFonts w:hint="eastAsia"/>
-        </w:rPr>
-        <w:t>ID</w:t>
-      </w:r>
-      <w:r>
-        <w:rPr>
-          <w:rFonts w:hint="eastAsia"/>
-        </w:rPr>
-        <w:t>；如</w:t>
-      </w:r>
-      <w:r>
-        <w:rPr>
-          <w:rFonts w:hint="eastAsia"/>
-        </w:rPr>
-        <w:t>：</w:t>
-      </w:r>
-      <w:r>
-        <w:rPr>
-          <w:rFonts w:hint="eastAsia"/>
-        </w:rPr>
-        <w:t>AA</w:t>
-      </w:r>
-      <w:r>
-        <w:t xml:space="preserve"> </w:t>
-      </w:r>
-      <w:r>
-        <w:rPr>
-          <w:rFonts w:hint="eastAsia"/>
-        </w:rPr>
-        <w:t>AB</w:t>
-      </w:r>
-      <w:r>
-        <w:t xml:space="preserve"> </w:t>
-      </w:r>
-      <w:r>
-        <w:rPr>
-          <w:rFonts w:hint="eastAsia"/>
-        </w:rPr>
-        <w:t>AC</w:t>
-      </w:r>
-      <w:r>
-        <w:t xml:space="preserve"> 4</w:t>
-      </w:r>
-      <w:r>
-        <w:rPr>
-          <w:rFonts w:hint="eastAsia"/>
-        </w:rPr>
-        <w:t>A</w:t>
-      </w:r>
-      <w:r>
-        <w:t xml:space="preserve"> 55 </w:t>
-      </w:r>
-      <w:r>
-        <w:rPr>
-          <w:rFonts w:hint="eastAsia"/>
-        </w:rPr>
-        <w:t>AF</w:t>
-      </w:r>
-      <w:r>
-        <w:rPr>
-          <w:rFonts w:hint="eastAsia"/>
-        </w:rPr>
-        <w:t>。</w:t>
-      </w:r>
-    </w:p>
-    <w:p>
-      <w:r>
-        <w:rPr>
-          <w:rFonts w:hint="eastAsia"/>
-        </w:rPr>
-        <w:t>》</w:t>
-      </w:r>
-      <w:r>
-        <w:rPr>
-          <w:rFonts w:hint="eastAsia"/>
-        </w:rPr>
-        <w:t>[</w:t>
-      </w:r>
-      <w:r>
-        <w:rPr>
-          <w:rFonts w:hint="eastAsia"/>
-        </w:rPr>
-        <w:t>para</w:t>
-      </w:r>
-      <w:r>
-        <w:t>2</w:t>
-      </w:r>
-      <w:r>
-        <w:t>]</w:t>
-      </w:r>
-      <w:r>
-        <w:t xml:space="preserve"> 2</w:t>
-      </w:r>
-      <w:r>
-        <w:rPr>
-          <w:rFonts w:hint="eastAsia"/>
-        </w:rPr>
-        <w:t>字节，当前</w:t>
-      </w:r>
-      <w:r>
-        <w:rPr>
-          <w:rFonts w:hint="eastAsia"/>
-        </w:rPr>
-        <w:t>GW</w:t>
-      </w:r>
-      <w:r>
-        <w:rPr>
-          <w:rFonts w:hint="eastAsia"/>
-        </w:rPr>
-        <w:t>的软件版本号，主板号在前；</w:t>
-      </w:r>
-    </w:p>
-    <w:p>
-      <w:r>
-        <w:tab/>
-      </w:r>
-      <w:r>
-        <w:tab/>
-      </w:r>
-      <w:r>
-        <w:tab/>
-      </w:r>
-      <w:r>
-        <w:rPr>
-          <w:rFonts w:hint="eastAsia"/>
-        </w:rPr>
-        <w:t>如：</w:t>
-      </w:r>
-      <w:r>
-        <w:rPr>
-          <w:rFonts w:hint="eastAsia"/>
-        </w:rPr>
-        <w:t>0</w:t>
-      </w:r>
-      <w:r>
-        <w:t>201</w:t>
-      </w:r>
-      <w:r>
-        <w:rPr>
-          <w:rFonts w:hint="eastAsia"/>
-        </w:rPr>
-        <w:t>表示</w:t>
-      </w:r>
-      <w:r>
-        <w:rPr>
-          <w:rFonts w:hint="eastAsia"/>
-        </w:rPr>
-        <w:t>0</w:t>
-      </w:r>
-      <w:r>
-        <w:t>2.01</w:t>
-      </w:r>
-      <w:r>
-        <w:rPr>
-          <w:rFonts w:hint="eastAsia"/>
-        </w:rPr>
-        <w:t>版本。</w:t>
-      </w:r>
-    </w:p>
-    <w:p>
-      <w:r>
-        <w:rPr>
-          <w:rFonts w:hint="eastAsia"/>
-        </w:rPr>
-        <w:t>》</w:t>
-      </w:r>
-      <w:r>
-        <w:rPr>
-          <w:rFonts w:hint="eastAsia"/>
-        </w:rPr>
-        <w:t>[para</w:t>
-      </w:r>
-      <w:r>
-        <w:t>3</w:t>
-      </w:r>
-      <w:r>
-        <w:t xml:space="preserve">] </w:t>
-      </w:r>
-      <w:r>
-        <w:t>4</w:t>
-      </w:r>
-      <w:r>
-        <w:rPr>
-          <w:rFonts w:hint="eastAsia"/>
-        </w:rPr>
-        <w:t>字节，</w:t>
-      </w:r>
-      <w:r>
-        <w:rPr>
-          <w:rFonts w:hint="eastAsia"/>
-        </w:rPr>
-        <w:t>当前硬件编号，如：</w:t>
-      </w:r>
-      <w:r>
-        <w:rPr>
-          <w:rFonts w:hint="eastAsia"/>
-        </w:rPr>
-        <w:t>3</w:t>
-      </w:r>
-      <w:r>
-        <w:t>0 20 00 01</w:t>
-      </w:r>
-    </w:p>
-    <w:p>
-      <w:r>
-        <w:rPr>
-          <w:rFonts w:hint="eastAsia"/>
-        </w:rPr>
-        <w:t>》</w:t>
-      </w:r>
-      <w:r>
-        <w:rPr>
-          <w:rFonts w:hint="eastAsia"/>
-        </w:rPr>
-        <w:t>[para</w:t>
-      </w:r>
-      <w:r>
-        <w:t>4] 6</w:t>
-      </w:r>
-      <w:r>
-        <w:rPr>
-          <w:rFonts w:hint="eastAsia"/>
-        </w:rPr>
-        <w:t>字节，</w:t>
-      </w:r>
-      <w:r>
-        <w:rPr>
-          <w:rFonts w:hint="eastAsia"/>
-        </w:rPr>
-        <w:t>MAC</w:t>
-      </w:r>
-      <w:r>
-        <w:rPr>
-          <w:rFonts w:hint="eastAsia"/>
-        </w:rPr>
-        <w:t>地址</w:t>
-      </w:r>
-      <w:r>
-        <w:rPr>
-          <w:rFonts w:hint="eastAsia"/>
-        </w:rPr>
-        <w:t>，如：</w:t>
-      </w:r>
-      <w:r>
-        <w:rPr>
-          <w:rFonts w:hint="eastAsia"/>
-        </w:rPr>
-        <w:t>AA</w:t>
-      </w:r>
-      <w:r>
-        <w:t xml:space="preserve"> </w:t>
-      </w:r>
-      <w:r>
-        <w:rPr>
-          <w:rFonts w:hint="eastAsia"/>
-        </w:rPr>
-        <w:t>AB</w:t>
-      </w:r>
-      <w:r>
-        <w:t xml:space="preserve"> </w:t>
-      </w:r>
-      <w:r>
-        <w:rPr>
-          <w:rFonts w:hint="eastAsia"/>
-        </w:rPr>
-        <w:t>AC</w:t>
-      </w:r>
-      <w:r>
-        <w:t xml:space="preserve"> 4</w:t>
-      </w:r>
-      <w:r>
-        <w:rPr>
-          <w:rFonts w:hint="eastAsia"/>
-        </w:rPr>
-        <w:t>A</w:t>
-      </w:r>
-      <w:r>
-        <w:t xml:space="preserve"> 55 </w:t>
-      </w:r>
-      <w:r>
-        <w:rPr>
-          <w:rFonts w:hint="eastAsia"/>
-        </w:rPr>
-        <w:t>AF</w:t>
-      </w:r>
-    </w:p>
-    <w:p>
-      <w:r>
-        <w:rPr>
-          <w:rFonts w:hint="eastAsia"/>
-        </w:rPr>
-        <w:t>》</w:t>
-      </w:r>
-      <w:r>
-        <w:rPr>
-          <w:rFonts w:hint="eastAsia"/>
-        </w:rPr>
-        <w:t>[para</w:t>
-      </w:r>
-      <w:r>
-        <w:t xml:space="preserve">5] </w:t>
-      </w:r>
-      <w:r>
-        <w:t>8</w:t>
-      </w:r>
-      <w:r>
-        <w:rPr>
-          <w:rFonts w:hint="eastAsia"/>
-        </w:rPr>
-        <w:t>字节，</w:t>
-      </w:r>
-      <w:r>
-        <w:rPr>
-          <w:rFonts w:hint="eastAsia"/>
-        </w:rPr>
-        <w:t>GSM</w:t>
-      </w:r>
-      <w:r>
-        <w:rPr>
-          <w:rFonts w:hint="eastAsia"/>
-        </w:rPr>
-        <w:t>模块的</w:t>
-      </w:r>
-      <w:r>
-        <w:rPr>
-          <w:rFonts w:hint="eastAsia"/>
-        </w:rPr>
-        <w:t>IMEI</w:t>
-      </w:r>
-      <w:r>
-        <w:rPr>
-          <w:rFonts w:hint="eastAsia"/>
-        </w:rPr>
-        <w:t>识别码</w:t>
-      </w:r>
-      <w:r>
-        <w:rPr>
-          <w:rFonts w:hint="eastAsia"/>
-        </w:rPr>
-        <w:t>，</w:t>
-      </w:r>
-      <w:r>
-        <w:rPr>
-          <w:rFonts w:hint="eastAsia"/>
-        </w:rPr>
-        <w:t>无法获取时为</w:t>
-      </w:r>
-      <w:r>
-        <w:rPr>
-          <w:rFonts w:hint="eastAsia"/>
-        </w:rPr>
-        <w:t xml:space="preserve"> FF</w:t>
-      </w:r>
-      <w:r>
-        <w:t xml:space="preserve"> </w:t>
-      </w:r>
-      <w:r>
-        <w:rPr>
-          <w:rFonts w:hint="eastAsia"/>
-        </w:rPr>
-        <w:t>FF</w:t>
-      </w:r>
-      <w:r>
-        <w:t xml:space="preserve"> </w:t>
-      </w:r>
-      <w:r>
-        <w:rPr>
-          <w:rFonts w:hint="eastAsia"/>
-        </w:rPr>
-        <w:t>FF</w:t>
-      </w:r>
-      <w:r>
-        <w:t xml:space="preserve"> </w:t>
-      </w:r>
-      <w:r>
-        <w:rPr>
-          <w:rFonts w:hint="eastAsia"/>
-        </w:rPr>
-        <w:t>FF</w:t>
-      </w:r>
-      <w:r>
-        <w:t xml:space="preserve"> </w:t>
-      </w:r>
-      <w:r>
-        <w:rPr>
-          <w:rFonts w:hint="eastAsia"/>
-        </w:rPr>
-        <w:t>FF</w:t>
-      </w:r>
-      <w:r>
-        <w:t xml:space="preserve"> </w:t>
-      </w:r>
-      <w:r>
-        <w:rPr>
-          <w:rFonts w:hint="eastAsia"/>
-        </w:rPr>
-        <w:t>FF</w:t>
-      </w:r>
-      <w:r>
-        <w:t xml:space="preserve"> </w:t>
-      </w:r>
-      <w:r>
-        <w:rPr>
-          <w:rFonts w:hint="eastAsia"/>
-        </w:rPr>
-        <w:t>FF</w:t>
-      </w:r>
-      <w:r>
-        <w:t xml:space="preserve"> </w:t>
-      </w:r>
-      <w:r>
-        <w:rPr>
-          <w:rFonts w:hint="eastAsia"/>
-        </w:rPr>
-        <w:t>FF</w:t>
-      </w:r>
-    </w:p>
-    <w:p>
-      <w:pPr>
-        <w:ind w:left="1260"/>
-      </w:pPr>
       <w:r>
         <w:rPr>
           <w:rFonts w:hint="eastAsia"/>
         </w:rPr>
         <w:lastRenderedPageBreak/>
-        <w:t>如：</w:t>
-      </w:r>
-      <w:r>
-        <w:rPr>
-          <w:rFonts w:hint="eastAsia"/>
-        </w:rPr>
-        <w:t>IMEI=</w:t>
-      </w:r>
-      <w:r>
-        <w:t>123456789012345</w:t>
-      </w:r>
-      <w:r>
-        <w:rPr>
-          <w:rFonts w:hint="eastAsia"/>
-        </w:rPr>
-        <w:t>时</w:t>
-      </w:r>
-      <w:r>
-        <w:rPr>
-          <w:rFonts w:hint="eastAsia"/>
-        </w:rPr>
-        <w:t>[</w:t>
-      </w:r>
-      <w:r>
-        <w:t xml:space="preserve">para5]=01 23 45 67 89 01 23 45  </w:t>
-      </w:r>
-    </w:p>
-    <w:p/>
-    <w:p>
-      <w:pPr>
-        <w:rPr>
-          <w:b/>
-        </w:rPr>
-      </w:pPr>
-      <w:r>
-        <w:rPr>
-          <w:rFonts w:hint="eastAsia"/>
-          <w:b/>
-        </w:rPr>
-        <w:t>注：其中</w:t>
-      </w:r>
-      <w:r>
-        <w:rPr>
-          <w:rFonts w:hint="eastAsia"/>
-          <w:b/>
-        </w:rPr>
-        <w:t>[</w:t>
-      </w:r>
-      <w:r>
-        <w:rPr>
-          <w:b/>
-        </w:rPr>
-        <w:t>para4] [para5]</w:t>
-      </w:r>
-      <w:r>
-        <w:rPr>
-          <w:rFonts w:hint="eastAsia"/>
-          <w:b/>
-        </w:rPr>
-        <w:t>针对不同的设备，可以没有；是可选参数</w:t>
-      </w:r>
-      <w:r>
-        <w:rPr>
-          <w:rFonts w:hint="eastAsia"/>
-          <w:b/>
-        </w:rPr>
-        <w:t>。</w:t>
-      </w:r>
-    </w:p>
-    <w:p>
-      <w:r>
-        <w:rPr>
-          <w:rFonts w:hint="eastAsia"/>
-        </w:rPr>
         <w:t>【</w:t>
       </w:r>
       <w:r>
@@ -7056,13 +7106,7 @@
         <w:t>字节</w:t>
       </w:r>
     </w:p>
-    <w:p>
-      <w:pPr>
-        <w:rPr>
-          <w:rFonts w:hint="eastAsia"/>
-        </w:rPr>
-      </w:pPr>
-    </w:p>
+    <w:p/>
     <w:p>
       <w:pPr>
         <w:rPr>
@@ -7096,6 +7140,7 @@
       <w:pPr>
         <w:pStyle w:val="3"/>
       </w:pPr>
+      <w:bookmarkStart w:id="19" w:name="_Toc498614569"/>
       <w:r>
         <w:rPr>
           <w:rFonts w:hint="eastAsia"/>
@@ -7123,6 +7168,7 @@
         </w:rPr>
         <w:t>）</w:t>
       </w:r>
+      <w:bookmarkEnd w:id="19"/>
     </w:p>
     <w:p>
       <w:r>
@@ -7562,6 +7608,7 @@
       <w:pPr>
         <w:pStyle w:val="3"/>
       </w:pPr>
+      <w:bookmarkStart w:id="20" w:name="_Toc498614570"/>
       <w:r>
         <w:rPr>
           <w:rFonts w:hint="eastAsia"/>
@@ -7583,6 +7630,7 @@
         </w:rPr>
         <w:t>）</w:t>
       </w:r>
+      <w:bookmarkEnd w:id="20"/>
     </w:p>
     <w:p>
       <w:r>
@@ -7621,7 +7669,6 @@
         <w:rPr>
           <w:rFonts w:hint="eastAsia"/>
         </w:rPr>
-        <w:lastRenderedPageBreak/>
         <w:t>【</w:t>
       </w:r>
       <w:r>
@@ -7729,6 +7776,7 @@
         <w:rPr>
           <w:rFonts w:hint="eastAsia"/>
         </w:rPr>
+        <w:lastRenderedPageBreak/>
         <w:t>初始化重启，设备恢复出厂设置</w:t>
       </w:r>
     </w:p>
@@ -7821,6 +7869,7 @@
       <w:pPr>
         <w:pStyle w:val="3"/>
       </w:pPr>
+      <w:bookmarkStart w:id="21" w:name="_Toc498614571"/>
       <w:r>
         <w:rPr>
           <w:rFonts w:hint="eastAsia"/>
@@ -7836,6 +7885,7 @@
         </w:rPr>
         <w:t>）</w:t>
       </w:r>
+      <w:bookmarkEnd w:id="21"/>
     </w:p>
     <w:p>
       <w:r>
@@ -8076,17 +8126,20 @@
       <w:pPr>
         <w:pStyle w:val="2"/>
       </w:pPr>
+      <w:bookmarkStart w:id="22" w:name="_Toc498614572"/>
       <w:r>
         <w:rPr>
           <w:rFonts w:hint="eastAsia"/>
         </w:rPr>
         <w:t>主动上报指令</w:t>
       </w:r>
+      <w:bookmarkEnd w:id="22"/>
     </w:p>
     <w:p>
       <w:pPr>
         <w:pStyle w:val="3"/>
       </w:pPr>
+      <w:bookmarkStart w:id="23" w:name="_Toc498614573"/>
       <w:r>
         <w:rPr>
           <w:rFonts w:hint="eastAsia"/>
@@ -8108,6 +8161,7 @@
         </w:rPr>
         <w:t>）</w:t>
       </w:r>
+      <w:bookmarkEnd w:id="23"/>
     </w:p>
     <w:p>
       <w:r>
@@ -8200,83 +8254,96 @@
         <w:t>[para3] [para4] [para5]</w:t>
       </w:r>
       <w:r>
-        <w:t xml:space="preserve"> [para</w:t>
-      </w:r>
-      <w:r>
-        <w:t>6</w:t>
-      </w:r>
-      <w:r>
-        <w:t>]</w:t>
+        <w:t xml:space="preserve"> [para6] [para7]</w:t>
       </w:r>
       <w:r>
         <w:t xml:space="preserve"> </w:t>
       </w:r>
       <w:r>
+        <w:t xml:space="preserve">[para8] </w:t>
+      </w:r>
+      <w:r>
+        <w:t>[TIM]</w:t>
+      </w:r>
+      <w:r>
+        <w:t xml:space="preserve"> </w:t>
+      </w:r>
+      <w:r>
+        <w:t>[CRC] 16</w:t>
+      </w:r>
+    </w:p>
+    <w:p>
+      <w:r>
+        <w:rPr>
+          <w:rFonts w:hint="eastAsia"/>
+        </w:rPr>
+        <w:t>》</w:t>
+      </w:r>
+      <w:r>
+        <w:rPr>
+          <w:rFonts w:hint="eastAsia"/>
+        </w:rPr>
+        <w:t>[</w:t>
+      </w:r>
+      <w:r>
+        <w:t>CMD] =</w:t>
+      </w:r>
+      <w:proofErr w:type="gramStart"/>
+      <w:r>
+        <w:t xml:space="preserve"> 01 01</w:t>
+      </w:r>
+      <w:proofErr w:type="gramEnd"/>
+      <w:r>
+        <w:t xml:space="preserve">H </w:t>
+      </w:r>
+    </w:p>
+    <w:p>
+      <w:r>
+        <w:rPr>
+          <w:rFonts w:hint="eastAsia"/>
+        </w:rPr>
+        <w:t>》</w:t>
+      </w:r>
+      <w:r>
+        <w:rPr>
+          <w:rFonts w:hint="eastAsia"/>
+        </w:rPr>
         <w:t>[para</w:t>
       </w:r>
       <w:r>
-        <w:t>7</w:t>
-      </w:r>
-      <w:r>
-        <w:t>]</w:t>
-      </w:r>
-      <w:r>
-        <w:t xml:space="preserve"> </w:t>
-      </w:r>
-      <w:r>
+        <w:t>1]</w:t>
+      </w:r>
+      <w:r>
+        <w:t xml:space="preserve"> 4</w:t>
+      </w:r>
+      <w:r>
+        <w:rPr>
+          <w:rFonts w:hint="eastAsia"/>
+        </w:rPr>
+        <w:t>个字节</w:t>
+      </w:r>
+      <w:r>
+        <w:rPr>
+          <w:rFonts w:hint="eastAsia"/>
+        </w:rPr>
+        <w:t>，</w:t>
+      </w:r>
+    </w:p>
+    <w:p>
+      <w:r>
+        <w:rPr>
+          <w:rFonts w:hint="eastAsia"/>
+        </w:rPr>
+        <w:t>》</w:t>
+      </w:r>
+      <w:r>
+        <w:rPr>
+          <w:rFonts w:hint="eastAsia"/>
+        </w:rPr>
         <w:t>[para</w:t>
       </w:r>
       <w:r>
-        <w:t>8</w:t>
-      </w:r>
-      <w:r>
-        <w:t>]</w:t>
-      </w:r>
-      <w:r>
-        <w:t xml:space="preserve"> </w:t>
-      </w:r>
-      <w:r>
-        <w:t>[TIM]</w:t>
-      </w:r>
-      <w:r>
-        <w:t xml:space="preserve"> </w:t>
-      </w:r>
-      <w:r>
-        <w:t>[CRC] 16</w:t>
-      </w:r>
-    </w:p>
-    <w:p>
-      <w:r>
-        <w:rPr>
-          <w:rFonts w:hint="eastAsia"/>
-        </w:rPr>
-        <w:t>》</w:t>
-      </w:r>
-      <w:r>
-        <w:rPr>
-          <w:rFonts w:hint="eastAsia"/>
-        </w:rPr>
-        <w:t>[</w:t>
-      </w:r>
-      <w:r>
-        <w:t xml:space="preserve">CMD] = 01 01H </w:t>
-      </w:r>
-    </w:p>
-    <w:p>
-      <w:r>
-        <w:rPr>
-          <w:rFonts w:hint="eastAsia"/>
-        </w:rPr>
-        <w:t>》</w:t>
-      </w:r>
-      <w:r>
-        <w:rPr>
-          <w:rFonts w:hint="eastAsia"/>
-        </w:rPr>
-        <w:t>[para</w:t>
-      </w:r>
-      <w:r>
-        <w:t>1]</w:t>
+        <w:t>2]</w:t>
       </w:r>
       <w:r>
         <w:t xml:space="preserve"> 4</w:t>
@@ -8293,38 +8360,6 @@
         </w:rPr>
         <w:t>，</w:t>
       </w:r>
-    </w:p>
-    <w:p>
-      <w:r>
-        <w:rPr>
-          <w:rFonts w:hint="eastAsia"/>
-        </w:rPr>
-        <w:t>》</w:t>
-      </w:r>
-      <w:r>
-        <w:rPr>
-          <w:rFonts w:hint="eastAsia"/>
-        </w:rPr>
-        <w:t>[para</w:t>
-      </w:r>
-      <w:r>
-        <w:t>2]</w:t>
-      </w:r>
-      <w:r>
-        <w:t xml:space="preserve"> 4</w:t>
-      </w:r>
-      <w:r>
-        <w:rPr>
-          <w:rFonts w:hint="eastAsia"/>
-        </w:rPr>
-        <w:t>个字节</w:t>
-      </w:r>
-      <w:r>
-        <w:rPr>
-          <w:rFonts w:hint="eastAsia"/>
-        </w:rPr>
-        <w:t>，</w:t>
-      </w:r>
       <w:r>
         <w:rPr>
           <w:rFonts w:hint="eastAsia"/>
@@ -8333,11 +8368,6 @@
       </w:r>
     </w:p>
     <w:p>
-      <w:pPr>
-        <w:rPr>
-          <w:rFonts w:hint="eastAsia"/>
-        </w:rPr>
-      </w:pPr>
       <w:r>
         <w:rPr>
           <w:rFonts w:hint="eastAsia"/>
@@ -8464,11 +8494,6 @@
       </w:r>
     </w:p>
     <w:p>
-      <w:pPr>
-        <w:rPr>
-          <w:rFonts w:hint="eastAsia"/>
-        </w:rPr>
-      </w:pPr>
       <w:r>
         <w:tab/>
       </w:r>
@@ -8494,7 +8519,6 @@
         <w:rPr>
           <w:rFonts w:hint="eastAsia"/>
         </w:rPr>
-        <w:lastRenderedPageBreak/>
         <w:t>》</w:t>
       </w:r>
       <w:r>
@@ -8536,10 +8560,7 @@
         <w:t>7</w:t>
       </w:r>
       <w:r>
-        <w:t>]</w:t>
-      </w:r>
-      <w:r>
-        <w:t xml:space="preserve"> </w:t>
+        <w:t xml:space="preserve">] </w:t>
       </w:r>
       <w:r>
         <w:t>6</w:t>
@@ -8558,11 +8579,6 @@
       </w:r>
     </w:p>
     <w:p>
-      <w:pPr>
-        <w:rPr>
-          <w:rFonts w:hint="eastAsia"/>
-        </w:rPr>
-      </w:pPr>
       <w:r>
         <w:rPr>
           <w:rFonts w:hint="eastAsia"/>
@@ -8579,10 +8595,7 @@
         <w:t>8</w:t>
       </w:r>
       <w:r>
-        <w:t>]</w:t>
-      </w:r>
-      <w:r>
-        <w:t xml:space="preserve"> </w:t>
+        <w:t xml:space="preserve">] </w:t>
       </w:r>
       <w:r>
         <w:t>30</w:t>
@@ -8624,10 +8637,7 @@
         <w:t>[para</w:t>
       </w:r>
       <w:r>
-        <w:t>1</w:t>
-      </w:r>
-      <w:r>
-        <w:t xml:space="preserve">] </w:t>
+        <w:t xml:space="preserve">1] </w:t>
       </w:r>
       <w:r>
         <w:rPr>
@@ -8640,38 +8650,20 @@
         <w:rPr>
           <w:b/>
         </w:rPr>
-        <w:t>7]</w:t>
-      </w:r>
-      <w:r>
-        <w:rPr>
+        <w:t xml:space="preserve">7] </w:t>
+      </w:r>
+      <w:r>
+        <w:rPr>
+          <w:rFonts w:hint="eastAsia"/>
           <w:b/>
         </w:rPr>
-        <w:t xml:space="preserve"> </w:t>
-      </w:r>
-      <w:r>
-        <w:rPr>
-          <w:rFonts w:hint="eastAsia"/>
+        <w:t>[para</w:t>
+      </w:r>
+      <w:r>
+        <w:rPr>
           <w:b/>
         </w:rPr>
-        <w:t>[para</w:t>
-      </w:r>
-      <w:r>
-        <w:rPr>
-          <w:b/>
-        </w:rPr>
-        <w:t>8</w:t>
-      </w:r>
-      <w:r>
-        <w:rPr>
-          <w:b/>
-        </w:rPr>
-        <w:t>]</w:t>
-      </w:r>
-      <w:r>
-        <w:rPr>
-          <w:b/>
-        </w:rPr>
-        <w:t xml:space="preserve"> </w:t>
+        <w:t xml:space="preserve">8] </w:t>
       </w:r>
       <w:r>
         <w:rPr>
@@ -8741,21 +8733,24 @@
         <w:t>[</w:t>
       </w:r>
       <w:r>
-        <w:t xml:space="preserve">CMD] = 01 01H </w:t>
+        <w:t>CMD] =</w:t>
+      </w:r>
+      <w:proofErr w:type="gramStart"/>
+      <w:r>
+        <w:t xml:space="preserve"> 01 01</w:t>
+      </w:r>
+      <w:proofErr w:type="gramEnd"/>
+      <w:r>
+        <w:t xml:space="preserve">H </w:t>
       </w:r>
     </w:p>
     <w:p/>
-    <w:p>
-      <w:pPr>
-        <w:rPr>
-          <w:rFonts w:hint="eastAsia"/>
-        </w:rPr>
-      </w:pPr>
-    </w:p>
+    <w:p/>
     <w:p>
       <w:pPr>
         <w:pStyle w:val="3"/>
       </w:pPr>
+      <w:bookmarkStart w:id="24" w:name="_Toc498614574"/>
       <w:r>
         <w:rPr>
           <w:rFonts w:hint="eastAsia"/>
@@ -8783,6 +8778,7 @@
         </w:rPr>
         <w:t>）</w:t>
       </w:r>
+      <w:bookmarkEnd w:id="24"/>
     </w:p>
     <w:p>
       <w:r>
@@ -8801,7 +8797,19 @@
         <w:rPr>
           <w:rFonts w:hint="eastAsia"/>
         </w:rPr>
-        <w:t>发起，用于上报火警信息。</w:t>
+        <w:t>发起，用于上报</w:t>
+      </w:r>
+      <w:r>
+        <w:rPr>
+          <w:rFonts w:hint="eastAsia"/>
+        </w:rPr>
+        <w:t>设备故障</w:t>
+      </w:r>
+      <w:r>
+        <w:rPr>
+          <w:rFonts w:hint="eastAsia"/>
+        </w:rPr>
+        <w:t>信息。</w:t>
       </w:r>
     </w:p>
     <w:p>
@@ -8918,11 +8926,6 @@
       </w:r>
     </w:p>
     <w:p>
-      <w:pPr>
-        <w:rPr>
-          <w:rFonts w:hint="eastAsia"/>
-        </w:rPr>
-      </w:pPr>
       <w:r>
         <w:rPr>
           <w:rFonts w:hint="eastAsia"/>
@@ -8988,7 +8991,13 @@
         <w:rPr>
           <w:rFonts w:hint="eastAsia"/>
         </w:rPr>
-        <w:t>个字节，表示火警参数</w:t>
+        <w:t>个字节，表示</w:t>
+      </w:r>
+      <w:r>
+        <w:rPr>
+          <w:rFonts w:hint="eastAsia"/>
+        </w:rPr>
+        <w:t>故障类型</w:t>
       </w:r>
     </w:p>
     <w:p>
@@ -9009,15 +9018,16 @@
         <w:rPr>
           <w:rFonts w:hint="eastAsia"/>
         </w:rPr>
-        <w:t>无火警</w:t>
-      </w:r>
-    </w:p>
-    <w:p>
-      <w:pPr>
-        <w:rPr>
-          <w:rFonts w:hint="eastAsia"/>
-        </w:rPr>
-      </w:pPr>
+        <w:t>无</w:t>
+      </w:r>
+      <w:r>
+        <w:rPr>
+          <w:rFonts w:hint="eastAsia"/>
+        </w:rPr>
+        <w:t>故障</w:t>
+      </w:r>
+    </w:p>
+    <w:p>
       <w:r>
         <w:tab/>
       </w:r>
@@ -9035,7 +9045,28 @@
         <w:rPr>
           <w:rFonts w:hint="eastAsia"/>
         </w:rPr>
-        <w:t>火警</w:t>
+        <w:t>故障</w:t>
+      </w:r>
+    </w:p>
+    <w:p>
+      <w:r>
+        <w:tab/>
+      </w:r>
+      <w:r>
+        <w:tab/>
+      </w:r>
+      <w:r>
+        <w:tab/>
+      </w:r>
+      <w:r>
+        <w:tab/>
+        <w:t xml:space="preserve">02 </w:t>
+      </w:r>
+      <w:r>
+        <w:rPr>
+          <w:rFonts w:hint="eastAsia"/>
+        </w:rPr>
+        <w:t>故障恢复</w:t>
       </w:r>
     </w:p>
     <w:p>
@@ -9085,11 +9116,6 @@
       </w:r>
     </w:p>
     <w:p>
-      <w:pPr>
-        <w:rPr>
-          <w:rFonts w:hint="eastAsia"/>
-        </w:rPr>
-      </w:pPr>
       <w:r>
         <w:rPr>
           <w:rFonts w:hint="eastAsia"/>
@@ -9249,121 +9275,408 @@
     </w:p>
     <w:p/>
     <w:p/>
+    <w:p>
+      <w:pPr>
+        <w:pStyle w:val="3"/>
+      </w:pPr>
+      <w:bookmarkStart w:id="25" w:name="_Toc498614575"/>
+      <w:r>
+        <w:rPr>
+          <w:rFonts w:hint="eastAsia"/>
+        </w:rPr>
+        <w:t>设备重启指令（</w:t>
+      </w:r>
+      <w:r>
+        <w:rPr>
+          <w:rFonts w:hint="eastAsia"/>
+        </w:rPr>
+        <w:t>0</w:t>
+      </w:r>
+      <w:r>
+        <w:t>301</w:t>
+      </w:r>
+      <w:r>
+        <w:rPr>
+          <w:rFonts w:hint="eastAsia"/>
+        </w:rPr>
+        <w:t>）</w:t>
+      </w:r>
+      <w:bookmarkEnd w:id="25"/>
+    </w:p>
+    <w:p>
+      <w:r>
+        <w:rPr>
+          <w:rFonts w:hint="eastAsia"/>
+        </w:rPr>
+        <w:t>指令说明：该指令由</w:t>
+      </w:r>
+      <w:r>
+        <w:rPr>
+          <w:rFonts w:hint="eastAsia"/>
+        </w:rPr>
+        <w:t>GW</w:t>
+      </w:r>
+      <w:r>
+        <w:rPr>
+          <w:rFonts w:hint="eastAsia"/>
+        </w:rPr>
+        <w:t>发起，用于上报火警信息。</w:t>
+      </w:r>
+    </w:p>
+    <w:p>
+      <w:r>
+        <w:rPr>
+          <w:rFonts w:hint="eastAsia"/>
+        </w:rPr>
+        <w:t>【</w:t>
+      </w:r>
+      <w:r>
+        <w:rPr>
+          <w:rFonts w:ascii="宋体" w:hAnsi="宋体" w:hint="eastAsia"/>
+        </w:rPr>
+        <w:t>DEV</w:t>
+      </w:r>
+      <w:r>
+        <w:rPr>
+          <w:rFonts w:ascii="宋体" w:hAnsi="宋体"/>
+        </w:rPr>
+        <w:t xml:space="preserve"> -&gt; SVR</w:t>
+      </w:r>
+      <w:r>
+        <w:rPr>
+          <w:rFonts w:hint="eastAsia"/>
+        </w:rPr>
+        <w:t>】：</w:t>
+      </w:r>
+      <w:r>
+        <w:rPr>
+          <w:rFonts w:hint="eastAsia"/>
+        </w:rPr>
+        <w:t>6</w:t>
+      </w:r>
+      <w:r>
+        <w:t xml:space="preserve">8 </w:t>
+      </w:r>
+      <w:r>
+        <w:rPr>
+          <w:rFonts w:hint="eastAsia"/>
+        </w:rPr>
+        <w:t>[</w:t>
+      </w:r>
+      <w:r>
+        <w:t xml:space="preserve">LL] [ADDR] [CU] [DT] [CMD] [para1] [para2] [para3] [para4] [para5] [para6] </w:t>
+      </w:r>
+      <w:r>
+        <w:lastRenderedPageBreak/>
+        <w:t>[para7] [para8] [TIM] [CRC] 16</w:t>
+      </w:r>
+    </w:p>
+    <w:p>
+      <w:r>
+        <w:rPr>
+          <w:rFonts w:hint="eastAsia"/>
+        </w:rPr>
+        <w:t>》</w:t>
+      </w:r>
+      <w:r>
+        <w:rPr>
+          <w:rFonts w:hint="eastAsia"/>
+        </w:rPr>
+        <w:t>[</w:t>
+      </w:r>
+      <w:r>
+        <w:t>CMD] = 0</w:t>
+      </w:r>
+      <w:r>
+        <w:t>3</w:t>
+      </w:r>
+      <w:r>
+        <w:t xml:space="preserve"> 01H </w:t>
+      </w:r>
+    </w:p>
+    <w:p>
+      <w:r>
+        <w:rPr>
+          <w:rFonts w:hint="eastAsia"/>
+        </w:rPr>
+        <w:t>》</w:t>
+      </w:r>
+      <w:r>
+        <w:rPr>
+          <w:rFonts w:hint="eastAsia"/>
+        </w:rPr>
+        <w:t>[para</w:t>
+      </w:r>
+      <w:r>
+        <w:t>1] 4</w:t>
+      </w:r>
+      <w:r>
+        <w:rPr>
+          <w:rFonts w:hint="eastAsia"/>
+        </w:rPr>
+        <w:t>个字节，</w:t>
+      </w:r>
+      <w:r>
+        <w:rPr>
+          <w:rFonts w:hint="eastAsia"/>
+        </w:rPr>
+        <w:t>主机号</w:t>
+      </w:r>
+    </w:p>
+    <w:p>
+      <w:r>
+        <w:rPr>
+          <w:rFonts w:hint="eastAsia"/>
+        </w:rPr>
+        <w:t>》</w:t>
+      </w:r>
+      <w:r>
+        <w:rPr>
+          <w:rFonts w:hint="eastAsia"/>
+        </w:rPr>
+        <w:t>[para</w:t>
+      </w:r>
+      <w:r>
+        <w:t>2] 4</w:t>
+      </w:r>
+      <w:r>
+        <w:rPr>
+          <w:rFonts w:hint="eastAsia"/>
+        </w:rPr>
+        <w:t>个字节，</w:t>
+      </w:r>
+      <w:r>
+        <w:rPr>
+          <w:rFonts w:hint="eastAsia"/>
+        </w:rPr>
+        <w:t>预留</w:t>
+      </w:r>
+    </w:p>
+    <w:p>
+      <w:r>
+        <w:rPr>
+          <w:rFonts w:hint="eastAsia"/>
+        </w:rPr>
+        <w:t>》</w:t>
+      </w:r>
+      <w:r>
+        <w:rPr>
+          <w:rFonts w:hint="eastAsia"/>
+        </w:rPr>
+        <w:t>[para</w:t>
+      </w:r>
+      <w:r>
+        <w:t>3] 4</w:t>
+      </w:r>
+      <w:r>
+        <w:rPr>
+          <w:rFonts w:hint="eastAsia"/>
+        </w:rPr>
+        <w:t>个字节，</w:t>
+      </w:r>
+      <w:r>
+        <w:rPr>
+          <w:rFonts w:hint="eastAsia"/>
+        </w:rPr>
+        <w:t>预留</w:t>
+      </w:r>
+    </w:p>
+    <w:p>
+      <w:r>
+        <w:rPr>
+          <w:rFonts w:hint="eastAsia"/>
+        </w:rPr>
+        <w:t>》</w:t>
+      </w:r>
+      <w:r>
+        <w:rPr>
+          <w:rFonts w:hint="eastAsia"/>
+        </w:rPr>
+        <w:t>[para</w:t>
+      </w:r>
+      <w:r>
+        <w:t>4] 4</w:t>
+      </w:r>
+      <w:r>
+        <w:rPr>
+          <w:rFonts w:hint="eastAsia"/>
+        </w:rPr>
+        <w:t>个字节，</w:t>
+      </w:r>
+      <w:r>
+        <w:rPr>
+          <w:rFonts w:hint="eastAsia"/>
+        </w:rPr>
+        <w:t>预留</w:t>
+      </w:r>
+    </w:p>
+    <w:p>
+      <w:r>
+        <w:rPr>
+          <w:rFonts w:hint="eastAsia"/>
+        </w:rPr>
+        <w:t>》</w:t>
+      </w:r>
+      <w:r>
+        <w:rPr>
+          <w:rFonts w:hint="eastAsia"/>
+        </w:rPr>
+        <w:t>[para</w:t>
+      </w:r>
+      <w:r>
+        <w:t>5] 2</w:t>
+      </w:r>
+      <w:r>
+        <w:rPr>
+          <w:rFonts w:hint="eastAsia"/>
+        </w:rPr>
+        <w:t>个字节，</w:t>
+      </w:r>
+      <w:r>
+        <w:rPr>
+          <w:rFonts w:hint="eastAsia"/>
+        </w:rPr>
+        <w:t>预留</w:t>
+      </w:r>
+    </w:p>
+    <w:p>
+      <w:r>
+        <w:rPr>
+          <w:rFonts w:hint="eastAsia"/>
+        </w:rPr>
+        <w:t>》</w:t>
+      </w:r>
+      <w:r>
+        <w:rPr>
+          <w:rFonts w:hint="eastAsia"/>
+        </w:rPr>
+        <w:t>[para</w:t>
+      </w:r>
+      <w:r>
+        <w:t>6] 2</w:t>
+      </w:r>
+      <w:r>
+        <w:rPr>
+          <w:rFonts w:hint="eastAsia"/>
+        </w:rPr>
+        <w:t>个字节，表示消防设备类型</w:t>
+      </w:r>
+    </w:p>
+    <w:p>
+      <w:r>
+        <w:rPr>
+          <w:rFonts w:hint="eastAsia"/>
+        </w:rPr>
+        <w:t>》</w:t>
+      </w:r>
+      <w:r>
+        <w:rPr>
+          <w:rFonts w:hint="eastAsia"/>
+        </w:rPr>
+        <w:t>[para</w:t>
+      </w:r>
+      <w:r>
+        <w:t>7] 6</w:t>
+      </w:r>
+      <w:r>
+        <w:rPr>
+          <w:rFonts w:hint="eastAsia"/>
+        </w:rPr>
+        <w:t>个字节，用于存放数据</w:t>
+      </w:r>
+    </w:p>
+    <w:p>
+      <w:r>
+        <w:rPr>
+          <w:rFonts w:hint="eastAsia"/>
+        </w:rPr>
+        <w:t>》</w:t>
+      </w:r>
+      <w:r>
+        <w:rPr>
+          <w:rFonts w:hint="eastAsia"/>
+        </w:rPr>
+        <w:t>[para</w:t>
+      </w:r>
+      <w:r>
+        <w:t>8] 30</w:t>
+      </w:r>
+      <w:r>
+        <w:rPr>
+          <w:rFonts w:hint="eastAsia"/>
+        </w:rPr>
+        <w:t>个字节，保留字节，全部为</w:t>
+      </w:r>
+      <w:r>
+        <w:rPr>
+          <w:rFonts w:hint="eastAsia"/>
+        </w:rPr>
+        <w:t>0</w:t>
+      </w:r>
+      <w:r>
+        <w:t>0</w:t>
+      </w:r>
+    </w:p>
+    <w:p/>
+    <w:p>
+      <w:pPr>
+        <w:rPr>
+          <w:b/>
+        </w:rPr>
+      </w:pPr>
+      <w:r>
+        <w:rPr>
+          <w:rFonts w:hint="eastAsia"/>
+          <w:b/>
+        </w:rPr>
+        <w:t>注：其中</w:t>
+      </w:r>
+      <w:r>
+        <w:rPr>
+          <w:rFonts w:hint="eastAsia"/>
+        </w:rPr>
+        <w:t>[para</w:t>
+      </w:r>
+      <w:r>
+        <w:t xml:space="preserve">1] </w:t>
+      </w:r>
+      <w:r>
+        <w:rPr>
+          <w:rFonts w:hint="eastAsia"/>
+          <w:b/>
+        </w:rPr>
+        <w:t>[para</w:t>
+      </w:r>
+      <w:r>
+        <w:rPr>
+          <w:b/>
+        </w:rPr>
+        <w:t xml:space="preserve">7] </w:t>
+      </w:r>
+      <w:r>
+        <w:rPr>
+          <w:rFonts w:hint="eastAsia"/>
+          <w:b/>
+        </w:rPr>
+        <w:t>[para</w:t>
+      </w:r>
+      <w:r>
+        <w:rPr>
+          <w:b/>
+        </w:rPr>
+        <w:t xml:space="preserve">8] </w:t>
+      </w:r>
+      <w:r>
+        <w:rPr>
+          <w:rFonts w:hint="eastAsia"/>
+          <w:b/>
+        </w:rPr>
+        <w:t>针对不同的火警类型可以为空；是可选参数。</w:t>
+      </w:r>
+    </w:p>
     <w:p/>
     <w:p/>
     <w:p>
-      <w:pPr>
-        <w:rPr>
-          <w:rFonts w:hint="eastAsia"/>
-        </w:rPr>
-      </w:pPr>
-    </w:p>
-    <w:p/>
-    <w:p>
-      <w:pPr>
-        <w:pStyle w:val="2"/>
-      </w:pPr>
-      <w:r>
-        <w:rPr>
-          <w:rFonts w:hint="eastAsia"/>
-        </w:rPr>
-        <w:t>文件</w:t>
-      </w:r>
-      <w:r>
-        <w:rPr>
-          <w:rFonts w:hint="eastAsia"/>
-        </w:rPr>
-        <w:t>操作</w:t>
-      </w:r>
-      <w:r>
-        <w:rPr>
-          <w:rFonts w:hint="eastAsia"/>
-        </w:rPr>
-        <w:t>指令</w:t>
-      </w:r>
-    </w:p>
-    <w:p>
-      <w:pPr>
-        <w:pStyle w:val="3"/>
-      </w:pPr>
-      <w:r>
-        <w:rPr>
-          <w:rFonts w:hint="eastAsia"/>
-        </w:rPr>
-        <w:t>请求下载文件指令</w:t>
-      </w:r>
-      <w:r>
-        <w:rPr>
-          <w:rFonts w:hint="eastAsia"/>
-        </w:rPr>
-        <w:t>（</w:t>
-      </w:r>
-      <w:r>
-        <w:rPr>
-          <w:rFonts w:hint="eastAsia"/>
-        </w:rPr>
-        <w:t>0</w:t>
-      </w:r>
-      <w:r>
-        <w:t>10</w:t>
-      </w:r>
-      <w:r>
-        <w:rPr>
-          <w:rFonts w:hint="eastAsia"/>
-        </w:rPr>
-        <w:t>F</w:t>
-      </w:r>
-      <w:r>
-        <w:rPr>
-          <w:rFonts w:hint="eastAsia"/>
-        </w:rPr>
-        <w:t>）</w:t>
-      </w:r>
-    </w:p>
-    <w:p>
-      <w:pPr>
-        <w:rPr>
-          <w:rFonts w:hint="eastAsia"/>
-        </w:rPr>
-      </w:pPr>
-      <w:r>
-        <w:rPr>
-          <w:rFonts w:hint="eastAsia"/>
-        </w:rPr>
-        <w:t>指令说明：</w:t>
-      </w:r>
-      <w:r>
-        <w:rPr>
-          <w:rFonts w:hint="eastAsia"/>
-        </w:rPr>
-        <w:t>由服务器发起，</w:t>
-      </w:r>
-      <w:r>
-        <w:rPr>
-          <w:rFonts w:hint="eastAsia"/>
-        </w:rPr>
-        <w:t>通知</w:t>
-      </w:r>
-      <w:r>
-        <w:rPr>
-          <w:rFonts w:hint="eastAsia"/>
-        </w:rPr>
-        <w:t>GW</w:t>
-      </w:r>
-      <w:r>
-        <w:rPr>
-          <w:rFonts w:hint="eastAsia"/>
-        </w:rPr>
-        <w:t>，</w:t>
-      </w:r>
-      <w:r>
-        <w:rPr>
-          <w:rFonts w:hint="eastAsia"/>
-        </w:rPr>
-        <w:t>准备接收文件。</w:t>
-      </w:r>
-    </w:p>
-    <w:p>
       <w:r>
         <w:rPr>
           <w:rFonts w:hint="eastAsia"/>
@@ -9372,21 +9685,15 @@
       </w:r>
       <w:r>
         <w:rPr>
+          <w:rFonts w:ascii="宋体" w:hAnsi="宋体" w:hint="eastAsia"/>
+        </w:rPr>
+        <w:t>DEV</w:t>
+      </w:r>
+      <w:r>
+        <w:rPr>
           <w:rFonts w:ascii="宋体" w:hAnsi="宋体"/>
         </w:rPr>
-        <w:t>SVR</w:t>
-      </w:r>
-      <w:r>
-        <w:rPr>
-          <w:rFonts w:ascii="宋体" w:hAnsi="宋体"/>
-        </w:rPr>
-        <w:t xml:space="preserve"> -&gt; </w:t>
-      </w:r>
-      <w:r>
-        <w:rPr>
-          <w:rFonts w:ascii="宋体" w:hAnsi="宋体"/>
-        </w:rPr>
-        <w:t>DEV</w:t>
+        <w:t xml:space="preserve"> -&gt; SVR</w:t>
       </w:r>
       <w:r>
         <w:rPr>
@@ -9410,25 +9717,7 @@
         <w:t>[</w:t>
       </w:r>
       <w:r>
-        <w:t>LL] [ADDR] [CU] [DT] [CMD]</w:t>
-      </w:r>
-      <w:r>
-        <w:t xml:space="preserve"> [para1]</w:t>
-      </w:r>
-      <w:r>
-        <w:t xml:space="preserve"> </w:t>
-      </w:r>
-      <w:r>
-        <w:t>[para</w:t>
-      </w:r>
-      <w:r>
-        <w:t>2</w:t>
-      </w:r>
-      <w:r>
-        <w:t>]</w:t>
-      </w:r>
-      <w:r>
-        <w:t xml:space="preserve"> [CRC] 16</w:t>
+        <w:t>LL] [ADDR] [CU] [DT] [CMD] [CRC] 16</w:t>
       </w:r>
     </w:p>
     <w:p>
@@ -9448,1144 +9737,11 @@
         <w:t>CMD] = 0</w:t>
       </w:r>
       <w:r>
-        <w:t>1</w:t>
-      </w:r>
-      <w:r>
-        <w:t xml:space="preserve"> 0</w:t>
-      </w:r>
-      <w:r>
-        <w:rPr>
-          <w:rFonts w:hint="eastAsia"/>
-        </w:rPr>
-        <w:t>F</w:t>
-      </w:r>
-      <w:r>
-        <w:t xml:space="preserve">H </w:t>
-      </w:r>
-    </w:p>
-    <w:p>
-      <w:r>
-        <w:rPr>
-          <w:rFonts w:hint="eastAsia"/>
-        </w:rPr>
-        <w:t>》</w:t>
-      </w:r>
-      <w:r>
-        <w:rPr>
-          <w:rFonts w:hint="eastAsia"/>
-        </w:rPr>
-        <w:t>[</w:t>
-      </w:r>
-      <w:r>
-        <w:rPr>
-          <w:rFonts w:hint="eastAsia"/>
-        </w:rPr>
-        <w:t>para</w:t>
-      </w:r>
-      <w:r>
-        <w:t>1</w:t>
-      </w:r>
-      <w:r>
-        <w:t>]</w:t>
-      </w:r>
-      <w:r>
-        <w:t xml:space="preserve"> 1</w:t>
-      </w:r>
-      <w:r>
-        <w:rPr>
-          <w:rFonts w:hint="eastAsia"/>
-        </w:rPr>
-        <w:t>个字节，操作类型</w:t>
-      </w:r>
-    </w:p>
-    <w:p>
-      <w:r>
-        <w:tab/>
-      </w:r>
-      <w:r>
-        <w:tab/>
-      </w:r>
-      <w:r>
-        <w:tab/>
-      </w:r>
-      <w:r>
-        <w:tab/>
-        <w:t xml:space="preserve">00 </w:t>
-      </w:r>
-      <w:r>
-        <w:rPr>
-          <w:rFonts w:hint="eastAsia"/>
-        </w:rPr>
-        <w:t>表示退出文件传输模式</w:t>
-      </w:r>
-    </w:p>
-    <w:p>
-      <w:r>
-        <w:tab/>
-      </w:r>
-      <w:r>
-        <w:tab/>
-      </w:r>
-      <w:r>
-        <w:tab/>
-      </w:r>
-      <w:r>
-        <w:tab/>
-        <w:t xml:space="preserve">01 </w:t>
-      </w:r>
-      <w:r>
-        <w:rPr>
-          <w:rFonts w:hint="eastAsia"/>
-        </w:rPr>
-        <w:t>表示进入文件模式，开始重新传输模式</w:t>
-      </w:r>
-    </w:p>
-    <w:p>
-      <w:pPr>
-        <w:rPr>
-          <w:rFonts w:hint="eastAsia"/>
-        </w:rPr>
-      </w:pPr>
-      <w:r>
-        <w:tab/>
-      </w:r>
-      <w:r>
-        <w:tab/>
-      </w:r>
-      <w:r>
-        <w:tab/>
-      </w:r>
-      <w:r>
-        <w:tab/>
-        <w:t xml:space="preserve">02 </w:t>
-      </w:r>
-      <w:r>
-        <w:rPr>
-          <w:rFonts w:hint="eastAsia"/>
-        </w:rPr>
-        <w:t>表示继续上一次的文件操作</w:t>
-      </w:r>
-    </w:p>
-    <w:p>
-      <w:r>
-        <w:rPr>
-          <w:rFonts w:hint="eastAsia"/>
-        </w:rPr>
-        <w:t>》</w:t>
-      </w:r>
-      <w:r>
-        <w:rPr>
-          <w:rFonts w:hint="eastAsia"/>
-        </w:rPr>
-        <w:t>[</w:t>
-      </w:r>
-      <w:r>
-        <w:rPr>
-          <w:rFonts w:hint="eastAsia"/>
-        </w:rPr>
-        <w:t>para</w:t>
-      </w:r>
-      <w:r>
-        <w:t>2</w:t>
-      </w:r>
-      <w:r>
-        <w:t>]</w:t>
-      </w:r>
-      <w:r>
-        <w:t xml:space="preserve"> 100</w:t>
-      </w:r>
-      <w:r>
-        <w:rPr>
-          <w:rFonts w:hint="eastAsia"/>
-        </w:rPr>
-        <w:t>个字节，表示要升级的文件名</w:t>
-      </w:r>
-      <w:r>
-        <w:rPr>
-          <w:rFonts w:hint="eastAsia"/>
-        </w:rPr>
-        <w:t>；</w:t>
-      </w:r>
-      <w:r>
-        <w:rPr>
-          <w:rFonts w:hint="eastAsia"/>
-        </w:rPr>
-        <w:t xml:space="preserve"> </w:t>
-      </w:r>
-      <w:r>
-        <w:t xml:space="preserve">  </w:t>
-      </w:r>
-      <w:r>
-        <w:rPr>
-          <w:rFonts w:hint="eastAsia"/>
-        </w:rPr>
-        <w:t>如：文件名为</w:t>
-      </w:r>
-      <w:r>
-        <w:rPr>
-          <w:rFonts w:hint="eastAsia"/>
-        </w:rPr>
-        <w:t>ww</w:t>
-      </w:r>
-      <w:r>
-        <w:t>123.</w:t>
-      </w:r>
-      <w:r>
-        <w:rPr>
-          <w:rFonts w:hint="eastAsia"/>
-        </w:rPr>
-        <w:t>txt</w:t>
-      </w:r>
-      <w:r>
-        <w:rPr>
-          <w:rFonts w:hint="eastAsia"/>
-        </w:rPr>
-        <w:t>最高位为</w:t>
-      </w:r>
-      <w:r>
-        <w:rPr>
-          <w:rFonts w:hint="eastAsia"/>
-        </w:rPr>
-        <w:t>w</w:t>
-      </w:r>
-      <w:r>
-        <w:rPr>
-          <w:rFonts w:hint="eastAsia"/>
-        </w:rPr>
-        <w:t>最低位为</w:t>
-      </w:r>
-      <w:r>
-        <w:rPr>
-          <w:rFonts w:hint="eastAsia"/>
-        </w:rPr>
-        <w:t>t</w:t>
-      </w:r>
-    </w:p>
-    <w:p>
-      <w:r>
-        <w:rPr>
-          <w:rFonts w:hint="eastAsia"/>
-        </w:rPr>
-        <w:t>》</w:t>
-      </w:r>
-      <w:r>
-        <w:rPr>
-          <w:rFonts w:hint="eastAsia"/>
-        </w:rPr>
-        <w:t>[para</w:t>
-      </w:r>
-      <w:r>
         <w:t>3</w:t>
       </w:r>
       <w:r>
-        <w:t xml:space="preserve">] </w:t>
-      </w:r>
-      <w:r>
-        <w:t>32</w:t>
-      </w:r>
-      <w:r>
-        <w:rPr>
-          <w:rFonts w:hint="eastAsia"/>
-        </w:rPr>
-        <w:t>个字节</w:t>
-      </w:r>
-      <w:r>
-        <w:rPr>
-          <w:rFonts w:hint="eastAsia"/>
-        </w:rPr>
-        <w:t>，文件校验值</w:t>
-      </w:r>
-      <w:r>
-        <w:rPr>
-          <w:rFonts w:hint="eastAsia"/>
-        </w:rPr>
-        <w:t>；</w:t>
-      </w:r>
-      <w:r>
-        <w:rPr>
-          <w:rFonts w:hint="eastAsia"/>
-        </w:rPr>
-        <w:t>采用</w:t>
-      </w:r>
-      <w:r>
-        <w:rPr>
-          <w:rFonts w:hint="eastAsia"/>
-        </w:rPr>
-        <w:t>MD</w:t>
-      </w:r>
-      <w:r>
-        <w:t>5</w:t>
-      </w:r>
-      <w:r>
-        <w:rPr>
-          <w:rFonts w:hint="eastAsia"/>
-        </w:rPr>
-        <w:t>校验算法；</w:t>
-      </w:r>
-      <w:bookmarkStart w:id="1" w:name="_GoBack"/>
-      <w:bookmarkEnd w:id="1"/>
-    </w:p>
-    <w:p>
-      <w:pPr>
-        <w:rPr>
-          <w:rFonts w:hint="eastAsia"/>
-        </w:rPr>
-      </w:pPr>
-    </w:p>
-    <w:p>
-      <w:pPr>
-        <w:rPr>
-          <w:rFonts w:hint="eastAsia"/>
-          <w:b/>
-        </w:rPr>
-      </w:pPr>
-      <w:r>
-        <w:rPr>
-          <w:rFonts w:hint="eastAsia"/>
-          <w:b/>
-        </w:rPr>
-        <w:t>注：文件名不能使用汉字</w:t>
-      </w:r>
-    </w:p>
-    <w:p/>
-    <w:p>
-      <w:r>
-        <w:rPr>
-          <w:rFonts w:hint="eastAsia"/>
-        </w:rPr>
-        <w:t>【</w:t>
-      </w:r>
-      <w:r>
-        <w:rPr>
-          <w:rFonts w:ascii="宋体" w:hAnsi="宋体" w:hint="eastAsia"/>
-        </w:rPr>
-        <w:t>DEV</w:t>
-      </w:r>
-      <w:r>
-        <w:rPr>
-          <w:rFonts w:ascii="宋体" w:hAnsi="宋体"/>
-        </w:rPr>
-        <w:t xml:space="preserve"> -&gt; SVR</w:t>
-      </w:r>
-      <w:r>
-        <w:rPr>
-          <w:rFonts w:hint="eastAsia"/>
-        </w:rPr>
-        <w:t>】：</w:t>
-      </w:r>
-      <w:r>
-        <w:rPr>
-          <w:rFonts w:hint="eastAsia"/>
-        </w:rPr>
-        <w:t>6</w:t>
-      </w:r>
-      <w:r>
-        <w:t xml:space="preserve">8 </w:t>
-      </w:r>
-      <w:r>
-        <w:rPr>
-          <w:rFonts w:hint="eastAsia"/>
-        </w:rPr>
-        <w:t>[</w:t>
-      </w:r>
-      <w:r>
-        <w:t>LL] [ADDR] [CU] [DT] [CMD]</w:t>
-      </w:r>
-      <w:r>
-        <w:t xml:space="preserve"> </w:t>
-      </w:r>
-      <w:r>
-        <w:rPr>
-          <w:rFonts w:hint="eastAsia"/>
-        </w:rPr>
-        <w:t>[para</w:t>
-      </w:r>
-      <w:r>
-        <w:t>1]</w:t>
-      </w:r>
-      <w:r>
-        <w:t xml:space="preserve"> [CRC] 16</w:t>
-      </w:r>
-    </w:p>
-    <w:p>
-      <w:r>
-        <w:rPr>
-          <w:rFonts w:hint="eastAsia"/>
-        </w:rPr>
-        <w:t>》</w:t>
-      </w:r>
-      <w:r>
-        <w:rPr>
-          <w:rFonts w:hint="eastAsia"/>
-        </w:rPr>
-        <w:t>[</w:t>
-      </w:r>
-      <w:r>
-        <w:t>CMD] = 01 0</w:t>
-      </w:r>
-      <w:r>
-        <w:rPr>
-          <w:rFonts w:hint="eastAsia"/>
-        </w:rPr>
-        <w:t>F</w:t>
-      </w:r>
-      <w:r>
-        <w:t xml:space="preserve">H </w:t>
-      </w:r>
-    </w:p>
-    <w:p>
-      <w:r>
-        <w:rPr>
-          <w:rFonts w:hint="eastAsia"/>
-        </w:rPr>
-        <w:t>》</w:t>
-      </w:r>
-      <w:r>
-        <w:rPr>
-          <w:rFonts w:hint="eastAsia"/>
-        </w:rPr>
-        <w:t>[para</w:t>
-      </w:r>
-      <w:r>
-        <w:t>1] 1</w:t>
-      </w:r>
-      <w:r>
-        <w:rPr>
-          <w:rFonts w:hint="eastAsia"/>
-        </w:rPr>
-        <w:t>个字节，</w:t>
-      </w:r>
-    </w:p>
-    <w:p>
-      <w:pPr>
-        <w:rPr>
-          <w:rFonts w:hint="eastAsia"/>
-        </w:rPr>
-      </w:pPr>
-    </w:p>
-    <w:p>
-      <w:pPr>
-        <w:pStyle w:val="3"/>
-        <w:rPr>
-          <w:rFonts w:hint="eastAsia"/>
-        </w:rPr>
-      </w:pPr>
-      <w:r>
-        <w:rPr>
-          <w:rFonts w:hint="eastAsia"/>
-        </w:rPr>
-        <w:t>文件数据传输指令（</w:t>
-      </w:r>
-      <w:r>
-        <w:rPr>
-          <w:rFonts w:hint="eastAsia"/>
-        </w:rPr>
-        <w:t>0</w:t>
-      </w:r>
-      <w:r>
-        <w:t>20</w:t>
-      </w:r>
-      <w:r>
-        <w:rPr>
-          <w:rFonts w:hint="eastAsia"/>
-        </w:rPr>
-        <w:t>F</w:t>
-      </w:r>
-      <w:r>
-        <w:rPr>
-          <w:rFonts w:hint="eastAsia"/>
-        </w:rPr>
-        <w:t>）</w:t>
-      </w:r>
-    </w:p>
-    <w:p>
-      <w:r>
-        <w:rPr>
-          <w:rFonts w:hint="eastAsia"/>
-        </w:rPr>
-        <w:t>指令说明：</w:t>
-      </w:r>
-    </w:p>
-    <w:p>
-      <w:r>
-        <w:rPr>
-          <w:rFonts w:hint="eastAsia"/>
-        </w:rPr>
-        <w:t>【</w:t>
-      </w:r>
-      <w:r>
-        <w:rPr>
-          <w:rFonts w:ascii="宋体" w:hAnsi="宋体"/>
-        </w:rPr>
-        <w:t>SVR</w:t>
-      </w:r>
-      <w:r>
-        <w:rPr>
-          <w:rFonts w:ascii="宋体" w:hAnsi="宋体"/>
-        </w:rPr>
-        <w:t xml:space="preserve"> -&gt; </w:t>
-      </w:r>
-      <w:r>
-        <w:rPr>
-          <w:rFonts w:ascii="宋体" w:hAnsi="宋体"/>
-        </w:rPr>
-        <w:t>DEV</w:t>
-      </w:r>
-      <w:r>
-        <w:rPr>
-          <w:rFonts w:hint="eastAsia"/>
-        </w:rPr>
-        <w:t>】：</w:t>
-      </w:r>
-      <w:r>
-        <w:rPr>
-          <w:rFonts w:hint="eastAsia"/>
-        </w:rPr>
-        <w:t>6</w:t>
-      </w:r>
-      <w:r>
-        <w:t xml:space="preserve">8 </w:t>
-      </w:r>
-      <w:r>
-        <w:rPr>
-          <w:rFonts w:hint="eastAsia"/>
-        </w:rPr>
-        <w:t>[</w:t>
-      </w:r>
-      <w:r>
-        <w:t>LL] [ADDR] [CU] [DT] [CMD] [para1] [para2]</w:t>
-      </w:r>
-      <w:r>
-        <w:t xml:space="preserve"> </w:t>
-      </w:r>
-      <w:r>
-        <w:t>[para</w:t>
-      </w:r>
-      <w:r>
-        <w:t>3</w:t>
-      </w:r>
-      <w:r>
-        <w:t>] [para</w:t>
-      </w:r>
-      <w:r>
-        <w:t>4</w:t>
-      </w:r>
-      <w:r>
-        <w:t>]</w:t>
-      </w:r>
-      <w:r>
-        <w:t xml:space="preserve"> [CRC] 16</w:t>
-      </w:r>
-    </w:p>
-    <w:p>
-      <w:r>
-        <w:rPr>
-          <w:rFonts w:hint="eastAsia"/>
-        </w:rPr>
-        <w:t>》</w:t>
-      </w:r>
-      <w:r>
-        <w:rPr>
-          <w:rFonts w:hint="eastAsia"/>
-        </w:rPr>
-        <w:t>[</w:t>
-      </w:r>
-      <w:r>
-        <w:t>CMD] = 0</w:t>
-      </w:r>
-      <w:r>
-        <w:t>2</w:t>
-      </w:r>
-      <w:r>
-        <w:t xml:space="preserve"> 0</w:t>
-      </w:r>
-      <w:r>
-        <w:rPr>
-          <w:rFonts w:hint="eastAsia"/>
-        </w:rPr>
-        <w:t>F</w:t>
-      </w:r>
-      <w:r>
-        <w:t xml:space="preserve">H </w:t>
-      </w:r>
-    </w:p>
-    <w:p>
-      <w:r>
-        <w:rPr>
-          <w:rFonts w:hint="eastAsia"/>
-        </w:rPr>
-        <w:t>》</w:t>
-      </w:r>
-      <w:r>
-        <w:rPr>
-          <w:rFonts w:hint="eastAsia"/>
-        </w:rPr>
-        <w:t>[para</w:t>
-      </w:r>
-      <w:r>
-        <w:t xml:space="preserve">1] </w:t>
-      </w:r>
-      <w:r>
-        <w:t>4</w:t>
-      </w:r>
-      <w:r>
-        <w:rPr>
-          <w:rFonts w:hint="eastAsia"/>
-        </w:rPr>
-        <w:t>个字节，</w:t>
-      </w:r>
-      <w:r>
-        <w:rPr>
-          <w:rFonts w:hint="eastAsia"/>
-        </w:rPr>
-        <w:t>文件数据包总个数；</w:t>
-      </w:r>
-      <w:r>
-        <w:rPr>
-          <w:rFonts w:hint="eastAsia"/>
-        </w:rPr>
-        <w:t>高位在前；</w:t>
-      </w:r>
-      <w:r>
-        <w:rPr>
-          <w:rFonts w:hint="eastAsia"/>
-        </w:rPr>
-        <w:t>如；</w:t>
-      </w:r>
-      <w:r>
-        <w:t xml:space="preserve">00 00 32 22 </w:t>
-      </w:r>
-    </w:p>
-    <w:p>
-      <w:r>
-        <w:rPr>
-          <w:rFonts w:hint="eastAsia"/>
-        </w:rPr>
-        <w:t>》</w:t>
-      </w:r>
-      <w:r>
-        <w:rPr>
-          <w:rFonts w:hint="eastAsia"/>
-        </w:rPr>
-        <w:t>[para</w:t>
-      </w:r>
-      <w:r>
-        <w:t>2</w:t>
-      </w:r>
-      <w:r>
-        <w:t>] 4</w:t>
-      </w:r>
-      <w:r>
-        <w:rPr>
-          <w:rFonts w:hint="eastAsia"/>
-        </w:rPr>
-        <w:t>个字节</w:t>
-      </w:r>
-      <w:r>
-        <w:rPr>
-          <w:rFonts w:hint="eastAsia"/>
-        </w:rPr>
-        <w:t>，文件数据包传输的序号；高位在前；如</w:t>
-      </w:r>
-      <w:r>
-        <w:rPr>
-          <w:rFonts w:hint="eastAsia"/>
-        </w:rPr>
-        <w:t>0</w:t>
-      </w:r>
-      <w:r>
-        <w:t>0 00 00 01</w:t>
-      </w:r>
-      <w:r>
-        <w:rPr>
-          <w:rFonts w:hint="eastAsia"/>
-        </w:rPr>
-        <w:t>表示第一个包。</w:t>
-      </w:r>
-    </w:p>
-    <w:p>
-      <w:r>
-        <w:rPr>
-          <w:rFonts w:hint="eastAsia"/>
-        </w:rPr>
-        <w:t>》</w:t>
-      </w:r>
-      <w:r>
-        <w:rPr>
-          <w:rFonts w:hint="eastAsia"/>
-        </w:rPr>
-        <w:t>[para</w:t>
-      </w:r>
-      <w:r>
-        <w:t>3</w:t>
-      </w:r>
-      <w:r>
-        <w:t xml:space="preserve">] </w:t>
-      </w:r>
-      <w:r>
-        <w:t>2</w:t>
-      </w:r>
-      <w:r>
-        <w:rPr>
-          <w:rFonts w:hint="eastAsia"/>
-        </w:rPr>
-        <w:t>个字节</w:t>
-      </w:r>
-      <w:r>
-        <w:rPr>
-          <w:rFonts w:hint="eastAsia"/>
-        </w:rPr>
-        <w:t>，文件数据包的长度</w:t>
-      </w:r>
-      <w:r>
-        <w:rPr>
-          <w:rFonts w:hint="eastAsia"/>
-        </w:rPr>
-        <w:t>n</w:t>
-      </w:r>
-      <w:r>
-        <w:rPr>
-          <w:rFonts w:hint="eastAsia"/>
-        </w:rPr>
-        <w:t>；一般设定</w:t>
-      </w:r>
-      <w:r>
-        <w:rPr>
-          <w:rFonts w:hint="eastAsia"/>
-        </w:rPr>
-        <w:t>5</w:t>
-      </w:r>
-      <w:r>
-        <w:t>12</w:t>
-      </w:r>
-      <w:r>
-        <w:rPr>
-          <w:rFonts w:hint="eastAsia"/>
-        </w:rPr>
-        <w:t>bytes</w:t>
-      </w:r>
-      <w:r>
-        <w:rPr>
-          <w:rFonts w:hint="eastAsia"/>
-        </w:rPr>
-        <w:t>；</w:t>
-      </w:r>
-    </w:p>
-    <w:p>
-      <w:pPr>
-        <w:rPr>
-          <w:rFonts w:hint="eastAsia"/>
-        </w:rPr>
-      </w:pPr>
-      <w:r>
-        <w:rPr>
-          <w:rFonts w:hint="eastAsia"/>
-        </w:rPr>
-        <w:t>》</w:t>
-      </w:r>
-      <w:r>
-        <w:rPr>
-          <w:rFonts w:hint="eastAsia"/>
-        </w:rPr>
-        <w:t>[para</w:t>
-      </w:r>
-      <w:r>
-        <w:t>4</w:t>
-      </w:r>
-      <w:r>
-        <w:t xml:space="preserve">] </w:t>
-      </w:r>
-      <w:r>
-        <w:rPr>
-          <w:rFonts w:hint="eastAsia"/>
-        </w:rPr>
-        <w:t>n</w:t>
-      </w:r>
-      <w:r>
-        <w:rPr>
-          <w:rFonts w:hint="eastAsia"/>
-        </w:rPr>
-        <w:t>个字节</w:t>
-      </w:r>
-      <w:r>
-        <w:rPr>
-          <w:rFonts w:hint="eastAsia"/>
-        </w:rPr>
-        <w:t>，文件数据包数据；</w:t>
-      </w:r>
-    </w:p>
-    <w:p/>
-    <w:p>
-      <w:pPr>
-        <w:rPr>
-          <w:rFonts w:ascii="宋体" w:hAnsi="宋体" w:hint="eastAsia"/>
-          <w:b/>
-        </w:rPr>
-      </w:pPr>
-      <w:r>
-        <w:rPr>
-          <w:rFonts w:ascii="宋体" w:hAnsi="宋体" w:hint="eastAsia"/>
-          <w:b/>
-        </w:rPr>
-        <w:t>注</w:t>
-      </w:r>
-      <w:r>
-        <w:rPr>
-          <w:rFonts w:ascii="宋体" w:hAnsi="宋体" w:hint="eastAsia"/>
-          <w:b/>
-        </w:rPr>
-        <w:t>：</w:t>
-      </w:r>
-      <w:r>
-        <w:rPr>
-          <w:rFonts w:ascii="宋体" w:hAnsi="宋体" w:hint="eastAsia"/>
-          <w:b/>
-        </w:rPr>
-        <w:t>最后一包数据长度不足5</w:t>
-      </w:r>
-      <w:r>
-        <w:rPr>
-          <w:rFonts w:ascii="宋体" w:hAnsi="宋体"/>
-          <w:b/>
-        </w:rPr>
-        <w:t>12</w:t>
-      </w:r>
-      <w:r>
-        <w:rPr>
-          <w:rFonts w:ascii="宋体" w:hAnsi="宋体" w:hint="eastAsia"/>
-          <w:b/>
-        </w:rPr>
-        <w:t>个字节的时候，[</w:t>
-      </w:r>
-      <w:r>
-        <w:rPr>
-          <w:rFonts w:ascii="宋体" w:hAnsi="宋体"/>
-          <w:b/>
-        </w:rPr>
-        <w:t>para3]</w:t>
-      </w:r>
-      <w:r>
-        <w:rPr>
-          <w:rFonts w:ascii="宋体" w:hAnsi="宋体" w:hint="eastAsia"/>
-          <w:b/>
-        </w:rPr>
-        <w:t>按实际数据包填写。</w:t>
-      </w:r>
-    </w:p>
-    <w:p/>
-    <w:p>
-      <w:r>
-        <w:rPr>
-          <w:rFonts w:hint="eastAsia"/>
-        </w:rPr>
-        <w:t>【</w:t>
-      </w:r>
-      <w:r>
-        <w:rPr>
-          <w:rFonts w:ascii="宋体" w:hAnsi="宋体" w:hint="eastAsia"/>
-        </w:rPr>
-        <w:t>DEV</w:t>
-      </w:r>
-      <w:r>
-        <w:rPr>
-          <w:rFonts w:ascii="宋体" w:hAnsi="宋体"/>
-        </w:rPr>
-        <w:t xml:space="preserve"> -&gt; SVR</w:t>
-      </w:r>
-      <w:r>
-        <w:rPr>
-          <w:rFonts w:hint="eastAsia"/>
-        </w:rPr>
-        <w:t>】：</w:t>
-      </w:r>
-      <w:r>
-        <w:rPr>
-          <w:rFonts w:hint="eastAsia"/>
-        </w:rPr>
-        <w:t>6</w:t>
-      </w:r>
-      <w:r>
-        <w:t xml:space="preserve">8 </w:t>
-      </w:r>
-      <w:r>
-        <w:rPr>
-          <w:rFonts w:hint="eastAsia"/>
-        </w:rPr>
-        <w:t>[</w:t>
-      </w:r>
-      <w:r>
-        <w:t xml:space="preserve">LL] [ADDR] [CU] [DT] [CMD] </w:t>
-      </w:r>
-      <w:r>
-        <w:rPr>
-          <w:rFonts w:hint="eastAsia"/>
-        </w:rPr>
-        <w:t>[</w:t>
-      </w:r>
-      <w:r>
-        <w:rPr>
-          <w:rFonts w:hint="eastAsia"/>
-        </w:rPr>
-        <w:t>data</w:t>
-      </w:r>
-      <w:r>
-        <w:t>1</w:t>
-      </w:r>
-      <w:r>
-        <w:t xml:space="preserve">] </w:t>
-      </w:r>
-      <w:r>
-        <w:rPr>
-          <w:rFonts w:hint="eastAsia"/>
-        </w:rPr>
-        <w:t>[data</w:t>
-      </w:r>
-      <w:r>
-        <w:t>2</w:t>
-      </w:r>
-      <w:r>
-        <w:t xml:space="preserve">] </w:t>
-      </w:r>
-      <w:r>
-        <w:rPr>
-          <w:rFonts w:hint="eastAsia"/>
-        </w:rPr>
-        <w:t>[data</w:t>
-      </w:r>
-      <w:r>
-        <w:t>3</w:t>
-      </w:r>
-      <w:r>
-        <w:t xml:space="preserve">] </w:t>
-      </w:r>
-      <w:r>
-        <w:t>[CRC] 16</w:t>
-      </w:r>
-    </w:p>
-    <w:p>
-      <w:r>
-        <w:rPr>
-          <w:rFonts w:hint="eastAsia"/>
-        </w:rPr>
-        <w:lastRenderedPageBreak/>
-        <w:t>》</w:t>
-      </w:r>
-      <w:r>
-        <w:rPr>
-          <w:rFonts w:hint="eastAsia"/>
-        </w:rPr>
-        <w:t>[</w:t>
-      </w:r>
-      <w:r>
-        <w:t>CMD] = 02 0</w:t>
-      </w:r>
-      <w:r>
-        <w:rPr>
-          <w:rFonts w:hint="eastAsia"/>
-        </w:rPr>
-        <w:t>F</w:t>
-      </w:r>
-      <w:r>
-        <w:t xml:space="preserve">H </w:t>
-      </w:r>
-    </w:p>
-    <w:p>
-      <w:r>
-        <w:rPr>
-          <w:rFonts w:hint="eastAsia"/>
-        </w:rPr>
-        <w:t>》</w:t>
-      </w:r>
-      <w:r>
-        <w:rPr>
-          <w:rFonts w:hint="eastAsia"/>
-        </w:rPr>
-        <w:t>[</w:t>
-      </w:r>
-      <w:r>
-        <w:rPr>
-          <w:rFonts w:hint="eastAsia"/>
-        </w:rPr>
-        <w:t>data</w:t>
-      </w:r>
-      <w:r>
-        <w:t>1] 4</w:t>
-      </w:r>
-      <w:r>
-        <w:rPr>
-          <w:rFonts w:hint="eastAsia"/>
-        </w:rPr>
-        <w:t>个字节，文件数据包总个数；高位在前；如；</w:t>
-      </w:r>
-      <w:r>
-        <w:t xml:space="preserve">00 00 32 22 </w:t>
-      </w:r>
-    </w:p>
-    <w:p>
-      <w:r>
-        <w:rPr>
-          <w:rFonts w:hint="eastAsia"/>
-        </w:rPr>
-        <w:t>》</w:t>
-      </w:r>
-      <w:r>
-        <w:rPr>
-          <w:rFonts w:hint="eastAsia"/>
-        </w:rPr>
-        <w:t>[</w:t>
-      </w:r>
-      <w:r>
-        <w:rPr>
-          <w:rFonts w:hint="eastAsia"/>
-        </w:rPr>
-        <w:t>data</w:t>
-      </w:r>
-      <w:r>
-        <w:t>2] 4</w:t>
-      </w:r>
-      <w:r>
-        <w:rPr>
-          <w:rFonts w:hint="eastAsia"/>
-        </w:rPr>
-        <w:t>个字节，文件数据包传输的序号；高位在前；如</w:t>
-      </w:r>
-      <w:r>
-        <w:rPr>
-          <w:rFonts w:hint="eastAsia"/>
-        </w:rPr>
-        <w:t>0</w:t>
-      </w:r>
-      <w:r>
-        <w:t>0 00 00 01</w:t>
-      </w:r>
-      <w:r>
-        <w:rPr>
-          <w:rFonts w:hint="eastAsia"/>
-        </w:rPr>
-        <w:t>表示第一个包。</w:t>
-      </w:r>
-    </w:p>
-    <w:p>
-      <w:r>
-        <w:rPr>
-          <w:rFonts w:hint="eastAsia"/>
-        </w:rPr>
-        <w:t>》</w:t>
-      </w:r>
-      <w:r>
-        <w:rPr>
-          <w:rFonts w:hint="eastAsia"/>
-        </w:rPr>
-        <w:t>[</w:t>
-      </w:r>
-      <w:r>
-        <w:rPr>
-          <w:rFonts w:hint="eastAsia"/>
-        </w:rPr>
-        <w:t>data</w:t>
-      </w:r>
-      <w:r>
-        <w:t xml:space="preserve">3] </w:t>
-      </w:r>
-      <w:r>
-        <w:t>1</w:t>
-      </w:r>
-      <w:r>
-        <w:rPr>
-          <w:rFonts w:hint="eastAsia"/>
-        </w:rPr>
-        <w:t>个字节，</w:t>
-      </w:r>
-      <w:r>
-        <w:rPr>
-          <w:rFonts w:hint="eastAsia"/>
-        </w:rPr>
-        <w:t>操作结果；</w:t>
-      </w:r>
-    </w:p>
-    <w:p>
-      <w:r>
-        <w:tab/>
-      </w:r>
-      <w:r>
-        <w:tab/>
-      </w:r>
-      <w:r>
-        <w:tab/>
-      </w:r>
-      <w:r>
-        <w:tab/>
-      </w:r>
-      <w:r>
-        <w:t>0</w:t>
-      </w:r>
-      <w:r>
-        <w:t>0</w:t>
-      </w:r>
-      <w:r>
-        <w:t xml:space="preserve"> </w:t>
-      </w:r>
-      <w:r>
-        <w:rPr>
-          <w:rFonts w:hint="eastAsia"/>
-        </w:rPr>
-        <w:t>表示成功</w:t>
-      </w:r>
-    </w:p>
-    <w:p>
-      <w:pPr>
-        <w:ind w:left="1260" w:firstLine="420"/>
-      </w:pPr>
-      <w:r>
-        <w:t xml:space="preserve">01 </w:t>
-      </w:r>
-      <w:r>
-        <w:rPr>
-          <w:rFonts w:hint="eastAsia"/>
-        </w:rPr>
-        <w:t>表示该数据包出错</w:t>
-      </w:r>
-    </w:p>
-    <w:p>
-      <w:pPr>
-        <w:rPr>
-          <w:rFonts w:hint="eastAsia"/>
-        </w:rPr>
-      </w:pPr>
-      <w:r>
-        <w:tab/>
-      </w:r>
-      <w:r>
-        <w:tab/>
-      </w:r>
-      <w:r>
-        <w:tab/>
-      </w:r>
-      <w:r>
-        <w:tab/>
-      </w:r>
-    </w:p>
-    <w:p/>
-    <w:p>
-      <w:pPr>
-        <w:rPr>
-          <w:rFonts w:hint="eastAsia"/>
-        </w:rPr>
-      </w:pPr>
-    </w:p>
-    <w:p/>
-    <w:p/>
-    <w:p/>
-    <w:p/>
-    <w:p/>
-    <w:p/>
-    <w:p/>
-    <w:p>
-      <w:pPr>
-        <w:rPr>
-          <w:rFonts w:hint="eastAsia"/>
-        </w:rPr>
-      </w:pPr>
+        <w:t xml:space="preserve"> 01H </w:t>
+      </w:r>
     </w:p>
     <w:p/>
     <w:p/>
@@ -10596,13 +9752,1603 @@
     <w:p/>
     <w:p/>
     <w:p/>
-    <w:p>
-      <w:pPr>
-        <w:rPr>
-          <w:rFonts w:hint="eastAsia"/>
-        </w:rPr>
-      </w:pPr>
-    </w:p>
+    <w:p/>
+    <w:p/>
+    <w:p/>
+    <w:p/>
+    <w:p>
+      <w:pPr>
+        <w:pStyle w:val="2"/>
+      </w:pPr>
+      <w:bookmarkStart w:id="26" w:name="_Toc498614576"/>
+      <w:r>
+        <w:rPr>
+          <w:rFonts w:hint="eastAsia"/>
+        </w:rPr>
+        <w:t>文件</w:t>
+      </w:r>
+      <w:r>
+        <w:rPr>
+          <w:rFonts w:hint="eastAsia"/>
+        </w:rPr>
+        <w:t>操作</w:t>
+      </w:r>
+      <w:r>
+        <w:rPr>
+          <w:rFonts w:hint="eastAsia"/>
+        </w:rPr>
+        <w:t>指令</w:t>
+      </w:r>
+      <w:bookmarkEnd w:id="26"/>
+    </w:p>
+    <w:p>
+      <w:pPr>
+        <w:pStyle w:val="3"/>
+      </w:pPr>
+      <w:bookmarkStart w:id="27" w:name="_Toc498614577"/>
+      <w:r>
+        <w:rPr>
+          <w:rFonts w:hint="eastAsia"/>
+        </w:rPr>
+        <w:t>请求下载文件指令</w:t>
+      </w:r>
+      <w:r>
+        <w:rPr>
+          <w:rFonts w:hint="eastAsia"/>
+        </w:rPr>
+        <w:t>（</w:t>
+      </w:r>
+      <w:r>
+        <w:rPr>
+          <w:rFonts w:hint="eastAsia"/>
+        </w:rPr>
+        <w:t>0</w:t>
+      </w:r>
+      <w:r>
+        <w:t>10</w:t>
+      </w:r>
+      <w:r>
+        <w:rPr>
+          <w:rFonts w:hint="eastAsia"/>
+        </w:rPr>
+        <w:t>F</w:t>
+      </w:r>
+      <w:r>
+        <w:rPr>
+          <w:rFonts w:hint="eastAsia"/>
+        </w:rPr>
+        <w:t>）</w:t>
+      </w:r>
+      <w:bookmarkEnd w:id="27"/>
+    </w:p>
+    <w:p>
+      <w:r>
+        <w:rPr>
+          <w:rFonts w:hint="eastAsia"/>
+        </w:rPr>
+        <w:t>指令说明：</w:t>
+      </w:r>
+      <w:r>
+        <w:rPr>
+          <w:rFonts w:hint="eastAsia"/>
+        </w:rPr>
+        <w:t>由服务器发起，</w:t>
+      </w:r>
+      <w:r>
+        <w:rPr>
+          <w:rFonts w:hint="eastAsia"/>
+        </w:rPr>
+        <w:t>通知</w:t>
+      </w:r>
+      <w:r>
+        <w:rPr>
+          <w:rFonts w:hint="eastAsia"/>
+        </w:rPr>
+        <w:t>GW</w:t>
+      </w:r>
+      <w:r>
+        <w:rPr>
+          <w:rFonts w:hint="eastAsia"/>
+        </w:rPr>
+        <w:t>，</w:t>
+      </w:r>
+      <w:r>
+        <w:rPr>
+          <w:rFonts w:hint="eastAsia"/>
+        </w:rPr>
+        <w:t>准备接收文件。</w:t>
+      </w:r>
+    </w:p>
+    <w:p>
+      <w:r>
+        <w:rPr>
+          <w:rFonts w:hint="eastAsia"/>
+        </w:rPr>
+        <w:t>【</w:t>
+      </w:r>
+      <w:r>
+        <w:rPr>
+          <w:rFonts w:ascii="宋体" w:hAnsi="宋体"/>
+        </w:rPr>
+        <w:t>SVR</w:t>
+      </w:r>
+      <w:r>
+        <w:rPr>
+          <w:rFonts w:ascii="宋体" w:hAnsi="宋体"/>
+        </w:rPr>
+        <w:t xml:space="preserve"> -&gt; </w:t>
+      </w:r>
+      <w:r>
+        <w:rPr>
+          <w:rFonts w:ascii="宋体" w:hAnsi="宋体"/>
+        </w:rPr>
+        <w:t>DEV</w:t>
+      </w:r>
+      <w:r>
+        <w:rPr>
+          <w:rFonts w:hint="eastAsia"/>
+        </w:rPr>
+        <w:t>】：</w:t>
+      </w:r>
+      <w:r>
+        <w:rPr>
+          <w:rFonts w:hint="eastAsia"/>
+        </w:rPr>
+        <w:t>6</w:t>
+      </w:r>
+      <w:r>
+        <w:t xml:space="preserve">8 </w:t>
+      </w:r>
+      <w:r>
+        <w:rPr>
+          <w:rFonts w:hint="eastAsia"/>
+        </w:rPr>
+        <w:t>[</w:t>
+      </w:r>
+      <w:r>
+        <w:t>LL] [ADDR] [CU] [DT] [CMD]</w:t>
+      </w:r>
+      <w:r>
+        <w:t xml:space="preserve"> [para1]</w:t>
+      </w:r>
+      <w:r>
+        <w:t xml:space="preserve"> [para</w:t>
+      </w:r>
+      <w:r>
+        <w:t>2</w:t>
+      </w:r>
+      <w:r>
+        <w:t>]</w:t>
+      </w:r>
+      <w:r>
+        <w:t xml:space="preserve"> [CRC] 16</w:t>
+      </w:r>
+    </w:p>
+    <w:p>
+      <w:r>
+        <w:rPr>
+          <w:rFonts w:hint="eastAsia"/>
+        </w:rPr>
+        <w:t>》</w:t>
+      </w:r>
+      <w:r>
+        <w:rPr>
+          <w:rFonts w:hint="eastAsia"/>
+        </w:rPr>
+        <w:t>[</w:t>
+      </w:r>
+      <w:r>
+        <w:t>CMD] = 01 0</w:t>
+      </w:r>
+      <w:r>
+        <w:rPr>
+          <w:rFonts w:hint="eastAsia"/>
+        </w:rPr>
+        <w:t>F</w:t>
+      </w:r>
+      <w:r>
+        <w:t xml:space="preserve">H </w:t>
+      </w:r>
+    </w:p>
+    <w:p>
+      <w:r>
+        <w:rPr>
+          <w:rFonts w:hint="eastAsia"/>
+        </w:rPr>
+        <w:lastRenderedPageBreak/>
+        <w:t>》</w:t>
+      </w:r>
+      <w:r>
+        <w:rPr>
+          <w:rFonts w:hint="eastAsia"/>
+        </w:rPr>
+        <w:t>[para</w:t>
+      </w:r>
+      <w:r>
+        <w:t>1] 1</w:t>
+      </w:r>
+      <w:r>
+        <w:rPr>
+          <w:rFonts w:hint="eastAsia"/>
+        </w:rPr>
+        <w:t>个字节，操作类型</w:t>
+      </w:r>
+    </w:p>
+    <w:p>
+      <w:r>
+        <w:tab/>
+      </w:r>
+      <w:r>
+        <w:tab/>
+      </w:r>
+      <w:r>
+        <w:tab/>
+      </w:r>
+      <w:r>
+        <w:tab/>
+        <w:t xml:space="preserve">00 </w:t>
+      </w:r>
+      <w:r>
+        <w:rPr>
+          <w:rFonts w:hint="eastAsia"/>
+        </w:rPr>
+        <w:t>表示退出文件传输模式</w:t>
+      </w:r>
+    </w:p>
+    <w:p>
+      <w:r>
+        <w:tab/>
+      </w:r>
+      <w:r>
+        <w:tab/>
+      </w:r>
+      <w:r>
+        <w:tab/>
+      </w:r>
+      <w:r>
+        <w:tab/>
+        <w:t xml:space="preserve">01 </w:t>
+      </w:r>
+      <w:r>
+        <w:rPr>
+          <w:rFonts w:hint="eastAsia"/>
+        </w:rPr>
+        <w:t>表示进入文件模式，开始重新传输模式</w:t>
+      </w:r>
+    </w:p>
+    <w:p>
+      <w:r>
+        <w:tab/>
+      </w:r>
+      <w:r>
+        <w:tab/>
+      </w:r>
+      <w:r>
+        <w:tab/>
+      </w:r>
+      <w:r>
+        <w:tab/>
+        <w:t xml:space="preserve">02 </w:t>
+      </w:r>
+      <w:r>
+        <w:rPr>
+          <w:rFonts w:hint="eastAsia"/>
+        </w:rPr>
+        <w:t>表示继续上一次的文件操作</w:t>
+      </w:r>
+    </w:p>
+    <w:p>
+      <w:r>
+        <w:rPr>
+          <w:rFonts w:hint="eastAsia"/>
+        </w:rPr>
+        <w:t>》</w:t>
+      </w:r>
+      <w:r>
+        <w:rPr>
+          <w:rFonts w:hint="eastAsia"/>
+        </w:rPr>
+        <w:t>[para</w:t>
+      </w:r>
+      <w:r>
+        <w:t>2]</w:t>
+      </w:r>
+      <w:r>
+        <w:t xml:space="preserve"> 100</w:t>
+      </w:r>
+      <w:r>
+        <w:rPr>
+          <w:rFonts w:hint="eastAsia"/>
+        </w:rPr>
+        <w:t>个字节，表示要升级的文件名</w:t>
+      </w:r>
+      <w:r>
+        <w:rPr>
+          <w:rFonts w:hint="eastAsia"/>
+        </w:rPr>
+        <w:t>；</w:t>
+      </w:r>
+      <w:r>
+        <w:rPr>
+          <w:rFonts w:hint="eastAsia"/>
+        </w:rPr>
+        <w:t xml:space="preserve"> </w:t>
+      </w:r>
+      <w:r>
+        <w:t xml:space="preserve">  </w:t>
+      </w:r>
+      <w:r>
+        <w:rPr>
+          <w:rFonts w:hint="eastAsia"/>
+        </w:rPr>
+        <w:t>如：文件名为</w:t>
+      </w:r>
+      <w:r>
+        <w:rPr>
+          <w:rFonts w:hint="eastAsia"/>
+        </w:rPr>
+        <w:t>ww</w:t>
+      </w:r>
+      <w:r>
+        <w:t>123.</w:t>
+      </w:r>
+      <w:r>
+        <w:rPr>
+          <w:rFonts w:hint="eastAsia"/>
+        </w:rPr>
+        <w:t>txt</w:t>
+      </w:r>
+      <w:r>
+        <w:rPr>
+          <w:rFonts w:hint="eastAsia"/>
+        </w:rPr>
+        <w:t>最高位为</w:t>
+      </w:r>
+      <w:r>
+        <w:rPr>
+          <w:rFonts w:hint="eastAsia"/>
+        </w:rPr>
+        <w:t>w</w:t>
+      </w:r>
+      <w:r>
+        <w:rPr>
+          <w:rFonts w:hint="eastAsia"/>
+        </w:rPr>
+        <w:t>最低位为</w:t>
+      </w:r>
+      <w:r>
+        <w:rPr>
+          <w:rFonts w:hint="eastAsia"/>
+        </w:rPr>
+        <w:t>t</w:t>
+      </w:r>
+    </w:p>
+    <w:p>
+      <w:r>
+        <w:rPr>
+          <w:rFonts w:hint="eastAsia"/>
+        </w:rPr>
+        <w:t>》</w:t>
+      </w:r>
+      <w:r>
+        <w:rPr>
+          <w:rFonts w:hint="eastAsia"/>
+        </w:rPr>
+        <w:t>[para</w:t>
+      </w:r>
+      <w:r>
+        <w:t>3</w:t>
+      </w:r>
+      <w:r>
+        <w:t xml:space="preserve">] </w:t>
+      </w:r>
+      <w:r>
+        <w:t>32</w:t>
+      </w:r>
+      <w:r>
+        <w:rPr>
+          <w:rFonts w:hint="eastAsia"/>
+        </w:rPr>
+        <w:t>个字节</w:t>
+      </w:r>
+      <w:r>
+        <w:rPr>
+          <w:rFonts w:hint="eastAsia"/>
+        </w:rPr>
+        <w:t>，文件校验值</w:t>
+      </w:r>
+      <w:r>
+        <w:rPr>
+          <w:rFonts w:hint="eastAsia"/>
+        </w:rPr>
+        <w:t>；</w:t>
+      </w:r>
+      <w:r>
+        <w:rPr>
+          <w:rFonts w:hint="eastAsia"/>
+        </w:rPr>
+        <w:t>采用</w:t>
+      </w:r>
+      <w:r>
+        <w:rPr>
+          <w:rFonts w:hint="eastAsia"/>
+        </w:rPr>
+        <w:t>MD</w:t>
+      </w:r>
+      <w:r>
+        <w:t>5</w:t>
+      </w:r>
+      <w:r>
+        <w:rPr>
+          <w:rFonts w:hint="eastAsia"/>
+        </w:rPr>
+        <w:t>校验算法；</w:t>
+      </w:r>
+    </w:p>
+    <w:p/>
+    <w:p>
+      <w:pPr>
+        <w:rPr>
+          <w:b/>
+        </w:rPr>
+      </w:pPr>
+      <w:r>
+        <w:rPr>
+          <w:rFonts w:hint="eastAsia"/>
+          <w:b/>
+        </w:rPr>
+        <w:t>注：文件名不能使用汉字</w:t>
+      </w:r>
+    </w:p>
+    <w:p/>
+    <w:p>
+      <w:r>
+        <w:rPr>
+          <w:rFonts w:hint="eastAsia"/>
+        </w:rPr>
+        <w:t>【</w:t>
+      </w:r>
+      <w:r>
+        <w:rPr>
+          <w:rFonts w:ascii="宋体" w:hAnsi="宋体" w:hint="eastAsia"/>
+        </w:rPr>
+        <w:t>DEV</w:t>
+      </w:r>
+      <w:r>
+        <w:rPr>
+          <w:rFonts w:ascii="宋体" w:hAnsi="宋体"/>
+        </w:rPr>
+        <w:t xml:space="preserve"> -&gt; SVR</w:t>
+      </w:r>
+      <w:r>
+        <w:rPr>
+          <w:rFonts w:hint="eastAsia"/>
+        </w:rPr>
+        <w:t>】：</w:t>
+      </w:r>
+      <w:r>
+        <w:rPr>
+          <w:rFonts w:hint="eastAsia"/>
+        </w:rPr>
+        <w:t>6</w:t>
+      </w:r>
+      <w:r>
+        <w:t xml:space="preserve">8 </w:t>
+      </w:r>
+      <w:r>
+        <w:rPr>
+          <w:rFonts w:hint="eastAsia"/>
+        </w:rPr>
+        <w:t>[</w:t>
+      </w:r>
+      <w:r>
+        <w:t>LL] [ADDR] [CU] [DT] [CMD]</w:t>
+      </w:r>
+      <w:r>
+        <w:t xml:space="preserve"> </w:t>
+      </w:r>
+      <w:r>
+        <w:rPr>
+          <w:rFonts w:hint="eastAsia"/>
+        </w:rPr>
+        <w:t>[para</w:t>
+      </w:r>
+      <w:r>
+        <w:t>1]</w:t>
+      </w:r>
+      <w:r>
+        <w:t xml:space="preserve"> [CRC] 16</w:t>
+      </w:r>
+    </w:p>
+    <w:p>
+      <w:r>
+        <w:rPr>
+          <w:rFonts w:hint="eastAsia"/>
+        </w:rPr>
+        <w:t>》</w:t>
+      </w:r>
+      <w:r>
+        <w:rPr>
+          <w:rFonts w:hint="eastAsia"/>
+        </w:rPr>
+        <w:t>[</w:t>
+      </w:r>
+      <w:r>
+        <w:t>CMD] = 01 0</w:t>
+      </w:r>
+      <w:r>
+        <w:rPr>
+          <w:rFonts w:hint="eastAsia"/>
+        </w:rPr>
+        <w:t>F</w:t>
+      </w:r>
+      <w:r>
+        <w:t xml:space="preserve">H </w:t>
+      </w:r>
+    </w:p>
+    <w:p>
+      <w:r>
+        <w:rPr>
+          <w:rFonts w:hint="eastAsia"/>
+        </w:rPr>
+        <w:t>》</w:t>
+      </w:r>
+      <w:r>
+        <w:rPr>
+          <w:rFonts w:hint="eastAsia"/>
+        </w:rPr>
+        <w:t>[para</w:t>
+      </w:r>
+      <w:r>
+        <w:t>1] 1</w:t>
+      </w:r>
+      <w:r>
+        <w:rPr>
+          <w:rFonts w:hint="eastAsia"/>
+        </w:rPr>
+        <w:t>个字节，</w:t>
+      </w:r>
+    </w:p>
+    <w:p/>
+    <w:p>
+      <w:pPr>
+        <w:pStyle w:val="3"/>
+      </w:pPr>
+      <w:bookmarkStart w:id="28" w:name="_Toc498614578"/>
+      <w:r>
+        <w:rPr>
+          <w:rFonts w:hint="eastAsia"/>
+        </w:rPr>
+        <w:t>文件数据传输指令（</w:t>
+      </w:r>
+      <w:r>
+        <w:rPr>
+          <w:rFonts w:hint="eastAsia"/>
+        </w:rPr>
+        <w:t>0</w:t>
+      </w:r>
+      <w:r>
+        <w:t>20</w:t>
+      </w:r>
+      <w:r>
+        <w:rPr>
+          <w:rFonts w:hint="eastAsia"/>
+        </w:rPr>
+        <w:t>F</w:t>
+      </w:r>
+      <w:r>
+        <w:rPr>
+          <w:rFonts w:hint="eastAsia"/>
+        </w:rPr>
+        <w:t>）</w:t>
+      </w:r>
+      <w:bookmarkEnd w:id="28"/>
+    </w:p>
+    <w:p>
+      <w:r>
+        <w:rPr>
+          <w:rFonts w:hint="eastAsia"/>
+        </w:rPr>
+        <w:t>指令说明：</w:t>
+      </w:r>
+      <w:r>
+        <w:rPr>
+          <w:rFonts w:hint="eastAsia"/>
+        </w:rPr>
+        <w:t>用户传输文件</w:t>
+      </w:r>
+      <w:r>
+        <w:rPr>
+          <w:rFonts w:hint="eastAsia"/>
+        </w:rPr>
+        <w:t>，服务器发送一个数据包</w:t>
+      </w:r>
+      <w:r>
+        <w:rPr>
+          <w:rFonts w:hint="eastAsia"/>
+        </w:rPr>
+        <w:t>GW</w:t>
+      </w:r>
+      <w:r>
+        <w:rPr>
+          <w:rFonts w:hint="eastAsia"/>
+        </w:rPr>
+        <w:t>接收一个数据包。</w:t>
+      </w:r>
+    </w:p>
+    <w:p>
+      <w:r>
+        <w:rPr>
+          <w:rFonts w:hint="eastAsia"/>
+        </w:rPr>
+        <w:t>【</w:t>
+      </w:r>
+      <w:r>
+        <w:rPr>
+          <w:rFonts w:ascii="宋体" w:hAnsi="宋体"/>
+        </w:rPr>
+        <w:t>SVR</w:t>
+      </w:r>
+      <w:r>
+        <w:rPr>
+          <w:rFonts w:ascii="宋体" w:hAnsi="宋体"/>
+        </w:rPr>
+        <w:t xml:space="preserve"> -&gt; </w:t>
+      </w:r>
+      <w:r>
+        <w:rPr>
+          <w:rFonts w:ascii="宋体" w:hAnsi="宋体"/>
+        </w:rPr>
+        <w:t>DEV</w:t>
+      </w:r>
+      <w:r>
+        <w:rPr>
+          <w:rFonts w:hint="eastAsia"/>
+        </w:rPr>
+        <w:t>】：</w:t>
+      </w:r>
+      <w:r>
+        <w:rPr>
+          <w:rFonts w:hint="eastAsia"/>
+        </w:rPr>
+        <w:t>6</w:t>
+      </w:r>
+      <w:r>
+        <w:t xml:space="preserve">8 </w:t>
+      </w:r>
+      <w:r>
+        <w:rPr>
+          <w:rFonts w:hint="eastAsia"/>
+        </w:rPr>
+        <w:t>[</w:t>
+      </w:r>
+      <w:r>
+        <w:t>LL] [ADDR] [CU] [DT] [CMD] [para1] [para2]</w:t>
+      </w:r>
+      <w:r>
+        <w:t xml:space="preserve"> [para3] [para4]</w:t>
+      </w:r>
+      <w:r>
+        <w:t xml:space="preserve"> [CRC] 16</w:t>
+      </w:r>
+    </w:p>
+    <w:p>
+      <w:r>
+        <w:rPr>
+          <w:rFonts w:hint="eastAsia"/>
+        </w:rPr>
+        <w:t>》</w:t>
+      </w:r>
+      <w:r>
+        <w:rPr>
+          <w:rFonts w:hint="eastAsia"/>
+        </w:rPr>
+        <w:t>[</w:t>
+      </w:r>
+      <w:r>
+        <w:t>CMD] = 0</w:t>
+      </w:r>
+      <w:r>
+        <w:t>2</w:t>
+      </w:r>
+      <w:r>
+        <w:t xml:space="preserve"> 0</w:t>
+      </w:r>
+      <w:r>
+        <w:rPr>
+          <w:rFonts w:hint="eastAsia"/>
+        </w:rPr>
+        <w:t>F</w:t>
+      </w:r>
+      <w:r>
+        <w:t xml:space="preserve">H </w:t>
+      </w:r>
+    </w:p>
+    <w:p>
+      <w:r>
+        <w:rPr>
+          <w:rFonts w:hint="eastAsia"/>
+        </w:rPr>
+        <w:t>》</w:t>
+      </w:r>
+      <w:r>
+        <w:rPr>
+          <w:rFonts w:hint="eastAsia"/>
+        </w:rPr>
+        <w:t>[para</w:t>
+      </w:r>
+      <w:r>
+        <w:t xml:space="preserve">1] </w:t>
+      </w:r>
+      <w:r>
+        <w:t>4</w:t>
+      </w:r>
+      <w:r>
+        <w:rPr>
+          <w:rFonts w:hint="eastAsia"/>
+        </w:rPr>
+        <w:t>个字节，</w:t>
+      </w:r>
+      <w:r>
+        <w:rPr>
+          <w:rFonts w:hint="eastAsia"/>
+        </w:rPr>
+        <w:t>文件数据包总个数；</w:t>
+      </w:r>
+      <w:r>
+        <w:rPr>
+          <w:rFonts w:hint="eastAsia"/>
+        </w:rPr>
+        <w:t>高位在前；</w:t>
+      </w:r>
+      <w:r>
+        <w:rPr>
+          <w:rFonts w:hint="eastAsia"/>
+        </w:rPr>
+        <w:t>如；</w:t>
+      </w:r>
+      <w:r>
+        <w:t xml:space="preserve">00 00 32 22 </w:t>
+      </w:r>
+    </w:p>
+    <w:p>
+      <w:r>
+        <w:rPr>
+          <w:rFonts w:hint="eastAsia"/>
+        </w:rPr>
+        <w:t>》</w:t>
+      </w:r>
+      <w:r>
+        <w:rPr>
+          <w:rFonts w:hint="eastAsia"/>
+        </w:rPr>
+        <w:t>[para</w:t>
+      </w:r>
+      <w:r>
+        <w:t>2</w:t>
+      </w:r>
+      <w:r>
+        <w:t>] 4</w:t>
+      </w:r>
+      <w:r>
+        <w:rPr>
+          <w:rFonts w:hint="eastAsia"/>
+        </w:rPr>
+        <w:t>个字节</w:t>
+      </w:r>
+      <w:r>
+        <w:rPr>
+          <w:rFonts w:hint="eastAsia"/>
+        </w:rPr>
+        <w:t>，文件数据包传输的序号；高位在前；如</w:t>
+      </w:r>
+      <w:proofErr w:type="gramStart"/>
+      <w:r>
+        <w:rPr>
+          <w:rFonts w:hint="eastAsia"/>
+        </w:rPr>
+        <w:t>0</w:t>
+      </w:r>
+      <w:r>
+        <w:t xml:space="preserve">0 00 </w:t>
+      </w:r>
+      <w:proofErr w:type="gramEnd"/>
+      <w:r>
+        <w:t>00 01</w:t>
+      </w:r>
+      <w:r>
+        <w:rPr>
+          <w:rFonts w:hint="eastAsia"/>
+        </w:rPr>
+        <w:t>表示第一个包。</w:t>
+      </w:r>
+    </w:p>
+    <w:p>
+      <w:r>
+        <w:rPr>
+          <w:rFonts w:hint="eastAsia"/>
+        </w:rPr>
+        <w:t>》</w:t>
+      </w:r>
+      <w:r>
+        <w:rPr>
+          <w:rFonts w:hint="eastAsia"/>
+        </w:rPr>
+        <w:t>[para</w:t>
+      </w:r>
+      <w:r>
+        <w:t>3</w:t>
+      </w:r>
+      <w:r>
+        <w:t xml:space="preserve">] </w:t>
+      </w:r>
+      <w:r>
+        <w:t>2</w:t>
+      </w:r>
+      <w:r>
+        <w:rPr>
+          <w:rFonts w:hint="eastAsia"/>
+        </w:rPr>
+        <w:t>个字节</w:t>
+      </w:r>
+      <w:r>
+        <w:rPr>
+          <w:rFonts w:hint="eastAsia"/>
+        </w:rPr>
+        <w:t>，文件数据包的长度</w:t>
+      </w:r>
+      <w:r>
+        <w:rPr>
+          <w:rFonts w:hint="eastAsia"/>
+        </w:rPr>
+        <w:t>n</w:t>
+      </w:r>
+      <w:r>
+        <w:rPr>
+          <w:rFonts w:hint="eastAsia"/>
+        </w:rPr>
+        <w:t>；一般设定</w:t>
+      </w:r>
+      <w:r>
+        <w:rPr>
+          <w:rFonts w:hint="eastAsia"/>
+        </w:rPr>
+        <w:t>5</w:t>
+      </w:r>
+      <w:r>
+        <w:t>12</w:t>
+      </w:r>
+      <w:r>
+        <w:rPr>
+          <w:rFonts w:hint="eastAsia"/>
+        </w:rPr>
+        <w:t>bytes</w:t>
+      </w:r>
+      <w:r>
+        <w:rPr>
+          <w:rFonts w:hint="eastAsia"/>
+        </w:rPr>
+        <w:t>；</w:t>
+      </w:r>
+    </w:p>
+    <w:p>
+      <w:r>
+        <w:rPr>
+          <w:rFonts w:hint="eastAsia"/>
+        </w:rPr>
+        <w:t>》</w:t>
+      </w:r>
+      <w:r>
+        <w:rPr>
+          <w:rFonts w:hint="eastAsia"/>
+        </w:rPr>
+        <w:t>[para</w:t>
+      </w:r>
+      <w:r>
+        <w:t>4</w:t>
+      </w:r>
+      <w:r>
+        <w:t xml:space="preserve">] </w:t>
+      </w:r>
+      <w:r>
+        <w:rPr>
+          <w:rFonts w:hint="eastAsia"/>
+        </w:rPr>
+        <w:t>n</w:t>
+      </w:r>
+      <w:proofErr w:type="gramStart"/>
+      <w:r>
+        <w:rPr>
+          <w:rFonts w:hint="eastAsia"/>
+        </w:rPr>
+        <w:t>个</w:t>
+      </w:r>
+      <w:proofErr w:type="gramEnd"/>
+      <w:r>
+        <w:rPr>
+          <w:rFonts w:hint="eastAsia"/>
+        </w:rPr>
+        <w:t>字节</w:t>
+      </w:r>
+      <w:r>
+        <w:rPr>
+          <w:rFonts w:hint="eastAsia"/>
+        </w:rPr>
+        <w:t>，文件数据包数据；</w:t>
+      </w:r>
+    </w:p>
+    <w:p/>
+    <w:p>
+      <w:pPr>
+        <w:rPr>
+          <w:rFonts w:ascii="宋体" w:hAnsi="宋体"/>
+          <w:b/>
+        </w:rPr>
+      </w:pPr>
+      <w:r>
+        <w:rPr>
+          <w:rFonts w:ascii="宋体" w:hAnsi="宋体" w:hint="eastAsia"/>
+          <w:b/>
+        </w:rPr>
+        <w:t>注</w:t>
+      </w:r>
+      <w:r>
+        <w:rPr>
+          <w:rFonts w:ascii="宋体" w:hAnsi="宋体" w:hint="eastAsia"/>
+          <w:b/>
+        </w:rPr>
+        <w:t>：</w:t>
+      </w:r>
+      <w:r>
+        <w:rPr>
+          <w:rFonts w:ascii="宋体" w:hAnsi="宋体" w:hint="eastAsia"/>
+          <w:b/>
+        </w:rPr>
+        <w:t>最后一包数据长度不足5</w:t>
+      </w:r>
+      <w:r>
+        <w:rPr>
+          <w:rFonts w:ascii="宋体" w:hAnsi="宋体"/>
+          <w:b/>
+        </w:rPr>
+        <w:t>12</w:t>
+      </w:r>
+      <w:r>
+        <w:rPr>
+          <w:rFonts w:ascii="宋体" w:hAnsi="宋体" w:hint="eastAsia"/>
+          <w:b/>
+        </w:rPr>
+        <w:t>个字节的时候，[</w:t>
+      </w:r>
+      <w:r>
+        <w:rPr>
+          <w:rFonts w:ascii="宋体" w:hAnsi="宋体"/>
+          <w:b/>
+        </w:rPr>
+        <w:t>para3]</w:t>
+      </w:r>
+      <w:r>
+        <w:rPr>
+          <w:rFonts w:ascii="宋体" w:hAnsi="宋体" w:hint="eastAsia"/>
+          <w:b/>
+        </w:rPr>
+        <w:t>按实际数据包填写。</w:t>
+      </w:r>
+    </w:p>
+    <w:p/>
+    <w:p>
+      <w:r>
+        <w:rPr>
+          <w:rFonts w:hint="eastAsia"/>
+        </w:rPr>
+        <w:t>【</w:t>
+      </w:r>
+      <w:r>
+        <w:rPr>
+          <w:rFonts w:ascii="宋体" w:hAnsi="宋体" w:hint="eastAsia"/>
+        </w:rPr>
+        <w:t>DEV</w:t>
+      </w:r>
+      <w:r>
+        <w:rPr>
+          <w:rFonts w:ascii="宋体" w:hAnsi="宋体"/>
+        </w:rPr>
+        <w:t xml:space="preserve"> -&gt; SVR</w:t>
+      </w:r>
+      <w:r>
+        <w:rPr>
+          <w:rFonts w:hint="eastAsia"/>
+        </w:rPr>
+        <w:t>】：</w:t>
+      </w:r>
+      <w:r>
+        <w:rPr>
+          <w:rFonts w:hint="eastAsia"/>
+        </w:rPr>
+        <w:t>6</w:t>
+      </w:r>
+      <w:r>
+        <w:t xml:space="preserve">8 </w:t>
+      </w:r>
+      <w:r>
+        <w:rPr>
+          <w:rFonts w:hint="eastAsia"/>
+        </w:rPr>
+        <w:t>[</w:t>
+      </w:r>
+      <w:r>
+        <w:t xml:space="preserve">LL] [ADDR] [CU] [DT] [CMD] </w:t>
+      </w:r>
+      <w:r>
+        <w:rPr>
+          <w:rFonts w:hint="eastAsia"/>
+        </w:rPr>
+        <w:t>[</w:t>
+      </w:r>
+      <w:r>
+        <w:rPr>
+          <w:rFonts w:hint="eastAsia"/>
+        </w:rPr>
+        <w:t>data</w:t>
+      </w:r>
+      <w:r>
+        <w:t>1</w:t>
+      </w:r>
+      <w:r>
+        <w:t xml:space="preserve">] </w:t>
+      </w:r>
+      <w:r>
+        <w:rPr>
+          <w:rFonts w:hint="eastAsia"/>
+        </w:rPr>
+        <w:t>[data</w:t>
+      </w:r>
+      <w:r>
+        <w:t xml:space="preserve">2] </w:t>
+      </w:r>
+      <w:r>
+        <w:rPr>
+          <w:rFonts w:hint="eastAsia"/>
+        </w:rPr>
+        <w:t>[data</w:t>
+      </w:r>
+      <w:r>
+        <w:t xml:space="preserve">3] </w:t>
+      </w:r>
+      <w:r>
+        <w:t>[CRC] 16</w:t>
+      </w:r>
+    </w:p>
+    <w:p>
+      <w:r>
+        <w:rPr>
+          <w:rFonts w:hint="eastAsia"/>
+        </w:rPr>
+        <w:t>》</w:t>
+      </w:r>
+      <w:r>
+        <w:rPr>
+          <w:rFonts w:hint="eastAsia"/>
+        </w:rPr>
+        <w:t>[</w:t>
+      </w:r>
+      <w:r>
+        <w:t>CMD] = 02 0</w:t>
+      </w:r>
+      <w:r>
+        <w:rPr>
+          <w:rFonts w:hint="eastAsia"/>
+        </w:rPr>
+        <w:t>F</w:t>
+      </w:r>
+      <w:r>
+        <w:t xml:space="preserve">H </w:t>
+      </w:r>
+    </w:p>
+    <w:p>
+      <w:r>
+        <w:rPr>
+          <w:rFonts w:hint="eastAsia"/>
+        </w:rPr>
+        <w:t>》</w:t>
+      </w:r>
+      <w:r>
+        <w:rPr>
+          <w:rFonts w:hint="eastAsia"/>
+        </w:rPr>
+        <w:t>[data</w:t>
+      </w:r>
+      <w:r>
+        <w:t>1] 4</w:t>
+      </w:r>
+      <w:r>
+        <w:rPr>
+          <w:rFonts w:hint="eastAsia"/>
+        </w:rPr>
+        <w:t>个字节，文件数据包总个数；高位在前；如；</w:t>
+      </w:r>
+      <w:r>
+        <w:t xml:space="preserve">00 00 32 22 </w:t>
+      </w:r>
+    </w:p>
+    <w:p>
+      <w:r>
+        <w:rPr>
+          <w:rFonts w:hint="eastAsia"/>
+        </w:rPr>
+        <w:t>》</w:t>
+      </w:r>
+      <w:r>
+        <w:rPr>
+          <w:rFonts w:hint="eastAsia"/>
+        </w:rPr>
+        <w:t>[data</w:t>
+      </w:r>
+      <w:r>
+        <w:t>2] 4</w:t>
+      </w:r>
+      <w:r>
+        <w:rPr>
+          <w:rFonts w:hint="eastAsia"/>
+        </w:rPr>
+        <w:t>个字节，文件数据包传输的序号；高位在前；如</w:t>
+      </w:r>
+      <w:proofErr w:type="gramStart"/>
+      <w:r>
+        <w:rPr>
+          <w:rFonts w:hint="eastAsia"/>
+        </w:rPr>
+        <w:t>0</w:t>
+      </w:r>
+      <w:r>
+        <w:t xml:space="preserve">0 00 </w:t>
+      </w:r>
+      <w:proofErr w:type="gramEnd"/>
+      <w:r>
+        <w:t>00 01</w:t>
+      </w:r>
+      <w:r>
+        <w:rPr>
+          <w:rFonts w:hint="eastAsia"/>
+        </w:rPr>
+        <w:t>表示第一个包。</w:t>
+      </w:r>
+    </w:p>
+    <w:p>
+      <w:r>
+        <w:rPr>
+          <w:rFonts w:hint="eastAsia"/>
+        </w:rPr>
+        <w:t>》</w:t>
+      </w:r>
+      <w:r>
+        <w:rPr>
+          <w:rFonts w:hint="eastAsia"/>
+        </w:rPr>
+        <w:t>[data</w:t>
+      </w:r>
+      <w:r>
+        <w:t>3] 1</w:t>
+      </w:r>
+      <w:r>
+        <w:rPr>
+          <w:rFonts w:hint="eastAsia"/>
+        </w:rPr>
+        <w:t>个字节，操作结果；</w:t>
+      </w:r>
+    </w:p>
+    <w:p>
+      <w:r>
+        <w:tab/>
+      </w:r>
+      <w:r>
+        <w:tab/>
+      </w:r>
+      <w:r>
+        <w:tab/>
+      </w:r>
+      <w:r>
+        <w:tab/>
+        <w:t xml:space="preserve">00 </w:t>
+      </w:r>
+      <w:r>
+        <w:rPr>
+          <w:rFonts w:hint="eastAsia"/>
+        </w:rPr>
+        <w:t>表示成功</w:t>
+      </w:r>
+    </w:p>
+    <w:p>
+      <w:pPr>
+        <w:ind w:left="1260" w:firstLine="420"/>
+      </w:pPr>
+      <w:r>
+        <w:t xml:space="preserve">01 </w:t>
+      </w:r>
+      <w:r>
+        <w:rPr>
+          <w:rFonts w:hint="eastAsia"/>
+        </w:rPr>
+        <w:t>表示该数据包出错</w:t>
+      </w:r>
+    </w:p>
+    <w:p>
+      <w:r>
+        <w:tab/>
+      </w:r>
+      <w:r>
+        <w:tab/>
+      </w:r>
+      <w:r>
+        <w:tab/>
+      </w:r>
+      <w:r>
+        <w:tab/>
+      </w:r>
+    </w:p>
+    <w:p/>
+    <w:p>
+      <w:pPr>
+        <w:pStyle w:val="3"/>
+      </w:pPr>
+      <w:bookmarkStart w:id="29" w:name="_Toc498614579"/>
+      <w:r>
+        <w:rPr>
+          <w:rFonts w:hint="eastAsia"/>
+        </w:rPr>
+        <w:lastRenderedPageBreak/>
+        <w:t>文件</w:t>
+      </w:r>
+      <w:r>
+        <w:rPr>
+          <w:rFonts w:hint="eastAsia"/>
+        </w:rPr>
+        <w:t>传输完成指令（</w:t>
+      </w:r>
+      <w:r>
+        <w:rPr>
+          <w:rFonts w:hint="eastAsia"/>
+        </w:rPr>
+        <w:t>0</w:t>
+      </w:r>
+      <w:r>
+        <w:t>30</w:t>
+      </w:r>
+      <w:r>
+        <w:rPr>
+          <w:rFonts w:hint="eastAsia"/>
+        </w:rPr>
+        <w:t>F</w:t>
+      </w:r>
+      <w:r>
+        <w:rPr>
+          <w:rFonts w:hint="eastAsia"/>
+        </w:rPr>
+        <w:t>）</w:t>
+      </w:r>
+      <w:bookmarkEnd w:id="29"/>
+    </w:p>
+    <w:p>
+      <w:r>
+        <w:rPr>
+          <w:rFonts w:hint="eastAsia"/>
+        </w:rPr>
+        <w:t>指令说明：文件传输完成后，校验数据的完整性。</w:t>
+      </w:r>
+    </w:p>
+    <w:p>
+      <w:r>
+        <w:rPr>
+          <w:rFonts w:hint="eastAsia"/>
+        </w:rPr>
+        <w:t>【</w:t>
+      </w:r>
+      <w:r>
+        <w:rPr>
+          <w:rFonts w:ascii="宋体" w:hAnsi="宋体"/>
+        </w:rPr>
+        <w:t>SVR</w:t>
+      </w:r>
+      <w:r>
+        <w:rPr>
+          <w:rFonts w:ascii="宋体" w:hAnsi="宋体"/>
+        </w:rPr>
+        <w:t xml:space="preserve"> -&gt; </w:t>
+      </w:r>
+      <w:r>
+        <w:rPr>
+          <w:rFonts w:ascii="宋体" w:hAnsi="宋体"/>
+        </w:rPr>
+        <w:t>DEV</w:t>
+      </w:r>
+      <w:r>
+        <w:rPr>
+          <w:rFonts w:hint="eastAsia"/>
+        </w:rPr>
+        <w:t>】：</w:t>
+      </w:r>
+      <w:r>
+        <w:rPr>
+          <w:rFonts w:hint="eastAsia"/>
+        </w:rPr>
+        <w:t>6</w:t>
+      </w:r>
+      <w:r>
+        <w:t xml:space="preserve">8 </w:t>
+      </w:r>
+      <w:r>
+        <w:rPr>
+          <w:rFonts w:hint="eastAsia"/>
+        </w:rPr>
+        <w:t>[</w:t>
+      </w:r>
+      <w:r>
+        <w:t>LL] [ADDR] [CU] [DT] [CMD] [para1] [CRC] 16</w:t>
+      </w:r>
+    </w:p>
+    <w:p>
+      <w:r>
+        <w:rPr>
+          <w:rFonts w:hint="eastAsia"/>
+        </w:rPr>
+        <w:t>》</w:t>
+      </w:r>
+      <w:r>
+        <w:rPr>
+          <w:rFonts w:hint="eastAsia"/>
+        </w:rPr>
+        <w:t>[</w:t>
+      </w:r>
+      <w:r>
+        <w:t>CMD] = 0</w:t>
+      </w:r>
+      <w:r>
+        <w:t>3</w:t>
+      </w:r>
+      <w:r>
+        <w:t xml:space="preserve"> 0</w:t>
+      </w:r>
+      <w:r>
+        <w:rPr>
+          <w:rFonts w:hint="eastAsia"/>
+        </w:rPr>
+        <w:t>F</w:t>
+      </w:r>
+      <w:r>
+        <w:t xml:space="preserve">H </w:t>
+      </w:r>
+    </w:p>
+    <w:p>
+      <w:r>
+        <w:rPr>
+          <w:rFonts w:hint="eastAsia"/>
+        </w:rPr>
+        <w:t>》</w:t>
+      </w:r>
+      <w:r>
+        <w:rPr>
+          <w:rFonts w:hint="eastAsia"/>
+        </w:rPr>
+        <w:t>[para</w:t>
+      </w:r>
+      <w:r>
+        <w:t>1</w:t>
+      </w:r>
+      <w:r>
+        <w:t>] 32</w:t>
+      </w:r>
+      <w:r>
+        <w:rPr>
+          <w:rFonts w:hint="eastAsia"/>
+        </w:rPr>
+        <w:t>个字节，文件校验值；采用</w:t>
+      </w:r>
+      <w:r>
+        <w:rPr>
+          <w:rFonts w:hint="eastAsia"/>
+        </w:rPr>
+        <w:t>MD</w:t>
+      </w:r>
+      <w:r>
+        <w:t>5</w:t>
+      </w:r>
+      <w:r>
+        <w:rPr>
+          <w:rFonts w:hint="eastAsia"/>
+        </w:rPr>
+        <w:t>校验算法；</w:t>
+      </w:r>
+    </w:p>
+    <w:p/>
+    <w:p/>
+    <w:p>
+      <w:r>
+        <w:rPr>
+          <w:rFonts w:hint="eastAsia"/>
+        </w:rPr>
+        <w:t>【</w:t>
+      </w:r>
+      <w:r>
+        <w:rPr>
+          <w:rFonts w:ascii="宋体" w:hAnsi="宋体" w:hint="eastAsia"/>
+        </w:rPr>
+        <w:t>DEV</w:t>
+      </w:r>
+      <w:r>
+        <w:rPr>
+          <w:rFonts w:ascii="宋体" w:hAnsi="宋体"/>
+        </w:rPr>
+        <w:t xml:space="preserve"> -&gt; SVR</w:t>
+      </w:r>
+      <w:r>
+        <w:rPr>
+          <w:rFonts w:hint="eastAsia"/>
+        </w:rPr>
+        <w:t>】：</w:t>
+      </w:r>
+      <w:r>
+        <w:rPr>
+          <w:rFonts w:hint="eastAsia"/>
+        </w:rPr>
+        <w:t>6</w:t>
+      </w:r>
+      <w:r>
+        <w:t xml:space="preserve">8 </w:t>
+      </w:r>
+      <w:r>
+        <w:rPr>
+          <w:rFonts w:hint="eastAsia"/>
+        </w:rPr>
+        <w:t>[</w:t>
+      </w:r>
+      <w:r>
+        <w:t xml:space="preserve">LL] [ADDR] [CU] [DT] [CMD] </w:t>
+      </w:r>
+      <w:r>
+        <w:rPr>
+          <w:rFonts w:hint="eastAsia"/>
+        </w:rPr>
+        <w:t>[data</w:t>
+      </w:r>
+      <w:r>
+        <w:t xml:space="preserve">1] </w:t>
+      </w:r>
+      <w:r>
+        <w:rPr>
+          <w:rFonts w:hint="eastAsia"/>
+        </w:rPr>
+        <w:t>[data</w:t>
+      </w:r>
+      <w:r>
+        <w:t xml:space="preserve">2] </w:t>
+      </w:r>
+      <w:r>
+        <w:rPr>
+          <w:rFonts w:hint="eastAsia"/>
+        </w:rPr>
+        <w:t>[data</w:t>
+      </w:r>
+      <w:r>
+        <w:t>3] [CRC] 16</w:t>
+      </w:r>
+    </w:p>
+    <w:p>
+      <w:r>
+        <w:rPr>
+          <w:rFonts w:hint="eastAsia"/>
+        </w:rPr>
+        <w:t>》</w:t>
+      </w:r>
+      <w:r>
+        <w:rPr>
+          <w:rFonts w:hint="eastAsia"/>
+        </w:rPr>
+        <w:t>[</w:t>
+      </w:r>
+      <w:r>
+        <w:t>CMD] = 02 0</w:t>
+      </w:r>
+      <w:r>
+        <w:rPr>
+          <w:rFonts w:hint="eastAsia"/>
+        </w:rPr>
+        <w:t>F</w:t>
+      </w:r>
+      <w:r>
+        <w:t xml:space="preserve">H </w:t>
+      </w:r>
+    </w:p>
+    <w:p>
+      <w:r>
+        <w:rPr>
+          <w:rFonts w:hint="eastAsia"/>
+        </w:rPr>
+        <w:t>》</w:t>
+      </w:r>
+      <w:r>
+        <w:rPr>
+          <w:rFonts w:hint="eastAsia"/>
+        </w:rPr>
+        <w:t>[data</w:t>
+      </w:r>
+      <w:r>
+        <w:t>1] 1</w:t>
+      </w:r>
+      <w:r>
+        <w:rPr>
+          <w:rFonts w:hint="eastAsia"/>
+        </w:rPr>
+        <w:t>个字节，操作类型</w:t>
+      </w:r>
+    </w:p>
+    <w:p>
+      <w:r>
+        <w:tab/>
+      </w:r>
+      <w:r>
+        <w:tab/>
+      </w:r>
+      <w:r>
+        <w:tab/>
+      </w:r>
+      <w:r>
+        <w:tab/>
+        <w:t xml:space="preserve">00 </w:t>
+      </w:r>
+      <w:r>
+        <w:rPr>
+          <w:rFonts w:hint="eastAsia"/>
+        </w:rPr>
+        <w:t>文件完整</w:t>
+      </w:r>
+    </w:p>
+    <w:p>
+      <w:r>
+        <w:tab/>
+      </w:r>
+      <w:r>
+        <w:tab/>
+      </w:r>
+      <w:r>
+        <w:tab/>
+      </w:r>
+      <w:r>
+        <w:tab/>
+        <w:t xml:space="preserve">01 </w:t>
+      </w:r>
+      <w:r>
+        <w:rPr>
+          <w:rFonts w:hint="eastAsia"/>
+        </w:rPr>
+        <w:t>文件错误</w:t>
+      </w:r>
+    </w:p>
+    <w:p/>
+    <w:p/>
+    <w:p/>
+    <w:p/>
+    <w:p/>
+    <w:p/>
+    <w:p/>
+    <w:p/>
+    <w:p/>
+    <w:p/>
+    <w:p/>
+    <w:p/>
+    <w:p/>
+    <w:p/>
+    <w:p/>
+    <w:p/>
+    <w:p/>
+    <w:p/>
+    <w:p/>
+    <w:p/>
+    <w:p/>
+    <w:p/>
+    <w:p/>
+    <w:p/>
+    <w:p/>
+    <w:p/>
     <w:p/>
     <w:p/>
     <w:sectPr>
@@ -10695,7 +11441,7 @@
                 <w:bCs/>
                 <w:noProof/>
               </w:rPr>
-              <w:t>4</w:t>
+              <w:t>13</w:t>
             </w:r>
             <w:r>
               <w:rPr>
@@ -10743,7 +11489,7 @@
                 <w:bCs/>
                 <w:noProof/>
               </w:rPr>
-              <w:t>11</w:t>
+              <w:t>13</w:t>
             </w:r>
             <w:r>
               <w:rPr>
@@ -10856,7 +11602,27 @@
         <w:spacing w:val="20"/>
         <w:w w:val="90"/>
       </w:rPr>
-      <w:t xml:space="preserve"> 神州金山物联网科技（上海）有限公司</w:t>
+      <w:t xml:space="preserve"> 神州</w:t>
+    </w:r>
+    <w:proofErr w:type="gramStart"/>
+    <w:r>
+      <w:rPr>
+        <w:rFonts w:ascii="华文细黑" w:eastAsia="华文细黑" w:hAnsi="华文细黑" w:cs="华文细黑" w:hint="eastAsia"/>
+        <w:bCs/>
+        <w:spacing w:val="20"/>
+        <w:w w:val="90"/>
+      </w:rPr>
+      <w:t>金山物</w:t>
+    </w:r>
+    <w:proofErr w:type="gramEnd"/>
+    <w:r>
+      <w:rPr>
+        <w:rFonts w:ascii="华文细黑" w:eastAsia="华文细黑" w:hAnsi="华文细黑" w:cs="华文细黑" w:hint="eastAsia"/>
+        <w:bCs/>
+        <w:spacing w:val="20"/>
+        <w:w w:val="90"/>
+      </w:rPr>
+      <w:t>联网科技（上海）有限公司</w:t>
     </w:r>
   </w:p>
 </w:hdr>
@@ -12039,6 +12805,7 @@
     <w:lsdException w:name="index 9" w:qFormat="1"/>
     <w:lsdException w:name="toc 1" w:uiPriority="39"/>
     <w:lsdException w:name="toc 2" w:uiPriority="39" w:qFormat="1"/>
+    <w:lsdException w:name="toc 3" w:uiPriority="39"/>
     <w:lsdException w:name="toc 4" w:qFormat="1"/>
     <w:lsdException w:name="toc 6" w:qFormat="1"/>
     <w:lsdException w:name="footnote text" w:qFormat="1"/>
@@ -12931,6 +13698,7 @@
     <w:name w:val="toc 3"/>
     <w:basedOn w:val="a"/>
     <w:next w:val="a"/>
+    <w:uiPriority w:val="39"/>
     <w:pPr>
       <w:ind w:leftChars="400" w:left="840"/>
     </w:pPr>
@@ -14375,7 +15143,7 @@
 </file>
 
 <file path=customXml/itemProps2.xml><?xml version="1.0" encoding="utf-8"?>
-<ds:datastoreItem xmlns:ds="http://schemas.openxmlformats.org/officeDocument/2006/customXml" ds:itemID="{27701414-869F-4084-A5F2-13D96FB06727}">
+<ds:datastoreItem xmlns:ds="http://schemas.openxmlformats.org/officeDocument/2006/customXml" ds:itemID="{BF427B5B-A8EC-4F49-BFC6-9DB0907EAF0E}">
   <ds:schemaRefs>
     <ds:schemaRef ds:uri="http://schemas.openxmlformats.org/officeDocument/2006/bibliography"/>
   </ds:schemaRefs>

--- a/doc/物联网网关/神州金山--物联网网关--通信协议.docx
+++ b/doc/物联网网关/神州金山--物联网网关--通信协议.docx
@@ -930,9 +930,7 @@
         </w:rPr>
         <w:t>目录</w:t>
       </w:r>
-      <w:bookmarkStart w:id="1" w:name="_GoBack"/>
       <w:bookmarkEnd w:id="0"/>
-      <w:bookmarkEnd w:id="1"/>
     </w:p>
     <w:p>
       <w:pPr>
@@ -3570,7 +3568,7 @@
       <w:pPr>
         <w:pStyle w:val="1"/>
       </w:pPr>
-      <w:bookmarkStart w:id="2" w:name="_Toc498614552"/>
+      <w:bookmarkStart w:id="1" w:name="_Toc498614552"/>
       <w:r>
         <w:rPr>
           <w:rFonts w:hint="eastAsia"/>
@@ -3578,7 +3576,7 @@
         <w:lastRenderedPageBreak/>
         <w:t>适应范围</w:t>
       </w:r>
-      <w:bookmarkEnd w:id="2"/>
+      <w:bookmarkEnd w:id="1"/>
     </w:p>
     <w:p>
       <w:pPr>
@@ -3677,21 +3675,34 @@
       <w:pPr>
         <w:pStyle w:val="1"/>
       </w:pPr>
-      <w:bookmarkStart w:id="3" w:name="_Toc498614553"/>
+      <w:bookmarkStart w:id="2" w:name="_Toc498614553"/>
       <w:r>
         <w:rPr>
           <w:rFonts w:hint="eastAsia"/>
         </w:rPr>
         <w:t>系统名称</w:t>
       </w:r>
+      <w:bookmarkEnd w:id="2"/>
+    </w:p>
+    <w:p/>
+    <w:p>
+      <w:pPr>
+        <w:pStyle w:val="1"/>
+      </w:pPr>
+      <w:bookmarkStart w:id="3" w:name="_Toc498614554"/>
+      <w:r>
+        <w:rPr>
+          <w:rFonts w:hint="eastAsia"/>
+        </w:rPr>
+        <w:t>报文格式</w:t>
+      </w:r>
       <w:bookmarkEnd w:id="3"/>
     </w:p>
-    <w:p/>
-    <w:p>
-      <w:pPr>
-        <w:pStyle w:val="1"/>
-      </w:pPr>
-      <w:bookmarkStart w:id="4" w:name="_Toc498614554"/>
+    <w:p>
+      <w:pPr>
+        <w:pStyle w:val="2"/>
+      </w:pPr>
+      <w:bookmarkStart w:id="4" w:name="_Toc498614555"/>
       <w:r>
         <w:rPr>
           <w:rFonts w:hint="eastAsia"/>
@@ -3701,19 +3712,6 @@
       <w:bookmarkEnd w:id="4"/>
     </w:p>
     <w:p>
-      <w:pPr>
-        <w:pStyle w:val="2"/>
-      </w:pPr>
-      <w:bookmarkStart w:id="5" w:name="_Toc498614555"/>
-      <w:r>
-        <w:rPr>
-          <w:rFonts w:hint="eastAsia"/>
-        </w:rPr>
-        <w:t>报文格式</w:t>
-      </w:r>
-      <w:bookmarkEnd w:id="5"/>
-    </w:p>
-    <w:p>
       <w:r>
         <w:rPr>
           <w:rFonts w:hint="eastAsia"/>
@@ -3760,10 +3758,39 @@
         <w:rPr>
           <w:rFonts w:hint="eastAsia"/>
         </w:rPr>
-        <w:t>地址域、控制单元、命令字、数据域、校验和结束域。</w:t>
-      </w:r>
-    </w:p>
-    <w:p/>
+        <w:t>同步</w:t>
+      </w:r>
+      <w:r>
+        <w:rPr>
+          <w:rFonts w:hint="eastAsia"/>
+        </w:rPr>
+        <w:t>域、</w:t>
+      </w:r>
+      <w:r>
+        <w:rPr>
+          <w:rFonts w:hint="eastAsia"/>
+        </w:rPr>
+        <w:t>消息头域</w:t>
+      </w:r>
+      <w:r>
+        <w:rPr>
+          <w:rFonts w:hint="eastAsia"/>
+        </w:rPr>
+        <w:t>、数据域、校验</w:t>
+      </w:r>
+      <w:r>
+        <w:rPr>
+          <w:rFonts w:hint="eastAsia"/>
+        </w:rPr>
+        <w:t>域</w:t>
+      </w:r>
+      <w:r>
+        <w:rPr>
+          <w:rFonts w:hint="eastAsia"/>
+        </w:rPr>
+        <w:t>和结束域。</w:t>
+      </w:r>
+    </w:p>
     <w:p/>
     <w:tbl>
       <w:tblPr>
@@ -3840,13 +3867,7 @@
               <w:rPr>
                 <w:rFonts w:hint="eastAsia"/>
               </w:rPr>
-              <w:t>1</w:t>
-            </w:r>
-            <w:r>
-              <w:rPr>
-                <w:rFonts w:hint="eastAsia"/>
-              </w:rPr>
-              <w:t>byte</w:t>
+              <w:t>1byte</w:t>
             </w:r>
           </w:p>
         </w:tc>
@@ -3890,13 +3911,7 @@
               <w:rPr>
                 <w:rFonts w:hint="eastAsia"/>
               </w:rPr>
-              <w:t>2</w:t>
-            </w:r>
-            <w:r>
-              <w:rPr>
-                <w:rFonts w:hint="eastAsia"/>
-              </w:rPr>
-              <w:t>byte</w:t>
+              <w:t>2byte</w:t>
             </w:r>
           </w:p>
         </w:tc>
@@ -3948,7 +3963,7 @@
               <w:rPr>
                 <w:rFonts w:hint="eastAsia"/>
               </w:rPr>
-              <w:t>地址域</w:t>
+              <w:t>同步域</w:t>
             </w:r>
           </w:p>
         </w:tc>
@@ -3958,13 +3973,10 @@
           </w:tcPr>
           <w:p>
             <w:r>
-              <w:t>4</w:t>
-            </w:r>
-            <w:r>
               <w:rPr>
                 <w:rFonts w:hint="eastAsia"/>
               </w:rPr>
-              <w:t>byte</w:t>
+              <w:t>1byte</w:t>
             </w:r>
           </w:p>
         </w:tc>
@@ -3977,7 +3989,10 @@
               <w:rPr>
                 <w:rFonts w:hint="eastAsia"/>
               </w:rPr>
-              <w:t>预留</w:t>
+              <w:t>0x</w:t>
+            </w:r>
+            <w:r>
+              <w:t>68</w:t>
             </w:r>
           </w:p>
         </w:tc>
@@ -3988,12 +4003,20 @@
             <w:tcW w:w="1129" w:type="dxa"/>
           </w:tcPr>
           <w:p>
+            <w:proofErr w:type="gramStart"/>
             <w:r>
               <w:rPr>
                 <w:rFonts w:hint="eastAsia"/>
               </w:rPr>
-              <w:t>控制单元</w:t>
+              <w:t>消息头</w:t>
             </w:r>
+            <w:r>
+              <w:rPr>
+                <w:rFonts w:hint="eastAsia"/>
+              </w:rPr>
+              <w:t>域</w:t>
+            </w:r>
+            <w:proofErr w:type="gramEnd"/>
           </w:p>
         </w:tc>
         <w:tc>
@@ -4002,10 +4025,7 @@
           </w:tcPr>
           <w:p>
             <w:r>
-              <w:rPr>
-                <w:rFonts w:hint="eastAsia"/>
-              </w:rPr>
-              <w:t>1</w:t>
+              <w:t>4</w:t>
             </w:r>
             <w:r>
               <w:rPr>
@@ -4032,91 +4052,6 @@
               <w:rPr>
                 <w:rFonts w:hint="eastAsia"/>
               </w:rPr>
-              <w:t>设备类型</w:t>
-            </w:r>
-          </w:p>
-        </w:tc>
-        <w:tc>
-          <w:tcPr>
-            <w:tcW w:w="993" w:type="dxa"/>
-          </w:tcPr>
-          <w:p>
-            <w:r>
-              <w:rPr>
-                <w:rFonts w:hint="eastAsia"/>
-              </w:rPr>
-              <w:t>2byte</w:t>
-            </w:r>
-          </w:p>
-        </w:tc>
-        <w:tc>
-          <w:tcPr>
-            <w:tcW w:w="5323" w:type="dxa"/>
-          </w:tcPr>
-          <w:p>
-            <w:r>
-              <w:rPr>
-                <w:rFonts w:hint="eastAsia"/>
-              </w:rPr>
-              <w:t>表示设备的类型</w:t>
-            </w:r>
-          </w:p>
-        </w:tc>
-      </w:tr>
-      <w:tr>
-        <w:tc>
-          <w:tcPr>
-            <w:tcW w:w="1129" w:type="dxa"/>
-          </w:tcPr>
-          <w:p>
-            <w:r>
-              <w:rPr>
-                <w:rFonts w:hint="eastAsia"/>
-              </w:rPr>
-              <w:t>命令字</w:t>
-            </w:r>
-          </w:p>
-        </w:tc>
-        <w:tc>
-          <w:tcPr>
-            <w:tcW w:w="993" w:type="dxa"/>
-          </w:tcPr>
-          <w:p>
-            <w:r>
-              <w:t>2</w:t>
-            </w:r>
-            <w:r>
-              <w:rPr>
-                <w:rFonts w:hint="eastAsia"/>
-              </w:rPr>
-              <w:t>byte</w:t>
-            </w:r>
-          </w:p>
-        </w:tc>
-        <w:tc>
-          <w:tcPr>
-            <w:tcW w:w="5323" w:type="dxa"/>
-          </w:tcPr>
-          <w:p>
-            <w:r>
-              <w:rPr>
-                <w:rFonts w:hint="eastAsia"/>
-              </w:rPr>
-              <w:t>命令</w:t>
-            </w:r>
-          </w:p>
-        </w:tc>
-      </w:tr>
-      <w:tr>
-        <w:tc>
-          <w:tcPr>
-            <w:tcW w:w="1129" w:type="dxa"/>
-          </w:tcPr>
-          <w:p>
-            <w:r>
-              <w:rPr>
-                <w:rFonts w:hint="eastAsia"/>
-              </w:rPr>
               <w:t>数据域</w:t>
             </w:r>
           </w:p>
@@ -4128,6 +4063,9 @@
           <w:p>
             <w:proofErr w:type="spellStart"/>
             <w:r>
+              <w:rPr>
+                <w:rFonts w:hint="eastAsia"/>
+              </w:rPr>
               <w:t>N</w:t>
             </w:r>
             <w:r>
@@ -4143,14 +4081,7 @@
           <w:tcPr>
             <w:tcW w:w="5323" w:type="dxa"/>
           </w:tcPr>
-          <w:p>
-            <w:r>
-              <w:rPr>
-                <w:rFonts w:hint="eastAsia"/>
-              </w:rPr>
-              <w:t>用户数据</w:t>
-            </w:r>
-          </w:p>
+          <w:p/>
         </w:tc>
       </w:tr>
       <w:tr>
@@ -4163,7 +4094,13 @@
               <w:rPr>
                 <w:rFonts w:hint="eastAsia"/>
               </w:rPr>
-              <w:t>时间戳</w:t>
+              <w:t>校验</w:t>
+            </w:r>
+            <w:r>
+              <w:rPr>
+                <w:rFonts w:hint="eastAsia"/>
+              </w:rPr>
+              <w:t>域</w:t>
             </w:r>
           </w:p>
         </w:tc>
@@ -4176,76 +4113,7 @@
               <w:rPr>
                 <w:rFonts w:hint="eastAsia"/>
               </w:rPr>
-              <w:t>6byte</w:t>
-            </w:r>
-          </w:p>
-        </w:tc>
-        <w:tc>
-          <w:tcPr>
-            <w:tcW w:w="5323" w:type="dxa"/>
-          </w:tcPr>
-          <w:p>
-            <w:proofErr w:type="gramStart"/>
-            <w:r>
-              <w:rPr>
-                <w:rFonts w:hint="eastAsia"/>
-              </w:rPr>
-              <w:t>时间戳由年</w:t>
-            </w:r>
-            <w:proofErr w:type="gramEnd"/>
-            <w:r>
-              <w:rPr>
-                <w:rFonts w:hint="eastAsia"/>
-              </w:rPr>
-              <w:t>、月、日、时、分、</w:t>
-            </w:r>
-            <w:proofErr w:type="gramStart"/>
-            <w:r>
-              <w:rPr>
-                <w:rFonts w:hint="eastAsia"/>
-              </w:rPr>
-              <w:t>秒组</w:t>
-            </w:r>
-            <w:proofErr w:type="gramEnd"/>
-            <w:r>
-              <w:rPr>
-                <w:rFonts w:hint="eastAsia"/>
-              </w:rPr>
-              <w:t>成</w:t>
-            </w:r>
-          </w:p>
-        </w:tc>
-      </w:tr>
-      <w:tr>
-        <w:tc>
-          <w:tcPr>
-            <w:tcW w:w="1129" w:type="dxa"/>
-          </w:tcPr>
-          <w:p>
-            <w:r>
-              <w:rPr>
-                <w:rFonts w:hint="eastAsia"/>
-              </w:rPr>
-              <w:t>校验</w:t>
-            </w:r>
-          </w:p>
-        </w:tc>
-        <w:tc>
-          <w:tcPr>
-            <w:tcW w:w="993" w:type="dxa"/>
-          </w:tcPr>
-          <w:p>
-            <w:r>
-              <w:rPr>
-                <w:rFonts w:hint="eastAsia"/>
-              </w:rPr>
-              <w:t>2</w:t>
-            </w:r>
-            <w:r>
-              <w:rPr>
-                <w:rFonts w:hint="eastAsia"/>
-              </w:rPr>
-              <w:t>byte</w:t>
+              <w:t>2byte</w:t>
             </w:r>
           </w:p>
         </w:tc>
@@ -4289,13 +4157,7 @@
               <w:rPr>
                 <w:rFonts w:hint="eastAsia"/>
               </w:rPr>
-              <w:t>1</w:t>
-            </w:r>
-            <w:r>
-              <w:rPr>
-                <w:rFonts w:hint="eastAsia"/>
-              </w:rPr>
-              <w:t>byte</w:t>
+              <w:t>1byte</w:t>
             </w:r>
           </w:p>
         </w:tc>
@@ -4318,53 +4180,60 @@
       </w:tr>
     </w:tbl>
     <w:p/>
+    <w:p>
+      <w:pPr>
+        <w:rPr>
+          <w:rFonts w:hint="eastAsia"/>
+        </w:rPr>
+      </w:pPr>
+    </w:p>
     <w:p/>
     <w:p>
       <w:pPr>
         <w:pStyle w:val="3"/>
       </w:pPr>
-      <w:bookmarkStart w:id="6" w:name="_Toc498614556"/>
+      <w:bookmarkStart w:id="5" w:name="_Toc498614556"/>
       <w:r>
         <w:rPr>
           <w:rFonts w:hint="eastAsia"/>
         </w:rPr>
         <w:t>起始域</w:t>
       </w:r>
+      <w:bookmarkEnd w:id="5"/>
+    </w:p>
+    <w:p>
+      <w:pPr>
+        <w:ind w:left="420"/>
+      </w:pPr>
+      <w:r>
+        <w:t>0</w:t>
+      </w:r>
+      <w:r>
+        <w:rPr>
+          <w:rFonts w:hint="eastAsia"/>
+        </w:rPr>
+        <w:t>x</w:t>
+      </w:r>
+      <w:r>
+        <w:t>68</w:t>
+      </w:r>
+    </w:p>
+    <w:p/>
+    <w:p>
+      <w:pPr>
+        <w:pStyle w:val="3"/>
+      </w:pPr>
+      <w:bookmarkStart w:id="6" w:name="_Toc498614557"/>
+      <w:r>
+        <w:rPr>
+          <w:rFonts w:hint="eastAsia"/>
+        </w:rPr>
+        <w:t>长度</w:t>
+      </w:r>
       <w:bookmarkEnd w:id="6"/>
     </w:p>
     <w:p>
       <w:pPr>
-        <w:ind w:left="420"/>
-      </w:pPr>
-      <w:r>
-        <w:t>0</w:t>
-      </w:r>
-      <w:r>
-        <w:rPr>
-          <w:rFonts w:hint="eastAsia"/>
-        </w:rPr>
-        <w:t>x</w:t>
-      </w:r>
-      <w:r>
-        <w:t>68</w:t>
-      </w:r>
-    </w:p>
-    <w:p/>
-    <w:p>
-      <w:pPr>
-        <w:pStyle w:val="3"/>
-      </w:pPr>
-      <w:bookmarkStart w:id="7" w:name="_Toc498614557"/>
-      <w:r>
-        <w:rPr>
-          <w:rFonts w:hint="eastAsia"/>
-        </w:rPr>
-        <w:t>长度</w:t>
-      </w:r>
-      <w:bookmarkEnd w:id="7"/>
-    </w:p>
-    <w:p>
-      <w:pPr>
         <w:ind w:firstLine="435"/>
       </w:pPr>
       <w:r>
@@ -4406,7 +4275,6 @@
         <w:rPr>
           <w:rFonts w:hint="eastAsia"/>
         </w:rPr>
-        <w:lastRenderedPageBreak/>
         <w:t>一条报文的总长度</w:t>
       </w:r>
       <w:r>
@@ -4467,14 +4335,516 @@
       <w:pPr>
         <w:pStyle w:val="3"/>
       </w:pPr>
-      <w:bookmarkStart w:id="8" w:name="_Toc498614558"/>
-      <w:r>
-        <w:rPr>
-          <w:rFonts w:hint="eastAsia"/>
-        </w:rPr>
-        <w:t>地址域</w:t>
-      </w:r>
-      <w:bookmarkEnd w:id="8"/>
+      <w:r>
+        <w:rPr>
+          <w:rFonts w:hint="eastAsia"/>
+        </w:rPr>
+        <w:lastRenderedPageBreak/>
+        <w:t>同步域</w:t>
+      </w:r>
+    </w:p>
+    <w:p>
+      <w:pPr>
+        <w:ind w:left="420"/>
+      </w:pPr>
+      <w:r>
+        <w:rPr>
+          <w:rFonts w:hint="eastAsia"/>
+        </w:rPr>
+        <w:t>同步域为</w:t>
+      </w:r>
+      <w:r>
+        <w:rPr>
+          <w:rFonts w:hint="eastAsia"/>
+        </w:rPr>
+        <w:t>1</w:t>
+      </w:r>
+      <w:r>
+        <w:rPr>
+          <w:rFonts w:hint="eastAsia"/>
+        </w:rPr>
+        <w:t>个字节，为</w:t>
+      </w:r>
+      <w:r>
+        <w:rPr>
+          <w:rFonts w:hint="eastAsia"/>
+        </w:rPr>
+        <w:t>0x</w:t>
+      </w:r>
+      <w:r>
+        <w:t>68</w:t>
+      </w:r>
+    </w:p>
+    <w:p>
+      <w:pPr>
+        <w:ind w:left="420"/>
+      </w:pPr>
+    </w:p>
+    <w:p>
+      <w:pPr>
+        <w:pStyle w:val="3"/>
+      </w:pPr>
+      <w:r>
+        <w:rPr>
+          <w:rFonts w:hint="eastAsia"/>
+        </w:rPr>
+        <w:t>消息头域</w:t>
+      </w:r>
+    </w:p>
+    <w:p>
+      <w:pPr>
+        <w:ind w:left="420"/>
+      </w:pPr>
+    </w:p>
+    <w:p>
+      <w:pPr>
+        <w:ind w:left="420"/>
+        <w:rPr>
+          <w:rFonts w:hint="eastAsia"/>
+        </w:rPr>
+      </w:pPr>
+    </w:p>
+    <w:tbl>
+      <w:tblPr>
+        <w:tblStyle w:val="affff2"/>
+        <w:tblW w:w="0" w:type="auto"/>
+        <w:tblLook w:val="04A0" w:firstRow="1" w:lastRow="0" w:firstColumn="1" w:lastColumn="0" w:noHBand="0" w:noVBand="1"/>
+      </w:tblPr>
+      <w:tblGrid>
+        <w:gridCol w:w="1271"/>
+        <w:gridCol w:w="851"/>
+        <w:gridCol w:w="5323"/>
+      </w:tblGrid>
+      <w:tr>
+        <w:tc>
+          <w:tcPr>
+            <w:tcW w:w="1271" w:type="dxa"/>
+          </w:tcPr>
+          <w:p>
+            <w:r>
+              <w:rPr>
+                <w:rFonts w:hint="eastAsia"/>
+              </w:rPr>
+              <w:t>字段名</w:t>
+            </w:r>
+          </w:p>
+        </w:tc>
+        <w:tc>
+          <w:tcPr>
+            <w:tcW w:w="851" w:type="dxa"/>
+          </w:tcPr>
+          <w:p>
+            <w:r>
+              <w:rPr>
+                <w:rFonts w:hint="eastAsia"/>
+              </w:rPr>
+              <w:t>长度</w:t>
+            </w:r>
+          </w:p>
+        </w:tc>
+        <w:tc>
+          <w:tcPr>
+            <w:tcW w:w="5323" w:type="dxa"/>
+          </w:tcPr>
+          <w:p>
+            <w:r>
+              <w:rPr>
+                <w:rFonts w:hint="eastAsia"/>
+              </w:rPr>
+              <w:t>说明</w:t>
+            </w:r>
+          </w:p>
+        </w:tc>
+      </w:tr>
+      <w:tr>
+        <w:tc>
+          <w:tcPr>
+            <w:tcW w:w="1271" w:type="dxa"/>
+          </w:tcPr>
+          <w:p>
+            <w:pPr>
+              <w:rPr>
+                <w:rFonts w:hint="eastAsia"/>
+              </w:rPr>
+            </w:pPr>
+            <w:r>
+              <w:rPr>
+                <w:rFonts w:hint="eastAsia"/>
+              </w:rPr>
+              <w:t>命令</w:t>
+            </w:r>
+            <w:r>
+              <w:rPr>
+                <w:rFonts w:hint="eastAsia"/>
+              </w:rPr>
+              <w:t>id</w:t>
+            </w:r>
+          </w:p>
+        </w:tc>
+        <w:tc>
+          <w:tcPr>
+            <w:tcW w:w="851" w:type="dxa"/>
+          </w:tcPr>
+          <w:p>
+            <w:pPr>
+              <w:rPr>
+                <w:rFonts w:hint="eastAsia"/>
+              </w:rPr>
+            </w:pPr>
+            <w:r>
+              <w:rPr>
+                <w:rFonts w:hint="eastAsia"/>
+              </w:rPr>
+              <w:t>2byte</w:t>
+            </w:r>
+          </w:p>
+        </w:tc>
+        <w:tc>
+          <w:tcPr>
+            <w:tcW w:w="5323" w:type="dxa"/>
+          </w:tcPr>
+          <w:p>
+            <w:pPr>
+              <w:rPr>
+                <w:rFonts w:hint="eastAsia"/>
+              </w:rPr>
+            </w:pPr>
+          </w:p>
+        </w:tc>
+      </w:tr>
+      <w:tr>
+        <w:tc>
+          <w:tcPr>
+            <w:tcW w:w="1271" w:type="dxa"/>
+          </w:tcPr>
+          <w:p>
+            <w:r>
+              <w:rPr>
+                <w:rFonts w:hint="eastAsia"/>
+              </w:rPr>
+              <w:t>控制单元</w:t>
+            </w:r>
+          </w:p>
+        </w:tc>
+        <w:tc>
+          <w:tcPr>
+            <w:tcW w:w="851" w:type="dxa"/>
+          </w:tcPr>
+          <w:p>
+            <w:r>
+              <w:t>2</w:t>
+            </w:r>
+            <w:r>
+              <w:rPr>
+                <w:rFonts w:hint="eastAsia"/>
+              </w:rPr>
+              <w:t>byte</w:t>
+            </w:r>
+          </w:p>
+        </w:tc>
+        <w:tc>
+          <w:tcPr>
+            <w:tcW w:w="5323" w:type="dxa"/>
+          </w:tcPr>
+          <w:p/>
+        </w:tc>
+      </w:tr>
+      <w:tr>
+        <w:tc>
+          <w:tcPr>
+            <w:tcW w:w="1271" w:type="dxa"/>
+          </w:tcPr>
+          <w:p>
+            <w:r>
+              <w:rPr>
+                <w:rFonts w:hint="eastAsia"/>
+              </w:rPr>
+              <w:t>通信</w:t>
+            </w:r>
+            <w:r>
+              <w:rPr>
+                <w:rFonts w:hint="eastAsia"/>
+              </w:rPr>
+              <w:t>地址</w:t>
+            </w:r>
+          </w:p>
+        </w:tc>
+        <w:tc>
+          <w:tcPr>
+            <w:tcW w:w="851" w:type="dxa"/>
+          </w:tcPr>
+          <w:p>
+            <w:r>
+              <w:rPr>
+                <w:rFonts w:hint="eastAsia"/>
+              </w:rPr>
+              <w:t>2byte</w:t>
+            </w:r>
+          </w:p>
+        </w:tc>
+        <w:tc>
+          <w:tcPr>
+            <w:tcW w:w="5323" w:type="dxa"/>
+          </w:tcPr>
+          <w:p>
+            <w:r>
+              <w:rPr>
+                <w:rFonts w:hint="eastAsia"/>
+              </w:rPr>
+              <w:t>地址域</w:t>
+            </w:r>
+            <w:r>
+              <w:rPr>
+                <w:rFonts w:hint="eastAsia"/>
+              </w:rPr>
+              <w:t>~</w:t>
+            </w:r>
+            <w:r>
+              <w:rPr>
+                <w:rFonts w:hint="eastAsia"/>
+              </w:rPr>
+              <w:t>用户数据。</w:t>
+            </w:r>
+            <w:r>
+              <w:rPr>
+                <w:rFonts w:hint="eastAsia"/>
+              </w:rPr>
+              <w:t>2</w:t>
+            </w:r>
+            <w:r>
+              <w:rPr>
+                <w:rFonts w:hint="eastAsia"/>
+              </w:rPr>
+              <w:t>个字节，低字节在前</w:t>
+            </w:r>
+          </w:p>
+        </w:tc>
+      </w:tr>
+      <w:tr>
+        <w:tc>
+          <w:tcPr>
+            <w:tcW w:w="1271" w:type="dxa"/>
+          </w:tcPr>
+          <w:p>
+            <w:pPr>
+              <w:rPr>
+                <w:rFonts w:hint="eastAsia"/>
+              </w:rPr>
+            </w:pPr>
+            <w:r>
+              <w:rPr>
+                <w:rFonts w:hint="eastAsia"/>
+              </w:rPr>
+              <w:t>设备</w:t>
+            </w:r>
+            <w:r>
+              <w:rPr>
+                <w:rFonts w:hint="eastAsia"/>
+              </w:rPr>
+              <w:t>i</w:t>
+            </w:r>
+            <w:r>
+              <w:t>d</w:t>
+            </w:r>
+          </w:p>
+        </w:tc>
+        <w:tc>
+          <w:tcPr>
+            <w:tcW w:w="851" w:type="dxa"/>
+          </w:tcPr>
+          <w:p>
+            <w:r>
+              <w:t>2</w:t>
+            </w:r>
+            <w:r>
+              <w:rPr>
+                <w:rFonts w:hint="eastAsia"/>
+              </w:rPr>
+              <w:t>byte</w:t>
+            </w:r>
+          </w:p>
+        </w:tc>
+        <w:tc>
+          <w:tcPr>
+            <w:tcW w:w="5323" w:type="dxa"/>
+          </w:tcPr>
+          <w:p/>
+        </w:tc>
+      </w:tr>
+      <w:tr>
+        <w:tc>
+          <w:tcPr>
+            <w:tcW w:w="1271" w:type="dxa"/>
+          </w:tcPr>
+          <w:p>
+            <w:pPr>
+              <w:rPr>
+                <w:rFonts w:hint="eastAsia"/>
+              </w:rPr>
+            </w:pPr>
+            <w:r>
+              <w:rPr>
+                <w:rFonts w:hint="eastAsia"/>
+              </w:rPr>
+              <w:t>终端</w:t>
+            </w:r>
+            <w:r>
+              <w:rPr>
+                <w:rFonts w:hint="eastAsia"/>
+              </w:rPr>
+              <w:t>id</w:t>
+            </w:r>
+          </w:p>
+        </w:tc>
+        <w:tc>
+          <w:tcPr>
+            <w:tcW w:w="851" w:type="dxa"/>
+          </w:tcPr>
+          <w:p>
+            <w:r>
+              <w:rPr>
+                <w:rFonts w:hint="eastAsia"/>
+              </w:rPr>
+              <w:t>2byte</w:t>
+            </w:r>
+          </w:p>
+        </w:tc>
+        <w:tc>
+          <w:tcPr>
+            <w:tcW w:w="5323" w:type="dxa"/>
+          </w:tcPr>
+          <w:p>
+            <w:pPr>
+              <w:rPr>
+                <w:rFonts w:hint="eastAsia"/>
+              </w:rPr>
+            </w:pPr>
+          </w:p>
+        </w:tc>
+      </w:tr>
+      <w:tr>
+        <w:tc>
+          <w:tcPr>
+            <w:tcW w:w="1271" w:type="dxa"/>
+          </w:tcPr>
+          <w:p>
+            <w:pPr>
+              <w:rPr>
+                <w:rFonts w:hint="eastAsia"/>
+              </w:rPr>
+            </w:pPr>
+            <w:r>
+              <w:rPr>
+                <w:rFonts w:hint="eastAsia"/>
+              </w:rPr>
+              <w:t>消息流水号</w:t>
+            </w:r>
+          </w:p>
+        </w:tc>
+        <w:tc>
+          <w:tcPr>
+            <w:tcW w:w="851" w:type="dxa"/>
+          </w:tcPr>
+          <w:p>
+            <w:pPr>
+              <w:rPr>
+                <w:rFonts w:hint="eastAsia"/>
+              </w:rPr>
+            </w:pPr>
+            <w:r>
+              <w:rPr>
+                <w:rFonts w:hint="eastAsia"/>
+              </w:rPr>
+              <w:t>2byte</w:t>
+            </w:r>
+          </w:p>
+        </w:tc>
+        <w:tc>
+          <w:tcPr>
+            <w:tcW w:w="5323" w:type="dxa"/>
+          </w:tcPr>
+          <w:p>
+            <w:pPr>
+              <w:rPr>
+                <w:rFonts w:hint="eastAsia"/>
+              </w:rPr>
+            </w:pPr>
+            <w:r>
+              <w:rPr>
+                <w:rFonts w:hint="eastAsia"/>
+              </w:rPr>
+              <w:t>预留</w:t>
+            </w:r>
+          </w:p>
+        </w:tc>
+      </w:tr>
+      <w:tr>
+        <w:tc>
+          <w:tcPr>
+            <w:tcW w:w="1271" w:type="dxa"/>
+          </w:tcPr>
+          <w:p>
+            <w:pPr>
+              <w:rPr>
+                <w:rFonts w:hint="eastAsia"/>
+              </w:rPr>
+            </w:pPr>
+            <w:r>
+              <w:rPr>
+                <w:rFonts w:hint="eastAsia"/>
+              </w:rPr>
+              <w:t>时间标签</w:t>
+            </w:r>
+          </w:p>
+        </w:tc>
+        <w:tc>
+          <w:tcPr>
+            <w:tcW w:w="851" w:type="dxa"/>
+          </w:tcPr>
+          <w:p/>
+        </w:tc>
+        <w:tc>
+          <w:tcPr>
+            <w:tcW w:w="5323" w:type="dxa"/>
+          </w:tcPr>
+          <w:p>
+            <w:pPr>
+              <w:rPr>
+                <w:rFonts w:hint="eastAsia"/>
+              </w:rPr>
+            </w:pPr>
+          </w:p>
+        </w:tc>
+      </w:tr>
+    </w:tbl>
+    <w:p>
+      <w:pPr>
+        <w:rPr>
+          <w:rFonts w:hint="eastAsia"/>
+        </w:rPr>
+      </w:pPr>
+      <w:bookmarkStart w:id="7" w:name="_GoBack"/>
+      <w:bookmarkEnd w:id="7"/>
+    </w:p>
+    <w:p>
+      <w:pPr>
+        <w:ind w:left="420"/>
+        <w:rPr>
+          <w:rFonts w:hint="eastAsia"/>
+        </w:rPr>
+      </w:pPr>
+    </w:p>
+    <w:p>
+      <w:pPr>
+        <w:pStyle w:val="4"/>
+      </w:pPr>
+      <w:r>
+        <w:rPr>
+          <w:rStyle w:val="40"/>
+          <w:rFonts w:hint="eastAsia"/>
+        </w:rPr>
+        <w:t>通信地址</w:t>
+      </w:r>
     </w:p>
     <w:p>
       <w:pPr>
@@ -4491,16 +4861,16 @@
     <w:p/>
     <w:p>
       <w:pPr>
-        <w:pStyle w:val="3"/>
-      </w:pPr>
-      <w:bookmarkStart w:id="9" w:name="_Toc498614559"/>
+        <w:pStyle w:val="4"/>
+      </w:pPr>
+      <w:bookmarkStart w:id="8" w:name="_Toc498614559"/>
       <w:r>
         <w:rPr>
           <w:rFonts w:hint="eastAsia"/>
         </w:rPr>
         <w:t>控制单元</w:t>
       </w:r>
-      <w:bookmarkEnd w:id="9"/>
+      <w:bookmarkEnd w:id="8"/>
     </w:p>
     <w:p>
       <w:pPr>
@@ -5481,16 +5851,23 @@
     </w:p>
     <w:p>
       <w:pPr>
-        <w:pStyle w:val="3"/>
-      </w:pPr>
-      <w:bookmarkStart w:id="10" w:name="_Toc498614560"/>
-      <w:r>
-        <w:rPr>
-          <w:rFonts w:hint="eastAsia"/>
-        </w:rPr>
-        <w:t>设备类型</w:t>
-      </w:r>
-      <w:bookmarkEnd w:id="10"/>
+        <w:pStyle w:val="4"/>
+      </w:pPr>
+      <w:bookmarkStart w:id="9" w:name="_Toc498614560"/>
+      <w:r>
+        <w:rPr>
+          <w:rFonts w:hint="eastAsia"/>
+        </w:rPr>
+        <w:lastRenderedPageBreak/>
+        <w:t>设备</w:t>
+      </w:r>
+      <w:bookmarkEnd w:id="9"/>
+      <w:r>
+        <w:rPr>
+          <w:rFonts w:hint="eastAsia"/>
+        </w:rPr>
+        <w:t>id</w:t>
+      </w:r>
     </w:p>
     <w:p>
       <w:r>
@@ -5620,6 +5997,184 @@
               <w:rPr>
                 <w:rFonts w:hint="eastAsia"/>
               </w:rPr>
+              <w:t>网关</w:t>
+            </w:r>
+          </w:p>
+        </w:tc>
+        <w:tc>
+          <w:tcPr>
+            <w:tcW w:w="2766" w:type="dxa"/>
+          </w:tcPr>
+          <w:p/>
+        </w:tc>
+      </w:tr>
+      <w:tr>
+        <w:tc>
+          <w:tcPr>
+            <w:tcW w:w="1696" w:type="dxa"/>
+          </w:tcPr>
+          <w:p/>
+        </w:tc>
+        <w:tc>
+          <w:tcPr>
+            <w:tcW w:w="3834" w:type="dxa"/>
+          </w:tcPr>
+          <w:p/>
+        </w:tc>
+        <w:tc>
+          <w:tcPr>
+            <w:tcW w:w="2766" w:type="dxa"/>
+          </w:tcPr>
+          <w:p/>
+        </w:tc>
+      </w:tr>
+      <w:tr>
+        <w:tc>
+          <w:tcPr>
+            <w:tcW w:w="1696" w:type="dxa"/>
+          </w:tcPr>
+          <w:p/>
+        </w:tc>
+        <w:tc>
+          <w:tcPr>
+            <w:tcW w:w="3834" w:type="dxa"/>
+          </w:tcPr>
+          <w:p/>
+        </w:tc>
+        <w:tc>
+          <w:tcPr>
+            <w:tcW w:w="2766" w:type="dxa"/>
+          </w:tcPr>
+          <w:p/>
+        </w:tc>
+      </w:tr>
+    </w:tbl>
+    <w:p/>
+    <w:p/>
+    <w:p>
+      <w:pPr>
+        <w:pStyle w:val="4"/>
+      </w:pPr>
+      <w:r>
+        <w:rPr>
+          <w:rFonts w:hint="eastAsia"/>
+        </w:rPr>
+        <w:t>终端</w:t>
+      </w:r>
+      <w:r>
+        <w:rPr>
+          <w:rFonts w:hint="eastAsia"/>
+        </w:rPr>
+        <w:t>id</w:t>
+      </w:r>
+    </w:p>
+    <w:p>
+      <w:r>
+        <w:rPr>
+          <w:rFonts w:hint="eastAsia"/>
+        </w:rPr>
+        <w:t xml:space="preserve"> </w:t>
+      </w:r>
+      <w:r>
+        <w:t xml:space="preserve">  </w:t>
+      </w:r>
+      <w:r>
+        <w:rPr>
+          <w:rFonts w:hint="eastAsia"/>
+        </w:rPr>
+        <w:t>用于标识设备的类型，</w:t>
+      </w:r>
+      <w:r>
+        <w:t>2</w:t>
+      </w:r>
+      <w:r>
+        <w:rPr>
+          <w:rFonts w:hint="eastAsia"/>
+        </w:rPr>
+        <w:t>个字节（低字节在前高字节灾后）。</w:t>
+      </w:r>
+    </w:p>
+    <w:tbl>
+      <w:tblPr>
+        <w:tblStyle w:val="affff2"/>
+        <w:tblW w:w="0" w:type="auto"/>
+        <w:tblLook w:val="04A0" w:firstRow="1" w:lastRow="0" w:firstColumn="1" w:lastColumn="0" w:noHBand="0" w:noVBand="1"/>
+      </w:tblPr>
+      <w:tblGrid>
+        <w:gridCol w:w="1696"/>
+        <w:gridCol w:w="3834"/>
+        <w:gridCol w:w="2766"/>
+      </w:tblGrid>
+      <w:tr>
+        <w:tc>
+          <w:tcPr>
+            <w:tcW w:w="1696" w:type="dxa"/>
+          </w:tcPr>
+          <w:p>
+            <w:r>
+              <w:rPr>
+                <w:rFonts w:hint="eastAsia"/>
+              </w:rPr>
+              <w:t>设备类型符</w:t>
+            </w:r>
+          </w:p>
+        </w:tc>
+        <w:tc>
+          <w:tcPr>
+            <w:tcW w:w="3834" w:type="dxa"/>
+          </w:tcPr>
+          <w:p>
+            <w:r>
+              <w:rPr>
+                <w:rFonts w:hint="eastAsia"/>
+              </w:rPr>
+              <w:t>说明</w:t>
+            </w:r>
+          </w:p>
+        </w:tc>
+        <w:tc>
+          <w:tcPr>
+            <w:tcW w:w="2766" w:type="dxa"/>
+          </w:tcPr>
+          <w:p>
+            <w:r>
+              <w:rPr>
+                <w:rFonts w:hint="eastAsia"/>
+              </w:rPr>
+              <w:t>备注</w:t>
+            </w:r>
+          </w:p>
+        </w:tc>
+      </w:tr>
+      <w:tr>
+        <w:tc>
+          <w:tcPr>
+            <w:tcW w:w="1696" w:type="dxa"/>
+          </w:tcPr>
+          <w:p>
+            <w:r>
+              <w:t>0</w:t>
+            </w:r>
+            <w:r>
+              <w:rPr>
+                <w:rFonts w:hint="eastAsia"/>
+              </w:rPr>
+              <w:t>x</w:t>
+            </w:r>
+            <w:r>
+              <w:t>0100</w:t>
+            </w:r>
+          </w:p>
+        </w:tc>
+        <w:tc>
+          <w:tcPr>
+            <w:tcW w:w="3834" w:type="dxa"/>
+          </w:tcPr>
+          <w:p>
+            <w:r>
+              <w:rPr>
+                <w:rFonts w:hint="eastAsia"/>
+              </w:rPr>
               <w:t>烟雾火灾</w:t>
             </w:r>
           </w:p>
@@ -5644,10 +6199,7 @@
               <w:t>0x</w:t>
             </w:r>
             <w:r>
-              <w:t>02</w:t>
-            </w:r>
-            <w:r>
-              <w:t>00</w:t>
+              <w:t>0200</w:t>
             </w:r>
           </w:p>
         </w:tc>
@@ -5693,11 +6245,84 @@
       </w:tr>
     </w:tbl>
     <w:p/>
+    <w:p>
+      <w:pPr>
+        <w:pStyle w:val="4"/>
+      </w:pPr>
+      <w:r>
+        <w:rPr>
+          <w:rFonts w:hint="eastAsia"/>
+        </w:rPr>
+        <w:t>消息流水号</w:t>
+      </w:r>
+    </w:p>
+    <w:p>
+      <w:pPr>
+        <w:ind w:left="420"/>
+        <w:rPr>
+          <w:rFonts w:hint="eastAsia"/>
+        </w:rPr>
+      </w:pPr>
+      <w:r>
+        <w:rPr>
+          <w:rFonts w:hint="eastAsia"/>
+        </w:rPr>
+        <w:t>预留</w:t>
+      </w:r>
+    </w:p>
+    <w:p>
+      <w:pPr>
+        <w:rPr>
+          <w:rFonts w:hint="eastAsia"/>
+        </w:rPr>
+      </w:pPr>
+    </w:p>
+    <w:p>
+      <w:pPr>
+        <w:pStyle w:val="4"/>
+      </w:pPr>
+      <w:bookmarkStart w:id="10" w:name="_Toc498614563"/>
+      <w:r>
+        <w:rPr>
+          <w:rFonts w:hint="eastAsia"/>
+        </w:rPr>
+        <w:t>时间</w:t>
+      </w:r>
+      <w:bookmarkEnd w:id="10"/>
+      <w:r>
+        <w:rPr>
+          <w:rFonts w:hint="eastAsia"/>
+        </w:rPr>
+        <w:t>标签</w:t>
+      </w:r>
+    </w:p>
+    <w:p>
+      <w:pPr>
+        <w:ind w:firstLine="420"/>
+      </w:pPr>
+      <w:r>
+        <w:rPr>
+          <w:rFonts w:hint="eastAsia"/>
+        </w:rPr>
+        <w:t>时间</w:t>
+      </w:r>
+      <w:r>
+        <w:rPr>
+          <w:rFonts w:hint="eastAsia"/>
+        </w:rPr>
+        <w:t>标签</w:t>
+      </w:r>
+      <w:r>
+        <w:rPr>
+          <w:rFonts w:hint="eastAsia"/>
+        </w:rPr>
+        <w:t>用于存放报文的时间，有年、月、日、时、分、秒组成。</w:t>
+      </w:r>
+    </w:p>
     <w:p/>
-    <w:p/>
-    <w:p>
-      <w:pPr>
-        <w:pStyle w:val="3"/>
+    <w:p>
+      <w:pPr>
+        <w:pStyle w:val="4"/>
       </w:pPr>
       <w:bookmarkStart w:id="11" w:name="_Toc498614561"/>
       <w:r>
@@ -5872,98 +6497,104 @@
         <w:ind w:firstLine="420"/>
       </w:pPr>
     </w:p>
-    <w:p>
-      <w:pPr>
-        <w:pStyle w:val="3"/>
-      </w:pPr>
-      <w:bookmarkStart w:id="13" w:name="_Toc498614563"/>
-      <w:r>
-        <w:rPr>
-          <w:rFonts w:hint="eastAsia"/>
-        </w:rPr>
-        <w:t>时间戳</w:t>
-      </w:r>
-      <w:bookmarkEnd w:id="13"/>
-    </w:p>
-    <w:p>
-      <w:pPr>
-        <w:ind w:firstLine="420"/>
-      </w:pPr>
-      <w:r>
-        <w:rPr>
-          <w:rFonts w:hint="eastAsia"/>
-        </w:rPr>
-        <w:t>时间</w:t>
-      </w:r>
-      <w:proofErr w:type="gramStart"/>
-      <w:r>
-        <w:rPr>
-          <w:rFonts w:hint="eastAsia"/>
-        </w:rPr>
-        <w:t>戳用于</w:t>
-      </w:r>
-      <w:proofErr w:type="gramEnd"/>
-      <w:r>
-        <w:rPr>
-          <w:rFonts w:hint="eastAsia"/>
-        </w:rPr>
-        <w:t>存放报文的时间，</w:t>
-      </w:r>
-      <w:r>
-        <w:rPr>
-          <w:rFonts w:hint="eastAsia"/>
-        </w:rPr>
-        <w:t>有年、月、日、时、分、秒组成。</w:t>
-      </w:r>
-    </w:p>
     <w:p/>
     <w:p/>
     <w:p>
       <w:pPr>
         <w:pStyle w:val="3"/>
       </w:pPr>
-      <w:bookmarkStart w:id="14" w:name="_Toc498614564"/>
+      <w:bookmarkStart w:id="13" w:name="_Toc498614564"/>
       <w:r>
         <w:rPr>
           <w:rFonts w:hint="eastAsia"/>
         </w:rPr>
         <w:t>校验</w:t>
       </w:r>
+      <w:bookmarkEnd w:id="13"/>
+      <w:r>
+        <w:rPr>
+          <w:rFonts w:hint="eastAsia"/>
+        </w:rPr>
+        <w:t>域</w:t>
+      </w:r>
+    </w:p>
+    <w:p>
+      <w:pPr>
+        <w:ind w:left="420"/>
+      </w:pPr>
+      <w:r>
+        <w:rPr>
+          <w:rFonts w:hint="eastAsia"/>
+        </w:rPr>
+        <w:t>用于校验数据长度域的数据长度校验。</w:t>
+      </w:r>
+      <w:r>
+        <w:rPr>
+          <w:rFonts w:hint="eastAsia"/>
+        </w:rPr>
+        <w:t>包括地址域、控制单元、设备类型、命令字、数据域、时间戳</w:t>
+      </w:r>
+      <w:r>
+        <w:rPr>
+          <w:rFonts w:hint="eastAsia"/>
+        </w:rPr>
+        <w:t>，</w:t>
+      </w:r>
+      <w:r>
+        <w:rPr>
+          <w:rFonts w:hint="eastAsia"/>
+        </w:rPr>
+        <w:t>校验采用</w:t>
+      </w:r>
+      <w:r>
+        <w:rPr>
+          <w:rFonts w:hint="eastAsia"/>
+        </w:rPr>
+        <w:t>crc</w:t>
+      </w:r>
+      <w:r>
+        <w:t>16</w:t>
+      </w:r>
+      <w:r>
+        <w:rPr>
+          <w:rFonts w:hint="eastAsia"/>
+        </w:rPr>
+        <w:t>。</w:t>
+      </w:r>
+    </w:p>
+    <w:p>
+      <w:pPr>
+        <w:ind w:left="420"/>
+      </w:pPr>
+    </w:p>
+    <w:p>
+      <w:pPr>
+        <w:pStyle w:val="3"/>
+      </w:pPr>
+      <w:bookmarkStart w:id="14" w:name="_Toc498614565"/>
+      <w:r>
+        <w:rPr>
+          <w:rFonts w:hint="eastAsia"/>
+        </w:rPr>
+        <w:t>结束域</w:t>
+      </w:r>
       <w:bookmarkEnd w:id="14"/>
     </w:p>
     <w:p>
-      <w:pPr>
-        <w:ind w:left="420"/>
-      </w:pPr>
-      <w:r>
-        <w:rPr>
-          <w:rFonts w:hint="eastAsia"/>
-        </w:rPr>
-        <w:t>用于校验数据长度域的数据长度校验。</w:t>
-      </w:r>
-      <w:r>
-        <w:rPr>
-          <w:rFonts w:hint="eastAsia"/>
-        </w:rPr>
-        <w:t>包括地址域、控制单元、设备类型、命令字、数据域、时间戳</w:t>
-      </w:r>
-      <w:r>
-        <w:rPr>
-          <w:rFonts w:hint="eastAsia"/>
-        </w:rPr>
-        <w:t>，</w:t>
-      </w:r>
-      <w:r>
-        <w:rPr>
-          <w:rFonts w:hint="eastAsia"/>
-        </w:rPr>
-        <w:t>校验采用</w:t>
-      </w:r>
-      <w:r>
-        <w:rPr>
-          <w:rFonts w:hint="eastAsia"/>
-        </w:rPr>
-        <w:t>crc</w:t>
+      <w:r>
+        <w:rPr>
+          <w:rFonts w:hint="eastAsia"/>
+        </w:rPr>
+        <w:t xml:space="preserve"> </w:t>
+      </w:r>
+      <w:r>
+        <w:t xml:space="preserve">    0</w:t>
+      </w:r>
+      <w:r>
+        <w:rPr>
+          <w:rFonts w:hint="eastAsia"/>
+        </w:rPr>
+        <w:t>x</w:t>
       </w:r>
       <w:r>
         <w:t>16</w:t>
@@ -5972,108 +6603,64 @@
         <w:rPr>
           <w:rFonts w:hint="eastAsia"/>
         </w:rPr>
-        <w:t>。</w:t>
-      </w:r>
-    </w:p>
-    <w:p>
-      <w:pPr>
-        <w:ind w:left="420"/>
-      </w:pPr>
-    </w:p>
+        <w:t>标识一条报文的结束。</w:t>
+      </w:r>
+    </w:p>
+    <w:p/>
+    <w:p>
+      <w:pPr>
+        <w:pStyle w:val="1"/>
+      </w:pPr>
+      <w:bookmarkStart w:id="15" w:name="_Toc498614566"/>
+      <w:r>
+        <w:rPr>
+          <w:rFonts w:hint="eastAsia"/>
+        </w:rPr>
+        <w:t>数据报文定义</w:t>
+      </w:r>
+      <w:bookmarkEnd w:id="15"/>
+    </w:p>
+    <w:p>
+      <w:pPr>
+        <w:pStyle w:val="2"/>
+      </w:pPr>
+      <w:bookmarkStart w:id="16" w:name="_Toc498614567"/>
+      <w:r>
+        <w:rPr>
+          <w:rFonts w:hint="eastAsia"/>
+        </w:rPr>
+        <w:t>设备基本指令</w:t>
+      </w:r>
+      <w:bookmarkEnd w:id="16"/>
+    </w:p>
+    <w:p/>
     <w:p>
       <w:pPr>
         <w:pStyle w:val="3"/>
       </w:pPr>
-      <w:bookmarkStart w:id="15" w:name="_Toc498614565"/>
-      <w:r>
-        <w:rPr>
-          <w:rFonts w:hint="eastAsia"/>
-        </w:rPr>
-        <w:t>结束域</w:t>
-      </w:r>
-      <w:bookmarkEnd w:id="15"/>
-    </w:p>
-    <w:p>
-      <w:r>
-        <w:rPr>
-          <w:rFonts w:hint="eastAsia"/>
-        </w:rPr>
-        <w:t xml:space="preserve"> </w:t>
-      </w:r>
-      <w:r>
-        <w:t xml:space="preserve">    0</w:t>
-      </w:r>
-      <w:r>
-        <w:rPr>
-          <w:rFonts w:hint="eastAsia"/>
-        </w:rPr>
-        <w:t>x</w:t>
-      </w:r>
-      <w:r>
-        <w:t>16</w:t>
-      </w:r>
-      <w:r>
-        <w:rPr>
-          <w:rFonts w:hint="eastAsia"/>
-        </w:rPr>
-        <w:t>标识一条报文的结束。</w:t>
-      </w:r>
-    </w:p>
-    <w:p/>
-    <w:p>
-      <w:pPr>
-        <w:pStyle w:val="1"/>
-      </w:pPr>
-      <w:bookmarkStart w:id="16" w:name="_Toc498614566"/>
-      <w:r>
-        <w:rPr>
-          <w:rFonts w:hint="eastAsia"/>
-        </w:rPr>
-        <w:t>数据报文定义</w:t>
-      </w:r>
-      <w:bookmarkEnd w:id="16"/>
-    </w:p>
-    <w:p>
-      <w:pPr>
-        <w:pStyle w:val="2"/>
-      </w:pPr>
-      <w:bookmarkStart w:id="17" w:name="_Toc498614567"/>
-      <w:r>
-        <w:rPr>
-          <w:rFonts w:hint="eastAsia"/>
-        </w:rPr>
-        <w:t>设备基本指令</w:t>
+      <w:bookmarkStart w:id="17" w:name="_Toc498614568"/>
+      <w:r>
+        <w:rPr>
+          <w:rFonts w:hint="eastAsia"/>
+        </w:rPr>
+        <w:t>登录指令（</w:t>
+      </w:r>
+      <w:r>
+        <w:rPr>
+          <w:rFonts w:hint="eastAsia"/>
+        </w:rPr>
+        <w:t>0</w:t>
+      </w:r>
+      <w:r>
+        <w:t>100</w:t>
+      </w:r>
+      <w:r>
+        <w:rPr>
+          <w:rFonts w:hint="eastAsia"/>
+        </w:rPr>
+        <w:t>）</w:t>
       </w:r>
       <w:bookmarkEnd w:id="17"/>
-    </w:p>
-    <w:p/>
-    <w:p>
-      <w:pPr>
-        <w:pStyle w:val="3"/>
-      </w:pPr>
-      <w:bookmarkStart w:id="18" w:name="_Toc498614568"/>
-      <w:r>
-        <w:rPr>
-          <w:rFonts w:hint="eastAsia"/>
-        </w:rPr>
-        <w:t>登录指令（</w:t>
-      </w:r>
-      <w:r>
-        <w:rPr>
-          <w:rFonts w:hint="eastAsia"/>
-        </w:rPr>
-        <w:t>0</w:t>
-      </w:r>
-      <w:r>
-        <w:t>100</w:t>
-      </w:r>
-      <w:r>
-        <w:rPr>
-          <w:rFonts w:hint="eastAsia"/>
-        </w:rPr>
-        <w:t>）</w:t>
-      </w:r>
-      <w:bookmarkEnd w:id="18"/>
     </w:p>
     <w:p>
       <w:r>
@@ -6873,7 +7460,6 @@
         <w:rPr>
           <w:rFonts w:hint="eastAsia"/>
         </w:rPr>
-        <w:lastRenderedPageBreak/>
         <w:t>【</w:t>
       </w:r>
       <w:r>
@@ -7118,6 +7704,7 @@
           <w:rFonts w:hint="eastAsia"/>
           <w:b/>
         </w:rPr>
+        <w:lastRenderedPageBreak/>
         <w:t>注：当登录不成功时，</w:t>
       </w:r>
       <w:r>
@@ -7140,7 +7727,7 @@
       <w:pPr>
         <w:pStyle w:val="3"/>
       </w:pPr>
-      <w:bookmarkStart w:id="19" w:name="_Toc498614569"/>
+      <w:bookmarkStart w:id="18" w:name="_Toc498614569"/>
       <w:r>
         <w:rPr>
           <w:rFonts w:hint="eastAsia"/>
@@ -7168,469 +7755,469 @@
         </w:rPr>
         <w:t>）</w:t>
       </w:r>
+      <w:bookmarkEnd w:id="18"/>
+    </w:p>
+    <w:p>
+      <w:r>
+        <w:rPr>
+          <w:rFonts w:hint="eastAsia"/>
+        </w:rPr>
+        <w:t>指令说明：该指令由</w:t>
+      </w:r>
+      <w:r>
+        <w:rPr>
+          <w:rFonts w:hint="eastAsia"/>
+        </w:rPr>
+        <w:t>GW</w:t>
+      </w:r>
+      <w:r>
+        <w:rPr>
+          <w:rFonts w:hint="eastAsia"/>
+        </w:rPr>
+        <w:t>发起，登录成功后</w:t>
+      </w:r>
+      <w:r>
+        <w:rPr>
+          <w:rFonts w:hint="eastAsia"/>
+        </w:rPr>
+        <w:t>，如果服务器为和</w:t>
+      </w:r>
+      <w:r>
+        <w:rPr>
+          <w:rFonts w:hint="eastAsia"/>
+        </w:rPr>
+        <w:t>GW</w:t>
+      </w:r>
+      <w:r>
+        <w:rPr>
+          <w:rFonts w:hint="eastAsia"/>
+        </w:rPr>
+        <w:t>通信，则</w:t>
+      </w:r>
+      <w:r>
+        <w:rPr>
+          <w:rFonts w:hint="eastAsia"/>
+        </w:rPr>
+        <w:t>GW</w:t>
+      </w:r>
+      <w:r>
+        <w:rPr>
+          <w:rFonts w:hint="eastAsia"/>
+        </w:rPr>
+        <w:t>每隔一定时间发起一次心跳，保持和服务器的连接；如果服务器和</w:t>
+      </w:r>
+      <w:r>
+        <w:rPr>
+          <w:rFonts w:hint="eastAsia"/>
+        </w:rPr>
+        <w:t>GW</w:t>
+      </w:r>
+      <w:r>
+        <w:rPr>
+          <w:rFonts w:hint="eastAsia"/>
+        </w:rPr>
+        <w:t>一直在通信，</w:t>
+      </w:r>
+      <w:r>
+        <w:rPr>
+          <w:rFonts w:hint="eastAsia"/>
+        </w:rPr>
+        <w:t>GW</w:t>
+      </w:r>
+      <w:r>
+        <w:rPr>
+          <w:rFonts w:hint="eastAsia"/>
+        </w:rPr>
+        <w:t>不发起心跳包。</w:t>
+      </w:r>
+    </w:p>
+    <w:p>
+      <w:r>
+        <w:rPr>
+          <w:rFonts w:hint="eastAsia"/>
+        </w:rPr>
+        <w:t>【</w:t>
+      </w:r>
+      <w:r>
+        <w:rPr>
+          <w:rFonts w:ascii="宋体" w:hAnsi="宋体" w:hint="eastAsia"/>
+        </w:rPr>
+        <w:t>DEV</w:t>
+      </w:r>
+      <w:r>
+        <w:rPr>
+          <w:rFonts w:ascii="宋体" w:hAnsi="宋体"/>
+        </w:rPr>
+        <w:t xml:space="preserve"> -&gt; SVR</w:t>
+      </w:r>
+      <w:r>
+        <w:rPr>
+          <w:rFonts w:hint="eastAsia"/>
+        </w:rPr>
+        <w:t>】：</w:t>
+      </w:r>
+      <w:r>
+        <w:rPr>
+          <w:rFonts w:hint="eastAsia"/>
+        </w:rPr>
+        <w:t>6</w:t>
+      </w:r>
+      <w:r>
+        <w:t xml:space="preserve">8 </w:t>
+      </w:r>
+      <w:r>
+        <w:rPr>
+          <w:rFonts w:hint="eastAsia"/>
+        </w:rPr>
+        <w:t>[</w:t>
+      </w:r>
+      <w:r>
+        <w:t xml:space="preserve">LL] [ADDR] [CU] [DT] [CMD] [para1] </w:t>
+      </w:r>
+      <w:r>
+        <w:t xml:space="preserve">[TIM] </w:t>
+      </w:r>
+      <w:r>
+        <w:t>[CRC] 16</w:t>
+      </w:r>
+    </w:p>
+    <w:p>
+      <w:r>
+        <w:rPr>
+          <w:rFonts w:hint="eastAsia"/>
+        </w:rPr>
+        <w:t>》</w:t>
+      </w:r>
+      <w:r>
+        <w:rPr>
+          <w:rFonts w:hint="eastAsia"/>
+        </w:rPr>
+        <w:t>[</w:t>
+      </w:r>
+      <w:r>
+        <w:t xml:space="preserve">CMD] = 02 00H </w:t>
+      </w:r>
+    </w:p>
+    <w:p>
+      <w:r>
+        <w:rPr>
+          <w:rFonts w:hint="eastAsia"/>
+        </w:rPr>
+        <w:t>》</w:t>
+      </w:r>
+      <w:r>
+        <w:rPr>
+          <w:rFonts w:hint="eastAsia"/>
+        </w:rPr>
+        <w:t>[para</w:t>
+      </w:r>
+      <w:r>
+        <w:t>1]</w:t>
+      </w:r>
+      <w:r>
+        <w:t xml:space="preserve"> 6</w:t>
+      </w:r>
+      <w:r>
+        <w:rPr>
+          <w:rFonts w:hint="eastAsia"/>
+        </w:rPr>
+        <w:t>字节，</w:t>
+      </w:r>
+      <w:r>
+        <w:rPr>
+          <w:rFonts w:hint="eastAsia"/>
+        </w:rPr>
+        <w:t>GW</w:t>
+      </w:r>
+      <w:r>
+        <w:rPr>
+          <w:rFonts w:hint="eastAsia"/>
+        </w:rPr>
+        <w:t>的</w:t>
+      </w:r>
+      <w:r>
+        <w:rPr>
+          <w:rFonts w:hint="eastAsia"/>
+        </w:rPr>
+        <w:t>ID</w:t>
+      </w:r>
+      <w:r>
+        <w:rPr>
+          <w:rFonts w:hint="eastAsia"/>
+        </w:rPr>
+        <w:t>；如：</w:t>
+      </w:r>
+      <w:r>
+        <w:rPr>
+          <w:rFonts w:hint="eastAsia"/>
+        </w:rPr>
+        <w:t>AA</w:t>
+      </w:r>
+      <w:r>
+        <w:t xml:space="preserve"> </w:t>
+      </w:r>
+      <w:r>
+        <w:rPr>
+          <w:rFonts w:hint="eastAsia"/>
+        </w:rPr>
+        <w:t>AB</w:t>
+      </w:r>
+      <w:r>
+        <w:t xml:space="preserve"> </w:t>
+      </w:r>
+      <w:r>
+        <w:rPr>
+          <w:rFonts w:hint="eastAsia"/>
+        </w:rPr>
+        <w:t>AC</w:t>
+      </w:r>
+      <w:r>
+        <w:t xml:space="preserve"> 4</w:t>
+      </w:r>
+      <w:r>
+        <w:rPr>
+          <w:rFonts w:hint="eastAsia"/>
+        </w:rPr>
+        <w:t>A</w:t>
+      </w:r>
+      <w:r>
+        <w:t xml:space="preserve"> 55 </w:t>
+      </w:r>
+      <w:r>
+        <w:rPr>
+          <w:rFonts w:hint="eastAsia"/>
+        </w:rPr>
+        <w:t>AF</w:t>
+      </w:r>
+      <w:r>
+        <w:rPr>
+          <w:rFonts w:hint="eastAsia"/>
+        </w:rPr>
+        <w:t>。</w:t>
+      </w:r>
+    </w:p>
+    <w:p/>
+    <w:p>
+      <w:pPr>
+        <w:rPr>
+          <w:b/>
+        </w:rPr>
+      </w:pPr>
+      <w:r>
+        <w:rPr>
+          <w:rFonts w:hint="eastAsia"/>
+          <w:b/>
+        </w:rPr>
+        <w:t>注：</w:t>
+      </w:r>
+      <w:r>
+        <w:rPr>
+          <w:rFonts w:hint="eastAsia"/>
+          <w:b/>
+        </w:rPr>
+        <w:t>[</w:t>
+      </w:r>
+      <w:r>
+        <w:rPr>
+          <w:b/>
+        </w:rPr>
+        <w:t xml:space="preserve">para1] </w:t>
+      </w:r>
+      <w:r>
+        <w:rPr>
+          <w:rFonts w:hint="eastAsia"/>
+          <w:b/>
+        </w:rPr>
+        <w:t>是可选参数。</w:t>
+      </w:r>
+    </w:p>
+    <w:p/>
+    <w:p>
+      <w:r>
+        <w:rPr>
+          <w:rFonts w:hint="eastAsia"/>
+        </w:rPr>
+        <w:t>【</w:t>
+      </w:r>
+      <w:r>
+        <w:rPr>
+          <w:rFonts w:ascii="宋体" w:hAnsi="宋体" w:hint="eastAsia"/>
+        </w:rPr>
+        <w:t>SVR</w:t>
+      </w:r>
+      <w:r>
+        <w:rPr>
+          <w:rFonts w:ascii="宋体" w:hAnsi="宋体"/>
+        </w:rPr>
+        <w:t xml:space="preserve"> -&gt; </w:t>
+      </w:r>
+      <w:r>
+        <w:rPr>
+          <w:rFonts w:ascii="宋体" w:hAnsi="宋体" w:hint="eastAsia"/>
+        </w:rPr>
+        <w:t>DEV</w:t>
+      </w:r>
+      <w:r>
+        <w:rPr>
+          <w:rFonts w:hint="eastAsia"/>
+        </w:rPr>
+        <w:t>】：</w:t>
+      </w:r>
+      <w:r>
+        <w:rPr>
+          <w:rFonts w:hint="eastAsia"/>
+        </w:rPr>
+        <w:t>6</w:t>
+      </w:r>
+      <w:r>
+        <w:t xml:space="preserve">8 </w:t>
+      </w:r>
+      <w:r>
+        <w:rPr>
+          <w:rFonts w:hint="eastAsia"/>
+        </w:rPr>
+        <w:t>[</w:t>
+      </w:r>
+      <w:r>
+        <w:t>LL] [ADDR] [CU] [DT] [CMD] [</w:t>
+      </w:r>
+      <w:r>
+        <w:rPr>
+          <w:rFonts w:hint="eastAsia"/>
+        </w:rPr>
+        <w:t>data</w:t>
+      </w:r>
+      <w:r>
+        <w:t>1] [CRC] 16</w:t>
+      </w:r>
+    </w:p>
+    <w:p>
+      <w:r>
+        <w:rPr>
+          <w:rFonts w:hint="eastAsia"/>
+        </w:rPr>
+        <w:t>》</w:t>
+      </w:r>
+      <w:r>
+        <w:rPr>
+          <w:rFonts w:hint="eastAsia"/>
+        </w:rPr>
+        <w:t>[</w:t>
+      </w:r>
+      <w:r>
+        <w:t xml:space="preserve">CMD] = 02 00H </w:t>
+      </w:r>
+    </w:p>
+    <w:p/>
+    <w:p>
+      <w:r>
+        <w:rPr>
+          <w:rFonts w:hint="eastAsia"/>
+        </w:rPr>
+        <w:t>》</w:t>
+      </w:r>
+      <w:r>
+        <w:rPr>
+          <w:rFonts w:hint="eastAsia"/>
+        </w:rPr>
+        <w:t>[data</w:t>
+      </w:r>
+      <w:r>
+        <w:t>1] 6</w:t>
+      </w:r>
+      <w:r>
+        <w:rPr>
+          <w:rFonts w:hint="eastAsia"/>
+        </w:rPr>
+        <w:t>个字节，为收到</w:t>
+      </w:r>
+      <w:r>
+        <w:rPr>
+          <w:rFonts w:hint="eastAsia"/>
+        </w:rPr>
+        <w:t>[para</w:t>
+      </w:r>
+      <w:r>
+        <w:t>1]</w:t>
+      </w:r>
+      <w:r>
+        <w:rPr>
+          <w:rFonts w:hint="eastAsia"/>
+        </w:rPr>
+        <w:t>的数据。</w:t>
+      </w:r>
+    </w:p>
+    <w:p/>
+    <w:p>
+      <w:pPr>
+        <w:rPr>
+          <w:b/>
+        </w:rPr>
+      </w:pPr>
+      <w:r>
+        <w:rPr>
+          <w:rFonts w:hint="eastAsia"/>
+          <w:b/>
+        </w:rPr>
+        <w:t>注：如果</w:t>
+      </w:r>
+      <w:r>
+        <w:rPr>
+          <w:rFonts w:hint="eastAsia"/>
+          <w:b/>
+        </w:rPr>
+        <w:t>GW</w:t>
+      </w:r>
+      <w:r>
+        <w:rPr>
+          <w:rFonts w:hint="eastAsia"/>
+          <w:b/>
+        </w:rPr>
+        <w:t>连续三次发送心跳包都未能收到服务器的回应时，</w:t>
+      </w:r>
+      <w:r>
+        <w:rPr>
+          <w:rFonts w:hint="eastAsia"/>
+          <w:b/>
+        </w:rPr>
+        <w:t>GW</w:t>
+      </w:r>
+      <w:r>
+        <w:rPr>
+          <w:rFonts w:hint="eastAsia"/>
+          <w:b/>
+        </w:rPr>
+        <w:t>重新连接服务器。</w:t>
+      </w:r>
+    </w:p>
+    <w:p/>
+    <w:p>
+      <w:pPr>
+        <w:pStyle w:val="3"/>
+      </w:pPr>
+      <w:bookmarkStart w:id="19" w:name="_Toc498614570"/>
+      <w:r>
+        <w:rPr>
+          <w:rFonts w:hint="eastAsia"/>
+        </w:rPr>
+        <w:t>重启指令（</w:t>
+      </w:r>
+      <w:r>
+        <w:rPr>
+          <w:rFonts w:hint="eastAsia"/>
+        </w:rPr>
+        <w:t>0</w:t>
+      </w:r>
+      <w:r>
+        <w:t>300</w:t>
+      </w:r>
+      <w:r>
+        <w:rPr>
+          <w:rFonts w:hint="eastAsia"/>
+        </w:rPr>
+        <w:t>）</w:t>
+      </w:r>
       <w:bookmarkEnd w:id="19"/>
-    </w:p>
-    <w:p>
-      <w:r>
-        <w:rPr>
-          <w:rFonts w:hint="eastAsia"/>
-        </w:rPr>
-        <w:t>指令说明：该指令由</w:t>
-      </w:r>
-      <w:r>
-        <w:rPr>
-          <w:rFonts w:hint="eastAsia"/>
-        </w:rPr>
-        <w:t>GW</w:t>
-      </w:r>
-      <w:r>
-        <w:rPr>
-          <w:rFonts w:hint="eastAsia"/>
-        </w:rPr>
-        <w:t>发起，登录成功后</w:t>
-      </w:r>
-      <w:r>
-        <w:rPr>
-          <w:rFonts w:hint="eastAsia"/>
-        </w:rPr>
-        <w:t>，如果服务器为和</w:t>
-      </w:r>
-      <w:r>
-        <w:rPr>
-          <w:rFonts w:hint="eastAsia"/>
-        </w:rPr>
-        <w:t>GW</w:t>
-      </w:r>
-      <w:r>
-        <w:rPr>
-          <w:rFonts w:hint="eastAsia"/>
-        </w:rPr>
-        <w:t>通信，则</w:t>
-      </w:r>
-      <w:r>
-        <w:rPr>
-          <w:rFonts w:hint="eastAsia"/>
-        </w:rPr>
-        <w:t>GW</w:t>
-      </w:r>
-      <w:r>
-        <w:rPr>
-          <w:rFonts w:hint="eastAsia"/>
-        </w:rPr>
-        <w:t>每隔一定时间发起一次心跳，保持和服务器的连接；如果服务器和</w:t>
-      </w:r>
-      <w:r>
-        <w:rPr>
-          <w:rFonts w:hint="eastAsia"/>
-        </w:rPr>
-        <w:t>GW</w:t>
-      </w:r>
-      <w:r>
-        <w:rPr>
-          <w:rFonts w:hint="eastAsia"/>
-        </w:rPr>
-        <w:t>一直在通信，</w:t>
-      </w:r>
-      <w:r>
-        <w:rPr>
-          <w:rFonts w:hint="eastAsia"/>
-        </w:rPr>
-        <w:t>GW</w:t>
-      </w:r>
-      <w:r>
-        <w:rPr>
-          <w:rFonts w:hint="eastAsia"/>
-        </w:rPr>
-        <w:t>不发起心跳包。</w:t>
-      </w:r>
-    </w:p>
-    <w:p>
-      <w:r>
-        <w:rPr>
-          <w:rFonts w:hint="eastAsia"/>
-        </w:rPr>
-        <w:t>【</w:t>
-      </w:r>
-      <w:r>
-        <w:rPr>
-          <w:rFonts w:ascii="宋体" w:hAnsi="宋体" w:hint="eastAsia"/>
-        </w:rPr>
-        <w:t>DEV</w:t>
-      </w:r>
-      <w:r>
-        <w:rPr>
-          <w:rFonts w:ascii="宋体" w:hAnsi="宋体"/>
-        </w:rPr>
-        <w:t xml:space="preserve"> -&gt; SVR</w:t>
-      </w:r>
-      <w:r>
-        <w:rPr>
-          <w:rFonts w:hint="eastAsia"/>
-        </w:rPr>
-        <w:t>】：</w:t>
-      </w:r>
-      <w:r>
-        <w:rPr>
-          <w:rFonts w:hint="eastAsia"/>
-        </w:rPr>
-        <w:t>6</w:t>
-      </w:r>
-      <w:r>
-        <w:t xml:space="preserve">8 </w:t>
-      </w:r>
-      <w:r>
-        <w:rPr>
-          <w:rFonts w:hint="eastAsia"/>
-        </w:rPr>
-        <w:t>[</w:t>
-      </w:r>
-      <w:r>
-        <w:t xml:space="preserve">LL] [ADDR] [CU] [DT] [CMD] [para1] </w:t>
-      </w:r>
-      <w:r>
-        <w:t xml:space="preserve">[TIM] </w:t>
-      </w:r>
-      <w:r>
-        <w:t>[CRC] 16</w:t>
-      </w:r>
-    </w:p>
-    <w:p>
-      <w:r>
-        <w:rPr>
-          <w:rFonts w:hint="eastAsia"/>
-        </w:rPr>
-        <w:t>》</w:t>
-      </w:r>
-      <w:r>
-        <w:rPr>
-          <w:rFonts w:hint="eastAsia"/>
-        </w:rPr>
-        <w:t>[</w:t>
-      </w:r>
-      <w:r>
-        <w:t xml:space="preserve">CMD] = 02 00H </w:t>
-      </w:r>
-    </w:p>
-    <w:p>
-      <w:r>
-        <w:rPr>
-          <w:rFonts w:hint="eastAsia"/>
-        </w:rPr>
-        <w:t>》</w:t>
-      </w:r>
-      <w:r>
-        <w:rPr>
-          <w:rFonts w:hint="eastAsia"/>
-        </w:rPr>
-        <w:t>[para</w:t>
-      </w:r>
-      <w:r>
-        <w:t>1]</w:t>
-      </w:r>
-      <w:r>
-        <w:t xml:space="preserve"> 6</w:t>
-      </w:r>
-      <w:r>
-        <w:rPr>
-          <w:rFonts w:hint="eastAsia"/>
-        </w:rPr>
-        <w:t>字节，</w:t>
-      </w:r>
-      <w:r>
-        <w:rPr>
-          <w:rFonts w:hint="eastAsia"/>
-        </w:rPr>
-        <w:t>GW</w:t>
-      </w:r>
-      <w:r>
-        <w:rPr>
-          <w:rFonts w:hint="eastAsia"/>
-        </w:rPr>
-        <w:t>的</w:t>
-      </w:r>
-      <w:r>
-        <w:rPr>
-          <w:rFonts w:hint="eastAsia"/>
-        </w:rPr>
-        <w:t>ID</w:t>
-      </w:r>
-      <w:r>
-        <w:rPr>
-          <w:rFonts w:hint="eastAsia"/>
-        </w:rPr>
-        <w:t>；如：</w:t>
-      </w:r>
-      <w:r>
-        <w:rPr>
-          <w:rFonts w:hint="eastAsia"/>
-        </w:rPr>
-        <w:t>AA</w:t>
-      </w:r>
-      <w:r>
-        <w:t xml:space="preserve"> </w:t>
-      </w:r>
-      <w:r>
-        <w:rPr>
-          <w:rFonts w:hint="eastAsia"/>
-        </w:rPr>
-        <w:t>AB</w:t>
-      </w:r>
-      <w:r>
-        <w:t xml:space="preserve"> </w:t>
-      </w:r>
-      <w:r>
-        <w:rPr>
-          <w:rFonts w:hint="eastAsia"/>
-        </w:rPr>
-        <w:t>AC</w:t>
-      </w:r>
-      <w:r>
-        <w:t xml:space="preserve"> 4</w:t>
-      </w:r>
-      <w:r>
-        <w:rPr>
-          <w:rFonts w:hint="eastAsia"/>
-        </w:rPr>
-        <w:t>A</w:t>
-      </w:r>
-      <w:r>
-        <w:t xml:space="preserve"> 55 </w:t>
-      </w:r>
-      <w:r>
-        <w:rPr>
-          <w:rFonts w:hint="eastAsia"/>
-        </w:rPr>
-        <w:t>AF</w:t>
-      </w:r>
-      <w:r>
-        <w:rPr>
-          <w:rFonts w:hint="eastAsia"/>
-        </w:rPr>
-        <w:t>。</w:t>
-      </w:r>
-    </w:p>
-    <w:p/>
-    <w:p>
-      <w:pPr>
-        <w:rPr>
-          <w:b/>
-        </w:rPr>
-      </w:pPr>
-      <w:r>
-        <w:rPr>
-          <w:rFonts w:hint="eastAsia"/>
-          <w:b/>
-        </w:rPr>
-        <w:t>注：</w:t>
-      </w:r>
-      <w:r>
-        <w:rPr>
-          <w:rFonts w:hint="eastAsia"/>
-          <w:b/>
-        </w:rPr>
-        <w:t>[</w:t>
-      </w:r>
-      <w:r>
-        <w:rPr>
-          <w:b/>
-        </w:rPr>
-        <w:t xml:space="preserve">para1] </w:t>
-      </w:r>
-      <w:r>
-        <w:rPr>
-          <w:rFonts w:hint="eastAsia"/>
-          <w:b/>
-        </w:rPr>
-        <w:t>是可选参数。</w:t>
-      </w:r>
-    </w:p>
-    <w:p/>
-    <w:p>
-      <w:r>
-        <w:rPr>
-          <w:rFonts w:hint="eastAsia"/>
-        </w:rPr>
-        <w:t>【</w:t>
-      </w:r>
-      <w:r>
-        <w:rPr>
-          <w:rFonts w:ascii="宋体" w:hAnsi="宋体" w:hint="eastAsia"/>
-        </w:rPr>
-        <w:t>SVR</w:t>
-      </w:r>
-      <w:r>
-        <w:rPr>
-          <w:rFonts w:ascii="宋体" w:hAnsi="宋体"/>
-        </w:rPr>
-        <w:t xml:space="preserve"> -&gt; </w:t>
-      </w:r>
-      <w:r>
-        <w:rPr>
-          <w:rFonts w:ascii="宋体" w:hAnsi="宋体" w:hint="eastAsia"/>
-        </w:rPr>
-        <w:t>DEV</w:t>
-      </w:r>
-      <w:r>
-        <w:rPr>
-          <w:rFonts w:hint="eastAsia"/>
-        </w:rPr>
-        <w:t>】：</w:t>
-      </w:r>
-      <w:r>
-        <w:rPr>
-          <w:rFonts w:hint="eastAsia"/>
-        </w:rPr>
-        <w:t>6</w:t>
-      </w:r>
-      <w:r>
-        <w:t xml:space="preserve">8 </w:t>
-      </w:r>
-      <w:r>
-        <w:rPr>
-          <w:rFonts w:hint="eastAsia"/>
-        </w:rPr>
-        <w:t>[</w:t>
-      </w:r>
-      <w:r>
-        <w:t>LL] [ADDR] [CU] [DT] [CMD] [</w:t>
-      </w:r>
-      <w:r>
-        <w:rPr>
-          <w:rFonts w:hint="eastAsia"/>
-        </w:rPr>
-        <w:t>data</w:t>
-      </w:r>
-      <w:r>
-        <w:t>1] [CRC] 16</w:t>
-      </w:r>
-    </w:p>
-    <w:p>
-      <w:r>
-        <w:rPr>
-          <w:rFonts w:hint="eastAsia"/>
-        </w:rPr>
-        <w:t>》</w:t>
-      </w:r>
-      <w:r>
-        <w:rPr>
-          <w:rFonts w:hint="eastAsia"/>
-        </w:rPr>
-        <w:t>[</w:t>
-      </w:r>
-      <w:r>
-        <w:t xml:space="preserve">CMD] = 02 00H </w:t>
-      </w:r>
-    </w:p>
-    <w:p/>
-    <w:p>
-      <w:r>
-        <w:rPr>
-          <w:rFonts w:hint="eastAsia"/>
-        </w:rPr>
-        <w:t>》</w:t>
-      </w:r>
-      <w:r>
-        <w:rPr>
-          <w:rFonts w:hint="eastAsia"/>
-        </w:rPr>
-        <w:t>[data</w:t>
-      </w:r>
-      <w:r>
-        <w:t>1] 6</w:t>
-      </w:r>
-      <w:r>
-        <w:rPr>
-          <w:rFonts w:hint="eastAsia"/>
-        </w:rPr>
-        <w:t>个字节，为收到</w:t>
-      </w:r>
-      <w:r>
-        <w:rPr>
-          <w:rFonts w:hint="eastAsia"/>
-        </w:rPr>
-        <w:t>[para</w:t>
-      </w:r>
-      <w:r>
-        <w:t>1]</w:t>
-      </w:r>
-      <w:r>
-        <w:rPr>
-          <w:rFonts w:hint="eastAsia"/>
-        </w:rPr>
-        <w:t>的数据。</w:t>
-      </w:r>
-    </w:p>
-    <w:p/>
-    <w:p>
-      <w:pPr>
-        <w:rPr>
-          <w:b/>
-        </w:rPr>
-      </w:pPr>
-      <w:r>
-        <w:rPr>
-          <w:rFonts w:hint="eastAsia"/>
-          <w:b/>
-        </w:rPr>
-        <w:t>注：如果</w:t>
-      </w:r>
-      <w:r>
-        <w:rPr>
-          <w:rFonts w:hint="eastAsia"/>
-          <w:b/>
-        </w:rPr>
-        <w:t>GW</w:t>
-      </w:r>
-      <w:r>
-        <w:rPr>
-          <w:rFonts w:hint="eastAsia"/>
-          <w:b/>
-        </w:rPr>
-        <w:t>连续三次发送心跳包都未能收到服务器的回应时，</w:t>
-      </w:r>
-      <w:r>
-        <w:rPr>
-          <w:rFonts w:hint="eastAsia"/>
-          <w:b/>
-        </w:rPr>
-        <w:t>GW</w:t>
-      </w:r>
-      <w:r>
-        <w:rPr>
-          <w:rFonts w:hint="eastAsia"/>
-          <w:b/>
-        </w:rPr>
-        <w:t>重新连接服务器。</w:t>
-      </w:r>
-    </w:p>
-    <w:p/>
-    <w:p>
-      <w:pPr>
-        <w:pStyle w:val="3"/>
-      </w:pPr>
-      <w:bookmarkStart w:id="20" w:name="_Toc498614570"/>
-      <w:r>
-        <w:rPr>
-          <w:rFonts w:hint="eastAsia"/>
-        </w:rPr>
-        <w:t>重启指令（</w:t>
-      </w:r>
-      <w:r>
-        <w:rPr>
-          <w:rFonts w:hint="eastAsia"/>
-        </w:rPr>
-        <w:t>0</w:t>
-      </w:r>
-      <w:r>
-        <w:t>300</w:t>
-      </w:r>
-      <w:r>
-        <w:rPr>
-          <w:rFonts w:hint="eastAsia"/>
-        </w:rPr>
-        <w:t>）</w:t>
-      </w:r>
-      <w:bookmarkEnd w:id="20"/>
     </w:p>
     <w:p>
       <w:r>
@@ -7776,7 +8363,6 @@
         <w:rPr>
           <w:rFonts w:hint="eastAsia"/>
         </w:rPr>
-        <w:lastRenderedPageBreak/>
         <w:t>初始化重启，设备恢复出厂设置</w:t>
       </w:r>
     </w:p>
@@ -7869,7 +8455,7 @@
       <w:pPr>
         <w:pStyle w:val="3"/>
       </w:pPr>
-      <w:bookmarkStart w:id="21" w:name="_Toc498614571"/>
+      <w:bookmarkStart w:id="20" w:name="_Toc498614571"/>
       <w:r>
         <w:rPr>
           <w:rFonts w:hint="eastAsia"/>
@@ -7885,7 +8471,7 @@
         </w:rPr>
         <w:t>）</w:t>
       </w:r>
-      <w:bookmarkEnd w:id="21"/>
+      <w:bookmarkEnd w:id="20"/>
     </w:p>
     <w:p>
       <w:r>
@@ -7987,6 +8573,7 @@
     </w:p>
     <w:p>
       <w:r>
+        <w:lastRenderedPageBreak/>
         <w:tab/>
       </w:r>
       <w:r>
@@ -8126,42 +8713,42 @@
       <w:pPr>
         <w:pStyle w:val="2"/>
       </w:pPr>
-      <w:bookmarkStart w:id="22" w:name="_Toc498614572"/>
+      <w:bookmarkStart w:id="21" w:name="_Toc498614572"/>
       <w:r>
         <w:rPr>
           <w:rFonts w:hint="eastAsia"/>
         </w:rPr>
         <w:t>主动上报指令</w:t>
       </w:r>
+      <w:bookmarkEnd w:id="21"/>
+    </w:p>
+    <w:p>
+      <w:pPr>
+        <w:pStyle w:val="3"/>
+      </w:pPr>
+      <w:bookmarkStart w:id="22" w:name="_Toc498614573"/>
+      <w:r>
+        <w:rPr>
+          <w:rFonts w:hint="eastAsia"/>
+        </w:rPr>
+        <w:t>火警指令（</w:t>
+      </w:r>
+      <w:r>
+        <w:rPr>
+          <w:rFonts w:hint="eastAsia"/>
+        </w:rPr>
+        <w:t>0</w:t>
+      </w:r>
+      <w:r>
+        <w:t>101</w:t>
+      </w:r>
+      <w:r>
+        <w:rPr>
+          <w:rFonts w:hint="eastAsia"/>
+        </w:rPr>
+        <w:t>）</w:t>
+      </w:r>
       <w:bookmarkEnd w:id="22"/>
-    </w:p>
-    <w:p>
-      <w:pPr>
-        <w:pStyle w:val="3"/>
-      </w:pPr>
-      <w:bookmarkStart w:id="23" w:name="_Toc498614573"/>
-      <w:r>
-        <w:rPr>
-          <w:rFonts w:hint="eastAsia"/>
-        </w:rPr>
-        <w:t>火警指令（</w:t>
-      </w:r>
-      <w:r>
-        <w:rPr>
-          <w:rFonts w:hint="eastAsia"/>
-        </w:rPr>
-        <w:t>0</w:t>
-      </w:r>
-      <w:r>
-        <w:t>101</w:t>
-      </w:r>
-      <w:r>
-        <w:rPr>
-          <w:rFonts w:hint="eastAsia"/>
-        </w:rPr>
-        <w:t>）</w:t>
-      </w:r>
-      <w:bookmarkEnd w:id="23"/>
     </w:p>
     <w:p>
       <w:r>
@@ -8750,7 +9337,7 @@
       <w:pPr>
         <w:pStyle w:val="3"/>
       </w:pPr>
-      <w:bookmarkStart w:id="24" w:name="_Toc498614574"/>
+      <w:bookmarkStart w:id="23" w:name="_Toc498614574"/>
       <w:r>
         <w:rPr>
           <w:rFonts w:hint="eastAsia"/>
@@ -8778,7 +9365,7 @@
         </w:rPr>
         <w:t>）</w:t>
       </w:r>
-      <w:bookmarkEnd w:id="24"/>
+      <w:bookmarkEnd w:id="23"/>
     </w:p>
     <w:p>
       <w:r>
@@ -8853,7 +9440,11 @@
         <w:t>[</w:t>
       </w:r>
       <w:r>
-        <w:t>LL] [ADDR] [CU] [DT] [CMD] [para1] [para2] [para3] [para4] [para5] [para6] [para7] [para8] [TIM] [CRC] 16</w:t>
+        <w:t xml:space="preserve">LL] [ADDR] [CU] [DT] [CMD] [para1] [para2] [para3] [para4] [para5] [para6] </w:t>
+      </w:r>
+      <w:r>
+        <w:lastRenderedPageBreak/>
+        <w:t>[para7] [para8] [TIM] [CRC] 16</w:t>
       </w:r>
     </w:p>
     <w:p>
@@ -9279,7 +9870,7 @@
       <w:pPr>
         <w:pStyle w:val="3"/>
       </w:pPr>
-      <w:bookmarkStart w:id="25" w:name="_Toc498614575"/>
+      <w:bookmarkStart w:id="24" w:name="_Toc498614575"/>
       <w:r>
         <w:rPr>
           <w:rFonts w:hint="eastAsia"/>
@@ -9301,7 +9892,7 @@
         </w:rPr>
         <w:t>）</w:t>
       </w:r>
-      <w:bookmarkEnd w:id="25"/>
+      <w:bookmarkEnd w:id="24"/>
     </w:p>
     <w:p>
       <w:r>
@@ -9364,271 +9955,268 @@
         <w:t>[</w:t>
       </w:r>
       <w:r>
-        <w:t xml:space="preserve">LL] [ADDR] [CU] [DT] [CMD] [para1] [para2] [para3] [para4] [para5] [para6] </w:t>
-      </w:r>
-      <w:r>
+        <w:t>LL] [ADDR] [CU] [DT] [CMD] [para1] [para2] [para3] [para4] [para5] [para6] [para7] [para8] [TIM] [CRC] 16</w:t>
+      </w:r>
+    </w:p>
+    <w:p>
+      <w:r>
+        <w:rPr>
+          <w:rFonts w:hint="eastAsia"/>
+        </w:rPr>
+        <w:t>》</w:t>
+      </w:r>
+      <w:r>
+        <w:rPr>
+          <w:rFonts w:hint="eastAsia"/>
+        </w:rPr>
+        <w:t>[</w:t>
+      </w:r>
+      <w:r>
+        <w:t>CMD] = 0</w:t>
+      </w:r>
+      <w:r>
+        <w:t>3</w:t>
+      </w:r>
+      <w:r>
+        <w:t xml:space="preserve"> 01H </w:t>
+      </w:r>
+    </w:p>
+    <w:p>
+      <w:r>
+        <w:rPr>
+          <w:rFonts w:hint="eastAsia"/>
+        </w:rPr>
+        <w:t>》</w:t>
+      </w:r>
+      <w:r>
+        <w:rPr>
+          <w:rFonts w:hint="eastAsia"/>
+        </w:rPr>
+        <w:t>[para</w:t>
+      </w:r>
+      <w:r>
+        <w:t>1] 4</w:t>
+      </w:r>
+      <w:r>
+        <w:rPr>
+          <w:rFonts w:hint="eastAsia"/>
+        </w:rPr>
+        <w:t>个字节，</w:t>
+      </w:r>
+      <w:r>
+        <w:rPr>
+          <w:rFonts w:hint="eastAsia"/>
+        </w:rPr>
+        <w:t>主机号</w:t>
+      </w:r>
+    </w:p>
+    <w:p>
+      <w:r>
+        <w:rPr>
+          <w:rFonts w:hint="eastAsia"/>
+        </w:rPr>
+        <w:t>》</w:t>
+      </w:r>
+      <w:r>
+        <w:rPr>
+          <w:rFonts w:hint="eastAsia"/>
+        </w:rPr>
+        <w:t>[para</w:t>
+      </w:r>
+      <w:r>
+        <w:t>2] 4</w:t>
+      </w:r>
+      <w:r>
+        <w:rPr>
+          <w:rFonts w:hint="eastAsia"/>
+        </w:rPr>
+        <w:t>个字节，</w:t>
+      </w:r>
+      <w:r>
+        <w:rPr>
+          <w:rFonts w:hint="eastAsia"/>
+        </w:rPr>
+        <w:t>预留</w:t>
+      </w:r>
+    </w:p>
+    <w:p>
+      <w:r>
+        <w:rPr>
+          <w:rFonts w:hint="eastAsia"/>
+        </w:rPr>
+        <w:t>》</w:t>
+      </w:r>
+      <w:r>
+        <w:rPr>
+          <w:rFonts w:hint="eastAsia"/>
+        </w:rPr>
+        <w:t>[para</w:t>
+      </w:r>
+      <w:r>
+        <w:t>3] 4</w:t>
+      </w:r>
+      <w:r>
+        <w:rPr>
+          <w:rFonts w:hint="eastAsia"/>
+        </w:rPr>
+        <w:t>个字节，</w:t>
+      </w:r>
+      <w:r>
+        <w:rPr>
+          <w:rFonts w:hint="eastAsia"/>
+        </w:rPr>
+        <w:t>预留</w:t>
+      </w:r>
+    </w:p>
+    <w:p>
+      <w:r>
+        <w:rPr>
+          <w:rFonts w:hint="eastAsia"/>
+        </w:rPr>
+        <w:t>》</w:t>
+      </w:r>
+      <w:r>
+        <w:rPr>
+          <w:rFonts w:hint="eastAsia"/>
+        </w:rPr>
+        <w:t>[para</w:t>
+      </w:r>
+      <w:r>
+        <w:t>4] 4</w:t>
+      </w:r>
+      <w:r>
+        <w:rPr>
+          <w:rFonts w:hint="eastAsia"/>
+        </w:rPr>
+        <w:t>个字节，</w:t>
+      </w:r>
+      <w:r>
+        <w:rPr>
+          <w:rFonts w:hint="eastAsia"/>
+        </w:rPr>
+        <w:t>预留</w:t>
+      </w:r>
+    </w:p>
+    <w:p>
+      <w:r>
+        <w:rPr>
+          <w:rFonts w:hint="eastAsia"/>
+        </w:rPr>
+        <w:t>》</w:t>
+      </w:r>
+      <w:r>
+        <w:rPr>
+          <w:rFonts w:hint="eastAsia"/>
+        </w:rPr>
+        <w:t>[para</w:t>
+      </w:r>
+      <w:r>
+        <w:t>5] 2</w:t>
+      </w:r>
+      <w:r>
+        <w:rPr>
+          <w:rFonts w:hint="eastAsia"/>
+        </w:rPr>
+        <w:t>个字节，</w:t>
+      </w:r>
+      <w:r>
+        <w:rPr>
+          <w:rFonts w:hint="eastAsia"/>
+        </w:rPr>
+        <w:t>预留</w:t>
+      </w:r>
+    </w:p>
+    <w:p>
+      <w:r>
+        <w:rPr>
+          <w:rFonts w:hint="eastAsia"/>
+        </w:rPr>
+        <w:t>》</w:t>
+      </w:r>
+      <w:r>
+        <w:rPr>
+          <w:rFonts w:hint="eastAsia"/>
+        </w:rPr>
+        <w:t>[para</w:t>
+      </w:r>
+      <w:r>
+        <w:t>6] 2</w:t>
+      </w:r>
+      <w:r>
+        <w:rPr>
+          <w:rFonts w:hint="eastAsia"/>
+        </w:rPr>
+        <w:t>个字节，表示消防设备类型</w:t>
+      </w:r>
+    </w:p>
+    <w:p>
+      <w:r>
+        <w:rPr>
+          <w:rFonts w:hint="eastAsia"/>
+        </w:rPr>
+        <w:t>》</w:t>
+      </w:r>
+      <w:r>
+        <w:rPr>
+          <w:rFonts w:hint="eastAsia"/>
+        </w:rPr>
+        <w:t>[para</w:t>
+      </w:r>
+      <w:r>
+        <w:t>7] 6</w:t>
+      </w:r>
+      <w:r>
+        <w:rPr>
+          <w:rFonts w:hint="eastAsia"/>
+        </w:rPr>
+        <w:t>个字节，用于存放数据</w:t>
+      </w:r>
+    </w:p>
+    <w:p>
+      <w:r>
+        <w:rPr>
+          <w:rFonts w:hint="eastAsia"/>
+        </w:rPr>
+        <w:t>》</w:t>
+      </w:r>
+      <w:r>
+        <w:rPr>
+          <w:rFonts w:hint="eastAsia"/>
+        </w:rPr>
+        <w:t>[para</w:t>
+      </w:r>
+      <w:r>
+        <w:t>8] 30</w:t>
+      </w:r>
+      <w:r>
+        <w:rPr>
+          <w:rFonts w:hint="eastAsia"/>
+        </w:rPr>
+        <w:t>个字节，保留字节，全部为</w:t>
+      </w:r>
+      <w:r>
+        <w:rPr>
+          <w:rFonts w:hint="eastAsia"/>
+        </w:rPr>
+        <w:t>0</w:t>
+      </w:r>
+      <w:r>
+        <w:t>0</w:t>
+      </w:r>
+    </w:p>
+    <w:p/>
+    <w:p>
+      <w:pPr>
+        <w:rPr>
+          <w:b/>
+        </w:rPr>
+      </w:pPr>
+      <w:r>
+        <w:rPr>
+          <w:rFonts w:hint="eastAsia"/>
+          <w:b/>
+        </w:rPr>
         <w:lastRenderedPageBreak/>
-        <w:t>[para7] [para8] [TIM] [CRC] 16</w:t>
-      </w:r>
-    </w:p>
-    <w:p>
-      <w:r>
-        <w:rPr>
-          <w:rFonts w:hint="eastAsia"/>
-        </w:rPr>
-        <w:t>》</w:t>
-      </w:r>
-      <w:r>
-        <w:rPr>
-          <w:rFonts w:hint="eastAsia"/>
-        </w:rPr>
-        <w:t>[</w:t>
-      </w:r>
-      <w:r>
-        <w:t>CMD] = 0</w:t>
-      </w:r>
-      <w:r>
-        <w:t>3</w:t>
-      </w:r>
-      <w:r>
-        <w:t xml:space="preserve"> 01H </w:t>
-      </w:r>
-    </w:p>
-    <w:p>
-      <w:r>
-        <w:rPr>
-          <w:rFonts w:hint="eastAsia"/>
-        </w:rPr>
-        <w:t>》</w:t>
-      </w:r>
-      <w:r>
-        <w:rPr>
-          <w:rFonts w:hint="eastAsia"/>
-        </w:rPr>
-        <w:t>[para</w:t>
-      </w:r>
-      <w:r>
-        <w:t>1] 4</w:t>
-      </w:r>
-      <w:r>
-        <w:rPr>
-          <w:rFonts w:hint="eastAsia"/>
-        </w:rPr>
-        <w:t>个字节，</w:t>
-      </w:r>
-      <w:r>
-        <w:rPr>
-          <w:rFonts w:hint="eastAsia"/>
-        </w:rPr>
-        <w:t>主机号</w:t>
-      </w:r>
-    </w:p>
-    <w:p>
-      <w:r>
-        <w:rPr>
-          <w:rFonts w:hint="eastAsia"/>
-        </w:rPr>
-        <w:t>》</w:t>
-      </w:r>
-      <w:r>
-        <w:rPr>
-          <w:rFonts w:hint="eastAsia"/>
-        </w:rPr>
-        <w:t>[para</w:t>
-      </w:r>
-      <w:r>
-        <w:t>2] 4</w:t>
-      </w:r>
-      <w:r>
-        <w:rPr>
-          <w:rFonts w:hint="eastAsia"/>
-        </w:rPr>
-        <w:t>个字节，</w:t>
-      </w:r>
-      <w:r>
-        <w:rPr>
-          <w:rFonts w:hint="eastAsia"/>
-        </w:rPr>
-        <w:t>预留</w:t>
-      </w:r>
-    </w:p>
-    <w:p>
-      <w:r>
-        <w:rPr>
-          <w:rFonts w:hint="eastAsia"/>
-        </w:rPr>
-        <w:t>》</w:t>
-      </w:r>
-      <w:r>
-        <w:rPr>
-          <w:rFonts w:hint="eastAsia"/>
-        </w:rPr>
-        <w:t>[para</w:t>
-      </w:r>
-      <w:r>
-        <w:t>3] 4</w:t>
-      </w:r>
-      <w:r>
-        <w:rPr>
-          <w:rFonts w:hint="eastAsia"/>
-        </w:rPr>
-        <w:t>个字节，</w:t>
-      </w:r>
-      <w:r>
-        <w:rPr>
-          <w:rFonts w:hint="eastAsia"/>
-        </w:rPr>
-        <w:t>预留</w:t>
-      </w:r>
-    </w:p>
-    <w:p>
-      <w:r>
-        <w:rPr>
-          <w:rFonts w:hint="eastAsia"/>
-        </w:rPr>
-        <w:t>》</w:t>
-      </w:r>
-      <w:r>
-        <w:rPr>
-          <w:rFonts w:hint="eastAsia"/>
-        </w:rPr>
-        <w:t>[para</w:t>
-      </w:r>
-      <w:r>
-        <w:t>4] 4</w:t>
-      </w:r>
-      <w:r>
-        <w:rPr>
-          <w:rFonts w:hint="eastAsia"/>
-        </w:rPr>
-        <w:t>个字节，</w:t>
-      </w:r>
-      <w:r>
-        <w:rPr>
-          <w:rFonts w:hint="eastAsia"/>
-        </w:rPr>
-        <w:t>预留</w:t>
-      </w:r>
-    </w:p>
-    <w:p>
-      <w:r>
-        <w:rPr>
-          <w:rFonts w:hint="eastAsia"/>
-        </w:rPr>
-        <w:t>》</w:t>
-      </w:r>
-      <w:r>
-        <w:rPr>
-          <w:rFonts w:hint="eastAsia"/>
-        </w:rPr>
-        <w:t>[para</w:t>
-      </w:r>
-      <w:r>
-        <w:t>5] 2</w:t>
-      </w:r>
-      <w:r>
-        <w:rPr>
-          <w:rFonts w:hint="eastAsia"/>
-        </w:rPr>
-        <w:t>个字节，</w:t>
-      </w:r>
-      <w:r>
-        <w:rPr>
-          <w:rFonts w:hint="eastAsia"/>
-        </w:rPr>
-        <w:t>预留</w:t>
-      </w:r>
-    </w:p>
-    <w:p>
-      <w:r>
-        <w:rPr>
-          <w:rFonts w:hint="eastAsia"/>
-        </w:rPr>
-        <w:t>》</w:t>
-      </w:r>
-      <w:r>
-        <w:rPr>
-          <w:rFonts w:hint="eastAsia"/>
-        </w:rPr>
-        <w:t>[para</w:t>
-      </w:r>
-      <w:r>
-        <w:t>6] 2</w:t>
-      </w:r>
-      <w:r>
-        <w:rPr>
-          <w:rFonts w:hint="eastAsia"/>
-        </w:rPr>
-        <w:t>个字节，表示消防设备类型</w:t>
-      </w:r>
-    </w:p>
-    <w:p>
-      <w:r>
-        <w:rPr>
-          <w:rFonts w:hint="eastAsia"/>
-        </w:rPr>
-        <w:t>》</w:t>
-      </w:r>
-      <w:r>
-        <w:rPr>
-          <w:rFonts w:hint="eastAsia"/>
-        </w:rPr>
-        <w:t>[para</w:t>
-      </w:r>
-      <w:r>
-        <w:t>7] 6</w:t>
-      </w:r>
-      <w:r>
-        <w:rPr>
-          <w:rFonts w:hint="eastAsia"/>
-        </w:rPr>
-        <w:t>个字节，用于存放数据</w:t>
-      </w:r>
-    </w:p>
-    <w:p>
-      <w:r>
-        <w:rPr>
-          <w:rFonts w:hint="eastAsia"/>
-        </w:rPr>
-        <w:t>》</w:t>
-      </w:r>
-      <w:r>
-        <w:rPr>
-          <w:rFonts w:hint="eastAsia"/>
-        </w:rPr>
-        <w:t>[para</w:t>
-      </w:r>
-      <w:r>
-        <w:t>8] 30</w:t>
-      </w:r>
-      <w:r>
-        <w:rPr>
-          <w:rFonts w:hint="eastAsia"/>
-        </w:rPr>
-        <w:t>个字节，保留字节，全部为</w:t>
-      </w:r>
-      <w:r>
-        <w:rPr>
-          <w:rFonts w:hint="eastAsia"/>
-        </w:rPr>
-        <w:t>0</w:t>
-      </w:r>
-      <w:r>
-        <w:t>0</w:t>
-      </w:r>
-    </w:p>
-    <w:p/>
-    <w:p>
-      <w:pPr>
-        <w:rPr>
-          <w:b/>
-        </w:rPr>
-      </w:pPr>
-      <w:r>
-        <w:rPr>
-          <w:rFonts w:hint="eastAsia"/>
-          <w:b/>
-        </w:rPr>
         <w:t>注：其中</w:t>
       </w:r>
       <w:r>
@@ -9760,7 +10348,7 @@
       <w:pPr>
         <w:pStyle w:val="2"/>
       </w:pPr>
-      <w:bookmarkStart w:id="26" w:name="_Toc498614576"/>
+      <w:bookmarkStart w:id="25" w:name="_Toc498614576"/>
       <w:r>
         <w:rPr>
           <w:rFonts w:hint="eastAsia"/>
@@ -9779,33 +10367,166 @@
         </w:rPr>
         <w:t>指令</w:t>
       </w:r>
+      <w:bookmarkEnd w:id="25"/>
+    </w:p>
+    <w:p>
+      <w:pPr>
+        <w:pStyle w:val="3"/>
+      </w:pPr>
+      <w:bookmarkStart w:id="26" w:name="_Toc498614577"/>
+      <w:r>
+        <w:rPr>
+          <w:rFonts w:hint="eastAsia"/>
+        </w:rPr>
+        <w:t>请求下载文件指令</w:t>
+      </w:r>
+      <w:r>
+        <w:rPr>
+          <w:rFonts w:hint="eastAsia"/>
+        </w:rPr>
+        <w:t>（</w:t>
+      </w:r>
+      <w:r>
+        <w:rPr>
+          <w:rFonts w:hint="eastAsia"/>
+        </w:rPr>
+        <w:t>0</w:t>
+      </w:r>
+      <w:r>
+        <w:t>10</w:t>
+      </w:r>
+      <w:r>
+        <w:rPr>
+          <w:rFonts w:hint="eastAsia"/>
+        </w:rPr>
+        <w:t>F</w:t>
+      </w:r>
+      <w:r>
+        <w:rPr>
+          <w:rFonts w:hint="eastAsia"/>
+        </w:rPr>
+        <w:t>）</w:t>
+      </w:r>
       <w:bookmarkEnd w:id="26"/>
     </w:p>
     <w:p>
-      <w:pPr>
-        <w:pStyle w:val="3"/>
-      </w:pPr>
-      <w:bookmarkStart w:id="27" w:name="_Toc498614577"/>
-      <w:r>
-        <w:rPr>
-          <w:rFonts w:hint="eastAsia"/>
-        </w:rPr>
-        <w:t>请求下载文件指令</w:t>
-      </w:r>
-      <w:r>
-        <w:rPr>
-          <w:rFonts w:hint="eastAsia"/>
-        </w:rPr>
-        <w:t>（</w:t>
-      </w:r>
-      <w:r>
-        <w:rPr>
-          <w:rFonts w:hint="eastAsia"/>
-        </w:rPr>
-        <w:t>0</w:t>
-      </w:r>
-      <w:r>
-        <w:t>10</w:t>
+      <w:r>
+        <w:rPr>
+          <w:rFonts w:hint="eastAsia"/>
+        </w:rPr>
+        <w:t>指令说明：</w:t>
+      </w:r>
+      <w:r>
+        <w:rPr>
+          <w:rFonts w:hint="eastAsia"/>
+        </w:rPr>
+        <w:t>由服务器发起，</w:t>
+      </w:r>
+      <w:r>
+        <w:rPr>
+          <w:rFonts w:hint="eastAsia"/>
+        </w:rPr>
+        <w:t>通知</w:t>
+      </w:r>
+      <w:r>
+        <w:rPr>
+          <w:rFonts w:hint="eastAsia"/>
+        </w:rPr>
+        <w:t>GW</w:t>
+      </w:r>
+      <w:r>
+        <w:rPr>
+          <w:rFonts w:hint="eastAsia"/>
+        </w:rPr>
+        <w:t>，</w:t>
+      </w:r>
+      <w:r>
+        <w:rPr>
+          <w:rFonts w:hint="eastAsia"/>
+        </w:rPr>
+        <w:t>准备接收文件。</w:t>
+      </w:r>
+    </w:p>
+    <w:p>
+      <w:r>
+        <w:rPr>
+          <w:rFonts w:hint="eastAsia"/>
+        </w:rPr>
+        <w:t>【</w:t>
+      </w:r>
+      <w:r>
+        <w:rPr>
+          <w:rFonts w:ascii="宋体" w:hAnsi="宋体"/>
+        </w:rPr>
+        <w:t>SVR</w:t>
+      </w:r>
+      <w:r>
+        <w:rPr>
+          <w:rFonts w:ascii="宋体" w:hAnsi="宋体"/>
+        </w:rPr>
+        <w:t xml:space="preserve"> -&gt; </w:t>
+      </w:r>
+      <w:r>
+        <w:rPr>
+          <w:rFonts w:ascii="宋体" w:hAnsi="宋体"/>
+        </w:rPr>
+        <w:t>DEV</w:t>
+      </w:r>
+      <w:r>
+        <w:rPr>
+          <w:rFonts w:hint="eastAsia"/>
+        </w:rPr>
+        <w:t>】：</w:t>
+      </w:r>
+      <w:r>
+        <w:rPr>
+          <w:rFonts w:hint="eastAsia"/>
+        </w:rPr>
+        <w:t>6</w:t>
+      </w:r>
+      <w:r>
+        <w:t xml:space="preserve">8 </w:t>
+      </w:r>
+      <w:r>
+        <w:rPr>
+          <w:rFonts w:hint="eastAsia"/>
+        </w:rPr>
+        <w:t>[</w:t>
+      </w:r>
+      <w:r>
+        <w:t>LL] [ADDR] [CU] [DT] [CMD]</w:t>
+      </w:r>
+      <w:r>
+        <w:t xml:space="preserve"> [para1]</w:t>
+      </w:r>
+      <w:r>
+        <w:t xml:space="preserve"> [para</w:t>
+      </w:r>
+      <w:r>
+        <w:t>2</w:t>
+      </w:r>
+      <w:r>
+        <w:t>]</w:t>
+      </w:r>
+      <w:r>
+        <w:t xml:space="preserve"> [CRC] 16</w:t>
+      </w:r>
+    </w:p>
+    <w:p>
+      <w:r>
+        <w:rPr>
+          <w:rFonts w:hint="eastAsia"/>
+        </w:rPr>
+        <w:t>》</w:t>
+      </w:r>
+      <w:r>
+        <w:rPr>
+          <w:rFonts w:hint="eastAsia"/>
+        </w:rPr>
+        <w:t>[</w:t>
+      </w:r>
+      <w:r>
+        <w:t>CMD] = 01 0</w:t>
       </w:r>
       <w:r>
         <w:rPr>
@@ -9814,51 +10535,259 @@
         <w:t>F</w:t>
       </w:r>
       <w:r>
-        <w:rPr>
-          <w:rFonts w:hint="eastAsia"/>
-        </w:rPr>
-        <w:t>）</w:t>
-      </w:r>
-      <w:bookmarkEnd w:id="27"/>
-    </w:p>
-    <w:p>
-      <w:r>
-        <w:rPr>
-          <w:rFonts w:hint="eastAsia"/>
-        </w:rPr>
-        <w:t>指令说明：</w:t>
-      </w:r>
-      <w:r>
-        <w:rPr>
-          <w:rFonts w:hint="eastAsia"/>
-        </w:rPr>
-        <w:t>由服务器发起，</w:t>
-      </w:r>
-      <w:r>
-        <w:rPr>
-          <w:rFonts w:hint="eastAsia"/>
-        </w:rPr>
-        <w:t>通知</w:t>
-      </w:r>
-      <w:r>
-        <w:rPr>
-          <w:rFonts w:hint="eastAsia"/>
-        </w:rPr>
-        <w:t>GW</w:t>
-      </w:r>
-      <w:r>
-        <w:rPr>
-          <w:rFonts w:hint="eastAsia"/>
-        </w:rPr>
-        <w:t>，</w:t>
-      </w:r>
-      <w:r>
-        <w:rPr>
-          <w:rFonts w:hint="eastAsia"/>
-        </w:rPr>
-        <w:t>准备接收文件。</w:t>
-      </w:r>
-    </w:p>
+        <w:t xml:space="preserve">H </w:t>
+      </w:r>
+    </w:p>
+    <w:p>
+      <w:r>
+        <w:rPr>
+          <w:rFonts w:hint="eastAsia"/>
+        </w:rPr>
+        <w:t>》</w:t>
+      </w:r>
+      <w:r>
+        <w:rPr>
+          <w:rFonts w:hint="eastAsia"/>
+        </w:rPr>
+        <w:t>[para</w:t>
+      </w:r>
+      <w:r>
+        <w:t>1] 1</w:t>
+      </w:r>
+      <w:r>
+        <w:rPr>
+          <w:rFonts w:hint="eastAsia"/>
+        </w:rPr>
+        <w:t>个字节，操作类型</w:t>
+      </w:r>
+    </w:p>
+    <w:p>
+      <w:r>
+        <w:tab/>
+      </w:r>
+      <w:r>
+        <w:tab/>
+      </w:r>
+      <w:r>
+        <w:tab/>
+      </w:r>
+      <w:r>
+        <w:tab/>
+        <w:t xml:space="preserve">00 </w:t>
+      </w:r>
+      <w:r>
+        <w:rPr>
+          <w:rFonts w:hint="eastAsia"/>
+        </w:rPr>
+        <w:t>表示退出文件传输模式</w:t>
+      </w:r>
+    </w:p>
+    <w:p>
+      <w:r>
+        <w:tab/>
+      </w:r>
+      <w:r>
+        <w:tab/>
+      </w:r>
+      <w:r>
+        <w:tab/>
+      </w:r>
+      <w:r>
+        <w:tab/>
+        <w:t xml:space="preserve">01 </w:t>
+      </w:r>
+      <w:r>
+        <w:rPr>
+          <w:rFonts w:hint="eastAsia"/>
+        </w:rPr>
+        <w:t>表示进入文件模式，开始重新传输模式</w:t>
+      </w:r>
+    </w:p>
+    <w:p>
+      <w:r>
+        <w:tab/>
+      </w:r>
+      <w:r>
+        <w:tab/>
+      </w:r>
+      <w:r>
+        <w:tab/>
+      </w:r>
+      <w:r>
+        <w:tab/>
+        <w:t xml:space="preserve">02 </w:t>
+      </w:r>
+      <w:r>
+        <w:rPr>
+          <w:rFonts w:hint="eastAsia"/>
+        </w:rPr>
+        <w:t>表示继续上一次的文件操作</w:t>
+      </w:r>
+    </w:p>
+    <w:p>
+      <w:r>
+        <w:rPr>
+          <w:rFonts w:hint="eastAsia"/>
+        </w:rPr>
+        <w:t>》</w:t>
+      </w:r>
+      <w:r>
+        <w:rPr>
+          <w:rFonts w:hint="eastAsia"/>
+        </w:rPr>
+        <w:t>[para</w:t>
+      </w:r>
+      <w:r>
+        <w:t>2]</w:t>
+      </w:r>
+      <w:r>
+        <w:t xml:space="preserve"> 100</w:t>
+      </w:r>
+      <w:r>
+        <w:rPr>
+          <w:rFonts w:hint="eastAsia"/>
+        </w:rPr>
+        <w:t>个字节，表示要升级的文件名</w:t>
+      </w:r>
+      <w:r>
+        <w:rPr>
+          <w:rFonts w:hint="eastAsia"/>
+        </w:rPr>
+        <w:t>；</w:t>
+      </w:r>
+      <w:r>
+        <w:rPr>
+          <w:rFonts w:hint="eastAsia"/>
+        </w:rPr>
+        <w:t xml:space="preserve"> </w:t>
+      </w:r>
+      <w:r>
+        <w:t xml:space="preserve">  </w:t>
+      </w:r>
+      <w:r>
+        <w:rPr>
+          <w:rFonts w:hint="eastAsia"/>
+        </w:rPr>
+        <w:t>如：文件名为</w:t>
+      </w:r>
+      <w:r>
+        <w:rPr>
+          <w:rFonts w:hint="eastAsia"/>
+        </w:rPr>
+        <w:t>ww</w:t>
+      </w:r>
+      <w:r>
+        <w:t>123.</w:t>
+      </w:r>
+      <w:r>
+        <w:rPr>
+          <w:rFonts w:hint="eastAsia"/>
+        </w:rPr>
+        <w:t>txt</w:t>
+      </w:r>
+      <w:r>
+        <w:rPr>
+          <w:rFonts w:hint="eastAsia"/>
+        </w:rPr>
+        <w:t>最高位为</w:t>
+      </w:r>
+      <w:r>
+        <w:rPr>
+          <w:rFonts w:hint="eastAsia"/>
+        </w:rPr>
+        <w:t>w</w:t>
+      </w:r>
+      <w:r>
+        <w:rPr>
+          <w:rFonts w:hint="eastAsia"/>
+        </w:rPr>
+        <w:t>最低位为</w:t>
+      </w:r>
+      <w:r>
+        <w:rPr>
+          <w:rFonts w:hint="eastAsia"/>
+        </w:rPr>
+        <w:t>t</w:t>
+      </w:r>
+    </w:p>
+    <w:p>
+      <w:r>
+        <w:rPr>
+          <w:rFonts w:hint="eastAsia"/>
+        </w:rPr>
+        <w:t>》</w:t>
+      </w:r>
+      <w:r>
+        <w:rPr>
+          <w:rFonts w:hint="eastAsia"/>
+        </w:rPr>
+        <w:t>[para</w:t>
+      </w:r>
+      <w:r>
+        <w:t>3</w:t>
+      </w:r>
+      <w:r>
+        <w:t xml:space="preserve">] </w:t>
+      </w:r>
+      <w:r>
+        <w:t>32</w:t>
+      </w:r>
+      <w:r>
+        <w:rPr>
+          <w:rFonts w:hint="eastAsia"/>
+        </w:rPr>
+        <w:t>个字节</w:t>
+      </w:r>
+      <w:r>
+        <w:rPr>
+          <w:rFonts w:hint="eastAsia"/>
+        </w:rPr>
+        <w:t>，文件校验值</w:t>
+      </w:r>
+      <w:r>
+        <w:rPr>
+          <w:rFonts w:hint="eastAsia"/>
+        </w:rPr>
+        <w:t>；</w:t>
+      </w:r>
+      <w:r>
+        <w:rPr>
+          <w:rFonts w:hint="eastAsia"/>
+        </w:rPr>
+        <w:t>采用</w:t>
+      </w:r>
+      <w:r>
+        <w:rPr>
+          <w:rFonts w:hint="eastAsia"/>
+        </w:rPr>
+        <w:t>MD</w:t>
+      </w:r>
+      <w:r>
+        <w:t>5</w:t>
+      </w:r>
+      <w:r>
+        <w:rPr>
+          <w:rFonts w:hint="eastAsia"/>
+        </w:rPr>
+        <w:t>校验算法；</w:t>
+      </w:r>
+    </w:p>
+    <w:p/>
+    <w:p>
+      <w:pPr>
+        <w:rPr>
+          <w:b/>
+        </w:rPr>
+      </w:pPr>
+      <w:r>
+        <w:rPr>
+          <w:rFonts w:hint="eastAsia"/>
+          <w:b/>
+        </w:rPr>
+        <w:t>注：文件名不能使用汉字</w:t>
+      </w:r>
+    </w:p>
+    <w:p/>
     <w:p>
       <w:r>
         <w:rPr>
@@ -9868,21 +10797,15 @@
       </w:r>
       <w:r>
         <w:rPr>
+          <w:rFonts w:ascii="宋体" w:hAnsi="宋体" w:hint="eastAsia"/>
+        </w:rPr>
+        <w:t>DEV</w:t>
+      </w:r>
+      <w:r>
+        <w:rPr>
           <w:rFonts w:ascii="宋体" w:hAnsi="宋体"/>
         </w:rPr>
-        <w:t>SVR</w:t>
-      </w:r>
-      <w:r>
-        <w:rPr>
-          <w:rFonts w:ascii="宋体" w:hAnsi="宋体"/>
-        </w:rPr>
-        <w:t xml:space="preserve"> -&gt; </w:t>
-      </w:r>
-      <w:r>
-        <w:rPr>
-          <w:rFonts w:ascii="宋体" w:hAnsi="宋体"/>
-        </w:rPr>
-        <w:t>DEV</w:t>
+        <w:t xml:space="preserve"> -&gt; SVR</w:t>
       </w:r>
       <w:r>
         <w:rPr>
@@ -9909,45 +10832,19 @@
         <w:t>LL] [ADDR] [CU] [DT] [CMD]</w:t>
       </w:r>
       <w:r>
-        <w:t xml:space="preserve"> [para1]</w:t>
-      </w:r>
-      <w:r>
-        <w:t xml:space="preserve"> [para</w:t>
-      </w:r>
-      <w:r>
-        <w:t>2</w:t>
-      </w:r>
-      <w:r>
-        <w:t>]</w:t>
+        <w:t xml:space="preserve"> </w:t>
+      </w:r>
+      <w:r>
+        <w:rPr>
+          <w:rFonts w:hint="eastAsia"/>
+        </w:rPr>
+        <w:t>[para</w:t>
+      </w:r>
+      <w:r>
+        <w:t>1]</w:t>
       </w:r>
       <w:r>
         <w:t xml:space="preserve"> [CRC] 16</w:t>
-      </w:r>
-    </w:p>
-    <w:p>
-      <w:r>
-        <w:rPr>
-          <w:rFonts w:hint="eastAsia"/>
-        </w:rPr>
-        <w:t>》</w:t>
-      </w:r>
-      <w:r>
-        <w:rPr>
-          <w:rFonts w:hint="eastAsia"/>
-        </w:rPr>
-        <w:t>[</w:t>
-      </w:r>
-      <w:r>
-        <w:t>CMD] = 01 0</w:t>
-      </w:r>
-      <w:r>
-        <w:rPr>
-          <w:rFonts w:hint="eastAsia"/>
-        </w:rPr>
-        <w:t>F</w:t>
-      </w:r>
-      <w:r>
-        <w:t xml:space="preserve">H </w:t>
       </w:r>
     </w:p>
     <w:p>
@@ -9962,6 +10859,32 @@
         <w:rPr>
           <w:rFonts w:hint="eastAsia"/>
         </w:rPr>
+        <w:t>[</w:t>
+      </w:r>
+      <w:r>
+        <w:t>CMD] = 01 0</w:t>
+      </w:r>
+      <w:r>
+        <w:rPr>
+          <w:rFonts w:hint="eastAsia"/>
+        </w:rPr>
+        <w:t>F</w:t>
+      </w:r>
+      <w:r>
+        <w:t xml:space="preserve">H </w:t>
+      </w:r>
+    </w:p>
+    <w:p>
+      <w:r>
+        <w:rPr>
+          <w:rFonts w:hint="eastAsia"/>
+        </w:rPr>
+        <w:t>》</w:t>
+      </w:r>
+      <w:r>
+        <w:rPr>
+          <w:rFonts w:hint="eastAsia"/>
+        </w:rPr>
         <w:t>[para</w:t>
       </w:r>
       <w:r>
@@ -9971,7 +10894,635 @@
         <w:rPr>
           <w:rFonts w:hint="eastAsia"/>
         </w:rPr>
-        <w:t>个字节，操作类型</w:t>
+        <w:t>个字节，</w:t>
+      </w:r>
+    </w:p>
+    <w:p/>
+    <w:p>
+      <w:pPr>
+        <w:pStyle w:val="3"/>
+      </w:pPr>
+      <w:bookmarkStart w:id="27" w:name="_Toc498614578"/>
+      <w:r>
+        <w:rPr>
+          <w:rFonts w:hint="eastAsia"/>
+        </w:rPr>
+        <w:t>文件数据传输指令（</w:t>
+      </w:r>
+      <w:r>
+        <w:rPr>
+          <w:rFonts w:hint="eastAsia"/>
+        </w:rPr>
+        <w:t>0</w:t>
+      </w:r>
+      <w:r>
+        <w:t>20</w:t>
+      </w:r>
+      <w:r>
+        <w:rPr>
+          <w:rFonts w:hint="eastAsia"/>
+        </w:rPr>
+        <w:t>F</w:t>
+      </w:r>
+      <w:r>
+        <w:rPr>
+          <w:rFonts w:hint="eastAsia"/>
+        </w:rPr>
+        <w:t>）</w:t>
+      </w:r>
+      <w:bookmarkEnd w:id="27"/>
+    </w:p>
+    <w:p>
+      <w:r>
+        <w:rPr>
+          <w:rFonts w:hint="eastAsia"/>
+        </w:rPr>
+        <w:t>指令说明：</w:t>
+      </w:r>
+      <w:r>
+        <w:rPr>
+          <w:rFonts w:hint="eastAsia"/>
+        </w:rPr>
+        <w:t>用户传输文件</w:t>
+      </w:r>
+      <w:r>
+        <w:rPr>
+          <w:rFonts w:hint="eastAsia"/>
+        </w:rPr>
+        <w:t>，服务器发送一个数据包</w:t>
+      </w:r>
+      <w:r>
+        <w:rPr>
+          <w:rFonts w:hint="eastAsia"/>
+        </w:rPr>
+        <w:t>GW</w:t>
+      </w:r>
+      <w:r>
+        <w:rPr>
+          <w:rFonts w:hint="eastAsia"/>
+        </w:rPr>
+        <w:t>接收一个数据包。</w:t>
+      </w:r>
+    </w:p>
+    <w:p>
+      <w:r>
+        <w:rPr>
+          <w:rFonts w:hint="eastAsia"/>
+        </w:rPr>
+        <w:t>【</w:t>
+      </w:r>
+      <w:r>
+        <w:rPr>
+          <w:rFonts w:ascii="宋体" w:hAnsi="宋体"/>
+        </w:rPr>
+        <w:t>SVR</w:t>
+      </w:r>
+      <w:r>
+        <w:rPr>
+          <w:rFonts w:ascii="宋体" w:hAnsi="宋体"/>
+        </w:rPr>
+        <w:t xml:space="preserve"> -&gt; </w:t>
+      </w:r>
+      <w:r>
+        <w:rPr>
+          <w:rFonts w:ascii="宋体" w:hAnsi="宋体"/>
+        </w:rPr>
+        <w:t>DEV</w:t>
+      </w:r>
+      <w:r>
+        <w:rPr>
+          <w:rFonts w:hint="eastAsia"/>
+        </w:rPr>
+        <w:t>】：</w:t>
+      </w:r>
+      <w:r>
+        <w:rPr>
+          <w:rFonts w:hint="eastAsia"/>
+        </w:rPr>
+        <w:t>6</w:t>
+      </w:r>
+      <w:r>
+        <w:t xml:space="preserve">8 </w:t>
+      </w:r>
+      <w:r>
+        <w:rPr>
+          <w:rFonts w:hint="eastAsia"/>
+        </w:rPr>
+        <w:t>[</w:t>
+      </w:r>
+      <w:r>
+        <w:t>LL] [ADDR] [CU] [DT] [CMD] [para1] [para2]</w:t>
+      </w:r>
+      <w:r>
+        <w:t xml:space="preserve"> [para3] [para4]</w:t>
+      </w:r>
+      <w:r>
+        <w:t xml:space="preserve"> [CRC] 16</w:t>
+      </w:r>
+    </w:p>
+    <w:p>
+      <w:r>
+        <w:rPr>
+          <w:rFonts w:hint="eastAsia"/>
+        </w:rPr>
+        <w:t>》</w:t>
+      </w:r>
+      <w:r>
+        <w:rPr>
+          <w:rFonts w:hint="eastAsia"/>
+        </w:rPr>
+        <w:t>[</w:t>
+      </w:r>
+      <w:r>
+        <w:t>CMD] = 0</w:t>
+      </w:r>
+      <w:r>
+        <w:t>2</w:t>
+      </w:r>
+      <w:r>
+        <w:t xml:space="preserve"> 0</w:t>
+      </w:r>
+      <w:r>
+        <w:rPr>
+          <w:rFonts w:hint="eastAsia"/>
+        </w:rPr>
+        <w:t>F</w:t>
+      </w:r>
+      <w:r>
+        <w:t xml:space="preserve">H </w:t>
+      </w:r>
+    </w:p>
+    <w:p>
+      <w:r>
+        <w:rPr>
+          <w:rFonts w:hint="eastAsia"/>
+        </w:rPr>
+        <w:t>》</w:t>
+      </w:r>
+      <w:r>
+        <w:rPr>
+          <w:rFonts w:hint="eastAsia"/>
+        </w:rPr>
+        <w:t>[para</w:t>
+      </w:r>
+      <w:r>
+        <w:t xml:space="preserve">1] </w:t>
+      </w:r>
+      <w:r>
+        <w:t>4</w:t>
+      </w:r>
+      <w:r>
+        <w:rPr>
+          <w:rFonts w:hint="eastAsia"/>
+        </w:rPr>
+        <w:t>个字节，</w:t>
+      </w:r>
+      <w:r>
+        <w:rPr>
+          <w:rFonts w:hint="eastAsia"/>
+        </w:rPr>
+        <w:t>文件数据包总个数；</w:t>
+      </w:r>
+      <w:r>
+        <w:rPr>
+          <w:rFonts w:hint="eastAsia"/>
+        </w:rPr>
+        <w:t>高位在前；</w:t>
+      </w:r>
+      <w:r>
+        <w:rPr>
+          <w:rFonts w:hint="eastAsia"/>
+        </w:rPr>
+        <w:t>如；</w:t>
+      </w:r>
+      <w:r>
+        <w:t xml:space="preserve">00 00 32 22 </w:t>
+      </w:r>
+    </w:p>
+    <w:p>
+      <w:r>
+        <w:rPr>
+          <w:rFonts w:hint="eastAsia"/>
+        </w:rPr>
+        <w:t>》</w:t>
+      </w:r>
+      <w:r>
+        <w:rPr>
+          <w:rFonts w:hint="eastAsia"/>
+        </w:rPr>
+        <w:t>[para</w:t>
+      </w:r>
+      <w:r>
+        <w:t>2</w:t>
+      </w:r>
+      <w:r>
+        <w:t>] 4</w:t>
+      </w:r>
+      <w:r>
+        <w:rPr>
+          <w:rFonts w:hint="eastAsia"/>
+        </w:rPr>
+        <w:t>个字节</w:t>
+      </w:r>
+      <w:r>
+        <w:rPr>
+          <w:rFonts w:hint="eastAsia"/>
+        </w:rPr>
+        <w:t>，文件数据包传输的序号；高位在前；如</w:t>
+      </w:r>
+      <w:proofErr w:type="gramStart"/>
+      <w:r>
+        <w:rPr>
+          <w:rFonts w:hint="eastAsia"/>
+        </w:rPr>
+        <w:t>0</w:t>
+      </w:r>
+      <w:r>
+        <w:t xml:space="preserve">0 00 </w:t>
+      </w:r>
+      <w:proofErr w:type="gramEnd"/>
+      <w:r>
+        <w:t>00 01</w:t>
+      </w:r>
+      <w:r>
+        <w:rPr>
+          <w:rFonts w:hint="eastAsia"/>
+        </w:rPr>
+        <w:t>表示第一个包。</w:t>
+      </w:r>
+    </w:p>
+    <w:p>
+      <w:r>
+        <w:rPr>
+          <w:rFonts w:hint="eastAsia"/>
+        </w:rPr>
+        <w:t>》</w:t>
+      </w:r>
+      <w:r>
+        <w:rPr>
+          <w:rFonts w:hint="eastAsia"/>
+        </w:rPr>
+        <w:t>[para</w:t>
+      </w:r>
+      <w:r>
+        <w:t>3</w:t>
+      </w:r>
+      <w:r>
+        <w:t xml:space="preserve">] </w:t>
+      </w:r>
+      <w:r>
+        <w:t>2</w:t>
+      </w:r>
+      <w:r>
+        <w:rPr>
+          <w:rFonts w:hint="eastAsia"/>
+        </w:rPr>
+        <w:t>个字节</w:t>
+      </w:r>
+      <w:r>
+        <w:rPr>
+          <w:rFonts w:hint="eastAsia"/>
+        </w:rPr>
+        <w:t>，文件数据包的长度</w:t>
+      </w:r>
+      <w:r>
+        <w:rPr>
+          <w:rFonts w:hint="eastAsia"/>
+        </w:rPr>
+        <w:t>n</w:t>
+      </w:r>
+      <w:r>
+        <w:rPr>
+          <w:rFonts w:hint="eastAsia"/>
+        </w:rPr>
+        <w:t>；一般设定</w:t>
+      </w:r>
+      <w:r>
+        <w:rPr>
+          <w:rFonts w:hint="eastAsia"/>
+        </w:rPr>
+        <w:t>5</w:t>
+      </w:r>
+      <w:r>
+        <w:t>12</w:t>
+      </w:r>
+      <w:r>
+        <w:rPr>
+          <w:rFonts w:hint="eastAsia"/>
+        </w:rPr>
+        <w:t>bytes</w:t>
+      </w:r>
+      <w:r>
+        <w:rPr>
+          <w:rFonts w:hint="eastAsia"/>
+        </w:rPr>
+        <w:t>；</w:t>
+      </w:r>
+    </w:p>
+    <w:p>
+      <w:r>
+        <w:rPr>
+          <w:rFonts w:hint="eastAsia"/>
+        </w:rPr>
+        <w:t>》</w:t>
+      </w:r>
+      <w:r>
+        <w:rPr>
+          <w:rFonts w:hint="eastAsia"/>
+        </w:rPr>
+        <w:t>[para</w:t>
+      </w:r>
+      <w:r>
+        <w:t>4</w:t>
+      </w:r>
+      <w:r>
+        <w:t xml:space="preserve">] </w:t>
+      </w:r>
+      <w:r>
+        <w:rPr>
+          <w:rFonts w:hint="eastAsia"/>
+        </w:rPr>
+        <w:t>n</w:t>
+      </w:r>
+      <w:proofErr w:type="gramStart"/>
+      <w:r>
+        <w:rPr>
+          <w:rFonts w:hint="eastAsia"/>
+        </w:rPr>
+        <w:t>个</w:t>
+      </w:r>
+      <w:proofErr w:type="gramEnd"/>
+      <w:r>
+        <w:rPr>
+          <w:rFonts w:hint="eastAsia"/>
+        </w:rPr>
+        <w:t>字节</w:t>
+      </w:r>
+      <w:r>
+        <w:rPr>
+          <w:rFonts w:hint="eastAsia"/>
+        </w:rPr>
+        <w:t>，文件数据包数据；</w:t>
+      </w:r>
+    </w:p>
+    <w:p/>
+    <w:p>
+      <w:pPr>
+        <w:rPr>
+          <w:rFonts w:ascii="宋体" w:hAnsi="宋体"/>
+          <w:b/>
+        </w:rPr>
+      </w:pPr>
+      <w:r>
+        <w:rPr>
+          <w:rFonts w:ascii="宋体" w:hAnsi="宋体" w:hint="eastAsia"/>
+          <w:b/>
+        </w:rPr>
+        <w:t>注</w:t>
+      </w:r>
+      <w:r>
+        <w:rPr>
+          <w:rFonts w:ascii="宋体" w:hAnsi="宋体" w:hint="eastAsia"/>
+          <w:b/>
+        </w:rPr>
+        <w:t>：</w:t>
+      </w:r>
+      <w:r>
+        <w:rPr>
+          <w:rFonts w:ascii="宋体" w:hAnsi="宋体" w:hint="eastAsia"/>
+          <w:b/>
+        </w:rPr>
+        <w:t>最后一包数据长度不足5</w:t>
+      </w:r>
+      <w:r>
+        <w:rPr>
+          <w:rFonts w:ascii="宋体" w:hAnsi="宋体"/>
+          <w:b/>
+        </w:rPr>
+        <w:t>12</w:t>
+      </w:r>
+      <w:r>
+        <w:rPr>
+          <w:rFonts w:ascii="宋体" w:hAnsi="宋体" w:hint="eastAsia"/>
+          <w:b/>
+        </w:rPr>
+        <w:t>个字节的时候，[</w:t>
+      </w:r>
+      <w:r>
+        <w:rPr>
+          <w:rFonts w:ascii="宋体" w:hAnsi="宋体"/>
+          <w:b/>
+        </w:rPr>
+        <w:t>para3]</w:t>
+      </w:r>
+      <w:r>
+        <w:rPr>
+          <w:rFonts w:ascii="宋体" w:hAnsi="宋体" w:hint="eastAsia"/>
+          <w:b/>
+        </w:rPr>
+        <w:t>按实际数据包填写。</w:t>
+      </w:r>
+    </w:p>
+    <w:p/>
+    <w:p>
+      <w:r>
+        <w:rPr>
+          <w:rFonts w:hint="eastAsia"/>
+        </w:rPr>
+        <w:t>【</w:t>
+      </w:r>
+      <w:r>
+        <w:rPr>
+          <w:rFonts w:ascii="宋体" w:hAnsi="宋体" w:hint="eastAsia"/>
+        </w:rPr>
+        <w:t>DEV</w:t>
+      </w:r>
+      <w:r>
+        <w:rPr>
+          <w:rFonts w:ascii="宋体" w:hAnsi="宋体"/>
+        </w:rPr>
+        <w:t xml:space="preserve"> -&gt; SVR</w:t>
+      </w:r>
+      <w:r>
+        <w:rPr>
+          <w:rFonts w:hint="eastAsia"/>
+        </w:rPr>
+        <w:t>】：</w:t>
+      </w:r>
+      <w:r>
+        <w:rPr>
+          <w:rFonts w:hint="eastAsia"/>
+        </w:rPr>
+        <w:t>6</w:t>
+      </w:r>
+      <w:r>
+        <w:t xml:space="preserve">8 </w:t>
+      </w:r>
+      <w:r>
+        <w:rPr>
+          <w:rFonts w:hint="eastAsia"/>
+        </w:rPr>
+        <w:t>[</w:t>
+      </w:r>
+      <w:r>
+        <w:t xml:space="preserve">LL] [ADDR] [CU] [DT] [CMD] </w:t>
+      </w:r>
+      <w:r>
+        <w:rPr>
+          <w:rFonts w:hint="eastAsia"/>
+        </w:rPr>
+        <w:t>[</w:t>
+      </w:r>
+      <w:r>
+        <w:rPr>
+          <w:rFonts w:hint="eastAsia"/>
+        </w:rPr>
+        <w:t>data</w:t>
+      </w:r>
+      <w:r>
+        <w:t>1</w:t>
+      </w:r>
+      <w:r>
+        <w:t xml:space="preserve">] </w:t>
+      </w:r>
+      <w:r>
+        <w:rPr>
+          <w:rFonts w:hint="eastAsia"/>
+        </w:rPr>
+        <w:t>[data</w:t>
+      </w:r>
+      <w:r>
+        <w:t xml:space="preserve">2] </w:t>
+      </w:r>
+      <w:r>
+        <w:rPr>
+          <w:rFonts w:hint="eastAsia"/>
+        </w:rPr>
+        <w:t>[data</w:t>
+      </w:r>
+      <w:r>
+        <w:t xml:space="preserve">3] </w:t>
+      </w:r>
+      <w:r>
+        <w:t>[CRC] 16</w:t>
+      </w:r>
+    </w:p>
+    <w:p>
+      <w:r>
+        <w:rPr>
+          <w:rFonts w:hint="eastAsia"/>
+        </w:rPr>
+        <w:t>》</w:t>
+      </w:r>
+      <w:r>
+        <w:rPr>
+          <w:rFonts w:hint="eastAsia"/>
+        </w:rPr>
+        <w:t>[</w:t>
+      </w:r>
+      <w:r>
+        <w:t>CMD] = 02 0</w:t>
+      </w:r>
+      <w:r>
+        <w:rPr>
+          <w:rFonts w:hint="eastAsia"/>
+        </w:rPr>
+        <w:t>F</w:t>
+      </w:r>
+      <w:r>
+        <w:t xml:space="preserve">H </w:t>
+      </w:r>
+    </w:p>
+    <w:p>
+      <w:r>
+        <w:rPr>
+          <w:rFonts w:hint="eastAsia"/>
+        </w:rPr>
+        <w:t>》</w:t>
+      </w:r>
+      <w:r>
+        <w:rPr>
+          <w:rFonts w:hint="eastAsia"/>
+        </w:rPr>
+        <w:t>[data</w:t>
+      </w:r>
+      <w:r>
+        <w:t>1] 4</w:t>
+      </w:r>
+      <w:r>
+        <w:rPr>
+          <w:rFonts w:hint="eastAsia"/>
+        </w:rPr>
+        <w:t>个字节，文件数据包总个数；高位在前；如；</w:t>
+      </w:r>
+      <w:r>
+        <w:t xml:space="preserve">00 00 32 22 </w:t>
+      </w:r>
+    </w:p>
+    <w:p>
+      <w:r>
+        <w:rPr>
+          <w:rFonts w:hint="eastAsia"/>
+        </w:rPr>
+        <w:t>》</w:t>
+      </w:r>
+      <w:r>
+        <w:rPr>
+          <w:rFonts w:hint="eastAsia"/>
+        </w:rPr>
+        <w:t>[data</w:t>
+      </w:r>
+      <w:r>
+        <w:t>2] 4</w:t>
+      </w:r>
+      <w:r>
+        <w:rPr>
+          <w:rFonts w:hint="eastAsia"/>
+        </w:rPr>
+        <w:t>个字节，文件数据包传输的序号；高位在前；如</w:t>
+      </w:r>
+      <w:proofErr w:type="gramStart"/>
+      <w:r>
+        <w:rPr>
+          <w:rFonts w:hint="eastAsia"/>
+        </w:rPr>
+        <w:t>0</w:t>
+      </w:r>
+      <w:r>
+        <w:t xml:space="preserve">0 00 </w:t>
+      </w:r>
+      <w:proofErr w:type="gramEnd"/>
+      <w:r>
+        <w:t>00 01</w:t>
+      </w:r>
+      <w:r>
+        <w:rPr>
+          <w:rFonts w:hint="eastAsia"/>
+        </w:rPr>
+        <w:t>表示第一个包。</w:t>
+      </w:r>
+    </w:p>
+    <w:p>
+      <w:r>
+        <w:rPr>
+          <w:rFonts w:hint="eastAsia"/>
+        </w:rPr>
+        <w:t>》</w:t>
+      </w:r>
+      <w:r>
+        <w:rPr>
+          <w:rFonts w:hint="eastAsia"/>
+        </w:rPr>
+        <w:t>[data</w:t>
+      </w:r>
+      <w:r>
+        <w:t>3] 1</w:t>
+      </w:r>
+      <w:r>
+        <w:rPr>
+          <w:rFonts w:hint="eastAsia"/>
+        </w:rPr>
+        <w:t>个字节，操作结果；</w:t>
       </w:r>
     </w:p>
     <w:p>
@@ -9992,7 +11543,21 @@
         <w:rPr>
           <w:rFonts w:hint="eastAsia"/>
         </w:rPr>
-        <w:t>表示退出文件传输模式</w:t>
+        <w:t>表示成功</w:t>
+      </w:r>
+    </w:p>
+    <w:p>
+      <w:pPr>
+        <w:ind w:left="1260" w:firstLine="420"/>
+      </w:pPr>
+      <w:r>
+        <w:t xml:space="preserve">01 </w:t>
+      </w:r>
+      <w:r>
+        <w:rPr>
+          <w:rFonts w:hint="eastAsia"/>
+        </w:rPr>
+        <w:t>表示该数据包出错</w:t>
       </w:r>
     </w:p>
     <w:p>
@@ -10007,274 +11572,34 @@
       </w:r>
       <w:r>
         <w:tab/>
-        <w:t xml:space="preserve">01 </w:t>
-      </w:r>
-      <w:r>
-        <w:rPr>
-          <w:rFonts w:hint="eastAsia"/>
-        </w:rPr>
-        <w:t>表示进入文件模式，开始重新传输模式</w:t>
-      </w:r>
-    </w:p>
-    <w:p>
-      <w:r>
-        <w:tab/>
-      </w:r>
-      <w:r>
-        <w:tab/>
-      </w:r>
-      <w:r>
-        <w:tab/>
-      </w:r>
-      <w:r>
-        <w:tab/>
-        <w:t xml:space="preserve">02 </w:t>
-      </w:r>
-      <w:r>
-        <w:rPr>
-          <w:rFonts w:hint="eastAsia"/>
-        </w:rPr>
-        <w:t>表示继续上一次的文件操作</w:t>
-      </w:r>
-    </w:p>
-    <w:p>
-      <w:r>
-        <w:rPr>
-          <w:rFonts w:hint="eastAsia"/>
-        </w:rPr>
-        <w:t>》</w:t>
-      </w:r>
-      <w:r>
-        <w:rPr>
-          <w:rFonts w:hint="eastAsia"/>
-        </w:rPr>
-        <w:t>[para</w:t>
-      </w:r>
-      <w:r>
-        <w:t>2]</w:t>
-      </w:r>
-      <w:r>
-        <w:t xml:space="preserve"> 100</w:t>
-      </w:r>
-      <w:r>
-        <w:rPr>
-          <w:rFonts w:hint="eastAsia"/>
-        </w:rPr>
-        <w:t>个字节，表示要升级的文件名</w:t>
-      </w:r>
-      <w:r>
-        <w:rPr>
-          <w:rFonts w:hint="eastAsia"/>
-        </w:rPr>
-        <w:t>；</w:t>
-      </w:r>
-      <w:r>
-        <w:rPr>
-          <w:rFonts w:hint="eastAsia"/>
-        </w:rPr>
-        <w:t xml:space="preserve"> </w:t>
-      </w:r>
-      <w:r>
-        <w:t xml:space="preserve">  </w:t>
-      </w:r>
-      <w:r>
-        <w:rPr>
-          <w:rFonts w:hint="eastAsia"/>
-        </w:rPr>
-        <w:t>如：文件名为</w:t>
-      </w:r>
-      <w:r>
-        <w:rPr>
-          <w:rFonts w:hint="eastAsia"/>
-        </w:rPr>
-        <w:t>ww</w:t>
-      </w:r>
-      <w:r>
-        <w:t>123.</w:t>
-      </w:r>
-      <w:r>
-        <w:rPr>
-          <w:rFonts w:hint="eastAsia"/>
-        </w:rPr>
-        <w:t>txt</w:t>
-      </w:r>
-      <w:r>
-        <w:rPr>
-          <w:rFonts w:hint="eastAsia"/>
-        </w:rPr>
-        <w:t>最高位为</w:t>
-      </w:r>
-      <w:r>
-        <w:rPr>
-          <w:rFonts w:hint="eastAsia"/>
-        </w:rPr>
-        <w:t>w</w:t>
-      </w:r>
-      <w:r>
-        <w:rPr>
-          <w:rFonts w:hint="eastAsia"/>
-        </w:rPr>
-        <w:t>最低位为</w:t>
-      </w:r>
-      <w:r>
-        <w:rPr>
-          <w:rFonts w:hint="eastAsia"/>
-        </w:rPr>
-        <w:t>t</w:t>
-      </w:r>
-    </w:p>
-    <w:p>
-      <w:r>
-        <w:rPr>
-          <w:rFonts w:hint="eastAsia"/>
-        </w:rPr>
-        <w:t>》</w:t>
-      </w:r>
-      <w:r>
-        <w:rPr>
-          <w:rFonts w:hint="eastAsia"/>
-        </w:rPr>
-        <w:t>[para</w:t>
-      </w:r>
-      <w:r>
-        <w:t>3</w:t>
-      </w:r>
-      <w:r>
-        <w:t xml:space="preserve">] </w:t>
-      </w:r>
-      <w:r>
-        <w:t>32</w:t>
-      </w:r>
-      <w:r>
-        <w:rPr>
-          <w:rFonts w:hint="eastAsia"/>
-        </w:rPr>
-        <w:t>个字节</w:t>
-      </w:r>
-      <w:r>
-        <w:rPr>
-          <w:rFonts w:hint="eastAsia"/>
-        </w:rPr>
-        <w:t>，文件校验值</w:t>
-      </w:r>
-      <w:r>
-        <w:rPr>
-          <w:rFonts w:hint="eastAsia"/>
-        </w:rPr>
-        <w:t>；</w:t>
-      </w:r>
-      <w:r>
-        <w:rPr>
-          <w:rFonts w:hint="eastAsia"/>
-        </w:rPr>
-        <w:t>采用</w:t>
-      </w:r>
-      <w:r>
-        <w:rPr>
-          <w:rFonts w:hint="eastAsia"/>
-        </w:rPr>
-        <w:t>MD</w:t>
-      </w:r>
-      <w:r>
-        <w:t>5</w:t>
-      </w:r>
-      <w:r>
-        <w:rPr>
-          <w:rFonts w:hint="eastAsia"/>
-        </w:rPr>
-        <w:t>校验算法；</w:t>
       </w:r>
     </w:p>
     <w:p/>
     <w:p>
       <w:pPr>
-        <w:rPr>
-          <w:b/>
-        </w:rPr>
-      </w:pPr>
-      <w:r>
-        <w:rPr>
-          <w:rFonts w:hint="eastAsia"/>
-          <w:b/>
-        </w:rPr>
-        <w:t>注：文件名不能使用汉字</w:t>
-      </w:r>
-    </w:p>
-    <w:p/>
-    <w:p>
-      <w:r>
-        <w:rPr>
-          <w:rFonts w:hint="eastAsia"/>
-        </w:rPr>
-        <w:t>【</w:t>
-      </w:r>
-      <w:r>
-        <w:rPr>
-          <w:rFonts w:ascii="宋体" w:hAnsi="宋体" w:hint="eastAsia"/>
-        </w:rPr>
-        <w:t>DEV</w:t>
-      </w:r>
-      <w:r>
-        <w:rPr>
-          <w:rFonts w:ascii="宋体" w:hAnsi="宋体"/>
-        </w:rPr>
-        <w:t xml:space="preserve"> -&gt; SVR</w:t>
-      </w:r>
-      <w:r>
-        <w:rPr>
-          <w:rFonts w:hint="eastAsia"/>
-        </w:rPr>
-        <w:t>】：</w:t>
-      </w:r>
-      <w:r>
-        <w:rPr>
-          <w:rFonts w:hint="eastAsia"/>
-        </w:rPr>
-        <w:t>6</w:t>
-      </w:r>
-      <w:r>
-        <w:t xml:space="preserve">8 </w:t>
-      </w:r>
-      <w:r>
-        <w:rPr>
-          <w:rFonts w:hint="eastAsia"/>
-        </w:rPr>
-        <w:t>[</w:t>
-      </w:r>
-      <w:r>
-        <w:t>LL] [ADDR] [CU] [DT] [CMD]</w:t>
-      </w:r>
-      <w:r>
-        <w:t xml:space="preserve"> </w:t>
-      </w:r>
-      <w:r>
-        <w:rPr>
-          <w:rFonts w:hint="eastAsia"/>
-        </w:rPr>
-        <w:t>[para</w:t>
-      </w:r>
-      <w:r>
-        <w:t>1]</w:t>
-      </w:r>
-      <w:r>
-        <w:t xml:space="preserve"> [CRC] 16</w:t>
-      </w:r>
-    </w:p>
-    <w:p>
-      <w:r>
-        <w:rPr>
-          <w:rFonts w:hint="eastAsia"/>
-        </w:rPr>
-        <w:t>》</w:t>
-      </w:r>
-      <w:r>
-        <w:rPr>
-          <w:rFonts w:hint="eastAsia"/>
-        </w:rPr>
-        <w:t>[</w:t>
-      </w:r>
-      <w:r>
-        <w:t>CMD] = 01 0</w:t>
+        <w:pStyle w:val="3"/>
+      </w:pPr>
+      <w:bookmarkStart w:id="28" w:name="_Toc498614579"/>
+      <w:r>
+        <w:rPr>
+          <w:rFonts w:hint="eastAsia"/>
+        </w:rPr>
+        <w:t>文件</w:t>
+      </w:r>
+      <w:r>
+        <w:rPr>
+          <w:rFonts w:hint="eastAsia"/>
+        </w:rPr>
+        <w:t>传输完成指令（</w:t>
+      </w:r>
+      <w:r>
+        <w:rPr>
+          <w:rFonts w:hint="eastAsia"/>
+        </w:rPr>
+        <w:t>0</w:t>
+      </w:r>
+      <w:r>
+        <w:t>30</w:t>
       </w:r>
       <w:r>
         <w:rPr>
@@ -10283,750 +11608,12 @@
         <w:t>F</w:t>
       </w:r>
       <w:r>
-        <w:t xml:space="preserve">H </w:t>
-      </w:r>
-    </w:p>
-    <w:p>
-      <w:r>
-        <w:rPr>
-          <w:rFonts w:hint="eastAsia"/>
-        </w:rPr>
-        <w:t>》</w:t>
-      </w:r>
-      <w:r>
-        <w:rPr>
-          <w:rFonts w:hint="eastAsia"/>
-        </w:rPr>
-        <w:t>[para</w:t>
-      </w:r>
-      <w:r>
-        <w:t>1] 1</w:t>
-      </w:r>
-      <w:r>
-        <w:rPr>
-          <w:rFonts w:hint="eastAsia"/>
-        </w:rPr>
-        <w:t>个字节，</w:t>
-      </w:r>
-    </w:p>
-    <w:p/>
-    <w:p>
-      <w:pPr>
-        <w:pStyle w:val="3"/>
-      </w:pPr>
-      <w:bookmarkStart w:id="28" w:name="_Toc498614578"/>
-      <w:r>
-        <w:rPr>
-          <w:rFonts w:hint="eastAsia"/>
-        </w:rPr>
-        <w:t>文件数据传输指令（</w:t>
-      </w:r>
-      <w:r>
-        <w:rPr>
-          <w:rFonts w:hint="eastAsia"/>
-        </w:rPr>
-        <w:t>0</w:t>
-      </w:r>
-      <w:r>
-        <w:t>20</w:t>
-      </w:r>
-      <w:r>
-        <w:rPr>
-          <w:rFonts w:hint="eastAsia"/>
-        </w:rPr>
-        <w:t>F</w:t>
-      </w:r>
-      <w:r>
         <w:rPr>
           <w:rFonts w:hint="eastAsia"/>
         </w:rPr>
         <w:t>）</w:t>
       </w:r>
       <w:bookmarkEnd w:id="28"/>
-    </w:p>
-    <w:p>
-      <w:r>
-        <w:rPr>
-          <w:rFonts w:hint="eastAsia"/>
-        </w:rPr>
-        <w:t>指令说明：</w:t>
-      </w:r>
-      <w:r>
-        <w:rPr>
-          <w:rFonts w:hint="eastAsia"/>
-        </w:rPr>
-        <w:t>用户传输文件</w:t>
-      </w:r>
-      <w:r>
-        <w:rPr>
-          <w:rFonts w:hint="eastAsia"/>
-        </w:rPr>
-        <w:t>，服务器发送一个数据包</w:t>
-      </w:r>
-      <w:r>
-        <w:rPr>
-          <w:rFonts w:hint="eastAsia"/>
-        </w:rPr>
-        <w:t>GW</w:t>
-      </w:r>
-      <w:r>
-        <w:rPr>
-          <w:rFonts w:hint="eastAsia"/>
-        </w:rPr>
-        <w:t>接收一个数据包。</w:t>
-      </w:r>
-    </w:p>
-    <w:p>
-      <w:r>
-        <w:rPr>
-          <w:rFonts w:hint="eastAsia"/>
-        </w:rPr>
-        <w:t>【</w:t>
-      </w:r>
-      <w:r>
-        <w:rPr>
-          <w:rFonts w:ascii="宋体" w:hAnsi="宋体"/>
-        </w:rPr>
-        <w:t>SVR</w:t>
-      </w:r>
-      <w:r>
-        <w:rPr>
-          <w:rFonts w:ascii="宋体" w:hAnsi="宋体"/>
-        </w:rPr>
-        <w:t xml:space="preserve"> -&gt; </w:t>
-      </w:r>
-      <w:r>
-        <w:rPr>
-          <w:rFonts w:ascii="宋体" w:hAnsi="宋体"/>
-        </w:rPr>
-        <w:t>DEV</w:t>
-      </w:r>
-      <w:r>
-        <w:rPr>
-          <w:rFonts w:hint="eastAsia"/>
-        </w:rPr>
-        <w:t>】：</w:t>
-      </w:r>
-      <w:r>
-        <w:rPr>
-          <w:rFonts w:hint="eastAsia"/>
-        </w:rPr>
-        <w:t>6</w:t>
-      </w:r>
-      <w:r>
-        <w:t xml:space="preserve">8 </w:t>
-      </w:r>
-      <w:r>
-        <w:rPr>
-          <w:rFonts w:hint="eastAsia"/>
-        </w:rPr>
-        <w:t>[</w:t>
-      </w:r>
-      <w:r>
-        <w:t>LL] [ADDR] [CU] [DT] [CMD] [para1] [para2]</w:t>
-      </w:r>
-      <w:r>
-        <w:t xml:space="preserve"> [para3] [para4]</w:t>
-      </w:r>
-      <w:r>
-        <w:t xml:space="preserve"> [CRC] 16</w:t>
-      </w:r>
-    </w:p>
-    <w:p>
-      <w:r>
-        <w:rPr>
-          <w:rFonts w:hint="eastAsia"/>
-        </w:rPr>
-        <w:t>》</w:t>
-      </w:r>
-      <w:r>
-        <w:rPr>
-          <w:rFonts w:hint="eastAsia"/>
-        </w:rPr>
-        <w:t>[</w:t>
-      </w:r>
-      <w:r>
-        <w:t>CMD] = 0</w:t>
-      </w:r>
-      <w:r>
-        <w:t>2</w:t>
-      </w:r>
-      <w:r>
-        <w:t xml:space="preserve"> 0</w:t>
-      </w:r>
-      <w:r>
-        <w:rPr>
-          <w:rFonts w:hint="eastAsia"/>
-        </w:rPr>
-        <w:t>F</w:t>
-      </w:r>
-      <w:r>
-        <w:t xml:space="preserve">H </w:t>
-      </w:r>
-    </w:p>
-    <w:p>
-      <w:r>
-        <w:rPr>
-          <w:rFonts w:hint="eastAsia"/>
-        </w:rPr>
-        <w:t>》</w:t>
-      </w:r>
-      <w:r>
-        <w:rPr>
-          <w:rFonts w:hint="eastAsia"/>
-        </w:rPr>
-        <w:t>[para</w:t>
-      </w:r>
-      <w:r>
-        <w:t xml:space="preserve">1] </w:t>
-      </w:r>
-      <w:r>
-        <w:t>4</w:t>
-      </w:r>
-      <w:r>
-        <w:rPr>
-          <w:rFonts w:hint="eastAsia"/>
-        </w:rPr>
-        <w:t>个字节，</w:t>
-      </w:r>
-      <w:r>
-        <w:rPr>
-          <w:rFonts w:hint="eastAsia"/>
-        </w:rPr>
-        <w:t>文件数据包总个数；</w:t>
-      </w:r>
-      <w:r>
-        <w:rPr>
-          <w:rFonts w:hint="eastAsia"/>
-        </w:rPr>
-        <w:t>高位在前；</w:t>
-      </w:r>
-      <w:r>
-        <w:rPr>
-          <w:rFonts w:hint="eastAsia"/>
-        </w:rPr>
-        <w:t>如；</w:t>
-      </w:r>
-      <w:r>
-        <w:t xml:space="preserve">00 00 32 22 </w:t>
-      </w:r>
-    </w:p>
-    <w:p>
-      <w:r>
-        <w:rPr>
-          <w:rFonts w:hint="eastAsia"/>
-        </w:rPr>
-        <w:t>》</w:t>
-      </w:r>
-      <w:r>
-        <w:rPr>
-          <w:rFonts w:hint="eastAsia"/>
-        </w:rPr>
-        <w:t>[para</w:t>
-      </w:r>
-      <w:r>
-        <w:t>2</w:t>
-      </w:r>
-      <w:r>
-        <w:t>] 4</w:t>
-      </w:r>
-      <w:r>
-        <w:rPr>
-          <w:rFonts w:hint="eastAsia"/>
-        </w:rPr>
-        <w:t>个字节</w:t>
-      </w:r>
-      <w:r>
-        <w:rPr>
-          <w:rFonts w:hint="eastAsia"/>
-        </w:rPr>
-        <w:t>，文件数据包传输的序号；高位在前；如</w:t>
-      </w:r>
-      <w:proofErr w:type="gramStart"/>
-      <w:r>
-        <w:rPr>
-          <w:rFonts w:hint="eastAsia"/>
-        </w:rPr>
-        <w:t>0</w:t>
-      </w:r>
-      <w:r>
-        <w:t xml:space="preserve">0 00 </w:t>
-      </w:r>
-      <w:proofErr w:type="gramEnd"/>
-      <w:r>
-        <w:t>00 01</w:t>
-      </w:r>
-      <w:r>
-        <w:rPr>
-          <w:rFonts w:hint="eastAsia"/>
-        </w:rPr>
-        <w:t>表示第一个包。</w:t>
-      </w:r>
-    </w:p>
-    <w:p>
-      <w:r>
-        <w:rPr>
-          <w:rFonts w:hint="eastAsia"/>
-        </w:rPr>
-        <w:t>》</w:t>
-      </w:r>
-      <w:r>
-        <w:rPr>
-          <w:rFonts w:hint="eastAsia"/>
-        </w:rPr>
-        <w:t>[para</w:t>
-      </w:r>
-      <w:r>
-        <w:t>3</w:t>
-      </w:r>
-      <w:r>
-        <w:t xml:space="preserve">] </w:t>
-      </w:r>
-      <w:r>
-        <w:t>2</w:t>
-      </w:r>
-      <w:r>
-        <w:rPr>
-          <w:rFonts w:hint="eastAsia"/>
-        </w:rPr>
-        <w:t>个字节</w:t>
-      </w:r>
-      <w:r>
-        <w:rPr>
-          <w:rFonts w:hint="eastAsia"/>
-        </w:rPr>
-        <w:t>，文件数据包的长度</w:t>
-      </w:r>
-      <w:r>
-        <w:rPr>
-          <w:rFonts w:hint="eastAsia"/>
-        </w:rPr>
-        <w:t>n</w:t>
-      </w:r>
-      <w:r>
-        <w:rPr>
-          <w:rFonts w:hint="eastAsia"/>
-        </w:rPr>
-        <w:t>；一般设定</w:t>
-      </w:r>
-      <w:r>
-        <w:rPr>
-          <w:rFonts w:hint="eastAsia"/>
-        </w:rPr>
-        <w:t>5</w:t>
-      </w:r>
-      <w:r>
-        <w:t>12</w:t>
-      </w:r>
-      <w:r>
-        <w:rPr>
-          <w:rFonts w:hint="eastAsia"/>
-        </w:rPr>
-        <w:t>bytes</w:t>
-      </w:r>
-      <w:r>
-        <w:rPr>
-          <w:rFonts w:hint="eastAsia"/>
-        </w:rPr>
-        <w:t>；</w:t>
-      </w:r>
-    </w:p>
-    <w:p>
-      <w:r>
-        <w:rPr>
-          <w:rFonts w:hint="eastAsia"/>
-        </w:rPr>
-        <w:t>》</w:t>
-      </w:r>
-      <w:r>
-        <w:rPr>
-          <w:rFonts w:hint="eastAsia"/>
-        </w:rPr>
-        <w:t>[para</w:t>
-      </w:r>
-      <w:r>
-        <w:t>4</w:t>
-      </w:r>
-      <w:r>
-        <w:t xml:space="preserve">] </w:t>
-      </w:r>
-      <w:r>
-        <w:rPr>
-          <w:rFonts w:hint="eastAsia"/>
-        </w:rPr>
-        <w:t>n</w:t>
-      </w:r>
-      <w:proofErr w:type="gramStart"/>
-      <w:r>
-        <w:rPr>
-          <w:rFonts w:hint="eastAsia"/>
-        </w:rPr>
-        <w:t>个</w:t>
-      </w:r>
-      <w:proofErr w:type="gramEnd"/>
-      <w:r>
-        <w:rPr>
-          <w:rFonts w:hint="eastAsia"/>
-        </w:rPr>
-        <w:t>字节</w:t>
-      </w:r>
-      <w:r>
-        <w:rPr>
-          <w:rFonts w:hint="eastAsia"/>
-        </w:rPr>
-        <w:t>，文件数据包数据；</w:t>
-      </w:r>
-    </w:p>
-    <w:p/>
-    <w:p>
-      <w:pPr>
-        <w:rPr>
-          <w:rFonts w:ascii="宋体" w:hAnsi="宋体"/>
-          <w:b/>
-        </w:rPr>
-      </w:pPr>
-      <w:r>
-        <w:rPr>
-          <w:rFonts w:ascii="宋体" w:hAnsi="宋体" w:hint="eastAsia"/>
-          <w:b/>
-        </w:rPr>
-        <w:t>注</w:t>
-      </w:r>
-      <w:r>
-        <w:rPr>
-          <w:rFonts w:ascii="宋体" w:hAnsi="宋体" w:hint="eastAsia"/>
-          <w:b/>
-        </w:rPr>
-        <w:t>：</w:t>
-      </w:r>
-      <w:r>
-        <w:rPr>
-          <w:rFonts w:ascii="宋体" w:hAnsi="宋体" w:hint="eastAsia"/>
-          <w:b/>
-        </w:rPr>
-        <w:t>最后一包数据长度不足5</w:t>
-      </w:r>
-      <w:r>
-        <w:rPr>
-          <w:rFonts w:ascii="宋体" w:hAnsi="宋体"/>
-          <w:b/>
-        </w:rPr>
-        <w:t>12</w:t>
-      </w:r>
-      <w:r>
-        <w:rPr>
-          <w:rFonts w:ascii="宋体" w:hAnsi="宋体" w:hint="eastAsia"/>
-          <w:b/>
-        </w:rPr>
-        <w:t>个字节的时候，[</w:t>
-      </w:r>
-      <w:r>
-        <w:rPr>
-          <w:rFonts w:ascii="宋体" w:hAnsi="宋体"/>
-          <w:b/>
-        </w:rPr>
-        <w:t>para3]</w:t>
-      </w:r>
-      <w:r>
-        <w:rPr>
-          <w:rFonts w:ascii="宋体" w:hAnsi="宋体" w:hint="eastAsia"/>
-          <w:b/>
-        </w:rPr>
-        <w:t>按实际数据包填写。</w:t>
-      </w:r>
-    </w:p>
-    <w:p/>
-    <w:p>
-      <w:r>
-        <w:rPr>
-          <w:rFonts w:hint="eastAsia"/>
-        </w:rPr>
-        <w:t>【</w:t>
-      </w:r>
-      <w:r>
-        <w:rPr>
-          <w:rFonts w:ascii="宋体" w:hAnsi="宋体" w:hint="eastAsia"/>
-        </w:rPr>
-        <w:t>DEV</w:t>
-      </w:r>
-      <w:r>
-        <w:rPr>
-          <w:rFonts w:ascii="宋体" w:hAnsi="宋体"/>
-        </w:rPr>
-        <w:t xml:space="preserve"> -&gt; SVR</w:t>
-      </w:r>
-      <w:r>
-        <w:rPr>
-          <w:rFonts w:hint="eastAsia"/>
-        </w:rPr>
-        <w:t>】：</w:t>
-      </w:r>
-      <w:r>
-        <w:rPr>
-          <w:rFonts w:hint="eastAsia"/>
-        </w:rPr>
-        <w:t>6</w:t>
-      </w:r>
-      <w:r>
-        <w:t xml:space="preserve">8 </w:t>
-      </w:r>
-      <w:r>
-        <w:rPr>
-          <w:rFonts w:hint="eastAsia"/>
-        </w:rPr>
-        <w:t>[</w:t>
-      </w:r>
-      <w:r>
-        <w:t xml:space="preserve">LL] [ADDR] [CU] [DT] [CMD] </w:t>
-      </w:r>
-      <w:r>
-        <w:rPr>
-          <w:rFonts w:hint="eastAsia"/>
-        </w:rPr>
-        <w:t>[</w:t>
-      </w:r>
-      <w:r>
-        <w:rPr>
-          <w:rFonts w:hint="eastAsia"/>
-        </w:rPr>
-        <w:t>data</w:t>
-      </w:r>
-      <w:r>
-        <w:t>1</w:t>
-      </w:r>
-      <w:r>
-        <w:t xml:space="preserve">] </w:t>
-      </w:r>
-      <w:r>
-        <w:rPr>
-          <w:rFonts w:hint="eastAsia"/>
-        </w:rPr>
-        <w:t>[data</w:t>
-      </w:r>
-      <w:r>
-        <w:t xml:space="preserve">2] </w:t>
-      </w:r>
-      <w:r>
-        <w:rPr>
-          <w:rFonts w:hint="eastAsia"/>
-        </w:rPr>
-        <w:t>[data</w:t>
-      </w:r>
-      <w:r>
-        <w:t xml:space="preserve">3] </w:t>
-      </w:r>
-      <w:r>
-        <w:t>[CRC] 16</w:t>
-      </w:r>
-    </w:p>
-    <w:p>
-      <w:r>
-        <w:rPr>
-          <w:rFonts w:hint="eastAsia"/>
-        </w:rPr>
-        <w:t>》</w:t>
-      </w:r>
-      <w:r>
-        <w:rPr>
-          <w:rFonts w:hint="eastAsia"/>
-        </w:rPr>
-        <w:t>[</w:t>
-      </w:r>
-      <w:r>
-        <w:t>CMD] = 02 0</w:t>
-      </w:r>
-      <w:r>
-        <w:rPr>
-          <w:rFonts w:hint="eastAsia"/>
-        </w:rPr>
-        <w:t>F</w:t>
-      </w:r>
-      <w:r>
-        <w:t xml:space="preserve">H </w:t>
-      </w:r>
-    </w:p>
-    <w:p>
-      <w:r>
-        <w:rPr>
-          <w:rFonts w:hint="eastAsia"/>
-        </w:rPr>
-        <w:t>》</w:t>
-      </w:r>
-      <w:r>
-        <w:rPr>
-          <w:rFonts w:hint="eastAsia"/>
-        </w:rPr>
-        <w:t>[data</w:t>
-      </w:r>
-      <w:r>
-        <w:t>1] 4</w:t>
-      </w:r>
-      <w:r>
-        <w:rPr>
-          <w:rFonts w:hint="eastAsia"/>
-        </w:rPr>
-        <w:t>个字节，文件数据包总个数；高位在前；如；</w:t>
-      </w:r>
-      <w:r>
-        <w:t xml:space="preserve">00 00 32 22 </w:t>
-      </w:r>
-    </w:p>
-    <w:p>
-      <w:r>
-        <w:rPr>
-          <w:rFonts w:hint="eastAsia"/>
-        </w:rPr>
-        <w:t>》</w:t>
-      </w:r>
-      <w:r>
-        <w:rPr>
-          <w:rFonts w:hint="eastAsia"/>
-        </w:rPr>
-        <w:t>[data</w:t>
-      </w:r>
-      <w:r>
-        <w:t>2] 4</w:t>
-      </w:r>
-      <w:r>
-        <w:rPr>
-          <w:rFonts w:hint="eastAsia"/>
-        </w:rPr>
-        <w:t>个字节，文件数据包传输的序号；高位在前；如</w:t>
-      </w:r>
-      <w:proofErr w:type="gramStart"/>
-      <w:r>
-        <w:rPr>
-          <w:rFonts w:hint="eastAsia"/>
-        </w:rPr>
-        <w:t>0</w:t>
-      </w:r>
-      <w:r>
-        <w:t xml:space="preserve">0 00 </w:t>
-      </w:r>
-      <w:proofErr w:type="gramEnd"/>
-      <w:r>
-        <w:t>00 01</w:t>
-      </w:r>
-      <w:r>
-        <w:rPr>
-          <w:rFonts w:hint="eastAsia"/>
-        </w:rPr>
-        <w:t>表示第一个包。</w:t>
-      </w:r>
-    </w:p>
-    <w:p>
-      <w:r>
-        <w:rPr>
-          <w:rFonts w:hint="eastAsia"/>
-        </w:rPr>
-        <w:t>》</w:t>
-      </w:r>
-      <w:r>
-        <w:rPr>
-          <w:rFonts w:hint="eastAsia"/>
-        </w:rPr>
-        <w:t>[data</w:t>
-      </w:r>
-      <w:r>
-        <w:t>3] 1</w:t>
-      </w:r>
-      <w:r>
-        <w:rPr>
-          <w:rFonts w:hint="eastAsia"/>
-        </w:rPr>
-        <w:t>个字节，操作结果；</w:t>
-      </w:r>
-    </w:p>
-    <w:p>
-      <w:r>
-        <w:tab/>
-      </w:r>
-      <w:r>
-        <w:tab/>
-      </w:r>
-      <w:r>
-        <w:tab/>
-      </w:r>
-      <w:r>
-        <w:tab/>
-        <w:t xml:space="preserve">00 </w:t>
-      </w:r>
-      <w:r>
-        <w:rPr>
-          <w:rFonts w:hint="eastAsia"/>
-        </w:rPr>
-        <w:t>表示成功</w:t>
-      </w:r>
-    </w:p>
-    <w:p>
-      <w:pPr>
-        <w:ind w:left="1260" w:firstLine="420"/>
-      </w:pPr>
-      <w:r>
-        <w:t xml:space="preserve">01 </w:t>
-      </w:r>
-      <w:r>
-        <w:rPr>
-          <w:rFonts w:hint="eastAsia"/>
-        </w:rPr>
-        <w:t>表示该数据包出错</w:t>
-      </w:r>
-    </w:p>
-    <w:p>
-      <w:r>
-        <w:tab/>
-      </w:r>
-      <w:r>
-        <w:tab/>
-      </w:r>
-      <w:r>
-        <w:tab/>
-      </w:r>
-      <w:r>
-        <w:tab/>
-      </w:r>
-    </w:p>
-    <w:p/>
-    <w:p>
-      <w:pPr>
-        <w:pStyle w:val="3"/>
-      </w:pPr>
-      <w:bookmarkStart w:id="29" w:name="_Toc498614579"/>
-      <w:r>
-        <w:rPr>
-          <w:rFonts w:hint="eastAsia"/>
-        </w:rPr>
-        <w:lastRenderedPageBreak/>
-        <w:t>文件</w:t>
-      </w:r>
-      <w:r>
-        <w:rPr>
-          <w:rFonts w:hint="eastAsia"/>
-        </w:rPr>
-        <w:t>传输完成指令（</w:t>
-      </w:r>
-      <w:r>
-        <w:rPr>
-          <w:rFonts w:hint="eastAsia"/>
-        </w:rPr>
-        <w:t>0</w:t>
-      </w:r>
-      <w:r>
-        <w:t>30</w:t>
-      </w:r>
-      <w:r>
-        <w:rPr>
-          <w:rFonts w:hint="eastAsia"/>
-        </w:rPr>
-        <w:t>F</w:t>
-      </w:r>
-      <w:r>
-        <w:rPr>
-          <w:rFonts w:hint="eastAsia"/>
-        </w:rPr>
-        <w:t>）</w:t>
-      </w:r>
-      <w:bookmarkEnd w:id="29"/>
     </w:p>
     <w:p>
       <w:r>
@@ -15143,7 +15730,7 @@
 </file>
 
 <file path=customXml/itemProps2.xml><?xml version="1.0" encoding="utf-8"?>
-<ds:datastoreItem xmlns:ds="http://schemas.openxmlformats.org/officeDocument/2006/customXml" ds:itemID="{BF427B5B-A8EC-4F49-BFC6-9DB0907EAF0E}">
+<ds:datastoreItem xmlns:ds="http://schemas.openxmlformats.org/officeDocument/2006/customXml" ds:itemID="{F2444CE6-53D7-4DCB-80B1-88002EACF1E3}">
   <ds:schemaRefs>
     <ds:schemaRef ds:uri="http://schemas.openxmlformats.org/officeDocument/2006/bibliography"/>
   </ds:schemaRefs>

--- a/doc/物联网网关/神州金山--物联网网关--通信协议.docx
+++ b/doc/物联网网关/神州金山--物联网网关--通信协议.docx
@@ -245,7 +245,7 @@
           <w:sz w:val="44"/>
           <w:szCs w:val="44"/>
         </w:rPr>
-        <w:t>路灯RTU技术方案</w:t>
+        <w:t>物联网网关通信协议</w:t>
       </w:r>
     </w:p>
     <w:p/>
@@ -3693,9 +3693,6 @@
     <w:p>
       <w:pPr>
         <w:ind w:left="420"/>
-        <w:rPr>
-          <w:rFonts w:hint="eastAsia"/>
-        </w:rPr>
       </w:pPr>
       <w:r>
         <w:rPr>
@@ -3734,11 +3731,6 @@
       </w:r>
     </w:p>
     <w:p>
-      <w:pPr>
-        <w:rPr>
-          <w:rFonts w:hint="eastAsia"/>
-        </w:rPr>
-      </w:pPr>
       <w:r>
         <w:tab/>
       </w:r>
@@ -3755,20 +3747,11 @@
         <w:t>：监控设备</w:t>
       </w:r>
     </w:p>
-    <w:p>
-      <w:pPr>
-        <w:rPr>
-          <w:rFonts w:hint="eastAsia"/>
-        </w:rPr>
-      </w:pPr>
-    </w:p>
+    <w:p/>
     <w:p/>
     <w:p>
       <w:pPr>
         <w:pStyle w:val="1"/>
-        <w:rPr>
-          <w:rFonts w:hint="eastAsia"/>
-        </w:rPr>
       </w:pPr>
       <w:r>
         <w:rPr>
@@ -3777,20 +3760,8 @@
         <w:t>通信方式</w:t>
       </w:r>
     </w:p>
-    <w:p>
-      <w:pPr>
-        <w:rPr>
-          <w:rFonts w:hint="eastAsia"/>
-        </w:rPr>
-      </w:pPr>
-    </w:p>
-    <w:p>
-      <w:pPr>
-        <w:rPr>
-          <w:rFonts w:hint="eastAsia"/>
-        </w:rPr>
-      </w:pPr>
-    </w:p>
+    <w:p/>
+    <w:p/>
     <w:p>
       <w:pPr>
         <w:pStyle w:val="1"/>
@@ -4984,55 +4955,11 @@
       <w:pPr>
         <w:pStyle w:val="4"/>
       </w:pPr>
-      <w:r>
-        <w:rPr>
-          <w:rStyle w:val="40"/>
-          <w:rFonts w:hint="eastAsia"/>
-        </w:rPr>
-        <w:t>通信地址</w:t>
-      </w:r>
-    </w:p>
-    <w:p>
-      <w:pPr>
-        <w:ind w:left="420"/>
-      </w:pPr>
-      <w:r>
-        <w:rPr>
-          <w:rFonts w:hint="eastAsia"/>
-        </w:rPr>
-        <w:t>通信地址为</w:t>
-      </w:r>
-      <w:r>
-        <w:rPr>
-          <w:rFonts w:hint="eastAsia"/>
-        </w:rPr>
-        <w:t>4</w:t>
-      </w:r>
-      <w:r>
-        <w:rPr>
-          <w:rFonts w:hint="eastAsia"/>
-        </w:rPr>
-        <w:t>个字节，</w:t>
-      </w:r>
-      <w:r>
-        <w:rPr>
-          <w:rFonts w:hint="eastAsia"/>
-        </w:rPr>
-        <w:t>预留。</w:t>
-      </w:r>
-    </w:p>
-    <w:p/>
-    <w:p/>
-    <w:p>
-      <w:pPr>
-        <w:pStyle w:val="4"/>
-      </w:pPr>
       <w:bookmarkStart w:id="7" w:name="_Toc498614559"/>
       <w:r>
         <w:rPr>
           <w:rFonts w:hint="eastAsia"/>
         </w:rPr>
-        <w:lastRenderedPageBreak/>
         <w:t>控制单元</w:t>
       </w:r>
       <w:bookmarkEnd w:id="7"/>
@@ -5205,6 +5132,7 @@
           <w:noProof/>
           <w:szCs w:val="21"/>
         </w:rPr>
+        <w:lastRenderedPageBreak/>
         <w:t>控制单元FLAG标示了数据的标示，定义如下</w:t>
       </w:r>
     </w:p>
@@ -5274,7 +5202,7 @@
               <w:spacing w:before="60" w:after="240" w:line="300" w:lineRule="atLeast"/>
               <w:ind w:rightChars="41" w:right="86"/>
               <w:rPr>
-                <w:rFonts w:ascii="宋体" w:hAnsi="宋体" w:hint="eastAsia"/>
+                <w:rFonts w:ascii="宋体" w:hAnsi="宋体"/>
                 <w:noProof/>
                 <w:szCs w:val="21"/>
               </w:rPr>
@@ -5312,7 +5240,7 @@
               <w:spacing w:before="60" w:after="240" w:line="300" w:lineRule="atLeast"/>
               <w:ind w:rightChars="41" w:right="86"/>
               <w:rPr>
-                <w:rFonts w:ascii="宋体" w:hAnsi="宋体" w:hint="eastAsia"/>
+                <w:rFonts w:ascii="宋体" w:hAnsi="宋体"/>
                 <w:noProof/>
                 <w:szCs w:val="21"/>
               </w:rPr>
@@ -5350,7 +5278,7 @@
               <w:spacing w:before="60" w:after="240" w:line="300" w:lineRule="atLeast"/>
               <w:ind w:rightChars="41" w:right="86"/>
               <w:rPr>
-                <w:rFonts w:ascii="宋体" w:hAnsi="宋体" w:hint="eastAsia"/>
+                <w:rFonts w:ascii="宋体" w:hAnsi="宋体"/>
                 <w:noProof/>
                 <w:szCs w:val="21"/>
               </w:rPr>
@@ -5388,7 +5316,7 @@
               <w:spacing w:before="60" w:after="240" w:line="300" w:lineRule="atLeast"/>
               <w:ind w:rightChars="41" w:right="86"/>
               <w:rPr>
-                <w:rFonts w:ascii="宋体" w:hAnsi="宋体" w:hint="eastAsia"/>
+                <w:rFonts w:ascii="宋体" w:hAnsi="宋体"/>
                 <w:noProof/>
                 <w:szCs w:val="21"/>
               </w:rPr>
@@ -5426,7 +5354,7 @@
               <w:spacing w:before="60" w:after="240" w:line="300" w:lineRule="atLeast"/>
               <w:ind w:rightChars="41" w:right="86"/>
               <w:rPr>
-                <w:rFonts w:ascii="宋体" w:hAnsi="宋体" w:hint="eastAsia"/>
+                <w:rFonts w:ascii="宋体" w:hAnsi="宋体"/>
                 <w:noProof/>
                 <w:szCs w:val="21"/>
               </w:rPr>
@@ -5464,7 +5392,7 @@
               <w:spacing w:before="60" w:after="240" w:line="300" w:lineRule="atLeast"/>
               <w:ind w:rightChars="41" w:right="86"/>
               <w:rPr>
-                <w:rFonts w:ascii="宋体" w:hAnsi="宋体" w:hint="eastAsia"/>
+                <w:rFonts w:ascii="宋体" w:hAnsi="宋体"/>
                 <w:noProof/>
                 <w:szCs w:val="21"/>
               </w:rPr>
@@ -5502,7 +5430,7 @@
               <w:spacing w:before="60" w:after="240" w:line="300" w:lineRule="atLeast"/>
               <w:ind w:rightChars="41" w:right="86"/>
               <w:rPr>
-                <w:rFonts w:ascii="宋体" w:hAnsi="宋体" w:hint="eastAsia"/>
+                <w:rFonts w:ascii="宋体" w:hAnsi="宋体"/>
                 <w:noProof/>
                 <w:szCs w:val="21"/>
               </w:rPr>
@@ -5532,7 +5460,7 @@
               <w:spacing w:before="60" w:after="240" w:line="300" w:lineRule="atLeast"/>
               <w:ind w:rightChars="41" w:right="86"/>
               <w:rPr>
-                <w:rFonts w:ascii="宋体" w:hAnsi="宋体" w:hint="eastAsia"/>
+                <w:rFonts w:ascii="宋体" w:hAnsi="宋体"/>
                 <w:noProof/>
                 <w:szCs w:val="21"/>
               </w:rPr>
@@ -5562,7 +5490,7 @@
               <w:spacing w:before="60" w:after="240" w:line="300" w:lineRule="atLeast"/>
               <w:ind w:rightChars="41" w:right="86"/>
               <w:rPr>
-                <w:rFonts w:ascii="宋体" w:hAnsi="宋体" w:hint="eastAsia"/>
+                <w:rFonts w:ascii="宋体" w:hAnsi="宋体"/>
                 <w:noProof/>
                 <w:szCs w:val="21"/>
               </w:rPr>
@@ -5592,7 +5520,7 @@
               <w:spacing w:before="60" w:after="240" w:line="300" w:lineRule="atLeast"/>
               <w:ind w:rightChars="41" w:right="86"/>
               <w:rPr>
-                <w:rFonts w:ascii="宋体" w:hAnsi="宋体" w:hint="eastAsia"/>
+                <w:rFonts w:ascii="宋体" w:hAnsi="宋体"/>
                 <w:noProof/>
                 <w:szCs w:val="21"/>
               </w:rPr>
@@ -5622,7 +5550,7 @@
               <w:spacing w:before="60" w:after="240" w:line="300" w:lineRule="atLeast"/>
               <w:ind w:rightChars="41" w:right="86"/>
               <w:rPr>
-                <w:rFonts w:ascii="宋体" w:hAnsi="宋体" w:hint="eastAsia"/>
+                <w:rFonts w:ascii="宋体" w:hAnsi="宋体"/>
                 <w:noProof/>
                 <w:szCs w:val="21"/>
               </w:rPr>
@@ -5652,7 +5580,7 @@
               <w:spacing w:before="60" w:after="240" w:line="300" w:lineRule="atLeast"/>
               <w:ind w:rightChars="41" w:right="86"/>
               <w:rPr>
-                <w:rFonts w:ascii="宋体" w:hAnsi="宋体" w:hint="eastAsia"/>
+                <w:rFonts w:ascii="宋体" w:hAnsi="宋体"/>
                 <w:noProof/>
                 <w:szCs w:val="21"/>
               </w:rPr>
@@ -5682,7 +5610,7 @@
               <w:spacing w:before="60" w:after="240" w:line="300" w:lineRule="atLeast"/>
               <w:ind w:rightChars="41" w:right="86"/>
               <w:rPr>
-                <w:rFonts w:ascii="宋体" w:hAnsi="宋体" w:hint="eastAsia"/>
+                <w:rFonts w:ascii="宋体" w:hAnsi="宋体"/>
                 <w:noProof/>
                 <w:szCs w:val="21"/>
               </w:rPr>
@@ -5712,7 +5640,7 @@
               <w:spacing w:before="60" w:after="240" w:line="300" w:lineRule="atLeast"/>
               <w:ind w:rightChars="41" w:right="86"/>
               <w:rPr>
-                <w:rFonts w:ascii="宋体" w:hAnsi="宋体" w:hint="eastAsia"/>
+                <w:rFonts w:ascii="宋体" w:hAnsi="宋体"/>
                 <w:noProof/>
                 <w:szCs w:val="21"/>
               </w:rPr>
@@ -5750,7 +5678,7 @@
               <w:spacing w:before="60" w:after="240" w:line="300" w:lineRule="atLeast"/>
               <w:ind w:rightChars="41" w:right="86"/>
               <w:rPr>
-                <w:rFonts w:ascii="宋体" w:hAnsi="宋体" w:hint="eastAsia"/>
+                <w:rFonts w:ascii="宋体" w:hAnsi="宋体"/>
                 <w:noProof/>
                 <w:szCs w:val="21"/>
               </w:rPr>
@@ -5788,7 +5716,7 @@
               <w:spacing w:before="60" w:after="240" w:line="300" w:lineRule="atLeast"/>
               <w:ind w:rightChars="41" w:right="86"/>
               <w:rPr>
-                <w:rFonts w:ascii="宋体" w:hAnsi="宋体" w:hint="eastAsia"/>
+                <w:rFonts w:ascii="宋体" w:hAnsi="宋体"/>
                 <w:noProof/>
                 <w:szCs w:val="21"/>
               </w:rPr>
@@ -5820,7 +5748,7 @@
               <w:spacing w:before="60" w:after="240" w:line="300" w:lineRule="atLeast"/>
               <w:ind w:rightChars="41" w:right="86"/>
               <w:rPr>
-                <w:rFonts w:ascii="宋体" w:hAnsi="宋体" w:hint="eastAsia"/>
+                <w:rFonts w:ascii="宋体" w:hAnsi="宋体"/>
                 <w:noProof/>
                 <w:szCs w:val="21"/>
               </w:rPr>
@@ -5842,7 +5770,7 @@
               <w:spacing w:before="60" w:after="240" w:line="300" w:lineRule="atLeast"/>
               <w:ind w:rightChars="41" w:right="86"/>
               <w:rPr>
-                <w:rFonts w:ascii="宋体" w:hAnsi="宋体" w:hint="eastAsia"/>
+                <w:rFonts w:ascii="宋体" w:hAnsi="宋体"/>
                 <w:noProof/>
                 <w:szCs w:val="21"/>
               </w:rPr>
@@ -5864,7 +5792,7 @@
               <w:spacing w:before="60" w:after="240" w:line="300" w:lineRule="atLeast"/>
               <w:ind w:rightChars="41" w:right="86"/>
               <w:rPr>
-                <w:rFonts w:ascii="宋体" w:hAnsi="宋体" w:hint="eastAsia"/>
+                <w:rFonts w:ascii="宋体" w:hAnsi="宋体"/>
                 <w:noProof/>
                 <w:szCs w:val="21"/>
               </w:rPr>
@@ -5886,7 +5814,7 @@
               <w:spacing w:before="60" w:after="240" w:line="300" w:lineRule="atLeast"/>
               <w:ind w:rightChars="41" w:right="86"/>
               <w:rPr>
-                <w:rFonts w:ascii="宋体" w:hAnsi="宋体" w:hint="eastAsia"/>
+                <w:rFonts w:ascii="宋体" w:hAnsi="宋体"/>
                 <w:noProof/>
                 <w:szCs w:val="21"/>
               </w:rPr>
@@ -5908,7 +5836,7 @@
               <w:spacing w:before="60" w:after="240" w:line="300" w:lineRule="atLeast"/>
               <w:ind w:rightChars="41" w:right="86"/>
               <w:rPr>
-                <w:rFonts w:ascii="宋体" w:hAnsi="宋体" w:hint="eastAsia"/>
+                <w:rFonts w:ascii="宋体" w:hAnsi="宋体"/>
                 <w:noProof/>
                 <w:szCs w:val="21"/>
               </w:rPr>
@@ -5930,7 +5858,7 @@
               <w:spacing w:before="60" w:after="240" w:line="300" w:lineRule="atLeast"/>
               <w:ind w:rightChars="41" w:right="86"/>
               <w:rPr>
-                <w:rFonts w:ascii="宋体" w:hAnsi="宋体" w:hint="eastAsia"/>
+                <w:rFonts w:ascii="宋体" w:hAnsi="宋体"/>
                 <w:noProof/>
                 <w:szCs w:val="21"/>
               </w:rPr>
@@ -5952,7 +5880,7 @@
               <w:spacing w:before="60" w:after="240" w:line="300" w:lineRule="atLeast"/>
               <w:ind w:rightChars="41" w:right="86"/>
               <w:rPr>
-                <w:rFonts w:ascii="宋体" w:hAnsi="宋体" w:hint="eastAsia"/>
+                <w:rFonts w:ascii="宋体" w:hAnsi="宋体"/>
                 <w:noProof/>
                 <w:szCs w:val="21"/>
               </w:rPr>
@@ -5974,7 +5902,7 @@
               <w:spacing w:before="60" w:after="240" w:line="300" w:lineRule="atLeast"/>
               <w:ind w:rightChars="41" w:right="86"/>
               <w:rPr>
-                <w:rFonts w:ascii="宋体" w:hAnsi="宋体" w:hint="eastAsia"/>
+                <w:rFonts w:ascii="宋体" w:hAnsi="宋体"/>
                 <w:noProof/>
                 <w:szCs w:val="21"/>
               </w:rPr>
@@ -5996,7 +5924,7 @@
               <w:spacing w:before="60" w:after="240" w:line="300" w:lineRule="atLeast"/>
               <w:ind w:rightChars="41" w:right="86"/>
               <w:rPr>
-                <w:rFonts w:ascii="宋体" w:hAnsi="宋体" w:hint="eastAsia"/>
+                <w:rFonts w:ascii="宋体" w:hAnsi="宋体"/>
                 <w:noProof/>
                 <w:szCs w:val="21"/>
               </w:rPr>
@@ -6018,7 +5946,7 @@
               <w:spacing w:before="60" w:after="240" w:line="300" w:lineRule="atLeast"/>
               <w:ind w:rightChars="41" w:right="86"/>
               <w:rPr>
-                <w:rFonts w:ascii="宋体" w:hAnsi="宋体" w:hint="eastAsia"/>
+                <w:rFonts w:ascii="宋体" w:hAnsi="宋体"/>
                 <w:noProof/>
                 <w:szCs w:val="21"/>
               </w:rPr>
@@ -6040,7 +5968,7 @@
               <w:spacing w:before="60" w:after="240" w:line="300" w:lineRule="atLeast"/>
               <w:ind w:rightChars="41" w:right="86"/>
               <w:rPr>
-                <w:rFonts w:ascii="宋体" w:hAnsi="宋体" w:hint="eastAsia"/>
+                <w:rFonts w:ascii="宋体" w:hAnsi="宋体"/>
                 <w:noProof/>
                 <w:szCs w:val="21"/>
               </w:rPr>
@@ -6062,7 +5990,7 @@
               <w:spacing w:before="60" w:after="240" w:line="300" w:lineRule="atLeast"/>
               <w:ind w:rightChars="41" w:right="86"/>
               <w:rPr>
-                <w:rFonts w:ascii="宋体" w:hAnsi="宋体" w:hint="eastAsia"/>
+                <w:rFonts w:ascii="宋体" w:hAnsi="宋体"/>
                 <w:noProof/>
                 <w:szCs w:val="21"/>
               </w:rPr>
@@ -6084,7 +6012,7 @@
               <w:spacing w:before="60" w:after="240" w:line="300" w:lineRule="atLeast"/>
               <w:ind w:rightChars="41" w:right="86"/>
               <w:rPr>
-                <w:rFonts w:ascii="宋体" w:hAnsi="宋体" w:hint="eastAsia"/>
+                <w:rFonts w:ascii="宋体" w:hAnsi="宋体"/>
                 <w:noProof/>
                 <w:szCs w:val="21"/>
               </w:rPr>
@@ -6106,7 +6034,7 @@
               <w:spacing w:before="60" w:after="240" w:line="300" w:lineRule="atLeast"/>
               <w:ind w:rightChars="41" w:right="86"/>
               <w:rPr>
-                <w:rFonts w:ascii="宋体" w:hAnsi="宋体" w:hint="eastAsia"/>
+                <w:rFonts w:ascii="宋体" w:hAnsi="宋体"/>
                 <w:noProof/>
                 <w:szCs w:val="21"/>
               </w:rPr>
@@ -6128,7 +6056,7 @@
               <w:spacing w:before="60" w:after="240" w:line="300" w:lineRule="atLeast"/>
               <w:ind w:rightChars="41" w:right="86"/>
               <w:rPr>
-                <w:rFonts w:ascii="宋体" w:hAnsi="宋体" w:hint="eastAsia"/>
+                <w:rFonts w:ascii="宋体" w:hAnsi="宋体"/>
                 <w:noProof/>
                 <w:szCs w:val="21"/>
               </w:rPr>
@@ -6150,7 +6078,7 @@
               <w:spacing w:before="60" w:after="240" w:line="300" w:lineRule="atLeast"/>
               <w:ind w:rightChars="41" w:right="86"/>
               <w:rPr>
-                <w:rFonts w:ascii="宋体" w:hAnsi="宋体" w:hint="eastAsia"/>
+                <w:rFonts w:ascii="宋体" w:hAnsi="宋体"/>
                 <w:noProof/>
                 <w:szCs w:val="21"/>
               </w:rPr>
@@ -6170,7 +6098,7 @@
         <w:spacing w:before="60" w:after="240" w:line="300" w:lineRule="atLeast"/>
         <w:ind w:rightChars="41" w:right="86"/>
         <w:rPr>
-          <w:rFonts w:ascii="宋体" w:hAnsi="宋体" w:hint="eastAsia"/>
+          <w:rFonts w:ascii="宋体" w:hAnsi="宋体"/>
           <w:noProof/>
           <w:szCs w:val="21"/>
         </w:rPr>
@@ -6187,7 +6115,7 @@
         <w:spacing w:before="60" w:after="240" w:line="300" w:lineRule="atLeast"/>
         <w:ind w:rightChars="41" w:right="86" w:firstLineChars="200" w:firstLine="420"/>
         <w:rPr>
-          <w:rFonts w:ascii="宋体" w:hAnsi="宋体" w:hint="eastAsia"/>
+          <w:rFonts w:ascii="宋体" w:hAnsi="宋体"/>
           <w:noProof/>
           <w:szCs w:val="21"/>
         </w:rPr>
@@ -6842,23 +6770,7 @@
           <w:noProof/>
           <w:lang w:val="en-CA"/>
         </w:rPr>
-        <w:t>上</w:t>
-      </w:r>
-      <w:r>
-        <w:rPr>
-          <w:rFonts w:hint="eastAsia"/>
-          <w:noProof/>
-          <w:lang w:val="en-CA"/>
-        </w:rPr>
-        <w:t>行</w:t>
-      </w:r>
-      <w:r>
-        <w:rPr>
-          <w:rFonts w:hint="eastAsia"/>
-          <w:noProof/>
-          <w:lang w:val="en-CA"/>
-        </w:rPr>
-        <w:t>（</w:t>
+        <w:t>上行（</w:t>
       </w:r>
       <w:r>
         <w:rPr>
@@ -6905,13 +6817,7 @@
         <w:rPr>
           <w:rFonts w:hint="eastAsia"/>
         </w:rPr>
-        <w:t>：</w:t>
-      </w:r>
-      <w:r>
-        <w:rPr>
-          <w:rFonts w:hint="eastAsia"/>
-        </w:rPr>
-        <w:t>设备主从标志。</w:t>
+        <w:t>：设备主从标志。</w:t>
       </w:r>
       <w:r>
         <w:rPr>
@@ -6963,25 +6869,7 @@
         <w:rPr>
           <w:rFonts w:hint="eastAsia"/>
         </w:rPr>
-        <w:t>：时间标志。</w:t>
-      </w:r>
-      <w:r>
-        <w:rPr>
-          <w:rFonts w:hint="eastAsia"/>
-        </w:rPr>
-        <w:t>该设备只能由主设备置位</w:t>
-      </w:r>
-      <w:r>
-        <w:rPr>
-          <w:rFonts w:hint="eastAsia"/>
-        </w:rPr>
-        <w:t>，如果该位被置位，则报文必须带有时间，如果该位未置位，</w:t>
-      </w:r>
-      <w:r>
-        <w:rPr>
-          <w:rFonts w:hint="eastAsia"/>
-        </w:rPr>
-        <w:t>则报文无时间。</w:t>
+        <w:t>：时间标志。该设备只能由主设备置位，如果该位被置位，则报文必须带有时间，如果该位未置位，则报文无时间。</w:t>
       </w:r>
       <w:r>
         <w:t xml:space="preserve"> </w:t>
@@ -6999,6 +6887,49 @@
         <w:ind w:left="420" w:firstLineChars="0" w:firstLine="0"/>
       </w:pPr>
     </w:p>
+    <w:p>
+      <w:pPr>
+        <w:pStyle w:val="4"/>
+      </w:pPr>
+      <w:r>
+        <w:rPr>
+          <w:rStyle w:val="40"/>
+          <w:rFonts w:hint="eastAsia"/>
+        </w:rPr>
+        <w:t>通信地址</w:t>
+      </w:r>
+    </w:p>
+    <w:p>
+      <w:pPr>
+        <w:ind w:left="420"/>
+      </w:pPr>
+      <w:r>
+        <w:rPr>
+          <w:rFonts w:hint="eastAsia"/>
+        </w:rPr>
+        <w:t>通信地址为</w:t>
+      </w:r>
+      <w:r>
+        <w:rPr>
+          <w:rFonts w:hint="eastAsia"/>
+        </w:rPr>
+        <w:t>4</w:t>
+      </w:r>
+      <w:r>
+        <w:rPr>
+          <w:rFonts w:hint="eastAsia"/>
+        </w:rPr>
+        <w:t>个字节，</w:t>
+      </w:r>
+      <w:r>
+        <w:rPr>
+          <w:rFonts w:hint="eastAsia"/>
+        </w:rPr>
+        <w:t>预留。</w:t>
+      </w:r>
+    </w:p>
+    <w:p/>
+    <w:p/>
     <w:p>
       <w:pPr>
         <w:pStyle w:val="4"/>
@@ -7487,13 +7418,7 @@
         <w:ind w:left="420"/>
       </w:pPr>
     </w:p>
-    <w:p>
-      <w:pPr>
-        <w:rPr>
-          <w:rFonts w:hint="eastAsia"/>
-        </w:rPr>
-      </w:pPr>
-    </w:p>
+    <w:p/>
     <w:p/>
     <w:p>
       <w:pPr>
@@ -7939,6 +7864,81 @@
         <w:rPr>
           <w:rFonts w:hint="eastAsia"/>
         </w:rPr>
+        <w:t>[CU</w:t>
+      </w:r>
+      <w:r>
+        <w:t>] 2</w:t>
+      </w:r>
+      <w:r>
+        <w:rPr>
+          <w:rFonts w:hint="eastAsia"/>
+        </w:rPr>
+        <w:t>字节，控制单元。数据为</w:t>
+      </w:r>
+      <w:r>
+        <w:t>B0</w:t>
+      </w:r>
+      <w:r>
+        <w:rPr>
+          <w:rFonts w:hint="eastAsia"/>
+        </w:rPr>
+        <w:t>为</w:t>
+      </w:r>
+      <w:r>
+        <w:rPr>
+          <w:rFonts w:hint="eastAsia"/>
+        </w:rPr>
+        <w:t>1</w:t>
+      </w:r>
+      <w:r>
+        <w:rPr>
+          <w:rFonts w:hint="eastAsia"/>
+        </w:rPr>
+        <w:t>；</w:t>
+      </w:r>
+      <w:r>
+        <w:rPr>
+          <w:rFonts w:hint="eastAsia"/>
+        </w:rPr>
+        <w:t>TIM</w:t>
+      </w:r>
+      <w:r>
+        <w:rPr>
+          <w:rFonts w:hint="eastAsia"/>
+        </w:rPr>
+        <w:t>为</w:t>
+      </w:r>
+      <w:r>
+        <w:rPr>
+          <w:rFonts w:hint="eastAsia"/>
+        </w:rPr>
+        <w:t>0</w:t>
+      </w:r>
+      <w:r>
+        <w:rPr>
+          <w:rFonts w:hint="eastAsia"/>
+        </w:rPr>
+        <w:t>；</w:t>
+      </w:r>
+    </w:p>
+    <w:p>
+      <w:pPr>
+        <w:rPr>
+          <w:rFonts w:hint="eastAsia"/>
+        </w:rPr>
+      </w:pPr>
+    </w:p>
+    <w:p>
+      <w:r>
+        <w:rPr>
+          <w:rFonts w:hint="eastAsia"/>
+        </w:rPr>
+        <w:t>》</w:t>
+      </w:r>
+      <w:r>
+        <w:rPr>
+          <w:rFonts w:hint="eastAsia"/>
+        </w:rPr>
         <w:t>[</w:t>
       </w:r>
       <w:r>
@@ -7982,14 +7982,78 @@
         <w:rPr>
           <w:rFonts w:hint="eastAsia"/>
         </w:rPr>
-        <w:lastRenderedPageBreak/>
         <w:t>》</w:t>
       </w:r>
       <w:r>
         <w:rPr>
           <w:rFonts w:hint="eastAsia"/>
         </w:rPr>
-        <w:t>[CU</w:t>
+        <w:t>[</w:t>
+      </w:r>
+      <w:r>
+        <w:rPr>
+          <w:rFonts w:hint="eastAsia"/>
+        </w:rPr>
+        <w:t>DEV</w:t>
+      </w:r>
+      <w:r>
+        <w:t xml:space="preserve">] </w:t>
+      </w:r>
+      <w:r>
+        <w:t>2</w:t>
+      </w:r>
+      <w:r>
+        <w:rPr>
+          <w:rFonts w:hint="eastAsia"/>
+        </w:rPr>
+        <w:t>字节，</w:t>
+      </w:r>
+      <w:r>
+        <w:rPr>
+          <w:rFonts w:hint="eastAsia"/>
+        </w:rPr>
+        <w:t>设备的</w:t>
+      </w:r>
+      <w:r>
+        <w:rPr>
+          <w:rFonts w:hint="eastAsia"/>
+        </w:rPr>
+        <w:t>id</w:t>
+      </w:r>
+      <w:r>
+        <w:rPr>
+          <w:rFonts w:hint="eastAsia"/>
+        </w:rPr>
+        <w:t>；如：</w:t>
+      </w:r>
+      <w:r>
+        <w:rPr>
+          <w:rFonts w:hint="eastAsia"/>
+        </w:rPr>
+        <w:t>0</w:t>
+      </w:r>
+      <w:r>
+        <w:t>0 01</w:t>
+      </w:r>
+      <w:r>
+        <w:rPr>
+          <w:rFonts w:hint="eastAsia"/>
+        </w:rPr>
+        <w:t>位物联网网关</w:t>
+      </w:r>
+    </w:p>
+    <w:p>
+      <w:r>
+        <w:rPr>
+          <w:rFonts w:hint="eastAsia"/>
+        </w:rPr>
+        <w:t>》</w:t>
+      </w:r>
+      <w:r>
+        <w:rPr>
+          <w:rFonts w:hint="eastAsia"/>
+        </w:rPr>
+        <w:t>[NODE</w:t>
       </w:r>
       <w:r>
         <w:t>] 2</w:t>
@@ -7998,46 +8062,313 @@
         <w:rPr>
           <w:rFonts w:hint="eastAsia"/>
         </w:rPr>
+        <w:t>字节，终端的</w:t>
+      </w:r>
+      <w:r>
+        <w:rPr>
+          <w:rFonts w:hint="eastAsia"/>
+        </w:rPr>
+        <w:t>id</w:t>
+      </w:r>
+      <w:r>
+        <w:rPr>
+          <w:rFonts w:hint="eastAsia"/>
+        </w:rPr>
+        <w:t>，</w:t>
+      </w:r>
+      <w:proofErr w:type="gramStart"/>
+      <w:r>
+        <w:rPr>
+          <w:rFonts w:hint="eastAsia"/>
+        </w:rPr>
+        <w:t>登录包该值</w:t>
+      </w:r>
+      <w:proofErr w:type="gramEnd"/>
+      <w:r>
+        <w:rPr>
+          <w:rFonts w:hint="eastAsia"/>
+        </w:rPr>
+        <w:t>为</w:t>
+      </w:r>
+      <w:proofErr w:type="gramStart"/>
+      <w:r>
+        <w:rPr>
+          <w:rFonts w:hint="eastAsia"/>
+        </w:rPr>
+        <w:t xml:space="preserve"> </w:t>
+      </w:r>
+      <w:r>
+        <w:t>00 0</w:t>
+      </w:r>
+      <w:proofErr w:type="gramEnd"/>
+      <w:r>
+        <w:t>0</w:t>
+      </w:r>
+    </w:p>
+    <w:p>
+      <w:r>
+        <w:rPr>
+          <w:rFonts w:hint="eastAsia"/>
+        </w:rPr>
+        <w:t>》</w:t>
+      </w:r>
+      <w:r>
+        <w:rPr>
+          <w:rFonts w:hint="eastAsia"/>
+        </w:rPr>
+        <w:t>[</w:t>
+      </w:r>
+      <w:r>
+        <w:rPr>
+          <w:rFonts w:hint="eastAsia"/>
+        </w:rPr>
+        <w:t>MES</w:t>
+      </w:r>
+      <w:r>
+        <w:t xml:space="preserve">] </w:t>
+      </w:r>
+      <w:r>
+        <w:t>2</w:t>
+      </w:r>
+      <w:r>
+        <w:rPr>
+          <w:rFonts w:hint="eastAsia"/>
+        </w:rPr>
         <w:t>字节，</w:t>
       </w:r>
       <w:r>
         <w:rPr>
           <w:rFonts w:hint="eastAsia"/>
         </w:rPr>
-        <w:t>控制单元。数据为</w:t>
-      </w:r>
-      <w:r>
-        <w:t>B0</w:t>
-      </w:r>
-      <w:r>
-        <w:rPr>
-          <w:rFonts w:hint="eastAsia"/>
-        </w:rPr>
-        <w:t>为</w:t>
-      </w:r>
-      <w:r>
-        <w:rPr>
-          <w:rFonts w:hint="eastAsia"/>
-        </w:rPr>
+        <w:t>消息流水号好，预留用，全部为</w:t>
+      </w:r>
+      <w:proofErr w:type="gramStart"/>
+      <w:r>
+        <w:rPr>
+          <w:rFonts w:hint="eastAsia"/>
+        </w:rPr>
+        <w:t xml:space="preserve"> </w:t>
+      </w:r>
+      <w:r>
+        <w:t>00 00</w:t>
+      </w:r>
+      <w:proofErr w:type="gramEnd"/>
+      <w:r>
+        <w:t xml:space="preserve"> </w:t>
+      </w:r>
+    </w:p>
+    <w:p>
+      <w:r>
+        <w:rPr>
+          <w:rFonts w:hint="eastAsia"/>
+        </w:rPr>
+        <w:t>》</w:t>
+      </w:r>
+      <w:r>
+        <w:rPr>
+          <w:rFonts w:hint="eastAsia"/>
+        </w:rPr>
+        <w:t>[DT</w:t>
+      </w:r>
+      <w:r>
+        <w:t>] 6</w:t>
+      </w:r>
+      <w:r>
+        <w:rPr>
+          <w:rFonts w:hint="eastAsia"/>
+        </w:rPr>
+        <w:t>字节，日期。</w:t>
+      </w:r>
+    </w:p>
+    <w:p>
+      <w:r>
+        <w:rPr>
+          <w:rFonts w:hint="eastAsia"/>
+        </w:rPr>
+        <w:t>》</w:t>
+      </w:r>
+      <w:r>
+        <w:rPr>
+          <w:rFonts w:hint="eastAsia"/>
+        </w:rPr>
+        <w:t>[</w:t>
+      </w:r>
+      <w:r>
+        <w:rPr>
+          <w:rFonts w:hint="eastAsia"/>
+        </w:rPr>
+        <w:t>para</w:t>
+      </w:r>
+      <w:r>
         <w:t>1</w:t>
       </w:r>
       <w:r>
-        <w:rPr>
-          <w:rFonts w:hint="eastAsia"/>
-        </w:rPr>
-        <w:t>；</w:t>
-      </w:r>
-      <w:r>
-        <w:rPr>
-          <w:rFonts w:hint="eastAsia"/>
-        </w:rPr>
-        <w:t>TIM</w:t>
-      </w:r>
-      <w:r>
-        <w:rPr>
-          <w:rFonts w:hint="eastAsia"/>
-        </w:rPr>
-        <w:t>为</w:t>
+        <w:t xml:space="preserve">] </w:t>
+      </w:r>
+      <w:r>
+        <w:t>6</w:t>
+      </w:r>
+      <w:r>
+        <w:rPr>
+          <w:rFonts w:hint="eastAsia"/>
+        </w:rPr>
+        <w:t>字节，</w:t>
+      </w:r>
+      <w:r>
+        <w:rPr>
+          <w:rFonts w:hint="eastAsia"/>
+        </w:rPr>
+        <w:t>GW</w:t>
+      </w:r>
+      <w:r>
+        <w:rPr>
+          <w:rFonts w:hint="eastAsia"/>
+        </w:rPr>
+        <w:t>的</w:t>
+      </w:r>
+      <w:r>
+        <w:rPr>
+          <w:rFonts w:hint="eastAsia"/>
+        </w:rPr>
+        <w:t>ID</w:t>
+      </w:r>
+      <w:r>
+        <w:rPr>
+          <w:rFonts w:hint="eastAsia"/>
+        </w:rPr>
+        <w:t>；如</w:t>
+      </w:r>
+      <w:r>
+        <w:rPr>
+          <w:rFonts w:hint="eastAsia"/>
+        </w:rPr>
+        <w:t>：</w:t>
+      </w:r>
+      <w:r>
+        <w:rPr>
+          <w:rFonts w:hint="eastAsia"/>
+        </w:rPr>
+        <w:t>AA</w:t>
+      </w:r>
+      <w:r>
+        <w:t xml:space="preserve"> </w:t>
+      </w:r>
+      <w:r>
+        <w:rPr>
+          <w:rFonts w:hint="eastAsia"/>
+        </w:rPr>
+        <w:t>AB</w:t>
+      </w:r>
+      <w:r>
+        <w:t xml:space="preserve"> </w:t>
+      </w:r>
+      <w:r>
+        <w:rPr>
+          <w:rFonts w:hint="eastAsia"/>
+        </w:rPr>
+        <w:t>AC</w:t>
+      </w:r>
+      <w:r>
+        <w:t xml:space="preserve"> 4</w:t>
+      </w:r>
+      <w:r>
+        <w:rPr>
+          <w:rFonts w:hint="eastAsia"/>
+        </w:rPr>
+        <w:t>A</w:t>
+      </w:r>
+      <w:r>
+        <w:t xml:space="preserve"> 55 </w:t>
+      </w:r>
+      <w:r>
+        <w:rPr>
+          <w:rFonts w:hint="eastAsia"/>
+        </w:rPr>
+        <w:t>AF</w:t>
+      </w:r>
+      <w:r>
+        <w:rPr>
+          <w:rFonts w:hint="eastAsia"/>
+        </w:rPr>
+        <w:t>。</w:t>
+      </w:r>
+    </w:p>
+    <w:p>
+      <w:r>
+        <w:rPr>
+          <w:rFonts w:hint="eastAsia"/>
+        </w:rPr>
+        <w:t>》</w:t>
+      </w:r>
+      <w:r>
+        <w:rPr>
+          <w:rFonts w:hint="eastAsia"/>
+        </w:rPr>
+        <w:t>[</w:t>
+      </w:r>
+      <w:r>
+        <w:rPr>
+          <w:rFonts w:hint="eastAsia"/>
+        </w:rPr>
+        <w:t>para</w:t>
+      </w:r>
+      <w:r>
+        <w:t>2</w:t>
+      </w:r>
+      <w:r>
+        <w:t>]</w:t>
+      </w:r>
+      <w:r>
+        <w:t xml:space="preserve"> 2</w:t>
+      </w:r>
+      <w:r>
+        <w:rPr>
+          <w:rFonts w:hint="eastAsia"/>
+        </w:rPr>
+        <w:t>字节，当前</w:t>
+      </w:r>
+      <w:r>
+        <w:rPr>
+          <w:rFonts w:hint="eastAsia"/>
+        </w:rPr>
+        <w:t>GW</w:t>
+      </w:r>
+      <w:r>
+        <w:rPr>
+          <w:rFonts w:hint="eastAsia"/>
+        </w:rPr>
+        <w:t>的软件版本号，</w:t>
+      </w:r>
+      <w:proofErr w:type="gramStart"/>
+      <w:r>
+        <w:rPr>
+          <w:rFonts w:hint="eastAsia"/>
+        </w:rPr>
+        <w:t>主板号</w:t>
+      </w:r>
+      <w:proofErr w:type="gramEnd"/>
+      <w:r>
+        <w:rPr>
+          <w:rFonts w:hint="eastAsia"/>
+        </w:rPr>
+        <w:t>在前；</w:t>
+      </w:r>
+    </w:p>
+    <w:p>
+      <w:r>
+        <w:tab/>
+      </w:r>
+      <w:r>
+        <w:tab/>
+      </w:r>
+      <w:r>
+        <w:tab/>
+      </w:r>
+      <w:r>
+        <w:rPr>
+          <w:rFonts w:hint="eastAsia"/>
+        </w:rPr>
+        <w:t>如：</w:t>
       </w:r>
       <w:r>
         <w:rPr>
@@ -8046,10 +8377,28 @@
         <w:t>0</w:t>
       </w:r>
       <w:r>
-        <w:rPr>
-          <w:rFonts w:hint="eastAsia"/>
-        </w:rPr>
-        <w:t>；</w:t>
+        <w:t>201</w:t>
+      </w:r>
+      <w:r>
+        <w:rPr>
+          <w:rFonts w:hint="eastAsia"/>
+        </w:rPr>
+        <w:t>表示</w:t>
+      </w:r>
+      <w:r>
+        <w:rPr>
+          <w:rFonts w:hint="eastAsia"/>
+        </w:rPr>
+        <w:t>0</w:t>
+      </w:r>
+      <w:r>
+        <w:t>2.01</w:t>
+      </w:r>
+      <w:r>
+        <w:rPr>
+          <w:rFonts w:hint="eastAsia"/>
+        </w:rPr>
+        <w:t>版本。</w:t>
       </w:r>
     </w:p>
     <w:p>
@@ -8063,445 +8412,19 @@
         <w:rPr>
           <w:rFonts w:hint="eastAsia"/>
         </w:rPr>
-        <w:t>[</w:t>
-      </w:r>
-      <w:r>
-        <w:rPr>
-          <w:rFonts w:hint="eastAsia"/>
-        </w:rPr>
-        <w:t>DEV</w:t>
-      </w:r>
-      <w:r>
-        <w:t>] 4</w:t>
-      </w:r>
-      <w:r>
-        <w:rPr>
-          <w:rFonts w:hint="eastAsia"/>
-        </w:rPr>
-        <w:t>字节，</w:t>
-      </w:r>
-      <w:r>
-        <w:rPr>
-          <w:rFonts w:hint="eastAsia"/>
-        </w:rPr>
-        <w:t>设备的</w:t>
-      </w:r>
-      <w:r>
-        <w:rPr>
-          <w:rFonts w:hint="eastAsia"/>
-        </w:rPr>
-        <w:t>id</w:t>
-      </w:r>
-      <w:r>
-        <w:rPr>
-          <w:rFonts w:hint="eastAsia"/>
-        </w:rPr>
-        <w:t>；如：</w:t>
-      </w:r>
-      <w:r>
-        <w:rPr>
-          <w:rFonts w:hint="eastAsia"/>
-        </w:rPr>
-        <w:t>0</w:t>
-      </w:r>
-      <w:r>
-        <w:t>0 01</w:t>
-      </w:r>
-      <w:r>
-        <w:rPr>
-          <w:rFonts w:hint="eastAsia"/>
-        </w:rPr>
-        <w:t>位物联网网关</w:t>
-      </w:r>
-    </w:p>
-    <w:p>
-      <w:pPr>
-        <w:rPr>
-          <w:rFonts w:hint="eastAsia"/>
-        </w:rPr>
-      </w:pPr>
-      <w:r>
-        <w:rPr>
-          <w:rFonts w:hint="eastAsia"/>
-        </w:rPr>
-        <w:t>》</w:t>
-      </w:r>
-      <w:r>
-        <w:rPr>
-          <w:rFonts w:hint="eastAsia"/>
-        </w:rPr>
-        <w:t>[NODE</w:t>
-      </w:r>
-      <w:r>
-        <w:t>] 2</w:t>
-      </w:r>
-      <w:r>
-        <w:rPr>
-          <w:rFonts w:hint="eastAsia"/>
-        </w:rPr>
-        <w:t>字节，终端的</w:t>
-      </w:r>
-      <w:r>
-        <w:rPr>
-          <w:rFonts w:hint="eastAsia"/>
-        </w:rPr>
-        <w:t>id</w:t>
-      </w:r>
-      <w:r>
-        <w:rPr>
-          <w:rFonts w:hint="eastAsia"/>
-        </w:rPr>
-        <w:t>，</w:t>
-      </w:r>
-      <w:proofErr w:type="gramStart"/>
-      <w:r>
-        <w:rPr>
-          <w:rFonts w:hint="eastAsia"/>
-        </w:rPr>
-        <w:t>登录包该值</w:t>
-      </w:r>
-      <w:proofErr w:type="gramEnd"/>
-      <w:r>
-        <w:rPr>
-          <w:rFonts w:hint="eastAsia"/>
-        </w:rPr>
-        <w:t>为</w:t>
-      </w:r>
-      <w:proofErr w:type="gramStart"/>
-      <w:r>
-        <w:rPr>
-          <w:rFonts w:hint="eastAsia"/>
-        </w:rPr>
-        <w:t xml:space="preserve"> </w:t>
-      </w:r>
-      <w:r>
-        <w:t>00 00</w:t>
-      </w:r>
-      <w:proofErr w:type="gramEnd"/>
-    </w:p>
-    <w:p>
-      <w:r>
-        <w:rPr>
-          <w:rFonts w:hint="eastAsia"/>
-        </w:rPr>
-        <w:t>》</w:t>
-      </w:r>
-      <w:r>
-        <w:rPr>
-          <w:rFonts w:hint="eastAsia"/>
-        </w:rPr>
-        <w:t>[</w:t>
-      </w:r>
-      <w:r>
-        <w:rPr>
-          <w:rFonts w:hint="eastAsia"/>
-        </w:rPr>
-        <w:t>MES</w:t>
+        <w:t>[para</w:t>
+      </w:r>
+      <w:r>
+        <w:t>3</w:t>
       </w:r>
       <w:r>
         <w:t xml:space="preserve">] </w:t>
       </w:r>
       <w:r>
-        <w:t>2</w:t>
-      </w:r>
-      <w:r>
-        <w:rPr>
-          <w:rFonts w:hint="eastAsia"/>
-        </w:rPr>
-        <w:t>字节，</w:t>
-      </w:r>
-      <w:r>
-        <w:rPr>
-          <w:rFonts w:hint="eastAsia"/>
-        </w:rPr>
-        <w:t>消息流水号好，预留用，全部为</w:t>
-      </w:r>
-      <w:proofErr w:type="gramStart"/>
-      <w:r>
-        <w:rPr>
-          <w:rFonts w:hint="eastAsia"/>
-        </w:rPr>
-        <w:t xml:space="preserve"> </w:t>
-      </w:r>
-      <w:r>
-        <w:t>00 00</w:t>
-      </w:r>
-      <w:proofErr w:type="gramEnd"/>
-      <w:r>
-        <w:t xml:space="preserve"> </w:t>
-      </w:r>
-    </w:p>
-    <w:p>
-      <w:pPr>
-        <w:rPr>
-          <w:rFonts w:hint="eastAsia"/>
-        </w:rPr>
-      </w:pPr>
-      <w:r>
-        <w:rPr>
-          <w:rFonts w:hint="eastAsia"/>
-        </w:rPr>
-        <w:t>》</w:t>
-      </w:r>
-      <w:r>
-        <w:rPr>
-          <w:rFonts w:hint="eastAsia"/>
-        </w:rPr>
-        <w:t>[DT</w:t>
-      </w:r>
-      <w:r>
-        <w:t>] 6</w:t>
-      </w:r>
-      <w:r>
-        <w:rPr>
-          <w:rFonts w:hint="eastAsia"/>
-        </w:rPr>
-        <w:t>字节，日期。</w:t>
-      </w:r>
-    </w:p>
-    <w:p>
-      <w:r>
-        <w:rPr>
-          <w:rFonts w:hint="eastAsia"/>
-        </w:rPr>
-        <w:t>》</w:t>
-      </w:r>
-      <w:r>
-        <w:rPr>
-          <w:rFonts w:hint="eastAsia"/>
-        </w:rPr>
-        <w:t>[</w:t>
-      </w:r>
-      <w:r>
-        <w:rPr>
-          <w:rFonts w:hint="eastAsia"/>
-        </w:rPr>
-        <w:t>para</w:t>
-      </w:r>
-      <w:r>
-        <w:t>1</w:t>
-      </w:r>
-      <w:r>
-        <w:t xml:space="preserve">] </w:t>
-      </w:r>
-      <w:r>
         <w:t>6</w:t>
       </w:r>
-      <w:r>
-        <w:rPr>
-          <w:rFonts w:hint="eastAsia"/>
-        </w:rPr>
-        <w:t>字节，</w:t>
-      </w:r>
-      <w:r>
-        <w:rPr>
-          <w:rFonts w:hint="eastAsia"/>
-        </w:rPr>
-        <w:t>GW</w:t>
-      </w:r>
-      <w:r>
-        <w:rPr>
-          <w:rFonts w:hint="eastAsia"/>
-        </w:rPr>
-        <w:t>的</w:t>
-      </w:r>
-      <w:r>
-        <w:rPr>
-          <w:rFonts w:hint="eastAsia"/>
-        </w:rPr>
-        <w:t>ID</w:t>
-      </w:r>
-      <w:r>
-        <w:rPr>
-          <w:rFonts w:hint="eastAsia"/>
-        </w:rPr>
-        <w:t>；如</w:t>
-      </w:r>
-      <w:r>
-        <w:rPr>
-          <w:rFonts w:hint="eastAsia"/>
-        </w:rPr>
-        <w:t>：</w:t>
-      </w:r>
-      <w:r>
-        <w:rPr>
-          <w:rFonts w:hint="eastAsia"/>
-        </w:rPr>
-        <w:t>AA</w:t>
-      </w:r>
-      <w:r>
-        <w:t xml:space="preserve"> </w:t>
-      </w:r>
-      <w:r>
-        <w:rPr>
-          <w:rFonts w:hint="eastAsia"/>
-        </w:rPr>
-        <w:t>AB</w:t>
-      </w:r>
-      <w:r>
-        <w:t xml:space="preserve"> </w:t>
-      </w:r>
-      <w:r>
-        <w:rPr>
-          <w:rFonts w:hint="eastAsia"/>
-        </w:rPr>
-        <w:t>AC</w:t>
-      </w:r>
-      <w:r>
-        <w:t xml:space="preserve"> 4</w:t>
-      </w:r>
-      <w:r>
-        <w:rPr>
-          <w:rFonts w:hint="eastAsia"/>
-        </w:rPr>
-        <w:t>A</w:t>
-      </w:r>
-      <w:r>
-        <w:t xml:space="preserve"> 55 </w:t>
-      </w:r>
-      <w:r>
-        <w:rPr>
-          <w:rFonts w:hint="eastAsia"/>
-        </w:rPr>
-        <w:t>AF</w:t>
-      </w:r>
-      <w:r>
-        <w:rPr>
-          <w:rFonts w:hint="eastAsia"/>
-        </w:rPr>
-        <w:t>。</w:t>
-      </w:r>
-    </w:p>
-    <w:p>
-      <w:r>
-        <w:rPr>
-          <w:rFonts w:hint="eastAsia"/>
-        </w:rPr>
-        <w:t>》</w:t>
-      </w:r>
-      <w:r>
-        <w:rPr>
-          <w:rFonts w:hint="eastAsia"/>
-        </w:rPr>
-        <w:t>[</w:t>
-      </w:r>
-      <w:r>
-        <w:rPr>
-          <w:rFonts w:hint="eastAsia"/>
-        </w:rPr>
-        <w:t>para</w:t>
-      </w:r>
-      <w:r>
-        <w:t>2</w:t>
-      </w:r>
-      <w:r>
-        <w:t>]</w:t>
-      </w:r>
-      <w:r>
-        <w:t xml:space="preserve"> 2</w:t>
-      </w:r>
-      <w:r>
-        <w:rPr>
-          <w:rFonts w:hint="eastAsia"/>
-        </w:rPr>
-        <w:t>字节，当前</w:t>
-      </w:r>
-      <w:r>
-        <w:rPr>
-          <w:rFonts w:hint="eastAsia"/>
-        </w:rPr>
-        <w:t>GW</w:t>
-      </w:r>
-      <w:r>
-        <w:rPr>
-          <w:rFonts w:hint="eastAsia"/>
-        </w:rPr>
-        <w:t>的软件版本号，</w:t>
-      </w:r>
-      <w:proofErr w:type="gramStart"/>
-      <w:r>
-        <w:rPr>
-          <w:rFonts w:hint="eastAsia"/>
-        </w:rPr>
-        <w:t>主板号</w:t>
-      </w:r>
-      <w:proofErr w:type="gramEnd"/>
-      <w:r>
-        <w:rPr>
-          <w:rFonts w:hint="eastAsia"/>
-        </w:rPr>
-        <w:t>在前；</w:t>
-      </w:r>
-    </w:p>
-    <w:p>
-      <w:r>
-        <w:tab/>
-      </w:r>
-      <w:r>
-        <w:tab/>
-      </w:r>
-      <w:r>
-        <w:tab/>
-      </w:r>
-      <w:r>
-        <w:rPr>
-          <w:rFonts w:hint="eastAsia"/>
-        </w:rPr>
-        <w:t>如：</w:t>
-      </w:r>
-      <w:r>
-        <w:rPr>
-          <w:rFonts w:hint="eastAsia"/>
-        </w:rPr>
-        <w:t>0</w:t>
-      </w:r>
-      <w:r>
-        <w:t>201</w:t>
-      </w:r>
-      <w:r>
-        <w:rPr>
-          <w:rFonts w:hint="eastAsia"/>
-        </w:rPr>
-        <w:t>表示</w:t>
-      </w:r>
-      <w:r>
-        <w:rPr>
-          <w:rFonts w:hint="eastAsia"/>
-        </w:rPr>
-        <w:t>0</w:t>
-      </w:r>
-      <w:r>
-        <w:t>2.01</w:t>
-      </w:r>
-      <w:r>
-        <w:rPr>
-          <w:rFonts w:hint="eastAsia"/>
-        </w:rPr>
-        <w:t>版本。</w:t>
-      </w:r>
-    </w:p>
-    <w:p>
-      <w:r>
-        <w:rPr>
-          <w:rFonts w:hint="eastAsia"/>
-        </w:rPr>
-        <w:t>》</w:t>
-      </w:r>
-      <w:r>
-        <w:rPr>
-          <w:rFonts w:hint="eastAsia"/>
-        </w:rPr>
-        <w:t>[para</w:t>
-      </w:r>
-      <w:r>
-        <w:t>3</w:t>
-      </w:r>
-      <w:r>
-        <w:t xml:space="preserve">] </w:t>
-      </w:r>
-      <w:r>
-        <w:t>4</w:t>
-      </w:r>
+      <w:bookmarkStart w:id="16" w:name="_GoBack"/>
+      <w:bookmarkEnd w:id="16"/>
       <w:r>
         <w:rPr>
           <w:rFonts w:hint="eastAsia"/>
@@ -8939,13 +8862,7 @@
         <w:t>[CRC] 16</w:t>
       </w:r>
     </w:p>
-    <w:p>
-      <w:pPr>
-        <w:rPr>
-          <w:rFonts w:hint="eastAsia"/>
-        </w:rPr>
-      </w:pPr>
-    </w:p>
+    <w:p/>
     <w:p>
       <w:r>
         <w:rPr>
@@ -8963,13 +8880,7 @@
         <w:t xml:space="preserve">CMD] = 01 00H </w:t>
       </w:r>
     </w:p>
-    <w:p>
-      <w:pPr>
-        <w:rPr>
-          <w:rFonts w:hint="eastAsia"/>
-        </w:rPr>
-      </w:pPr>
-    </w:p>
+    <w:p/>
     <w:p>
       <w:r>
         <w:rPr>
@@ -9132,7 +9043,6 @@
     <w:p>
       <w:pPr>
         <w:rPr>
-          <w:rFonts w:hint="eastAsia"/>
           <w:b/>
         </w:rPr>
       </w:pPr>
@@ -9190,7 +9100,7 @@
       <w:pPr>
         <w:pStyle w:val="3"/>
       </w:pPr>
-      <w:bookmarkStart w:id="16" w:name="_Toc498614569"/>
+      <w:bookmarkStart w:id="17" w:name="_Toc498614569"/>
       <w:r>
         <w:rPr>
           <w:rFonts w:hint="eastAsia"/>
@@ -9218,7 +9128,7 @@
         </w:rPr>
         <w:t>）</w:t>
       </w:r>
-      <w:bookmarkEnd w:id="16"/>
+      <w:bookmarkEnd w:id="17"/>
     </w:p>
     <w:p>
       <w:r>
@@ -9291,15 +9201,21 @@
         <w:rPr>
           <w:rFonts w:hint="eastAsia"/>
         </w:rPr>
-        <w:t>不发起心跳包。</w:t>
-      </w:r>
-    </w:p>
-    <w:p>
+        <w:t>不发起心跳</w:t>
+      </w:r>
       <w:r>
         <w:rPr>
           <w:rFonts w:hint="eastAsia"/>
         </w:rPr>
         <w:lastRenderedPageBreak/>
+        <w:t>包。</w:t>
+      </w:r>
+    </w:p>
+    <w:p>
+      <w:r>
+        <w:rPr>
+          <w:rFonts w:hint="eastAsia"/>
+        </w:rPr>
         <w:t>【</w:t>
       </w:r>
       <w:r>
@@ -9656,7 +9572,6 @@
     <w:p>
       <w:pPr>
         <w:rPr>
-          <w:rFonts w:hint="eastAsia"/>
           <w:b/>
         </w:rPr>
       </w:pPr>
@@ -9728,7 +9643,7 @@
       <w:pPr>
         <w:pStyle w:val="3"/>
       </w:pPr>
-      <w:bookmarkStart w:id="17" w:name="_Toc498614570"/>
+      <w:bookmarkStart w:id="18" w:name="_Toc498614570"/>
       <w:r>
         <w:rPr>
           <w:rFonts w:hint="eastAsia"/>
@@ -9750,7 +9665,7 @@
         </w:rPr>
         <w:t>）</w:t>
       </w:r>
-      <w:bookmarkEnd w:id="17"/>
+      <w:bookmarkEnd w:id="18"/>
     </w:p>
     <w:p>
       <w:r>
@@ -10037,7 +9952,7 @@
       <w:pPr>
         <w:pStyle w:val="3"/>
       </w:pPr>
-      <w:bookmarkStart w:id="18" w:name="_Toc498614571"/>
+      <w:bookmarkStart w:id="19" w:name="_Toc498614571"/>
       <w:r>
         <w:rPr>
           <w:rFonts w:hint="eastAsia"/>
@@ -10053,7 +9968,7 @@
         </w:rPr>
         <w:t>）</w:t>
       </w:r>
-      <w:bookmarkEnd w:id="18"/>
+      <w:bookmarkEnd w:id="19"/>
     </w:p>
     <w:p>
       <w:r>
@@ -10161,6 +10076,7 @@
         <w:rPr>
           <w:rFonts w:hint="eastAsia"/>
         </w:rPr>
+        <w:lastRenderedPageBreak/>
         <w:t>》</w:t>
       </w:r>
       <w:r>
@@ -10181,7 +10097,6 @@
     </w:p>
     <w:p>
       <w:r>
-        <w:lastRenderedPageBreak/>
         <w:tab/>
       </w:r>
       <w:r>
@@ -10321,8 +10236,8 @@
       <w:pPr>
         <w:pStyle w:val="2"/>
       </w:pPr>
-      <w:bookmarkStart w:id="19" w:name="_Toc498614572"/>
       <w:bookmarkStart w:id="20" w:name="_Toc498614576"/>
+      <w:bookmarkStart w:id="21" w:name="_Toc498614572"/>
       <w:r>
         <w:rPr>
           <w:rFonts w:hint="eastAsia"/>
@@ -10335,7 +10250,7 @@
       <w:pPr>
         <w:pStyle w:val="3"/>
       </w:pPr>
-      <w:bookmarkStart w:id="21" w:name="_Toc498614577"/>
+      <w:bookmarkStart w:id="22" w:name="_Toc498614577"/>
       <w:r>
         <w:rPr>
           <w:rFonts w:hint="eastAsia"/>
@@ -10363,7 +10278,7 @@
         </w:rPr>
         <w:t>）</w:t>
       </w:r>
-      <w:bookmarkEnd w:id="21"/>
+      <w:bookmarkEnd w:id="22"/>
     </w:p>
     <w:p>
       <w:r>
@@ -10840,7 +10755,7 @@
       <w:pPr>
         <w:pStyle w:val="3"/>
       </w:pPr>
-      <w:bookmarkStart w:id="22" w:name="_Toc498614578"/>
+      <w:bookmarkStart w:id="23" w:name="_Toc498614578"/>
       <w:r>
         <w:rPr>
           <w:rFonts w:hint="eastAsia"/>
@@ -10868,7 +10783,7 @@
         </w:rPr>
         <w:t>）</w:t>
       </w:r>
-      <w:bookmarkEnd w:id="22"/>
+      <w:bookmarkEnd w:id="23"/>
     </w:p>
     <w:p>
       <w:r>
@@ -10999,49 +10914,6 @@
       </w:r>
       <w:r>
         <w:t xml:space="preserve">00 00 32 22 </w:t>
-      </w:r>
-    </w:p>
-    <w:p>
-      <w:r>
-        <w:rPr>
-          <w:rFonts w:hint="eastAsia"/>
-        </w:rPr>
-        <w:t>》</w:t>
-      </w:r>
-      <w:r>
-        <w:rPr>
-          <w:rFonts w:hint="eastAsia"/>
-        </w:rPr>
-        <w:t>[para</w:t>
-      </w:r>
-      <w:r>
-        <w:t>2] 4</w:t>
-      </w:r>
-      <w:r>
-        <w:rPr>
-          <w:rFonts w:hint="eastAsia"/>
-        </w:rPr>
-        <w:t>个字节，文件数据包传输的序号；高位在前；如</w:t>
-      </w:r>
-      <w:proofErr w:type="gramStart"/>
-      <w:r>
-        <w:rPr>
-          <w:rFonts w:hint="eastAsia"/>
-        </w:rPr>
-        <w:t>0</w:t>
-      </w:r>
-      <w:r>
-        <w:t xml:space="preserve">0 00 </w:t>
-      </w:r>
-      <w:proofErr w:type="gramEnd"/>
-      <w:r>
-        <w:t>00 01</w:t>
-      </w:r>
-      <w:r>
-        <w:rPr>
-          <w:rFonts w:hint="eastAsia"/>
-        </w:rPr>
-        <w:t>表示第一个包。</w:t>
       </w:r>
     </w:p>
     <w:p>
@@ -11059,6 +10931,49 @@
         <w:t>[para</w:t>
       </w:r>
       <w:r>
+        <w:t>2] 4</w:t>
+      </w:r>
+      <w:r>
+        <w:rPr>
+          <w:rFonts w:hint="eastAsia"/>
+        </w:rPr>
+        <w:t>个字节，文件数据包传输的序号；高位在前；如</w:t>
+      </w:r>
+      <w:proofErr w:type="gramStart"/>
+      <w:r>
+        <w:rPr>
+          <w:rFonts w:hint="eastAsia"/>
+        </w:rPr>
+        <w:t>0</w:t>
+      </w:r>
+      <w:r>
+        <w:t xml:space="preserve">0 00 </w:t>
+      </w:r>
+      <w:proofErr w:type="gramEnd"/>
+      <w:r>
+        <w:t>00 01</w:t>
+      </w:r>
+      <w:r>
+        <w:rPr>
+          <w:rFonts w:hint="eastAsia"/>
+        </w:rPr>
+        <w:t>表示第一个包。</w:t>
+      </w:r>
+    </w:p>
+    <w:p>
+      <w:r>
+        <w:rPr>
+          <w:rFonts w:hint="eastAsia"/>
+        </w:rPr>
+        <w:t>》</w:t>
+      </w:r>
+      <w:r>
+        <w:rPr>
+          <w:rFonts w:hint="eastAsia"/>
+        </w:rPr>
+        <w:t>[para</w:t>
+      </w:r>
+      <w:r>
         <w:t>3] 2</w:t>
       </w:r>
       <w:r>
@@ -11449,7 +11364,7 @@
       <w:pPr>
         <w:pStyle w:val="3"/>
       </w:pPr>
-      <w:bookmarkStart w:id="23" w:name="_Toc498614579"/>
+      <w:bookmarkStart w:id="24" w:name="_Toc498614579"/>
       <w:r>
         <w:rPr>
           <w:rFonts w:hint="eastAsia"/>
@@ -11477,7 +11392,7 @@
         </w:rPr>
         <w:t>）</w:t>
       </w:r>
-      <w:bookmarkEnd w:id="23"/>
+      <w:bookmarkEnd w:id="24"/>
     </w:p>
     <w:p>
       <w:r>
@@ -11821,13 +11736,13 @@
         </w:rPr>
         <w:t>上报指令</w:t>
       </w:r>
-      <w:bookmarkEnd w:id="19"/>
+      <w:bookmarkEnd w:id="21"/>
     </w:p>
     <w:p>
       <w:pPr>
         <w:pStyle w:val="3"/>
       </w:pPr>
-      <w:bookmarkStart w:id="24" w:name="_Toc498614573"/>
+      <w:bookmarkStart w:id="25" w:name="_Toc498614573"/>
       <w:r>
         <w:rPr>
           <w:rFonts w:hint="eastAsia"/>
@@ -11849,7 +11764,7 @@
         </w:rPr>
         <w:t>）</w:t>
       </w:r>
-      <w:bookmarkEnd w:id="24"/>
+      <w:bookmarkEnd w:id="25"/>
     </w:p>
     <w:p>
       <w:r>
@@ -12198,6 +12113,7 @@
         <w:rPr>
           <w:rFonts w:hint="eastAsia"/>
         </w:rPr>
+        <w:lastRenderedPageBreak/>
         <w:t>》</w:t>
       </w:r>
       <w:r>
@@ -12231,12 +12147,11 @@
         <w:rPr>
           <w:rFonts w:hint="eastAsia"/>
         </w:rPr>
-        <w:t>参数</w:t>
-      </w:r>
-    </w:p>
-    <w:p>
-      <w:r>
-        <w:lastRenderedPageBreak/>
+        <w:t>状态</w:t>
+      </w:r>
+    </w:p>
+    <w:p>
+      <w:r>
         <w:tab/>
       </w:r>
       <w:r>
@@ -12303,7 +12218,19 @@
         <w:rPr>
           <w:rFonts w:hint="eastAsia"/>
         </w:rPr>
-        <w:t>个字节，表示消防设备类型</w:t>
+        <w:t>个字节，表示</w:t>
+      </w:r>
+      <w:r>
+        <w:rPr>
+          <w:rFonts w:hint="eastAsia"/>
+        </w:rPr>
+        <w:t>火警</w:t>
+      </w:r>
+      <w:r>
+        <w:rPr>
+          <w:rFonts w:hint="eastAsia"/>
+        </w:rPr>
+        <w:t>类型</w:t>
       </w:r>
     </w:p>
     <w:p>
@@ -12400,19 +12327,41 @@
         <w:t>[para</w:t>
       </w:r>
       <w:r>
-        <w:t xml:space="preserve">1] </w:t>
+        <w:t>1]</w:t>
       </w:r>
       <w:r>
         <w:rPr>
           <w:rFonts w:hint="eastAsia"/>
           <w:b/>
         </w:rPr>
+        <w:t xml:space="preserve"> </w:t>
+      </w:r>
+      <w:r>
+        <w:rPr>
+          <w:rFonts w:hint="eastAsia"/>
+        </w:rPr>
         <w:t>[para</w:t>
       </w:r>
       <w:r>
         <w:rPr>
+          <w:rFonts w:hint="eastAsia"/>
+        </w:rPr>
+        <w:t>6</w:t>
+      </w:r>
+      <w:r>
+        <w:t xml:space="preserve">] </w:t>
+      </w:r>
+      <w:r>
+        <w:rPr>
+          <w:rFonts w:hint="eastAsia"/>
           <w:b/>
         </w:rPr>
+        <w:t>[para</w:t>
+      </w:r>
+      <w:r>
+        <w:rPr>
+          <w:b/>
+        </w:rPr>
         <w:t xml:space="preserve">7] </w:t>
       </w:r>
       <w:r>
@@ -12536,9 +12485,6 @@
     <w:p>
       <w:pPr>
         <w:pStyle w:val="3"/>
-        <w:rPr>
-          <w:rFonts w:hint="eastAsia"/>
-        </w:rPr>
       </w:pPr>
       <w:r>
         <w:rPr>
@@ -12546,14 +12492,33 @@
         </w:rPr>
         <w:t>主机</w:t>
       </w:r>
-      <w:bookmarkStart w:id="25" w:name="_GoBack"/>
-      <w:bookmarkEnd w:id="25"/>
       <w:r>
         <w:rPr>
           <w:rFonts w:hint="eastAsia"/>
         </w:rPr>
         <w:t>故障指令</w:t>
       </w:r>
+      <w:r>
+        <w:rPr>
+          <w:rFonts w:hint="eastAsia"/>
+        </w:rPr>
+        <w:t>（</w:t>
+      </w:r>
+      <w:r>
+        <w:rPr>
+          <w:rFonts w:hint="eastAsia"/>
+        </w:rPr>
+        <w:t>0</w:t>
+      </w:r>
+      <w:r>
+        <w:t>2001</w:t>
+      </w:r>
+      <w:r>
+        <w:rPr>
+          <w:rFonts w:hint="eastAsia"/>
+        </w:rPr>
+        <w:t>）</w:t>
+      </w:r>
     </w:p>
     <w:p>
       <w:r>
@@ -12835,7 +12800,13 @@
         <w:rPr>
           <w:rFonts w:hint="eastAsia"/>
         </w:rPr>
-        <w:t>个字节，表示故障类型</w:t>
+        <w:t>个字节，表示故障</w:t>
+      </w:r>
+      <w:r>
+        <w:rPr>
+          <w:rFonts w:hint="eastAsia"/>
+        </w:rPr>
+        <w:t>状态</w:t>
       </w:r>
     </w:p>
     <w:p>
@@ -12921,7 +12892,13 @@
         <w:rPr>
           <w:rFonts w:hint="eastAsia"/>
         </w:rPr>
-        <w:t>个字节，表示消防设备类型</w:t>
+        <w:t>个字节，表示</w:t>
+      </w:r>
+      <w:r>
+        <w:rPr>
+          <w:rFonts w:hint="eastAsia"/>
+        </w:rPr>
+        <w:t>故障类型</w:t>
       </w:r>
     </w:p>
     <w:p>
@@ -13005,8 +12982,24 @@
       <w:r>
         <w:rPr>
           <w:rFonts w:hint="eastAsia"/>
+        </w:rPr>
+        <w:t>[para6</w:t>
+      </w:r>
+      <w:r>
+        <w:t>]</w:t>
+      </w:r>
+      <w:r>
+        <w:rPr>
+          <w:rFonts w:hint="eastAsia"/>
           <w:b/>
         </w:rPr>
+        <w:t xml:space="preserve"> </w:t>
+      </w:r>
+      <w:r>
+        <w:rPr>
+          <w:rFonts w:hint="eastAsia"/>
+          <w:b/>
+        </w:rPr>
         <w:t>[para</w:t>
       </w:r>
       <w:r>
@@ -13043,6 +13036,7 @@
         <w:rPr>
           <w:rFonts w:hint="eastAsia"/>
         </w:rPr>
+        <w:lastRenderedPageBreak/>
         <w:t>【</w:t>
       </w:r>
       <w:r>
@@ -13097,11 +13091,7 @@
         <w:t>{}</w:t>
       </w:r>
       <w:r>
-        <w:t xml:space="preserve"> [CRC] </w:t>
-      </w:r>
-      <w:r>
-        <w:lastRenderedPageBreak/>
-        <w:t>16</w:t>
+        <w:t xml:space="preserve"> [CRC] 16</w:t>
       </w:r>
     </w:p>
     <w:p>
@@ -13124,13 +13114,7 @@
     <w:p/>
     <w:p/>
     <w:p/>
-    <w:p>
-      <w:pPr>
-        <w:rPr>
-          <w:rFonts w:hint="eastAsia"/>
-        </w:rPr>
-      </w:pPr>
-    </w:p>
+    <w:p/>
     <w:p>
       <w:pPr>
         <w:pStyle w:val="3"/>
@@ -13161,7 +13145,10 @@
         <w:t>0</w:t>
       </w:r>
       <w:r>
-        <w:t>201</w:t>
+        <w:t>3</w:t>
+      </w:r>
+      <w:r>
+        <w:t>01</w:t>
       </w:r>
       <w:r>
         <w:rPr>
@@ -13484,7 +13471,13 @@
         <w:rPr>
           <w:rFonts w:hint="eastAsia"/>
         </w:rPr>
-        <w:t>故障类型</w:t>
+        <w:t>故障</w:t>
+      </w:r>
+      <w:r>
+        <w:rPr>
+          <w:rFonts w:hint="eastAsia"/>
+        </w:rPr>
+        <w:t>状态</w:t>
       </w:r>
     </w:p>
     <w:p>
@@ -13576,7 +13569,19 @@
         <w:rPr>
           <w:rFonts w:hint="eastAsia"/>
         </w:rPr>
-        <w:t>个字节，表示消防设备类型</w:t>
+        <w:t>个字节，表示</w:t>
+      </w:r>
+      <w:r>
+        <w:rPr>
+          <w:rFonts w:hint="eastAsia"/>
+        </w:rPr>
+        <w:t>故障</w:t>
+      </w:r>
+      <w:r>
+        <w:rPr>
+          <w:rFonts w:hint="eastAsia"/>
+        </w:rPr>
+        <w:t>类型</w:t>
       </w:r>
     </w:p>
     <w:p>
@@ -13638,54 +13643,90 @@
     <w:p>
       <w:pPr>
         <w:rPr>
+          <w:rFonts w:ascii="宋体" w:hAnsi="宋体"/>
           <w:b/>
         </w:rPr>
       </w:pPr>
       <w:r>
         <w:rPr>
-          <w:rFonts w:hint="eastAsia"/>
+          <w:rFonts w:ascii="宋体" w:hAnsi="宋体" w:hint="eastAsia"/>
           <w:b/>
         </w:rPr>
         <w:t>注：其中</w:t>
       </w:r>
       <w:r>
         <w:rPr>
-          <w:rFonts w:hint="eastAsia"/>
+          <w:rFonts w:ascii="宋体" w:hAnsi="宋体" w:hint="eastAsia"/>
+          <w:b/>
+        </w:rPr>
+        <w:t xml:space="preserve"> [para</w:t>
+      </w:r>
+      <w:r>
+        <w:rPr>
+          <w:rFonts w:ascii="宋体" w:hAnsi="宋体"/>
+          <w:b/>
+        </w:rPr>
+        <w:t>1]</w:t>
+      </w:r>
+      <w:r>
+        <w:rPr>
+          <w:rFonts w:ascii="宋体" w:hAnsi="宋体" w:hint="eastAsia"/>
+          <w:b/>
+        </w:rPr>
+        <w:t xml:space="preserve"> </w:t>
+      </w:r>
+      <w:r>
+        <w:rPr>
+          <w:rFonts w:ascii="宋体" w:hAnsi="宋体" w:hint="eastAsia"/>
+          <w:b/>
         </w:rPr>
         <w:t>[para</w:t>
       </w:r>
       <w:r>
-        <w:t xml:space="preserve">1] </w:t>
-      </w:r>
-      <w:r>
-        <w:rPr>
-          <w:rFonts w:hint="eastAsia"/>
+        <w:rPr>
+          <w:rFonts w:ascii="宋体" w:hAnsi="宋体"/>
           <w:b/>
         </w:rPr>
+        <w:t>6</w:t>
+      </w:r>
+      <w:r>
+        <w:rPr>
+          <w:rFonts w:ascii="宋体" w:hAnsi="宋体"/>
+          <w:b/>
+        </w:rPr>
+        <w:t xml:space="preserve">] </w:t>
+      </w:r>
+      <w:r>
+        <w:rPr>
+          <w:rFonts w:ascii="宋体" w:hAnsi="宋体" w:hint="eastAsia"/>
+          <w:b/>
+        </w:rPr>
         <w:t>[para</w:t>
       </w:r>
       <w:r>
         <w:rPr>
+          <w:rFonts w:ascii="宋体" w:hAnsi="宋体"/>
           <w:b/>
         </w:rPr>
         <w:t xml:space="preserve">7] </w:t>
       </w:r>
       <w:r>
         <w:rPr>
-          <w:rFonts w:hint="eastAsia"/>
+          <w:rFonts w:ascii="宋体" w:hAnsi="宋体" w:hint="eastAsia"/>
           <w:b/>
         </w:rPr>
         <w:t>[para</w:t>
       </w:r>
       <w:r>
         <w:rPr>
+          <w:rFonts w:ascii="宋体" w:hAnsi="宋体"/>
           <w:b/>
         </w:rPr>
         <w:t xml:space="preserve">8] </w:t>
       </w:r>
       <w:r>
         <w:rPr>
-          <w:rFonts w:hint="eastAsia"/>
+          <w:rFonts w:ascii="宋体" w:hAnsi="宋体" w:hint="eastAsia"/>
           <w:b/>
         </w:rPr>
         <w:t>针对不同的火警类型可以为空；是可选参数。</w:t>
@@ -13788,6 +13829,240 @@
     <w:p/>
     <w:p>
       <w:pPr>
+        <w:jc w:val="center"/>
+      </w:pPr>
+      <w:r>
+        <w:rPr>
+          <w:rFonts w:hint="eastAsia"/>
+        </w:rPr>
+        <w:t>故障类型表</w:t>
+      </w:r>
+    </w:p>
+    <w:tbl>
+      <w:tblPr>
+        <w:tblStyle w:val="affff2"/>
+        <w:tblW w:w="0" w:type="auto"/>
+        <w:tblInd w:w="137" w:type="dxa"/>
+        <w:tblLook w:val="04A0" w:firstRow="1" w:lastRow="0" w:firstColumn="1" w:lastColumn="0" w:noHBand="0" w:noVBand="1"/>
+      </w:tblPr>
+      <w:tblGrid>
+        <w:gridCol w:w="1134"/>
+        <w:gridCol w:w="851"/>
+        <w:gridCol w:w="5953"/>
+      </w:tblGrid>
+      <w:tr>
+        <w:tc>
+          <w:tcPr>
+            <w:tcW w:w="1134" w:type="dxa"/>
+          </w:tcPr>
+          <w:p>
+            <w:r>
+              <w:rPr>
+                <w:rFonts w:hint="eastAsia"/>
+              </w:rPr>
+              <w:t>故障类型</w:t>
+            </w:r>
+          </w:p>
+        </w:tc>
+        <w:tc>
+          <w:tcPr>
+            <w:tcW w:w="851" w:type="dxa"/>
+          </w:tcPr>
+          <w:p>
+            <w:r>
+              <w:rPr>
+                <w:rFonts w:hint="eastAsia"/>
+              </w:rPr>
+              <w:t>类型值</w:t>
+            </w:r>
+          </w:p>
+        </w:tc>
+        <w:tc>
+          <w:tcPr>
+            <w:tcW w:w="5953" w:type="dxa"/>
+          </w:tcPr>
+          <w:p>
+            <w:r>
+              <w:rPr>
+                <w:rFonts w:hint="eastAsia"/>
+              </w:rPr>
+              <w:t>说明</w:t>
+            </w:r>
+          </w:p>
+        </w:tc>
+      </w:tr>
+      <w:tr>
+        <w:tc>
+          <w:tcPr>
+            <w:tcW w:w="1134" w:type="dxa"/>
+          </w:tcPr>
+          <w:p>
+            <w:proofErr w:type="gramStart"/>
+            <w:r>
+              <w:rPr>
+                <w:rFonts w:hint="eastAsia"/>
+              </w:rPr>
+              <w:t>备电</w:t>
+            </w:r>
+            <w:r>
+              <w:rPr>
+                <w:rFonts w:hint="eastAsia"/>
+              </w:rPr>
+              <w:t>故障</w:t>
+            </w:r>
+            <w:proofErr w:type="gramEnd"/>
+          </w:p>
+        </w:tc>
+        <w:tc>
+          <w:tcPr>
+            <w:tcW w:w="851" w:type="dxa"/>
+          </w:tcPr>
+          <w:p>
+            <w:r>
+              <w:t>0</w:t>
+            </w:r>
+            <w:r>
+              <w:t>1</w:t>
+            </w:r>
+            <w:r>
+              <w:t>00</w:t>
+            </w:r>
+          </w:p>
+        </w:tc>
+        <w:tc>
+          <w:tcPr>
+            <w:tcW w:w="5953" w:type="dxa"/>
+          </w:tcPr>
+          <w:p>
+            <w:proofErr w:type="gramStart"/>
+            <w:r>
+              <w:rPr>
+                <w:rFonts w:hint="eastAsia"/>
+              </w:rPr>
+              <w:t>备电</w:t>
+            </w:r>
+            <w:r>
+              <w:rPr>
+                <w:rFonts w:hint="eastAsia"/>
+              </w:rPr>
+              <w:t>故障</w:t>
+            </w:r>
+            <w:proofErr w:type="gramEnd"/>
+          </w:p>
+        </w:tc>
+      </w:tr>
+      <w:tr>
+        <w:tc>
+          <w:tcPr>
+            <w:tcW w:w="1134" w:type="dxa"/>
+          </w:tcPr>
+          <w:p>
+            <w:r>
+              <w:rPr>
+                <w:rFonts w:hint="eastAsia"/>
+              </w:rPr>
+              <w:lastRenderedPageBreak/>
+              <w:t>通信异常</w:t>
+            </w:r>
+          </w:p>
+        </w:tc>
+        <w:tc>
+          <w:tcPr>
+            <w:tcW w:w="851" w:type="dxa"/>
+          </w:tcPr>
+          <w:p>
+            <w:r>
+              <w:rPr>
+                <w:rFonts w:hint="eastAsia"/>
+              </w:rPr>
+              <w:t>0</w:t>
+            </w:r>
+            <w:r>
+              <w:t>2</w:t>
+            </w:r>
+            <w:r>
+              <w:t>00</w:t>
+            </w:r>
+          </w:p>
+        </w:tc>
+        <w:tc>
+          <w:tcPr>
+            <w:tcW w:w="5953" w:type="dxa"/>
+          </w:tcPr>
+          <w:p>
+            <w:r>
+              <w:rPr>
+                <w:rFonts w:hint="eastAsia"/>
+              </w:rPr>
+              <w:t>终端设备和主机或网关通信异常</w:t>
+            </w:r>
+          </w:p>
+        </w:tc>
+      </w:tr>
+      <w:tr>
+        <w:tc>
+          <w:tcPr>
+            <w:tcW w:w="1134" w:type="dxa"/>
+          </w:tcPr>
+          <w:p>
+            <w:r>
+              <w:rPr>
+                <w:rFonts w:hint="eastAsia"/>
+              </w:rPr>
+              <w:t>主电故障</w:t>
+            </w:r>
+          </w:p>
+        </w:tc>
+        <w:tc>
+          <w:tcPr>
+            <w:tcW w:w="851" w:type="dxa"/>
+          </w:tcPr>
+          <w:p>
+            <w:r>
+              <w:rPr>
+                <w:rFonts w:hint="eastAsia"/>
+              </w:rPr>
+              <w:t>0</w:t>
+            </w:r>
+            <w:r>
+              <w:t>300</w:t>
+            </w:r>
+          </w:p>
+        </w:tc>
+        <w:tc>
+          <w:tcPr>
+            <w:tcW w:w="5953" w:type="dxa"/>
+          </w:tcPr>
+          <w:p>
+            <w:r>
+              <w:rPr>
+                <w:rFonts w:hint="eastAsia"/>
+              </w:rPr>
+              <w:t>主</w:t>
+            </w:r>
+            <w:proofErr w:type="gramStart"/>
+            <w:r>
+              <w:rPr>
+                <w:rFonts w:hint="eastAsia"/>
+              </w:rPr>
+              <w:t>电出现</w:t>
+            </w:r>
+            <w:proofErr w:type="gramEnd"/>
+            <w:r>
+              <w:rPr>
+                <w:rFonts w:hint="eastAsia"/>
+              </w:rPr>
+              <w:t>故障</w:t>
+            </w:r>
+          </w:p>
+        </w:tc>
+      </w:tr>
+    </w:tbl>
+    <w:p/>
+    <w:p/>
+    <w:p/>
+    <w:p>
+      <w:pPr>
         <w:pStyle w:val="3"/>
       </w:pPr>
       <w:bookmarkStart w:id="27" w:name="_Toc498614575"/>
@@ -13810,7 +14085,10 @@
         <w:t>0</w:t>
       </w:r>
       <w:r>
-        <w:t>301</w:t>
+        <w:t>4</w:t>
+      </w:r>
+      <w:r>
+        <w:t>01</w:t>
       </w:r>
       <w:r>
         <w:rPr>
@@ -13993,406 +14271,527 @@
         <w:rPr>
           <w:rFonts w:hint="eastAsia"/>
         </w:rPr>
+        <w:t>》</w:t>
+      </w:r>
+      <w:r>
+        <w:rPr>
+          <w:rFonts w:hint="eastAsia"/>
+        </w:rPr>
+        <w:t>[</w:t>
+      </w:r>
+      <w:r>
+        <w:t>CMD] = 0</w:t>
+      </w:r>
+      <w:r>
+        <w:t>3</w:t>
+      </w:r>
+      <w:r>
+        <w:t xml:space="preserve"> 01H </w:t>
+      </w:r>
+    </w:p>
+    <w:p>
+      <w:r>
+        <w:rPr>
+          <w:rFonts w:hint="eastAsia"/>
+        </w:rPr>
+        <w:t>》</w:t>
+      </w:r>
+      <w:r>
+        <w:rPr>
+          <w:rFonts w:hint="eastAsia"/>
+        </w:rPr>
+        <w:t>[para</w:t>
+      </w:r>
+      <w:r>
+        <w:t>1] 4</w:t>
+      </w:r>
+      <w:r>
+        <w:rPr>
+          <w:rFonts w:hint="eastAsia"/>
+        </w:rPr>
+        <w:t>个字节，</w:t>
+      </w:r>
+      <w:r>
+        <w:rPr>
+          <w:rFonts w:hint="eastAsia"/>
+        </w:rPr>
+        <w:t>主机号</w:t>
+      </w:r>
+    </w:p>
+    <w:p>
+      <w:r>
+        <w:rPr>
+          <w:rFonts w:hint="eastAsia"/>
+        </w:rPr>
+        <w:t>》</w:t>
+      </w:r>
+      <w:r>
+        <w:rPr>
+          <w:rFonts w:hint="eastAsia"/>
+        </w:rPr>
+        <w:t>[para</w:t>
+      </w:r>
+      <w:r>
+        <w:t>2] 4</w:t>
+      </w:r>
+      <w:r>
+        <w:rPr>
+          <w:rFonts w:hint="eastAsia"/>
+        </w:rPr>
+        <w:t>个字节，</w:t>
+      </w:r>
+      <w:r>
+        <w:rPr>
+          <w:rFonts w:hint="eastAsia"/>
+        </w:rPr>
+        <w:t>预留</w:t>
+      </w:r>
+    </w:p>
+    <w:p>
+      <w:r>
+        <w:rPr>
+          <w:rFonts w:hint="eastAsia"/>
+        </w:rPr>
+        <w:t>》</w:t>
+      </w:r>
+      <w:r>
+        <w:rPr>
+          <w:rFonts w:hint="eastAsia"/>
+        </w:rPr>
+        <w:t>[para</w:t>
+      </w:r>
+      <w:r>
+        <w:t>3] 4</w:t>
+      </w:r>
+      <w:r>
+        <w:rPr>
+          <w:rFonts w:hint="eastAsia"/>
+        </w:rPr>
+        <w:t>个字节，</w:t>
+      </w:r>
+      <w:r>
+        <w:rPr>
+          <w:rFonts w:hint="eastAsia"/>
+        </w:rPr>
+        <w:t>预留</w:t>
+      </w:r>
+    </w:p>
+    <w:p>
+      <w:r>
+        <w:rPr>
+          <w:rFonts w:hint="eastAsia"/>
+        </w:rPr>
+        <w:t>》</w:t>
+      </w:r>
+      <w:r>
+        <w:rPr>
+          <w:rFonts w:hint="eastAsia"/>
+        </w:rPr>
+        <w:t>[para</w:t>
+      </w:r>
+      <w:r>
+        <w:t>4] 4</w:t>
+      </w:r>
+      <w:r>
+        <w:rPr>
+          <w:rFonts w:hint="eastAsia"/>
+        </w:rPr>
+        <w:t>个字节，</w:t>
+      </w:r>
+      <w:r>
+        <w:rPr>
+          <w:rFonts w:hint="eastAsia"/>
+        </w:rPr>
+        <w:t>预留</w:t>
+      </w:r>
+    </w:p>
+    <w:p>
+      <w:r>
+        <w:rPr>
+          <w:rFonts w:hint="eastAsia"/>
+        </w:rPr>
+        <w:t>》</w:t>
+      </w:r>
+      <w:r>
+        <w:rPr>
+          <w:rFonts w:hint="eastAsia"/>
+        </w:rPr>
+        <w:t>[para</w:t>
+      </w:r>
+      <w:r>
+        <w:t>5] 2</w:t>
+      </w:r>
+      <w:r>
+        <w:rPr>
+          <w:rFonts w:hint="eastAsia"/>
+        </w:rPr>
+        <w:t>个字节，</w:t>
+      </w:r>
+      <w:r>
+        <w:rPr>
+          <w:rFonts w:hint="eastAsia"/>
+        </w:rPr>
+        <w:t>预留</w:t>
+      </w:r>
+    </w:p>
+    <w:p>
+      <w:r>
+        <w:rPr>
+          <w:rFonts w:hint="eastAsia"/>
+        </w:rPr>
+        <w:t>》</w:t>
+      </w:r>
+      <w:r>
+        <w:rPr>
+          <w:rFonts w:hint="eastAsia"/>
+        </w:rPr>
+        <w:t>[para</w:t>
+      </w:r>
+      <w:r>
+        <w:t>6] 2</w:t>
+      </w:r>
+      <w:r>
+        <w:rPr>
+          <w:rFonts w:hint="eastAsia"/>
+        </w:rPr>
+        <w:t>个字节，</w:t>
+      </w:r>
+      <w:r>
+        <w:rPr>
+          <w:rFonts w:hint="eastAsia"/>
+        </w:rPr>
+        <w:t>预留</w:t>
+      </w:r>
+    </w:p>
+    <w:p>
+      <w:r>
+        <w:rPr>
+          <w:rFonts w:hint="eastAsia"/>
+        </w:rPr>
+        <w:t>》</w:t>
+      </w:r>
+      <w:r>
+        <w:rPr>
+          <w:rFonts w:hint="eastAsia"/>
+        </w:rPr>
+        <w:t>[para</w:t>
+      </w:r>
+      <w:r>
+        <w:t>7] 6</w:t>
+      </w:r>
+      <w:r>
+        <w:rPr>
+          <w:rFonts w:hint="eastAsia"/>
+        </w:rPr>
+        <w:t>个字节，用于存放数据</w:t>
+      </w:r>
+    </w:p>
+    <w:p>
+      <w:r>
+        <w:rPr>
+          <w:rFonts w:hint="eastAsia"/>
+        </w:rPr>
+        <w:t>》</w:t>
+      </w:r>
+      <w:r>
+        <w:rPr>
+          <w:rFonts w:hint="eastAsia"/>
+        </w:rPr>
+        <w:t>[para</w:t>
+      </w:r>
+      <w:r>
+        <w:t>8] 30</w:t>
+      </w:r>
+      <w:r>
+        <w:rPr>
+          <w:rFonts w:hint="eastAsia"/>
+        </w:rPr>
+        <w:t>个字节，保留字节，全部为</w:t>
+      </w:r>
+      <w:r>
+        <w:rPr>
+          <w:rFonts w:hint="eastAsia"/>
+        </w:rPr>
+        <w:t>0</w:t>
+      </w:r>
+      <w:r>
+        <w:t>0</w:t>
+      </w:r>
+    </w:p>
+    <w:p/>
+    <w:p>
+      <w:pPr>
+        <w:rPr>
+          <w:rFonts w:ascii="宋体" w:hAnsi="宋体"/>
+          <w:b/>
+        </w:rPr>
+      </w:pPr>
+      <w:r>
+        <w:rPr>
+          <w:rFonts w:ascii="宋体" w:hAnsi="宋体" w:hint="eastAsia"/>
+          <w:b/>
+        </w:rPr>
+        <w:t>注：其中</w:t>
+      </w:r>
+      <w:r>
+        <w:rPr>
+          <w:rFonts w:ascii="宋体" w:hAnsi="宋体" w:hint="eastAsia"/>
+          <w:b/>
+        </w:rPr>
+        <w:t>[para</w:t>
+      </w:r>
+      <w:r>
+        <w:rPr>
+          <w:rFonts w:ascii="宋体" w:hAnsi="宋体"/>
+          <w:b/>
+        </w:rPr>
+        <w:t>2]</w:t>
+      </w:r>
+      <w:r>
+        <w:rPr>
+          <w:rFonts w:ascii="宋体" w:hAnsi="宋体" w:hint="eastAsia"/>
+          <w:b/>
+        </w:rPr>
+        <w:t xml:space="preserve"> [para</w:t>
+      </w:r>
+      <w:r>
+        <w:rPr>
+          <w:rFonts w:ascii="宋体" w:hAnsi="宋体"/>
+          <w:b/>
+        </w:rPr>
+        <w:t>3]</w:t>
+      </w:r>
+      <w:r>
+        <w:rPr>
+          <w:rFonts w:ascii="宋体" w:hAnsi="宋体" w:hint="eastAsia"/>
+          <w:b/>
+        </w:rPr>
+        <w:t xml:space="preserve"> [para</w:t>
+      </w:r>
+      <w:r>
+        <w:rPr>
+          <w:rFonts w:ascii="宋体" w:hAnsi="宋体"/>
+          <w:b/>
+        </w:rPr>
+        <w:t>4]</w:t>
+      </w:r>
+      <w:r>
+        <w:rPr>
+          <w:rFonts w:ascii="宋体" w:hAnsi="宋体" w:hint="eastAsia"/>
+          <w:b/>
+        </w:rPr>
+        <w:t xml:space="preserve"> [para</w:t>
+      </w:r>
+      <w:r>
+        <w:rPr>
+          <w:rFonts w:ascii="宋体" w:hAnsi="宋体"/>
+          <w:b/>
+        </w:rPr>
+        <w:t>5]</w:t>
+      </w:r>
+      <w:r>
+        <w:rPr>
+          <w:rFonts w:ascii="宋体" w:hAnsi="宋体" w:hint="eastAsia"/>
+          <w:b/>
+        </w:rPr>
+        <w:t xml:space="preserve"> [</w:t>
+      </w:r>
+      <w:r>
+        <w:rPr>
+          <w:rFonts w:ascii="宋体" w:hAnsi="宋体" w:hint="eastAsia"/>
+          <w:b/>
+        </w:rPr>
+        <w:t>para</w:t>
+      </w:r>
+      <w:r>
+        <w:rPr>
+          <w:rFonts w:ascii="宋体" w:hAnsi="宋体"/>
+          <w:b/>
+        </w:rPr>
+        <w:t>6</w:t>
+      </w:r>
+      <w:r>
+        <w:rPr>
+          <w:rFonts w:ascii="宋体" w:hAnsi="宋体"/>
+          <w:b/>
+        </w:rPr>
+        <w:t xml:space="preserve">] </w:t>
+      </w:r>
+      <w:r>
+        <w:rPr>
+          <w:rFonts w:ascii="宋体" w:hAnsi="宋体" w:hint="eastAsia"/>
+          <w:b/>
+        </w:rPr>
+        <w:t>[para</w:t>
+      </w:r>
+      <w:r>
+        <w:rPr>
+          <w:rFonts w:ascii="宋体" w:hAnsi="宋体"/>
+          <w:b/>
+        </w:rPr>
+        <w:t xml:space="preserve">7] </w:t>
+      </w:r>
+      <w:r>
+        <w:rPr>
+          <w:rFonts w:ascii="宋体" w:hAnsi="宋体" w:hint="eastAsia"/>
+          <w:b/>
+        </w:rPr>
+        <w:t>[para</w:t>
+      </w:r>
+      <w:r>
+        <w:rPr>
+          <w:rFonts w:ascii="宋体" w:hAnsi="宋体"/>
+          <w:b/>
+        </w:rPr>
+        <w:t xml:space="preserve">8] </w:t>
+      </w:r>
+      <w:r>
+        <w:rPr>
+          <w:rFonts w:ascii="宋体" w:hAnsi="宋体" w:hint="eastAsia"/>
+          <w:b/>
+        </w:rPr>
+        <w:t>针对不同的火警类型可以为空；是可选参数。</w:t>
+      </w:r>
+    </w:p>
+    <w:p/>
+    <w:p/>
+    <w:p>
+      <w:r>
+        <w:rPr>
+          <w:rFonts w:hint="eastAsia"/>
+        </w:rPr>
+        <w:t>【</w:t>
+      </w:r>
+      <w:r>
+        <w:rPr>
+          <w:rFonts w:ascii="宋体" w:hAnsi="宋体" w:hint="eastAsia"/>
+        </w:rPr>
+        <w:t>DEV</w:t>
+      </w:r>
+      <w:r>
+        <w:rPr>
+          <w:rFonts w:ascii="宋体" w:hAnsi="宋体"/>
+        </w:rPr>
+        <w:t xml:space="preserve"> -&gt; SVR</w:t>
+      </w:r>
+      <w:r>
+        <w:rPr>
+          <w:rFonts w:hint="eastAsia"/>
+        </w:rPr>
+        <w:t>】：</w:t>
+      </w:r>
+      <w:r>
+        <w:rPr>
+          <w:rFonts w:hint="eastAsia"/>
+        </w:rPr>
+        <w:t>6</w:t>
+      </w:r>
+      <w:r>
+        <w:t xml:space="preserve">8 </w:t>
+      </w:r>
+      <w:r>
+        <w:rPr>
+          <w:rFonts w:hint="eastAsia"/>
+        </w:rPr>
+        <w:t>[</w:t>
+      </w:r>
+      <w:r>
+        <w:t xml:space="preserve">LL] </w:t>
+      </w:r>
+      <w:r>
+        <w:t>[</w:t>
+      </w:r>
+      <w:r>
+        <w:rPr>
+          <w:rFonts w:hint="eastAsia"/>
+        </w:rPr>
+        <w:t>SYCN</w:t>
+      </w:r>
+      <w:r>
+        <w:t>] {[CMD] [ADDR] [CU] [DEV] [NODE] [MES] [DT</w:t>
+      </w:r>
+      <w:proofErr w:type="gramStart"/>
+      <w:r>
+        <w:t>] ]</w:t>
+      </w:r>
+      <w:proofErr w:type="gramEnd"/>
+      <w:r>
+        <w:t xml:space="preserve">} </w:t>
+      </w:r>
+      <w:r>
+        <w:rPr>
+          <w:rFonts w:hint="eastAsia"/>
+        </w:rPr>
+        <w:t>{}</w:t>
+      </w:r>
+      <w:r>
+        <w:t xml:space="preserve"> [CRC] 16</w:t>
+      </w:r>
+    </w:p>
+    <w:p>
+      <w:r>
+        <w:rPr>
+          <w:rFonts w:hint="eastAsia"/>
+        </w:rPr>
+        <w:t>》</w:t>
+      </w:r>
+      <w:r>
+        <w:rPr>
+          <w:rFonts w:hint="eastAsia"/>
+        </w:rPr>
+        <w:t>[</w:t>
+      </w:r>
+      <w:r>
+        <w:t>CMD] = 0</w:t>
+      </w:r>
+      <w:r>
+        <w:t>3</w:t>
+      </w:r>
+      <w:r>
+        <w:t xml:space="preserve"> 01H </w:t>
+      </w:r>
+    </w:p>
+    <w:p/>
+    <w:p/>
+    <w:p/>
+    <w:p/>
+    <w:p>
+      <w:pPr>
+        <w:pStyle w:val="2"/>
+      </w:pPr>
+      <w:r>
+        <w:rPr>
+          <w:rFonts w:hint="eastAsia"/>
+        </w:rPr>
+        <w:t>水系统</w:t>
+      </w:r>
+      <w:r>
+        <w:rPr>
+          <w:rFonts w:hint="eastAsia"/>
+        </w:rPr>
+        <w:t>指令</w:t>
+      </w:r>
+    </w:p>
+    <w:p/>
+    <w:p/>
+    <w:p>
+      <w:pPr>
+        <w:pStyle w:val="2"/>
+      </w:pPr>
+      <w:r>
+        <w:rPr>
+          <w:rFonts w:hint="eastAsia"/>
+        </w:rPr>
         <w:lastRenderedPageBreak/>
-        <w:t>》</w:t>
-      </w:r>
-      <w:r>
-        <w:rPr>
-          <w:rFonts w:hint="eastAsia"/>
-        </w:rPr>
-        <w:t>[</w:t>
-      </w:r>
-      <w:r>
-        <w:t>CMD] = 0</w:t>
-      </w:r>
-      <w:r>
-        <w:t>3</w:t>
-      </w:r>
-      <w:r>
-        <w:t xml:space="preserve"> 01H </w:t>
-      </w:r>
-    </w:p>
-    <w:p>
-      <w:r>
-        <w:rPr>
-          <w:rFonts w:hint="eastAsia"/>
-        </w:rPr>
-        <w:t>》</w:t>
-      </w:r>
-      <w:r>
-        <w:rPr>
-          <w:rFonts w:hint="eastAsia"/>
-        </w:rPr>
-        <w:t>[para</w:t>
-      </w:r>
-      <w:r>
-        <w:t>1] 4</w:t>
-      </w:r>
-      <w:r>
-        <w:rPr>
-          <w:rFonts w:hint="eastAsia"/>
-        </w:rPr>
-        <w:t>个字节，</w:t>
-      </w:r>
-      <w:r>
-        <w:rPr>
-          <w:rFonts w:hint="eastAsia"/>
-        </w:rPr>
-        <w:t>主机号</w:t>
-      </w:r>
-    </w:p>
-    <w:p>
-      <w:r>
-        <w:rPr>
-          <w:rFonts w:hint="eastAsia"/>
-        </w:rPr>
-        <w:t>》</w:t>
-      </w:r>
-      <w:r>
-        <w:rPr>
-          <w:rFonts w:hint="eastAsia"/>
-        </w:rPr>
-        <w:t>[para</w:t>
-      </w:r>
-      <w:r>
-        <w:t>2] 4</w:t>
-      </w:r>
-      <w:r>
-        <w:rPr>
-          <w:rFonts w:hint="eastAsia"/>
-        </w:rPr>
-        <w:t>个字节，</w:t>
-      </w:r>
-      <w:r>
-        <w:rPr>
-          <w:rFonts w:hint="eastAsia"/>
-        </w:rPr>
-        <w:t>预留</w:t>
-      </w:r>
-    </w:p>
-    <w:p>
-      <w:r>
-        <w:rPr>
-          <w:rFonts w:hint="eastAsia"/>
-        </w:rPr>
-        <w:t>》</w:t>
-      </w:r>
-      <w:r>
-        <w:rPr>
-          <w:rFonts w:hint="eastAsia"/>
-        </w:rPr>
-        <w:t>[para</w:t>
-      </w:r>
-      <w:r>
-        <w:t>3] 4</w:t>
-      </w:r>
-      <w:r>
-        <w:rPr>
-          <w:rFonts w:hint="eastAsia"/>
-        </w:rPr>
-        <w:t>个字节，</w:t>
-      </w:r>
-      <w:r>
-        <w:rPr>
-          <w:rFonts w:hint="eastAsia"/>
-        </w:rPr>
-        <w:t>预留</w:t>
-      </w:r>
-    </w:p>
-    <w:p>
-      <w:r>
-        <w:rPr>
-          <w:rFonts w:hint="eastAsia"/>
-        </w:rPr>
-        <w:t>》</w:t>
-      </w:r>
-      <w:r>
-        <w:rPr>
-          <w:rFonts w:hint="eastAsia"/>
-        </w:rPr>
-        <w:t>[para</w:t>
-      </w:r>
-      <w:r>
-        <w:t>4] 4</w:t>
-      </w:r>
-      <w:r>
-        <w:rPr>
-          <w:rFonts w:hint="eastAsia"/>
-        </w:rPr>
-        <w:t>个字节，</w:t>
-      </w:r>
-      <w:r>
-        <w:rPr>
-          <w:rFonts w:hint="eastAsia"/>
-        </w:rPr>
-        <w:t>预留</w:t>
-      </w:r>
-    </w:p>
-    <w:p>
-      <w:r>
-        <w:rPr>
-          <w:rFonts w:hint="eastAsia"/>
-        </w:rPr>
-        <w:t>》</w:t>
-      </w:r>
-      <w:r>
-        <w:rPr>
-          <w:rFonts w:hint="eastAsia"/>
-        </w:rPr>
-        <w:t>[para</w:t>
-      </w:r>
-      <w:r>
-        <w:t>5] 2</w:t>
-      </w:r>
-      <w:r>
-        <w:rPr>
-          <w:rFonts w:hint="eastAsia"/>
-        </w:rPr>
-        <w:t>个字节，</w:t>
-      </w:r>
-      <w:r>
-        <w:rPr>
-          <w:rFonts w:hint="eastAsia"/>
-        </w:rPr>
-        <w:t>预留</w:t>
-      </w:r>
-    </w:p>
-    <w:p>
-      <w:r>
-        <w:rPr>
-          <w:rFonts w:hint="eastAsia"/>
-        </w:rPr>
-        <w:t>》</w:t>
-      </w:r>
-      <w:r>
-        <w:rPr>
-          <w:rFonts w:hint="eastAsia"/>
-        </w:rPr>
-        <w:t>[para</w:t>
-      </w:r>
-      <w:r>
-        <w:t>6] 2</w:t>
-      </w:r>
-      <w:r>
-        <w:rPr>
-          <w:rFonts w:hint="eastAsia"/>
-        </w:rPr>
-        <w:t>个字节，表示消防设备类型</w:t>
-      </w:r>
-    </w:p>
-    <w:p>
-      <w:r>
-        <w:rPr>
-          <w:rFonts w:hint="eastAsia"/>
-        </w:rPr>
-        <w:t>》</w:t>
-      </w:r>
-      <w:r>
-        <w:rPr>
-          <w:rFonts w:hint="eastAsia"/>
-        </w:rPr>
-        <w:t>[para</w:t>
-      </w:r>
-      <w:r>
-        <w:t>7] 6</w:t>
-      </w:r>
-      <w:r>
-        <w:rPr>
-          <w:rFonts w:hint="eastAsia"/>
-        </w:rPr>
-        <w:t>个字节，用于存放数据</w:t>
-      </w:r>
-    </w:p>
-    <w:p>
-      <w:r>
-        <w:rPr>
-          <w:rFonts w:hint="eastAsia"/>
-        </w:rPr>
-        <w:t>》</w:t>
-      </w:r>
-      <w:r>
-        <w:rPr>
-          <w:rFonts w:hint="eastAsia"/>
-        </w:rPr>
-        <w:t>[para</w:t>
-      </w:r>
-      <w:r>
-        <w:t>8] 30</w:t>
-      </w:r>
-      <w:r>
-        <w:rPr>
-          <w:rFonts w:hint="eastAsia"/>
-        </w:rPr>
-        <w:t>个字节，保留字节，全部为</w:t>
-      </w:r>
-      <w:r>
-        <w:rPr>
-          <w:rFonts w:hint="eastAsia"/>
-        </w:rPr>
-        <w:t>0</w:t>
-      </w:r>
-      <w:r>
-        <w:t>0</w:t>
-      </w:r>
-    </w:p>
-    <w:p/>
-    <w:p>
-      <w:pPr>
-        <w:rPr>
-          <w:b/>
-        </w:rPr>
-      </w:pPr>
-      <w:r>
-        <w:rPr>
-          <w:rFonts w:hint="eastAsia"/>
-          <w:b/>
-        </w:rPr>
-        <w:t>注：其中</w:t>
-      </w:r>
-      <w:r>
-        <w:rPr>
-          <w:rFonts w:hint="eastAsia"/>
-        </w:rPr>
-        <w:t>[para</w:t>
-      </w:r>
-      <w:r>
-        <w:t xml:space="preserve">1] </w:t>
-      </w:r>
-      <w:r>
-        <w:rPr>
-          <w:rFonts w:hint="eastAsia"/>
-          <w:b/>
-        </w:rPr>
-        <w:t>[para</w:t>
-      </w:r>
-      <w:r>
-        <w:rPr>
-          <w:b/>
-        </w:rPr>
-        <w:t xml:space="preserve">7] </w:t>
-      </w:r>
-      <w:r>
-        <w:rPr>
-          <w:rFonts w:hint="eastAsia"/>
-          <w:b/>
-        </w:rPr>
-        <w:t>[para</w:t>
-      </w:r>
-      <w:r>
-        <w:rPr>
-          <w:b/>
-        </w:rPr>
-        <w:t xml:space="preserve">8] </w:t>
-      </w:r>
-      <w:r>
-        <w:rPr>
-          <w:rFonts w:hint="eastAsia"/>
-          <w:b/>
-        </w:rPr>
-        <w:t>针对不同的火警类型可以为空；是可选参数。</w:t>
-      </w:r>
-    </w:p>
-    <w:p/>
-    <w:p/>
-    <w:p>
-      <w:r>
-        <w:rPr>
-          <w:rFonts w:hint="eastAsia"/>
-        </w:rPr>
-        <w:t>【</w:t>
-      </w:r>
-      <w:r>
-        <w:rPr>
-          <w:rFonts w:ascii="宋体" w:hAnsi="宋体" w:hint="eastAsia"/>
-        </w:rPr>
-        <w:t>DEV</w:t>
-      </w:r>
-      <w:r>
-        <w:rPr>
-          <w:rFonts w:ascii="宋体" w:hAnsi="宋体"/>
-        </w:rPr>
-        <w:t xml:space="preserve"> -&gt; SVR</w:t>
-      </w:r>
-      <w:r>
-        <w:rPr>
-          <w:rFonts w:hint="eastAsia"/>
-        </w:rPr>
-        <w:t>】：</w:t>
-      </w:r>
-      <w:r>
-        <w:rPr>
-          <w:rFonts w:hint="eastAsia"/>
-        </w:rPr>
-        <w:t>6</w:t>
-      </w:r>
-      <w:r>
-        <w:t xml:space="preserve">8 </w:t>
-      </w:r>
-      <w:r>
-        <w:rPr>
-          <w:rFonts w:hint="eastAsia"/>
-        </w:rPr>
-        <w:t>[</w:t>
-      </w:r>
-      <w:r>
-        <w:t xml:space="preserve">LL] </w:t>
-      </w:r>
-      <w:r>
-        <w:t>[</w:t>
-      </w:r>
-      <w:r>
-        <w:rPr>
-          <w:rFonts w:hint="eastAsia"/>
-        </w:rPr>
-        <w:t>SYCN</w:t>
-      </w:r>
-      <w:r>
-        <w:t>] {[CMD] [ADDR] [CU] [DEV] [NODE] [MES] [DT</w:t>
-      </w:r>
-      <w:proofErr w:type="gramStart"/>
-      <w:r>
-        <w:t>] ]</w:t>
-      </w:r>
-      <w:proofErr w:type="gramEnd"/>
-      <w:r>
-        <w:t xml:space="preserve">} </w:t>
-      </w:r>
-      <w:r>
-        <w:rPr>
-          <w:rFonts w:hint="eastAsia"/>
-        </w:rPr>
-        <w:t>{}</w:t>
-      </w:r>
-      <w:r>
-        <w:t xml:space="preserve"> [CRC] 16</w:t>
-      </w:r>
-    </w:p>
-    <w:p>
-      <w:r>
-        <w:rPr>
-          <w:rFonts w:hint="eastAsia"/>
-        </w:rPr>
-        <w:t>》</w:t>
-      </w:r>
-      <w:r>
-        <w:rPr>
-          <w:rFonts w:hint="eastAsia"/>
-        </w:rPr>
-        <w:t>[</w:t>
-      </w:r>
-      <w:r>
-        <w:t>CMD] = 0</w:t>
-      </w:r>
-      <w:r>
-        <w:t>3</w:t>
-      </w:r>
-      <w:r>
-        <w:t xml:space="preserve"> 01H </w:t>
-      </w:r>
-    </w:p>
-    <w:p/>
-    <w:p/>
-    <w:p/>
+        <w:t>电气火灾</w:t>
+      </w:r>
+      <w:r>
+        <w:rPr>
+          <w:rFonts w:hint="eastAsia"/>
+        </w:rPr>
+        <w:t>指令</w:t>
+      </w:r>
+    </w:p>
     <w:p/>
     <w:p>
       <w:pPr>
@@ -14402,22 +14801,10 @@
         <w:rPr>
           <w:rFonts w:hint="eastAsia"/>
         </w:rPr>
-        <w:t>水系统</w:t>
-      </w:r>
-      <w:r>
-        <w:rPr>
-          <w:rFonts w:hint="eastAsia"/>
-        </w:rPr>
-        <w:t>指令</w:t>
-      </w:r>
-    </w:p>
-    <w:p>
-      <w:pPr>
-        <w:rPr>
-          <w:rFonts w:hint="eastAsia"/>
-        </w:rPr>
-      </w:pPr>
-    </w:p>
+        <w:t>防火门指令</w:t>
+      </w:r>
+    </w:p>
+    <w:p/>
     <w:p/>
     <w:p>
       <w:pPr>
@@ -14427,15 +14814,10 @@
         <w:rPr>
           <w:rFonts w:hint="eastAsia"/>
         </w:rPr>
-        <w:t>电气火灾</w:t>
-      </w:r>
-      <w:r>
-        <w:rPr>
-          <w:rFonts w:hint="eastAsia"/>
-        </w:rPr>
-        <w:t>指令</w:t>
-      </w:r>
-    </w:p>
+        <w:t>卷帘门指令</w:t>
+      </w:r>
+    </w:p>
+    <w:p/>
     <w:p/>
     <w:p>
       <w:pPr>
@@ -14445,32 +14827,22 @@
         <w:rPr>
           <w:rFonts w:hint="eastAsia"/>
         </w:rPr>
-        <w:t>防火门指令</w:t>
-      </w:r>
-    </w:p>
-    <w:p/>
+        <w:t>防排烟指令</w:t>
+      </w:r>
+    </w:p>
     <w:p/>
     <w:p>
       <w:pPr>
         <w:pStyle w:val="2"/>
-        <w:rPr>
-          <w:rFonts w:hint="eastAsia"/>
-        </w:rPr>
-      </w:pPr>
-      <w:r>
-        <w:rPr>
-          <w:rFonts w:hint="eastAsia"/>
-        </w:rPr>
-        <w:t>卷帘门指令</w:t>
-      </w:r>
-    </w:p>
-    <w:p>
-      <w:pPr>
-        <w:rPr>
-          <w:rFonts w:hint="eastAsia"/>
-        </w:rPr>
-      </w:pPr>
-    </w:p>
+      </w:pPr>
+      <w:r>
+        <w:rPr>
+          <w:rFonts w:hint="eastAsia"/>
+        </w:rPr>
+        <w:t>燃气监测指令</w:t>
+      </w:r>
+    </w:p>
+    <w:p/>
     <w:p/>
     <w:p>
       <w:pPr>
@@ -14480,35 +14852,6 @@
         <w:rPr>
           <w:rFonts w:hint="eastAsia"/>
         </w:rPr>
-        <w:lastRenderedPageBreak/>
-        <w:t>防排烟指令</w:t>
-      </w:r>
-    </w:p>
-    <w:p/>
-    <w:p>
-      <w:pPr>
-        <w:pStyle w:val="2"/>
-        <w:rPr>
-          <w:rFonts w:hint="eastAsia"/>
-        </w:rPr>
-      </w:pPr>
-      <w:r>
-        <w:rPr>
-          <w:rFonts w:hint="eastAsia"/>
-        </w:rPr>
-        <w:t>燃气监测指令</w:t>
-      </w:r>
-    </w:p>
-    <w:p/>
-    <w:p/>
-    <w:p>
-      <w:pPr>
-        <w:pStyle w:val="2"/>
-      </w:pPr>
-      <w:r>
-        <w:rPr>
-          <w:rFonts w:hint="eastAsia"/>
-        </w:rPr>
         <w:t>巡查系统指令</w:t>
       </w:r>
     </w:p>
@@ -14600,20 +14943,8 @@
     <w:p/>
     <w:p/>
     <w:p/>
-    <w:p>
-      <w:pPr>
-        <w:rPr>
-          <w:rFonts w:hint="eastAsia"/>
-        </w:rPr>
-      </w:pPr>
-    </w:p>
-    <w:p>
-      <w:pPr>
-        <w:rPr>
-          <w:rFonts w:hint="eastAsia"/>
-        </w:rPr>
-      </w:pPr>
-    </w:p>
+    <w:p/>
+    <w:p/>
     <w:sectPr>
       <w:headerReference w:type="default" r:id="rId10"/>
       <w:footerReference w:type="default" r:id="rId11"/>
@@ -14704,7 +15035,7 @@
                 <w:bCs/>
                 <w:noProof/>
               </w:rPr>
-              <w:t>18</w:t>
+              <w:t>19</w:t>
             </w:r>
             <w:r>
               <w:rPr>
@@ -14752,7 +15083,7 @@
                 <w:bCs/>
                 <w:noProof/>
               </w:rPr>
-              <w:t>18</w:t>
+              <w:t>19</w:t>
             </w:r>
             <w:r>
               <w:rPr>
@@ -18495,7 +18826,7 @@
 </file>
 
 <file path=customXml/itemProps2.xml><?xml version="1.0" encoding="utf-8"?>
-<ds:datastoreItem xmlns:ds="http://schemas.openxmlformats.org/officeDocument/2006/customXml" ds:itemID="{0EE51FBE-5517-4E6B-8627-F60ACFB3480F}">
+<ds:datastoreItem xmlns:ds="http://schemas.openxmlformats.org/officeDocument/2006/customXml" ds:itemID="{F3100553-36D3-49D5-AAD3-FC9A80E045C1}">
   <ds:schemaRefs>
     <ds:schemaRef ds:uri="http://schemas.openxmlformats.org/officeDocument/2006/bibliography"/>
   </ds:schemaRefs>

--- a/doc/物联网网关/神州金山--物联网网关--通信协议.docx
+++ b/doc/物联网网关/神州金山--物联网网关--通信协议.docx
@@ -659,8 +659,13 @@
         </w:tc>
       </w:tr>
     </w:tbl>
-    <w:p/>
-    <w:p/>
+    <w:p>
+      <w:pPr>
+        <w:rPr>
+          <w:rFonts w:hint="eastAsia"/>
+        </w:rPr>
+      </w:pPr>
+    </w:p>
     <w:p>
       <w:pPr>
         <w:jc w:val="center"/>
@@ -4287,7 +4292,13 @@
         <w:t>x</w:t>
       </w:r>
       <w:r>
-        <w:t>68</w:t>
+        <w:t>3</w:t>
+      </w:r>
+      <w:r>
+        <w:rPr>
+          <w:rFonts w:hint="eastAsia"/>
+        </w:rPr>
+        <w:t>A</w:t>
       </w:r>
     </w:p>
     <w:p/>
@@ -4407,6 +4418,8 @@
       <w:pPr>
         <w:pStyle w:val="3"/>
       </w:pPr>
+      <w:bookmarkStart w:id="7" w:name="_GoBack"/>
+      <w:bookmarkEnd w:id="7"/>
       <w:r>
         <w:rPr>
           <w:rFonts w:hint="eastAsia"/>
@@ -4443,7 +4456,13 @@
         <w:t>0x</w:t>
       </w:r>
       <w:r>
-        <w:t>68</w:t>
+        <w:t>3</w:t>
+      </w:r>
+      <w:r>
+        <w:rPr>
+          <w:rFonts w:hint="eastAsia"/>
+        </w:rPr>
+        <w:t>A</w:t>
       </w:r>
     </w:p>
     <w:p>
@@ -4955,14 +4974,14 @@
       <w:pPr>
         <w:pStyle w:val="4"/>
       </w:pPr>
-      <w:bookmarkStart w:id="7" w:name="_Toc498614559"/>
+      <w:bookmarkStart w:id="8" w:name="_Toc498614559"/>
       <w:r>
         <w:rPr>
           <w:rFonts w:hint="eastAsia"/>
         </w:rPr>
         <w:t>控制单元</w:t>
       </w:r>
-      <w:bookmarkEnd w:id="7"/>
+      <w:bookmarkEnd w:id="8"/>
     </w:p>
     <w:p>
       <w:pPr>
@@ -6934,14 +6953,14 @@
       <w:pPr>
         <w:pStyle w:val="4"/>
       </w:pPr>
-      <w:bookmarkStart w:id="8" w:name="_Toc498614560"/>
+      <w:bookmarkStart w:id="9" w:name="_Toc498614560"/>
       <w:r>
         <w:rPr>
           <w:rFonts w:hint="eastAsia"/>
         </w:rPr>
         <w:t>设备</w:t>
       </w:r>
-      <w:bookmarkEnd w:id="8"/>
+      <w:bookmarkEnd w:id="9"/>
       <w:r>
         <w:rPr>
           <w:rFonts w:hint="eastAsia"/>
@@ -7424,14 +7443,14 @@
       <w:pPr>
         <w:pStyle w:val="4"/>
       </w:pPr>
-      <w:bookmarkStart w:id="9" w:name="_Toc498614563"/>
+      <w:bookmarkStart w:id="10" w:name="_Toc498614563"/>
       <w:r>
         <w:rPr>
           <w:rFonts w:hint="eastAsia"/>
         </w:rPr>
         <w:t>时间</w:t>
       </w:r>
-      <w:bookmarkEnd w:id="9"/>
+      <w:bookmarkEnd w:id="10"/>
       <w:r>
         <w:rPr>
           <w:rFonts w:hint="eastAsia"/>
@@ -7467,14 +7486,14 @@
       <w:pPr>
         <w:pStyle w:val="3"/>
       </w:pPr>
-      <w:bookmarkStart w:id="10" w:name="_Toc498614562"/>
+      <w:bookmarkStart w:id="11" w:name="_Toc498614562"/>
       <w:r>
         <w:rPr>
           <w:rFonts w:hint="eastAsia"/>
         </w:rPr>
         <w:t>数据域</w:t>
       </w:r>
-      <w:bookmarkEnd w:id="10"/>
+      <w:bookmarkEnd w:id="11"/>
     </w:p>
     <w:p>
       <w:pPr>
@@ -7535,14 +7554,14 @@
       <w:pPr>
         <w:pStyle w:val="3"/>
       </w:pPr>
-      <w:bookmarkStart w:id="11" w:name="_Toc498614564"/>
+      <w:bookmarkStart w:id="12" w:name="_Toc498614564"/>
       <w:r>
         <w:rPr>
           <w:rFonts w:hint="eastAsia"/>
         </w:rPr>
         <w:t>校验</w:t>
       </w:r>
-      <w:bookmarkEnd w:id="11"/>
+      <w:bookmarkEnd w:id="12"/>
       <w:r>
         <w:rPr>
           <w:rFonts w:hint="eastAsia"/>
@@ -7603,14 +7622,14 @@
       <w:pPr>
         <w:pStyle w:val="3"/>
       </w:pPr>
-      <w:bookmarkStart w:id="12" w:name="_Toc498614565"/>
+      <w:bookmarkStart w:id="13" w:name="_Toc498614565"/>
       <w:r>
         <w:rPr>
           <w:rFonts w:hint="eastAsia"/>
         </w:rPr>
         <w:t>结束域</w:t>
       </w:r>
-      <w:bookmarkEnd w:id="12"/>
+      <w:bookmarkEnd w:id="13"/>
     </w:p>
     <w:p>
       <w:r>
@@ -7643,34 +7662,34 @@
       <w:pPr>
         <w:pStyle w:val="1"/>
       </w:pPr>
-      <w:bookmarkStart w:id="13" w:name="_Toc498614566"/>
+      <w:bookmarkStart w:id="14" w:name="_Toc498614566"/>
       <w:r>
         <w:rPr>
           <w:rFonts w:hint="eastAsia"/>
         </w:rPr>
         <w:t>数据报文定义</w:t>
       </w:r>
-      <w:bookmarkEnd w:id="13"/>
+      <w:bookmarkEnd w:id="14"/>
     </w:p>
     <w:p>
       <w:pPr>
         <w:pStyle w:val="2"/>
       </w:pPr>
-      <w:bookmarkStart w:id="14" w:name="_Toc498614567"/>
+      <w:bookmarkStart w:id="15" w:name="_Toc498614567"/>
       <w:r>
         <w:rPr>
           <w:rFonts w:hint="eastAsia"/>
         </w:rPr>
         <w:t>设备基本指令</w:t>
       </w:r>
-      <w:bookmarkEnd w:id="14"/>
+      <w:bookmarkEnd w:id="15"/>
     </w:p>
     <w:p/>
     <w:p>
       <w:pPr>
         <w:pStyle w:val="3"/>
       </w:pPr>
-      <w:bookmarkStart w:id="15" w:name="_Toc498614568"/>
+      <w:bookmarkStart w:id="16" w:name="_Toc498614568"/>
       <w:r>
         <w:rPr>
           <w:rFonts w:hint="eastAsia"/>
@@ -7692,7 +7711,7 @@
         </w:rPr>
         <w:t>）</w:t>
       </w:r>
-      <w:bookmarkEnd w:id="15"/>
+      <w:bookmarkEnd w:id="16"/>
     </w:p>
     <w:p>
       <w:r>
@@ -7921,13 +7940,7 @@
         <w:t>；</w:t>
       </w:r>
     </w:p>
-    <w:p>
-      <w:pPr>
-        <w:rPr>
-          <w:rFonts w:hint="eastAsia"/>
-        </w:rPr>
-      </w:pPr>
-    </w:p>
+    <w:p/>
     <w:p>
       <w:r>
         <w:rPr>
@@ -7967,10 +7980,13 @@
       </w:r>
       <w:proofErr w:type="gramStart"/>
       <w:r>
-        <w:t xml:space="preserve">00 00 00 00 </w:t>
+        <w:t>00 00 00 00</w:t>
       </w:r>
       <w:proofErr w:type="gramEnd"/>
       <w:r>
+        <w:t xml:space="preserve"> </w:t>
+      </w:r>
+      <w:r>
         <w:rPr>
           <w:rFonts w:hint="eastAsia"/>
         </w:rPr>
@@ -8423,8 +8439,6 @@
       <w:r>
         <w:t>6</w:t>
       </w:r>
-      <w:bookmarkStart w:id="16" w:name="_GoBack"/>
-      <w:bookmarkEnd w:id="16"/>
       <w:r>
         <w:rPr>
           <w:rFonts w:hint="eastAsia"/>
@@ -15035,7 +15049,7 @@
                 <w:bCs/>
                 <w:noProof/>
               </w:rPr>
-              <w:t>19</w:t>
+              <w:t>5</w:t>
             </w:r>
             <w:r>
               <w:rPr>
@@ -18826,7 +18840,7 @@
 </file>
 
 <file path=customXml/itemProps2.xml><?xml version="1.0" encoding="utf-8"?>
-<ds:datastoreItem xmlns:ds="http://schemas.openxmlformats.org/officeDocument/2006/customXml" ds:itemID="{F3100553-36D3-49D5-AAD3-FC9A80E045C1}">
+<ds:datastoreItem xmlns:ds="http://schemas.openxmlformats.org/officeDocument/2006/customXml" ds:itemID="{77C639D3-014D-4A60-B2DE-223E03037A87}">
   <ds:schemaRefs>
     <ds:schemaRef ds:uri="http://schemas.openxmlformats.org/officeDocument/2006/bibliography"/>
   </ds:schemaRefs>

--- a/doc/物联网网关/神州金山--物联网网关--通信协议.docx
+++ b/doc/物联网网关/神州金山--物联网网关--通信协议.docx
@@ -587,23 +587,7 @@
           <w:rFonts w:hint="eastAsia"/>
           <w:b/>
         </w:rPr>
-        <w:t>神州</w:t>
-      </w:r>
-      <w:proofErr w:type="gramStart"/>
-      <w:r>
-        <w:rPr>
-          <w:rFonts w:hint="eastAsia"/>
-          <w:b/>
-        </w:rPr>
-        <w:t>金山物</w:t>
-      </w:r>
-      <w:proofErr w:type="gramEnd"/>
-      <w:r>
-        <w:rPr>
-          <w:rFonts w:hint="eastAsia"/>
-          <w:b/>
-        </w:rPr>
-        <w:t>联网科技（上海）</w:t>
+        <w:t>神州金山物联网科技（上海）</w:t>
       </w:r>
       <w:r>
         <w:rPr>
@@ -659,13 +643,7 @@
         </w:tc>
       </w:tr>
     </w:tbl>
-    <w:p>
-      <w:pPr>
-        <w:rPr>
-          <w:rFonts w:hint="eastAsia"/>
-        </w:rPr>
-      </w:pPr>
-    </w:p>
+    <w:p/>
     <w:p>
       <w:pPr>
         <w:jc w:val="center"/>
@@ -3596,23 +3574,7 @@
           <w:rFonts w:ascii="宋体" w:hAnsi="宋体" w:hint="eastAsia"/>
           <w:szCs w:val="21"/>
         </w:rPr>
-        <w:t>本协议适应于神州</w:t>
-      </w:r>
-      <w:proofErr w:type="gramStart"/>
-      <w:r>
-        <w:rPr>
-          <w:rFonts w:ascii="宋体" w:hAnsi="宋体" w:hint="eastAsia"/>
-          <w:szCs w:val="21"/>
-        </w:rPr>
-        <w:t>金山物</w:t>
-      </w:r>
-      <w:proofErr w:type="gramEnd"/>
-      <w:r>
-        <w:rPr>
-          <w:rFonts w:ascii="宋体" w:hAnsi="宋体" w:hint="eastAsia"/>
-          <w:szCs w:val="21"/>
-        </w:rPr>
-        <w:t>联网与消防</w:t>
+        <w:t>本协议适应于神州金山物联网与消防</w:t>
       </w:r>
       <w:r>
         <w:rPr>
@@ -4085,7 +4047,6 @@
             <w:tcW w:w="1129" w:type="dxa"/>
           </w:tcPr>
           <w:p>
-            <w:proofErr w:type="gramStart"/>
             <w:r>
               <w:rPr>
                 <w:rFonts w:hint="eastAsia"/>
@@ -4098,7 +4059,6 @@
               </w:rPr>
               <w:t>域</w:t>
             </w:r>
-            <w:proofErr w:type="gramEnd"/>
           </w:p>
         </w:tc>
         <w:tc>
@@ -4143,7 +4103,6 @@
             <w:tcW w:w="993" w:type="dxa"/>
           </w:tcPr>
           <w:p>
-            <w:proofErr w:type="spellStart"/>
             <w:r>
               <w:rPr>
                 <w:rFonts w:hint="eastAsia"/>
@@ -4156,7 +4115,6 @@
               </w:rPr>
               <w:t>byte</w:t>
             </w:r>
-            <w:proofErr w:type="spellEnd"/>
           </w:p>
         </w:tc>
         <w:tc>
@@ -4418,8 +4376,6 @@
       <w:pPr>
         <w:pStyle w:val="3"/>
       </w:pPr>
-      <w:bookmarkStart w:id="7" w:name="_GoBack"/>
-      <w:bookmarkEnd w:id="7"/>
       <w:r>
         <w:rPr>
           <w:rFonts w:hint="eastAsia"/>
@@ -4974,14 +4930,14 @@
       <w:pPr>
         <w:pStyle w:val="4"/>
       </w:pPr>
-      <w:bookmarkStart w:id="8" w:name="_Toc498614559"/>
+      <w:bookmarkStart w:id="7" w:name="_Toc498614559"/>
       <w:r>
         <w:rPr>
           <w:rFonts w:hint="eastAsia"/>
         </w:rPr>
         <w:t>控制单元</w:t>
       </w:r>
-      <w:bookmarkEnd w:id="8"/>
+      <w:bookmarkEnd w:id="7"/>
     </w:p>
     <w:p>
       <w:pPr>
@@ -6953,14 +6909,14 @@
       <w:pPr>
         <w:pStyle w:val="4"/>
       </w:pPr>
-      <w:bookmarkStart w:id="9" w:name="_Toc498614560"/>
+      <w:bookmarkStart w:id="8" w:name="_Toc498614560"/>
       <w:r>
         <w:rPr>
           <w:rFonts w:hint="eastAsia"/>
         </w:rPr>
         <w:t>设备</w:t>
       </w:r>
-      <w:bookmarkEnd w:id="9"/>
+      <w:bookmarkEnd w:id="8"/>
       <w:r>
         <w:rPr>
           <w:rFonts w:hint="eastAsia"/>
@@ -7443,147 +7399,1107 @@
       <w:pPr>
         <w:pStyle w:val="4"/>
       </w:pPr>
-      <w:bookmarkStart w:id="10" w:name="_Toc498614563"/>
+      <w:bookmarkStart w:id="9" w:name="_Toc498614563"/>
       <w:r>
         <w:rPr>
           <w:rFonts w:hint="eastAsia"/>
         </w:rPr>
         <w:t>时间</w:t>
       </w:r>
+      <w:bookmarkEnd w:id="9"/>
+      <w:r>
+        <w:rPr>
+          <w:rFonts w:hint="eastAsia"/>
+        </w:rPr>
+        <w:t>标签</w:t>
+      </w:r>
+    </w:p>
+    <w:p>
+      <w:pPr>
+        <w:ind w:firstLine="420"/>
+      </w:pPr>
+      <w:r>
+        <w:rPr>
+          <w:rFonts w:hint="eastAsia"/>
+        </w:rPr>
+        <w:t>时间</w:t>
+      </w:r>
+      <w:r>
+        <w:rPr>
+          <w:rFonts w:hint="eastAsia"/>
+        </w:rPr>
+        <w:t>标签</w:t>
+      </w:r>
+      <w:r>
+        <w:rPr>
+          <w:rFonts w:hint="eastAsia"/>
+        </w:rPr>
+        <w:t>用于存放报文的时间，有年、月、日、时、分、秒组成。</w:t>
+      </w:r>
+    </w:p>
+    <w:p/>
+    <w:p>
+      <w:pPr>
+        <w:pStyle w:val="3"/>
+      </w:pPr>
+      <w:bookmarkStart w:id="10" w:name="_Toc498614562"/>
+      <w:r>
+        <w:rPr>
+          <w:rFonts w:hint="eastAsia"/>
+        </w:rPr>
+        <w:t>数据域</w:t>
+      </w:r>
       <w:bookmarkEnd w:id="10"/>
-      <w:r>
-        <w:rPr>
-          <w:rFonts w:hint="eastAsia"/>
-        </w:rPr>
-        <w:t>标签</w:t>
-      </w:r>
     </w:p>
     <w:p>
       <w:pPr>
         <w:ind w:firstLine="420"/>
-      </w:pPr>
-      <w:r>
-        <w:rPr>
-          <w:rFonts w:hint="eastAsia"/>
-        </w:rPr>
-        <w:t>时间</w:t>
-      </w:r>
-      <w:r>
-        <w:rPr>
-          <w:rFonts w:hint="eastAsia"/>
-        </w:rPr>
-        <w:t>标签</w:t>
-      </w:r>
-      <w:r>
-        <w:rPr>
-          <w:rFonts w:hint="eastAsia"/>
-        </w:rPr>
-        <w:t>用于存放报文的时间，有年、月、日、时、分、秒组成。</w:t>
-      </w:r>
-    </w:p>
+        <w:rPr>
+          <w:noProof/>
+        </w:rPr>
+      </w:pPr>
+      <w:r>
+        <w:rPr>
+          <w:rFonts w:hint="eastAsia"/>
+        </w:rPr>
+        <w:t>数据域用于存放报文的数据，</w:t>
+      </w:r>
+      <w:r>
+        <w:rPr>
+          <w:rFonts w:hint="eastAsia"/>
+          <w:noProof/>
+        </w:rPr>
+        <w:t>受报文</w:t>
+      </w:r>
+      <w:r>
+        <w:rPr>
+          <w:noProof/>
+        </w:rPr>
+        <w:t>的总长度限制</w:t>
+      </w:r>
+      <w:r>
+        <w:rPr>
+          <w:rFonts w:hint="eastAsia"/>
+          <w:noProof/>
+        </w:rPr>
+        <w:t>。</w:t>
+      </w:r>
+    </w:p>
+    <w:p>
+      <w:pPr>
+        <w:ind w:firstLine="420"/>
+      </w:pPr>
+    </w:p>
+    <w:p/>
     <w:p/>
     <w:p>
       <w:pPr>
         <w:pStyle w:val="3"/>
       </w:pPr>
-      <w:bookmarkStart w:id="11" w:name="_Toc498614562"/>
-      <w:r>
-        <w:rPr>
-          <w:rFonts w:hint="eastAsia"/>
-        </w:rPr>
-        <w:t>数据域</w:t>
+      <w:bookmarkStart w:id="11" w:name="_Toc498614564"/>
+      <w:r>
+        <w:rPr>
+          <w:rFonts w:hint="eastAsia"/>
+        </w:rPr>
+        <w:t>校验</w:t>
       </w:r>
       <w:bookmarkEnd w:id="11"/>
-    </w:p>
-    <w:p>
-      <w:pPr>
-        <w:ind w:firstLine="420"/>
-        <w:rPr>
-          <w:noProof/>
-        </w:rPr>
-      </w:pPr>
-      <w:r>
-        <w:rPr>
-          <w:rFonts w:hint="eastAsia"/>
-        </w:rPr>
-        <w:t>数据</w:t>
-      </w:r>
-      <w:proofErr w:type="gramStart"/>
-      <w:r>
-        <w:rPr>
-          <w:rFonts w:hint="eastAsia"/>
-        </w:rPr>
-        <w:t>域用于</w:t>
-      </w:r>
-      <w:proofErr w:type="gramEnd"/>
-      <w:r>
-        <w:rPr>
-          <w:rFonts w:hint="eastAsia"/>
-        </w:rPr>
-        <w:t>存放报文的数据，</w:t>
-      </w:r>
-      <w:r>
-        <w:rPr>
-          <w:rFonts w:hint="eastAsia"/>
-          <w:noProof/>
-        </w:rPr>
-        <w:t>受报文</w:t>
-      </w:r>
-      <w:r>
-        <w:rPr>
-          <w:noProof/>
-        </w:rPr>
-        <w:t>的总长度限制</w:t>
-      </w:r>
-      <w:r>
-        <w:rPr>
-          <w:rFonts w:hint="eastAsia"/>
-          <w:noProof/>
+      <w:r>
+        <w:rPr>
+          <w:rFonts w:hint="eastAsia"/>
+        </w:rPr>
+        <w:t>域</w:t>
+      </w:r>
+    </w:p>
+    <w:p>
+      <w:pPr>
+        <w:ind w:left="420"/>
+      </w:pPr>
+      <w:r>
+        <w:rPr>
+          <w:rFonts w:hint="eastAsia"/>
+        </w:rPr>
+        <w:t>用于校验数据长度域的数据长度校验。</w:t>
+      </w:r>
+      <w:r>
+        <w:rPr>
+          <w:rFonts w:hint="eastAsia"/>
+        </w:rPr>
+        <w:t>包括地址域、控制单元、设备类型、命令字、数据域、时间戳</w:t>
+      </w:r>
+      <w:r>
+        <w:rPr>
+          <w:rFonts w:hint="eastAsia"/>
+        </w:rPr>
+        <w:t>，</w:t>
+      </w:r>
+      <w:r>
+        <w:rPr>
+          <w:rFonts w:hint="eastAsia"/>
+        </w:rPr>
+        <w:t>校验采用</w:t>
+      </w:r>
+      <w:r>
+        <w:rPr>
+          <w:rFonts w:hint="eastAsia"/>
+        </w:rPr>
+        <w:t>crc</w:t>
+      </w:r>
+      <w:r>
+        <w:t>16</w:t>
+      </w:r>
+      <w:r>
+        <w:rPr>
+          <w:rFonts w:hint="eastAsia"/>
         </w:rPr>
         <w:t>。</w:t>
       </w:r>
     </w:p>
     <w:p>
       <w:pPr>
-        <w:ind w:firstLine="420"/>
-      </w:pPr>
-    </w:p>
-    <w:p/>
-    <w:p/>
+        <w:ind w:left="420"/>
+      </w:pPr>
+    </w:p>
     <w:p>
       <w:pPr>
         <w:pStyle w:val="3"/>
       </w:pPr>
-      <w:bookmarkStart w:id="12" w:name="_Toc498614564"/>
-      <w:r>
-        <w:rPr>
-          <w:rFonts w:hint="eastAsia"/>
-        </w:rPr>
-        <w:t>校验</w:t>
+      <w:bookmarkStart w:id="12" w:name="_Toc498614565"/>
+      <w:r>
+        <w:rPr>
+          <w:rFonts w:hint="eastAsia"/>
+        </w:rPr>
+        <w:t>结束域</w:t>
       </w:r>
       <w:bookmarkEnd w:id="12"/>
-      <w:r>
-        <w:rPr>
-          <w:rFonts w:hint="eastAsia"/>
-        </w:rPr>
-        <w:t>域</w:t>
-      </w:r>
-    </w:p>
-    <w:p>
-      <w:pPr>
-        <w:ind w:left="420"/>
-      </w:pPr>
-      <w:r>
-        <w:rPr>
-          <w:rFonts w:hint="eastAsia"/>
-        </w:rPr>
-        <w:t>用于校验数据长度域的数据长度校验。</w:t>
-      </w:r>
-      <w:r>
-        <w:rPr>
-          <w:rFonts w:hint="eastAsia"/>
-        </w:rPr>
-        <w:t>包括地址域、控制单元、设备类型、命令字、数据域、时间戳</w:t>
+    </w:p>
+    <w:p>
+      <w:r>
+        <w:rPr>
+          <w:rFonts w:hint="eastAsia"/>
+        </w:rPr>
+        <w:t xml:space="preserve"> </w:t>
+      </w:r>
+      <w:r>
+        <w:t xml:space="preserve">    0</w:t>
+      </w:r>
+      <w:r>
+        <w:rPr>
+          <w:rFonts w:hint="eastAsia"/>
+        </w:rPr>
+        <w:t>x</w:t>
+      </w:r>
+      <w:r>
+        <w:t>16</w:t>
+      </w:r>
+      <w:r>
+        <w:rPr>
+          <w:rFonts w:hint="eastAsia"/>
+        </w:rPr>
+        <w:t>标识一条报文的结束。</w:t>
+      </w:r>
+    </w:p>
+    <w:p/>
+    <w:p>
+      <w:pPr>
+        <w:pStyle w:val="1"/>
+      </w:pPr>
+      <w:bookmarkStart w:id="13" w:name="_Toc498614566"/>
+      <w:r>
+        <w:rPr>
+          <w:rFonts w:hint="eastAsia"/>
+        </w:rPr>
+        <w:t>数据报文定义</w:t>
+      </w:r>
+      <w:bookmarkEnd w:id="13"/>
+    </w:p>
+    <w:p>
+      <w:pPr>
+        <w:pStyle w:val="2"/>
+      </w:pPr>
+      <w:bookmarkStart w:id="14" w:name="_Toc498614567"/>
+      <w:r>
+        <w:rPr>
+          <w:rFonts w:hint="eastAsia"/>
+        </w:rPr>
+        <w:t>设备基本指令</w:t>
+      </w:r>
+      <w:bookmarkEnd w:id="14"/>
+    </w:p>
+    <w:p/>
+    <w:p>
+      <w:pPr>
+        <w:pStyle w:val="3"/>
+      </w:pPr>
+      <w:bookmarkStart w:id="15" w:name="_Toc498614568"/>
+      <w:r>
+        <w:rPr>
+          <w:rFonts w:hint="eastAsia"/>
+        </w:rPr>
+        <w:t>登录指令（</w:t>
+      </w:r>
+      <w:r>
+        <w:rPr>
+          <w:rFonts w:hint="eastAsia"/>
+        </w:rPr>
+        <w:t>0</w:t>
+      </w:r>
+      <w:r>
+        <w:t>100</w:t>
+      </w:r>
+      <w:r>
+        <w:rPr>
+          <w:rFonts w:hint="eastAsia"/>
+        </w:rPr>
+        <w:t>）</w:t>
+      </w:r>
+      <w:bookmarkEnd w:id="15"/>
+    </w:p>
+    <w:p>
+      <w:r>
+        <w:rPr>
+          <w:rFonts w:hint="eastAsia"/>
+        </w:rPr>
+        <w:t>指令说明</w:t>
+      </w:r>
+      <w:r>
+        <w:rPr>
+          <w:rFonts w:hint="eastAsia"/>
+        </w:rPr>
+        <w:t>：该指令由</w:t>
+      </w:r>
+      <w:r>
+        <w:rPr>
+          <w:rFonts w:hint="eastAsia"/>
+        </w:rPr>
+        <w:t>GW</w:t>
+      </w:r>
+      <w:r>
+        <w:rPr>
+          <w:rFonts w:hint="eastAsia"/>
+        </w:rPr>
+        <w:t>发起，在</w:t>
+      </w:r>
+      <w:r>
+        <w:rPr>
+          <w:rFonts w:hint="eastAsia"/>
+        </w:rPr>
+        <w:t>GW</w:t>
+      </w:r>
+      <w:r>
+        <w:rPr>
+          <w:rFonts w:hint="eastAsia"/>
+        </w:rPr>
+        <w:t>连接上服务器以后发起，用于确认</w:t>
+      </w:r>
+      <w:r>
+        <w:rPr>
+          <w:rFonts w:hint="eastAsia"/>
+        </w:rPr>
+        <w:t>GW</w:t>
+      </w:r>
+      <w:r>
+        <w:rPr>
+          <w:rFonts w:hint="eastAsia"/>
+        </w:rPr>
+        <w:t>的身份：</w:t>
+      </w:r>
+    </w:p>
+    <w:p>
+      <w:r>
+        <w:rPr>
+          <w:rFonts w:hint="eastAsia"/>
+        </w:rPr>
+        <w:t>【</w:t>
+      </w:r>
+      <w:r>
+        <w:rPr>
+          <w:rFonts w:ascii="宋体" w:hAnsi="宋体" w:hint="eastAsia"/>
+        </w:rPr>
+        <w:t>DEV</w:t>
+      </w:r>
+      <w:r>
+        <w:rPr>
+          <w:rFonts w:ascii="宋体" w:hAnsi="宋体"/>
+        </w:rPr>
+        <w:t xml:space="preserve"> -&gt; SVR</w:t>
+      </w:r>
+      <w:r>
+        <w:rPr>
+          <w:rFonts w:hint="eastAsia"/>
+        </w:rPr>
+        <w:t>】</w:t>
+      </w:r>
+      <w:r>
+        <w:rPr>
+          <w:rFonts w:hint="eastAsia"/>
+        </w:rPr>
+        <w:t>：</w:t>
+      </w:r>
+      <w:r>
+        <w:rPr>
+          <w:rFonts w:hint="eastAsia"/>
+        </w:rPr>
+        <w:t>6</w:t>
+      </w:r>
+      <w:r>
+        <w:t xml:space="preserve">8 </w:t>
+      </w:r>
+      <w:r>
+        <w:rPr>
+          <w:rFonts w:hint="eastAsia"/>
+        </w:rPr>
+        <w:t>[</w:t>
+      </w:r>
+      <w:r>
+        <w:t>LL] [</w:t>
+      </w:r>
+      <w:r>
+        <w:rPr>
+          <w:rFonts w:hint="eastAsia"/>
+        </w:rPr>
+        <w:t>SYNC</w:t>
+      </w:r>
+      <w:r>
+        <w:t xml:space="preserve">] </w:t>
+      </w:r>
+      <w:r>
+        <w:t>{</w:t>
+      </w:r>
+      <w:r>
+        <w:t>[CMD]</w:t>
+      </w:r>
+      <w:r>
+        <w:t xml:space="preserve"> [ADDR] [CU] [DEV] [NODE] </w:t>
+      </w:r>
+      <w:r>
+        <w:t>[MES] [DT]</w:t>
+      </w:r>
+      <w:r>
+        <w:t>} {</w:t>
+      </w:r>
+      <w:r>
+        <w:t>[para1] [para2] [</w:t>
+      </w:r>
+      <w:r>
+        <w:t>para3</w:t>
+      </w:r>
+      <w:r>
+        <w:t>]</w:t>
+      </w:r>
+      <w:r>
+        <w:t xml:space="preserve"> [para4] [para5]</w:t>
+      </w:r>
+      <w:r>
+        <w:t>}</w:t>
+      </w:r>
+      <w:r>
+        <w:t xml:space="preserve"> [CRC] 16</w:t>
+      </w:r>
+    </w:p>
+    <w:p>
+      <w:r>
+        <w:rPr>
+          <w:rFonts w:hint="eastAsia"/>
+        </w:rPr>
+        <w:t>》</w:t>
+      </w:r>
+      <w:r>
+        <w:rPr>
+          <w:rFonts w:hint="eastAsia"/>
+        </w:rPr>
+        <w:t>[</w:t>
+      </w:r>
+      <w:r>
+        <w:t xml:space="preserve">CMD] = 01 00H </w:t>
+      </w:r>
+    </w:p>
+    <w:p>
+      <w:r>
+        <w:rPr>
+          <w:rFonts w:hint="eastAsia"/>
+        </w:rPr>
+        <w:t>》</w:t>
+      </w:r>
+      <w:r>
+        <w:rPr>
+          <w:rFonts w:hint="eastAsia"/>
+        </w:rPr>
+        <w:t>[CU</w:t>
+      </w:r>
+      <w:r>
+        <w:t>] 2</w:t>
+      </w:r>
+      <w:r>
+        <w:rPr>
+          <w:rFonts w:hint="eastAsia"/>
+        </w:rPr>
+        <w:t>字节，控制单元。数据为</w:t>
+      </w:r>
+      <w:r>
+        <w:t>B0</w:t>
+      </w:r>
+      <w:r>
+        <w:rPr>
+          <w:rFonts w:hint="eastAsia"/>
+        </w:rPr>
+        <w:t>为</w:t>
+      </w:r>
+      <w:r>
+        <w:rPr>
+          <w:rFonts w:hint="eastAsia"/>
+        </w:rPr>
+        <w:t>1</w:t>
+      </w:r>
+      <w:r>
+        <w:rPr>
+          <w:rFonts w:hint="eastAsia"/>
+        </w:rPr>
+        <w:t>；</w:t>
+      </w:r>
+      <w:r>
+        <w:rPr>
+          <w:rFonts w:hint="eastAsia"/>
+        </w:rPr>
+        <w:t>TIM</w:t>
+      </w:r>
+      <w:r>
+        <w:rPr>
+          <w:rFonts w:hint="eastAsia"/>
+        </w:rPr>
+        <w:t>为</w:t>
+      </w:r>
+      <w:r>
+        <w:rPr>
+          <w:rFonts w:hint="eastAsia"/>
+        </w:rPr>
+        <w:t>0</w:t>
+      </w:r>
+      <w:r>
+        <w:rPr>
+          <w:rFonts w:hint="eastAsia"/>
+        </w:rPr>
+        <w:t>；</w:t>
+      </w:r>
+    </w:p>
+    <w:p/>
+    <w:p>
+      <w:r>
+        <w:rPr>
+          <w:rFonts w:hint="eastAsia"/>
+        </w:rPr>
+        <w:t>》</w:t>
+      </w:r>
+      <w:r>
+        <w:rPr>
+          <w:rFonts w:hint="eastAsia"/>
+        </w:rPr>
+        <w:t>[</w:t>
+      </w:r>
+      <w:r>
+        <w:t>ADDR</w:t>
+      </w:r>
+      <w:r>
+        <w:t>]</w:t>
+      </w:r>
+      <w:r>
+        <w:t xml:space="preserve"> </w:t>
+      </w:r>
+      <w:r>
+        <w:t>4</w:t>
+      </w:r>
+      <w:r>
+        <w:rPr>
+          <w:rFonts w:hint="eastAsia"/>
+        </w:rPr>
+        <w:t>字节，</w:t>
+      </w:r>
+      <w:r>
+        <w:rPr>
+          <w:rFonts w:hint="eastAsia"/>
+        </w:rPr>
+        <w:t>预留；数据为：</w:t>
+      </w:r>
+      <w:r>
+        <w:t xml:space="preserve">00 00 00 00 </w:t>
+      </w:r>
+      <w:r>
+        <w:rPr>
+          <w:rFonts w:hint="eastAsia"/>
+        </w:rPr>
+        <w:t>。</w:t>
+      </w:r>
+    </w:p>
+    <w:p>
+      <w:r>
+        <w:rPr>
+          <w:rFonts w:hint="eastAsia"/>
+        </w:rPr>
+        <w:t>》</w:t>
+      </w:r>
+      <w:r>
+        <w:rPr>
+          <w:rFonts w:hint="eastAsia"/>
+        </w:rPr>
+        <w:t>[</w:t>
+      </w:r>
+      <w:r>
+        <w:rPr>
+          <w:rFonts w:hint="eastAsia"/>
+        </w:rPr>
+        <w:t>DEV</w:t>
+      </w:r>
+      <w:r>
+        <w:t xml:space="preserve">] </w:t>
+      </w:r>
+      <w:r>
+        <w:t>2</w:t>
+      </w:r>
+      <w:r>
+        <w:rPr>
+          <w:rFonts w:hint="eastAsia"/>
+        </w:rPr>
+        <w:t>字节，</w:t>
+      </w:r>
+      <w:r>
+        <w:rPr>
+          <w:rFonts w:hint="eastAsia"/>
+        </w:rPr>
+        <w:t>设备的</w:t>
+      </w:r>
+      <w:r>
+        <w:rPr>
+          <w:rFonts w:hint="eastAsia"/>
+        </w:rPr>
+        <w:t>id</w:t>
+      </w:r>
+      <w:r>
+        <w:rPr>
+          <w:rFonts w:hint="eastAsia"/>
+        </w:rPr>
+        <w:t>；如：</w:t>
+      </w:r>
+      <w:r>
+        <w:rPr>
+          <w:rFonts w:hint="eastAsia"/>
+        </w:rPr>
+        <w:t>0</w:t>
+      </w:r>
+      <w:r>
+        <w:t>0 01</w:t>
+      </w:r>
+      <w:r>
+        <w:rPr>
+          <w:rFonts w:hint="eastAsia"/>
+        </w:rPr>
+        <w:t>位物联网网关</w:t>
+      </w:r>
+    </w:p>
+    <w:p>
+      <w:r>
+        <w:rPr>
+          <w:rFonts w:hint="eastAsia"/>
+        </w:rPr>
+        <w:t>》</w:t>
+      </w:r>
+      <w:r>
+        <w:rPr>
+          <w:rFonts w:hint="eastAsia"/>
+        </w:rPr>
+        <w:t>[NODE</w:t>
+      </w:r>
+      <w:r>
+        <w:t>] 2</w:t>
+      </w:r>
+      <w:r>
+        <w:rPr>
+          <w:rFonts w:hint="eastAsia"/>
+        </w:rPr>
+        <w:t>字节，终端的</w:t>
+      </w:r>
+      <w:r>
+        <w:rPr>
+          <w:rFonts w:hint="eastAsia"/>
+        </w:rPr>
+        <w:t>id</w:t>
+      </w:r>
+      <w:r>
+        <w:rPr>
+          <w:rFonts w:hint="eastAsia"/>
+        </w:rPr>
+        <w:t>，登录包该值为</w:t>
+      </w:r>
+      <w:r>
+        <w:rPr>
+          <w:rFonts w:hint="eastAsia"/>
+        </w:rPr>
+        <w:t xml:space="preserve"> </w:t>
+      </w:r>
+      <w:r>
+        <w:t>00 00</w:t>
+      </w:r>
+    </w:p>
+    <w:p>
+      <w:r>
+        <w:rPr>
+          <w:rFonts w:hint="eastAsia"/>
+        </w:rPr>
+        <w:t>》</w:t>
+      </w:r>
+      <w:r>
+        <w:rPr>
+          <w:rFonts w:hint="eastAsia"/>
+        </w:rPr>
+        <w:t>[</w:t>
+      </w:r>
+      <w:r>
+        <w:rPr>
+          <w:rFonts w:hint="eastAsia"/>
+        </w:rPr>
+        <w:t>MES</w:t>
+      </w:r>
+      <w:r>
+        <w:t xml:space="preserve">] </w:t>
+      </w:r>
+      <w:r>
+        <w:t>2</w:t>
+      </w:r>
+      <w:r>
+        <w:rPr>
+          <w:rFonts w:hint="eastAsia"/>
+        </w:rPr>
+        <w:t>字节，</w:t>
+      </w:r>
+      <w:r>
+        <w:rPr>
+          <w:rFonts w:hint="eastAsia"/>
+        </w:rPr>
+        <w:t>消息流水号好，预留用，全部为</w:t>
+      </w:r>
+      <w:r>
+        <w:rPr>
+          <w:rFonts w:hint="eastAsia"/>
+        </w:rPr>
+        <w:t xml:space="preserve"> </w:t>
+      </w:r>
+      <w:r>
+        <w:t>00 00</w:t>
+      </w:r>
+      <w:r>
+        <w:t xml:space="preserve"> </w:t>
+      </w:r>
+    </w:p>
+    <w:p>
+      <w:r>
+        <w:rPr>
+          <w:rFonts w:hint="eastAsia"/>
+        </w:rPr>
+        <w:t>》</w:t>
+      </w:r>
+      <w:r>
+        <w:rPr>
+          <w:rFonts w:hint="eastAsia"/>
+        </w:rPr>
+        <w:t>[DT</w:t>
+      </w:r>
+      <w:r>
+        <w:t>] 6</w:t>
+      </w:r>
+      <w:r>
+        <w:rPr>
+          <w:rFonts w:hint="eastAsia"/>
+        </w:rPr>
+        <w:t>字节，日期。</w:t>
+      </w:r>
+    </w:p>
+    <w:p>
+      <w:r>
+        <w:rPr>
+          <w:rFonts w:hint="eastAsia"/>
+        </w:rPr>
+        <w:t>》</w:t>
+      </w:r>
+      <w:r>
+        <w:rPr>
+          <w:rFonts w:hint="eastAsia"/>
+        </w:rPr>
+        <w:t>[</w:t>
+      </w:r>
+      <w:r>
+        <w:rPr>
+          <w:rFonts w:hint="eastAsia"/>
+        </w:rPr>
+        <w:t>para</w:t>
+      </w:r>
+      <w:r>
+        <w:t>1</w:t>
+      </w:r>
+      <w:r>
+        <w:t xml:space="preserve">] </w:t>
+      </w:r>
+      <w:r>
+        <w:t>6</w:t>
+      </w:r>
+      <w:r>
+        <w:rPr>
+          <w:rFonts w:hint="eastAsia"/>
+        </w:rPr>
+        <w:t>字节，</w:t>
+      </w:r>
+      <w:r>
+        <w:rPr>
+          <w:rFonts w:hint="eastAsia"/>
+        </w:rPr>
+        <w:t>GW</w:t>
+      </w:r>
+      <w:r>
+        <w:rPr>
+          <w:rFonts w:hint="eastAsia"/>
+        </w:rPr>
+        <w:t>的</w:t>
+      </w:r>
+      <w:r>
+        <w:rPr>
+          <w:rFonts w:hint="eastAsia"/>
+        </w:rPr>
+        <w:t>ID</w:t>
+      </w:r>
+      <w:r>
+        <w:rPr>
+          <w:rFonts w:hint="eastAsia"/>
+        </w:rPr>
+        <w:t>；如</w:t>
+      </w:r>
+      <w:r>
+        <w:rPr>
+          <w:rFonts w:hint="eastAsia"/>
+        </w:rPr>
+        <w:t>：</w:t>
+      </w:r>
+      <w:r>
+        <w:rPr>
+          <w:rFonts w:hint="eastAsia"/>
+        </w:rPr>
+        <w:t>AA</w:t>
+      </w:r>
+      <w:r>
+        <w:t xml:space="preserve"> </w:t>
+      </w:r>
+      <w:r>
+        <w:rPr>
+          <w:rFonts w:hint="eastAsia"/>
+        </w:rPr>
+        <w:t>AB</w:t>
+      </w:r>
+      <w:r>
+        <w:t xml:space="preserve"> </w:t>
+      </w:r>
+      <w:r>
+        <w:rPr>
+          <w:rFonts w:hint="eastAsia"/>
+        </w:rPr>
+        <w:t>AC</w:t>
+      </w:r>
+      <w:r>
+        <w:t xml:space="preserve"> 4</w:t>
+      </w:r>
+      <w:r>
+        <w:rPr>
+          <w:rFonts w:hint="eastAsia"/>
+        </w:rPr>
+        <w:t>A</w:t>
+      </w:r>
+      <w:r>
+        <w:t xml:space="preserve"> 55 </w:t>
+      </w:r>
+      <w:r>
+        <w:rPr>
+          <w:rFonts w:hint="eastAsia"/>
+        </w:rPr>
+        <w:t>AF</w:t>
+      </w:r>
+      <w:r>
+        <w:rPr>
+          <w:rFonts w:hint="eastAsia"/>
+        </w:rPr>
+        <w:t>。</w:t>
+      </w:r>
+      <w:r>
+        <w:rPr>
+          <w:rFonts w:hint="eastAsia"/>
+        </w:rPr>
+        <w:t>（）</w:t>
+      </w:r>
+    </w:p>
+    <w:p>
+      <w:r>
+        <w:rPr>
+          <w:rFonts w:hint="eastAsia"/>
+        </w:rPr>
+        <w:t>》</w:t>
+      </w:r>
+      <w:r>
+        <w:rPr>
+          <w:rFonts w:hint="eastAsia"/>
+        </w:rPr>
+        <w:t>[</w:t>
+      </w:r>
+      <w:r>
+        <w:rPr>
+          <w:rFonts w:hint="eastAsia"/>
+        </w:rPr>
+        <w:t>para</w:t>
+      </w:r>
+      <w:r>
+        <w:t>2</w:t>
+      </w:r>
+      <w:r>
+        <w:t>]</w:t>
+      </w:r>
+      <w:r>
+        <w:t xml:space="preserve"> 2</w:t>
+      </w:r>
+      <w:r>
+        <w:rPr>
+          <w:rFonts w:hint="eastAsia"/>
+        </w:rPr>
+        <w:t>字节，当前</w:t>
+      </w:r>
+      <w:r>
+        <w:rPr>
+          <w:rFonts w:hint="eastAsia"/>
+        </w:rPr>
+        <w:t>GW</w:t>
+      </w:r>
+      <w:r>
+        <w:rPr>
+          <w:rFonts w:hint="eastAsia"/>
+        </w:rPr>
+        <w:t>的软件版本号，主板号在前；</w:t>
+      </w:r>
+    </w:p>
+    <w:p>
+      <w:r>
+        <w:tab/>
+      </w:r>
+      <w:r>
+        <w:tab/>
+      </w:r>
+      <w:r>
+        <w:tab/>
+      </w:r>
+      <w:r>
+        <w:rPr>
+          <w:rFonts w:hint="eastAsia"/>
+        </w:rPr>
+        <w:t>如：</w:t>
+      </w:r>
+      <w:r>
+        <w:rPr>
+          <w:rFonts w:hint="eastAsia"/>
+        </w:rPr>
+        <w:t>0</w:t>
+      </w:r>
+      <w:r>
+        <w:t>201</w:t>
+      </w:r>
+      <w:r>
+        <w:rPr>
+          <w:rFonts w:hint="eastAsia"/>
+        </w:rPr>
+        <w:t>表示</w:t>
+      </w:r>
+      <w:r>
+        <w:rPr>
+          <w:rFonts w:hint="eastAsia"/>
+        </w:rPr>
+        <w:t>0</w:t>
+      </w:r>
+      <w:r>
+        <w:t>2.01</w:t>
+      </w:r>
+      <w:r>
+        <w:rPr>
+          <w:rFonts w:hint="eastAsia"/>
+        </w:rPr>
+        <w:t>版本。</w:t>
+      </w:r>
+    </w:p>
+    <w:p>
+      <w:r>
+        <w:rPr>
+          <w:rFonts w:hint="eastAsia"/>
+        </w:rPr>
+        <w:t>》</w:t>
+      </w:r>
+      <w:r>
+        <w:rPr>
+          <w:rFonts w:hint="eastAsia"/>
+        </w:rPr>
+        <w:t>[para</w:t>
+      </w:r>
+      <w:r>
+        <w:t>3</w:t>
+      </w:r>
+      <w:r>
+        <w:t xml:space="preserve">] </w:t>
+      </w:r>
+      <w:r>
+        <w:t>6</w:t>
+      </w:r>
+      <w:r>
+        <w:rPr>
+          <w:rFonts w:hint="eastAsia"/>
+        </w:rPr>
+        <w:t>字节，</w:t>
+      </w:r>
+      <w:r>
+        <w:rPr>
+          <w:rFonts w:hint="eastAsia"/>
+        </w:rPr>
+        <w:t>当前硬件编号，如：</w:t>
+      </w:r>
+      <w:r>
+        <w:rPr>
+          <w:rFonts w:hint="eastAsia"/>
+        </w:rPr>
+        <w:t>3</w:t>
+      </w:r>
+      <w:r>
+        <w:t>0 20 00 01</w:t>
+      </w:r>
+    </w:p>
+    <w:p>
+      <w:r>
+        <w:rPr>
+          <w:rFonts w:hint="eastAsia"/>
+        </w:rPr>
+        <w:t>》</w:t>
+      </w:r>
+      <w:r>
+        <w:rPr>
+          <w:rFonts w:hint="eastAsia"/>
+        </w:rPr>
+        <w:t>[para</w:t>
+      </w:r>
+      <w:r>
+        <w:t>4] 6</w:t>
+      </w:r>
+      <w:r>
+        <w:rPr>
+          <w:rFonts w:hint="eastAsia"/>
+        </w:rPr>
+        <w:t>字节，</w:t>
+      </w:r>
+      <w:r>
+        <w:rPr>
+          <w:rFonts w:hint="eastAsia"/>
+        </w:rPr>
+        <w:t>MAC</w:t>
+      </w:r>
+      <w:r>
+        <w:rPr>
+          <w:rFonts w:hint="eastAsia"/>
+        </w:rPr>
+        <w:t>地址</w:t>
+      </w:r>
+      <w:r>
+        <w:rPr>
+          <w:rFonts w:hint="eastAsia"/>
+        </w:rPr>
+        <w:t>，如：</w:t>
+      </w:r>
+      <w:r>
+        <w:rPr>
+          <w:rFonts w:hint="eastAsia"/>
+        </w:rPr>
+        <w:t>AA</w:t>
+      </w:r>
+      <w:r>
+        <w:t xml:space="preserve"> </w:t>
+      </w:r>
+      <w:r>
+        <w:rPr>
+          <w:rFonts w:hint="eastAsia"/>
+        </w:rPr>
+        <w:t>AB</w:t>
+      </w:r>
+      <w:r>
+        <w:t xml:space="preserve"> </w:t>
+      </w:r>
+      <w:r>
+        <w:rPr>
+          <w:rFonts w:hint="eastAsia"/>
+        </w:rPr>
+        <w:t>AC</w:t>
+      </w:r>
+      <w:r>
+        <w:t xml:space="preserve"> 4</w:t>
+      </w:r>
+      <w:r>
+        <w:rPr>
+          <w:rFonts w:hint="eastAsia"/>
+        </w:rPr>
+        <w:t>A</w:t>
+      </w:r>
+      <w:r>
+        <w:t xml:space="preserve"> 55 </w:t>
+      </w:r>
+      <w:r>
+        <w:rPr>
+          <w:rFonts w:hint="eastAsia"/>
+        </w:rPr>
+        <w:t>AF</w:t>
+      </w:r>
+    </w:p>
+    <w:p>
+      <w:r>
+        <w:rPr>
+          <w:rFonts w:hint="eastAsia"/>
+        </w:rPr>
+        <w:t>》</w:t>
+      </w:r>
+      <w:r>
+        <w:rPr>
+          <w:rFonts w:hint="eastAsia"/>
+        </w:rPr>
+        <w:t>[para</w:t>
+      </w:r>
+      <w:r>
+        <w:t xml:space="preserve">5] </w:t>
+      </w:r>
+      <w:r>
+        <w:t>8</w:t>
+      </w:r>
+      <w:r>
+        <w:rPr>
+          <w:rFonts w:hint="eastAsia"/>
+        </w:rPr>
+        <w:t>字节，</w:t>
+      </w:r>
+      <w:r>
+        <w:rPr>
+          <w:rFonts w:hint="eastAsia"/>
+        </w:rPr>
+        <w:t>GSM</w:t>
+      </w:r>
+      <w:r>
+        <w:rPr>
+          <w:rFonts w:hint="eastAsia"/>
+        </w:rPr>
+        <w:t>模块的</w:t>
+      </w:r>
+      <w:r>
+        <w:rPr>
+          <w:rFonts w:hint="eastAsia"/>
+        </w:rPr>
+        <w:t>IMEI</w:t>
+      </w:r>
+      <w:r>
+        <w:rPr>
+          <w:rFonts w:hint="eastAsia"/>
+        </w:rPr>
+        <w:t>识别码</w:t>
       </w:r>
       <w:r>
         <w:rPr>
@@ -7595,394 +8511,32 @@
         <w:rPr>
           <w:rFonts w:hint="eastAsia"/>
         </w:rPr>
-        <w:t>校验采用</w:t>
-      </w:r>
-      <w:r>
-        <w:rPr>
-          <w:rFonts w:hint="eastAsia"/>
-        </w:rPr>
-        <w:t>crc</w:t>
-      </w:r>
-      <w:r>
-        <w:t>16</w:t>
-      </w:r>
-      <w:r>
-        <w:rPr>
-          <w:rFonts w:hint="eastAsia"/>
-        </w:rPr>
-        <w:t>。</w:t>
-      </w:r>
-    </w:p>
-    <w:p>
-      <w:pPr>
-        <w:ind w:left="420"/>
-      </w:pPr>
-    </w:p>
-    <w:p>
-      <w:pPr>
-        <w:pStyle w:val="3"/>
-      </w:pPr>
-      <w:bookmarkStart w:id="13" w:name="_Toc498614565"/>
-      <w:r>
-        <w:rPr>
-          <w:rFonts w:hint="eastAsia"/>
-        </w:rPr>
-        <w:t>结束域</w:t>
-      </w:r>
-      <w:bookmarkEnd w:id="13"/>
-    </w:p>
-    <w:p>
-      <w:r>
-        <w:rPr>
-          <w:rFonts w:hint="eastAsia"/>
-        </w:rPr>
+        <w:t>无法获取时为</w:t>
+      </w:r>
+      <w:r>
+        <w:rPr>
+          <w:rFonts w:hint="eastAsia"/>
+        </w:rPr>
+        <w:t xml:space="preserve"> FF</w:t>
+      </w:r>
+      <w:r>
         <w:t xml:space="preserve"> </w:t>
       </w:r>
       <w:r>
-        <w:t xml:space="preserve">    0</w:t>
-      </w:r>
-      <w:r>
-        <w:rPr>
-          <w:rFonts w:hint="eastAsia"/>
-        </w:rPr>
-        <w:t>x</w:t>
-      </w:r>
-      <w:r>
-        <w:t>16</w:t>
-      </w:r>
-      <w:r>
-        <w:rPr>
-          <w:rFonts w:hint="eastAsia"/>
-        </w:rPr>
-        <w:t>标识一条报文的结束。</w:t>
-      </w:r>
-    </w:p>
-    <w:p/>
-    <w:p>
-      <w:pPr>
-        <w:pStyle w:val="1"/>
-      </w:pPr>
-      <w:bookmarkStart w:id="14" w:name="_Toc498614566"/>
-      <w:r>
-        <w:rPr>
-          <w:rFonts w:hint="eastAsia"/>
-        </w:rPr>
-        <w:t>数据报文定义</w:t>
-      </w:r>
-      <w:bookmarkEnd w:id="14"/>
-    </w:p>
-    <w:p>
-      <w:pPr>
-        <w:pStyle w:val="2"/>
-      </w:pPr>
-      <w:bookmarkStart w:id="15" w:name="_Toc498614567"/>
-      <w:r>
-        <w:rPr>
-          <w:rFonts w:hint="eastAsia"/>
-        </w:rPr>
-        <w:t>设备基本指令</w:t>
-      </w:r>
-      <w:bookmarkEnd w:id="15"/>
-    </w:p>
-    <w:p/>
-    <w:p>
-      <w:pPr>
-        <w:pStyle w:val="3"/>
-      </w:pPr>
-      <w:bookmarkStart w:id="16" w:name="_Toc498614568"/>
-      <w:r>
-        <w:rPr>
-          <w:rFonts w:hint="eastAsia"/>
-        </w:rPr>
-        <w:t>登录指令（</w:t>
-      </w:r>
-      <w:r>
-        <w:rPr>
-          <w:rFonts w:hint="eastAsia"/>
-        </w:rPr>
-        <w:t>0</w:t>
-      </w:r>
-      <w:r>
-        <w:t>100</w:t>
-      </w:r>
-      <w:r>
-        <w:rPr>
-          <w:rFonts w:hint="eastAsia"/>
-        </w:rPr>
-        <w:t>）</w:t>
-      </w:r>
-      <w:bookmarkEnd w:id="16"/>
-    </w:p>
-    <w:p>
-      <w:r>
-        <w:rPr>
-          <w:rFonts w:hint="eastAsia"/>
-        </w:rPr>
-        <w:t>指令说明</w:t>
-      </w:r>
-      <w:r>
-        <w:rPr>
-          <w:rFonts w:hint="eastAsia"/>
-        </w:rPr>
-        <w:t>：该指令由</w:t>
-      </w:r>
-      <w:r>
-        <w:rPr>
-          <w:rFonts w:hint="eastAsia"/>
-        </w:rPr>
-        <w:t>GW</w:t>
-      </w:r>
-      <w:r>
-        <w:rPr>
-          <w:rFonts w:hint="eastAsia"/>
-        </w:rPr>
-        <w:t>发起，在</w:t>
-      </w:r>
-      <w:r>
-        <w:rPr>
-          <w:rFonts w:hint="eastAsia"/>
-        </w:rPr>
-        <w:t>GW</w:t>
-      </w:r>
-      <w:r>
-        <w:rPr>
-          <w:rFonts w:hint="eastAsia"/>
-        </w:rPr>
-        <w:t>连接上服务器以后发起，用于确认</w:t>
-      </w:r>
-      <w:r>
-        <w:rPr>
-          <w:rFonts w:hint="eastAsia"/>
-        </w:rPr>
-        <w:t>GW</w:t>
-      </w:r>
-      <w:r>
-        <w:rPr>
-          <w:rFonts w:hint="eastAsia"/>
-        </w:rPr>
-        <w:t>的身份：</w:t>
-      </w:r>
-    </w:p>
-    <w:p>
-      <w:r>
-        <w:rPr>
-          <w:rFonts w:hint="eastAsia"/>
-        </w:rPr>
-        <w:t>【</w:t>
-      </w:r>
-      <w:r>
-        <w:rPr>
-          <w:rFonts w:ascii="宋体" w:hAnsi="宋体" w:hint="eastAsia"/>
-        </w:rPr>
-        <w:t>DEV</w:t>
-      </w:r>
-      <w:r>
-        <w:rPr>
-          <w:rFonts w:ascii="宋体" w:hAnsi="宋体"/>
-        </w:rPr>
-        <w:t xml:space="preserve"> -&gt; SVR</w:t>
-      </w:r>
-      <w:r>
-        <w:rPr>
-          <w:rFonts w:hint="eastAsia"/>
-        </w:rPr>
-        <w:t>】</w:t>
-      </w:r>
-      <w:r>
-        <w:rPr>
-          <w:rFonts w:hint="eastAsia"/>
-        </w:rPr>
-        <w:t>：</w:t>
-      </w:r>
-      <w:r>
-        <w:rPr>
-          <w:rFonts w:hint="eastAsia"/>
-        </w:rPr>
-        <w:t>6</w:t>
-      </w:r>
-      <w:r>
-        <w:t xml:space="preserve">8 </w:t>
-      </w:r>
-      <w:r>
-        <w:rPr>
-          <w:rFonts w:hint="eastAsia"/>
-        </w:rPr>
-        <w:t>[</w:t>
-      </w:r>
-      <w:r>
-        <w:t>LL] [</w:t>
-      </w:r>
-      <w:r>
-        <w:rPr>
-          <w:rFonts w:hint="eastAsia"/>
-        </w:rPr>
-        <w:t>SYNC</w:t>
-      </w:r>
-      <w:r>
-        <w:t xml:space="preserve">] </w:t>
-      </w:r>
-      <w:r>
-        <w:t>{</w:t>
-      </w:r>
-      <w:r>
-        <w:t>[CMD]</w:t>
-      </w:r>
-      <w:r>
-        <w:t xml:space="preserve"> [ADDR] [CU] [DEV] [NODE] </w:t>
-      </w:r>
-      <w:r>
-        <w:t>[MES] [DT]</w:t>
-      </w:r>
-      <w:r>
-        <w:t>} {</w:t>
-      </w:r>
-      <w:r>
-        <w:t>[para1] [para2] [</w:t>
-      </w:r>
-      <w:r>
-        <w:t>para3</w:t>
-      </w:r>
-      <w:r>
-        <w:t>]</w:t>
-      </w:r>
-      <w:r>
-        <w:t xml:space="preserve"> [para4] [para5]</w:t>
-      </w:r>
-      <w:r>
-        <w:t>}</w:t>
-      </w:r>
-      <w:r>
-        <w:t xml:space="preserve"> [CRC] 16</w:t>
-      </w:r>
-    </w:p>
-    <w:p>
-      <w:r>
-        <w:rPr>
-          <w:rFonts w:hint="eastAsia"/>
-        </w:rPr>
-        <w:t>》</w:t>
-      </w:r>
-      <w:r>
-        <w:rPr>
-          <w:rFonts w:hint="eastAsia"/>
-        </w:rPr>
-        <w:t>[</w:t>
-      </w:r>
-      <w:r>
-        <w:t xml:space="preserve">CMD] = 01 00H </w:t>
-      </w:r>
-    </w:p>
-    <w:p>
-      <w:r>
-        <w:rPr>
-          <w:rFonts w:hint="eastAsia"/>
-        </w:rPr>
-        <w:t>》</w:t>
-      </w:r>
-      <w:r>
-        <w:rPr>
-          <w:rFonts w:hint="eastAsia"/>
-        </w:rPr>
-        <w:t>[CU</w:t>
-      </w:r>
-      <w:r>
-        <w:t>] 2</w:t>
-      </w:r>
-      <w:r>
-        <w:rPr>
-          <w:rFonts w:hint="eastAsia"/>
-        </w:rPr>
-        <w:t>字节，控制单元。数据为</w:t>
-      </w:r>
-      <w:r>
-        <w:t>B0</w:t>
-      </w:r>
-      <w:r>
-        <w:rPr>
-          <w:rFonts w:hint="eastAsia"/>
-        </w:rPr>
-        <w:t>为</w:t>
-      </w:r>
-      <w:r>
-        <w:rPr>
-          <w:rFonts w:hint="eastAsia"/>
-        </w:rPr>
-        <w:t>1</w:t>
-      </w:r>
-      <w:r>
-        <w:rPr>
-          <w:rFonts w:hint="eastAsia"/>
-        </w:rPr>
-        <w:t>；</w:t>
-      </w:r>
-      <w:r>
-        <w:rPr>
-          <w:rFonts w:hint="eastAsia"/>
-        </w:rPr>
-        <w:t>TIM</w:t>
-      </w:r>
-      <w:r>
-        <w:rPr>
-          <w:rFonts w:hint="eastAsia"/>
-        </w:rPr>
-        <w:t>为</w:t>
-      </w:r>
-      <w:r>
-        <w:rPr>
-          <w:rFonts w:hint="eastAsia"/>
-        </w:rPr>
-        <w:t>0</w:t>
-      </w:r>
-      <w:r>
-        <w:rPr>
-          <w:rFonts w:hint="eastAsia"/>
-        </w:rPr>
-        <w:t>；</w:t>
-      </w:r>
-    </w:p>
-    <w:p/>
-    <w:p>
-      <w:r>
-        <w:rPr>
-          <w:rFonts w:hint="eastAsia"/>
-        </w:rPr>
-        <w:t>》</w:t>
-      </w:r>
-      <w:r>
-        <w:rPr>
-          <w:rFonts w:hint="eastAsia"/>
-        </w:rPr>
-        <w:t>[</w:t>
-      </w:r>
-      <w:r>
-        <w:t>ADDR</w:t>
-      </w:r>
-      <w:r>
-        <w:t>]</w:t>
+        <w:rPr>
+          <w:rFonts w:hint="eastAsia"/>
+        </w:rPr>
+        <w:t>FF</w:t>
       </w:r>
       <w:r>
         <w:t xml:space="preserve"> </w:t>
       </w:r>
       <w:r>
-        <w:t>4</w:t>
-      </w:r>
-      <w:r>
-        <w:rPr>
-          <w:rFonts w:hint="eastAsia"/>
-        </w:rPr>
-        <w:t>字节，</w:t>
-      </w:r>
-      <w:r>
-        <w:rPr>
-          <w:rFonts w:hint="eastAsia"/>
-        </w:rPr>
-        <w:t>预留；数据为：</w:t>
-      </w:r>
-      <w:proofErr w:type="gramStart"/>
-      <w:r>
-        <w:t>00 00 00 00</w:t>
-      </w:r>
-      <w:proofErr w:type="gramEnd"/>
+        <w:rPr>
+          <w:rFonts w:hint="eastAsia"/>
+        </w:rPr>
+        <w:t>FF</w:t>
+      </w:r>
       <w:r>
         <w:t xml:space="preserve"> </w:t>
       </w:r>
@@ -7990,281 +8544,34 @@
         <w:rPr>
           <w:rFonts w:hint="eastAsia"/>
         </w:rPr>
-        <w:t>。</w:t>
-      </w:r>
-    </w:p>
-    <w:p>
-      <w:r>
-        <w:rPr>
-          <w:rFonts w:hint="eastAsia"/>
-        </w:rPr>
-        <w:t>》</w:t>
-      </w:r>
-      <w:r>
-        <w:rPr>
-          <w:rFonts w:hint="eastAsia"/>
-        </w:rPr>
-        <w:t>[</w:t>
-      </w:r>
-      <w:r>
-        <w:rPr>
-          <w:rFonts w:hint="eastAsia"/>
-        </w:rPr>
-        <w:t>DEV</w:t>
-      </w:r>
-      <w:r>
-        <w:t xml:space="preserve">] </w:t>
-      </w:r>
-      <w:r>
-        <w:t>2</w:t>
-      </w:r>
-      <w:r>
-        <w:rPr>
-          <w:rFonts w:hint="eastAsia"/>
-        </w:rPr>
-        <w:t>字节，</w:t>
-      </w:r>
-      <w:r>
-        <w:rPr>
-          <w:rFonts w:hint="eastAsia"/>
-        </w:rPr>
-        <w:t>设备的</w:t>
-      </w:r>
-      <w:r>
-        <w:rPr>
-          <w:rFonts w:hint="eastAsia"/>
-        </w:rPr>
-        <w:t>id</w:t>
-      </w:r>
-      <w:r>
-        <w:rPr>
-          <w:rFonts w:hint="eastAsia"/>
-        </w:rPr>
-        <w:t>；如：</w:t>
-      </w:r>
-      <w:r>
-        <w:rPr>
-          <w:rFonts w:hint="eastAsia"/>
-        </w:rPr>
-        <w:t>0</w:t>
-      </w:r>
-      <w:r>
-        <w:t>0 01</w:t>
-      </w:r>
-      <w:r>
-        <w:rPr>
-          <w:rFonts w:hint="eastAsia"/>
-        </w:rPr>
-        <w:t>位物联网网关</w:t>
-      </w:r>
-    </w:p>
-    <w:p>
-      <w:r>
-        <w:rPr>
-          <w:rFonts w:hint="eastAsia"/>
-        </w:rPr>
-        <w:t>》</w:t>
-      </w:r>
-      <w:r>
-        <w:rPr>
-          <w:rFonts w:hint="eastAsia"/>
-        </w:rPr>
-        <w:t>[NODE</w:t>
-      </w:r>
-      <w:r>
-        <w:t>] 2</w:t>
-      </w:r>
-      <w:r>
-        <w:rPr>
-          <w:rFonts w:hint="eastAsia"/>
-        </w:rPr>
-        <w:t>字节，终端的</w:t>
-      </w:r>
-      <w:r>
-        <w:rPr>
-          <w:rFonts w:hint="eastAsia"/>
-        </w:rPr>
-        <w:t>id</w:t>
-      </w:r>
-      <w:r>
-        <w:rPr>
-          <w:rFonts w:hint="eastAsia"/>
-        </w:rPr>
-        <w:t>，</w:t>
-      </w:r>
-      <w:proofErr w:type="gramStart"/>
-      <w:r>
-        <w:rPr>
-          <w:rFonts w:hint="eastAsia"/>
-        </w:rPr>
-        <w:t>登录包该值</w:t>
-      </w:r>
-      <w:proofErr w:type="gramEnd"/>
-      <w:r>
-        <w:rPr>
-          <w:rFonts w:hint="eastAsia"/>
-        </w:rPr>
-        <w:t>为</w:t>
-      </w:r>
-      <w:proofErr w:type="gramStart"/>
-      <w:r>
-        <w:rPr>
-          <w:rFonts w:hint="eastAsia"/>
-        </w:rPr>
+        <w:t>FF</w:t>
+      </w:r>
+      <w:r>
         <w:t xml:space="preserve"> </w:t>
       </w:r>
       <w:r>
-        <w:t>00 0</w:t>
-      </w:r>
-      <w:proofErr w:type="gramEnd"/>
-      <w:r>
-        <w:t>0</w:t>
-      </w:r>
-    </w:p>
-    <w:p>
-      <w:r>
-        <w:rPr>
-          <w:rFonts w:hint="eastAsia"/>
-        </w:rPr>
-        <w:t>》</w:t>
-      </w:r>
-      <w:r>
-        <w:rPr>
-          <w:rFonts w:hint="eastAsia"/>
-        </w:rPr>
-        <w:t>[</w:t>
-      </w:r>
-      <w:r>
-        <w:rPr>
-          <w:rFonts w:hint="eastAsia"/>
-        </w:rPr>
-        <w:t>MES</w:t>
-      </w:r>
-      <w:r>
-        <w:t xml:space="preserve">] </w:t>
-      </w:r>
-      <w:r>
-        <w:t>2</w:t>
-      </w:r>
-      <w:r>
-        <w:rPr>
-          <w:rFonts w:hint="eastAsia"/>
-        </w:rPr>
-        <w:t>字节，</w:t>
-      </w:r>
-      <w:r>
-        <w:rPr>
-          <w:rFonts w:hint="eastAsia"/>
-        </w:rPr>
-        <w:t>消息流水号好，预留用，全部为</w:t>
-      </w:r>
-      <w:proofErr w:type="gramStart"/>
-      <w:r>
-        <w:rPr>
-          <w:rFonts w:hint="eastAsia"/>
-        </w:rPr>
+        <w:rPr>
+          <w:rFonts w:hint="eastAsia"/>
+        </w:rPr>
+        <w:t>FF</w:t>
+      </w:r>
+      <w:r>
         <w:t xml:space="preserve"> </w:t>
       </w:r>
       <w:r>
-        <w:t>00 00</w:t>
-      </w:r>
-      <w:proofErr w:type="gramEnd"/>
+        <w:rPr>
+          <w:rFonts w:hint="eastAsia"/>
+        </w:rPr>
+        <w:t>FF</w:t>
+      </w:r>
       <w:r>
         <w:t xml:space="preserve"> </w:t>
       </w:r>
-    </w:p>
-    <w:p>
-      <w:r>
-        <w:rPr>
-          <w:rFonts w:hint="eastAsia"/>
-        </w:rPr>
-        <w:t>》</w:t>
-      </w:r>
-      <w:r>
-        <w:rPr>
-          <w:rFonts w:hint="eastAsia"/>
-        </w:rPr>
-        <w:t>[DT</w:t>
-      </w:r>
-      <w:r>
-        <w:t>] 6</w:t>
-      </w:r>
-      <w:r>
-        <w:rPr>
-          <w:rFonts w:hint="eastAsia"/>
-        </w:rPr>
-        <w:t>字节，日期。</w:t>
-      </w:r>
-    </w:p>
-    <w:p>
-      <w:r>
-        <w:rPr>
-          <w:rFonts w:hint="eastAsia"/>
-        </w:rPr>
-        <w:t>》</w:t>
-      </w:r>
-      <w:r>
-        <w:rPr>
-          <w:rFonts w:hint="eastAsia"/>
-        </w:rPr>
-        <w:t>[</w:t>
-      </w:r>
-      <w:r>
-        <w:rPr>
-          <w:rFonts w:hint="eastAsia"/>
-        </w:rPr>
-        <w:t>para</w:t>
-      </w:r>
-      <w:r>
-        <w:t>1</w:t>
-      </w:r>
-      <w:r>
-        <w:t xml:space="preserve">] </w:t>
-      </w:r>
-      <w:r>
-        <w:t>6</w:t>
-      </w:r>
-      <w:r>
-        <w:rPr>
-          <w:rFonts w:hint="eastAsia"/>
-        </w:rPr>
-        <w:t>字节，</w:t>
-      </w:r>
-      <w:r>
-        <w:rPr>
-          <w:rFonts w:hint="eastAsia"/>
-        </w:rPr>
-        <w:t>GW</w:t>
-      </w:r>
-      <w:r>
-        <w:rPr>
-          <w:rFonts w:hint="eastAsia"/>
-        </w:rPr>
-        <w:t>的</w:t>
-      </w:r>
-      <w:r>
-        <w:rPr>
-          <w:rFonts w:hint="eastAsia"/>
-        </w:rPr>
-        <w:t>ID</w:t>
-      </w:r>
-      <w:r>
-        <w:rPr>
-          <w:rFonts w:hint="eastAsia"/>
-        </w:rPr>
-        <w:t>；如</w:t>
-      </w:r>
-      <w:r>
-        <w:rPr>
-          <w:rFonts w:hint="eastAsia"/>
-        </w:rPr>
-        <w:t>：</w:t>
-      </w:r>
-      <w:r>
-        <w:rPr>
-          <w:rFonts w:hint="eastAsia"/>
-        </w:rPr>
-        <w:t>AA</w:t>
+      <w:r>
+        <w:rPr>
+          <w:rFonts w:hint="eastAsia"/>
+        </w:rPr>
+        <w:t>FF</w:t>
       </w:r>
       <w:r>
         <w:t xml:space="preserve"> </w:t>
@@ -8273,445 +8580,8 @@
         <w:rPr>
           <w:rFonts w:hint="eastAsia"/>
         </w:rPr>
-        <w:t>AB</w:t>
-      </w:r>
-      <w:r>
-        <w:t xml:space="preserve"> </w:t>
-      </w:r>
-      <w:r>
-        <w:rPr>
-          <w:rFonts w:hint="eastAsia"/>
-        </w:rPr>
-        <w:t>AC</w:t>
-      </w:r>
-      <w:r>
-        <w:t xml:space="preserve"> 4</w:t>
-      </w:r>
-      <w:r>
-        <w:rPr>
-          <w:rFonts w:hint="eastAsia"/>
-        </w:rPr>
-        <w:t>A</w:t>
-      </w:r>
-      <w:r>
-        <w:t xml:space="preserve"> 55 </w:t>
-      </w:r>
-      <w:r>
-        <w:rPr>
-          <w:rFonts w:hint="eastAsia"/>
-        </w:rPr>
-        <w:t>AF</w:t>
-      </w:r>
-      <w:r>
-        <w:rPr>
-          <w:rFonts w:hint="eastAsia"/>
-        </w:rPr>
-        <w:t>。</w:t>
-      </w:r>
-    </w:p>
-    <w:p>
-      <w:r>
-        <w:rPr>
-          <w:rFonts w:hint="eastAsia"/>
-        </w:rPr>
-        <w:t>》</w:t>
-      </w:r>
-      <w:r>
-        <w:rPr>
-          <w:rFonts w:hint="eastAsia"/>
-        </w:rPr>
-        <w:t>[</w:t>
-      </w:r>
-      <w:r>
-        <w:rPr>
-          <w:rFonts w:hint="eastAsia"/>
-        </w:rPr>
-        <w:t>para</w:t>
-      </w:r>
-      <w:r>
-        <w:t>2</w:t>
-      </w:r>
-      <w:r>
-        <w:t>]</w:t>
-      </w:r>
-      <w:r>
-        <w:t xml:space="preserve"> 2</w:t>
-      </w:r>
-      <w:r>
-        <w:rPr>
-          <w:rFonts w:hint="eastAsia"/>
-        </w:rPr>
-        <w:t>字节，当前</w:t>
-      </w:r>
-      <w:r>
-        <w:rPr>
-          <w:rFonts w:hint="eastAsia"/>
-        </w:rPr>
-        <w:t>GW</w:t>
-      </w:r>
-      <w:r>
-        <w:rPr>
-          <w:rFonts w:hint="eastAsia"/>
-        </w:rPr>
-        <w:t>的软件版本号，</w:t>
-      </w:r>
-      <w:proofErr w:type="gramStart"/>
-      <w:r>
-        <w:rPr>
-          <w:rFonts w:hint="eastAsia"/>
-        </w:rPr>
-        <w:t>主板号</w:t>
-      </w:r>
-      <w:proofErr w:type="gramEnd"/>
-      <w:r>
-        <w:rPr>
-          <w:rFonts w:hint="eastAsia"/>
-        </w:rPr>
-        <w:t>在前；</w:t>
-      </w:r>
-    </w:p>
-    <w:p>
-      <w:r>
-        <w:tab/>
-      </w:r>
-      <w:r>
-        <w:tab/>
-      </w:r>
-      <w:r>
-        <w:tab/>
-      </w:r>
-      <w:r>
-        <w:rPr>
-          <w:rFonts w:hint="eastAsia"/>
-        </w:rPr>
-        <w:t>如：</w:t>
-      </w:r>
-      <w:r>
-        <w:rPr>
-          <w:rFonts w:hint="eastAsia"/>
-        </w:rPr>
-        <w:t>0</w:t>
-      </w:r>
-      <w:r>
-        <w:t>201</w:t>
-      </w:r>
-      <w:r>
-        <w:rPr>
-          <w:rFonts w:hint="eastAsia"/>
-        </w:rPr>
-        <w:t>表示</w:t>
-      </w:r>
-      <w:r>
-        <w:rPr>
-          <w:rFonts w:hint="eastAsia"/>
-        </w:rPr>
-        <w:t>0</w:t>
-      </w:r>
-      <w:r>
-        <w:t>2.01</w:t>
-      </w:r>
-      <w:r>
-        <w:rPr>
-          <w:rFonts w:hint="eastAsia"/>
-        </w:rPr>
-        <w:t>版本。</w:t>
-      </w:r>
-    </w:p>
-    <w:p>
-      <w:r>
-        <w:rPr>
-          <w:rFonts w:hint="eastAsia"/>
-        </w:rPr>
-        <w:t>》</w:t>
-      </w:r>
-      <w:r>
-        <w:rPr>
-          <w:rFonts w:hint="eastAsia"/>
-        </w:rPr>
-        <w:t>[para</w:t>
-      </w:r>
-      <w:r>
-        <w:t>3</w:t>
-      </w:r>
-      <w:r>
-        <w:t xml:space="preserve">] </w:t>
-      </w:r>
-      <w:r>
-        <w:t>6</w:t>
-      </w:r>
-      <w:r>
-        <w:rPr>
-          <w:rFonts w:hint="eastAsia"/>
-        </w:rPr>
-        <w:t>字节，</w:t>
-      </w:r>
-      <w:r>
-        <w:rPr>
-          <w:rFonts w:hint="eastAsia"/>
-        </w:rPr>
-        <w:t>当前硬件编号，如：</w:t>
-      </w:r>
-      <w:r>
-        <w:rPr>
-          <w:rFonts w:hint="eastAsia"/>
-        </w:rPr>
-        <w:t>3</w:t>
-      </w:r>
-      <w:r>
-        <w:t>0 20 00 01</w:t>
-      </w:r>
-    </w:p>
-    <w:p>
-      <w:r>
-        <w:rPr>
-          <w:rFonts w:hint="eastAsia"/>
-        </w:rPr>
-        <w:t>》</w:t>
-      </w:r>
-      <w:r>
-        <w:rPr>
-          <w:rFonts w:hint="eastAsia"/>
-        </w:rPr>
-        <w:t>[para</w:t>
-      </w:r>
-      <w:r>
-        <w:t>4] 6</w:t>
-      </w:r>
-      <w:r>
-        <w:rPr>
-          <w:rFonts w:hint="eastAsia"/>
-        </w:rPr>
-        <w:t>字节，</w:t>
-      </w:r>
-      <w:r>
-        <w:rPr>
-          <w:rFonts w:hint="eastAsia"/>
-        </w:rPr>
-        <w:t>MAC</w:t>
-      </w:r>
-      <w:r>
-        <w:rPr>
-          <w:rFonts w:hint="eastAsia"/>
-        </w:rPr>
-        <w:t>地址</w:t>
-      </w:r>
-      <w:r>
-        <w:rPr>
-          <w:rFonts w:hint="eastAsia"/>
-        </w:rPr>
-        <w:t>，如：</w:t>
-      </w:r>
-      <w:r>
-        <w:rPr>
-          <w:rFonts w:hint="eastAsia"/>
-        </w:rPr>
-        <w:t>AA</w:t>
-      </w:r>
-      <w:r>
-        <w:t xml:space="preserve"> </w:t>
-      </w:r>
-      <w:r>
-        <w:rPr>
-          <w:rFonts w:hint="eastAsia"/>
-        </w:rPr>
-        <w:t>AB</w:t>
-      </w:r>
-      <w:r>
-        <w:t xml:space="preserve"> </w:t>
-      </w:r>
-      <w:r>
-        <w:rPr>
-          <w:rFonts w:hint="eastAsia"/>
-        </w:rPr>
-        <w:t>AC</w:t>
-      </w:r>
-      <w:r>
-        <w:t xml:space="preserve"> 4</w:t>
-      </w:r>
-      <w:r>
-        <w:rPr>
-          <w:rFonts w:hint="eastAsia"/>
-        </w:rPr>
-        <w:t>A</w:t>
-      </w:r>
-      <w:r>
-        <w:t xml:space="preserve"> 55 </w:t>
-      </w:r>
-      <w:r>
-        <w:rPr>
-          <w:rFonts w:hint="eastAsia"/>
-        </w:rPr>
-        <w:t>AF</w:t>
-      </w:r>
-    </w:p>
-    <w:p>
-      <w:r>
-        <w:rPr>
-          <w:rFonts w:hint="eastAsia"/>
-        </w:rPr>
-        <w:t>》</w:t>
-      </w:r>
-      <w:r>
-        <w:rPr>
-          <w:rFonts w:hint="eastAsia"/>
-        </w:rPr>
-        <w:t>[para</w:t>
-      </w:r>
-      <w:r>
-        <w:t xml:space="preserve">5] </w:t>
-      </w:r>
-      <w:r>
-        <w:t>8</w:t>
-      </w:r>
-      <w:r>
-        <w:rPr>
-          <w:rFonts w:hint="eastAsia"/>
-        </w:rPr>
-        <w:t>字节，</w:t>
-      </w:r>
-      <w:r>
-        <w:rPr>
-          <w:rFonts w:hint="eastAsia"/>
-        </w:rPr>
-        <w:t>GSM</w:t>
-      </w:r>
-      <w:r>
-        <w:rPr>
-          <w:rFonts w:hint="eastAsia"/>
-        </w:rPr>
-        <w:t>模块的</w:t>
-      </w:r>
-      <w:r>
-        <w:rPr>
-          <w:rFonts w:hint="eastAsia"/>
-        </w:rPr>
-        <w:t>IMEI</w:t>
-      </w:r>
-      <w:r>
-        <w:rPr>
-          <w:rFonts w:hint="eastAsia"/>
-        </w:rPr>
-        <w:t>识别码</w:t>
-      </w:r>
-      <w:r>
-        <w:rPr>
-          <w:rFonts w:hint="eastAsia"/>
-        </w:rPr>
-        <w:t>，</w:t>
-      </w:r>
-      <w:r>
-        <w:rPr>
-          <w:rFonts w:hint="eastAsia"/>
-        </w:rPr>
-        <w:t>无法获取时为</w:t>
-      </w:r>
-      <w:proofErr w:type="gramStart"/>
-      <w:r>
-        <w:rPr>
-          <w:rFonts w:hint="eastAsia"/>
-        </w:rPr>
-        <w:t xml:space="preserve"> FF</w:t>
-      </w:r>
-      <w:r>
-        <w:t xml:space="preserve"> </w:t>
-      </w:r>
-      <w:proofErr w:type="spellStart"/>
-      <w:r>
-        <w:rPr>
-          <w:rFonts w:hint="eastAsia"/>
-        </w:rPr>
         <w:t>FF</w:t>
       </w:r>
-      <w:proofErr w:type="spellEnd"/>
-      <w:r>
-        <w:t xml:space="preserve"> </w:t>
-      </w:r>
-      <w:proofErr w:type="spellStart"/>
-      <w:r>
-        <w:rPr>
-          <w:rFonts w:hint="eastAsia"/>
-        </w:rPr>
-        <w:t>FF</w:t>
-      </w:r>
-      <w:proofErr w:type="spellEnd"/>
-      <w:r>
-        <w:t xml:space="preserve"> </w:t>
-      </w:r>
-      <w:proofErr w:type="spellStart"/>
-      <w:r>
-        <w:rPr>
-          <w:rFonts w:hint="eastAsia"/>
-        </w:rPr>
-        <w:t>F</w:t>
-      </w:r>
-      <w:proofErr w:type="gramEnd"/>
-      <w:r>
-        <w:rPr>
-          <w:rFonts w:hint="eastAsia"/>
-        </w:rPr>
-        <w:t>F</w:t>
-      </w:r>
-      <w:proofErr w:type="spellEnd"/>
-      <w:proofErr w:type="gramStart"/>
-      <w:r>
-        <w:t xml:space="preserve"> </w:t>
-      </w:r>
-      <w:proofErr w:type="spellStart"/>
-      <w:r>
-        <w:rPr>
-          <w:rFonts w:hint="eastAsia"/>
-        </w:rPr>
-        <w:t>FF</w:t>
-      </w:r>
-      <w:proofErr w:type="spellEnd"/>
-      <w:r>
-        <w:t xml:space="preserve"> </w:t>
-      </w:r>
-      <w:proofErr w:type="spellStart"/>
-      <w:r>
-        <w:rPr>
-          <w:rFonts w:hint="eastAsia"/>
-        </w:rPr>
-        <w:t>F</w:t>
-      </w:r>
-      <w:proofErr w:type="gramEnd"/>
-      <w:r>
-        <w:rPr>
-          <w:rFonts w:hint="eastAsia"/>
-        </w:rPr>
-        <w:t>F</w:t>
-      </w:r>
-      <w:proofErr w:type="spellEnd"/>
-      <w:proofErr w:type="gramStart"/>
-      <w:r>
-        <w:t xml:space="preserve"> </w:t>
-      </w:r>
-      <w:proofErr w:type="spellStart"/>
-      <w:r>
-        <w:rPr>
-          <w:rFonts w:hint="eastAsia"/>
-        </w:rPr>
-        <w:t>FF</w:t>
-      </w:r>
-      <w:proofErr w:type="spellEnd"/>
-      <w:r>
-        <w:t xml:space="preserve"> </w:t>
-      </w:r>
-      <w:proofErr w:type="spellStart"/>
-      <w:r>
-        <w:rPr>
-          <w:rFonts w:hint="eastAsia"/>
-        </w:rPr>
-        <w:t>F</w:t>
-      </w:r>
-      <w:proofErr w:type="gramEnd"/>
-      <w:r>
-        <w:rPr>
-          <w:rFonts w:hint="eastAsia"/>
-        </w:rPr>
-        <w:t>F</w:t>
-      </w:r>
-      <w:proofErr w:type="spellEnd"/>
     </w:p>
     <w:p>
       <w:pPr>
@@ -9052,6 +8922,30 @@
         </w:rPr>
         <w:t>字节</w:t>
       </w:r>
+      <w:r>
+        <w:rPr>
+          <w:rFonts w:hint="eastAsia"/>
+        </w:rPr>
+        <w:t>，用于存放日期，用来校验</w:t>
+      </w:r>
+      <w:r>
+        <w:rPr>
+          <w:rFonts w:hint="eastAsia"/>
+        </w:rPr>
+        <w:t>设备的</w:t>
+      </w:r>
+      <w:r>
+        <w:rPr>
+          <w:rFonts w:hint="eastAsia"/>
+        </w:rPr>
+        <w:t>RTC</w:t>
+      </w:r>
+      <w:r>
+        <w:rPr>
+          <w:rFonts w:hint="eastAsia"/>
+        </w:rPr>
+        <w:t>。</w:t>
+      </w:r>
     </w:p>
     <w:p/>
     <w:p>
@@ -9086,6 +8980,523 @@
           <w:rFonts w:hint="eastAsia"/>
           <w:b/>
         </w:rPr>
+        <w:t>；</w:t>
+      </w:r>
+      <w:bookmarkStart w:id="16" w:name="_GoBack"/>
+      <w:bookmarkEnd w:id="16"/>
+      <w:r>
+        <w:rPr>
+          <w:b/>
+        </w:rPr>
+        <w:t xml:space="preserve"> </w:t>
+      </w:r>
+    </w:p>
+    <w:p/>
+    <w:p>
+      <w:pPr>
+        <w:pStyle w:val="3"/>
+      </w:pPr>
+      <w:bookmarkStart w:id="17" w:name="_Toc498614569"/>
+      <w:r>
+        <w:rPr>
+          <w:rFonts w:hint="eastAsia"/>
+        </w:rPr>
+        <w:t>心跳指令</w:t>
+      </w:r>
+      <w:r>
+        <w:rPr>
+          <w:rFonts w:hint="eastAsia"/>
+        </w:rPr>
+        <w:t>（</w:t>
+      </w:r>
+      <w:r>
+        <w:rPr>
+          <w:rFonts w:hint="eastAsia"/>
+        </w:rPr>
+        <w:t>0</w:t>
+      </w:r>
+      <w:r>
+        <w:t>200</w:t>
+      </w:r>
+      <w:r>
+        <w:rPr>
+          <w:rFonts w:hint="eastAsia"/>
+        </w:rPr>
+        <w:t>）</w:t>
+      </w:r>
+      <w:bookmarkEnd w:id="17"/>
+    </w:p>
+    <w:p>
+      <w:r>
+        <w:rPr>
+          <w:rFonts w:hint="eastAsia"/>
+        </w:rPr>
+        <w:t>指令说明：该指令由</w:t>
+      </w:r>
+      <w:r>
+        <w:rPr>
+          <w:rFonts w:hint="eastAsia"/>
+        </w:rPr>
+        <w:t>GW</w:t>
+      </w:r>
+      <w:r>
+        <w:rPr>
+          <w:rFonts w:hint="eastAsia"/>
+        </w:rPr>
+        <w:t>发起，登录成功后</w:t>
+      </w:r>
+      <w:r>
+        <w:rPr>
+          <w:rFonts w:hint="eastAsia"/>
+        </w:rPr>
+        <w:t>，如果服务器为和</w:t>
+      </w:r>
+      <w:r>
+        <w:rPr>
+          <w:rFonts w:hint="eastAsia"/>
+        </w:rPr>
+        <w:t>GW</w:t>
+      </w:r>
+      <w:r>
+        <w:rPr>
+          <w:rFonts w:hint="eastAsia"/>
+        </w:rPr>
+        <w:t>通信，则</w:t>
+      </w:r>
+      <w:r>
+        <w:rPr>
+          <w:rFonts w:hint="eastAsia"/>
+        </w:rPr>
+        <w:t>GW</w:t>
+      </w:r>
+      <w:r>
+        <w:rPr>
+          <w:rFonts w:hint="eastAsia"/>
+        </w:rPr>
+        <w:t>每隔一定时间发起一次心跳，保持和服务器的连接；如果服务器和</w:t>
+      </w:r>
+      <w:r>
+        <w:rPr>
+          <w:rFonts w:hint="eastAsia"/>
+        </w:rPr>
+        <w:t>GW</w:t>
+      </w:r>
+      <w:r>
+        <w:rPr>
+          <w:rFonts w:hint="eastAsia"/>
+        </w:rPr>
+        <w:t>一直在通信，</w:t>
+      </w:r>
+      <w:r>
+        <w:rPr>
+          <w:rFonts w:hint="eastAsia"/>
+        </w:rPr>
+        <w:t>GW</w:t>
+      </w:r>
+      <w:r>
+        <w:rPr>
+          <w:rFonts w:hint="eastAsia"/>
+        </w:rPr>
+        <w:t>不发起心跳包。</w:t>
+      </w:r>
+    </w:p>
+    <w:p>
+      <w:r>
+        <w:rPr>
+          <w:rFonts w:hint="eastAsia"/>
+        </w:rPr>
+        <w:lastRenderedPageBreak/>
+        <w:t>【</w:t>
+      </w:r>
+      <w:r>
+        <w:rPr>
+          <w:rFonts w:ascii="宋体" w:hAnsi="宋体" w:hint="eastAsia"/>
+        </w:rPr>
+        <w:t>DEV</w:t>
+      </w:r>
+      <w:r>
+        <w:rPr>
+          <w:rFonts w:ascii="宋体" w:hAnsi="宋体"/>
+        </w:rPr>
+        <w:t xml:space="preserve"> -&gt; SVR</w:t>
+      </w:r>
+      <w:r>
+        <w:rPr>
+          <w:rFonts w:hint="eastAsia"/>
+        </w:rPr>
+        <w:t>】：</w:t>
+      </w:r>
+      <w:r>
+        <w:rPr>
+          <w:rFonts w:hint="eastAsia"/>
+        </w:rPr>
+        <w:t>6</w:t>
+      </w:r>
+      <w:r>
+        <w:t xml:space="preserve">8 </w:t>
+      </w:r>
+      <w:r>
+        <w:rPr>
+          <w:rFonts w:hint="eastAsia"/>
+        </w:rPr>
+        <w:t>[</w:t>
+      </w:r>
+      <w:r>
+        <w:t xml:space="preserve">LL] </w:t>
+      </w:r>
+      <w:r>
+        <w:t>[</w:t>
+      </w:r>
+      <w:r>
+        <w:rPr>
+          <w:rFonts w:hint="eastAsia"/>
+        </w:rPr>
+        <w:t>SYNC</w:t>
+      </w:r>
+      <w:r>
+        <w:t xml:space="preserve">] </w:t>
+      </w:r>
+      <w:r>
+        <w:t xml:space="preserve">{[CMD] [ADDR] [CU] [DEV] [NODE] [MES] [DT]} {[para1] } </w:t>
+      </w:r>
+      <w:r>
+        <w:t>[CRC] 16</w:t>
+      </w:r>
+    </w:p>
+    <w:p>
+      <w:r>
+        <w:rPr>
+          <w:rFonts w:hint="eastAsia"/>
+        </w:rPr>
+        <w:t>》</w:t>
+      </w:r>
+      <w:r>
+        <w:rPr>
+          <w:rFonts w:hint="eastAsia"/>
+        </w:rPr>
+        <w:t>[</w:t>
+      </w:r>
+      <w:r>
+        <w:t xml:space="preserve">CMD] = 02 00H </w:t>
+      </w:r>
+    </w:p>
+    <w:p>
+      <w:r>
+        <w:rPr>
+          <w:rFonts w:hint="eastAsia"/>
+        </w:rPr>
+        <w:t>》</w:t>
+      </w:r>
+      <w:r>
+        <w:rPr>
+          <w:rFonts w:hint="eastAsia"/>
+        </w:rPr>
+        <w:t>[para</w:t>
+      </w:r>
+      <w:r>
+        <w:t>1]</w:t>
+      </w:r>
+      <w:r>
+        <w:t xml:space="preserve"> 6</w:t>
+      </w:r>
+      <w:r>
+        <w:rPr>
+          <w:rFonts w:hint="eastAsia"/>
+        </w:rPr>
+        <w:t>字节，</w:t>
+      </w:r>
+      <w:r>
+        <w:rPr>
+          <w:rFonts w:hint="eastAsia"/>
+        </w:rPr>
+        <w:t>GW</w:t>
+      </w:r>
+      <w:r>
+        <w:rPr>
+          <w:rFonts w:hint="eastAsia"/>
+        </w:rPr>
+        <w:t>的</w:t>
+      </w:r>
+      <w:r>
+        <w:rPr>
+          <w:rFonts w:hint="eastAsia"/>
+        </w:rPr>
+        <w:t>ID</w:t>
+      </w:r>
+      <w:r>
+        <w:rPr>
+          <w:rFonts w:hint="eastAsia"/>
+        </w:rPr>
+        <w:t>；如：</w:t>
+      </w:r>
+      <w:r>
+        <w:rPr>
+          <w:rFonts w:hint="eastAsia"/>
+        </w:rPr>
+        <w:t>AA</w:t>
+      </w:r>
+      <w:r>
+        <w:t xml:space="preserve"> </w:t>
+      </w:r>
+      <w:r>
+        <w:rPr>
+          <w:rFonts w:hint="eastAsia"/>
+        </w:rPr>
+        <w:t>AB</w:t>
+      </w:r>
+      <w:r>
+        <w:t xml:space="preserve"> </w:t>
+      </w:r>
+      <w:r>
+        <w:rPr>
+          <w:rFonts w:hint="eastAsia"/>
+        </w:rPr>
+        <w:t>AC</w:t>
+      </w:r>
+      <w:r>
+        <w:t xml:space="preserve"> 4</w:t>
+      </w:r>
+      <w:r>
+        <w:rPr>
+          <w:rFonts w:hint="eastAsia"/>
+        </w:rPr>
+        <w:t>A</w:t>
+      </w:r>
+      <w:r>
+        <w:t xml:space="preserve"> 55 </w:t>
+      </w:r>
+      <w:r>
+        <w:rPr>
+          <w:rFonts w:hint="eastAsia"/>
+        </w:rPr>
+        <w:t>AF</w:t>
+      </w:r>
+      <w:r>
+        <w:rPr>
+          <w:rFonts w:hint="eastAsia"/>
+        </w:rPr>
+        <w:t>。</w:t>
+      </w:r>
+    </w:p>
+    <w:p/>
+    <w:p>
+      <w:pPr>
+        <w:rPr>
+          <w:b/>
+        </w:rPr>
+      </w:pPr>
+      <w:r>
+        <w:rPr>
+          <w:rFonts w:hint="eastAsia"/>
+          <w:b/>
+        </w:rPr>
+        <w:t>注：</w:t>
+      </w:r>
+      <w:r>
+        <w:rPr>
+          <w:rFonts w:hint="eastAsia"/>
+          <w:b/>
+        </w:rPr>
+        <w:t>[</w:t>
+      </w:r>
+      <w:r>
+        <w:rPr>
+          <w:b/>
+        </w:rPr>
+        <w:t xml:space="preserve">para1] </w:t>
+      </w:r>
+      <w:r>
+        <w:rPr>
+          <w:rFonts w:hint="eastAsia"/>
+          <w:b/>
+        </w:rPr>
+        <w:t>是可选参数。</w:t>
+      </w:r>
+    </w:p>
+    <w:p/>
+    <w:p>
+      <w:r>
+        <w:rPr>
+          <w:rFonts w:hint="eastAsia"/>
+        </w:rPr>
+        <w:t>【</w:t>
+      </w:r>
+      <w:r>
+        <w:rPr>
+          <w:rFonts w:ascii="宋体" w:hAnsi="宋体" w:hint="eastAsia"/>
+        </w:rPr>
+        <w:t>SVR</w:t>
+      </w:r>
+      <w:r>
+        <w:rPr>
+          <w:rFonts w:ascii="宋体" w:hAnsi="宋体"/>
+        </w:rPr>
+        <w:t xml:space="preserve"> -&gt; </w:t>
+      </w:r>
+      <w:r>
+        <w:rPr>
+          <w:rFonts w:ascii="宋体" w:hAnsi="宋体" w:hint="eastAsia"/>
+        </w:rPr>
+        <w:t>DEV</w:t>
+      </w:r>
+      <w:r>
+        <w:rPr>
+          <w:rFonts w:hint="eastAsia"/>
+        </w:rPr>
+        <w:t>】：</w:t>
+      </w:r>
+      <w:r>
+        <w:rPr>
+          <w:rFonts w:hint="eastAsia"/>
+        </w:rPr>
+        <w:t>6</w:t>
+      </w:r>
+      <w:r>
+        <w:t xml:space="preserve">8 </w:t>
+      </w:r>
+      <w:r>
+        <w:rPr>
+          <w:rFonts w:hint="eastAsia"/>
+        </w:rPr>
+        <w:t>[</w:t>
+      </w:r>
+      <w:r>
+        <w:t>LL]</w:t>
+      </w:r>
+      <w:r>
+        <w:t xml:space="preserve"> [</w:t>
+      </w:r>
+      <w:r>
+        <w:rPr>
+          <w:rFonts w:hint="eastAsia"/>
+        </w:rPr>
+        <w:t>SYNC</w:t>
+      </w:r>
+      <w:r>
+        <w:t>]</w:t>
+      </w:r>
+      <w:r>
+        <w:t xml:space="preserve"> </w:t>
+      </w:r>
+      <w:r>
+        <w:t>{[CMD] [ADDR] [CU] [DEV] [NODE] [MES] [DT]} {[</w:t>
+      </w:r>
+      <w:r>
+        <w:rPr>
+          <w:rFonts w:hint="eastAsia"/>
+        </w:rPr>
+        <w:t>data</w:t>
+      </w:r>
+      <w:r>
+        <w:t xml:space="preserve">1]} </w:t>
+      </w:r>
+      <w:r>
+        <w:t>[CRC] 16</w:t>
+      </w:r>
+    </w:p>
+    <w:p>
+      <w:r>
+        <w:rPr>
+          <w:rFonts w:hint="eastAsia"/>
+        </w:rPr>
+        <w:t>》</w:t>
+      </w:r>
+      <w:r>
+        <w:rPr>
+          <w:rFonts w:hint="eastAsia"/>
+        </w:rPr>
+        <w:t>[</w:t>
+      </w:r>
+      <w:r>
+        <w:t xml:space="preserve">CMD] = 02 00H </w:t>
+      </w:r>
+    </w:p>
+    <w:p/>
+    <w:p>
+      <w:r>
+        <w:rPr>
+          <w:rFonts w:hint="eastAsia"/>
+        </w:rPr>
+        <w:t>》</w:t>
+      </w:r>
+      <w:r>
+        <w:rPr>
+          <w:rFonts w:hint="eastAsia"/>
+        </w:rPr>
+        <w:t>[data</w:t>
+      </w:r>
+      <w:r>
+        <w:t>1] 6</w:t>
+      </w:r>
+      <w:r>
+        <w:rPr>
+          <w:rFonts w:hint="eastAsia"/>
+        </w:rPr>
+        <w:t>个字节，为收到</w:t>
+      </w:r>
+      <w:r>
+        <w:rPr>
+          <w:rFonts w:hint="eastAsia"/>
+        </w:rPr>
+        <w:t>[para</w:t>
+      </w:r>
+      <w:r>
+        <w:t>1]</w:t>
+      </w:r>
+      <w:r>
+        <w:rPr>
+          <w:rFonts w:hint="eastAsia"/>
+        </w:rPr>
+        <w:t>的数据。</w:t>
+      </w:r>
+    </w:p>
+    <w:p/>
+    <w:p>
+      <w:pPr>
+        <w:rPr>
+          <w:b/>
+        </w:rPr>
+      </w:pPr>
+      <w:r>
+        <w:rPr>
+          <w:rFonts w:hint="eastAsia"/>
+          <w:b/>
+        </w:rPr>
+        <w:t>注：如果</w:t>
+      </w:r>
+      <w:r>
+        <w:rPr>
+          <w:rFonts w:hint="eastAsia"/>
+          <w:b/>
+        </w:rPr>
+        <w:t>GW</w:t>
+      </w:r>
+      <w:r>
+        <w:rPr>
+          <w:rFonts w:hint="eastAsia"/>
+          <w:b/>
+        </w:rPr>
+        <w:t>连续三次发送心跳包都未能收到服务器的回应时，</w:t>
+      </w:r>
+      <w:r>
+        <w:rPr>
+          <w:rFonts w:hint="eastAsia"/>
+          <w:b/>
+        </w:rPr>
+        <w:t>GW</w:t>
+      </w:r>
+      <w:r>
+        <w:rPr>
+          <w:rFonts w:hint="eastAsia"/>
+          <w:b/>
+        </w:rPr>
+        <w:t>重新连接服务器</w:t>
+      </w:r>
+      <w:r>
+        <w:rPr>
+          <w:rFonts w:hint="eastAsia"/>
+          <w:b/>
+        </w:rPr>
         <w:t>；其中</w:t>
       </w:r>
       <w:r>
@@ -9099,14 +9510,14 @@
         <w:rPr>
           <w:b/>
         </w:rPr>
-        <w:t>data2]</w:t>
+        <w:t>data1]</w:t>
       </w:r>
       <w:r>
         <w:rPr>
           <w:rFonts w:hint="eastAsia"/>
           <w:b/>
         </w:rPr>
-        <w:t>针对不同的设备，可以没有，为可选参数。</w:t>
+        <w:t>为可选参数。</w:t>
       </w:r>
     </w:p>
     <w:p/>
@@ -9114,18 +9525,12 @@
       <w:pPr>
         <w:pStyle w:val="3"/>
       </w:pPr>
-      <w:bookmarkStart w:id="17" w:name="_Toc498614569"/>
-      <w:r>
-        <w:rPr>
-          <w:rFonts w:hint="eastAsia"/>
-        </w:rPr>
-        <w:t>心跳指令</w:t>
-      </w:r>
-      <w:r>
-        <w:rPr>
-          <w:rFonts w:hint="eastAsia"/>
-        </w:rPr>
-        <w:t>（</w:t>
+      <w:bookmarkStart w:id="18" w:name="_Toc498614570"/>
+      <w:r>
+        <w:rPr>
+          <w:rFonts w:hint="eastAsia"/>
+        </w:rPr>
+        <w:t>重启指令（</w:t>
       </w:r>
       <w:r>
         <w:rPr>
@@ -9134,7 +9539,7 @@
         <w:t>0</w:t>
       </w:r>
       <w:r>
-        <w:t>200</w:t>
+        <w:t>300</w:t>
       </w:r>
       <w:r>
         <w:rPr>
@@ -9142,14 +9547,14 @@
         </w:rPr>
         <w:t>）</w:t>
       </w:r>
-      <w:bookmarkEnd w:id="17"/>
-    </w:p>
-    <w:p>
-      <w:r>
-        <w:rPr>
-          <w:rFonts w:hint="eastAsia"/>
-        </w:rPr>
-        <w:t>指令说明：该指令由</w:t>
+      <w:bookmarkEnd w:id="18"/>
+    </w:p>
+    <w:p>
+      <w:r>
+        <w:rPr>
+          <w:rFonts w:hint="eastAsia"/>
+        </w:rPr>
+        <w:t>指令说明：该指令由服务器发起，让</w:t>
       </w:r>
       <w:r>
         <w:rPr>
@@ -9161,13 +9566,7 @@
         <w:rPr>
           <w:rFonts w:hint="eastAsia"/>
         </w:rPr>
-        <w:t>发起，登录成功后</w:t>
-      </w:r>
-      <w:r>
-        <w:rPr>
-          <w:rFonts w:hint="eastAsia"/>
-        </w:rPr>
-        <w:t>，如果服务器为和</w:t>
+        <w:t>重启，</w:t>
       </w:r>
       <w:r>
         <w:rPr>
@@ -9179,50 +9578,7 @@
         <w:rPr>
           <w:rFonts w:hint="eastAsia"/>
         </w:rPr>
-        <w:t>通信，则</w:t>
-      </w:r>
-      <w:r>
-        <w:rPr>
-          <w:rFonts w:hint="eastAsia"/>
-        </w:rPr>
-        <w:t>GW</w:t>
-      </w:r>
-      <w:r>
-        <w:rPr>
-          <w:rFonts w:hint="eastAsia"/>
-        </w:rPr>
-        <w:t>每隔一定时间发起一次心跳，保持和服务器的连接；如果服务器和</w:t>
-      </w:r>
-      <w:r>
-        <w:rPr>
-          <w:rFonts w:hint="eastAsia"/>
-        </w:rPr>
-        <w:t>GW</w:t>
-      </w:r>
-      <w:r>
-        <w:rPr>
-          <w:rFonts w:hint="eastAsia"/>
-        </w:rPr>
-        <w:t>一直在通信，</w:t>
-      </w:r>
-      <w:r>
-        <w:rPr>
-          <w:rFonts w:hint="eastAsia"/>
-        </w:rPr>
-        <w:t>GW</w:t>
-      </w:r>
-      <w:r>
-        <w:rPr>
-          <w:rFonts w:hint="eastAsia"/>
-        </w:rPr>
-        <w:t>不发起心跳</w:t>
-      </w:r>
-      <w:r>
-        <w:rPr>
-          <w:rFonts w:hint="eastAsia"/>
-        </w:rPr>
-        <w:lastRenderedPageBreak/>
-        <w:t>包。</w:t>
+        <w:t>收到指令后立即执行。</w:t>
       </w:r>
     </w:p>
     <w:p>
@@ -9236,16 +9592,22 @@
         <w:rPr>
           <w:rFonts w:ascii="宋体" w:hAnsi="宋体" w:hint="eastAsia"/>
         </w:rPr>
+        <w:t>SVR</w:t>
+      </w:r>
+      <w:r>
+        <w:rPr>
+          <w:rFonts w:ascii="宋体" w:hAnsi="宋体"/>
+        </w:rPr>
+        <w:t xml:space="preserve"> -&gt; </w:t>
+      </w:r>
+      <w:r>
+        <w:rPr>
+          <w:rFonts w:ascii="宋体" w:hAnsi="宋体" w:hint="eastAsia"/>
+        </w:rPr>
         <w:t>DEV</w:t>
       </w:r>
       <w:r>
         <w:rPr>
-          <w:rFonts w:ascii="宋体" w:hAnsi="宋体"/>
-        </w:rPr>
-        <w:t xml:space="preserve"> -&gt; SVR</w:t>
-      </w:r>
-      <w:r>
-        <w:rPr>
           <w:rFonts w:hint="eastAsia"/>
         </w:rPr>
         <w:t>】：</w:t>
@@ -9266,10 +9628,10 @@
         <w:t>[</w:t>
       </w:r>
       <w:r>
-        <w:t xml:space="preserve">LL] </w:t>
-      </w:r>
-      <w:r>
-        <w:t>[</w:t>
+        <w:t>LL]</w:t>
+      </w:r>
+      <w:r>
+        <w:t xml:space="preserve"> [</w:t>
       </w:r>
       <w:r>
         <w:rPr>
@@ -9278,515 +9640,13 @@
         <w:t>SYNC</w:t>
       </w:r>
       <w:r>
-        <w:t xml:space="preserve">] </w:t>
-      </w:r>
-      <w:r>
-        <w:t>{[CMD] [ADDR] [CU] [DEV] [NODE] [MES] [DT]} {[para1</w:t>
-      </w:r>
-      <w:proofErr w:type="gramStart"/>
-      <w:r>
-        <w:t>] }</w:t>
-      </w:r>
-      <w:proofErr w:type="gramEnd"/>
+        <w:t>]</w:t>
+      </w:r>
       <w:r>
         <w:t xml:space="preserve"> </w:t>
       </w:r>
       <w:r>
-        <w:t>[CRC] 16</w:t>
-      </w:r>
-    </w:p>
-    <w:p>
-      <w:r>
-        <w:rPr>
-          <w:rFonts w:hint="eastAsia"/>
-        </w:rPr>
-        <w:t>》</w:t>
-      </w:r>
-      <w:r>
-        <w:rPr>
-          <w:rFonts w:hint="eastAsia"/>
-        </w:rPr>
-        <w:t>[</w:t>
-      </w:r>
-      <w:r>
-        <w:t xml:space="preserve">CMD] = 02 00H </w:t>
-      </w:r>
-    </w:p>
-    <w:p>
-      <w:r>
-        <w:rPr>
-          <w:rFonts w:hint="eastAsia"/>
-        </w:rPr>
-        <w:t>》</w:t>
-      </w:r>
-      <w:r>
-        <w:rPr>
-          <w:rFonts w:hint="eastAsia"/>
-        </w:rPr>
-        <w:t>[para</w:t>
-      </w:r>
-      <w:r>
-        <w:t>1]</w:t>
-      </w:r>
-      <w:r>
-        <w:t xml:space="preserve"> 6</w:t>
-      </w:r>
-      <w:r>
-        <w:rPr>
-          <w:rFonts w:hint="eastAsia"/>
-        </w:rPr>
-        <w:t>字节，</w:t>
-      </w:r>
-      <w:r>
-        <w:rPr>
-          <w:rFonts w:hint="eastAsia"/>
-        </w:rPr>
-        <w:t>GW</w:t>
-      </w:r>
-      <w:r>
-        <w:rPr>
-          <w:rFonts w:hint="eastAsia"/>
-        </w:rPr>
-        <w:t>的</w:t>
-      </w:r>
-      <w:r>
-        <w:rPr>
-          <w:rFonts w:hint="eastAsia"/>
-        </w:rPr>
-        <w:t>ID</w:t>
-      </w:r>
-      <w:r>
-        <w:rPr>
-          <w:rFonts w:hint="eastAsia"/>
-        </w:rPr>
-        <w:t>；如：</w:t>
-      </w:r>
-      <w:r>
-        <w:rPr>
-          <w:rFonts w:hint="eastAsia"/>
-        </w:rPr>
-        <w:t>AA</w:t>
-      </w:r>
-      <w:r>
-        <w:t xml:space="preserve"> </w:t>
-      </w:r>
-      <w:r>
-        <w:rPr>
-          <w:rFonts w:hint="eastAsia"/>
-        </w:rPr>
-        <w:t>AB</w:t>
-      </w:r>
-      <w:r>
-        <w:t xml:space="preserve"> </w:t>
-      </w:r>
-      <w:r>
-        <w:rPr>
-          <w:rFonts w:hint="eastAsia"/>
-        </w:rPr>
-        <w:t>AC</w:t>
-      </w:r>
-      <w:r>
-        <w:t xml:space="preserve"> 4</w:t>
-      </w:r>
-      <w:r>
-        <w:rPr>
-          <w:rFonts w:hint="eastAsia"/>
-        </w:rPr>
-        <w:t>A</w:t>
-      </w:r>
-      <w:r>
-        <w:t xml:space="preserve"> 55 </w:t>
-      </w:r>
-      <w:r>
-        <w:rPr>
-          <w:rFonts w:hint="eastAsia"/>
-        </w:rPr>
-        <w:t>AF</w:t>
-      </w:r>
-      <w:r>
-        <w:rPr>
-          <w:rFonts w:hint="eastAsia"/>
-        </w:rPr>
-        <w:t>。</w:t>
-      </w:r>
-    </w:p>
-    <w:p/>
-    <w:p>
-      <w:pPr>
-        <w:rPr>
-          <w:b/>
-        </w:rPr>
-      </w:pPr>
-      <w:r>
-        <w:rPr>
-          <w:rFonts w:hint="eastAsia"/>
-          <w:b/>
-        </w:rPr>
-        <w:t>注：</w:t>
-      </w:r>
-      <w:r>
-        <w:rPr>
-          <w:rFonts w:hint="eastAsia"/>
-          <w:b/>
-        </w:rPr>
-        <w:t>[</w:t>
-      </w:r>
-      <w:r>
-        <w:rPr>
-          <w:b/>
-        </w:rPr>
-        <w:t xml:space="preserve">para1] </w:t>
-      </w:r>
-      <w:r>
-        <w:rPr>
-          <w:rFonts w:hint="eastAsia"/>
-          <w:b/>
-        </w:rPr>
-        <w:t>是可选参数。</w:t>
-      </w:r>
-    </w:p>
-    <w:p/>
-    <w:p>
-      <w:r>
-        <w:rPr>
-          <w:rFonts w:hint="eastAsia"/>
-        </w:rPr>
-        <w:t>【</w:t>
-      </w:r>
-      <w:r>
-        <w:rPr>
-          <w:rFonts w:ascii="宋体" w:hAnsi="宋体" w:hint="eastAsia"/>
-        </w:rPr>
-        <w:t>SVR</w:t>
-      </w:r>
-      <w:r>
-        <w:rPr>
-          <w:rFonts w:ascii="宋体" w:hAnsi="宋体"/>
-        </w:rPr>
-        <w:t xml:space="preserve"> -&gt; </w:t>
-      </w:r>
-      <w:r>
-        <w:rPr>
-          <w:rFonts w:ascii="宋体" w:hAnsi="宋体" w:hint="eastAsia"/>
-        </w:rPr>
-        <w:t>DEV</w:t>
-      </w:r>
-      <w:r>
-        <w:rPr>
-          <w:rFonts w:hint="eastAsia"/>
-        </w:rPr>
-        <w:t>】：</w:t>
-      </w:r>
-      <w:r>
-        <w:rPr>
-          <w:rFonts w:hint="eastAsia"/>
-        </w:rPr>
-        <w:t>6</w:t>
-      </w:r>
-      <w:r>
-        <w:t xml:space="preserve">8 </w:t>
-      </w:r>
-      <w:r>
-        <w:rPr>
-          <w:rFonts w:hint="eastAsia"/>
-        </w:rPr>
-        <w:t>[</w:t>
-      </w:r>
-      <w:r>
-        <w:t>LL]</w:t>
-      </w:r>
-      <w:r>
-        <w:t xml:space="preserve"> [</w:t>
-      </w:r>
-      <w:r>
-        <w:rPr>
-          <w:rFonts w:hint="eastAsia"/>
-        </w:rPr>
-        <w:t>SYNC</w:t>
-      </w:r>
-      <w:r>
-        <w:t>]</w:t>
-      </w:r>
-      <w:r>
-        <w:t xml:space="preserve"> </w:t>
-      </w:r>
-      <w:r>
-        <w:t>{[CMD] [ADDR] [CU] [DEV] [NODE] [MES] [DT]} {[</w:t>
-      </w:r>
-      <w:r>
-        <w:rPr>
-          <w:rFonts w:hint="eastAsia"/>
-        </w:rPr>
-        <w:t>data</w:t>
-      </w:r>
-      <w:r>
-        <w:t xml:space="preserve">1]} </w:t>
-      </w:r>
-      <w:r>
-        <w:t>[CRC] 16</w:t>
-      </w:r>
-    </w:p>
-    <w:p>
-      <w:r>
-        <w:rPr>
-          <w:rFonts w:hint="eastAsia"/>
-        </w:rPr>
-        <w:t>》</w:t>
-      </w:r>
-      <w:r>
-        <w:rPr>
-          <w:rFonts w:hint="eastAsia"/>
-        </w:rPr>
-        <w:t>[</w:t>
-      </w:r>
-      <w:r>
-        <w:t xml:space="preserve">CMD] = 02 00H </w:t>
-      </w:r>
-    </w:p>
-    <w:p/>
-    <w:p>
-      <w:r>
-        <w:rPr>
-          <w:rFonts w:hint="eastAsia"/>
-        </w:rPr>
-        <w:t>》</w:t>
-      </w:r>
-      <w:r>
-        <w:rPr>
-          <w:rFonts w:hint="eastAsia"/>
-        </w:rPr>
-        <w:t>[data</w:t>
-      </w:r>
-      <w:r>
-        <w:t>1] 6</w:t>
-      </w:r>
-      <w:r>
-        <w:rPr>
-          <w:rFonts w:hint="eastAsia"/>
-        </w:rPr>
-        <w:t>个字节，为收到</w:t>
-      </w:r>
-      <w:r>
-        <w:rPr>
-          <w:rFonts w:hint="eastAsia"/>
-        </w:rPr>
-        <w:t>[para</w:t>
-      </w:r>
-      <w:r>
-        <w:t>1]</w:t>
-      </w:r>
-      <w:r>
-        <w:rPr>
-          <w:rFonts w:hint="eastAsia"/>
-        </w:rPr>
-        <w:t>的数据。</w:t>
-      </w:r>
-    </w:p>
-    <w:p/>
-    <w:p>
-      <w:pPr>
-        <w:rPr>
-          <w:b/>
-        </w:rPr>
-      </w:pPr>
-      <w:r>
-        <w:rPr>
-          <w:rFonts w:hint="eastAsia"/>
-          <w:b/>
-        </w:rPr>
-        <w:t>注：如果</w:t>
-      </w:r>
-      <w:r>
-        <w:rPr>
-          <w:rFonts w:hint="eastAsia"/>
-          <w:b/>
-        </w:rPr>
-        <w:t>GW</w:t>
-      </w:r>
-      <w:r>
-        <w:rPr>
-          <w:rFonts w:hint="eastAsia"/>
-          <w:b/>
-        </w:rPr>
-        <w:t>连续三次发送心跳包都未能收到服务器的回应时，</w:t>
-      </w:r>
-      <w:r>
-        <w:rPr>
-          <w:rFonts w:hint="eastAsia"/>
-          <w:b/>
-        </w:rPr>
-        <w:t>GW</w:t>
-      </w:r>
-      <w:r>
-        <w:rPr>
-          <w:rFonts w:hint="eastAsia"/>
-          <w:b/>
-        </w:rPr>
-        <w:t>重新连接服务器</w:t>
-      </w:r>
-      <w:r>
-        <w:rPr>
-          <w:rFonts w:hint="eastAsia"/>
-          <w:b/>
-        </w:rPr>
-        <w:t>；其中</w:t>
-      </w:r>
-      <w:r>
-        <w:rPr>
-          <w:rFonts w:hint="eastAsia"/>
-          <w:b/>
-        </w:rPr>
-        <w:t>[</w:t>
-      </w:r>
-      <w:r>
-        <w:rPr>
-          <w:b/>
-        </w:rPr>
-        <w:t>data1]</w:t>
-      </w:r>
-      <w:r>
-        <w:rPr>
-          <w:rFonts w:hint="eastAsia"/>
-          <w:b/>
-        </w:rPr>
-        <w:t>为可选参数。</w:t>
-      </w:r>
-    </w:p>
-    <w:p/>
-    <w:p>
-      <w:pPr>
-        <w:pStyle w:val="3"/>
-      </w:pPr>
-      <w:bookmarkStart w:id="18" w:name="_Toc498614570"/>
-      <w:r>
-        <w:rPr>
-          <w:rFonts w:hint="eastAsia"/>
-        </w:rPr>
-        <w:t>重启指令（</w:t>
-      </w:r>
-      <w:r>
-        <w:rPr>
-          <w:rFonts w:hint="eastAsia"/>
-        </w:rPr>
-        <w:t>0</w:t>
-      </w:r>
-      <w:r>
-        <w:t>300</w:t>
-      </w:r>
-      <w:r>
-        <w:rPr>
-          <w:rFonts w:hint="eastAsia"/>
-        </w:rPr>
-        <w:t>）</w:t>
-      </w:r>
-      <w:bookmarkEnd w:id="18"/>
-    </w:p>
-    <w:p>
-      <w:r>
-        <w:rPr>
-          <w:rFonts w:hint="eastAsia"/>
-        </w:rPr>
-        <w:t>指令说明：该指令由服务器发起，让</w:t>
-      </w:r>
-      <w:r>
-        <w:rPr>
-          <w:rFonts w:hint="eastAsia"/>
-        </w:rPr>
-        <w:t>GW</w:t>
-      </w:r>
-      <w:r>
-        <w:rPr>
-          <w:rFonts w:hint="eastAsia"/>
-        </w:rPr>
-        <w:t>重启，</w:t>
-      </w:r>
-      <w:r>
-        <w:rPr>
-          <w:rFonts w:hint="eastAsia"/>
-        </w:rPr>
-        <w:t>GW</w:t>
-      </w:r>
-      <w:r>
-        <w:rPr>
-          <w:rFonts w:hint="eastAsia"/>
-        </w:rPr>
-        <w:t>收到指令后立即执行。</w:t>
-      </w:r>
-    </w:p>
-    <w:p>
-      <w:r>
-        <w:rPr>
-          <w:rFonts w:hint="eastAsia"/>
-        </w:rPr>
-        <w:t>【</w:t>
-      </w:r>
-      <w:r>
-        <w:rPr>
-          <w:rFonts w:ascii="宋体" w:hAnsi="宋体" w:hint="eastAsia"/>
-        </w:rPr>
-        <w:t>SVR</w:t>
-      </w:r>
-      <w:r>
-        <w:rPr>
-          <w:rFonts w:ascii="宋体" w:hAnsi="宋体"/>
-        </w:rPr>
-        <w:t xml:space="preserve"> -&gt; </w:t>
-      </w:r>
-      <w:r>
-        <w:rPr>
-          <w:rFonts w:ascii="宋体" w:hAnsi="宋体" w:hint="eastAsia"/>
-        </w:rPr>
-        <w:t>DEV</w:t>
-      </w:r>
-      <w:r>
-        <w:rPr>
-          <w:rFonts w:hint="eastAsia"/>
-        </w:rPr>
-        <w:t>】：</w:t>
-      </w:r>
-      <w:r>
-        <w:rPr>
-          <w:rFonts w:hint="eastAsia"/>
-        </w:rPr>
-        <w:t>6</w:t>
-      </w:r>
-      <w:r>
-        <w:t xml:space="preserve">8 </w:t>
-      </w:r>
-      <w:r>
-        <w:rPr>
-          <w:rFonts w:hint="eastAsia"/>
-        </w:rPr>
-        <w:t>[</w:t>
-      </w:r>
-      <w:r>
-        <w:t>LL]</w:t>
-      </w:r>
-      <w:r>
-        <w:t xml:space="preserve"> [</w:t>
-      </w:r>
-      <w:r>
-        <w:rPr>
-          <w:rFonts w:hint="eastAsia"/>
-        </w:rPr>
-        <w:t>SYNC</w:t>
-      </w:r>
-      <w:r>
-        <w:t>]</w:t>
-      </w:r>
-      <w:r>
-        <w:t xml:space="preserve"> </w:t>
-      </w:r>
-      <w:r>
-        <w:t>{[CMD] [ADDR] [CU] [DEV] [NODE] [MES] [DT</w:t>
-      </w:r>
-      <w:proofErr w:type="gramStart"/>
-      <w:r>
-        <w:t>] }</w:t>
-      </w:r>
-      <w:proofErr w:type="gramEnd"/>
-      <w:r>
-        <w:t xml:space="preserve"> {[para1]}</w:t>
+        <w:t>{[CMD] [ADDR] [CU] [DEV] [NODE] [MES] [DT] } {[para1]}</w:t>
       </w:r>
       <w:r>
         <w:t xml:space="preserve"> </w:t>
@@ -9921,26 +9781,134 @@
         <w:t xml:space="preserve">] </w:t>
       </w:r>
       <w:r>
-        <w:t>{[CMD] [ADDR] [CU] [DEV] [NODE] [MES] [DT</w:t>
-      </w:r>
-      <w:proofErr w:type="gramStart"/>
-      <w:r>
-        <w:t>] }</w:t>
-      </w:r>
-      <w:proofErr w:type="gramEnd"/>
+        <w:t xml:space="preserve">{[CMD] [ADDR] [CU] [DEV] [NODE] [MES] [DT] } </w:t>
+      </w:r>
+      <w:r>
+        <w:rPr>
+          <w:rFonts w:hint="eastAsia"/>
+        </w:rPr>
+        <w:t>{}</w:t>
+      </w:r>
       <w:r>
         <w:t xml:space="preserve"> </w:t>
       </w:r>
       <w:r>
-        <w:rPr>
-          <w:rFonts w:hint="eastAsia"/>
-        </w:rPr>
-        <w:t>{}</w:t>
+        <w:t>[CRC] 16</w:t>
+      </w:r>
+    </w:p>
+    <w:p>
+      <w:r>
+        <w:rPr>
+          <w:rFonts w:hint="eastAsia"/>
+        </w:rPr>
+        <w:t>》</w:t>
+      </w:r>
+      <w:r>
+        <w:rPr>
+          <w:rFonts w:hint="eastAsia"/>
+        </w:rPr>
+        <w:t>[</w:t>
+      </w:r>
+      <w:r>
+        <w:t xml:space="preserve">CMD] = 03 00H </w:t>
+      </w:r>
+    </w:p>
+    <w:p/>
+    <w:p>
+      <w:pPr>
+        <w:pStyle w:val="3"/>
+      </w:pPr>
+      <w:bookmarkStart w:id="19" w:name="_Toc498614571"/>
+      <w:r>
+        <w:rPr>
+          <w:rFonts w:hint="eastAsia"/>
+        </w:rPr>
+        <w:t>故障指令（</w:t>
+      </w:r>
+      <w:r>
+        <w:t>0400</w:t>
+      </w:r>
+      <w:r>
+        <w:rPr>
+          <w:rFonts w:hint="eastAsia"/>
+        </w:rPr>
+        <w:t>）</w:t>
+      </w:r>
+      <w:bookmarkEnd w:id="19"/>
+    </w:p>
+    <w:p>
+      <w:r>
+        <w:rPr>
+          <w:rFonts w:hint="eastAsia"/>
+        </w:rPr>
+        <w:t>指令说明：当接收到服务器的指令后，发现指令存在问题。回复本出错指令。</w:t>
+      </w:r>
+    </w:p>
+    <w:p>
+      <w:r>
+        <w:rPr>
+          <w:rFonts w:hint="eastAsia"/>
+        </w:rPr>
+        <w:t>【</w:t>
+      </w:r>
+      <w:r>
+        <w:rPr>
+          <w:rFonts w:ascii="宋体" w:hAnsi="宋体" w:hint="eastAsia"/>
+        </w:rPr>
+        <w:t>DEV</w:t>
+      </w:r>
+      <w:r>
+        <w:rPr>
+          <w:rFonts w:ascii="宋体" w:hAnsi="宋体"/>
+        </w:rPr>
+        <w:t xml:space="preserve"> -&gt; SVR</w:t>
+      </w:r>
+      <w:r>
+        <w:rPr>
+          <w:rFonts w:hint="eastAsia"/>
+        </w:rPr>
+        <w:t>】：</w:t>
+      </w:r>
+      <w:r>
+        <w:rPr>
+          <w:rFonts w:hint="eastAsia"/>
+        </w:rPr>
+        <w:t>6</w:t>
+      </w:r>
+      <w:r>
+        <w:t xml:space="preserve">8 </w:t>
+      </w:r>
+      <w:r>
+        <w:rPr>
+          <w:rFonts w:hint="eastAsia"/>
+        </w:rPr>
+        <w:t>[</w:t>
+      </w:r>
+      <w:r>
+        <w:t>LL]</w:t>
       </w:r>
       <w:r>
         <w:t xml:space="preserve"> </w:t>
       </w:r>
       <w:r>
+        <w:t>[</w:t>
+      </w:r>
+      <w:r>
+        <w:rPr>
+          <w:rFonts w:hint="eastAsia"/>
+        </w:rPr>
+        <w:t>SYNC</w:t>
+      </w:r>
+      <w:r>
+        <w:t xml:space="preserve">] </w:t>
+      </w:r>
+      <w:r>
+        <w:t>{[CMD] [ADDR] [CU] [DEV] [NODE] [MES] [DT] } {[para1]}</w:t>
+      </w:r>
+      <w:r>
+        <w:t xml:space="preserve"> </w:t>
+      </w:r>
+      <w:r>
         <w:t>[CRC] 16</w:t>
       </w:r>
     </w:p>
@@ -9958,23 +9926,209 @@
         <w:t>[</w:t>
       </w:r>
       <w:r>
-        <w:t xml:space="preserve">CMD] = 03 00H </w:t>
-      </w:r>
-    </w:p>
-    <w:p/>
+        <w:t xml:space="preserve">CMD] = 04 00H </w:t>
+      </w:r>
+    </w:p>
+    <w:p>
+      <w:r>
+        <w:rPr>
+          <w:rFonts w:hint="eastAsia"/>
+        </w:rPr>
+        <w:t>》</w:t>
+      </w:r>
+      <w:r>
+        <w:rPr>
+          <w:rFonts w:hint="eastAsia"/>
+        </w:rPr>
+        <w:t>[para</w:t>
+      </w:r>
+      <w:r>
+        <w:t>1] 1</w:t>
+      </w:r>
+      <w:r>
+        <w:rPr>
+          <w:rFonts w:hint="eastAsia"/>
+        </w:rPr>
+        <w:t>字节，错误类型：</w:t>
+      </w:r>
+    </w:p>
+    <w:p>
+      <w:r>
+        <w:lastRenderedPageBreak/>
+        <w:tab/>
+      </w:r>
+      <w:r>
+        <w:tab/>
+      </w:r>
+      <w:r>
+        <w:tab/>
+      </w:r>
+      <w:r>
+        <w:tab/>
+        <w:t xml:space="preserve">01 </w:t>
+      </w:r>
+      <w:r>
+        <w:rPr>
+          <w:rFonts w:hint="eastAsia"/>
+        </w:rPr>
+        <w:t>表示指令长度不对</w:t>
+      </w:r>
+    </w:p>
+    <w:p>
+      <w:r>
+        <w:tab/>
+      </w:r>
+      <w:r>
+        <w:tab/>
+      </w:r>
+      <w:r>
+        <w:tab/>
+      </w:r>
+      <w:r>
+        <w:tab/>
+        <w:t xml:space="preserve">02 </w:t>
+      </w:r>
+      <w:r>
+        <w:rPr>
+          <w:rFonts w:hint="eastAsia"/>
+        </w:rPr>
+        <w:t>表示</w:t>
+      </w:r>
+      <w:r>
+        <w:rPr>
+          <w:rFonts w:hint="eastAsia"/>
+        </w:rPr>
+        <w:t>CMD</w:t>
+      </w:r>
+      <w:r>
+        <w:rPr>
+          <w:rFonts w:hint="eastAsia"/>
+        </w:rPr>
+        <w:t>错</w:t>
+      </w:r>
+    </w:p>
+    <w:p>
+      <w:r>
+        <w:tab/>
+      </w:r>
+      <w:r>
+        <w:tab/>
+      </w:r>
+      <w:r>
+        <w:tab/>
+      </w:r>
+      <w:r>
+        <w:tab/>
+        <w:t>0</w:t>
+      </w:r>
+      <w:r>
+        <w:t>4</w:t>
+      </w:r>
+      <w:r>
+        <w:t xml:space="preserve"> </w:t>
+      </w:r>
+      <w:r>
+        <w:rPr>
+          <w:rFonts w:hint="eastAsia"/>
+        </w:rPr>
+        <w:t>表示指令中的参数错误</w:t>
+      </w:r>
+    </w:p>
+    <w:p>
+      <w:r>
+        <w:tab/>
+      </w:r>
+      <w:r>
+        <w:tab/>
+      </w:r>
+      <w:r>
+        <w:tab/>
+      </w:r>
+      <w:r>
+        <w:tab/>
+      </w:r>
+      <w:r>
+        <w:t>0</w:t>
+      </w:r>
+      <w:r>
+        <w:t>8</w:t>
+      </w:r>
+      <w:r>
+        <w:t xml:space="preserve"> </w:t>
+      </w:r>
+      <w:r>
+        <w:rPr>
+          <w:rFonts w:hint="eastAsia"/>
+        </w:rPr>
+        <w:t>表示</w:t>
+      </w:r>
+      <w:r>
+        <w:rPr>
+          <w:rFonts w:hint="eastAsia"/>
+        </w:rPr>
+        <w:t>CRC</w:t>
+      </w:r>
+      <w:r>
+        <w:rPr>
+          <w:rFonts w:hint="eastAsia"/>
+        </w:rPr>
+        <w:t>错</w:t>
+      </w:r>
+    </w:p>
+    <w:p>
+      <w:r>
+        <w:tab/>
+      </w:r>
+      <w:r>
+        <w:tab/>
+      </w:r>
+      <w:r>
+        <w:tab/>
+      </w:r>
+      <w:r>
+        <w:tab/>
+      </w:r>
+    </w:p>
+    <w:p/>
+    <w:p>
+      <w:pPr>
+        <w:pStyle w:val="2"/>
+      </w:pPr>
+      <w:bookmarkStart w:id="20" w:name="_Toc498614576"/>
+      <w:bookmarkStart w:id="21" w:name="_Toc498614572"/>
+      <w:r>
+        <w:rPr>
+          <w:rFonts w:hint="eastAsia"/>
+        </w:rPr>
+        <w:t>文件操作指令</w:t>
+      </w:r>
+      <w:bookmarkEnd w:id="20"/>
+    </w:p>
     <w:p>
       <w:pPr>
         <w:pStyle w:val="3"/>
       </w:pPr>
-      <w:bookmarkStart w:id="19" w:name="_Toc498614571"/>
-      <w:r>
-        <w:rPr>
-          <w:rFonts w:hint="eastAsia"/>
-        </w:rPr>
-        <w:t>故障指令（</w:t>
-      </w:r>
-      <w:r>
-        <w:t>0400</w:t>
+      <w:bookmarkStart w:id="22" w:name="_Toc498614577"/>
+      <w:r>
+        <w:rPr>
+          <w:rFonts w:hint="eastAsia"/>
+        </w:rPr>
+        <w:t>请求下载文件指令（</w:t>
+      </w:r>
+      <w:r>
+        <w:rPr>
+          <w:rFonts w:hint="eastAsia"/>
+        </w:rPr>
+        <w:t>0</w:t>
+      </w:r>
+      <w:r>
+        <w:t>10</w:t>
+      </w:r>
+      <w:r>
+        <w:rPr>
+          <w:rFonts w:hint="eastAsia"/>
+        </w:rPr>
+        <w:t>F</w:t>
       </w:r>
       <w:r>
         <w:rPr>
@@ -9982,14 +10136,26 @@
         </w:rPr>
         <w:t>）</w:t>
       </w:r>
-      <w:bookmarkEnd w:id="19"/>
-    </w:p>
-    <w:p>
-      <w:r>
-        <w:rPr>
-          <w:rFonts w:hint="eastAsia"/>
-        </w:rPr>
-        <w:t>指令说明：当接收到服务器的指令后，发现指令存在问题。回复本出错指令。</w:t>
+      <w:bookmarkEnd w:id="22"/>
+    </w:p>
+    <w:p>
+      <w:r>
+        <w:rPr>
+          <w:rFonts w:hint="eastAsia"/>
+        </w:rPr>
+        <w:t>指令说明：由服务器发起，通知</w:t>
+      </w:r>
+      <w:r>
+        <w:rPr>
+          <w:rFonts w:hint="eastAsia"/>
+        </w:rPr>
+        <w:t>GW</w:t>
+      </w:r>
+      <w:r>
+        <w:rPr>
+          <w:rFonts w:hint="eastAsia"/>
+        </w:rPr>
+        <w:t>，准备接收文件。</w:t>
       </w:r>
     </w:p>
     <w:p>
@@ -10001,6 +10167,314 @@
       </w:r>
       <w:r>
         <w:rPr>
+          <w:rFonts w:ascii="宋体" w:hAnsi="宋体"/>
+        </w:rPr>
+        <w:t>SVR</w:t>
+      </w:r>
+      <w:r>
+        <w:rPr>
+          <w:rFonts w:ascii="宋体" w:hAnsi="宋体"/>
+        </w:rPr>
+        <w:t xml:space="preserve"> -&gt; </w:t>
+      </w:r>
+      <w:r>
+        <w:rPr>
+          <w:rFonts w:ascii="宋体" w:hAnsi="宋体"/>
+        </w:rPr>
+        <w:t>DEV</w:t>
+      </w:r>
+      <w:r>
+        <w:rPr>
+          <w:rFonts w:hint="eastAsia"/>
+        </w:rPr>
+        <w:t>】：</w:t>
+      </w:r>
+      <w:r>
+        <w:rPr>
+          <w:rFonts w:hint="eastAsia"/>
+        </w:rPr>
+        <w:t>6</w:t>
+      </w:r>
+      <w:r>
+        <w:t xml:space="preserve">8 </w:t>
+      </w:r>
+      <w:r>
+        <w:rPr>
+          <w:rFonts w:hint="eastAsia"/>
+        </w:rPr>
+        <w:t>[</w:t>
+      </w:r>
+      <w:r>
+        <w:t>LL]</w:t>
+      </w:r>
+      <w:r>
+        <w:t xml:space="preserve"> </w:t>
+      </w:r>
+      <w:r>
+        <w:t>[</w:t>
+      </w:r>
+      <w:r>
+        <w:rPr>
+          <w:rFonts w:hint="eastAsia"/>
+        </w:rPr>
+        <w:t>SYNC</w:t>
+      </w:r>
+      <w:r>
+        <w:t>] {[CMD] [ADDR] [CU] [DEV] [NODE] [MES] [DT] ]} {[para1] [para2] [para3] } [CRC] 16</w:t>
+      </w:r>
+    </w:p>
+    <w:p>
+      <w:r>
+        <w:rPr>
+          <w:rFonts w:hint="eastAsia"/>
+        </w:rPr>
+        <w:t>》</w:t>
+      </w:r>
+      <w:r>
+        <w:rPr>
+          <w:rFonts w:hint="eastAsia"/>
+        </w:rPr>
+        <w:t>[</w:t>
+      </w:r>
+      <w:r>
+        <w:t>CMD] = 01 0</w:t>
+      </w:r>
+      <w:r>
+        <w:rPr>
+          <w:rFonts w:hint="eastAsia"/>
+        </w:rPr>
+        <w:t>F</w:t>
+      </w:r>
+      <w:r>
+        <w:t xml:space="preserve">H </w:t>
+      </w:r>
+    </w:p>
+    <w:p>
+      <w:r>
+        <w:rPr>
+          <w:rFonts w:hint="eastAsia"/>
+        </w:rPr>
+        <w:t>》</w:t>
+      </w:r>
+      <w:r>
+        <w:rPr>
+          <w:rFonts w:hint="eastAsia"/>
+        </w:rPr>
+        <w:t>[para</w:t>
+      </w:r>
+      <w:r>
+        <w:t>1] 1</w:t>
+      </w:r>
+      <w:r>
+        <w:rPr>
+          <w:rFonts w:hint="eastAsia"/>
+        </w:rPr>
+        <w:t>个字节，操作类型</w:t>
+      </w:r>
+    </w:p>
+    <w:p>
+      <w:r>
+        <w:tab/>
+      </w:r>
+      <w:r>
+        <w:tab/>
+      </w:r>
+      <w:r>
+        <w:tab/>
+      </w:r>
+      <w:r>
+        <w:tab/>
+        <w:t xml:space="preserve">00 </w:t>
+      </w:r>
+      <w:r>
+        <w:rPr>
+          <w:rFonts w:hint="eastAsia"/>
+        </w:rPr>
+        <w:t>表示退出文件传输模式</w:t>
+      </w:r>
+    </w:p>
+    <w:p>
+      <w:r>
+        <w:tab/>
+      </w:r>
+      <w:r>
+        <w:tab/>
+      </w:r>
+      <w:r>
+        <w:tab/>
+      </w:r>
+      <w:r>
+        <w:tab/>
+        <w:t xml:space="preserve">01 </w:t>
+      </w:r>
+      <w:r>
+        <w:rPr>
+          <w:rFonts w:hint="eastAsia"/>
+        </w:rPr>
+        <w:t>表示进入文件模式，开始重新传输模式</w:t>
+      </w:r>
+    </w:p>
+    <w:p>
+      <w:r>
+        <w:tab/>
+      </w:r>
+      <w:r>
+        <w:tab/>
+      </w:r>
+      <w:r>
+        <w:tab/>
+      </w:r>
+      <w:r>
+        <w:tab/>
+        <w:t xml:space="preserve">02 </w:t>
+      </w:r>
+      <w:r>
+        <w:rPr>
+          <w:rFonts w:hint="eastAsia"/>
+        </w:rPr>
+        <w:t>表示继续上一次的文件操作</w:t>
+      </w:r>
+    </w:p>
+    <w:p>
+      <w:r>
+        <w:rPr>
+          <w:rFonts w:hint="eastAsia"/>
+        </w:rPr>
+        <w:t>》</w:t>
+      </w:r>
+      <w:r>
+        <w:rPr>
+          <w:rFonts w:hint="eastAsia"/>
+        </w:rPr>
+        <w:t>[para</w:t>
+      </w:r>
+      <w:r>
+        <w:t>2] 100</w:t>
+      </w:r>
+      <w:r>
+        <w:rPr>
+          <w:rFonts w:hint="eastAsia"/>
+        </w:rPr>
+        <w:t>个字节，表示要升级的文件名；</w:t>
+      </w:r>
+      <w:r>
+        <w:rPr>
+          <w:rFonts w:hint="eastAsia"/>
+        </w:rPr>
+        <w:t xml:space="preserve"> </w:t>
+      </w:r>
+      <w:r>
+        <w:t xml:space="preserve">  </w:t>
+      </w:r>
+      <w:r>
+        <w:rPr>
+          <w:rFonts w:hint="eastAsia"/>
+        </w:rPr>
+        <w:t>如：文件名为</w:t>
+      </w:r>
+      <w:r>
+        <w:rPr>
+          <w:rFonts w:hint="eastAsia"/>
+        </w:rPr>
+        <w:t>ww</w:t>
+      </w:r>
+      <w:r>
+        <w:t>123.</w:t>
+      </w:r>
+      <w:r>
+        <w:rPr>
+          <w:rFonts w:hint="eastAsia"/>
+        </w:rPr>
+        <w:t>txt</w:t>
+      </w:r>
+      <w:r>
+        <w:rPr>
+          <w:rFonts w:hint="eastAsia"/>
+        </w:rPr>
+        <w:t>最高位为</w:t>
+      </w:r>
+      <w:r>
+        <w:rPr>
+          <w:rFonts w:hint="eastAsia"/>
+        </w:rPr>
+        <w:t>w</w:t>
+      </w:r>
+      <w:r>
+        <w:rPr>
+          <w:rFonts w:hint="eastAsia"/>
+        </w:rPr>
+        <w:t>最低位为</w:t>
+      </w:r>
+      <w:r>
+        <w:rPr>
+          <w:rFonts w:hint="eastAsia"/>
+        </w:rPr>
+        <w:t>t</w:t>
+      </w:r>
+    </w:p>
+    <w:p>
+      <w:r>
+        <w:rPr>
+          <w:rFonts w:hint="eastAsia"/>
+        </w:rPr>
+        <w:t>》</w:t>
+      </w:r>
+      <w:r>
+        <w:rPr>
+          <w:rFonts w:hint="eastAsia"/>
+        </w:rPr>
+        <w:t>[para</w:t>
+      </w:r>
+      <w:r>
+        <w:t>3] 32</w:t>
+      </w:r>
+      <w:r>
+        <w:rPr>
+          <w:rFonts w:hint="eastAsia"/>
+        </w:rPr>
+        <w:t>个字节，文件校验值；采用</w:t>
+      </w:r>
+      <w:r>
+        <w:rPr>
+          <w:rFonts w:hint="eastAsia"/>
+        </w:rPr>
+        <w:t>MD</w:t>
+      </w:r>
+      <w:r>
+        <w:t>5</w:t>
+      </w:r>
+      <w:r>
+        <w:rPr>
+          <w:rFonts w:hint="eastAsia"/>
+        </w:rPr>
+        <w:t>校验算法；</w:t>
+      </w:r>
+    </w:p>
+    <w:p/>
+    <w:p>
+      <w:pPr>
+        <w:rPr>
+          <w:b/>
+        </w:rPr>
+      </w:pPr>
+      <w:r>
+        <w:rPr>
+          <w:rFonts w:hint="eastAsia"/>
+          <w:b/>
+        </w:rPr>
+        <w:t>注：文件名不能使用汉字</w:t>
+      </w:r>
+    </w:p>
+    <w:p/>
+    <w:p>
+      <w:r>
+        <w:rPr>
+          <w:rFonts w:hint="eastAsia"/>
+        </w:rPr>
+        <w:t>【</w:t>
+      </w:r>
+      <w:r>
+        <w:rPr>
           <w:rFonts w:ascii="宋体" w:hAnsi="宋体" w:hint="eastAsia"/>
         </w:rPr>
         <w:t>DEV</w:t>
@@ -10048,24 +10522,25 @@
         <w:t>SYNC</w:t>
       </w:r>
       <w:r>
-        <w:t xml:space="preserve">] </w:t>
-      </w:r>
-      <w:r>
-        <w:t>{[CMD] [ADDR] [CU] [DEV] [NODE] [MES] [DT</w:t>
-      </w:r>
-      <w:proofErr w:type="gramStart"/>
-      <w:r>
-        <w:t>] }</w:t>
-      </w:r>
-      <w:proofErr w:type="gramEnd"/>
-      <w:r>
-        <w:t xml:space="preserve"> {[para1]}</w:t>
-      </w:r>
-      <w:r>
-        <w:t xml:space="preserve"> </w:t>
-      </w:r>
-      <w:r>
-        <w:t>[CRC] 16</w:t>
+        <w:t>] {[CMD] [ADDR] [CU] [DEV] [NODE] [MES] [DT] ]} {[</w:t>
+      </w:r>
+      <w:r>
+        <w:rPr>
+          <w:rFonts w:hint="eastAsia"/>
+        </w:rPr>
+        <w:t>data</w:t>
+      </w:r>
+      <w:r>
+        <w:t>1] [</w:t>
+      </w:r>
+      <w:r>
+        <w:rPr>
+          <w:rFonts w:hint="eastAsia"/>
+        </w:rPr>
+        <w:t>data</w:t>
+      </w:r>
+      <w:r>
+        <w:t>2]} [CRC] 16</w:t>
       </w:r>
     </w:p>
     <w:p>
@@ -10082,7 +10557,243 @@
         <w:t>[</w:t>
       </w:r>
       <w:r>
-        <w:t xml:space="preserve">CMD] = 04 00H </w:t>
+        <w:t>CMD] = 01 0</w:t>
+      </w:r>
+      <w:r>
+        <w:rPr>
+          <w:rFonts w:hint="eastAsia"/>
+        </w:rPr>
+        <w:t>F</w:t>
+      </w:r>
+      <w:r>
+        <w:t xml:space="preserve">H </w:t>
+      </w:r>
+    </w:p>
+    <w:p>
+      <w:r>
+        <w:rPr>
+          <w:rFonts w:hint="eastAsia"/>
+        </w:rPr>
+        <w:t>》</w:t>
+      </w:r>
+      <w:r>
+        <w:rPr>
+          <w:rFonts w:hint="eastAsia"/>
+        </w:rPr>
+        <w:t>[para</w:t>
+      </w:r>
+      <w:r>
+        <w:t>1] 1</w:t>
+      </w:r>
+      <w:r>
+        <w:rPr>
+          <w:rFonts w:hint="eastAsia"/>
+        </w:rPr>
+        <w:t>个字节，</w:t>
+      </w:r>
+    </w:p>
+    <w:p/>
+    <w:p>
+      <w:pPr>
+        <w:pStyle w:val="3"/>
+      </w:pPr>
+      <w:bookmarkStart w:id="23" w:name="_Toc498614578"/>
+      <w:r>
+        <w:rPr>
+          <w:rFonts w:hint="eastAsia"/>
+        </w:rPr>
+        <w:t>文件数据传输指令（</w:t>
+      </w:r>
+      <w:r>
+        <w:rPr>
+          <w:rFonts w:hint="eastAsia"/>
+        </w:rPr>
+        <w:t>0</w:t>
+      </w:r>
+      <w:r>
+        <w:t>20</w:t>
+      </w:r>
+      <w:r>
+        <w:rPr>
+          <w:rFonts w:hint="eastAsia"/>
+        </w:rPr>
+        <w:t>F</w:t>
+      </w:r>
+      <w:r>
+        <w:rPr>
+          <w:rFonts w:hint="eastAsia"/>
+        </w:rPr>
+        <w:t>）</w:t>
+      </w:r>
+      <w:bookmarkEnd w:id="23"/>
+    </w:p>
+    <w:p>
+      <w:r>
+        <w:rPr>
+          <w:rFonts w:hint="eastAsia"/>
+        </w:rPr>
+        <w:t>指令说明：用户传输文件，服务器发送一个数据包</w:t>
+      </w:r>
+      <w:r>
+        <w:rPr>
+          <w:rFonts w:hint="eastAsia"/>
+        </w:rPr>
+        <w:t>GW</w:t>
+      </w:r>
+      <w:r>
+        <w:rPr>
+          <w:rFonts w:hint="eastAsia"/>
+        </w:rPr>
+        <w:t>接收一个数据包。</w:t>
+      </w:r>
+    </w:p>
+    <w:p>
+      <w:r>
+        <w:rPr>
+          <w:rFonts w:hint="eastAsia"/>
+        </w:rPr>
+        <w:t>【</w:t>
+      </w:r>
+      <w:r>
+        <w:rPr>
+          <w:rFonts w:ascii="宋体" w:hAnsi="宋体"/>
+        </w:rPr>
+        <w:t>SVR</w:t>
+      </w:r>
+      <w:r>
+        <w:rPr>
+          <w:rFonts w:ascii="宋体" w:hAnsi="宋体"/>
+        </w:rPr>
+        <w:t xml:space="preserve"> -&gt; </w:t>
+      </w:r>
+      <w:r>
+        <w:rPr>
+          <w:rFonts w:ascii="宋体" w:hAnsi="宋体"/>
+        </w:rPr>
+        <w:t>DEV</w:t>
+      </w:r>
+      <w:r>
+        <w:rPr>
+          <w:rFonts w:hint="eastAsia"/>
+        </w:rPr>
+        <w:t>】：</w:t>
+      </w:r>
+      <w:r>
+        <w:rPr>
+          <w:rFonts w:hint="eastAsia"/>
+        </w:rPr>
+        <w:t>6</w:t>
+      </w:r>
+      <w:r>
+        <w:t xml:space="preserve">8 </w:t>
+      </w:r>
+      <w:r>
+        <w:rPr>
+          <w:rFonts w:hint="eastAsia"/>
+        </w:rPr>
+        <w:t>[</w:t>
+      </w:r>
+      <w:r>
+        <w:t>LL] [</w:t>
+      </w:r>
+      <w:r>
+        <w:rPr>
+          <w:rFonts w:hint="eastAsia"/>
+        </w:rPr>
+        <w:t>SYNC</w:t>
+      </w:r>
+      <w:r>
+        <w:t>] {[CMD] [ADDR] [CU] [DEV] [NODE] [MES] [DT]} {[para1] [para2] [para3] [para4]} [CRC] 16</w:t>
+      </w:r>
+    </w:p>
+    <w:p>
+      <w:r>
+        <w:rPr>
+          <w:rFonts w:hint="eastAsia"/>
+        </w:rPr>
+        <w:t>》</w:t>
+      </w:r>
+      <w:r>
+        <w:rPr>
+          <w:rFonts w:hint="eastAsia"/>
+        </w:rPr>
+        <w:t>[</w:t>
+      </w:r>
+      <w:r>
+        <w:t>CMD] = 02 0</w:t>
+      </w:r>
+      <w:r>
+        <w:rPr>
+          <w:rFonts w:hint="eastAsia"/>
+        </w:rPr>
+        <w:t>F</w:t>
+      </w:r>
+      <w:r>
+        <w:t xml:space="preserve">H </w:t>
+      </w:r>
+    </w:p>
+    <w:p>
+      <w:r>
+        <w:rPr>
+          <w:rFonts w:hint="eastAsia"/>
+        </w:rPr>
+        <w:t>》</w:t>
+      </w:r>
+      <w:r>
+        <w:rPr>
+          <w:rFonts w:hint="eastAsia"/>
+        </w:rPr>
+        <w:t>[para</w:t>
+      </w:r>
+      <w:r>
+        <w:t>1] 4</w:t>
+      </w:r>
+      <w:r>
+        <w:rPr>
+          <w:rFonts w:hint="eastAsia"/>
+        </w:rPr>
+        <w:t>个字节，文件数据包总个数；高位在前；如；</w:t>
+      </w:r>
+      <w:r>
+        <w:t xml:space="preserve">00 00 32 22 </w:t>
+      </w:r>
+    </w:p>
+    <w:p>
+      <w:r>
+        <w:rPr>
+          <w:rFonts w:hint="eastAsia"/>
+        </w:rPr>
+        <w:t>》</w:t>
+      </w:r>
+      <w:r>
+        <w:rPr>
+          <w:rFonts w:hint="eastAsia"/>
+        </w:rPr>
+        <w:t>[para</w:t>
+      </w:r>
+      <w:r>
+        <w:t>2] 4</w:t>
+      </w:r>
+      <w:r>
+        <w:rPr>
+          <w:rFonts w:hint="eastAsia"/>
+        </w:rPr>
+        <w:t>个字节，文件数据包传输的序号；高位在前；如</w:t>
+      </w:r>
+      <w:r>
+        <w:rPr>
+          <w:rFonts w:hint="eastAsia"/>
+        </w:rPr>
+        <w:t>0</w:t>
+      </w:r>
+      <w:r>
+        <w:t>0 00 00 01</w:t>
+      </w:r>
+      <w:r>
+        <w:rPr>
+          <w:rFonts w:hint="eastAsia"/>
+        </w:rPr>
+        <w:t>表示第一个包。</w:t>
       </w:r>
     </w:p>
     <w:p>
@@ -10100,13 +10811,680 @@
         <w:t>[para</w:t>
       </w:r>
       <w:r>
+        <w:t>3] 2</w:t>
+      </w:r>
+      <w:r>
+        <w:rPr>
+          <w:rFonts w:hint="eastAsia"/>
+        </w:rPr>
+        <w:t>个字节，文件数据包的长度</w:t>
+      </w:r>
+      <w:r>
+        <w:rPr>
+          <w:rFonts w:hint="eastAsia"/>
+        </w:rPr>
+        <w:t>n</w:t>
+      </w:r>
+      <w:r>
+        <w:rPr>
+          <w:rFonts w:hint="eastAsia"/>
+        </w:rPr>
+        <w:t>；一般设定</w:t>
+      </w:r>
+      <w:r>
+        <w:rPr>
+          <w:rFonts w:hint="eastAsia"/>
+        </w:rPr>
+        <w:t>5</w:t>
+      </w:r>
+      <w:r>
+        <w:t>12</w:t>
+      </w:r>
+      <w:r>
+        <w:rPr>
+          <w:rFonts w:hint="eastAsia"/>
+        </w:rPr>
+        <w:t>bytes</w:t>
+      </w:r>
+      <w:r>
+        <w:rPr>
+          <w:rFonts w:hint="eastAsia"/>
+        </w:rPr>
+        <w:t>；</w:t>
+      </w:r>
+    </w:p>
+    <w:p>
+      <w:r>
+        <w:rPr>
+          <w:rFonts w:hint="eastAsia"/>
+        </w:rPr>
+        <w:t>》</w:t>
+      </w:r>
+      <w:r>
+        <w:rPr>
+          <w:rFonts w:hint="eastAsia"/>
+        </w:rPr>
+        <w:t>[para</w:t>
+      </w:r>
+      <w:r>
+        <w:t xml:space="preserve">4] </w:t>
+      </w:r>
+      <w:r>
+        <w:rPr>
+          <w:rFonts w:hint="eastAsia"/>
+        </w:rPr>
+        <w:t>n</w:t>
+      </w:r>
+      <w:r>
+        <w:rPr>
+          <w:rFonts w:hint="eastAsia"/>
+        </w:rPr>
+        <w:t>个字节，文件数据包数据；</w:t>
+      </w:r>
+    </w:p>
+    <w:p/>
+    <w:p>
+      <w:pPr>
+        <w:rPr>
+          <w:rFonts w:ascii="宋体" w:hAnsi="宋体"/>
+          <w:b/>
+        </w:rPr>
+      </w:pPr>
+      <w:r>
+        <w:rPr>
+          <w:rFonts w:ascii="宋体" w:hAnsi="宋体" w:hint="eastAsia"/>
+          <w:b/>
+        </w:rPr>
+        <w:t>注：最后一包数据长度不足5</w:t>
+      </w:r>
+      <w:r>
+        <w:rPr>
+          <w:rFonts w:ascii="宋体" w:hAnsi="宋体"/>
+          <w:b/>
+        </w:rPr>
+        <w:t>12</w:t>
+      </w:r>
+      <w:r>
+        <w:rPr>
+          <w:rFonts w:ascii="宋体" w:hAnsi="宋体" w:hint="eastAsia"/>
+          <w:b/>
+        </w:rPr>
+        <w:t>个字节的时候，[</w:t>
+      </w:r>
+      <w:r>
+        <w:rPr>
+          <w:rFonts w:ascii="宋体" w:hAnsi="宋体"/>
+          <w:b/>
+        </w:rPr>
+        <w:t>para3]</w:t>
+      </w:r>
+      <w:r>
+        <w:rPr>
+          <w:rFonts w:ascii="宋体" w:hAnsi="宋体" w:hint="eastAsia"/>
+          <w:b/>
+        </w:rPr>
+        <w:t>按实际数据包填写。</w:t>
+      </w:r>
+    </w:p>
+    <w:p/>
+    <w:p>
+      <w:r>
+        <w:rPr>
+          <w:rFonts w:hint="eastAsia"/>
+        </w:rPr>
+        <w:t>【</w:t>
+      </w:r>
+      <w:r>
+        <w:rPr>
+          <w:rFonts w:ascii="宋体" w:hAnsi="宋体" w:hint="eastAsia"/>
+        </w:rPr>
+        <w:t>DEV</w:t>
+      </w:r>
+      <w:r>
+        <w:rPr>
+          <w:rFonts w:ascii="宋体" w:hAnsi="宋体"/>
+        </w:rPr>
+        <w:t xml:space="preserve"> -&gt; SVR</w:t>
+      </w:r>
+      <w:r>
+        <w:rPr>
+          <w:rFonts w:hint="eastAsia"/>
+        </w:rPr>
+        <w:t>】：</w:t>
+      </w:r>
+      <w:r>
+        <w:rPr>
+          <w:rFonts w:hint="eastAsia"/>
+        </w:rPr>
+        <w:t>6</w:t>
+      </w:r>
+      <w:r>
+        <w:t xml:space="preserve">8 </w:t>
+      </w:r>
+      <w:r>
+        <w:rPr>
+          <w:rFonts w:hint="eastAsia"/>
+        </w:rPr>
+        <w:t>[</w:t>
+      </w:r>
+      <w:r>
+        <w:t>LL]</w:t>
+      </w:r>
+      <w:r>
+        <w:t xml:space="preserve"> </w:t>
+      </w:r>
+      <w:r>
+        <w:t>[</w:t>
+      </w:r>
+      <w:r>
+        <w:rPr>
+          <w:rFonts w:hint="eastAsia"/>
+        </w:rPr>
+        <w:t>SYNC</w:t>
+      </w:r>
+      <w:r>
+        <w:t>] {[CMD] [ADDR] [CU] [DEV] [NODE] [MES] [DT] } {[</w:t>
+      </w:r>
+      <w:r>
+        <w:rPr>
+          <w:rFonts w:hint="eastAsia"/>
+        </w:rPr>
+        <w:t>data</w:t>
+      </w:r>
+      <w:r>
+        <w:t>1] [</w:t>
+      </w:r>
+      <w:r>
+        <w:rPr>
+          <w:rFonts w:hint="eastAsia"/>
+        </w:rPr>
+        <w:t>data</w:t>
+      </w:r>
+      <w:r>
+        <w:t>2] [</w:t>
+      </w:r>
+      <w:r>
+        <w:rPr>
+          <w:rFonts w:hint="eastAsia"/>
+        </w:rPr>
+        <w:t>data</w:t>
+      </w:r>
+      <w:r>
+        <w:t>3]} [CRC] 16</w:t>
+      </w:r>
+    </w:p>
+    <w:p>
+      <w:r>
+        <w:rPr>
+          <w:rFonts w:hint="eastAsia"/>
+        </w:rPr>
+        <w:t>》</w:t>
+      </w:r>
+      <w:r>
+        <w:rPr>
+          <w:rFonts w:hint="eastAsia"/>
+        </w:rPr>
+        <w:t>[</w:t>
+      </w:r>
+      <w:r>
+        <w:t>CMD] = 02 0</w:t>
+      </w:r>
+      <w:r>
+        <w:rPr>
+          <w:rFonts w:hint="eastAsia"/>
+        </w:rPr>
+        <w:t>F</w:t>
+      </w:r>
+      <w:r>
+        <w:t xml:space="preserve">H </w:t>
+      </w:r>
+    </w:p>
+    <w:p>
+      <w:r>
+        <w:rPr>
+          <w:rFonts w:hint="eastAsia"/>
+        </w:rPr>
+        <w:t>》</w:t>
+      </w:r>
+      <w:r>
+        <w:rPr>
+          <w:rFonts w:hint="eastAsia"/>
+        </w:rPr>
+        <w:t>[data</w:t>
+      </w:r>
+      <w:r>
+        <w:t>1] 4</w:t>
+      </w:r>
+      <w:r>
+        <w:rPr>
+          <w:rFonts w:hint="eastAsia"/>
+        </w:rPr>
+        <w:t>个字节，文件数据包总个数；高位在前；如；</w:t>
+      </w:r>
+      <w:r>
+        <w:t xml:space="preserve">00 00 32 22 </w:t>
+      </w:r>
+    </w:p>
+    <w:p>
+      <w:r>
+        <w:rPr>
+          <w:rFonts w:hint="eastAsia"/>
+        </w:rPr>
+        <w:t>》</w:t>
+      </w:r>
+      <w:r>
+        <w:rPr>
+          <w:rFonts w:hint="eastAsia"/>
+        </w:rPr>
+        <w:t>[data</w:t>
+      </w:r>
+      <w:r>
+        <w:t>2] 4</w:t>
+      </w:r>
+      <w:r>
+        <w:rPr>
+          <w:rFonts w:hint="eastAsia"/>
+        </w:rPr>
+        <w:t>个字节，文件数据包传输的序号；高位在前；如</w:t>
+      </w:r>
+      <w:r>
+        <w:rPr>
+          <w:rFonts w:hint="eastAsia"/>
+        </w:rPr>
+        <w:t>0</w:t>
+      </w:r>
+      <w:r>
+        <w:t>0 00 00 01</w:t>
+      </w:r>
+      <w:r>
+        <w:rPr>
+          <w:rFonts w:hint="eastAsia"/>
+        </w:rPr>
+        <w:t>表示第一个包。</w:t>
+      </w:r>
+    </w:p>
+    <w:p>
+      <w:r>
+        <w:rPr>
+          <w:rFonts w:hint="eastAsia"/>
+        </w:rPr>
+        <w:t>》</w:t>
+      </w:r>
+      <w:r>
+        <w:rPr>
+          <w:rFonts w:hint="eastAsia"/>
+        </w:rPr>
+        <w:t>[data</w:t>
+      </w:r>
+      <w:r>
+        <w:t>3] 1</w:t>
+      </w:r>
+      <w:r>
+        <w:rPr>
+          <w:rFonts w:hint="eastAsia"/>
+        </w:rPr>
+        <w:t>个字节，操作结果；</w:t>
+      </w:r>
+    </w:p>
+    <w:p>
+      <w:r>
+        <w:tab/>
+      </w:r>
+      <w:r>
+        <w:tab/>
+      </w:r>
+      <w:r>
+        <w:tab/>
+      </w:r>
+      <w:r>
+        <w:tab/>
+        <w:t xml:space="preserve">00 </w:t>
+      </w:r>
+      <w:r>
+        <w:rPr>
+          <w:rFonts w:hint="eastAsia"/>
+        </w:rPr>
+        <w:t>表示成功</w:t>
+      </w:r>
+    </w:p>
+    <w:p>
+      <w:pPr>
+        <w:ind w:left="1260" w:firstLine="420"/>
+      </w:pPr>
+      <w:r>
+        <w:t xml:space="preserve">01 </w:t>
+      </w:r>
+      <w:r>
+        <w:rPr>
+          <w:rFonts w:hint="eastAsia"/>
+        </w:rPr>
+        <w:t>表示该数据包出错</w:t>
+      </w:r>
+    </w:p>
+    <w:p>
+      <w:r>
+        <w:tab/>
+      </w:r>
+      <w:r>
+        <w:tab/>
+      </w:r>
+      <w:r>
+        <w:tab/>
+      </w:r>
+      <w:r>
+        <w:tab/>
+      </w:r>
+    </w:p>
+    <w:p/>
+    <w:p>
+      <w:pPr>
+        <w:pStyle w:val="3"/>
+      </w:pPr>
+      <w:bookmarkStart w:id="24" w:name="_Toc498614579"/>
+      <w:r>
+        <w:rPr>
+          <w:rFonts w:hint="eastAsia"/>
+        </w:rPr>
+        <w:t>文件传输完成指令（</w:t>
+      </w:r>
+      <w:r>
+        <w:rPr>
+          <w:rFonts w:hint="eastAsia"/>
+        </w:rPr>
+        <w:t>0</w:t>
+      </w:r>
+      <w:r>
+        <w:t>30</w:t>
+      </w:r>
+      <w:r>
+        <w:rPr>
+          <w:rFonts w:hint="eastAsia"/>
+        </w:rPr>
+        <w:t>F</w:t>
+      </w:r>
+      <w:r>
+        <w:rPr>
+          <w:rFonts w:hint="eastAsia"/>
+        </w:rPr>
+        <w:t>）</w:t>
+      </w:r>
+      <w:bookmarkEnd w:id="24"/>
+    </w:p>
+    <w:p>
+      <w:r>
+        <w:rPr>
+          <w:rFonts w:hint="eastAsia"/>
+        </w:rPr>
+        <w:t>指令说明：文件传输完成后，校验数据的完整性。</w:t>
+      </w:r>
+    </w:p>
+    <w:p>
+      <w:r>
+        <w:rPr>
+          <w:rFonts w:hint="eastAsia"/>
+        </w:rPr>
+        <w:t>【</w:t>
+      </w:r>
+      <w:r>
+        <w:rPr>
+          <w:rFonts w:ascii="宋体" w:hAnsi="宋体"/>
+        </w:rPr>
+        <w:t>SVR</w:t>
+      </w:r>
+      <w:r>
+        <w:rPr>
+          <w:rFonts w:ascii="宋体" w:hAnsi="宋体"/>
+        </w:rPr>
+        <w:t xml:space="preserve"> -&gt; </w:t>
+      </w:r>
+      <w:r>
+        <w:rPr>
+          <w:rFonts w:ascii="宋体" w:hAnsi="宋体"/>
+        </w:rPr>
+        <w:t>DEV</w:t>
+      </w:r>
+      <w:r>
+        <w:rPr>
+          <w:rFonts w:hint="eastAsia"/>
+        </w:rPr>
+        <w:t>】：</w:t>
+      </w:r>
+      <w:r>
+        <w:rPr>
+          <w:rFonts w:hint="eastAsia"/>
+        </w:rPr>
+        <w:t>6</w:t>
+      </w:r>
+      <w:r>
+        <w:t xml:space="preserve">8 </w:t>
+      </w:r>
+      <w:r>
+        <w:rPr>
+          <w:rFonts w:hint="eastAsia"/>
+        </w:rPr>
+        <w:t>[</w:t>
+      </w:r>
+      <w:r>
+        <w:t>LL]</w:t>
+      </w:r>
+      <w:r>
+        <w:t xml:space="preserve"> </w:t>
+      </w:r>
+      <w:r>
+        <w:t>[</w:t>
+      </w:r>
+      <w:r>
+        <w:rPr>
+          <w:rFonts w:hint="eastAsia"/>
+        </w:rPr>
+        <w:t>SYNC</w:t>
+      </w:r>
+      <w:r>
+        <w:t>] {[CMD] [ADDR] [CU] [DEV] [NODE] [MES] [DT]} {[para1]} [CRC] 16</w:t>
+      </w:r>
+    </w:p>
+    <w:p>
+      <w:r>
+        <w:rPr>
+          <w:rFonts w:hint="eastAsia"/>
+        </w:rPr>
+        <w:t>》</w:t>
+      </w:r>
+      <w:r>
+        <w:rPr>
+          <w:rFonts w:hint="eastAsia"/>
+        </w:rPr>
+        <w:t>[</w:t>
+      </w:r>
+      <w:r>
+        <w:t>CMD] = 03 0</w:t>
+      </w:r>
+      <w:r>
+        <w:rPr>
+          <w:rFonts w:hint="eastAsia"/>
+        </w:rPr>
+        <w:t>F</w:t>
+      </w:r>
+      <w:r>
+        <w:t xml:space="preserve">H </w:t>
+      </w:r>
+    </w:p>
+    <w:p>
+      <w:r>
+        <w:rPr>
+          <w:rFonts w:hint="eastAsia"/>
+        </w:rPr>
+        <w:t>》</w:t>
+      </w:r>
+      <w:r>
+        <w:rPr>
+          <w:rFonts w:hint="eastAsia"/>
+        </w:rPr>
+        <w:t>[para</w:t>
+      </w:r>
+      <w:r>
+        <w:t>1] 32</w:t>
+      </w:r>
+      <w:r>
+        <w:rPr>
+          <w:rFonts w:hint="eastAsia"/>
+        </w:rPr>
+        <w:t>个字节，文件校验值；采用</w:t>
+      </w:r>
+      <w:r>
+        <w:rPr>
+          <w:rFonts w:hint="eastAsia"/>
+        </w:rPr>
+        <w:t>MD</w:t>
+      </w:r>
+      <w:r>
+        <w:t>5</w:t>
+      </w:r>
+      <w:r>
+        <w:rPr>
+          <w:rFonts w:hint="eastAsia"/>
+        </w:rPr>
+        <w:t>校验算法；</w:t>
+      </w:r>
+    </w:p>
+    <w:p/>
+    <w:p/>
+    <w:p>
+      <w:r>
+        <w:rPr>
+          <w:rFonts w:hint="eastAsia"/>
+        </w:rPr>
+        <w:t>【</w:t>
+      </w:r>
+      <w:r>
+        <w:rPr>
+          <w:rFonts w:ascii="宋体" w:hAnsi="宋体" w:hint="eastAsia"/>
+        </w:rPr>
+        <w:t>DEV</w:t>
+      </w:r>
+      <w:r>
+        <w:rPr>
+          <w:rFonts w:ascii="宋体" w:hAnsi="宋体"/>
+        </w:rPr>
+        <w:t xml:space="preserve"> -&gt; SVR</w:t>
+      </w:r>
+      <w:r>
+        <w:rPr>
+          <w:rFonts w:hint="eastAsia"/>
+        </w:rPr>
+        <w:t>】：</w:t>
+      </w:r>
+      <w:r>
+        <w:rPr>
+          <w:rFonts w:hint="eastAsia"/>
+        </w:rPr>
+        <w:t>6</w:t>
+      </w:r>
+      <w:r>
+        <w:t xml:space="preserve">8 </w:t>
+      </w:r>
+      <w:r>
+        <w:rPr>
+          <w:rFonts w:hint="eastAsia"/>
+        </w:rPr>
+        <w:t>[</w:t>
+      </w:r>
+      <w:r>
+        <w:t>LL]</w:t>
+      </w:r>
+      <w:r>
+        <w:t xml:space="preserve"> </w:t>
+      </w:r>
+      <w:r>
+        <w:t>[</w:t>
+      </w:r>
+      <w:r>
+        <w:rPr>
+          <w:rFonts w:hint="eastAsia"/>
+        </w:rPr>
+        <w:t>SYNC</w:t>
+      </w:r>
+      <w:r>
+        <w:t>] {[CMD] [ADDR] [CU] [DEV] [NODE] [MES] [DT]} {[</w:t>
+      </w:r>
+      <w:r>
+        <w:rPr>
+          <w:rFonts w:hint="eastAsia"/>
+        </w:rPr>
+        <w:t>data</w:t>
+      </w:r>
+      <w:r>
+        <w:t>1]} [CRC] 16</w:t>
+      </w:r>
+    </w:p>
+    <w:p>
+      <w:r>
+        <w:rPr>
+          <w:rFonts w:hint="eastAsia"/>
+        </w:rPr>
+        <w:t>》</w:t>
+      </w:r>
+      <w:r>
+        <w:rPr>
+          <w:rFonts w:hint="eastAsia"/>
+        </w:rPr>
+        <w:t>[</w:t>
+      </w:r>
+      <w:r>
+        <w:t>CMD] = 02 0</w:t>
+      </w:r>
+      <w:r>
+        <w:rPr>
+          <w:rFonts w:hint="eastAsia"/>
+        </w:rPr>
+        <w:t>F</w:t>
+      </w:r>
+      <w:r>
+        <w:t xml:space="preserve">H </w:t>
+      </w:r>
+    </w:p>
+    <w:p>
+      <w:r>
+        <w:rPr>
+          <w:rFonts w:hint="eastAsia"/>
+        </w:rPr>
+        <w:t>》</w:t>
+      </w:r>
+      <w:r>
+        <w:rPr>
+          <w:rFonts w:hint="eastAsia"/>
+        </w:rPr>
+        <w:t>[data</w:t>
+      </w:r>
+      <w:r>
         <w:t>1] 1</w:t>
       </w:r>
       <w:r>
         <w:rPr>
           <w:rFonts w:hint="eastAsia"/>
         </w:rPr>
-        <w:t>字节，错误类型：</w:t>
+        <w:t>个字节，操作类型</w:t>
+      </w:r>
+    </w:p>
+    <w:p>
+      <w:r>
+        <w:tab/>
+      </w:r>
+      <w:r>
+        <w:tab/>
+      </w:r>
+      <w:r>
+        <w:tab/>
+      </w:r>
+      <w:r>
+        <w:tab/>
+        <w:t xml:space="preserve">00 </w:t>
+      </w:r>
+      <w:r>
+        <w:rPr>
+          <w:rFonts w:hint="eastAsia"/>
+        </w:rPr>
+        <w:t>文件完整</w:t>
       </w:r>
     </w:p>
     <w:p>
@@ -10127,7 +11505,1142 @@
         <w:rPr>
           <w:rFonts w:hint="eastAsia"/>
         </w:rPr>
-        <w:t>表示指令长度不对</w:t>
+        <w:t>文件错误</w:t>
+      </w:r>
+    </w:p>
+    <w:p/>
+    <w:p/>
+    <w:p/>
+    <w:p/>
+    <w:p/>
+    <w:p/>
+    <w:p/>
+    <w:p/>
+    <w:p/>
+    <w:p/>
+    <w:p/>
+    <w:p/>
+    <w:p/>
+    <w:p/>
+    <w:p/>
+    <w:p/>
+    <w:p/>
+    <w:p/>
+    <w:p/>
+    <w:p/>
+    <w:p/>
+    <w:p/>
+    <w:p/>
+    <w:p/>
+    <w:p/>
+    <w:p/>
+    <w:p/>
+    <w:p/>
+    <w:p>
+      <w:pPr>
+        <w:pStyle w:val="2"/>
+      </w:pPr>
+      <w:r>
+        <w:rPr>
+          <w:rFonts w:hint="eastAsia"/>
+        </w:rPr>
+        <w:t>主机</w:t>
+      </w:r>
+      <w:r>
+        <w:rPr>
+          <w:rFonts w:hint="eastAsia"/>
+        </w:rPr>
+        <w:t>上报指令</w:t>
+      </w:r>
+      <w:bookmarkEnd w:id="21"/>
+    </w:p>
+    <w:p>
+      <w:pPr>
+        <w:pStyle w:val="3"/>
+      </w:pPr>
+      <w:bookmarkStart w:id="25" w:name="_Toc498614573"/>
+      <w:r>
+        <w:rPr>
+          <w:rFonts w:hint="eastAsia"/>
+        </w:rPr>
+        <w:t>火警指令（</w:t>
+      </w:r>
+      <w:r>
+        <w:rPr>
+          <w:rFonts w:hint="eastAsia"/>
+        </w:rPr>
+        <w:t>0</w:t>
+      </w:r>
+      <w:r>
+        <w:t>101</w:t>
+      </w:r>
+      <w:r>
+        <w:rPr>
+          <w:rFonts w:hint="eastAsia"/>
+        </w:rPr>
+        <w:t>）</w:t>
+      </w:r>
+      <w:bookmarkEnd w:id="25"/>
+    </w:p>
+    <w:p>
+      <w:r>
+        <w:rPr>
+          <w:rFonts w:hint="eastAsia"/>
+        </w:rPr>
+        <w:t>指令说明：</w:t>
+      </w:r>
+      <w:r>
+        <w:rPr>
+          <w:rFonts w:hint="eastAsia"/>
+        </w:rPr>
+        <w:t>该指令由</w:t>
+      </w:r>
+      <w:r>
+        <w:rPr>
+          <w:rFonts w:hint="eastAsia"/>
+        </w:rPr>
+        <w:t>GW</w:t>
+      </w:r>
+      <w:r>
+        <w:rPr>
+          <w:rFonts w:hint="eastAsia"/>
+        </w:rPr>
+        <w:t>发起，用于上报火警信息</w:t>
+      </w:r>
+      <w:r>
+        <w:rPr>
+          <w:rFonts w:hint="eastAsia"/>
+        </w:rPr>
+        <w:t>，</w:t>
+      </w:r>
+      <w:r>
+        <w:rPr>
+          <w:rFonts w:hint="eastAsia"/>
+        </w:rPr>
+        <w:t>该指令拥有最高优先级，当有火警指令的时候，会优先上报火警指令信息。</w:t>
+      </w:r>
+    </w:p>
+    <w:p>
+      <w:r>
+        <w:rPr>
+          <w:rFonts w:hint="eastAsia"/>
+        </w:rPr>
+        <w:t>【</w:t>
+      </w:r>
+      <w:r>
+        <w:rPr>
+          <w:rFonts w:ascii="宋体" w:hAnsi="宋体" w:hint="eastAsia"/>
+        </w:rPr>
+        <w:t>DEV</w:t>
+      </w:r>
+      <w:r>
+        <w:rPr>
+          <w:rFonts w:ascii="宋体" w:hAnsi="宋体"/>
+        </w:rPr>
+        <w:t xml:space="preserve"> -&gt; SVR</w:t>
+      </w:r>
+      <w:r>
+        <w:rPr>
+          <w:rFonts w:hint="eastAsia"/>
+        </w:rPr>
+        <w:t>】：</w:t>
+      </w:r>
+      <w:r>
+        <w:rPr>
+          <w:rFonts w:hint="eastAsia"/>
+        </w:rPr>
+        <w:t>6</w:t>
+      </w:r>
+      <w:r>
+        <w:t xml:space="preserve">8 </w:t>
+      </w:r>
+      <w:r>
+        <w:rPr>
+          <w:rFonts w:hint="eastAsia"/>
+        </w:rPr>
+        <w:t>[</w:t>
+      </w:r>
+      <w:r>
+        <w:t>LL]</w:t>
+      </w:r>
+      <w:r>
+        <w:t xml:space="preserve"> </w:t>
+      </w:r>
+      <w:r>
+        <w:t>[</w:t>
+      </w:r>
+      <w:r>
+        <w:rPr>
+          <w:rFonts w:hint="eastAsia"/>
+        </w:rPr>
+        <w:t>SYNC</w:t>
+      </w:r>
+      <w:r>
+        <w:t>] {[CMD] [ADDR] [CU] [DEV] [NODE] [MES] [DT] } {[</w:t>
+      </w:r>
+      <w:r>
+        <w:rPr>
+          <w:rFonts w:hint="eastAsia"/>
+        </w:rPr>
+        <w:t>para</w:t>
+      </w:r>
+      <w:r>
+        <w:t>1] [</w:t>
+      </w:r>
+      <w:r>
+        <w:rPr>
+          <w:rFonts w:hint="eastAsia"/>
+        </w:rPr>
+        <w:t>para</w:t>
+      </w:r>
+      <w:r>
+        <w:t>2] [</w:t>
+      </w:r>
+      <w:r>
+        <w:rPr>
+          <w:rFonts w:hint="eastAsia"/>
+        </w:rPr>
+        <w:t>para</w:t>
+      </w:r>
+      <w:r>
+        <w:t>3] [</w:t>
+      </w:r>
+      <w:r>
+        <w:rPr>
+          <w:rFonts w:hint="eastAsia"/>
+        </w:rPr>
+        <w:t>para</w:t>
+      </w:r>
+      <w:r>
+        <w:t>4] [</w:t>
+      </w:r>
+      <w:r>
+        <w:rPr>
+          <w:rFonts w:hint="eastAsia"/>
+        </w:rPr>
+        <w:t>para</w:t>
+      </w:r>
+      <w:r>
+        <w:t>5] [</w:t>
+      </w:r>
+      <w:r>
+        <w:rPr>
+          <w:rFonts w:hint="eastAsia"/>
+        </w:rPr>
+        <w:t>para</w:t>
+      </w:r>
+      <w:r>
+        <w:t>6] [</w:t>
+      </w:r>
+      <w:r>
+        <w:rPr>
+          <w:rFonts w:hint="eastAsia"/>
+        </w:rPr>
+        <w:t>para</w:t>
+      </w:r>
+      <w:r>
+        <w:t>7] [</w:t>
+      </w:r>
+      <w:r>
+        <w:rPr>
+          <w:rFonts w:hint="eastAsia"/>
+        </w:rPr>
+        <w:t>para</w:t>
+      </w:r>
+      <w:r>
+        <w:t>8]}</w:t>
+      </w:r>
+      <w:r>
+        <w:t xml:space="preserve"> </w:t>
+      </w:r>
+      <w:r>
+        <w:t>[CRC] 16</w:t>
+      </w:r>
+    </w:p>
+    <w:p>
+      <w:r>
+        <w:rPr>
+          <w:rFonts w:hint="eastAsia"/>
+        </w:rPr>
+        <w:t>》</w:t>
+      </w:r>
+      <w:r>
+        <w:rPr>
+          <w:rFonts w:hint="eastAsia"/>
+        </w:rPr>
+        <w:t>[</w:t>
+      </w:r>
+      <w:r>
+        <w:t xml:space="preserve">CMD] = 01 01H </w:t>
+      </w:r>
+    </w:p>
+    <w:p>
+      <w:r>
+        <w:rPr>
+          <w:rFonts w:hint="eastAsia"/>
+        </w:rPr>
+        <w:t>》</w:t>
+      </w:r>
+      <w:r>
+        <w:rPr>
+          <w:rFonts w:hint="eastAsia"/>
+        </w:rPr>
+        <w:t>[para</w:t>
+      </w:r>
+      <w:r>
+        <w:t>1]</w:t>
+      </w:r>
+      <w:r>
+        <w:t xml:space="preserve"> 4</w:t>
+      </w:r>
+      <w:r>
+        <w:rPr>
+          <w:rFonts w:hint="eastAsia"/>
+        </w:rPr>
+        <w:t>个字节</w:t>
+      </w:r>
+      <w:r>
+        <w:rPr>
+          <w:rFonts w:hint="eastAsia"/>
+        </w:rPr>
+        <w:t>，</w:t>
+      </w:r>
+    </w:p>
+    <w:p>
+      <w:r>
+        <w:rPr>
+          <w:rFonts w:hint="eastAsia"/>
+        </w:rPr>
+        <w:t>》</w:t>
+      </w:r>
+      <w:r>
+        <w:rPr>
+          <w:rFonts w:hint="eastAsia"/>
+        </w:rPr>
+        <w:t>[para</w:t>
+      </w:r>
+      <w:r>
+        <w:t>2]</w:t>
+      </w:r>
+      <w:r>
+        <w:t xml:space="preserve"> 4</w:t>
+      </w:r>
+      <w:r>
+        <w:rPr>
+          <w:rFonts w:hint="eastAsia"/>
+        </w:rPr>
+        <w:t>个字节</w:t>
+      </w:r>
+      <w:r>
+        <w:rPr>
+          <w:rFonts w:hint="eastAsia"/>
+        </w:rPr>
+        <w:t>，</w:t>
+      </w:r>
+      <w:r>
+        <w:rPr>
+          <w:rFonts w:hint="eastAsia"/>
+        </w:rPr>
+        <w:t>区号</w:t>
+      </w:r>
+    </w:p>
+    <w:p>
+      <w:r>
+        <w:rPr>
+          <w:rFonts w:hint="eastAsia"/>
+        </w:rPr>
+        <w:t>》</w:t>
+      </w:r>
+      <w:r>
+        <w:rPr>
+          <w:rFonts w:hint="eastAsia"/>
+        </w:rPr>
+        <w:t>[para</w:t>
+      </w:r>
+      <w:r>
+        <w:t>3]</w:t>
+      </w:r>
+      <w:r>
+        <w:t xml:space="preserve"> 4</w:t>
+      </w:r>
+      <w:r>
+        <w:rPr>
+          <w:rFonts w:hint="eastAsia"/>
+        </w:rPr>
+        <w:t>个字节，</w:t>
+      </w:r>
+      <w:r>
+        <w:rPr>
+          <w:rFonts w:hint="eastAsia"/>
+        </w:rPr>
+        <w:t>地址号</w:t>
+      </w:r>
+    </w:p>
+    <w:p>
+      <w:r>
+        <w:rPr>
+          <w:rFonts w:hint="eastAsia"/>
+        </w:rPr>
+        <w:t>》</w:t>
+      </w:r>
+      <w:r>
+        <w:rPr>
+          <w:rFonts w:hint="eastAsia"/>
+        </w:rPr>
+        <w:t>[para</w:t>
+      </w:r>
+      <w:r>
+        <w:t>4]</w:t>
+      </w:r>
+      <w:r>
+        <w:t xml:space="preserve"> 4</w:t>
+      </w:r>
+      <w:r>
+        <w:rPr>
+          <w:rFonts w:hint="eastAsia"/>
+        </w:rPr>
+        <w:t>个字节，</w:t>
+      </w:r>
+      <w:r>
+        <w:rPr>
+          <w:rFonts w:hint="eastAsia"/>
+        </w:rPr>
+        <w:t>点位好</w:t>
+      </w:r>
+    </w:p>
+    <w:p>
+      <w:r>
+        <w:rPr>
+          <w:rFonts w:hint="eastAsia"/>
+        </w:rPr>
+        <w:t>》</w:t>
+      </w:r>
+      <w:r>
+        <w:rPr>
+          <w:rFonts w:hint="eastAsia"/>
+        </w:rPr>
+        <w:t>[para</w:t>
+      </w:r>
+      <w:r>
+        <w:t>5]</w:t>
+      </w:r>
+      <w:r>
+        <w:t xml:space="preserve"> </w:t>
+      </w:r>
+      <w:r>
+        <w:t>2</w:t>
+      </w:r>
+      <w:r>
+        <w:rPr>
+          <w:rFonts w:hint="eastAsia"/>
+        </w:rPr>
+        <w:t>个字节，</w:t>
+      </w:r>
+      <w:r>
+        <w:rPr>
+          <w:rFonts w:hint="eastAsia"/>
+        </w:rPr>
+        <w:t>表示火警</w:t>
+      </w:r>
+      <w:r>
+        <w:rPr>
+          <w:rFonts w:hint="eastAsia"/>
+        </w:rPr>
+        <w:t>状态</w:t>
+      </w:r>
+    </w:p>
+    <w:p>
+      <w:r>
+        <w:lastRenderedPageBreak/>
+        <w:tab/>
+      </w:r>
+      <w:r>
+        <w:tab/>
+      </w:r>
+      <w:r>
+        <w:tab/>
+      </w:r>
+      <w:r>
+        <w:tab/>
+        <w:t xml:space="preserve">00 </w:t>
+      </w:r>
+      <w:r>
+        <w:rPr>
+          <w:rFonts w:hint="eastAsia"/>
+        </w:rPr>
+        <w:t>无火警</w:t>
+      </w:r>
+    </w:p>
+    <w:p>
+      <w:r>
+        <w:tab/>
+      </w:r>
+      <w:r>
+        <w:tab/>
+      </w:r>
+      <w:r>
+        <w:tab/>
+      </w:r>
+      <w:r>
+        <w:tab/>
+        <w:t xml:space="preserve">01 </w:t>
+      </w:r>
+      <w:r>
+        <w:rPr>
+          <w:rFonts w:hint="eastAsia"/>
+        </w:rPr>
+        <w:t>火警</w:t>
+      </w:r>
+    </w:p>
+    <w:p>
+      <w:r>
+        <w:rPr>
+          <w:rFonts w:hint="eastAsia"/>
+        </w:rPr>
+        <w:t>》</w:t>
+      </w:r>
+      <w:r>
+        <w:rPr>
+          <w:rFonts w:hint="eastAsia"/>
+        </w:rPr>
+        <w:t>[para</w:t>
+      </w:r>
+      <w:r>
+        <w:t>6]</w:t>
+      </w:r>
+      <w:r>
+        <w:t xml:space="preserve"> </w:t>
+      </w:r>
+      <w:r>
+        <w:t>2</w:t>
+      </w:r>
+      <w:r>
+        <w:rPr>
+          <w:rFonts w:hint="eastAsia"/>
+        </w:rPr>
+        <w:t>个字节，表示</w:t>
+      </w:r>
+      <w:r>
+        <w:rPr>
+          <w:rFonts w:hint="eastAsia"/>
+        </w:rPr>
+        <w:t>火警</w:t>
+      </w:r>
+      <w:r>
+        <w:rPr>
+          <w:rFonts w:hint="eastAsia"/>
+        </w:rPr>
+        <w:t>类型</w:t>
+      </w:r>
+    </w:p>
+    <w:p>
+      <w:r>
+        <w:rPr>
+          <w:rFonts w:hint="eastAsia"/>
+        </w:rPr>
+        <w:t>》</w:t>
+      </w:r>
+      <w:r>
+        <w:rPr>
+          <w:rFonts w:hint="eastAsia"/>
+        </w:rPr>
+        <w:t>[para</w:t>
+      </w:r>
+      <w:r>
+        <w:t>7</w:t>
+      </w:r>
+      <w:r>
+        <w:t xml:space="preserve">] </w:t>
+      </w:r>
+      <w:r>
+        <w:t>6</w:t>
+      </w:r>
+      <w:r>
+        <w:rPr>
+          <w:rFonts w:hint="eastAsia"/>
+        </w:rPr>
+        <w:t>个字节，用于存放</w:t>
+      </w:r>
+      <w:r>
+        <w:rPr>
+          <w:rFonts w:hint="eastAsia"/>
+        </w:rPr>
+        <w:t>数据</w:t>
+      </w:r>
+    </w:p>
+    <w:p>
+      <w:r>
+        <w:rPr>
+          <w:rFonts w:hint="eastAsia"/>
+        </w:rPr>
+        <w:t>》</w:t>
+      </w:r>
+      <w:r>
+        <w:rPr>
+          <w:rFonts w:hint="eastAsia"/>
+        </w:rPr>
+        <w:t>[para</w:t>
+      </w:r>
+      <w:r>
+        <w:t>8</w:t>
+      </w:r>
+      <w:r>
+        <w:t xml:space="preserve">] </w:t>
+      </w:r>
+      <w:r>
+        <w:t>30</w:t>
+      </w:r>
+      <w:r>
+        <w:rPr>
+          <w:rFonts w:hint="eastAsia"/>
+        </w:rPr>
+        <w:t>个字节，保留字节，全部为</w:t>
+      </w:r>
+      <w:r>
+        <w:rPr>
+          <w:rFonts w:hint="eastAsia"/>
+        </w:rPr>
+        <w:t>0</w:t>
+      </w:r>
+      <w:r>
+        <w:t>0</w:t>
+      </w:r>
+    </w:p>
+    <w:p/>
+    <w:p>
+      <w:pPr>
+        <w:rPr>
+          <w:b/>
+        </w:rPr>
+      </w:pPr>
+      <w:r>
+        <w:rPr>
+          <w:rFonts w:hint="eastAsia"/>
+          <w:b/>
+        </w:rPr>
+        <w:t>注：其中</w:t>
+      </w:r>
+      <w:r>
+        <w:rPr>
+          <w:rFonts w:hint="eastAsia"/>
+        </w:rPr>
+        <w:t>[para</w:t>
+      </w:r>
+      <w:r>
+        <w:t>1]</w:t>
+      </w:r>
+      <w:r>
+        <w:rPr>
+          <w:rFonts w:hint="eastAsia"/>
+          <w:b/>
+        </w:rPr>
+        <w:t xml:space="preserve"> </w:t>
+      </w:r>
+      <w:r>
+        <w:rPr>
+          <w:rFonts w:hint="eastAsia"/>
+        </w:rPr>
+        <w:t>[para</w:t>
+      </w:r>
+      <w:r>
+        <w:rPr>
+          <w:rFonts w:hint="eastAsia"/>
+        </w:rPr>
+        <w:t>6</w:t>
+      </w:r>
+      <w:r>
+        <w:t xml:space="preserve">] </w:t>
+      </w:r>
+      <w:r>
+        <w:rPr>
+          <w:rFonts w:hint="eastAsia"/>
+          <w:b/>
+        </w:rPr>
+        <w:t>[para</w:t>
+      </w:r>
+      <w:r>
+        <w:rPr>
+          <w:b/>
+        </w:rPr>
+        <w:t xml:space="preserve">7] </w:t>
+      </w:r>
+      <w:r>
+        <w:rPr>
+          <w:rFonts w:hint="eastAsia"/>
+          <w:b/>
+        </w:rPr>
+        <w:t>[para</w:t>
+      </w:r>
+      <w:r>
+        <w:rPr>
+          <w:b/>
+        </w:rPr>
+        <w:t xml:space="preserve">8] </w:t>
+      </w:r>
+      <w:r>
+        <w:rPr>
+          <w:rFonts w:hint="eastAsia"/>
+          <w:b/>
+        </w:rPr>
+        <w:t>针对不同的火警类型可以为空；是可选参数。</w:t>
+      </w:r>
+    </w:p>
+    <w:p/>
+    <w:p/>
+    <w:p>
+      <w:r>
+        <w:rPr>
+          <w:rFonts w:hint="eastAsia"/>
+        </w:rPr>
+        <w:t>【</w:t>
+      </w:r>
+      <w:r>
+        <w:rPr>
+          <w:rFonts w:ascii="宋体" w:hAnsi="宋体" w:hint="eastAsia"/>
+        </w:rPr>
+        <w:t>DEV</w:t>
+      </w:r>
+      <w:r>
+        <w:rPr>
+          <w:rFonts w:ascii="宋体" w:hAnsi="宋体"/>
+        </w:rPr>
+        <w:t xml:space="preserve"> -&gt; SVR</w:t>
+      </w:r>
+      <w:r>
+        <w:rPr>
+          <w:rFonts w:hint="eastAsia"/>
+        </w:rPr>
+        <w:t>】：</w:t>
+      </w:r>
+      <w:r>
+        <w:rPr>
+          <w:rFonts w:hint="eastAsia"/>
+        </w:rPr>
+        <w:t>6</w:t>
+      </w:r>
+      <w:r>
+        <w:t xml:space="preserve">8 </w:t>
+      </w:r>
+      <w:r>
+        <w:rPr>
+          <w:rFonts w:hint="eastAsia"/>
+        </w:rPr>
+        <w:t>[</w:t>
+      </w:r>
+      <w:r>
+        <w:t xml:space="preserve">LL] </w:t>
+      </w:r>
+      <w:r>
+        <w:t>[</w:t>
+      </w:r>
+      <w:r>
+        <w:rPr>
+          <w:rFonts w:hint="eastAsia"/>
+        </w:rPr>
+        <w:t>SYCN</w:t>
+      </w:r>
+      <w:r>
+        <w:t xml:space="preserve">] {[CMD] [ADDR] [CU] [DEV] [NODE] [MES] [DT]} </w:t>
+      </w:r>
+      <w:r>
+        <w:rPr>
+          <w:rFonts w:hint="eastAsia"/>
+        </w:rPr>
+        <w:t>{}</w:t>
+      </w:r>
+      <w:r>
+        <w:t xml:space="preserve"> </w:t>
+      </w:r>
+      <w:r>
+        <w:t>[CRC] 16</w:t>
+      </w:r>
+    </w:p>
+    <w:p>
+      <w:r>
+        <w:rPr>
+          <w:rFonts w:hint="eastAsia"/>
+        </w:rPr>
+        <w:t>》</w:t>
+      </w:r>
+      <w:r>
+        <w:rPr>
+          <w:rFonts w:hint="eastAsia"/>
+        </w:rPr>
+        <w:t>[</w:t>
+      </w:r>
+      <w:r>
+        <w:t xml:space="preserve">CMD] = 01 01H </w:t>
+      </w:r>
+    </w:p>
+    <w:p/>
+    <w:p/>
+    <w:p>
+      <w:pPr>
+        <w:pStyle w:val="3"/>
+      </w:pPr>
+      <w:r>
+        <w:rPr>
+          <w:rFonts w:hint="eastAsia"/>
+        </w:rPr>
+        <w:t>主机</w:t>
+      </w:r>
+      <w:r>
+        <w:rPr>
+          <w:rFonts w:hint="eastAsia"/>
+        </w:rPr>
+        <w:t>故障指令</w:t>
+      </w:r>
+      <w:r>
+        <w:rPr>
+          <w:rFonts w:hint="eastAsia"/>
+        </w:rPr>
+        <w:t>（</w:t>
+      </w:r>
+      <w:r>
+        <w:rPr>
+          <w:rFonts w:hint="eastAsia"/>
+        </w:rPr>
+        <w:t>0</w:t>
+      </w:r>
+      <w:r>
+        <w:t>2001</w:t>
+      </w:r>
+      <w:r>
+        <w:rPr>
+          <w:rFonts w:hint="eastAsia"/>
+        </w:rPr>
+        <w:t>）</w:t>
+      </w:r>
+    </w:p>
+    <w:p>
+      <w:r>
+        <w:rPr>
+          <w:rFonts w:hint="eastAsia"/>
+        </w:rPr>
+        <w:t>指令说明：该指令由</w:t>
+      </w:r>
+      <w:r>
+        <w:rPr>
+          <w:rFonts w:hint="eastAsia"/>
+        </w:rPr>
+        <w:t>GW</w:t>
+      </w:r>
+      <w:r>
+        <w:rPr>
+          <w:rFonts w:hint="eastAsia"/>
+        </w:rPr>
+        <w:t>发起，用于上报终端设备故障信息。</w:t>
+      </w:r>
+    </w:p>
+    <w:p>
+      <w:r>
+        <w:rPr>
+          <w:rFonts w:hint="eastAsia"/>
+        </w:rPr>
+        <w:t>【</w:t>
+      </w:r>
+      <w:r>
+        <w:rPr>
+          <w:rFonts w:ascii="宋体" w:hAnsi="宋体" w:hint="eastAsia"/>
+        </w:rPr>
+        <w:t>DEV</w:t>
+      </w:r>
+      <w:r>
+        <w:rPr>
+          <w:rFonts w:ascii="宋体" w:hAnsi="宋体"/>
+        </w:rPr>
+        <w:t xml:space="preserve"> -&gt; SVR</w:t>
+      </w:r>
+      <w:r>
+        <w:rPr>
+          <w:rFonts w:hint="eastAsia"/>
+        </w:rPr>
+        <w:t>】：</w:t>
+      </w:r>
+      <w:r>
+        <w:rPr>
+          <w:rFonts w:hint="eastAsia"/>
+        </w:rPr>
+        <w:t>6</w:t>
+      </w:r>
+      <w:r>
+        <w:t xml:space="preserve">8 </w:t>
+      </w:r>
+      <w:r>
+        <w:rPr>
+          <w:rFonts w:hint="eastAsia"/>
+        </w:rPr>
+        <w:t>[</w:t>
+      </w:r>
+      <w:r>
+        <w:t>LL]</w:t>
+      </w:r>
+      <w:r>
+        <w:t xml:space="preserve"> </w:t>
+      </w:r>
+      <w:r>
+        <w:t>[</w:t>
+      </w:r>
+      <w:r>
+        <w:rPr>
+          <w:rFonts w:hint="eastAsia"/>
+        </w:rPr>
+        <w:t>SYNC</w:t>
+      </w:r>
+      <w:r>
+        <w:t>] {[CMD] [ADDR] [CU] [DEV] [NODE] [MES] [DT]} {[</w:t>
+      </w:r>
+      <w:r>
+        <w:rPr>
+          <w:rFonts w:hint="eastAsia"/>
+        </w:rPr>
+        <w:t>para</w:t>
+      </w:r>
+      <w:r>
+        <w:t>1] [</w:t>
+      </w:r>
+      <w:r>
+        <w:rPr>
+          <w:rFonts w:hint="eastAsia"/>
+        </w:rPr>
+        <w:t>para</w:t>
+      </w:r>
+      <w:r>
+        <w:t>2] [</w:t>
+      </w:r>
+      <w:r>
+        <w:rPr>
+          <w:rFonts w:hint="eastAsia"/>
+        </w:rPr>
+        <w:t>para</w:t>
+      </w:r>
+      <w:r>
+        <w:t>3] [</w:t>
+      </w:r>
+      <w:r>
+        <w:rPr>
+          <w:rFonts w:hint="eastAsia"/>
+        </w:rPr>
+        <w:t>para</w:t>
+      </w:r>
+      <w:r>
+        <w:t>4] [</w:t>
+      </w:r>
+      <w:r>
+        <w:rPr>
+          <w:rFonts w:hint="eastAsia"/>
+        </w:rPr>
+        <w:t>para</w:t>
+      </w:r>
+      <w:r>
+        <w:t>5] [</w:t>
+      </w:r>
+      <w:r>
+        <w:rPr>
+          <w:rFonts w:hint="eastAsia"/>
+        </w:rPr>
+        <w:t>para</w:t>
+      </w:r>
+      <w:r>
+        <w:t>6] [</w:t>
+      </w:r>
+      <w:r>
+        <w:rPr>
+          <w:rFonts w:hint="eastAsia"/>
+        </w:rPr>
+        <w:t>para</w:t>
+      </w:r>
+      <w:r>
+        <w:t>7] [</w:t>
+      </w:r>
+      <w:r>
+        <w:rPr>
+          <w:rFonts w:hint="eastAsia"/>
+        </w:rPr>
+        <w:t>para</w:t>
+      </w:r>
+      <w:r>
+        <w:t>8]} [CRC] 16</w:t>
+      </w:r>
+    </w:p>
+    <w:p>
+      <w:r>
+        <w:rPr>
+          <w:rFonts w:hint="eastAsia"/>
+        </w:rPr>
+        <w:t>》</w:t>
+      </w:r>
+      <w:r>
+        <w:rPr>
+          <w:rFonts w:hint="eastAsia"/>
+        </w:rPr>
+        <w:t>[</w:t>
+      </w:r>
+      <w:r>
+        <w:t xml:space="preserve">CMD] = 02 01H </w:t>
+      </w:r>
+    </w:p>
+    <w:p>
+      <w:r>
+        <w:rPr>
+          <w:rFonts w:hint="eastAsia"/>
+        </w:rPr>
+        <w:t>》</w:t>
+      </w:r>
+      <w:r>
+        <w:rPr>
+          <w:rFonts w:hint="eastAsia"/>
+        </w:rPr>
+        <w:t>[para</w:t>
+      </w:r>
+      <w:r>
+        <w:t>1] 4</w:t>
+      </w:r>
+      <w:r>
+        <w:rPr>
+          <w:rFonts w:hint="eastAsia"/>
+        </w:rPr>
+        <w:t>个字节，</w:t>
+      </w:r>
+    </w:p>
+    <w:p>
+      <w:r>
+        <w:rPr>
+          <w:rFonts w:hint="eastAsia"/>
+        </w:rPr>
+        <w:t>》</w:t>
+      </w:r>
+      <w:r>
+        <w:rPr>
+          <w:rFonts w:hint="eastAsia"/>
+        </w:rPr>
+        <w:t>[para</w:t>
+      </w:r>
+      <w:r>
+        <w:t>2] 4</w:t>
+      </w:r>
+      <w:r>
+        <w:rPr>
+          <w:rFonts w:hint="eastAsia"/>
+        </w:rPr>
+        <w:t>个字节，区号</w:t>
+      </w:r>
+    </w:p>
+    <w:p>
+      <w:r>
+        <w:rPr>
+          <w:rFonts w:hint="eastAsia"/>
+        </w:rPr>
+        <w:t>》</w:t>
+      </w:r>
+      <w:r>
+        <w:rPr>
+          <w:rFonts w:hint="eastAsia"/>
+        </w:rPr>
+        <w:t>[para</w:t>
+      </w:r>
+      <w:r>
+        <w:t>3] 4</w:t>
+      </w:r>
+      <w:r>
+        <w:rPr>
+          <w:rFonts w:hint="eastAsia"/>
+        </w:rPr>
+        <w:t>个字节，地址号</w:t>
+      </w:r>
+    </w:p>
+    <w:p>
+      <w:r>
+        <w:rPr>
+          <w:rFonts w:hint="eastAsia"/>
+        </w:rPr>
+        <w:t>》</w:t>
+      </w:r>
+      <w:r>
+        <w:rPr>
+          <w:rFonts w:hint="eastAsia"/>
+        </w:rPr>
+        <w:t>[para</w:t>
+      </w:r>
+      <w:r>
+        <w:t>4] 4</w:t>
+      </w:r>
+      <w:r>
+        <w:rPr>
+          <w:rFonts w:hint="eastAsia"/>
+        </w:rPr>
+        <w:t>个字节，点位好</w:t>
+      </w:r>
+    </w:p>
+    <w:p>
+      <w:r>
+        <w:rPr>
+          <w:rFonts w:hint="eastAsia"/>
+        </w:rPr>
+        <w:t>》</w:t>
+      </w:r>
+      <w:r>
+        <w:rPr>
+          <w:rFonts w:hint="eastAsia"/>
+        </w:rPr>
+        <w:t>[para</w:t>
+      </w:r>
+      <w:r>
+        <w:t>5] 2</w:t>
+      </w:r>
+      <w:r>
+        <w:rPr>
+          <w:rFonts w:hint="eastAsia"/>
+        </w:rPr>
+        <w:t>个字节，表示故障</w:t>
+      </w:r>
+      <w:r>
+        <w:rPr>
+          <w:rFonts w:hint="eastAsia"/>
+        </w:rPr>
+        <w:t>状态</w:t>
+      </w:r>
+    </w:p>
+    <w:p>
+      <w:r>
+        <w:tab/>
+      </w:r>
+      <w:r>
+        <w:tab/>
+      </w:r>
+      <w:r>
+        <w:tab/>
+      </w:r>
+      <w:r>
+        <w:tab/>
+        <w:t xml:space="preserve">00 </w:t>
+      </w:r>
+      <w:r>
+        <w:rPr>
+          <w:rFonts w:hint="eastAsia"/>
+        </w:rPr>
+        <w:t>无故障</w:t>
+      </w:r>
+    </w:p>
+    <w:p>
+      <w:r>
+        <w:tab/>
+      </w:r>
+      <w:r>
+        <w:tab/>
+      </w:r>
+      <w:r>
+        <w:tab/>
+      </w:r>
+      <w:r>
+        <w:tab/>
+        <w:t xml:space="preserve">01 </w:t>
+      </w:r>
+      <w:r>
+        <w:rPr>
+          <w:rFonts w:hint="eastAsia"/>
+        </w:rPr>
+        <w:t>故障</w:t>
       </w:r>
     </w:p>
     <w:p>
@@ -10148,172 +12661,168 @@
         <w:rPr>
           <w:rFonts w:hint="eastAsia"/>
         </w:rPr>
-        <w:t>表示</w:t>
-      </w:r>
-      <w:r>
-        <w:rPr>
-          <w:rFonts w:hint="eastAsia"/>
-        </w:rPr>
-        <w:t>CMD</w:t>
-      </w:r>
-      <w:r>
-        <w:rPr>
-          <w:rFonts w:hint="eastAsia"/>
-        </w:rPr>
-        <w:t>错</w:t>
-      </w:r>
-    </w:p>
-    <w:p>
-      <w:r>
-        <w:tab/>
-      </w:r>
-      <w:r>
-        <w:tab/>
-      </w:r>
-      <w:r>
-        <w:tab/>
-      </w:r>
-      <w:r>
-        <w:tab/>
+        <w:t>故障恢复</w:t>
+      </w:r>
+    </w:p>
+    <w:p>
+      <w:r>
+        <w:rPr>
+          <w:rFonts w:hint="eastAsia"/>
+        </w:rPr>
+        <w:t>》</w:t>
+      </w:r>
+      <w:r>
+        <w:rPr>
+          <w:rFonts w:hint="eastAsia"/>
+        </w:rPr>
+        <w:t>[para</w:t>
+      </w:r>
+      <w:r>
+        <w:t>6] 2</w:t>
+      </w:r>
+      <w:r>
+        <w:rPr>
+          <w:rFonts w:hint="eastAsia"/>
+        </w:rPr>
+        <w:t>个字节，表示</w:t>
+      </w:r>
+      <w:r>
+        <w:rPr>
+          <w:rFonts w:hint="eastAsia"/>
+        </w:rPr>
+        <w:t>故障类型</w:t>
+      </w:r>
+    </w:p>
+    <w:p>
+      <w:r>
+        <w:rPr>
+          <w:rFonts w:hint="eastAsia"/>
+        </w:rPr>
+        <w:t>》</w:t>
+      </w:r>
+      <w:r>
+        <w:rPr>
+          <w:rFonts w:hint="eastAsia"/>
+        </w:rPr>
+        <w:t>[para</w:t>
+      </w:r>
+      <w:r>
+        <w:t>7] 6</w:t>
+      </w:r>
+      <w:r>
+        <w:rPr>
+          <w:rFonts w:hint="eastAsia"/>
+        </w:rPr>
+        <w:t>个字节，用于存放数据</w:t>
+      </w:r>
+    </w:p>
+    <w:p>
+      <w:r>
+        <w:rPr>
+          <w:rFonts w:hint="eastAsia"/>
+        </w:rPr>
+        <w:t>》</w:t>
+      </w:r>
+      <w:r>
+        <w:rPr>
+          <w:rFonts w:hint="eastAsia"/>
+        </w:rPr>
+        <w:t>[para</w:t>
+      </w:r>
+      <w:r>
+        <w:t>8] 30</w:t>
+      </w:r>
+      <w:r>
+        <w:rPr>
+          <w:rFonts w:hint="eastAsia"/>
+        </w:rPr>
+        <w:t>个字节，保留字节，全部为</w:t>
+      </w:r>
+      <w:r>
+        <w:rPr>
+          <w:rFonts w:hint="eastAsia"/>
+        </w:rPr>
         <w:t>0</w:t>
       </w:r>
       <w:r>
-        <w:t>4</w:t>
-      </w:r>
-      <w:r>
+        <w:t>0</w:t>
+      </w:r>
+    </w:p>
+    <w:p/>
+    <w:p>
+      <w:pPr>
+        <w:rPr>
+          <w:b/>
+        </w:rPr>
+      </w:pPr>
+      <w:r>
+        <w:rPr>
+          <w:rFonts w:hint="eastAsia"/>
+          <w:b/>
+        </w:rPr>
+        <w:t>注：其中</w:t>
+      </w:r>
+      <w:r>
+        <w:rPr>
+          <w:rFonts w:hint="eastAsia"/>
+        </w:rPr>
+        <w:t>[para</w:t>
+      </w:r>
+      <w:r>
+        <w:t xml:space="preserve">1] </w:t>
+      </w:r>
+      <w:r>
+        <w:rPr>
+          <w:rFonts w:hint="eastAsia"/>
+        </w:rPr>
+        <w:t>[para6</w:t>
+      </w:r>
+      <w:r>
+        <w:t>]</w:t>
+      </w:r>
+      <w:r>
+        <w:rPr>
+          <w:rFonts w:hint="eastAsia"/>
+          <w:b/>
+        </w:rPr>
         <w:t xml:space="preserve"> </w:t>
       </w:r>
       <w:r>
         <w:rPr>
           <w:rFonts w:hint="eastAsia"/>
-        </w:rPr>
-        <w:t>表示指令中的参数错误</w:t>
-      </w:r>
-    </w:p>
-    <w:p>
-      <w:r>
-        <w:tab/>
-      </w:r>
-      <w:r>
-        <w:tab/>
-      </w:r>
-      <w:r>
-        <w:tab/>
-      </w:r>
-      <w:r>
-        <w:tab/>
-      </w:r>
-      <w:r>
-        <w:t>0</w:t>
-      </w:r>
-      <w:r>
-        <w:t>8</w:t>
-      </w:r>
-      <w:r>
-        <w:t xml:space="preserve"> </w:t>
-      </w:r>
-      <w:r>
-        <w:rPr>
-          <w:rFonts w:hint="eastAsia"/>
-        </w:rPr>
-        <w:t>表示</w:t>
-      </w:r>
-      <w:r>
-        <w:rPr>
-          <w:rFonts w:hint="eastAsia"/>
-        </w:rPr>
-        <w:t>CRC</w:t>
-      </w:r>
-      <w:r>
-        <w:rPr>
-          <w:rFonts w:hint="eastAsia"/>
-        </w:rPr>
-        <w:t>错</w:t>
-      </w:r>
-    </w:p>
-    <w:p>
-      <w:r>
-        <w:tab/>
-      </w:r>
-      <w:r>
-        <w:tab/>
-      </w:r>
-      <w:r>
-        <w:tab/>
-      </w:r>
-      <w:r>
-        <w:tab/>
-      </w:r>
-    </w:p>
-    <w:p/>
-    <w:p>
-      <w:pPr>
-        <w:pStyle w:val="2"/>
-      </w:pPr>
-      <w:bookmarkStart w:id="20" w:name="_Toc498614576"/>
-      <w:bookmarkStart w:id="21" w:name="_Toc498614572"/>
-      <w:r>
-        <w:rPr>
-          <w:rFonts w:hint="eastAsia"/>
-        </w:rPr>
-        <w:t>文件操作指令</w:t>
-      </w:r>
-      <w:bookmarkEnd w:id="20"/>
-    </w:p>
-    <w:p>
-      <w:pPr>
-        <w:pStyle w:val="3"/>
-      </w:pPr>
-      <w:bookmarkStart w:id="22" w:name="_Toc498614577"/>
-      <w:r>
-        <w:rPr>
-          <w:rFonts w:hint="eastAsia"/>
-        </w:rPr>
-        <w:t>请求下载文件指令（</w:t>
-      </w:r>
-      <w:r>
-        <w:rPr>
-          <w:rFonts w:hint="eastAsia"/>
-        </w:rPr>
-        <w:t>0</w:t>
-      </w:r>
-      <w:r>
-        <w:t>10</w:t>
-      </w:r>
-      <w:r>
-        <w:rPr>
-          <w:rFonts w:hint="eastAsia"/>
-        </w:rPr>
-        <w:t>F</w:t>
-      </w:r>
-      <w:r>
-        <w:rPr>
-          <w:rFonts w:hint="eastAsia"/>
-        </w:rPr>
-        <w:t>）</w:t>
-      </w:r>
-      <w:bookmarkEnd w:id="22"/>
-    </w:p>
-    <w:p>
-      <w:r>
-        <w:rPr>
-          <w:rFonts w:hint="eastAsia"/>
-        </w:rPr>
-        <w:t>指令说明：由服务器发起，通知</w:t>
-      </w:r>
-      <w:r>
-        <w:rPr>
-          <w:rFonts w:hint="eastAsia"/>
-        </w:rPr>
-        <w:t>GW</w:t>
-      </w:r>
-      <w:r>
-        <w:rPr>
-          <w:rFonts w:hint="eastAsia"/>
-        </w:rPr>
-        <w:t>，准备接收文件。</w:t>
-      </w:r>
-    </w:p>
+          <w:b/>
+        </w:rPr>
+        <w:t>[para</w:t>
+      </w:r>
+      <w:r>
+        <w:rPr>
+          <w:b/>
+        </w:rPr>
+        <w:t xml:space="preserve">7] </w:t>
+      </w:r>
+      <w:r>
+        <w:rPr>
+          <w:rFonts w:hint="eastAsia"/>
+          <w:b/>
+        </w:rPr>
+        <w:t>[para</w:t>
+      </w:r>
+      <w:r>
+        <w:rPr>
+          <w:b/>
+        </w:rPr>
+        <w:t xml:space="preserve">8] </w:t>
+      </w:r>
+      <w:r>
+        <w:rPr>
+          <w:rFonts w:hint="eastAsia"/>
+          <w:b/>
+        </w:rPr>
+        <w:t>针对不同的火警类型可以为空；是可选参数。</w:t>
+      </w:r>
+    </w:p>
+    <w:p/>
+    <w:p/>
     <w:p>
       <w:r>
         <w:rPr>
@@ -10323,21 +12832,15 @@
       </w:r>
       <w:r>
         <w:rPr>
+          <w:rFonts w:ascii="宋体" w:hAnsi="宋体" w:hint="eastAsia"/>
+        </w:rPr>
+        <w:t>DEV</w:t>
+      </w:r>
+      <w:r>
+        <w:rPr>
           <w:rFonts w:ascii="宋体" w:hAnsi="宋体"/>
         </w:rPr>
-        <w:t>SVR</w:t>
-      </w:r>
-      <w:r>
-        <w:rPr>
-          <w:rFonts w:ascii="宋体" w:hAnsi="宋体"/>
-        </w:rPr>
-        <w:t xml:space="preserve"> -&gt; </w:t>
-      </w:r>
-      <w:r>
-        <w:rPr>
-          <w:rFonts w:ascii="宋体" w:hAnsi="宋体"/>
-        </w:rPr>
-        <w:t>DEV</w:t>
+        <w:t xml:space="preserve"> -&gt; SVR</w:t>
       </w:r>
       <w:r>
         <w:rPr>
@@ -10361,2751 +12864,29 @@
         <w:t>[</w:t>
       </w:r>
       <w:r>
-        <w:t>LL]</w:t>
-      </w:r>
-      <w:r>
-        <w:t xml:space="preserve"> </w:t>
-      </w:r>
-      <w:r>
-        <w:t>[</w:t>
-      </w:r>
-      <w:r>
-        <w:rPr>
-          <w:rFonts w:hint="eastAsia"/>
-        </w:rPr>
-        <w:t>SYNC</w:t>
-      </w:r>
-      <w:r>
-        <w:t>] {[CMD] [ADDR] [CU] [DEV] [NODE] [MES] [DT</w:t>
-      </w:r>
-      <w:proofErr w:type="gramStart"/>
-      <w:r>
-        <w:t>] ]</w:t>
-      </w:r>
-      <w:proofErr w:type="gramEnd"/>
-      <w:r>
-        <w:t>} {[para1] [para2] [para3] } [CRC] 16</w:t>
-      </w:r>
-    </w:p>
-    <w:p>
-      <w:r>
-        <w:rPr>
-          <w:rFonts w:hint="eastAsia"/>
-        </w:rPr>
-        <w:t>》</w:t>
-      </w:r>
-      <w:r>
-        <w:rPr>
-          <w:rFonts w:hint="eastAsia"/>
-        </w:rPr>
-        <w:t>[</w:t>
-      </w:r>
-      <w:r>
-        <w:t>CMD] = 01 0</w:t>
-      </w:r>
-      <w:r>
-        <w:rPr>
-          <w:rFonts w:hint="eastAsia"/>
-        </w:rPr>
-        <w:t>F</w:t>
-      </w:r>
-      <w:r>
-        <w:t xml:space="preserve">H </w:t>
-      </w:r>
-    </w:p>
-    <w:p>
-      <w:r>
-        <w:rPr>
-          <w:rFonts w:hint="eastAsia"/>
-        </w:rPr>
-        <w:t>》</w:t>
-      </w:r>
-      <w:r>
-        <w:rPr>
-          <w:rFonts w:hint="eastAsia"/>
-        </w:rPr>
-        <w:t>[para</w:t>
-      </w:r>
-      <w:r>
-        <w:t>1] 1</w:t>
-      </w:r>
-      <w:r>
-        <w:rPr>
-          <w:rFonts w:hint="eastAsia"/>
-        </w:rPr>
-        <w:t>个字节，操作类型</w:t>
-      </w:r>
-    </w:p>
-    <w:p>
-      <w:r>
-        <w:tab/>
-      </w:r>
-      <w:r>
-        <w:tab/>
-      </w:r>
-      <w:r>
-        <w:tab/>
-      </w:r>
-      <w:r>
-        <w:tab/>
-        <w:t xml:space="preserve">00 </w:t>
-      </w:r>
-      <w:r>
-        <w:rPr>
-          <w:rFonts w:hint="eastAsia"/>
-        </w:rPr>
-        <w:t>表示退出文件传输模式</w:t>
-      </w:r>
-    </w:p>
-    <w:p>
-      <w:r>
-        <w:tab/>
-      </w:r>
-      <w:r>
-        <w:tab/>
-      </w:r>
-      <w:r>
-        <w:tab/>
-      </w:r>
-      <w:r>
-        <w:tab/>
-        <w:t xml:space="preserve">01 </w:t>
-      </w:r>
-      <w:r>
-        <w:rPr>
-          <w:rFonts w:hint="eastAsia"/>
-        </w:rPr>
-        <w:t>表示进入文件模式，开始重新传输模式</w:t>
-      </w:r>
-    </w:p>
-    <w:p>
-      <w:r>
-        <w:tab/>
-      </w:r>
-      <w:r>
-        <w:tab/>
-      </w:r>
-      <w:r>
-        <w:tab/>
-      </w:r>
-      <w:r>
-        <w:tab/>
-        <w:t xml:space="preserve">02 </w:t>
-      </w:r>
-      <w:r>
-        <w:rPr>
-          <w:rFonts w:hint="eastAsia"/>
-        </w:rPr>
-        <w:t>表示继续上一次的文件操作</w:t>
-      </w:r>
-    </w:p>
-    <w:p>
-      <w:r>
-        <w:rPr>
-          <w:rFonts w:hint="eastAsia"/>
-        </w:rPr>
-        <w:t>》</w:t>
-      </w:r>
-      <w:r>
-        <w:rPr>
-          <w:rFonts w:hint="eastAsia"/>
-        </w:rPr>
-        <w:t>[para</w:t>
-      </w:r>
-      <w:r>
-        <w:t>2] 100</w:t>
-      </w:r>
-      <w:r>
-        <w:rPr>
-          <w:rFonts w:hint="eastAsia"/>
-        </w:rPr>
-        <w:t>个字节，表示要升级的文件名；</w:t>
-      </w:r>
-      <w:r>
-        <w:rPr>
-          <w:rFonts w:hint="eastAsia"/>
-        </w:rPr>
-        <w:t xml:space="preserve"> </w:t>
-      </w:r>
-      <w:r>
-        <w:t xml:space="preserve">  </w:t>
-      </w:r>
-      <w:r>
-        <w:rPr>
-          <w:rFonts w:hint="eastAsia"/>
-        </w:rPr>
-        <w:t>如：文件名为</w:t>
-      </w:r>
-      <w:r>
-        <w:rPr>
-          <w:rFonts w:hint="eastAsia"/>
-        </w:rPr>
-        <w:t>ww</w:t>
-      </w:r>
-      <w:r>
-        <w:t>123.</w:t>
-      </w:r>
-      <w:r>
-        <w:rPr>
-          <w:rFonts w:hint="eastAsia"/>
-        </w:rPr>
-        <w:t>txt</w:t>
-      </w:r>
-      <w:r>
-        <w:rPr>
-          <w:rFonts w:hint="eastAsia"/>
-        </w:rPr>
-        <w:t>最高位为</w:t>
-      </w:r>
-      <w:r>
-        <w:rPr>
-          <w:rFonts w:hint="eastAsia"/>
-        </w:rPr>
-        <w:t>w</w:t>
-      </w:r>
-      <w:r>
-        <w:rPr>
-          <w:rFonts w:hint="eastAsia"/>
-        </w:rPr>
-        <w:t>最低位为</w:t>
-      </w:r>
-      <w:r>
-        <w:rPr>
-          <w:rFonts w:hint="eastAsia"/>
-        </w:rPr>
-        <w:t>t</w:t>
-      </w:r>
-    </w:p>
-    <w:p>
-      <w:r>
-        <w:rPr>
-          <w:rFonts w:hint="eastAsia"/>
-        </w:rPr>
-        <w:t>》</w:t>
-      </w:r>
-      <w:r>
-        <w:rPr>
-          <w:rFonts w:hint="eastAsia"/>
-        </w:rPr>
-        <w:t>[para</w:t>
-      </w:r>
-      <w:r>
-        <w:t>3] 32</w:t>
-      </w:r>
-      <w:r>
-        <w:rPr>
-          <w:rFonts w:hint="eastAsia"/>
-        </w:rPr>
-        <w:t>个字节，文件校验值；采用</w:t>
-      </w:r>
-      <w:r>
-        <w:rPr>
-          <w:rFonts w:hint="eastAsia"/>
-        </w:rPr>
-        <w:t>MD</w:t>
-      </w:r>
-      <w:r>
-        <w:t>5</w:t>
-      </w:r>
-      <w:r>
-        <w:rPr>
-          <w:rFonts w:hint="eastAsia"/>
-        </w:rPr>
-        <w:t>校验算法；</w:t>
-      </w:r>
-    </w:p>
-    <w:p/>
-    <w:p>
-      <w:pPr>
-        <w:rPr>
-          <w:b/>
-        </w:rPr>
-      </w:pPr>
-      <w:r>
-        <w:rPr>
-          <w:rFonts w:hint="eastAsia"/>
-          <w:b/>
-        </w:rPr>
-        <w:t>注：文件名不能使用汉字</w:t>
-      </w:r>
-    </w:p>
-    <w:p/>
-    <w:p>
-      <w:r>
-        <w:rPr>
-          <w:rFonts w:hint="eastAsia"/>
-        </w:rPr>
-        <w:t>【</w:t>
-      </w:r>
-      <w:r>
-        <w:rPr>
-          <w:rFonts w:ascii="宋体" w:hAnsi="宋体" w:hint="eastAsia"/>
-        </w:rPr>
-        <w:t>DEV</w:t>
-      </w:r>
-      <w:r>
-        <w:rPr>
-          <w:rFonts w:ascii="宋体" w:hAnsi="宋体"/>
-        </w:rPr>
-        <w:t xml:space="preserve"> -&gt; SVR</w:t>
-      </w:r>
-      <w:r>
-        <w:rPr>
-          <w:rFonts w:hint="eastAsia"/>
-        </w:rPr>
-        <w:t>】：</w:t>
-      </w:r>
-      <w:r>
-        <w:rPr>
-          <w:rFonts w:hint="eastAsia"/>
-        </w:rPr>
-        <w:t>6</w:t>
-      </w:r>
-      <w:r>
-        <w:t xml:space="preserve">8 </w:t>
-      </w:r>
-      <w:r>
-        <w:rPr>
-          <w:rFonts w:hint="eastAsia"/>
-        </w:rPr>
-        <w:t>[</w:t>
-      </w:r>
-      <w:r>
-        <w:t>LL]</w:t>
-      </w:r>
-      <w:r>
-        <w:t xml:space="preserve"> </w:t>
-      </w:r>
-      <w:r>
-        <w:t>[</w:t>
-      </w:r>
-      <w:r>
-        <w:rPr>
-          <w:rFonts w:hint="eastAsia"/>
-        </w:rPr>
-        <w:t>SYNC</w:t>
-      </w:r>
-      <w:r>
-        <w:t>] {[CMD] [ADDR] [CU] [DEV] [NODE] [MES] [DT</w:t>
-      </w:r>
-      <w:proofErr w:type="gramStart"/>
-      <w:r>
-        <w:t>] ]</w:t>
-      </w:r>
-      <w:proofErr w:type="gramEnd"/>
-      <w:r>
-        <w:t>} {[</w:t>
-      </w:r>
-      <w:r>
-        <w:rPr>
-          <w:rFonts w:hint="eastAsia"/>
-        </w:rPr>
-        <w:t>data</w:t>
-      </w:r>
-      <w:r>
-        <w:t>1] [</w:t>
-      </w:r>
-      <w:r>
-        <w:rPr>
-          <w:rFonts w:hint="eastAsia"/>
-        </w:rPr>
-        <w:t>data</w:t>
-      </w:r>
-      <w:r>
-        <w:t>2]} [CRC] 16</w:t>
-      </w:r>
-    </w:p>
-    <w:p>
-      <w:r>
-        <w:rPr>
-          <w:rFonts w:hint="eastAsia"/>
-        </w:rPr>
-        <w:t>》</w:t>
-      </w:r>
-      <w:r>
-        <w:rPr>
-          <w:rFonts w:hint="eastAsia"/>
-        </w:rPr>
-        <w:t>[</w:t>
-      </w:r>
-      <w:r>
-        <w:t>CMD] = 01 0</w:t>
-      </w:r>
-      <w:r>
-        <w:rPr>
-          <w:rFonts w:hint="eastAsia"/>
-        </w:rPr>
-        <w:t>F</w:t>
-      </w:r>
-      <w:r>
-        <w:t xml:space="preserve">H </w:t>
-      </w:r>
-    </w:p>
-    <w:p>
-      <w:r>
-        <w:rPr>
-          <w:rFonts w:hint="eastAsia"/>
-        </w:rPr>
-        <w:t>》</w:t>
-      </w:r>
-      <w:r>
-        <w:rPr>
-          <w:rFonts w:hint="eastAsia"/>
-        </w:rPr>
-        <w:t>[para</w:t>
-      </w:r>
-      <w:r>
-        <w:t>1] 1</w:t>
-      </w:r>
-      <w:r>
-        <w:rPr>
-          <w:rFonts w:hint="eastAsia"/>
-        </w:rPr>
-        <w:t>个字节，</w:t>
-      </w:r>
-    </w:p>
-    <w:p/>
-    <w:p>
-      <w:pPr>
-        <w:pStyle w:val="3"/>
-      </w:pPr>
-      <w:bookmarkStart w:id="23" w:name="_Toc498614578"/>
-      <w:r>
-        <w:rPr>
-          <w:rFonts w:hint="eastAsia"/>
-        </w:rPr>
-        <w:t>文件数据传输指令（</w:t>
-      </w:r>
-      <w:r>
-        <w:rPr>
-          <w:rFonts w:hint="eastAsia"/>
-        </w:rPr>
-        <w:t>0</w:t>
-      </w:r>
-      <w:r>
-        <w:t>20</w:t>
-      </w:r>
-      <w:r>
-        <w:rPr>
-          <w:rFonts w:hint="eastAsia"/>
-        </w:rPr>
-        <w:t>F</w:t>
-      </w:r>
-      <w:r>
-        <w:rPr>
-          <w:rFonts w:hint="eastAsia"/>
-        </w:rPr>
-        <w:t>）</w:t>
-      </w:r>
-      <w:bookmarkEnd w:id="23"/>
-    </w:p>
-    <w:p>
-      <w:r>
-        <w:rPr>
-          <w:rFonts w:hint="eastAsia"/>
-        </w:rPr>
-        <w:t>指令说明：用户传输文件，服务器发送一个数据包</w:t>
-      </w:r>
-      <w:r>
-        <w:rPr>
-          <w:rFonts w:hint="eastAsia"/>
-        </w:rPr>
-        <w:t>GW</w:t>
-      </w:r>
-      <w:r>
-        <w:rPr>
-          <w:rFonts w:hint="eastAsia"/>
-        </w:rPr>
-        <w:t>接收一个数据包。</w:t>
-      </w:r>
-    </w:p>
-    <w:p>
-      <w:r>
-        <w:rPr>
-          <w:rFonts w:hint="eastAsia"/>
-        </w:rPr>
-        <w:t>【</w:t>
-      </w:r>
-      <w:r>
-        <w:rPr>
-          <w:rFonts w:ascii="宋体" w:hAnsi="宋体"/>
-        </w:rPr>
-        <w:t>SVR</w:t>
-      </w:r>
-      <w:r>
-        <w:rPr>
-          <w:rFonts w:ascii="宋体" w:hAnsi="宋体"/>
-        </w:rPr>
-        <w:t xml:space="preserve"> -&gt; </w:t>
-      </w:r>
-      <w:r>
-        <w:rPr>
-          <w:rFonts w:ascii="宋体" w:hAnsi="宋体"/>
-        </w:rPr>
-        <w:t>DEV</w:t>
-      </w:r>
-      <w:r>
-        <w:rPr>
-          <w:rFonts w:hint="eastAsia"/>
-        </w:rPr>
-        <w:t>】：</w:t>
-      </w:r>
-      <w:r>
-        <w:rPr>
-          <w:rFonts w:hint="eastAsia"/>
-        </w:rPr>
-        <w:t>6</w:t>
-      </w:r>
-      <w:r>
-        <w:t xml:space="preserve">8 </w:t>
-      </w:r>
-      <w:r>
-        <w:rPr>
-          <w:rFonts w:hint="eastAsia"/>
-        </w:rPr>
-        <w:t>[</w:t>
-      </w:r>
-      <w:r>
         <w:t>LL] [</w:t>
       </w:r>
       <w:r>
         <w:rPr>
           <w:rFonts w:hint="eastAsia"/>
         </w:rPr>
-        <w:t>SYNC</w:t>
-      </w:r>
-      <w:r>
-        <w:t>] {[CMD] [ADDR] [CU] [DEV] [NODE] [MES] [DT]} {[para1] [para2] [para3] [para4]} [CRC] 16</w:t>
-      </w:r>
-    </w:p>
-    <w:p>
-      <w:r>
-        <w:rPr>
-          <w:rFonts w:hint="eastAsia"/>
-        </w:rPr>
-        <w:t>》</w:t>
-      </w:r>
-      <w:r>
-        <w:rPr>
-          <w:rFonts w:hint="eastAsia"/>
-        </w:rPr>
-        <w:t>[</w:t>
-      </w:r>
-      <w:r>
-        <w:t>CMD] = 02 0</w:t>
-      </w:r>
-      <w:r>
-        <w:rPr>
-          <w:rFonts w:hint="eastAsia"/>
-        </w:rPr>
-        <w:t>F</w:t>
-      </w:r>
-      <w:r>
-        <w:t xml:space="preserve">H </w:t>
-      </w:r>
-    </w:p>
-    <w:p>
-      <w:r>
-        <w:rPr>
-          <w:rFonts w:hint="eastAsia"/>
-        </w:rPr>
-        <w:t>》</w:t>
-      </w:r>
-      <w:r>
-        <w:rPr>
-          <w:rFonts w:hint="eastAsia"/>
-        </w:rPr>
-        <w:t>[para</w:t>
-      </w:r>
-      <w:r>
-        <w:t>1] 4</w:t>
-      </w:r>
-      <w:r>
-        <w:rPr>
-          <w:rFonts w:hint="eastAsia"/>
-        </w:rPr>
-        <w:t>个字节，文件数据包总个数；高位在前；如；</w:t>
-      </w:r>
-      <w:r>
-        <w:t xml:space="preserve">00 00 32 22 </w:t>
-      </w:r>
-    </w:p>
-    <w:p>
-      <w:r>
-        <w:rPr>
-          <w:rFonts w:hint="eastAsia"/>
-        </w:rPr>
+        <w:t>SYCN</w:t>
+      </w:r>
+      <w:r>
+        <w:t xml:space="preserve">] {[CMD] [ADDR] [CU] [DEV] [NODE] [MES] [DT]} </w:t>
+      </w:r>
+      <w:r>
+        <w:rPr>
+          <w:rFonts w:hint="eastAsia"/>
+        </w:rPr>
+        <w:t>{}</w:t>
+      </w:r>
+      <w:r>
+        <w:t xml:space="preserve"> [CRC] </w:t>
+      </w:r>
+      <w:r>
         <w:lastRenderedPageBreak/>
-        <w:t>》</w:t>
-      </w:r>
-      <w:r>
-        <w:rPr>
-          <w:rFonts w:hint="eastAsia"/>
-        </w:rPr>
-        <w:t>[para</w:t>
-      </w:r>
-      <w:r>
-        <w:t>2] 4</w:t>
-      </w:r>
-      <w:r>
-        <w:rPr>
-          <w:rFonts w:hint="eastAsia"/>
-        </w:rPr>
-        <w:t>个字节，文件数据包传输的序号；高位在前；如</w:t>
-      </w:r>
-      <w:proofErr w:type="gramStart"/>
-      <w:r>
-        <w:rPr>
-          <w:rFonts w:hint="eastAsia"/>
-        </w:rPr>
-        <w:t>0</w:t>
-      </w:r>
-      <w:r>
-        <w:t xml:space="preserve">0 00 </w:t>
-      </w:r>
-      <w:proofErr w:type="gramEnd"/>
-      <w:r>
-        <w:t>00 01</w:t>
-      </w:r>
-      <w:r>
-        <w:rPr>
-          <w:rFonts w:hint="eastAsia"/>
-        </w:rPr>
-        <w:t>表示第一个包。</w:t>
-      </w:r>
-    </w:p>
-    <w:p>
-      <w:r>
-        <w:rPr>
-          <w:rFonts w:hint="eastAsia"/>
-        </w:rPr>
-        <w:t>》</w:t>
-      </w:r>
-      <w:r>
-        <w:rPr>
-          <w:rFonts w:hint="eastAsia"/>
-        </w:rPr>
-        <w:t>[para</w:t>
-      </w:r>
-      <w:r>
-        <w:t>3] 2</w:t>
-      </w:r>
-      <w:r>
-        <w:rPr>
-          <w:rFonts w:hint="eastAsia"/>
-        </w:rPr>
-        <w:t>个字节，文件数据包的长度</w:t>
-      </w:r>
-      <w:r>
-        <w:rPr>
-          <w:rFonts w:hint="eastAsia"/>
-        </w:rPr>
-        <w:t>n</w:t>
-      </w:r>
-      <w:r>
-        <w:rPr>
-          <w:rFonts w:hint="eastAsia"/>
-        </w:rPr>
-        <w:t>；一般设定</w:t>
-      </w:r>
-      <w:r>
-        <w:rPr>
-          <w:rFonts w:hint="eastAsia"/>
-        </w:rPr>
-        <w:t>5</w:t>
-      </w:r>
-      <w:r>
-        <w:t>12</w:t>
-      </w:r>
-      <w:r>
-        <w:rPr>
-          <w:rFonts w:hint="eastAsia"/>
-        </w:rPr>
-        <w:t>bytes</w:t>
-      </w:r>
-      <w:r>
-        <w:rPr>
-          <w:rFonts w:hint="eastAsia"/>
-        </w:rPr>
-        <w:t>；</w:t>
-      </w:r>
-    </w:p>
-    <w:p>
-      <w:r>
-        <w:rPr>
-          <w:rFonts w:hint="eastAsia"/>
-        </w:rPr>
-        <w:t>》</w:t>
-      </w:r>
-      <w:r>
-        <w:rPr>
-          <w:rFonts w:hint="eastAsia"/>
-        </w:rPr>
-        <w:t>[para</w:t>
-      </w:r>
-      <w:r>
-        <w:t xml:space="preserve">4] </w:t>
-      </w:r>
-      <w:r>
-        <w:rPr>
-          <w:rFonts w:hint="eastAsia"/>
-        </w:rPr>
-        <w:t>n</w:t>
-      </w:r>
-      <w:proofErr w:type="gramStart"/>
-      <w:r>
-        <w:rPr>
-          <w:rFonts w:hint="eastAsia"/>
-        </w:rPr>
-        <w:t>个</w:t>
-      </w:r>
-      <w:proofErr w:type="gramEnd"/>
-      <w:r>
-        <w:rPr>
-          <w:rFonts w:hint="eastAsia"/>
-        </w:rPr>
-        <w:t>字节，文件数据包数据；</w:t>
-      </w:r>
-    </w:p>
-    <w:p/>
-    <w:p>
-      <w:pPr>
-        <w:rPr>
-          <w:rFonts w:ascii="宋体" w:hAnsi="宋体"/>
-          <w:b/>
-        </w:rPr>
-      </w:pPr>
-      <w:r>
-        <w:rPr>
-          <w:rFonts w:ascii="宋体" w:hAnsi="宋体" w:hint="eastAsia"/>
-          <w:b/>
-        </w:rPr>
-        <w:t>注：最后一包数据长度不足5</w:t>
-      </w:r>
-      <w:r>
-        <w:rPr>
-          <w:rFonts w:ascii="宋体" w:hAnsi="宋体"/>
-          <w:b/>
-        </w:rPr>
-        <w:t>12</w:t>
-      </w:r>
-      <w:r>
-        <w:rPr>
-          <w:rFonts w:ascii="宋体" w:hAnsi="宋体" w:hint="eastAsia"/>
-          <w:b/>
-        </w:rPr>
-        <w:t>个字节的时候，[</w:t>
-      </w:r>
-      <w:r>
-        <w:rPr>
-          <w:rFonts w:ascii="宋体" w:hAnsi="宋体"/>
-          <w:b/>
-        </w:rPr>
-        <w:t>para3]</w:t>
-      </w:r>
-      <w:r>
-        <w:rPr>
-          <w:rFonts w:ascii="宋体" w:hAnsi="宋体" w:hint="eastAsia"/>
-          <w:b/>
-        </w:rPr>
-        <w:t>按实际数据包填写。</w:t>
-      </w:r>
-    </w:p>
-    <w:p/>
-    <w:p>
-      <w:r>
-        <w:rPr>
-          <w:rFonts w:hint="eastAsia"/>
-        </w:rPr>
-        <w:t>【</w:t>
-      </w:r>
-      <w:r>
-        <w:rPr>
-          <w:rFonts w:ascii="宋体" w:hAnsi="宋体" w:hint="eastAsia"/>
-        </w:rPr>
-        <w:t>DEV</w:t>
-      </w:r>
-      <w:r>
-        <w:rPr>
-          <w:rFonts w:ascii="宋体" w:hAnsi="宋体"/>
-        </w:rPr>
-        <w:t xml:space="preserve"> -&gt; SVR</w:t>
-      </w:r>
-      <w:r>
-        <w:rPr>
-          <w:rFonts w:hint="eastAsia"/>
-        </w:rPr>
-        <w:t>】：</w:t>
-      </w:r>
-      <w:r>
-        <w:rPr>
-          <w:rFonts w:hint="eastAsia"/>
-        </w:rPr>
-        <w:t>6</w:t>
-      </w:r>
-      <w:r>
-        <w:t xml:space="preserve">8 </w:t>
-      </w:r>
-      <w:r>
-        <w:rPr>
-          <w:rFonts w:hint="eastAsia"/>
-        </w:rPr>
-        <w:t>[</w:t>
-      </w:r>
-      <w:r>
-        <w:t>LL]</w:t>
-      </w:r>
-      <w:r>
-        <w:t xml:space="preserve"> </w:t>
-      </w:r>
-      <w:r>
-        <w:t>[</w:t>
-      </w:r>
-      <w:r>
-        <w:rPr>
-          <w:rFonts w:hint="eastAsia"/>
-        </w:rPr>
-        <w:t>SYNC</w:t>
-      </w:r>
-      <w:r>
-        <w:t>] {[CMD] [ADDR] [CU] [DEV] [NODE] [MES] [DT</w:t>
-      </w:r>
-      <w:proofErr w:type="gramStart"/>
-      <w:r>
-        <w:t>] }</w:t>
-      </w:r>
-      <w:proofErr w:type="gramEnd"/>
-      <w:r>
-        <w:t xml:space="preserve"> {[</w:t>
-      </w:r>
-      <w:r>
-        <w:rPr>
-          <w:rFonts w:hint="eastAsia"/>
-        </w:rPr>
-        <w:t>data</w:t>
-      </w:r>
-      <w:r>
-        <w:t>1] [</w:t>
-      </w:r>
-      <w:r>
-        <w:rPr>
-          <w:rFonts w:hint="eastAsia"/>
-        </w:rPr>
-        <w:t>data</w:t>
-      </w:r>
-      <w:r>
-        <w:t>2] [</w:t>
-      </w:r>
-      <w:r>
-        <w:rPr>
-          <w:rFonts w:hint="eastAsia"/>
-        </w:rPr>
-        <w:t>data</w:t>
-      </w:r>
-      <w:r>
-        <w:t>3]} [CRC] 16</w:t>
-      </w:r>
-    </w:p>
-    <w:p>
-      <w:r>
-        <w:rPr>
-          <w:rFonts w:hint="eastAsia"/>
-        </w:rPr>
-        <w:t>》</w:t>
-      </w:r>
-      <w:r>
-        <w:rPr>
-          <w:rFonts w:hint="eastAsia"/>
-        </w:rPr>
-        <w:t>[</w:t>
-      </w:r>
-      <w:r>
-        <w:t>CMD] = 02 0</w:t>
-      </w:r>
-      <w:r>
-        <w:rPr>
-          <w:rFonts w:hint="eastAsia"/>
-        </w:rPr>
-        <w:t>F</w:t>
-      </w:r>
-      <w:r>
-        <w:t xml:space="preserve">H </w:t>
-      </w:r>
-    </w:p>
-    <w:p>
-      <w:r>
-        <w:rPr>
-          <w:rFonts w:hint="eastAsia"/>
-        </w:rPr>
-        <w:t>》</w:t>
-      </w:r>
-      <w:r>
-        <w:rPr>
-          <w:rFonts w:hint="eastAsia"/>
-        </w:rPr>
-        <w:t>[data</w:t>
-      </w:r>
-      <w:r>
-        <w:t>1] 4</w:t>
-      </w:r>
-      <w:r>
-        <w:rPr>
-          <w:rFonts w:hint="eastAsia"/>
-        </w:rPr>
-        <w:t>个字节，文件数据包总个数；高位在前；如；</w:t>
-      </w:r>
-      <w:r>
-        <w:t xml:space="preserve">00 00 32 22 </w:t>
-      </w:r>
-    </w:p>
-    <w:p>
-      <w:r>
-        <w:rPr>
-          <w:rFonts w:hint="eastAsia"/>
-        </w:rPr>
-        <w:t>》</w:t>
-      </w:r>
-      <w:r>
-        <w:rPr>
-          <w:rFonts w:hint="eastAsia"/>
-        </w:rPr>
-        <w:t>[data</w:t>
-      </w:r>
-      <w:r>
-        <w:t>2] 4</w:t>
-      </w:r>
-      <w:r>
-        <w:rPr>
-          <w:rFonts w:hint="eastAsia"/>
-        </w:rPr>
-        <w:t>个字节，文件数据包传输的序号；高位在前；如</w:t>
-      </w:r>
-      <w:proofErr w:type="gramStart"/>
-      <w:r>
-        <w:rPr>
-          <w:rFonts w:hint="eastAsia"/>
-        </w:rPr>
-        <w:t>0</w:t>
-      </w:r>
-      <w:r>
-        <w:t xml:space="preserve">0 00 </w:t>
-      </w:r>
-      <w:proofErr w:type="gramEnd"/>
-      <w:r>
-        <w:t>00 01</w:t>
-      </w:r>
-      <w:r>
-        <w:rPr>
-          <w:rFonts w:hint="eastAsia"/>
-        </w:rPr>
-        <w:t>表示第一个包。</w:t>
-      </w:r>
-    </w:p>
-    <w:p>
-      <w:r>
-        <w:rPr>
-          <w:rFonts w:hint="eastAsia"/>
-        </w:rPr>
-        <w:t>》</w:t>
-      </w:r>
-      <w:r>
-        <w:rPr>
-          <w:rFonts w:hint="eastAsia"/>
-        </w:rPr>
-        <w:t>[data</w:t>
-      </w:r>
-      <w:r>
-        <w:t>3] 1</w:t>
-      </w:r>
-      <w:r>
-        <w:rPr>
-          <w:rFonts w:hint="eastAsia"/>
-        </w:rPr>
-        <w:t>个字节，操作结果；</w:t>
-      </w:r>
-    </w:p>
-    <w:p>
-      <w:r>
-        <w:tab/>
-      </w:r>
-      <w:r>
-        <w:tab/>
-      </w:r>
-      <w:r>
-        <w:tab/>
-      </w:r>
-      <w:r>
-        <w:tab/>
-        <w:t xml:space="preserve">00 </w:t>
-      </w:r>
-      <w:r>
-        <w:rPr>
-          <w:rFonts w:hint="eastAsia"/>
-        </w:rPr>
-        <w:t>表示成功</w:t>
-      </w:r>
-    </w:p>
-    <w:p>
-      <w:pPr>
-        <w:ind w:left="1260" w:firstLine="420"/>
-      </w:pPr>
-      <w:r>
-        <w:t xml:space="preserve">01 </w:t>
-      </w:r>
-      <w:r>
-        <w:rPr>
-          <w:rFonts w:hint="eastAsia"/>
-        </w:rPr>
-        <w:t>表示该数据包出错</w:t>
-      </w:r>
-    </w:p>
-    <w:p>
-      <w:r>
-        <w:tab/>
-      </w:r>
-      <w:r>
-        <w:tab/>
-      </w:r>
-      <w:r>
-        <w:tab/>
-      </w:r>
-      <w:r>
-        <w:tab/>
-      </w:r>
-    </w:p>
-    <w:p/>
-    <w:p>
-      <w:pPr>
-        <w:pStyle w:val="3"/>
-      </w:pPr>
-      <w:bookmarkStart w:id="24" w:name="_Toc498614579"/>
-      <w:r>
-        <w:rPr>
-          <w:rFonts w:hint="eastAsia"/>
-        </w:rPr>
-        <w:t>文件传输完成指令（</w:t>
-      </w:r>
-      <w:r>
-        <w:rPr>
-          <w:rFonts w:hint="eastAsia"/>
-        </w:rPr>
-        <w:t>0</w:t>
-      </w:r>
-      <w:r>
-        <w:t>30</w:t>
-      </w:r>
-      <w:r>
-        <w:rPr>
-          <w:rFonts w:hint="eastAsia"/>
-        </w:rPr>
-        <w:t>F</w:t>
-      </w:r>
-      <w:r>
-        <w:rPr>
-          <w:rFonts w:hint="eastAsia"/>
-        </w:rPr>
-        <w:t>）</w:t>
-      </w:r>
-      <w:bookmarkEnd w:id="24"/>
-    </w:p>
-    <w:p>
-      <w:r>
-        <w:rPr>
-          <w:rFonts w:hint="eastAsia"/>
-        </w:rPr>
-        <w:t>指令说明：文件传输完成后，校验数据的完整性。</w:t>
-      </w:r>
-    </w:p>
-    <w:p>
-      <w:r>
-        <w:rPr>
-          <w:rFonts w:hint="eastAsia"/>
-        </w:rPr>
-        <w:t>【</w:t>
-      </w:r>
-      <w:r>
-        <w:rPr>
-          <w:rFonts w:ascii="宋体" w:hAnsi="宋体"/>
-        </w:rPr>
-        <w:t>SVR</w:t>
-      </w:r>
-      <w:r>
-        <w:rPr>
-          <w:rFonts w:ascii="宋体" w:hAnsi="宋体"/>
-        </w:rPr>
-        <w:t xml:space="preserve"> -&gt; </w:t>
-      </w:r>
-      <w:r>
-        <w:rPr>
-          <w:rFonts w:ascii="宋体" w:hAnsi="宋体"/>
-        </w:rPr>
-        <w:t>DEV</w:t>
-      </w:r>
-      <w:r>
-        <w:rPr>
-          <w:rFonts w:hint="eastAsia"/>
-        </w:rPr>
-        <w:t>】：</w:t>
-      </w:r>
-      <w:r>
-        <w:rPr>
-          <w:rFonts w:hint="eastAsia"/>
-        </w:rPr>
-        <w:t>6</w:t>
-      </w:r>
-      <w:r>
-        <w:t xml:space="preserve">8 </w:t>
-      </w:r>
-      <w:r>
-        <w:rPr>
-          <w:rFonts w:hint="eastAsia"/>
-        </w:rPr>
-        <w:t>[</w:t>
-      </w:r>
-      <w:r>
-        <w:t>LL]</w:t>
-      </w:r>
-      <w:r>
-        <w:t xml:space="preserve"> </w:t>
-      </w:r>
-      <w:r>
-        <w:t>[</w:t>
-      </w:r>
-      <w:r>
-        <w:rPr>
-          <w:rFonts w:hint="eastAsia"/>
-        </w:rPr>
-        <w:t>SYNC</w:t>
-      </w:r>
-      <w:r>
-        <w:t>] {[CMD] [ADDR] [CU] [DEV] [NODE] [MES] [DT]} {[para1]} [CRC] 16</w:t>
-      </w:r>
-    </w:p>
-    <w:p>
-      <w:r>
-        <w:rPr>
-          <w:rFonts w:hint="eastAsia"/>
-        </w:rPr>
-        <w:t>》</w:t>
-      </w:r>
-      <w:r>
-        <w:rPr>
-          <w:rFonts w:hint="eastAsia"/>
-        </w:rPr>
-        <w:t>[</w:t>
-      </w:r>
-      <w:r>
-        <w:t>CMD] = 03 0</w:t>
-      </w:r>
-      <w:r>
-        <w:rPr>
-          <w:rFonts w:hint="eastAsia"/>
-        </w:rPr>
-        <w:t>F</w:t>
-      </w:r>
-      <w:r>
-        <w:t xml:space="preserve">H </w:t>
-      </w:r>
-    </w:p>
-    <w:p>
-      <w:r>
-        <w:rPr>
-          <w:rFonts w:hint="eastAsia"/>
-        </w:rPr>
-        <w:t>》</w:t>
-      </w:r>
-      <w:r>
-        <w:rPr>
-          <w:rFonts w:hint="eastAsia"/>
-        </w:rPr>
-        <w:t>[para</w:t>
-      </w:r>
-      <w:r>
-        <w:t>1] 32</w:t>
-      </w:r>
-      <w:r>
-        <w:rPr>
-          <w:rFonts w:hint="eastAsia"/>
-        </w:rPr>
-        <w:t>个字节，文件校验值；采用</w:t>
-      </w:r>
-      <w:r>
-        <w:rPr>
-          <w:rFonts w:hint="eastAsia"/>
-        </w:rPr>
-        <w:t>MD</w:t>
-      </w:r>
-      <w:r>
-        <w:t>5</w:t>
-      </w:r>
-      <w:r>
-        <w:rPr>
-          <w:rFonts w:hint="eastAsia"/>
-        </w:rPr>
-        <w:t>校验算法；</w:t>
-      </w:r>
-    </w:p>
-    <w:p/>
-    <w:p/>
-    <w:p>
-      <w:r>
-        <w:rPr>
-          <w:rFonts w:hint="eastAsia"/>
-        </w:rPr>
-        <w:t>【</w:t>
-      </w:r>
-      <w:r>
-        <w:rPr>
-          <w:rFonts w:ascii="宋体" w:hAnsi="宋体" w:hint="eastAsia"/>
-        </w:rPr>
-        <w:t>DEV</w:t>
-      </w:r>
-      <w:r>
-        <w:rPr>
-          <w:rFonts w:ascii="宋体" w:hAnsi="宋体"/>
-        </w:rPr>
-        <w:t xml:space="preserve"> -&gt; SVR</w:t>
-      </w:r>
-      <w:r>
-        <w:rPr>
-          <w:rFonts w:hint="eastAsia"/>
-        </w:rPr>
-        <w:t>】：</w:t>
-      </w:r>
-      <w:r>
-        <w:rPr>
-          <w:rFonts w:hint="eastAsia"/>
-        </w:rPr>
-        <w:t>6</w:t>
-      </w:r>
-      <w:r>
-        <w:t xml:space="preserve">8 </w:t>
-      </w:r>
-      <w:r>
-        <w:rPr>
-          <w:rFonts w:hint="eastAsia"/>
-        </w:rPr>
-        <w:t>[</w:t>
-      </w:r>
-      <w:r>
-        <w:t>LL]</w:t>
-      </w:r>
-      <w:r>
-        <w:t xml:space="preserve"> </w:t>
-      </w:r>
-      <w:r>
-        <w:t>[</w:t>
-      </w:r>
-      <w:r>
-        <w:rPr>
-          <w:rFonts w:hint="eastAsia"/>
-        </w:rPr>
-        <w:t>SYNC</w:t>
-      </w:r>
-      <w:r>
-        <w:t>] {[CMD] [ADDR] [CU] [DEV] [NODE] [MES] [DT]} {[</w:t>
-      </w:r>
-      <w:r>
-        <w:rPr>
-          <w:rFonts w:hint="eastAsia"/>
-        </w:rPr>
-        <w:t>data</w:t>
-      </w:r>
-      <w:r>
-        <w:t>1]} [CRC] 16</w:t>
-      </w:r>
-    </w:p>
-    <w:p>
-      <w:r>
-        <w:rPr>
-          <w:rFonts w:hint="eastAsia"/>
-        </w:rPr>
-        <w:t>》</w:t>
-      </w:r>
-      <w:r>
-        <w:rPr>
-          <w:rFonts w:hint="eastAsia"/>
-        </w:rPr>
-        <w:t>[</w:t>
-      </w:r>
-      <w:r>
-        <w:t>CMD] = 02 0</w:t>
-      </w:r>
-      <w:r>
-        <w:rPr>
-          <w:rFonts w:hint="eastAsia"/>
-        </w:rPr>
-        <w:t>F</w:t>
-      </w:r>
-      <w:r>
-        <w:t xml:space="preserve">H </w:t>
-      </w:r>
-    </w:p>
-    <w:p>
-      <w:r>
-        <w:rPr>
-          <w:rFonts w:hint="eastAsia"/>
-        </w:rPr>
-        <w:t>》</w:t>
-      </w:r>
-      <w:r>
-        <w:rPr>
-          <w:rFonts w:hint="eastAsia"/>
-        </w:rPr>
-        <w:t>[data</w:t>
-      </w:r>
-      <w:r>
-        <w:t>1] 1</w:t>
-      </w:r>
-      <w:r>
-        <w:rPr>
-          <w:rFonts w:hint="eastAsia"/>
-        </w:rPr>
-        <w:t>个字节，操作类型</w:t>
-      </w:r>
-    </w:p>
-    <w:p>
-      <w:r>
-        <w:tab/>
-      </w:r>
-      <w:r>
-        <w:tab/>
-      </w:r>
-      <w:r>
-        <w:tab/>
-      </w:r>
-      <w:r>
-        <w:tab/>
-        <w:t xml:space="preserve">00 </w:t>
-      </w:r>
-      <w:r>
-        <w:rPr>
-          <w:rFonts w:hint="eastAsia"/>
-        </w:rPr>
-        <w:t>文件完整</w:t>
-      </w:r>
-    </w:p>
-    <w:p>
-      <w:r>
-        <w:tab/>
-      </w:r>
-      <w:r>
-        <w:tab/>
-      </w:r>
-      <w:r>
-        <w:tab/>
-      </w:r>
-      <w:r>
-        <w:tab/>
-        <w:t xml:space="preserve">01 </w:t>
-      </w:r>
-      <w:r>
-        <w:rPr>
-          <w:rFonts w:hint="eastAsia"/>
-        </w:rPr>
-        <w:t>文件错误</w:t>
-      </w:r>
-    </w:p>
-    <w:p/>
-    <w:p/>
-    <w:p/>
-    <w:p/>
-    <w:p/>
-    <w:p/>
-    <w:p/>
-    <w:p/>
-    <w:p/>
-    <w:p/>
-    <w:p/>
-    <w:p/>
-    <w:p/>
-    <w:p/>
-    <w:p/>
-    <w:p/>
-    <w:p/>
-    <w:p/>
-    <w:p/>
-    <w:p/>
-    <w:p/>
-    <w:p/>
-    <w:p/>
-    <w:p/>
-    <w:p/>
-    <w:p/>
-    <w:p/>
-    <w:p/>
-    <w:p>
-      <w:pPr>
-        <w:pStyle w:val="2"/>
-      </w:pPr>
-      <w:r>
-        <w:rPr>
-          <w:rFonts w:hint="eastAsia"/>
-        </w:rPr>
-        <w:t>主机</w:t>
-      </w:r>
-      <w:r>
-        <w:rPr>
-          <w:rFonts w:hint="eastAsia"/>
-        </w:rPr>
-        <w:t>上报指令</w:t>
-      </w:r>
-      <w:bookmarkEnd w:id="21"/>
-    </w:p>
-    <w:p>
-      <w:pPr>
-        <w:pStyle w:val="3"/>
-      </w:pPr>
-      <w:bookmarkStart w:id="25" w:name="_Toc498614573"/>
-      <w:r>
-        <w:rPr>
-          <w:rFonts w:hint="eastAsia"/>
-        </w:rPr>
-        <w:t>火警指令（</w:t>
-      </w:r>
-      <w:r>
-        <w:rPr>
-          <w:rFonts w:hint="eastAsia"/>
-        </w:rPr>
-        <w:t>0</w:t>
-      </w:r>
-      <w:r>
-        <w:t>101</w:t>
-      </w:r>
-      <w:r>
-        <w:rPr>
-          <w:rFonts w:hint="eastAsia"/>
-        </w:rPr>
-        <w:t>）</w:t>
-      </w:r>
-      <w:bookmarkEnd w:id="25"/>
-    </w:p>
-    <w:p>
-      <w:r>
-        <w:rPr>
-          <w:rFonts w:hint="eastAsia"/>
-        </w:rPr>
-        <w:t>指令说明：</w:t>
-      </w:r>
-      <w:r>
-        <w:rPr>
-          <w:rFonts w:hint="eastAsia"/>
-        </w:rPr>
-        <w:t>该指令由</w:t>
-      </w:r>
-      <w:r>
-        <w:rPr>
-          <w:rFonts w:hint="eastAsia"/>
-        </w:rPr>
-        <w:t>GW</w:t>
-      </w:r>
-      <w:r>
-        <w:rPr>
-          <w:rFonts w:hint="eastAsia"/>
-        </w:rPr>
-        <w:t>发起，用于上报火警信息</w:t>
-      </w:r>
-      <w:r>
-        <w:rPr>
-          <w:rFonts w:hint="eastAsia"/>
-        </w:rPr>
-        <w:t>，</w:t>
-      </w:r>
-      <w:r>
-        <w:rPr>
-          <w:rFonts w:hint="eastAsia"/>
-        </w:rPr>
-        <w:t>该指令拥有最高优先级，当有火警指令的时候，会优先上报火警指令信息。</w:t>
-      </w:r>
-    </w:p>
-    <w:p>
-      <w:r>
-        <w:rPr>
-          <w:rFonts w:hint="eastAsia"/>
-        </w:rPr>
-        <w:t>【</w:t>
-      </w:r>
-      <w:r>
-        <w:rPr>
-          <w:rFonts w:ascii="宋体" w:hAnsi="宋体" w:hint="eastAsia"/>
-        </w:rPr>
-        <w:t>DEV</w:t>
-      </w:r>
-      <w:r>
-        <w:rPr>
-          <w:rFonts w:ascii="宋体" w:hAnsi="宋体"/>
-        </w:rPr>
-        <w:t xml:space="preserve"> -&gt; SVR</w:t>
-      </w:r>
-      <w:r>
-        <w:rPr>
-          <w:rFonts w:hint="eastAsia"/>
-        </w:rPr>
-        <w:t>】：</w:t>
-      </w:r>
-      <w:r>
-        <w:rPr>
-          <w:rFonts w:hint="eastAsia"/>
-        </w:rPr>
-        <w:t>6</w:t>
-      </w:r>
-      <w:r>
-        <w:t xml:space="preserve">8 </w:t>
-      </w:r>
-      <w:r>
-        <w:rPr>
-          <w:rFonts w:hint="eastAsia"/>
-        </w:rPr>
-        <w:t>[</w:t>
-      </w:r>
-      <w:r>
-        <w:t>LL]</w:t>
-      </w:r>
-      <w:r>
-        <w:t xml:space="preserve"> </w:t>
-      </w:r>
-      <w:r>
-        <w:t>[</w:t>
-      </w:r>
-      <w:r>
-        <w:rPr>
-          <w:rFonts w:hint="eastAsia"/>
-        </w:rPr>
-        <w:t>SYNC</w:t>
-      </w:r>
-      <w:r>
-        <w:t>] {[CMD] [ADDR] [CU] [DEV] [NODE] [MES] [DT</w:t>
-      </w:r>
-      <w:proofErr w:type="gramStart"/>
-      <w:r>
-        <w:t>] }</w:t>
-      </w:r>
-      <w:proofErr w:type="gramEnd"/>
-      <w:r>
-        <w:t xml:space="preserve"> {[</w:t>
-      </w:r>
-      <w:r>
-        <w:rPr>
-          <w:rFonts w:hint="eastAsia"/>
-        </w:rPr>
-        <w:t>para</w:t>
-      </w:r>
-      <w:r>
-        <w:t>1] [</w:t>
-      </w:r>
-      <w:r>
-        <w:rPr>
-          <w:rFonts w:hint="eastAsia"/>
-        </w:rPr>
-        <w:t>para</w:t>
-      </w:r>
-      <w:r>
-        <w:t>2] [</w:t>
-      </w:r>
-      <w:r>
-        <w:rPr>
-          <w:rFonts w:hint="eastAsia"/>
-        </w:rPr>
-        <w:t>para</w:t>
-      </w:r>
-      <w:r>
-        <w:t>3] [</w:t>
-      </w:r>
-      <w:r>
-        <w:rPr>
-          <w:rFonts w:hint="eastAsia"/>
-        </w:rPr>
-        <w:t>para</w:t>
-      </w:r>
-      <w:r>
-        <w:t>4] [</w:t>
-      </w:r>
-      <w:r>
-        <w:rPr>
-          <w:rFonts w:hint="eastAsia"/>
-        </w:rPr>
-        <w:t>para</w:t>
-      </w:r>
-      <w:r>
-        <w:t>5] [</w:t>
-      </w:r>
-      <w:r>
-        <w:rPr>
-          <w:rFonts w:hint="eastAsia"/>
-        </w:rPr>
-        <w:t>para</w:t>
-      </w:r>
-      <w:r>
-        <w:t>6] [</w:t>
-      </w:r>
-      <w:r>
-        <w:rPr>
-          <w:rFonts w:hint="eastAsia"/>
-        </w:rPr>
-        <w:t>para</w:t>
-      </w:r>
-      <w:r>
-        <w:t>7] [</w:t>
-      </w:r>
-      <w:r>
-        <w:rPr>
-          <w:rFonts w:hint="eastAsia"/>
-        </w:rPr>
-        <w:t>para</w:t>
-      </w:r>
-      <w:r>
-        <w:t>8]}</w:t>
-      </w:r>
-      <w:r>
-        <w:t xml:space="preserve"> </w:t>
-      </w:r>
-      <w:r>
-        <w:t>[CRC] 16</w:t>
-      </w:r>
-    </w:p>
-    <w:p>
-      <w:r>
-        <w:rPr>
-          <w:rFonts w:hint="eastAsia"/>
-        </w:rPr>
-        <w:t>》</w:t>
-      </w:r>
-      <w:r>
-        <w:rPr>
-          <w:rFonts w:hint="eastAsia"/>
-        </w:rPr>
-        <w:t>[</w:t>
-      </w:r>
-      <w:r>
-        <w:t>CMD] =</w:t>
-      </w:r>
-      <w:proofErr w:type="gramStart"/>
-      <w:r>
-        <w:t xml:space="preserve"> 01 01</w:t>
-      </w:r>
-      <w:proofErr w:type="gramEnd"/>
-      <w:r>
-        <w:t xml:space="preserve">H </w:t>
-      </w:r>
-    </w:p>
-    <w:p>
-      <w:r>
-        <w:rPr>
-          <w:rFonts w:hint="eastAsia"/>
-        </w:rPr>
-        <w:t>》</w:t>
-      </w:r>
-      <w:r>
-        <w:rPr>
-          <w:rFonts w:hint="eastAsia"/>
-        </w:rPr>
-        <w:t>[para</w:t>
-      </w:r>
-      <w:r>
-        <w:t>1]</w:t>
-      </w:r>
-      <w:r>
-        <w:t xml:space="preserve"> 4</w:t>
-      </w:r>
-      <w:r>
-        <w:rPr>
-          <w:rFonts w:hint="eastAsia"/>
-        </w:rPr>
-        <w:t>个字节</w:t>
-      </w:r>
-      <w:r>
-        <w:rPr>
-          <w:rFonts w:hint="eastAsia"/>
-        </w:rPr>
-        <w:t>，</w:t>
-      </w:r>
-    </w:p>
-    <w:p>
-      <w:r>
-        <w:rPr>
-          <w:rFonts w:hint="eastAsia"/>
-        </w:rPr>
-        <w:t>》</w:t>
-      </w:r>
-      <w:r>
-        <w:rPr>
-          <w:rFonts w:hint="eastAsia"/>
-        </w:rPr>
-        <w:t>[para</w:t>
-      </w:r>
-      <w:r>
-        <w:t>2]</w:t>
-      </w:r>
-      <w:r>
-        <w:t xml:space="preserve"> 4</w:t>
-      </w:r>
-      <w:r>
-        <w:rPr>
-          <w:rFonts w:hint="eastAsia"/>
-        </w:rPr>
-        <w:t>个字节</w:t>
-      </w:r>
-      <w:r>
-        <w:rPr>
-          <w:rFonts w:hint="eastAsia"/>
-        </w:rPr>
-        <w:t>，</w:t>
-      </w:r>
-      <w:r>
-        <w:rPr>
-          <w:rFonts w:hint="eastAsia"/>
-        </w:rPr>
-        <w:t>区号</w:t>
-      </w:r>
-    </w:p>
-    <w:p>
-      <w:r>
-        <w:rPr>
-          <w:rFonts w:hint="eastAsia"/>
-        </w:rPr>
-        <w:t>》</w:t>
-      </w:r>
-      <w:r>
-        <w:rPr>
-          <w:rFonts w:hint="eastAsia"/>
-        </w:rPr>
-        <w:t>[para</w:t>
-      </w:r>
-      <w:r>
-        <w:t>3]</w:t>
-      </w:r>
-      <w:r>
-        <w:t xml:space="preserve"> 4</w:t>
-      </w:r>
-      <w:r>
-        <w:rPr>
-          <w:rFonts w:hint="eastAsia"/>
-        </w:rPr>
-        <w:t>个字节，</w:t>
-      </w:r>
-      <w:r>
-        <w:rPr>
-          <w:rFonts w:hint="eastAsia"/>
-        </w:rPr>
-        <w:t>地址号</w:t>
-      </w:r>
-    </w:p>
-    <w:p>
-      <w:r>
-        <w:rPr>
-          <w:rFonts w:hint="eastAsia"/>
-        </w:rPr>
-        <w:t>》</w:t>
-      </w:r>
-      <w:r>
-        <w:rPr>
-          <w:rFonts w:hint="eastAsia"/>
-        </w:rPr>
-        <w:t>[para</w:t>
-      </w:r>
-      <w:r>
-        <w:t>4]</w:t>
-      </w:r>
-      <w:r>
-        <w:t xml:space="preserve"> 4</w:t>
-      </w:r>
-      <w:r>
-        <w:rPr>
-          <w:rFonts w:hint="eastAsia"/>
-        </w:rPr>
-        <w:t>个字节，</w:t>
-      </w:r>
-      <w:r>
-        <w:rPr>
-          <w:rFonts w:hint="eastAsia"/>
-        </w:rPr>
-        <w:t>点位好</w:t>
-      </w:r>
-    </w:p>
-    <w:p>
-      <w:r>
-        <w:rPr>
-          <w:rFonts w:hint="eastAsia"/>
-        </w:rPr>
-        <w:lastRenderedPageBreak/>
-        <w:t>》</w:t>
-      </w:r>
-      <w:r>
-        <w:rPr>
-          <w:rFonts w:hint="eastAsia"/>
-        </w:rPr>
-        <w:t>[para</w:t>
-      </w:r>
-      <w:r>
-        <w:t>5]</w:t>
-      </w:r>
-      <w:r>
-        <w:t xml:space="preserve"> </w:t>
-      </w:r>
-      <w:r>
-        <w:t>2</w:t>
-      </w:r>
-      <w:r>
-        <w:rPr>
-          <w:rFonts w:hint="eastAsia"/>
-        </w:rPr>
-        <w:t>个字节，</w:t>
-      </w:r>
-      <w:r>
-        <w:rPr>
-          <w:rFonts w:hint="eastAsia"/>
-        </w:rPr>
-        <w:t>表示火警</w:t>
-      </w:r>
-      <w:r>
-        <w:rPr>
-          <w:rFonts w:hint="eastAsia"/>
-        </w:rPr>
-        <w:t>状态</w:t>
-      </w:r>
-    </w:p>
-    <w:p>
-      <w:r>
-        <w:tab/>
-      </w:r>
-      <w:r>
-        <w:tab/>
-      </w:r>
-      <w:r>
-        <w:tab/>
-      </w:r>
-      <w:r>
-        <w:tab/>
-        <w:t xml:space="preserve">00 </w:t>
-      </w:r>
-      <w:r>
-        <w:rPr>
-          <w:rFonts w:hint="eastAsia"/>
-        </w:rPr>
-        <w:t>无火警</w:t>
-      </w:r>
-    </w:p>
-    <w:p>
-      <w:r>
-        <w:tab/>
-      </w:r>
-      <w:r>
-        <w:tab/>
-      </w:r>
-      <w:r>
-        <w:tab/>
-      </w:r>
-      <w:r>
-        <w:tab/>
-        <w:t xml:space="preserve">01 </w:t>
-      </w:r>
-      <w:r>
-        <w:rPr>
-          <w:rFonts w:hint="eastAsia"/>
-        </w:rPr>
-        <w:t>火警</w:t>
-      </w:r>
-    </w:p>
-    <w:p>
-      <w:r>
-        <w:rPr>
-          <w:rFonts w:hint="eastAsia"/>
-        </w:rPr>
-        <w:t>》</w:t>
-      </w:r>
-      <w:r>
-        <w:rPr>
-          <w:rFonts w:hint="eastAsia"/>
-        </w:rPr>
-        <w:t>[para</w:t>
-      </w:r>
-      <w:r>
-        <w:t>6]</w:t>
-      </w:r>
-      <w:r>
-        <w:t xml:space="preserve"> </w:t>
-      </w:r>
-      <w:r>
-        <w:t>2</w:t>
-      </w:r>
-      <w:r>
-        <w:rPr>
-          <w:rFonts w:hint="eastAsia"/>
-        </w:rPr>
-        <w:t>个字节，表示</w:t>
-      </w:r>
-      <w:r>
-        <w:rPr>
-          <w:rFonts w:hint="eastAsia"/>
-        </w:rPr>
-        <w:t>火警</w:t>
-      </w:r>
-      <w:r>
-        <w:rPr>
-          <w:rFonts w:hint="eastAsia"/>
-        </w:rPr>
-        <w:t>类型</w:t>
-      </w:r>
-    </w:p>
-    <w:p>
-      <w:r>
-        <w:rPr>
-          <w:rFonts w:hint="eastAsia"/>
-        </w:rPr>
-        <w:t>》</w:t>
-      </w:r>
-      <w:r>
-        <w:rPr>
-          <w:rFonts w:hint="eastAsia"/>
-        </w:rPr>
-        <w:t>[para</w:t>
-      </w:r>
-      <w:r>
-        <w:t>7</w:t>
-      </w:r>
-      <w:r>
-        <w:t xml:space="preserve">] </w:t>
-      </w:r>
-      <w:r>
-        <w:t>6</w:t>
-      </w:r>
-      <w:r>
-        <w:rPr>
-          <w:rFonts w:hint="eastAsia"/>
-        </w:rPr>
-        <w:t>个字节，用于存放</w:t>
-      </w:r>
-      <w:r>
-        <w:rPr>
-          <w:rFonts w:hint="eastAsia"/>
-        </w:rPr>
-        <w:t>数据</w:t>
-      </w:r>
-    </w:p>
-    <w:p>
-      <w:r>
-        <w:rPr>
-          <w:rFonts w:hint="eastAsia"/>
-        </w:rPr>
-        <w:t>》</w:t>
-      </w:r>
-      <w:r>
-        <w:rPr>
-          <w:rFonts w:hint="eastAsia"/>
-        </w:rPr>
-        <w:t>[para</w:t>
-      </w:r>
-      <w:r>
-        <w:t>8</w:t>
-      </w:r>
-      <w:r>
-        <w:t xml:space="preserve">] </w:t>
-      </w:r>
-      <w:r>
-        <w:t>30</w:t>
-      </w:r>
-      <w:r>
-        <w:rPr>
-          <w:rFonts w:hint="eastAsia"/>
-        </w:rPr>
-        <w:t>个字节，保留字节，全部为</w:t>
-      </w:r>
-      <w:r>
-        <w:rPr>
-          <w:rFonts w:hint="eastAsia"/>
-        </w:rPr>
-        <w:t>0</w:t>
-      </w:r>
-      <w:r>
-        <w:t>0</w:t>
-      </w:r>
-    </w:p>
-    <w:p/>
-    <w:p>
-      <w:pPr>
-        <w:rPr>
-          <w:b/>
-        </w:rPr>
-      </w:pPr>
-      <w:r>
-        <w:rPr>
-          <w:rFonts w:hint="eastAsia"/>
-          <w:b/>
-        </w:rPr>
-        <w:t>注：其中</w:t>
-      </w:r>
-      <w:r>
-        <w:rPr>
-          <w:rFonts w:hint="eastAsia"/>
-        </w:rPr>
-        <w:t>[para</w:t>
-      </w:r>
-      <w:r>
-        <w:t>1]</w:t>
-      </w:r>
-      <w:r>
-        <w:rPr>
-          <w:rFonts w:hint="eastAsia"/>
-          <w:b/>
-        </w:rPr>
-        <w:t xml:space="preserve"> </w:t>
-      </w:r>
-      <w:r>
-        <w:rPr>
-          <w:rFonts w:hint="eastAsia"/>
-        </w:rPr>
-        <w:t>[para</w:t>
-      </w:r>
-      <w:r>
-        <w:rPr>
-          <w:rFonts w:hint="eastAsia"/>
-        </w:rPr>
-        <w:t>6</w:t>
-      </w:r>
-      <w:r>
-        <w:t xml:space="preserve">] </w:t>
-      </w:r>
-      <w:r>
-        <w:rPr>
-          <w:rFonts w:hint="eastAsia"/>
-          <w:b/>
-        </w:rPr>
-        <w:t>[para</w:t>
-      </w:r>
-      <w:r>
-        <w:rPr>
-          <w:b/>
-        </w:rPr>
-        <w:t xml:space="preserve">7] </w:t>
-      </w:r>
-      <w:r>
-        <w:rPr>
-          <w:rFonts w:hint="eastAsia"/>
-          <w:b/>
-        </w:rPr>
-        <w:t>[para</w:t>
-      </w:r>
-      <w:r>
-        <w:rPr>
-          <w:b/>
-        </w:rPr>
-        <w:t xml:space="preserve">8] </w:t>
-      </w:r>
-      <w:r>
-        <w:rPr>
-          <w:rFonts w:hint="eastAsia"/>
-          <w:b/>
-        </w:rPr>
-        <w:t>针对不同的火警类型可以为空；是可选参数。</w:t>
-      </w:r>
-    </w:p>
-    <w:p/>
-    <w:p/>
-    <w:p>
-      <w:r>
-        <w:rPr>
-          <w:rFonts w:hint="eastAsia"/>
-        </w:rPr>
-        <w:t>【</w:t>
-      </w:r>
-      <w:r>
-        <w:rPr>
-          <w:rFonts w:ascii="宋体" w:hAnsi="宋体" w:hint="eastAsia"/>
-        </w:rPr>
-        <w:t>DEV</w:t>
-      </w:r>
-      <w:r>
-        <w:rPr>
-          <w:rFonts w:ascii="宋体" w:hAnsi="宋体"/>
-        </w:rPr>
-        <w:t xml:space="preserve"> -&gt; SVR</w:t>
-      </w:r>
-      <w:r>
-        <w:rPr>
-          <w:rFonts w:hint="eastAsia"/>
-        </w:rPr>
-        <w:t>】：</w:t>
-      </w:r>
-      <w:r>
-        <w:rPr>
-          <w:rFonts w:hint="eastAsia"/>
-        </w:rPr>
-        <w:t>6</w:t>
-      </w:r>
-      <w:r>
-        <w:t xml:space="preserve">8 </w:t>
-      </w:r>
-      <w:r>
-        <w:rPr>
-          <w:rFonts w:hint="eastAsia"/>
-        </w:rPr>
-        <w:t>[</w:t>
-      </w:r>
-      <w:r>
-        <w:t xml:space="preserve">LL] </w:t>
-      </w:r>
-      <w:r>
-        <w:t>[</w:t>
-      </w:r>
-      <w:r>
-        <w:rPr>
-          <w:rFonts w:hint="eastAsia"/>
-        </w:rPr>
-        <w:t>SYCN</w:t>
-      </w:r>
-      <w:r>
-        <w:t xml:space="preserve">] {[CMD] [ADDR] [CU] [DEV] [NODE] [MES] [DT]} </w:t>
-      </w:r>
-      <w:r>
-        <w:rPr>
-          <w:rFonts w:hint="eastAsia"/>
-        </w:rPr>
-        <w:t>{}</w:t>
-      </w:r>
-      <w:r>
-        <w:t xml:space="preserve"> </w:t>
-      </w:r>
-      <w:r>
-        <w:t>[CRC] 16</w:t>
-      </w:r>
-    </w:p>
-    <w:p>
-      <w:r>
-        <w:rPr>
-          <w:rFonts w:hint="eastAsia"/>
-        </w:rPr>
-        <w:t>》</w:t>
-      </w:r>
-      <w:r>
-        <w:rPr>
-          <w:rFonts w:hint="eastAsia"/>
-        </w:rPr>
-        <w:t>[</w:t>
-      </w:r>
-      <w:r>
-        <w:t>CMD] =</w:t>
-      </w:r>
-      <w:proofErr w:type="gramStart"/>
-      <w:r>
-        <w:t xml:space="preserve"> 01 01</w:t>
-      </w:r>
-      <w:proofErr w:type="gramEnd"/>
-      <w:r>
-        <w:t xml:space="preserve">H </w:t>
-      </w:r>
-    </w:p>
-    <w:p/>
-    <w:p/>
-    <w:p>
-      <w:pPr>
-        <w:pStyle w:val="3"/>
-      </w:pPr>
-      <w:r>
-        <w:rPr>
-          <w:rFonts w:hint="eastAsia"/>
-        </w:rPr>
-        <w:t>主机</w:t>
-      </w:r>
-      <w:r>
-        <w:rPr>
-          <w:rFonts w:hint="eastAsia"/>
-        </w:rPr>
-        <w:t>故障指令</w:t>
-      </w:r>
-      <w:r>
-        <w:rPr>
-          <w:rFonts w:hint="eastAsia"/>
-        </w:rPr>
-        <w:t>（</w:t>
-      </w:r>
-      <w:r>
-        <w:rPr>
-          <w:rFonts w:hint="eastAsia"/>
-        </w:rPr>
-        <w:t>0</w:t>
-      </w:r>
-      <w:r>
-        <w:t>2001</w:t>
-      </w:r>
-      <w:r>
-        <w:rPr>
-          <w:rFonts w:hint="eastAsia"/>
-        </w:rPr>
-        <w:t>）</w:t>
-      </w:r>
-    </w:p>
-    <w:p>
-      <w:r>
-        <w:rPr>
-          <w:rFonts w:hint="eastAsia"/>
-        </w:rPr>
-        <w:t>指令说明：该指令由</w:t>
-      </w:r>
-      <w:r>
-        <w:rPr>
-          <w:rFonts w:hint="eastAsia"/>
-        </w:rPr>
-        <w:t>GW</w:t>
-      </w:r>
-      <w:r>
-        <w:rPr>
-          <w:rFonts w:hint="eastAsia"/>
-        </w:rPr>
-        <w:t>发起，用于上报终端设备故障信息。</w:t>
-      </w:r>
-    </w:p>
-    <w:p>
-      <w:r>
-        <w:rPr>
-          <w:rFonts w:hint="eastAsia"/>
-        </w:rPr>
-        <w:t>【</w:t>
-      </w:r>
-      <w:r>
-        <w:rPr>
-          <w:rFonts w:ascii="宋体" w:hAnsi="宋体" w:hint="eastAsia"/>
-        </w:rPr>
-        <w:t>DEV</w:t>
-      </w:r>
-      <w:r>
-        <w:rPr>
-          <w:rFonts w:ascii="宋体" w:hAnsi="宋体"/>
-        </w:rPr>
-        <w:t xml:space="preserve"> -&gt; SVR</w:t>
-      </w:r>
-      <w:r>
-        <w:rPr>
-          <w:rFonts w:hint="eastAsia"/>
-        </w:rPr>
-        <w:t>】：</w:t>
-      </w:r>
-      <w:r>
-        <w:rPr>
-          <w:rFonts w:hint="eastAsia"/>
-        </w:rPr>
-        <w:t>6</w:t>
-      </w:r>
-      <w:r>
-        <w:t xml:space="preserve">8 </w:t>
-      </w:r>
-      <w:r>
-        <w:rPr>
-          <w:rFonts w:hint="eastAsia"/>
-        </w:rPr>
-        <w:t>[</w:t>
-      </w:r>
-      <w:r>
-        <w:t>LL]</w:t>
-      </w:r>
-      <w:r>
-        <w:t xml:space="preserve"> </w:t>
-      </w:r>
-      <w:r>
-        <w:t>[</w:t>
-      </w:r>
-      <w:r>
-        <w:rPr>
-          <w:rFonts w:hint="eastAsia"/>
-        </w:rPr>
-        <w:t>SYNC</w:t>
-      </w:r>
-      <w:r>
-        <w:t>] {[CMD] [ADDR] [CU] [DEV] [NODE] [MES] [DT]} {[</w:t>
-      </w:r>
-      <w:r>
-        <w:rPr>
-          <w:rFonts w:hint="eastAsia"/>
-        </w:rPr>
-        <w:t>para</w:t>
-      </w:r>
-      <w:r>
-        <w:t>1] [</w:t>
-      </w:r>
-      <w:r>
-        <w:rPr>
-          <w:rFonts w:hint="eastAsia"/>
-        </w:rPr>
-        <w:t>para</w:t>
-      </w:r>
-      <w:r>
-        <w:t>2] [</w:t>
-      </w:r>
-      <w:r>
-        <w:rPr>
-          <w:rFonts w:hint="eastAsia"/>
-        </w:rPr>
-        <w:t>para</w:t>
-      </w:r>
-      <w:r>
-        <w:t>3] [</w:t>
-      </w:r>
-      <w:r>
-        <w:rPr>
-          <w:rFonts w:hint="eastAsia"/>
-        </w:rPr>
-        <w:t>para</w:t>
-      </w:r>
-      <w:r>
-        <w:t>4] [</w:t>
-      </w:r>
-      <w:r>
-        <w:rPr>
-          <w:rFonts w:hint="eastAsia"/>
-        </w:rPr>
-        <w:t>para</w:t>
-      </w:r>
-      <w:r>
-        <w:t>5] [</w:t>
-      </w:r>
-      <w:r>
-        <w:rPr>
-          <w:rFonts w:hint="eastAsia"/>
-        </w:rPr>
-        <w:t>para</w:t>
-      </w:r>
-      <w:r>
-        <w:t>6] [</w:t>
-      </w:r>
-      <w:r>
-        <w:rPr>
-          <w:rFonts w:hint="eastAsia"/>
-        </w:rPr>
-        <w:t>para</w:t>
-      </w:r>
-      <w:r>
-        <w:t>7] [</w:t>
-      </w:r>
-      <w:r>
-        <w:rPr>
-          <w:rFonts w:hint="eastAsia"/>
-        </w:rPr>
-        <w:t>para</w:t>
-      </w:r>
-      <w:r>
-        <w:t>8]} [CRC] 16</w:t>
-      </w:r>
-    </w:p>
-    <w:p>
-      <w:r>
-        <w:rPr>
-          <w:rFonts w:hint="eastAsia"/>
-        </w:rPr>
-        <w:t>》</w:t>
-      </w:r>
-      <w:r>
-        <w:rPr>
-          <w:rFonts w:hint="eastAsia"/>
-        </w:rPr>
-        <w:t>[</w:t>
-      </w:r>
-      <w:r>
-        <w:t xml:space="preserve">CMD] = 02 01H </w:t>
-      </w:r>
-    </w:p>
-    <w:p>
-      <w:r>
-        <w:rPr>
-          <w:rFonts w:hint="eastAsia"/>
-        </w:rPr>
-        <w:t>》</w:t>
-      </w:r>
-      <w:r>
-        <w:rPr>
-          <w:rFonts w:hint="eastAsia"/>
-        </w:rPr>
-        <w:t>[para</w:t>
-      </w:r>
-      <w:r>
-        <w:t>1] 4</w:t>
-      </w:r>
-      <w:r>
-        <w:rPr>
-          <w:rFonts w:hint="eastAsia"/>
-        </w:rPr>
-        <w:t>个字节，</w:t>
-      </w:r>
-    </w:p>
-    <w:p>
-      <w:r>
-        <w:rPr>
-          <w:rFonts w:hint="eastAsia"/>
-        </w:rPr>
-        <w:t>》</w:t>
-      </w:r>
-      <w:r>
-        <w:rPr>
-          <w:rFonts w:hint="eastAsia"/>
-        </w:rPr>
-        <w:t>[para</w:t>
-      </w:r>
-      <w:r>
-        <w:t>2] 4</w:t>
-      </w:r>
-      <w:r>
-        <w:rPr>
-          <w:rFonts w:hint="eastAsia"/>
-        </w:rPr>
-        <w:t>个字节，区号</w:t>
-      </w:r>
-    </w:p>
-    <w:p>
-      <w:r>
-        <w:rPr>
-          <w:rFonts w:hint="eastAsia"/>
-        </w:rPr>
-        <w:t>》</w:t>
-      </w:r>
-      <w:r>
-        <w:rPr>
-          <w:rFonts w:hint="eastAsia"/>
-        </w:rPr>
-        <w:t>[para</w:t>
-      </w:r>
-      <w:r>
-        <w:t>3] 4</w:t>
-      </w:r>
-      <w:r>
-        <w:rPr>
-          <w:rFonts w:hint="eastAsia"/>
-        </w:rPr>
-        <w:t>个字节，地址号</w:t>
-      </w:r>
-    </w:p>
-    <w:p>
-      <w:r>
-        <w:rPr>
-          <w:rFonts w:hint="eastAsia"/>
-        </w:rPr>
-        <w:t>》</w:t>
-      </w:r>
-      <w:r>
-        <w:rPr>
-          <w:rFonts w:hint="eastAsia"/>
-        </w:rPr>
-        <w:t>[para</w:t>
-      </w:r>
-      <w:r>
-        <w:t>4] 4</w:t>
-      </w:r>
-      <w:r>
-        <w:rPr>
-          <w:rFonts w:hint="eastAsia"/>
-        </w:rPr>
-        <w:t>个字节，点位好</w:t>
-      </w:r>
-    </w:p>
-    <w:p>
-      <w:r>
-        <w:rPr>
-          <w:rFonts w:hint="eastAsia"/>
-        </w:rPr>
-        <w:t>》</w:t>
-      </w:r>
-      <w:r>
-        <w:rPr>
-          <w:rFonts w:hint="eastAsia"/>
-        </w:rPr>
-        <w:t>[para</w:t>
-      </w:r>
-      <w:r>
-        <w:t>5] 2</w:t>
-      </w:r>
-      <w:r>
-        <w:rPr>
-          <w:rFonts w:hint="eastAsia"/>
-        </w:rPr>
-        <w:t>个字节，表示故障</w:t>
-      </w:r>
-      <w:r>
-        <w:rPr>
-          <w:rFonts w:hint="eastAsia"/>
-        </w:rPr>
-        <w:t>状态</w:t>
-      </w:r>
-    </w:p>
-    <w:p>
-      <w:r>
-        <w:tab/>
-      </w:r>
-      <w:r>
-        <w:tab/>
-      </w:r>
-      <w:r>
-        <w:tab/>
-      </w:r>
-      <w:r>
-        <w:tab/>
-        <w:t xml:space="preserve">00 </w:t>
-      </w:r>
-      <w:r>
-        <w:rPr>
-          <w:rFonts w:hint="eastAsia"/>
-        </w:rPr>
-        <w:t>无故障</w:t>
-      </w:r>
-    </w:p>
-    <w:p>
-      <w:r>
-        <w:tab/>
-      </w:r>
-      <w:r>
-        <w:tab/>
-      </w:r>
-      <w:r>
-        <w:tab/>
-      </w:r>
-      <w:r>
-        <w:tab/>
-        <w:t xml:space="preserve">01 </w:t>
-      </w:r>
-      <w:r>
-        <w:rPr>
-          <w:rFonts w:hint="eastAsia"/>
-        </w:rPr>
-        <w:t>故障</w:t>
-      </w:r>
-    </w:p>
-    <w:p>
-      <w:r>
-        <w:tab/>
-      </w:r>
-      <w:r>
-        <w:tab/>
-      </w:r>
-      <w:r>
-        <w:tab/>
-      </w:r>
-      <w:r>
-        <w:tab/>
-        <w:t xml:space="preserve">02 </w:t>
-      </w:r>
-      <w:r>
-        <w:rPr>
-          <w:rFonts w:hint="eastAsia"/>
-        </w:rPr>
-        <w:t>故障恢复</w:t>
-      </w:r>
-    </w:p>
-    <w:p>
-      <w:r>
-        <w:rPr>
-          <w:rFonts w:hint="eastAsia"/>
-        </w:rPr>
-        <w:t>》</w:t>
-      </w:r>
-      <w:r>
-        <w:rPr>
-          <w:rFonts w:hint="eastAsia"/>
-        </w:rPr>
-        <w:t>[para</w:t>
-      </w:r>
-      <w:r>
-        <w:t>6] 2</w:t>
-      </w:r>
-      <w:r>
-        <w:rPr>
-          <w:rFonts w:hint="eastAsia"/>
-        </w:rPr>
-        <w:t>个字节，表示</w:t>
-      </w:r>
-      <w:r>
-        <w:rPr>
-          <w:rFonts w:hint="eastAsia"/>
-        </w:rPr>
-        <w:t>故障类型</w:t>
-      </w:r>
-    </w:p>
-    <w:p>
-      <w:r>
-        <w:rPr>
-          <w:rFonts w:hint="eastAsia"/>
-        </w:rPr>
-        <w:t>》</w:t>
-      </w:r>
-      <w:r>
-        <w:rPr>
-          <w:rFonts w:hint="eastAsia"/>
-        </w:rPr>
-        <w:t>[para</w:t>
-      </w:r>
-      <w:r>
-        <w:t>7] 6</w:t>
-      </w:r>
-      <w:r>
-        <w:rPr>
-          <w:rFonts w:hint="eastAsia"/>
-        </w:rPr>
-        <w:t>个字节，用于存放数据</w:t>
-      </w:r>
-    </w:p>
-    <w:p>
-      <w:r>
-        <w:rPr>
-          <w:rFonts w:hint="eastAsia"/>
-        </w:rPr>
-        <w:t>》</w:t>
-      </w:r>
-      <w:r>
-        <w:rPr>
-          <w:rFonts w:hint="eastAsia"/>
-        </w:rPr>
-        <w:t>[para</w:t>
-      </w:r>
-      <w:r>
-        <w:t>8] 30</w:t>
-      </w:r>
-      <w:r>
-        <w:rPr>
-          <w:rFonts w:hint="eastAsia"/>
-        </w:rPr>
-        <w:t>个字节，保留字节，全部为</w:t>
-      </w:r>
-      <w:r>
-        <w:rPr>
-          <w:rFonts w:hint="eastAsia"/>
-        </w:rPr>
-        <w:t>0</w:t>
-      </w:r>
-      <w:r>
-        <w:t>0</w:t>
-      </w:r>
-    </w:p>
-    <w:p/>
-    <w:p>
-      <w:pPr>
-        <w:rPr>
-          <w:b/>
-        </w:rPr>
-      </w:pPr>
-      <w:r>
-        <w:rPr>
-          <w:rFonts w:hint="eastAsia"/>
-          <w:b/>
-        </w:rPr>
-        <w:t>注：其中</w:t>
-      </w:r>
-      <w:r>
-        <w:rPr>
-          <w:rFonts w:hint="eastAsia"/>
-        </w:rPr>
-        <w:t>[para</w:t>
-      </w:r>
-      <w:r>
-        <w:t xml:space="preserve">1] </w:t>
-      </w:r>
-      <w:r>
-        <w:rPr>
-          <w:rFonts w:hint="eastAsia"/>
-        </w:rPr>
-        <w:t>[para6</w:t>
-      </w:r>
-      <w:r>
-        <w:t>]</w:t>
-      </w:r>
-      <w:r>
-        <w:rPr>
-          <w:rFonts w:hint="eastAsia"/>
-          <w:b/>
-        </w:rPr>
-        <w:t xml:space="preserve"> </w:t>
-      </w:r>
-      <w:r>
-        <w:rPr>
-          <w:rFonts w:hint="eastAsia"/>
-          <w:b/>
-        </w:rPr>
-        <w:t>[para</w:t>
-      </w:r>
-      <w:r>
-        <w:rPr>
-          <w:b/>
-        </w:rPr>
-        <w:t xml:space="preserve">7] </w:t>
-      </w:r>
-      <w:r>
-        <w:rPr>
-          <w:rFonts w:hint="eastAsia"/>
-          <w:b/>
-        </w:rPr>
-        <w:t>[para</w:t>
-      </w:r>
-      <w:r>
-        <w:rPr>
-          <w:b/>
-        </w:rPr>
-        <w:t xml:space="preserve">8] </w:t>
-      </w:r>
-      <w:r>
-        <w:rPr>
-          <w:rFonts w:hint="eastAsia"/>
-          <w:b/>
-        </w:rPr>
-        <w:t>针对不同的火警类型可以为空；是可选参数。</w:t>
-      </w:r>
-    </w:p>
-    <w:p/>
-    <w:p/>
-    <w:p>
-      <w:r>
-        <w:rPr>
-          <w:rFonts w:hint="eastAsia"/>
-        </w:rPr>
-        <w:lastRenderedPageBreak/>
-        <w:t>【</w:t>
-      </w:r>
-      <w:r>
-        <w:rPr>
-          <w:rFonts w:ascii="宋体" w:hAnsi="宋体" w:hint="eastAsia"/>
-        </w:rPr>
-        <w:t>DEV</w:t>
-      </w:r>
-      <w:r>
-        <w:rPr>
-          <w:rFonts w:ascii="宋体" w:hAnsi="宋体"/>
-        </w:rPr>
-        <w:t xml:space="preserve"> -&gt; SVR</w:t>
-      </w:r>
-      <w:r>
-        <w:rPr>
-          <w:rFonts w:hint="eastAsia"/>
-        </w:rPr>
-        <w:t>】：</w:t>
-      </w:r>
-      <w:r>
-        <w:rPr>
-          <w:rFonts w:hint="eastAsia"/>
-        </w:rPr>
-        <w:t>6</w:t>
-      </w:r>
-      <w:r>
-        <w:t xml:space="preserve">8 </w:t>
-      </w:r>
-      <w:r>
-        <w:rPr>
-          <w:rFonts w:hint="eastAsia"/>
-        </w:rPr>
-        <w:t>[</w:t>
-      </w:r>
-      <w:r>
-        <w:t>LL] [</w:t>
-      </w:r>
-      <w:r>
-        <w:rPr>
-          <w:rFonts w:hint="eastAsia"/>
-        </w:rPr>
-        <w:t>SYCN</w:t>
-      </w:r>
-      <w:r>
-        <w:t xml:space="preserve">] {[CMD] [ADDR] [CU] [DEV] [NODE] [MES] [DT]} </w:t>
-      </w:r>
-      <w:r>
-        <w:rPr>
-          <w:rFonts w:hint="eastAsia"/>
-        </w:rPr>
-        <w:t>{}</w:t>
-      </w:r>
-      <w:r>
-        <w:t xml:space="preserve"> [CRC] 16</w:t>
+        <w:t>16</w:t>
       </w:r>
     </w:p>
     <w:p>
@@ -13911,7 +13692,6 @@
             <w:tcW w:w="1134" w:type="dxa"/>
           </w:tcPr>
           <w:p>
-            <w:proofErr w:type="gramStart"/>
             <w:r>
               <w:rPr>
                 <w:rFonts w:hint="eastAsia"/>
@@ -13924,7 +13704,6 @@
               </w:rPr>
               <w:t>故障</w:t>
             </w:r>
-            <w:proofErr w:type="gramEnd"/>
           </w:p>
         </w:tc>
         <w:tc>
@@ -13948,7 +13727,6 @@
             <w:tcW w:w="5953" w:type="dxa"/>
           </w:tcPr>
           <w:p>
-            <w:proofErr w:type="gramStart"/>
             <w:r>
               <w:rPr>
                 <w:rFonts w:hint="eastAsia"/>
@@ -13961,7 +13739,6 @@
               </w:rPr>
               <w:t>故障</w:t>
             </w:r>
-            <w:proofErr w:type="gramEnd"/>
           </w:p>
         </w:tc>
       </w:tr>
@@ -13975,7 +13752,6 @@
               <w:rPr>
                 <w:rFonts w:hint="eastAsia"/>
               </w:rPr>
-              <w:lastRenderedPageBreak/>
               <w:t>通信异常</w:t>
             </w:r>
           </w:p>
@@ -14023,6 +13799,7 @@
               <w:rPr>
                 <w:rFonts w:hint="eastAsia"/>
               </w:rPr>
+              <w:lastRenderedPageBreak/>
               <w:t>主电故障</w:t>
             </w:r>
           </w:p>
@@ -14052,21 +13829,7 @@
               <w:rPr>
                 <w:rFonts w:hint="eastAsia"/>
               </w:rPr>
-              <w:t>主</w:t>
-            </w:r>
-            <w:proofErr w:type="gramStart"/>
-            <w:r>
-              <w:rPr>
-                <w:rFonts w:hint="eastAsia"/>
-              </w:rPr>
-              <w:t>电出现</w:t>
-            </w:r>
-            <w:proofErr w:type="gramEnd"/>
-            <w:r>
-              <w:rPr>
-                <w:rFonts w:hint="eastAsia"/>
-              </w:rPr>
-              <w:t>故障</w:t>
+              <w:t>主电出现故障</w:t>
             </w:r>
           </w:p>
         </w:tc>
@@ -14188,15 +13951,7 @@
         <w:t>SYNC</w:t>
       </w:r>
       <w:r>
-        <w:t>] {[CMD] [ADDR] [CU] [DEV] [NODE] [MES] [DT</w:t>
-      </w:r>
-      <w:proofErr w:type="gramStart"/>
-      <w:r>
-        <w:t>] ]</w:t>
-      </w:r>
-      <w:proofErr w:type="gramEnd"/>
-      <w:r>
-        <w:t>} {[</w:t>
+        <w:t>] {[CMD] [ADDR] [CU] [DEV] [NODE] [MES] [DT] ]} {[</w:t>
       </w:r>
       <w:r>
         <w:rPr>
@@ -14722,15 +14477,7 @@
         <w:t>SYCN</w:t>
       </w:r>
       <w:r>
-        <w:t>] {[CMD] [ADDR] [CU] [DEV] [NODE] [MES] [DT</w:t>
-      </w:r>
-      <w:proofErr w:type="gramStart"/>
-      <w:r>
-        <w:t>] ]</w:t>
-      </w:r>
-      <w:proofErr w:type="gramEnd"/>
-      <w:r>
-        <w:t xml:space="preserve">} </w:t>
+        <w:t xml:space="preserve">] {[CMD] [ADDR] [CU] [DEV] [NODE] [MES] [DT] ]} </w:t>
       </w:r>
       <w:r>
         <w:rPr>
@@ -15049,7 +14796,7 @@
                 <w:bCs/>
                 <w:noProof/>
               </w:rPr>
-              <w:t>5</w:t>
+              <w:t>19</w:t>
             </w:r>
             <w:r>
               <w:rPr>
@@ -15210,27 +14957,7 @@
         <w:spacing w:val="20"/>
         <w:w w:val="90"/>
       </w:rPr>
-      <w:t xml:space="preserve"> 神州</w:t>
-    </w:r>
-    <w:proofErr w:type="gramStart"/>
-    <w:r>
-      <w:rPr>
-        <w:rFonts w:ascii="华文细黑" w:eastAsia="华文细黑" w:hAnsi="华文细黑" w:cs="华文细黑" w:hint="eastAsia"/>
-        <w:bCs/>
-        <w:spacing w:val="20"/>
-        <w:w w:val="90"/>
-      </w:rPr>
-      <w:t>金山物</w:t>
-    </w:r>
-    <w:proofErr w:type="gramEnd"/>
-    <w:r>
-      <w:rPr>
-        <w:rFonts w:ascii="华文细黑" w:eastAsia="华文细黑" w:hAnsi="华文细黑" w:cs="华文细黑" w:hint="eastAsia"/>
-        <w:bCs/>
-        <w:spacing w:val="20"/>
-        <w:w w:val="90"/>
-      </w:rPr>
-      <w:t>联网科技（上海）有限公司</w:t>
+      <w:t xml:space="preserve"> 神州金山物联网科技（上海）有限公司</w:t>
     </w:r>
   </w:p>
 </w:hdr>
@@ -18840,7 +18567,7 @@
 </file>
 
 <file path=customXml/itemProps2.xml><?xml version="1.0" encoding="utf-8"?>
-<ds:datastoreItem xmlns:ds="http://schemas.openxmlformats.org/officeDocument/2006/customXml" ds:itemID="{77C639D3-014D-4A60-B2DE-223E03037A87}">
+<ds:datastoreItem xmlns:ds="http://schemas.openxmlformats.org/officeDocument/2006/customXml" ds:itemID="{4DBC5D21-CE0F-4759-AA1D-9D27554D0EEB}">
   <ds:schemaRefs>
     <ds:schemaRef ds:uri="http://schemas.openxmlformats.org/officeDocument/2006/bibliography"/>
   </ds:schemaRefs>

--- a/doc/物联网网关/神州金山--物联网网关--通信协议.docx
+++ b/doc/物联网网关/神州金山--物联网网关--通信协议.docx
@@ -587,7 +587,23 @@
           <w:rFonts w:hint="eastAsia"/>
           <w:b/>
         </w:rPr>
-        <w:t>神州金山物联网科技（上海）</w:t>
+        <w:t>神州</w:t>
+      </w:r>
+      <w:proofErr w:type="gramStart"/>
+      <w:r>
+        <w:rPr>
+          <w:rFonts w:hint="eastAsia"/>
+          <w:b/>
+        </w:rPr>
+        <w:t>金山物</w:t>
+      </w:r>
+      <w:proofErr w:type="gramEnd"/>
+      <w:r>
+        <w:rPr>
+          <w:rFonts w:hint="eastAsia"/>
+          <w:b/>
+        </w:rPr>
+        <w:t>联网科技（上海）</w:t>
       </w:r>
       <w:r>
         <w:rPr>
@@ -3574,7 +3590,23 @@
           <w:rFonts w:ascii="宋体" w:hAnsi="宋体" w:hint="eastAsia"/>
           <w:szCs w:val="21"/>
         </w:rPr>
-        <w:t>本协议适应于神州金山物联网与消防</w:t>
+        <w:t>本协议适应于神州</w:t>
+      </w:r>
+      <w:proofErr w:type="gramStart"/>
+      <w:r>
+        <w:rPr>
+          <w:rFonts w:ascii="宋体" w:hAnsi="宋体" w:hint="eastAsia"/>
+          <w:szCs w:val="21"/>
+        </w:rPr>
+        <w:t>金山物</w:t>
+      </w:r>
+      <w:proofErr w:type="gramEnd"/>
+      <w:r>
+        <w:rPr>
+          <w:rFonts w:ascii="宋体" w:hAnsi="宋体" w:hint="eastAsia"/>
+          <w:szCs w:val="21"/>
+        </w:rPr>
+        <w:t>联网与消防</w:t>
       </w:r>
       <w:r>
         <w:rPr>
@@ -4047,6 +4079,7 @@
             <w:tcW w:w="1129" w:type="dxa"/>
           </w:tcPr>
           <w:p>
+            <w:proofErr w:type="gramStart"/>
             <w:r>
               <w:rPr>
                 <w:rFonts w:hint="eastAsia"/>
@@ -4059,6 +4092,7 @@
               </w:rPr>
               <w:t>域</w:t>
             </w:r>
+            <w:proofErr w:type="gramEnd"/>
           </w:p>
         </w:tc>
         <w:tc>
@@ -4103,6 +4137,7 @@
             <w:tcW w:w="993" w:type="dxa"/>
           </w:tcPr>
           <w:p>
+            <w:proofErr w:type="spellStart"/>
             <w:r>
               <w:rPr>
                 <w:rFonts w:hint="eastAsia"/>
@@ -4115,6 +4150,7 @@
               </w:rPr>
               <w:t>byte</w:t>
             </w:r>
+            <w:proofErr w:type="spellEnd"/>
           </w:p>
         </w:tc>
         <w:tc>
@@ -5128,14 +5164,6 @@
           <w:szCs w:val="21"/>
         </w:rPr>
       </w:pPr>
-      <w:r>
-        <w:rPr>
-          <w:rFonts w:ascii="宋体" w:hAnsi="宋体" w:hint="eastAsia"/>
-          <w:noProof/>
-          <w:szCs w:val="21"/>
-        </w:rPr>
-        <w:t>控制单元属性格式</w:t>
-      </w:r>
     </w:p>
     <w:tbl>
       <w:tblPr>
@@ -5144,22 +5172,22 @@
         <w:tblLook w:val="04A0" w:firstRow="1" w:lastRow="0" w:firstColumn="1" w:lastColumn="0" w:noHBand="0" w:noVBand="1"/>
       </w:tblPr>
       <w:tblGrid>
-        <w:gridCol w:w="518"/>
-        <w:gridCol w:w="518"/>
-        <w:gridCol w:w="518"/>
-        <w:gridCol w:w="518"/>
-        <w:gridCol w:w="518"/>
-        <w:gridCol w:w="518"/>
-        <w:gridCol w:w="518"/>
-        <w:gridCol w:w="518"/>
-        <w:gridCol w:w="519"/>
-        <w:gridCol w:w="519"/>
-        <w:gridCol w:w="519"/>
-        <w:gridCol w:w="519"/>
-        <w:gridCol w:w="519"/>
-        <w:gridCol w:w="519"/>
-        <w:gridCol w:w="519"/>
-        <w:gridCol w:w="519"/>
+        <w:gridCol w:w="515"/>
+        <w:gridCol w:w="516"/>
+        <w:gridCol w:w="516"/>
+        <w:gridCol w:w="516"/>
+        <w:gridCol w:w="516"/>
+        <w:gridCol w:w="516"/>
+        <w:gridCol w:w="465"/>
+        <w:gridCol w:w="465"/>
+        <w:gridCol w:w="465"/>
+        <w:gridCol w:w="465"/>
+        <w:gridCol w:w="465"/>
+        <w:gridCol w:w="465"/>
+        <w:gridCol w:w="465"/>
+        <w:gridCol w:w="618"/>
+        <w:gridCol w:w="664"/>
+        <w:gridCol w:w="664"/>
       </w:tblGrid>
       <w:tr>
         <w:tc>
@@ -6014,6 +6042,14 @@
                 <w:szCs w:val="21"/>
               </w:rPr>
             </w:pPr>
+            <w:r>
+              <w:rPr>
+                <w:rFonts w:ascii="宋体" w:hAnsi="宋体" w:hint="eastAsia"/>
+                <w:noProof/>
+                <w:szCs w:val="21"/>
+              </w:rPr>
+              <w:t>TIM</w:t>
+            </w:r>
           </w:p>
         </w:tc>
         <w:tc>
@@ -6036,6 +6072,14 @@
                 <w:szCs w:val="21"/>
               </w:rPr>
             </w:pPr>
+            <w:r>
+              <w:rPr>
+                <w:rFonts w:hint="eastAsia"/>
+                <w:noProof/>
+                <w:lang w:val="en-CA"/>
+              </w:rPr>
+              <w:t>M/S</w:t>
+            </w:r>
           </w:p>
         </w:tc>
         <w:tc>
@@ -6058,6 +6102,14 @@
                 <w:szCs w:val="21"/>
               </w:rPr>
             </w:pPr>
+            <w:r>
+              <w:rPr>
+                <w:rFonts w:hint="eastAsia"/>
+                <w:noProof/>
+                <w:lang w:val="en-CA"/>
+              </w:rPr>
+              <w:t>U/D</w:t>
+            </w:r>
           </w:p>
         </w:tc>
       </w:tr>
@@ -6088,13 +6140,47 @@
         <w:adjustRightInd w:val="0"/>
         <w:snapToGrid w:val="0"/>
         <w:spacing w:before="60" w:after="240" w:line="300" w:lineRule="atLeast"/>
-        <w:ind w:rightChars="41" w:right="86" w:firstLineChars="200" w:firstLine="420"/>
+        <w:ind w:rightChars="41" w:right="86"/>
+        <w:jc w:val="center"/>
         <w:rPr>
           <w:rFonts w:ascii="宋体" w:hAnsi="宋体"/>
           <w:noProof/>
           <w:szCs w:val="21"/>
         </w:rPr>
       </w:pPr>
+      <w:r>
+        <w:rPr>
+          <w:rFonts w:ascii="宋体" w:hAnsi="宋体" w:hint="eastAsia"/>
+          <w:noProof/>
+          <w:szCs w:val="21"/>
+        </w:rPr>
+        <w:t>控制单元属性格式</w:t>
+      </w:r>
+    </w:p>
+    <w:p>
+      <w:pPr>
+        <w:tabs>
+          <w:tab w:val="left" w:pos="-1440"/>
+          <w:tab w:val="left" w:pos="-720"/>
+        </w:tabs>
+        <w:adjustRightInd w:val="0"/>
+        <w:snapToGrid w:val="0"/>
+        <w:spacing w:before="60" w:after="240" w:line="300" w:lineRule="atLeast"/>
+        <w:ind w:rightChars="41" w:right="86"/>
+        <w:rPr>
+          <w:rFonts w:ascii="宋体" w:hAnsi="宋体" w:hint="eastAsia"/>
+          <w:noProof/>
+          <w:szCs w:val="21"/>
+        </w:rPr>
+      </w:pPr>
+      <w:r>
+        <w:rPr>
+          <w:rFonts w:ascii="宋体" w:hAnsi="宋体" w:hint="eastAsia"/>
+          <w:noProof/>
+          <w:szCs w:val="21"/>
+        </w:rPr>
+        <w:t>低八位</w:t>
+      </w:r>
     </w:p>
     <w:tbl>
       <w:tblPr>
@@ -6594,6 +6680,14 @@
                 <w:lang w:val="en-CA"/>
               </w:rPr>
             </w:pPr>
+            <w:r>
+              <w:rPr>
+                <w:rFonts w:hint="eastAsia"/>
+                <w:noProof/>
+                <w:lang w:val="en-CA"/>
+              </w:rPr>
+              <w:t>TIM</w:t>
+            </w:r>
           </w:p>
         </w:tc>
         <w:tc>
@@ -6623,7 +6717,7 @@
                 <w:noProof/>
                 <w:lang w:val="en-CA"/>
               </w:rPr>
-              <w:t>TIM</w:t>
+              <w:t>M/S</w:t>
             </w:r>
           </w:p>
         </w:tc>
@@ -6662,6 +6756,686 @@
     </w:tbl>
     <w:p>
       <w:pPr>
+        <w:rPr>
+          <w:noProof/>
+          <w:lang w:val="en-CA"/>
+        </w:rPr>
+      </w:pPr>
+    </w:p>
+    <w:p>
+      <w:pPr>
+        <w:rPr>
+          <w:rFonts w:hint="eastAsia"/>
+          <w:noProof/>
+          <w:lang w:val="en-CA"/>
+        </w:rPr>
+      </w:pPr>
+      <w:r>
+        <w:rPr>
+          <w:rFonts w:hint="eastAsia"/>
+          <w:noProof/>
+          <w:lang w:val="en-CA"/>
+        </w:rPr>
+        <w:t>高八位</w:t>
+      </w:r>
+    </w:p>
+    <w:tbl>
+      <w:tblPr>
+        <w:tblW w:w="0" w:type="auto"/>
+        <w:tblInd w:w="-5" w:type="dxa"/>
+        <w:tblBorders>
+          <w:top w:val="single" w:sz="4" w:space="0" w:color="auto"/>
+          <w:left w:val="single" w:sz="4" w:space="0" w:color="auto"/>
+          <w:bottom w:val="single" w:sz="4" w:space="0" w:color="auto"/>
+          <w:right w:val="single" w:sz="4" w:space="0" w:color="auto"/>
+          <w:insideH w:val="single" w:sz="4" w:space="0" w:color="auto"/>
+          <w:insideV w:val="single" w:sz="4" w:space="0" w:color="auto"/>
+        </w:tblBorders>
+        <w:tblLook w:val="04A0" w:firstRow="1" w:lastRow="0" w:firstColumn="1" w:lastColumn="0" w:noHBand="0" w:noVBand="1"/>
+      </w:tblPr>
+      <w:tblGrid>
+        <w:gridCol w:w="954"/>
+        <w:gridCol w:w="987"/>
+        <w:gridCol w:w="970"/>
+        <w:gridCol w:w="970"/>
+        <w:gridCol w:w="940"/>
+        <w:gridCol w:w="1001"/>
+        <w:gridCol w:w="970"/>
+        <w:gridCol w:w="970"/>
+      </w:tblGrid>
+      <w:tr>
+        <w:trPr>
+          <w:trHeight w:val="429"/>
+        </w:trPr>
+        <w:tc>
+          <w:tcPr>
+            <w:tcW w:w="954" w:type="dxa"/>
+            <w:shd w:val="clear" w:color="auto" w:fill="auto"/>
+            <w:vAlign w:val="center"/>
+          </w:tcPr>
+          <w:p>
+            <w:pPr>
+              <w:tabs>
+                <w:tab w:val="left" w:pos="-1440"/>
+                <w:tab w:val="left" w:pos="-720"/>
+              </w:tabs>
+              <w:adjustRightInd w:val="0"/>
+              <w:snapToGrid w:val="0"/>
+              <w:spacing w:before="60" w:after="240" w:line="300" w:lineRule="atLeast"/>
+              <w:ind w:right="90"/>
+              <w:rPr>
+                <w:noProof/>
+                <w:lang w:val="en-CA"/>
+              </w:rPr>
+            </w:pPr>
+            <w:r>
+              <w:rPr>
+                <w:rFonts w:hint="eastAsia"/>
+                <w:noProof/>
+                <w:lang w:val="en-CA"/>
+              </w:rPr>
+              <w:t>BIT</w:t>
+            </w:r>
+            <w:r>
+              <w:rPr>
+                <w:noProof/>
+                <w:lang w:val="en-CA"/>
+              </w:rPr>
+              <w:t>15</w:t>
+            </w:r>
+            <w:bookmarkStart w:id="8" w:name="_GoBack"/>
+            <w:bookmarkEnd w:id="8"/>
+          </w:p>
+        </w:tc>
+        <w:tc>
+          <w:tcPr>
+            <w:tcW w:w="987" w:type="dxa"/>
+            <w:shd w:val="clear" w:color="auto" w:fill="auto"/>
+            <w:vAlign w:val="center"/>
+          </w:tcPr>
+          <w:p>
+            <w:pPr>
+              <w:tabs>
+                <w:tab w:val="left" w:pos="-1440"/>
+                <w:tab w:val="left" w:pos="-720"/>
+              </w:tabs>
+              <w:adjustRightInd w:val="0"/>
+              <w:snapToGrid w:val="0"/>
+              <w:spacing w:before="60" w:after="240" w:line="300" w:lineRule="atLeast"/>
+              <w:ind w:right="90"/>
+              <w:rPr>
+                <w:noProof/>
+                <w:lang w:val="en-CA"/>
+              </w:rPr>
+            </w:pPr>
+            <w:r>
+              <w:rPr>
+                <w:rFonts w:hint="eastAsia"/>
+                <w:noProof/>
+                <w:lang w:val="en-CA"/>
+              </w:rPr>
+              <w:t>BIT</w:t>
+            </w:r>
+            <w:r>
+              <w:rPr>
+                <w:noProof/>
+                <w:lang w:val="en-CA"/>
+              </w:rPr>
+              <w:t>14</w:t>
+            </w:r>
+          </w:p>
+        </w:tc>
+        <w:tc>
+          <w:tcPr>
+            <w:tcW w:w="970" w:type="dxa"/>
+            <w:shd w:val="clear" w:color="auto" w:fill="auto"/>
+          </w:tcPr>
+          <w:p>
+            <w:pPr>
+              <w:tabs>
+                <w:tab w:val="left" w:pos="-1440"/>
+                <w:tab w:val="left" w:pos="-720"/>
+              </w:tabs>
+              <w:adjustRightInd w:val="0"/>
+              <w:snapToGrid w:val="0"/>
+              <w:spacing w:before="60" w:after="240" w:line="300" w:lineRule="atLeast"/>
+              <w:ind w:right="90"/>
+              <w:rPr>
+                <w:noProof/>
+                <w:lang w:val="en-CA"/>
+              </w:rPr>
+            </w:pPr>
+            <w:r>
+              <w:rPr>
+                <w:rFonts w:hint="eastAsia"/>
+                <w:noProof/>
+                <w:lang w:val="en-CA"/>
+              </w:rPr>
+              <w:t>BIT</w:t>
+            </w:r>
+            <w:r>
+              <w:rPr>
+                <w:noProof/>
+                <w:lang w:val="en-CA"/>
+              </w:rPr>
+              <w:t>13</w:t>
+            </w:r>
+          </w:p>
+        </w:tc>
+        <w:tc>
+          <w:tcPr>
+            <w:tcW w:w="970" w:type="dxa"/>
+            <w:shd w:val="clear" w:color="auto" w:fill="auto"/>
+          </w:tcPr>
+          <w:p>
+            <w:pPr>
+              <w:tabs>
+                <w:tab w:val="left" w:pos="-1440"/>
+                <w:tab w:val="left" w:pos="-720"/>
+              </w:tabs>
+              <w:adjustRightInd w:val="0"/>
+              <w:snapToGrid w:val="0"/>
+              <w:spacing w:before="60" w:after="240" w:line="300" w:lineRule="atLeast"/>
+              <w:ind w:right="90"/>
+              <w:rPr>
+                <w:noProof/>
+                <w:lang w:val="en-CA"/>
+              </w:rPr>
+            </w:pPr>
+            <w:r>
+              <w:rPr>
+                <w:rFonts w:hint="eastAsia"/>
+                <w:noProof/>
+                <w:lang w:val="en-CA"/>
+              </w:rPr>
+              <w:t>BIT</w:t>
+            </w:r>
+            <w:r>
+              <w:rPr>
+                <w:noProof/>
+                <w:lang w:val="en-CA"/>
+              </w:rPr>
+              <w:t>12</w:t>
+            </w:r>
+          </w:p>
+        </w:tc>
+        <w:tc>
+          <w:tcPr>
+            <w:tcW w:w="940" w:type="dxa"/>
+            <w:shd w:val="clear" w:color="auto" w:fill="auto"/>
+          </w:tcPr>
+          <w:p>
+            <w:pPr>
+              <w:tabs>
+                <w:tab w:val="left" w:pos="-1440"/>
+                <w:tab w:val="left" w:pos="-720"/>
+              </w:tabs>
+              <w:adjustRightInd w:val="0"/>
+              <w:snapToGrid w:val="0"/>
+              <w:spacing w:before="60" w:after="240" w:line="300" w:lineRule="atLeast"/>
+              <w:ind w:right="90"/>
+              <w:rPr>
+                <w:noProof/>
+                <w:lang w:val="en-CA"/>
+              </w:rPr>
+            </w:pPr>
+            <w:r>
+              <w:rPr>
+                <w:rFonts w:hint="eastAsia"/>
+                <w:noProof/>
+                <w:lang w:val="en-CA"/>
+              </w:rPr>
+              <w:t>BIT</w:t>
+            </w:r>
+            <w:r>
+              <w:rPr>
+                <w:noProof/>
+                <w:lang w:val="en-CA"/>
+              </w:rPr>
+              <w:t>11</w:t>
+            </w:r>
+          </w:p>
+        </w:tc>
+        <w:tc>
+          <w:tcPr>
+            <w:tcW w:w="1001" w:type="dxa"/>
+            <w:shd w:val="clear" w:color="auto" w:fill="auto"/>
+            <w:vAlign w:val="center"/>
+          </w:tcPr>
+          <w:p>
+            <w:pPr>
+              <w:tabs>
+                <w:tab w:val="left" w:pos="-1440"/>
+                <w:tab w:val="left" w:pos="-720"/>
+              </w:tabs>
+              <w:adjustRightInd w:val="0"/>
+              <w:snapToGrid w:val="0"/>
+              <w:spacing w:before="60" w:after="240" w:line="300" w:lineRule="atLeast"/>
+              <w:ind w:right="90"/>
+              <w:rPr>
+                <w:noProof/>
+                <w:lang w:val="en-CA"/>
+              </w:rPr>
+            </w:pPr>
+            <w:r>
+              <w:rPr>
+                <w:rFonts w:hint="eastAsia"/>
+                <w:noProof/>
+                <w:lang w:val="en-CA"/>
+              </w:rPr>
+              <w:t>BIT</w:t>
+            </w:r>
+            <w:r>
+              <w:rPr>
+                <w:noProof/>
+                <w:lang w:val="en-CA"/>
+              </w:rPr>
+              <w:t>10</w:t>
+            </w:r>
+          </w:p>
+        </w:tc>
+        <w:tc>
+          <w:tcPr>
+            <w:tcW w:w="970" w:type="dxa"/>
+            <w:shd w:val="clear" w:color="auto" w:fill="auto"/>
+            <w:vAlign w:val="center"/>
+          </w:tcPr>
+          <w:p>
+            <w:pPr>
+              <w:tabs>
+                <w:tab w:val="left" w:pos="-1440"/>
+                <w:tab w:val="left" w:pos="-720"/>
+              </w:tabs>
+              <w:adjustRightInd w:val="0"/>
+              <w:snapToGrid w:val="0"/>
+              <w:spacing w:before="60" w:after="240" w:line="300" w:lineRule="atLeast"/>
+              <w:ind w:right="90"/>
+              <w:rPr>
+                <w:noProof/>
+                <w:lang w:val="en-CA"/>
+              </w:rPr>
+            </w:pPr>
+            <w:r>
+              <w:rPr>
+                <w:rFonts w:hint="eastAsia"/>
+                <w:noProof/>
+                <w:lang w:val="en-CA"/>
+              </w:rPr>
+              <w:t>BIT</w:t>
+            </w:r>
+            <w:r>
+              <w:rPr>
+                <w:noProof/>
+                <w:lang w:val="en-CA"/>
+              </w:rPr>
+              <w:t>9</w:t>
+            </w:r>
+          </w:p>
+        </w:tc>
+        <w:tc>
+          <w:tcPr>
+            <w:tcW w:w="970" w:type="dxa"/>
+            <w:shd w:val="clear" w:color="auto" w:fill="auto"/>
+            <w:vAlign w:val="center"/>
+          </w:tcPr>
+          <w:p>
+            <w:pPr>
+              <w:tabs>
+                <w:tab w:val="left" w:pos="-1440"/>
+                <w:tab w:val="left" w:pos="-720"/>
+              </w:tabs>
+              <w:adjustRightInd w:val="0"/>
+              <w:snapToGrid w:val="0"/>
+              <w:spacing w:before="60" w:after="240" w:line="300" w:lineRule="atLeast"/>
+              <w:ind w:right="90"/>
+              <w:rPr>
+                <w:noProof/>
+                <w:lang w:val="en-CA"/>
+              </w:rPr>
+            </w:pPr>
+            <w:r>
+              <w:rPr>
+                <w:rFonts w:hint="eastAsia"/>
+                <w:noProof/>
+                <w:lang w:val="en-CA"/>
+              </w:rPr>
+              <w:t>BIT</w:t>
+            </w:r>
+            <w:r>
+              <w:rPr>
+                <w:noProof/>
+                <w:lang w:val="en-CA"/>
+              </w:rPr>
+              <w:t>8</w:t>
+            </w:r>
+          </w:p>
+        </w:tc>
+      </w:tr>
+      <w:tr>
+        <w:trPr>
+          <w:trHeight w:val="429"/>
+        </w:trPr>
+        <w:tc>
+          <w:tcPr>
+            <w:tcW w:w="954" w:type="dxa"/>
+            <w:shd w:val="clear" w:color="auto" w:fill="auto"/>
+            <w:vAlign w:val="center"/>
+          </w:tcPr>
+          <w:p>
+            <w:pPr>
+              <w:tabs>
+                <w:tab w:val="left" w:pos="-1440"/>
+                <w:tab w:val="left" w:pos="-720"/>
+              </w:tabs>
+              <w:adjustRightInd w:val="0"/>
+              <w:snapToGrid w:val="0"/>
+              <w:spacing w:before="60" w:after="240" w:line="300" w:lineRule="atLeast"/>
+              <w:ind w:right="90"/>
+              <w:rPr>
+                <w:noProof/>
+                <w:lang w:val="en-CA"/>
+              </w:rPr>
+            </w:pPr>
+            <w:r>
+              <w:rPr>
+                <w:noProof/>
+                <w:lang w:val="en-CA"/>
+              </w:rPr>
+              <w:t>-</w:t>
+            </w:r>
+          </w:p>
+        </w:tc>
+        <w:tc>
+          <w:tcPr>
+            <w:tcW w:w="987" w:type="dxa"/>
+            <w:shd w:val="clear" w:color="auto" w:fill="auto"/>
+            <w:vAlign w:val="center"/>
+          </w:tcPr>
+          <w:p>
+            <w:pPr>
+              <w:tabs>
+                <w:tab w:val="left" w:pos="-1440"/>
+                <w:tab w:val="left" w:pos="-720"/>
+              </w:tabs>
+              <w:adjustRightInd w:val="0"/>
+              <w:snapToGrid w:val="0"/>
+              <w:spacing w:before="60" w:after="240" w:line="300" w:lineRule="atLeast"/>
+              <w:ind w:right="90"/>
+              <w:rPr>
+                <w:noProof/>
+                <w:lang w:val="en-CA"/>
+              </w:rPr>
+            </w:pPr>
+            <w:r>
+              <w:rPr>
+                <w:rFonts w:hint="eastAsia"/>
+                <w:noProof/>
+                <w:lang w:val="en-CA"/>
+              </w:rPr>
+              <w:t>-</w:t>
+            </w:r>
+          </w:p>
+        </w:tc>
+        <w:tc>
+          <w:tcPr>
+            <w:tcW w:w="970" w:type="dxa"/>
+            <w:shd w:val="clear" w:color="auto" w:fill="auto"/>
+          </w:tcPr>
+          <w:p>
+            <w:pPr>
+              <w:tabs>
+                <w:tab w:val="left" w:pos="-1440"/>
+                <w:tab w:val="left" w:pos="-720"/>
+              </w:tabs>
+              <w:adjustRightInd w:val="0"/>
+              <w:snapToGrid w:val="0"/>
+              <w:spacing w:before="60" w:after="240" w:line="300" w:lineRule="atLeast"/>
+              <w:ind w:right="90"/>
+              <w:rPr>
+                <w:noProof/>
+                <w:lang w:val="en-CA"/>
+              </w:rPr>
+            </w:pPr>
+            <w:r>
+              <w:rPr>
+                <w:rFonts w:hint="eastAsia"/>
+                <w:noProof/>
+                <w:lang w:val="en-CA"/>
+              </w:rPr>
+              <w:t>-</w:t>
+            </w:r>
+          </w:p>
+        </w:tc>
+        <w:tc>
+          <w:tcPr>
+            <w:tcW w:w="970" w:type="dxa"/>
+            <w:shd w:val="clear" w:color="auto" w:fill="auto"/>
+          </w:tcPr>
+          <w:p>
+            <w:pPr>
+              <w:tabs>
+                <w:tab w:val="left" w:pos="-1440"/>
+                <w:tab w:val="left" w:pos="-720"/>
+              </w:tabs>
+              <w:adjustRightInd w:val="0"/>
+              <w:snapToGrid w:val="0"/>
+              <w:spacing w:before="60" w:after="240" w:line="300" w:lineRule="atLeast"/>
+              <w:ind w:right="90"/>
+              <w:rPr>
+                <w:noProof/>
+                <w:lang w:val="en-CA"/>
+              </w:rPr>
+            </w:pPr>
+            <w:r>
+              <w:rPr>
+                <w:rFonts w:hint="eastAsia"/>
+                <w:noProof/>
+                <w:lang w:val="en-CA"/>
+              </w:rPr>
+              <w:t>-</w:t>
+            </w:r>
+          </w:p>
+        </w:tc>
+        <w:tc>
+          <w:tcPr>
+            <w:tcW w:w="940" w:type="dxa"/>
+            <w:shd w:val="clear" w:color="auto" w:fill="auto"/>
+          </w:tcPr>
+          <w:p>
+            <w:pPr>
+              <w:tabs>
+                <w:tab w:val="left" w:pos="-1440"/>
+                <w:tab w:val="left" w:pos="-720"/>
+              </w:tabs>
+              <w:adjustRightInd w:val="0"/>
+              <w:snapToGrid w:val="0"/>
+              <w:spacing w:before="60" w:after="240" w:line="300" w:lineRule="atLeast"/>
+              <w:ind w:right="90"/>
+              <w:rPr>
+                <w:noProof/>
+                <w:lang w:val="en-CA"/>
+              </w:rPr>
+            </w:pPr>
+          </w:p>
+        </w:tc>
+        <w:tc>
+          <w:tcPr>
+            <w:tcW w:w="1001" w:type="dxa"/>
+            <w:shd w:val="clear" w:color="auto" w:fill="auto"/>
+            <w:vAlign w:val="center"/>
+          </w:tcPr>
+          <w:p>
+            <w:pPr>
+              <w:tabs>
+                <w:tab w:val="left" w:pos="-1440"/>
+                <w:tab w:val="left" w:pos="-720"/>
+              </w:tabs>
+              <w:adjustRightInd w:val="0"/>
+              <w:snapToGrid w:val="0"/>
+              <w:spacing w:before="60" w:after="240" w:line="300" w:lineRule="atLeast"/>
+              <w:ind w:right="90"/>
+              <w:rPr>
+                <w:noProof/>
+                <w:lang w:val="en-CA"/>
+              </w:rPr>
+            </w:pPr>
+          </w:p>
+        </w:tc>
+        <w:tc>
+          <w:tcPr>
+            <w:tcW w:w="970" w:type="dxa"/>
+            <w:shd w:val="clear" w:color="auto" w:fill="auto"/>
+            <w:vAlign w:val="center"/>
+          </w:tcPr>
+          <w:p>
+            <w:pPr>
+              <w:tabs>
+                <w:tab w:val="left" w:pos="-1440"/>
+                <w:tab w:val="left" w:pos="-720"/>
+              </w:tabs>
+              <w:adjustRightInd w:val="0"/>
+              <w:snapToGrid w:val="0"/>
+              <w:spacing w:before="60" w:after="240" w:line="300" w:lineRule="atLeast"/>
+              <w:ind w:right="90"/>
+              <w:rPr>
+                <w:noProof/>
+                <w:lang w:val="en-CA"/>
+              </w:rPr>
+            </w:pPr>
+          </w:p>
+        </w:tc>
+        <w:tc>
+          <w:tcPr>
+            <w:tcW w:w="970" w:type="dxa"/>
+            <w:shd w:val="clear" w:color="auto" w:fill="auto"/>
+            <w:vAlign w:val="center"/>
+          </w:tcPr>
+          <w:p>
+            <w:pPr>
+              <w:tabs>
+                <w:tab w:val="left" w:pos="-1440"/>
+                <w:tab w:val="left" w:pos="-720"/>
+              </w:tabs>
+              <w:adjustRightInd w:val="0"/>
+              <w:snapToGrid w:val="0"/>
+              <w:spacing w:before="60" w:after="240" w:line="300" w:lineRule="atLeast"/>
+              <w:ind w:right="90"/>
+              <w:rPr>
+                <w:noProof/>
+                <w:lang w:val="en-CA"/>
+              </w:rPr>
+            </w:pPr>
+          </w:p>
+        </w:tc>
+      </w:tr>
+    </w:tbl>
+    <w:p>
+      <w:pPr>
+        <w:rPr>
+          <w:rFonts w:hint="eastAsia"/>
+          <w:noProof/>
+          <w:lang w:val="en-CA"/>
+        </w:rPr>
+      </w:pPr>
+    </w:p>
+    <w:p>
+      <w:r>
+        <w:rPr>
+          <w:rFonts w:hint="eastAsia"/>
+          <w:noProof/>
+          <w:lang w:val="en-CA"/>
+        </w:rPr>
+        <w:t>U/D</w:t>
+      </w:r>
+      <w:r>
+        <w:rPr>
+          <w:rFonts w:hint="eastAsia"/>
+          <w:noProof/>
+          <w:lang w:val="en-CA"/>
+        </w:rPr>
+        <w:t>：数据上下行标志，</w:t>
+      </w:r>
+      <w:r>
+        <w:rPr>
+          <w:rFonts w:hint="eastAsia"/>
+          <w:noProof/>
+          <w:lang w:val="en-CA"/>
+        </w:rPr>
+        <w:t>0</w:t>
+      </w:r>
+      <w:r>
+        <w:rPr>
+          <w:rFonts w:hint="eastAsia"/>
+          <w:noProof/>
+          <w:lang w:val="en-CA"/>
+        </w:rPr>
+        <w:t>：下行（</w:t>
+      </w:r>
+      <w:r>
+        <w:rPr>
+          <w:rFonts w:hint="eastAsia"/>
+          <w:noProof/>
+          <w:lang w:val="en-CA"/>
+        </w:rPr>
+        <w:t>Server-&gt;</w:t>
+      </w:r>
+      <w:r>
+        <w:rPr>
+          <w:noProof/>
+          <w:lang w:val="en-CA"/>
+        </w:rPr>
+        <w:t>Client</w:t>
+      </w:r>
+      <w:r>
+        <w:rPr>
+          <w:rFonts w:hint="eastAsia"/>
+          <w:noProof/>
+          <w:lang w:val="en-CA"/>
+        </w:rPr>
+        <w:t>）</w:t>
+      </w:r>
+      <w:r>
+        <w:rPr>
+          <w:rFonts w:hint="eastAsia"/>
+          <w:noProof/>
+          <w:lang w:val="en-CA"/>
+        </w:rPr>
+        <w:t xml:space="preserve"> </w:t>
+      </w:r>
+      <w:r>
+        <w:rPr>
+          <w:noProof/>
+          <w:lang w:val="en-CA"/>
+        </w:rPr>
+        <w:t>1:</w:t>
+      </w:r>
+      <w:r>
+        <w:rPr>
+          <w:rFonts w:hint="eastAsia"/>
+          <w:noProof/>
+          <w:lang w:val="en-CA"/>
+        </w:rPr>
+        <w:t>上行（</w:t>
+      </w:r>
+      <w:r>
+        <w:rPr>
+          <w:rFonts w:hint="eastAsia"/>
+          <w:noProof/>
+          <w:lang w:val="en-CA"/>
+        </w:rPr>
+        <w:t>Client-&gt;Server</w:t>
+      </w:r>
+      <w:r>
+        <w:rPr>
+          <w:rFonts w:hint="eastAsia"/>
+          <w:noProof/>
+          <w:lang w:val="en-CA"/>
+        </w:rPr>
+        <w:t>）</w:t>
+      </w:r>
+    </w:p>
+    <w:p>
+      <w:pPr>
         <w:pStyle w:val="afffff9"/>
         <w:numPr>
           <w:ilvl w:val="0"/>
@@ -6672,96 +7446,62 @@
       <w:r>
         <w:rPr>
           <w:rFonts w:hint="eastAsia"/>
-          <w:noProof/>
-          <w:lang w:val="en-CA"/>
-        </w:rPr>
-        <w:t>U/D</w:t>
-      </w:r>
-      <w:r>
-        <w:rPr>
-          <w:rFonts w:hint="eastAsia"/>
-          <w:noProof/>
-          <w:lang w:val="en-CA"/>
-        </w:rPr>
-        <w:t>：数据上下行标志，</w:t>
-      </w:r>
-      <w:r>
-        <w:rPr>
-          <w:rFonts w:hint="eastAsia"/>
-          <w:noProof/>
-          <w:lang w:val="en-CA"/>
+        </w:rPr>
+        <w:t>M</w:t>
+      </w:r>
+      <w:r>
+        <w:t>/</w:t>
+      </w:r>
+      <w:r>
+        <w:rPr>
+          <w:rFonts w:hint="eastAsia"/>
+        </w:rPr>
+        <w:t>S</w:t>
+      </w:r>
+      <w:r>
+        <w:rPr>
+          <w:rFonts w:hint="eastAsia"/>
+        </w:rPr>
+        <w:t>：设备主从标志。</w:t>
+      </w:r>
+      <w:r>
+        <w:rPr>
+          <w:rFonts w:hint="eastAsia"/>
         </w:rPr>
         <w:t>0</w:t>
       </w:r>
       <w:r>
         <w:rPr>
           <w:rFonts w:hint="eastAsia"/>
-          <w:noProof/>
-          <w:lang w:val="en-CA"/>
-        </w:rPr>
-        <w:t>：下行（</w:t>
-      </w:r>
-      <w:r>
-        <w:rPr>
-          <w:rFonts w:hint="eastAsia"/>
-          <w:noProof/>
-          <w:lang w:val="en-CA"/>
-        </w:rPr>
-        <w:t>Server-&gt;</w:t>
-      </w:r>
-      <w:r>
-        <w:rPr>
-          <w:noProof/>
-          <w:lang w:val="en-CA"/>
-        </w:rPr>
-        <w:t>Client</w:t>
-      </w:r>
-      <w:r>
-        <w:rPr>
-          <w:rFonts w:hint="eastAsia"/>
-          <w:noProof/>
-          <w:lang w:val="en-CA"/>
-        </w:rPr>
-        <w:t>）</w:t>
-      </w:r>
-      <w:r>
-        <w:rPr>
-          <w:rFonts w:hint="eastAsia"/>
-          <w:noProof/>
-          <w:lang w:val="en-CA"/>
+        </w:rPr>
+        <w:t>：从设备</w:t>
+      </w:r>
+      <w:r>
+        <w:rPr>
+          <w:rFonts w:hint="eastAsia"/>
+        </w:rPr>
+        <w:t>（报文接收方）</w:t>
+      </w:r>
+      <w:r>
+        <w:rPr>
+          <w:rFonts w:hint="eastAsia"/>
         </w:rPr>
         <w:t xml:space="preserve"> </w:t>
       </w:r>
       <w:r>
-        <w:rPr>
-          <w:noProof/>
-          <w:lang w:val="en-CA"/>
-        </w:rPr>
-        <w:t>1:</w:t>
-      </w:r>
-      <w:r>
-        <w:rPr>
-          <w:rFonts w:hint="eastAsia"/>
-          <w:noProof/>
-          <w:lang w:val="en-CA"/>
-        </w:rPr>
-        <w:t>上行（</w:t>
-      </w:r>
-      <w:r>
-        <w:rPr>
-          <w:rFonts w:hint="eastAsia"/>
-          <w:noProof/>
-          <w:lang w:val="en-CA"/>
-        </w:rPr>
-        <w:t>Client-&gt;Server</w:t>
-      </w:r>
-      <w:r>
-        <w:rPr>
-          <w:rFonts w:hint="eastAsia"/>
-          <w:noProof/>
-          <w:lang w:val="en-CA"/>
-        </w:rPr>
-        <w:t>）</w:t>
+        <w:t xml:space="preserve">  1</w:t>
+      </w:r>
+      <w:r>
+        <w:rPr>
+          <w:rFonts w:hint="eastAsia"/>
+        </w:rPr>
+        <w:t>：主设备</w:t>
+      </w:r>
+      <w:r>
+        <w:rPr>
+          <w:rFonts w:hint="eastAsia"/>
+        </w:rPr>
+        <w:t>（报文发起方）</w:t>
       </w:r>
     </w:p>
     <w:p>
@@ -6777,64 +7517,6 @@
         <w:rPr>
           <w:rFonts w:hint="eastAsia"/>
         </w:rPr>
-        <w:t>M</w:t>
-      </w:r>
-      <w:r>
-        <w:t>/</w:t>
-      </w:r>
-      <w:r>
-        <w:rPr>
-          <w:rFonts w:hint="eastAsia"/>
-        </w:rPr>
-        <w:t>S</w:t>
-      </w:r>
-      <w:r>
-        <w:rPr>
-          <w:rFonts w:hint="eastAsia"/>
-        </w:rPr>
-        <w:t>：设备主从标志。</w:t>
-      </w:r>
-      <w:r>
-        <w:rPr>
-          <w:rFonts w:hint="eastAsia"/>
-        </w:rPr>
-        <w:t>0</w:t>
-      </w:r>
-      <w:r>
-        <w:rPr>
-          <w:rFonts w:hint="eastAsia"/>
-        </w:rPr>
-        <w:t>：从设备</w:t>
-      </w:r>
-      <w:r>
-        <w:rPr>
-          <w:rFonts w:hint="eastAsia"/>
-        </w:rPr>
-        <w:t xml:space="preserve"> </w:t>
-      </w:r>
-      <w:r>
-        <w:t xml:space="preserve">  1</w:t>
-      </w:r>
-      <w:r>
-        <w:rPr>
-          <w:rFonts w:hint="eastAsia"/>
-        </w:rPr>
-        <w:t>：主设备</w:t>
-      </w:r>
-    </w:p>
-    <w:p>
-      <w:pPr>
-        <w:pStyle w:val="afffff9"/>
-        <w:numPr>
-          <w:ilvl w:val="0"/>
-          <w:numId w:val="9"/>
-        </w:numPr>
-        <w:ind w:firstLineChars="0"/>
-      </w:pPr>
-      <w:r>
-        <w:rPr>
-          <w:rFonts w:hint="eastAsia"/>
-        </w:rPr>
         <w:t>T</w:t>
       </w:r>
       <w:r>
@@ -6909,14 +7591,14 @@
       <w:pPr>
         <w:pStyle w:val="4"/>
       </w:pPr>
-      <w:bookmarkStart w:id="8" w:name="_Toc498614560"/>
+      <w:bookmarkStart w:id="9" w:name="_Toc498614560"/>
       <w:r>
         <w:rPr>
           <w:rFonts w:hint="eastAsia"/>
         </w:rPr>
         <w:t>设备</w:t>
       </w:r>
-      <w:bookmarkEnd w:id="8"/>
+      <w:bookmarkEnd w:id="9"/>
       <w:r>
         <w:rPr>
           <w:rFonts w:hint="eastAsia"/>
@@ -7088,13 +7770,97 @@
           <w:tcPr>
             <w:tcW w:w="1696" w:type="dxa"/>
           </w:tcPr>
-          <w:p/>
+          <w:p>
+            <w:r>
+              <w:rPr>
+                <w:rFonts w:hint="eastAsia"/>
+              </w:rPr>
+              <w:lastRenderedPageBreak/>
+              <w:t>0xFF</w:t>
+            </w:r>
+          </w:p>
         </w:tc>
         <w:tc>
           <w:tcPr>
             <w:tcW w:w="3834" w:type="dxa"/>
           </w:tcPr>
-          <w:p/>
+          <w:p>
+            <w:r>
+              <w:rPr>
+                <w:rFonts w:hint="eastAsia"/>
+              </w:rPr>
+              <w:t>当设备</w:t>
+            </w:r>
+            <w:r>
+              <w:rPr>
+                <w:rFonts w:hint="eastAsia"/>
+              </w:rPr>
+              <w:t>id</w:t>
+            </w:r>
+            <w:r>
+              <w:rPr>
+                <w:rFonts w:hint="eastAsia"/>
+              </w:rPr>
+              <w:t>为</w:t>
+            </w:r>
+            <w:r>
+              <w:rPr>
+                <w:rFonts w:hint="eastAsia"/>
+              </w:rPr>
+              <w:t>0xFF</w:t>
+            </w:r>
+            <w:r>
+              <w:rPr>
+                <w:rFonts w:hint="eastAsia"/>
+              </w:rPr>
+              <w:t>的时候，该设备下面无终端</w:t>
+            </w:r>
+            <w:r>
+              <w:rPr>
+                <w:rFonts w:hint="eastAsia"/>
+              </w:rPr>
+              <w:t>（终端</w:t>
+            </w:r>
+            <w:r>
+              <w:rPr>
+                <w:rFonts w:hint="eastAsia"/>
+              </w:rPr>
+              <w:t>id</w:t>
+            </w:r>
+            <w:r>
+              <w:rPr>
+                <w:rFonts w:hint="eastAsia"/>
+              </w:rPr>
+              <w:t>为</w:t>
+            </w:r>
+            <w:r>
+              <w:rPr>
+                <w:rFonts w:hint="eastAsia"/>
+              </w:rPr>
+              <w:t>0x</w:t>
+            </w:r>
+            <w:r>
+              <w:t>FF</w:t>
+            </w:r>
+            <w:r>
+              <w:rPr>
+                <w:rFonts w:hint="eastAsia"/>
+              </w:rPr>
+              <w:t>）</w:t>
+            </w:r>
+            <w:r>
+              <w:rPr>
+                <w:rFonts w:hint="eastAsia"/>
+              </w:rPr>
+              <w:t>，直接和平台通信</w:t>
+            </w:r>
+            <w:r>
+              <w:rPr>
+                <w:rFonts w:hint="eastAsia"/>
+              </w:rPr>
+              <w:t>。</w:t>
+            </w:r>
+          </w:p>
         </w:tc>
         <w:tc>
           <w:tcPr>
@@ -7105,6 +7871,82 @@
       </w:tr>
     </w:tbl>
     <w:p/>
+    <w:p>
+      <w:pPr>
+        <w:rPr>
+          <w:b/>
+        </w:rPr>
+      </w:pPr>
+      <w:r>
+        <w:rPr>
+          <w:rFonts w:hint="eastAsia"/>
+          <w:b/>
+        </w:rPr>
+        <w:t>注：当该设备下面无终端的时候，设备</w:t>
+      </w:r>
+      <w:r>
+        <w:rPr>
+          <w:rFonts w:hint="eastAsia"/>
+          <w:b/>
+        </w:rPr>
+        <w:t>i</w:t>
+      </w:r>
+      <w:r>
+        <w:rPr>
+          <w:b/>
+        </w:rPr>
+        <w:t>d</w:t>
+      </w:r>
+      <w:r>
+        <w:rPr>
+          <w:rFonts w:hint="eastAsia"/>
+          <w:b/>
+        </w:rPr>
+        <w:t>为</w:t>
+      </w:r>
+      <w:r>
+        <w:rPr>
+          <w:rFonts w:hint="eastAsia"/>
+          <w:b/>
+        </w:rPr>
+        <w:t>0xFF</w:t>
+      </w:r>
+      <w:r>
+        <w:rPr>
+          <w:rFonts w:hint="eastAsia"/>
+          <w:b/>
+        </w:rPr>
+        <w:t>，并且终端</w:t>
+      </w:r>
+      <w:r>
+        <w:rPr>
+          <w:rFonts w:hint="eastAsia"/>
+          <w:b/>
+        </w:rPr>
+        <w:t>id</w:t>
+      </w:r>
+      <w:r>
+        <w:rPr>
+          <w:rFonts w:hint="eastAsia"/>
+          <w:b/>
+        </w:rPr>
+        <w:t>也为</w:t>
+      </w:r>
+      <w:r>
+        <w:rPr>
+          <w:rFonts w:hint="eastAsia"/>
+          <w:b/>
+        </w:rPr>
+        <w:t>0xFF</w:t>
+      </w:r>
+      <w:r>
+        <w:rPr>
+          <w:rFonts w:hint="eastAsia"/>
+          <w:b/>
+        </w:rPr>
+        <w:t>。</w:t>
+      </w:r>
+    </w:p>
     <w:p/>
     <w:p>
       <w:pPr>
@@ -7298,6 +8140,33 @@
           <w:p/>
         </w:tc>
       </w:tr>
+      <w:tr>
+        <w:tc>
+          <w:tcPr>
+            <w:tcW w:w="1696" w:type="dxa"/>
+          </w:tcPr>
+          <w:p>
+            <w:r>
+              <w:rPr>
+                <w:rFonts w:hint="eastAsia"/>
+              </w:rPr>
+              <w:t>0xFF</w:t>
+            </w:r>
+          </w:p>
+        </w:tc>
+        <w:tc>
+          <w:tcPr>
+            <w:tcW w:w="3834" w:type="dxa"/>
+          </w:tcPr>
+          <w:p/>
+        </w:tc>
+        <w:tc>
+          <w:tcPr>
+            <w:tcW w:w="2766" w:type="dxa"/>
+          </w:tcPr>
+          <w:p/>
+        </w:tc>
+      </w:tr>
     </w:tbl>
     <w:p/>
     <w:p>
@@ -7399,14 +8268,14 @@
       <w:pPr>
         <w:pStyle w:val="4"/>
       </w:pPr>
-      <w:bookmarkStart w:id="9" w:name="_Toc498614563"/>
+      <w:bookmarkStart w:id="10" w:name="_Toc498614563"/>
       <w:r>
         <w:rPr>
           <w:rFonts w:hint="eastAsia"/>
         </w:rPr>
         <w:t>时间</w:t>
       </w:r>
-      <w:bookmarkEnd w:id="9"/>
+      <w:bookmarkEnd w:id="10"/>
       <w:r>
         <w:rPr>
           <w:rFonts w:hint="eastAsia"/>
@@ -7442,14 +8311,14 @@
       <w:pPr>
         <w:pStyle w:val="3"/>
       </w:pPr>
-      <w:bookmarkStart w:id="10" w:name="_Toc498614562"/>
+      <w:bookmarkStart w:id="11" w:name="_Toc498614562"/>
       <w:r>
         <w:rPr>
           <w:rFonts w:hint="eastAsia"/>
         </w:rPr>
         <w:t>数据域</w:t>
       </w:r>
-      <w:bookmarkEnd w:id="10"/>
+      <w:bookmarkEnd w:id="11"/>
     </w:p>
     <w:p>
       <w:pPr>
@@ -7462,7 +8331,21 @@
         <w:rPr>
           <w:rFonts w:hint="eastAsia"/>
         </w:rPr>
-        <w:t>数据域用于存放报文的数据，</w:t>
+        <w:t>数据</w:t>
+      </w:r>
+      <w:proofErr w:type="gramStart"/>
+      <w:r>
+        <w:rPr>
+          <w:rFonts w:hint="eastAsia"/>
+        </w:rPr>
+        <w:t>域用于</w:t>
+      </w:r>
+      <w:proofErr w:type="gramEnd"/>
+      <w:r>
+        <w:rPr>
+          <w:rFonts w:hint="eastAsia"/>
+        </w:rPr>
+        <w:t>存放报文的数据，</w:t>
       </w:r>
       <w:r>
         <w:rPr>
@@ -7496,14 +8379,14 @@
       <w:pPr>
         <w:pStyle w:val="3"/>
       </w:pPr>
-      <w:bookmarkStart w:id="11" w:name="_Toc498614564"/>
+      <w:bookmarkStart w:id="12" w:name="_Toc498614564"/>
       <w:r>
         <w:rPr>
           <w:rFonts w:hint="eastAsia"/>
         </w:rPr>
         <w:t>校验</w:t>
       </w:r>
-      <w:bookmarkEnd w:id="11"/>
+      <w:bookmarkEnd w:id="12"/>
       <w:r>
         <w:rPr>
           <w:rFonts w:hint="eastAsia"/>
@@ -7564,14 +8447,14 @@
       <w:pPr>
         <w:pStyle w:val="3"/>
       </w:pPr>
-      <w:bookmarkStart w:id="12" w:name="_Toc498614565"/>
+      <w:bookmarkStart w:id="13" w:name="_Toc498614565"/>
       <w:r>
         <w:rPr>
           <w:rFonts w:hint="eastAsia"/>
         </w:rPr>
         <w:t>结束域</w:t>
       </w:r>
-      <w:bookmarkEnd w:id="12"/>
+      <w:bookmarkEnd w:id="13"/>
     </w:p>
     <w:p>
       <w:r>
@@ -7604,34 +8487,34 @@
       <w:pPr>
         <w:pStyle w:val="1"/>
       </w:pPr>
-      <w:bookmarkStart w:id="13" w:name="_Toc498614566"/>
+      <w:bookmarkStart w:id="14" w:name="_Toc498614566"/>
       <w:r>
         <w:rPr>
           <w:rFonts w:hint="eastAsia"/>
         </w:rPr>
         <w:t>数据报文定义</w:t>
       </w:r>
-      <w:bookmarkEnd w:id="13"/>
+      <w:bookmarkEnd w:id="14"/>
     </w:p>
     <w:p>
       <w:pPr>
         <w:pStyle w:val="2"/>
       </w:pPr>
-      <w:bookmarkStart w:id="14" w:name="_Toc498614567"/>
+      <w:bookmarkStart w:id="15" w:name="_Toc498614567"/>
       <w:r>
         <w:rPr>
           <w:rFonts w:hint="eastAsia"/>
         </w:rPr>
         <w:t>设备基本指令</w:t>
       </w:r>
-      <w:bookmarkEnd w:id="14"/>
+      <w:bookmarkEnd w:id="15"/>
     </w:p>
     <w:p/>
     <w:p>
       <w:pPr>
         <w:pStyle w:val="3"/>
       </w:pPr>
-      <w:bookmarkStart w:id="15" w:name="_Toc498614568"/>
+      <w:bookmarkStart w:id="16" w:name="_Toc498614568"/>
       <w:r>
         <w:rPr>
           <w:rFonts w:hint="eastAsia"/>
@@ -7653,7 +8536,7 @@
         </w:rPr>
         <w:t>）</w:t>
       </w:r>
-      <w:bookmarkEnd w:id="15"/>
+      <w:bookmarkEnd w:id="16"/>
     </w:p>
     <w:p>
       <w:r>
@@ -7920,8 +8803,13 @@
         </w:rPr>
         <w:t>预留；数据为：</w:t>
       </w:r>
-      <w:r>
-        <w:t xml:space="preserve">00 00 00 00 </w:t>
+      <w:proofErr w:type="gramStart"/>
+      <w:r>
+        <w:t>00 00 00 00</w:t>
+      </w:r>
+      <w:proofErr w:type="gramEnd"/>
+      <w:r>
+        <w:t xml:space="preserve"> </w:t>
       </w:r>
       <w:r>
         <w:rPr>
@@ -8027,8 +8915,23 @@
         <w:rPr>
           <w:rFonts w:hint="eastAsia"/>
         </w:rPr>
-        <w:t>，登录包该值为</w:t>
-      </w:r>
+        <w:t>，</w:t>
+      </w:r>
+      <w:proofErr w:type="gramStart"/>
+      <w:r>
+        <w:rPr>
+          <w:rFonts w:hint="eastAsia"/>
+        </w:rPr>
+        <w:t>登录包该值</w:t>
+      </w:r>
+      <w:proofErr w:type="gramEnd"/>
+      <w:r>
+        <w:rPr>
+          <w:rFonts w:hint="eastAsia"/>
+        </w:rPr>
+        <w:t>为</w:t>
+      </w:r>
+      <w:proofErr w:type="gramStart"/>
       <w:r>
         <w:rPr>
           <w:rFonts w:hint="eastAsia"/>
@@ -8036,8 +8939,64 @@
         <w:t xml:space="preserve"> </w:t>
       </w:r>
       <w:r>
+        <w:t>00 0</w:t>
+      </w:r>
+      <w:proofErr w:type="gramEnd"/>
+      <w:r>
+        <w:t>0</w:t>
+      </w:r>
+    </w:p>
+    <w:p>
+      <w:r>
+        <w:rPr>
+          <w:rFonts w:hint="eastAsia"/>
+        </w:rPr>
+        <w:t>》</w:t>
+      </w:r>
+      <w:r>
+        <w:rPr>
+          <w:rFonts w:hint="eastAsia"/>
+        </w:rPr>
+        <w:t>[</w:t>
+      </w:r>
+      <w:r>
+        <w:rPr>
+          <w:rFonts w:hint="eastAsia"/>
+        </w:rPr>
+        <w:t>MES</w:t>
+      </w:r>
+      <w:r>
+        <w:t xml:space="preserve">] </w:t>
+      </w:r>
+      <w:r>
+        <w:t>2</w:t>
+      </w:r>
+      <w:r>
+        <w:rPr>
+          <w:rFonts w:hint="eastAsia"/>
+        </w:rPr>
+        <w:t>字节，</w:t>
+      </w:r>
+      <w:r>
+        <w:rPr>
+          <w:rFonts w:hint="eastAsia"/>
+        </w:rPr>
+        <w:t>消息流水号好，预留用，全部为</w:t>
+      </w:r>
+      <w:proofErr w:type="gramStart"/>
+      <w:r>
+        <w:rPr>
+          <w:rFonts w:hint="eastAsia"/>
+        </w:rPr>
+        <w:t xml:space="preserve"> </w:t>
+      </w:r>
+      <w:r>
         <w:t>00 00</w:t>
       </w:r>
+      <w:proofErr w:type="gramEnd"/>
+      <w:r>
+        <w:t xml:space="preserve"> </w:t>
+      </w:r>
     </w:p>
     <w:p>
       <w:r>
@@ -8050,21 +9009,268 @@
         <w:rPr>
           <w:rFonts w:hint="eastAsia"/>
         </w:rPr>
+        <w:t>[DT</w:t>
+      </w:r>
+      <w:r>
+        <w:t>] 6</w:t>
+      </w:r>
+      <w:r>
+        <w:rPr>
+          <w:rFonts w:hint="eastAsia"/>
+        </w:rPr>
+        <w:t>字节，日期。</w:t>
+      </w:r>
+    </w:p>
+    <w:p>
+      <w:r>
+        <w:rPr>
+          <w:rFonts w:hint="eastAsia"/>
+        </w:rPr>
+        <w:t>》</w:t>
+      </w:r>
+      <w:r>
+        <w:rPr>
+          <w:rFonts w:hint="eastAsia"/>
+        </w:rPr>
         <w:t>[</w:t>
       </w:r>
       <w:r>
         <w:rPr>
           <w:rFonts w:hint="eastAsia"/>
         </w:rPr>
-        <w:t>MES</w:t>
+        <w:t>para</w:t>
+      </w:r>
+      <w:r>
+        <w:t>1</w:t>
       </w:r>
       <w:r>
         <w:t xml:space="preserve">] </w:t>
       </w:r>
       <w:r>
+        <w:t>6</w:t>
+      </w:r>
+      <w:r>
+        <w:rPr>
+          <w:rFonts w:hint="eastAsia"/>
+        </w:rPr>
+        <w:t>字节，</w:t>
+      </w:r>
+      <w:r>
+        <w:rPr>
+          <w:rFonts w:hint="eastAsia"/>
+        </w:rPr>
+        <w:t>GW</w:t>
+      </w:r>
+      <w:r>
+        <w:rPr>
+          <w:rFonts w:hint="eastAsia"/>
+        </w:rPr>
+        <w:t>的</w:t>
+      </w:r>
+      <w:r>
+        <w:rPr>
+          <w:rFonts w:hint="eastAsia"/>
+        </w:rPr>
+        <w:t>ID</w:t>
+      </w:r>
+      <w:r>
+        <w:rPr>
+          <w:rFonts w:hint="eastAsia"/>
+        </w:rPr>
+        <w:t>；如</w:t>
+      </w:r>
+      <w:r>
+        <w:rPr>
+          <w:rFonts w:hint="eastAsia"/>
+        </w:rPr>
+        <w:t>：</w:t>
+      </w:r>
+      <w:r>
+        <w:rPr>
+          <w:rFonts w:hint="eastAsia"/>
+        </w:rPr>
+        <w:t>AA</w:t>
+      </w:r>
+      <w:r>
+        <w:t xml:space="preserve"> </w:t>
+      </w:r>
+      <w:r>
+        <w:rPr>
+          <w:rFonts w:hint="eastAsia"/>
+        </w:rPr>
+        <w:t>AB</w:t>
+      </w:r>
+      <w:r>
+        <w:t xml:space="preserve"> </w:t>
+      </w:r>
+      <w:r>
+        <w:rPr>
+          <w:rFonts w:hint="eastAsia"/>
+        </w:rPr>
+        <w:t>AC</w:t>
+      </w:r>
+      <w:r>
+        <w:t xml:space="preserve"> 4</w:t>
+      </w:r>
+      <w:r>
+        <w:rPr>
+          <w:rFonts w:hint="eastAsia"/>
+        </w:rPr>
+        <w:t>A</w:t>
+      </w:r>
+      <w:r>
+        <w:t xml:space="preserve"> 55 </w:t>
+      </w:r>
+      <w:r>
+        <w:rPr>
+          <w:rFonts w:hint="eastAsia"/>
+        </w:rPr>
+        <w:t>AF</w:t>
+      </w:r>
+      <w:r>
+        <w:rPr>
+          <w:rFonts w:hint="eastAsia"/>
+        </w:rPr>
+        <w:t>。</w:t>
+      </w:r>
+      <w:r>
+        <w:rPr>
+          <w:rFonts w:hint="eastAsia"/>
+        </w:rPr>
+        <w:t>（）</w:t>
+      </w:r>
+    </w:p>
+    <w:p>
+      <w:r>
+        <w:rPr>
+          <w:rFonts w:hint="eastAsia"/>
+        </w:rPr>
+        <w:t>》</w:t>
+      </w:r>
+      <w:r>
+        <w:rPr>
+          <w:rFonts w:hint="eastAsia"/>
+        </w:rPr>
+        <w:t>[</w:t>
+      </w:r>
+      <w:r>
+        <w:rPr>
+          <w:rFonts w:hint="eastAsia"/>
+        </w:rPr>
+        <w:t>para</w:t>
+      </w:r>
+      <w:r>
         <w:t>2</w:t>
       </w:r>
       <w:r>
+        <w:t>]</w:t>
+      </w:r>
+      <w:r>
+        <w:t xml:space="preserve"> 2</w:t>
+      </w:r>
+      <w:r>
+        <w:rPr>
+          <w:rFonts w:hint="eastAsia"/>
+        </w:rPr>
+        <w:t>字节，当前</w:t>
+      </w:r>
+      <w:r>
+        <w:rPr>
+          <w:rFonts w:hint="eastAsia"/>
+        </w:rPr>
+        <w:t>GW</w:t>
+      </w:r>
+      <w:r>
+        <w:rPr>
+          <w:rFonts w:hint="eastAsia"/>
+        </w:rPr>
+        <w:t>的软件版本号，</w:t>
+      </w:r>
+      <w:proofErr w:type="gramStart"/>
+      <w:r>
+        <w:rPr>
+          <w:rFonts w:hint="eastAsia"/>
+        </w:rPr>
+        <w:t>主板号</w:t>
+      </w:r>
+      <w:proofErr w:type="gramEnd"/>
+      <w:r>
+        <w:rPr>
+          <w:rFonts w:hint="eastAsia"/>
+        </w:rPr>
+        <w:t>在前；</w:t>
+      </w:r>
+    </w:p>
+    <w:p>
+      <w:r>
+        <w:tab/>
+      </w:r>
+      <w:r>
+        <w:tab/>
+      </w:r>
+      <w:r>
+        <w:tab/>
+      </w:r>
+      <w:r>
+        <w:rPr>
+          <w:rFonts w:hint="eastAsia"/>
+        </w:rPr>
+        <w:t>如：</w:t>
+      </w:r>
+      <w:r>
+        <w:rPr>
+          <w:rFonts w:hint="eastAsia"/>
+        </w:rPr>
+        <w:t>0</w:t>
+      </w:r>
+      <w:r>
+        <w:t>201</w:t>
+      </w:r>
+      <w:r>
+        <w:rPr>
+          <w:rFonts w:hint="eastAsia"/>
+        </w:rPr>
+        <w:t>表示</w:t>
+      </w:r>
+      <w:r>
+        <w:rPr>
+          <w:rFonts w:hint="eastAsia"/>
+        </w:rPr>
+        <w:t>0</w:t>
+      </w:r>
+      <w:r>
+        <w:t>2.01</w:t>
+      </w:r>
+      <w:r>
+        <w:rPr>
+          <w:rFonts w:hint="eastAsia"/>
+        </w:rPr>
+        <w:t>版本。</w:t>
+      </w:r>
+    </w:p>
+    <w:p>
+      <w:r>
+        <w:rPr>
+          <w:rFonts w:hint="eastAsia"/>
+        </w:rPr>
+        <w:t>》</w:t>
+      </w:r>
+      <w:r>
+        <w:rPr>
+          <w:rFonts w:hint="eastAsia"/>
+        </w:rPr>
+        <w:t>[para</w:t>
+      </w:r>
+      <w:r>
+        <w:t>3</w:t>
+      </w:r>
+      <w:r>
+        <w:t xml:space="preserve">] </w:t>
+      </w:r>
+      <w:r>
+        <w:t>6</w:t>
+      </w:r>
+      <w:r>
         <w:rPr>
           <w:rFonts w:hint="eastAsia"/>
         </w:rPr>
@@ -8074,20 +9280,100 @@
         <w:rPr>
           <w:rFonts w:hint="eastAsia"/>
         </w:rPr>
-        <w:t>消息流水号好，预留用，全部为</w:t>
-      </w:r>
-      <w:r>
-        <w:rPr>
-          <w:rFonts w:hint="eastAsia"/>
-        </w:rPr>
+        <w:t>当前硬件编号，如：</w:t>
+      </w:r>
+      <w:r>
+        <w:rPr>
+          <w:rFonts w:hint="eastAsia"/>
+        </w:rPr>
+        <w:t>3</w:t>
+      </w:r>
+      <w:r>
+        <w:t>0 20 00 01</w:t>
+      </w:r>
+    </w:p>
+    <w:p>
+      <w:r>
+        <w:rPr>
+          <w:rFonts w:hint="eastAsia"/>
+        </w:rPr>
+        <w:t>》</w:t>
+      </w:r>
+      <w:r>
+        <w:rPr>
+          <w:rFonts w:hint="eastAsia"/>
+        </w:rPr>
+        <w:t>[para</w:t>
+      </w:r>
+      <w:r>
+        <w:t>4] 6</w:t>
+      </w:r>
+      <w:r>
+        <w:rPr>
+          <w:rFonts w:hint="eastAsia"/>
+        </w:rPr>
+        <w:t>字节，</w:t>
+      </w:r>
+      <w:r>
+        <w:rPr>
+          <w:rFonts w:hint="eastAsia"/>
+        </w:rPr>
+        <w:t>MAC</w:t>
+      </w:r>
+      <w:r>
+        <w:rPr>
+          <w:rFonts w:hint="eastAsia"/>
+        </w:rPr>
+        <w:t>地址</w:t>
+      </w:r>
+      <w:r>
+        <w:rPr>
+          <w:rFonts w:hint="eastAsia"/>
+        </w:rPr>
+        <w:t>，如：</w:t>
+      </w:r>
+      <w:r>
+        <w:rPr>
+          <w:rFonts w:hint="eastAsia"/>
+        </w:rPr>
+        <w:t>AA</w:t>
+      </w:r>
+      <w:r>
         <w:t xml:space="preserve"> </w:t>
       </w:r>
       <w:r>
-        <w:t>00 00</w:t>
+        <w:rPr>
+          <w:rFonts w:hint="eastAsia"/>
+        </w:rPr>
+        <w:t>AB</w:t>
       </w:r>
       <w:r>
         <w:t xml:space="preserve"> </w:t>
       </w:r>
+      <w:r>
+        <w:rPr>
+          <w:rFonts w:hint="eastAsia"/>
+        </w:rPr>
+        <w:t>AC</w:t>
+      </w:r>
+      <w:r>
+        <w:t xml:space="preserve"> 4</w:t>
+      </w:r>
+      <w:r>
+        <w:rPr>
+          <w:rFonts w:hint="eastAsia"/>
+        </w:rPr>
+        <w:t>A</w:t>
+      </w:r>
+      <w:r>
+        <w:t xml:space="preserve"> 55 </w:t>
+      </w:r>
+      <w:r>
+        <w:rPr>
+          <w:rFonts w:hint="eastAsia"/>
+        </w:rPr>
+        <w:t>AF</w:t>
+      </w:r>
     </w:p>
     <w:p>
       <w:r>
@@ -8100,45 +9386,13 @@
         <w:rPr>
           <w:rFonts w:hint="eastAsia"/>
         </w:rPr>
-        <w:t>[DT</w:t>
-      </w:r>
-      <w:r>
-        <w:t>] 6</w:t>
-      </w:r>
-      <w:r>
-        <w:rPr>
-          <w:rFonts w:hint="eastAsia"/>
-        </w:rPr>
-        <w:t>字节，日期。</w:t>
-      </w:r>
-    </w:p>
-    <w:p>
-      <w:r>
-        <w:rPr>
-          <w:rFonts w:hint="eastAsia"/>
-        </w:rPr>
-        <w:t>》</w:t>
-      </w:r>
-      <w:r>
-        <w:rPr>
-          <w:rFonts w:hint="eastAsia"/>
-        </w:rPr>
-        <w:t>[</w:t>
-      </w:r>
-      <w:r>
-        <w:rPr>
-          <w:rFonts w:hint="eastAsia"/>
-        </w:rPr>
-        <w:t>para</w:t>
-      </w:r>
-      <w:r>
-        <w:t>1</w:t>
-      </w:r>
-      <w:r>
-        <w:t xml:space="preserve">] </w:t>
-      </w:r>
-      <w:r>
-        <w:t>6</w:t>
+        <w:t>[para</w:t>
+      </w:r>
+      <w:r>
+        <w:t xml:space="preserve">5] </w:t>
+      </w:r>
+      <w:r>
+        <w:t>8</w:t>
       </w:r>
       <w:r>
         <w:rPr>
@@ -8150,438 +9404,145 @@
         <w:rPr>
           <w:rFonts w:hint="eastAsia"/>
         </w:rPr>
-        <w:t>GW</w:t>
-      </w:r>
-      <w:r>
-        <w:rPr>
-          <w:rFonts w:hint="eastAsia"/>
-        </w:rPr>
-        <w:t>的</w:t>
-      </w:r>
-      <w:r>
-        <w:rPr>
-          <w:rFonts w:hint="eastAsia"/>
-        </w:rPr>
-        <w:t>ID</w:t>
-      </w:r>
-      <w:r>
-        <w:rPr>
-          <w:rFonts w:hint="eastAsia"/>
-        </w:rPr>
-        <w:t>；如</w:t>
-      </w:r>
-      <w:r>
-        <w:rPr>
-          <w:rFonts w:hint="eastAsia"/>
-        </w:rPr>
-        <w:t>：</w:t>
-      </w:r>
-      <w:r>
-        <w:rPr>
-          <w:rFonts w:hint="eastAsia"/>
-        </w:rPr>
-        <w:t>AA</w:t>
+        <w:t>GSM</w:t>
+      </w:r>
+      <w:r>
+        <w:rPr>
+          <w:rFonts w:hint="eastAsia"/>
+        </w:rPr>
+        <w:t>模块的</w:t>
+      </w:r>
+      <w:r>
+        <w:rPr>
+          <w:rFonts w:hint="eastAsia"/>
+        </w:rPr>
+        <w:t>IMEI</w:t>
+      </w:r>
+      <w:r>
+        <w:rPr>
+          <w:rFonts w:hint="eastAsia"/>
+        </w:rPr>
+        <w:t>识别码</w:t>
+      </w:r>
+      <w:r>
+        <w:rPr>
+          <w:rFonts w:hint="eastAsia"/>
+        </w:rPr>
+        <w:t>，</w:t>
+      </w:r>
+      <w:r>
+        <w:rPr>
+          <w:rFonts w:hint="eastAsia"/>
+        </w:rPr>
+        <w:t>无法获取时为</w:t>
+      </w:r>
+      <w:proofErr w:type="gramStart"/>
+      <w:r>
+        <w:rPr>
+          <w:rFonts w:hint="eastAsia"/>
+        </w:rPr>
+        <w:t xml:space="preserve"> FF</w:t>
       </w:r>
       <w:r>
         <w:t xml:space="preserve"> </w:t>
       </w:r>
-      <w:r>
-        <w:rPr>
-          <w:rFonts w:hint="eastAsia"/>
-        </w:rPr>
-        <w:t>AB</w:t>
-      </w:r>
+      <w:proofErr w:type="spellStart"/>
+      <w:r>
+        <w:rPr>
+          <w:rFonts w:hint="eastAsia"/>
+        </w:rPr>
+        <w:t>FF</w:t>
+      </w:r>
+      <w:proofErr w:type="spellEnd"/>
       <w:r>
         <w:t xml:space="preserve"> </w:t>
       </w:r>
-      <w:r>
-        <w:rPr>
-          <w:rFonts w:hint="eastAsia"/>
-        </w:rPr>
-        <w:t>AC</w:t>
-      </w:r>
-      <w:r>
-        <w:t xml:space="preserve"> 4</w:t>
-      </w:r>
-      <w:r>
-        <w:rPr>
-          <w:rFonts w:hint="eastAsia"/>
-        </w:rPr>
-        <w:t>A</w:t>
-      </w:r>
-      <w:r>
-        <w:t xml:space="preserve"> 55 </w:t>
-      </w:r>
-      <w:r>
-        <w:rPr>
-          <w:rFonts w:hint="eastAsia"/>
-        </w:rPr>
-        <w:t>AF</w:t>
-      </w:r>
-      <w:r>
-        <w:rPr>
-          <w:rFonts w:hint="eastAsia"/>
-        </w:rPr>
-        <w:t>。</w:t>
-      </w:r>
-      <w:r>
-        <w:rPr>
-          <w:rFonts w:hint="eastAsia"/>
-        </w:rPr>
-        <w:t>（）</w:t>
-      </w:r>
-    </w:p>
-    <w:p>
-      <w:r>
-        <w:rPr>
-          <w:rFonts w:hint="eastAsia"/>
-        </w:rPr>
-        <w:t>》</w:t>
-      </w:r>
-      <w:r>
-        <w:rPr>
-          <w:rFonts w:hint="eastAsia"/>
-        </w:rPr>
-        <w:t>[</w:t>
-      </w:r>
-      <w:r>
-        <w:rPr>
-          <w:rFonts w:hint="eastAsia"/>
-        </w:rPr>
-        <w:t>para</w:t>
-      </w:r>
-      <w:r>
-        <w:t>2</w:t>
-      </w:r>
-      <w:r>
-        <w:t>]</w:t>
-      </w:r>
-      <w:r>
-        <w:t xml:space="preserve"> 2</w:t>
-      </w:r>
-      <w:r>
-        <w:rPr>
-          <w:rFonts w:hint="eastAsia"/>
-        </w:rPr>
-        <w:t>字节，当前</w:t>
-      </w:r>
-      <w:r>
-        <w:rPr>
-          <w:rFonts w:hint="eastAsia"/>
-        </w:rPr>
-        <w:t>GW</w:t>
-      </w:r>
-      <w:r>
-        <w:rPr>
-          <w:rFonts w:hint="eastAsia"/>
-        </w:rPr>
-        <w:t>的软件版本号，主板号在前；</w:t>
-      </w:r>
-    </w:p>
-    <w:p>
-      <w:r>
-        <w:tab/>
-      </w:r>
-      <w:r>
-        <w:tab/>
-      </w:r>
-      <w:r>
-        <w:tab/>
-      </w:r>
-      <w:r>
-        <w:rPr>
-          <w:rFonts w:hint="eastAsia"/>
-        </w:rPr>
-        <w:t>如：</w:t>
-      </w:r>
-      <w:r>
-        <w:rPr>
-          <w:rFonts w:hint="eastAsia"/>
-        </w:rPr>
-        <w:t>0</w:t>
-      </w:r>
-      <w:r>
-        <w:t>201</w:t>
-      </w:r>
-      <w:r>
-        <w:rPr>
-          <w:rFonts w:hint="eastAsia"/>
-        </w:rPr>
-        <w:t>表示</w:t>
-      </w:r>
-      <w:r>
-        <w:rPr>
-          <w:rFonts w:hint="eastAsia"/>
-        </w:rPr>
-        <w:t>0</w:t>
-      </w:r>
-      <w:r>
-        <w:t>2.01</w:t>
-      </w:r>
-      <w:r>
-        <w:rPr>
-          <w:rFonts w:hint="eastAsia"/>
-        </w:rPr>
-        <w:t>版本。</w:t>
-      </w:r>
-    </w:p>
-    <w:p>
-      <w:r>
-        <w:rPr>
-          <w:rFonts w:hint="eastAsia"/>
-        </w:rPr>
-        <w:t>》</w:t>
-      </w:r>
-      <w:r>
-        <w:rPr>
-          <w:rFonts w:hint="eastAsia"/>
-        </w:rPr>
-        <w:t>[para</w:t>
-      </w:r>
-      <w:r>
-        <w:t>3</w:t>
-      </w:r>
-      <w:r>
-        <w:t xml:space="preserve">] </w:t>
-      </w:r>
-      <w:r>
-        <w:t>6</w:t>
-      </w:r>
-      <w:r>
-        <w:rPr>
-          <w:rFonts w:hint="eastAsia"/>
-        </w:rPr>
-        <w:t>字节，</w:t>
-      </w:r>
-      <w:r>
-        <w:rPr>
-          <w:rFonts w:hint="eastAsia"/>
-        </w:rPr>
-        <w:t>当前硬件编号，如：</w:t>
-      </w:r>
-      <w:r>
-        <w:rPr>
-          <w:rFonts w:hint="eastAsia"/>
-        </w:rPr>
-        <w:t>3</w:t>
-      </w:r>
-      <w:r>
-        <w:t>0 20 00 01</w:t>
-      </w:r>
-    </w:p>
-    <w:p>
-      <w:r>
-        <w:rPr>
-          <w:rFonts w:hint="eastAsia"/>
-        </w:rPr>
-        <w:t>》</w:t>
-      </w:r>
-      <w:r>
-        <w:rPr>
-          <w:rFonts w:hint="eastAsia"/>
-        </w:rPr>
-        <w:t>[para</w:t>
-      </w:r>
-      <w:r>
-        <w:t>4] 6</w:t>
-      </w:r>
-      <w:r>
-        <w:rPr>
-          <w:rFonts w:hint="eastAsia"/>
-        </w:rPr>
-        <w:t>字节，</w:t>
-      </w:r>
-      <w:r>
-        <w:rPr>
-          <w:rFonts w:hint="eastAsia"/>
-        </w:rPr>
-        <w:t>MAC</w:t>
-      </w:r>
-      <w:r>
-        <w:rPr>
-          <w:rFonts w:hint="eastAsia"/>
-        </w:rPr>
-        <w:t>地址</w:t>
-      </w:r>
-      <w:r>
-        <w:rPr>
-          <w:rFonts w:hint="eastAsia"/>
-        </w:rPr>
-        <w:t>，如：</w:t>
-      </w:r>
-      <w:r>
-        <w:rPr>
-          <w:rFonts w:hint="eastAsia"/>
-        </w:rPr>
-        <w:t>AA</w:t>
-      </w:r>
+      <w:proofErr w:type="spellStart"/>
+      <w:r>
+        <w:rPr>
+          <w:rFonts w:hint="eastAsia"/>
+        </w:rPr>
+        <w:t>FF</w:t>
+      </w:r>
+      <w:proofErr w:type="spellEnd"/>
       <w:r>
         <w:t xml:space="preserve"> </w:t>
       </w:r>
-      <w:r>
-        <w:rPr>
-          <w:rFonts w:hint="eastAsia"/>
-        </w:rPr>
-        <w:t>AB</w:t>
-      </w:r>
+      <w:proofErr w:type="spellStart"/>
+      <w:r>
+        <w:rPr>
+          <w:rFonts w:hint="eastAsia"/>
+        </w:rPr>
+        <w:t>F</w:t>
+      </w:r>
+      <w:proofErr w:type="gramEnd"/>
+      <w:r>
+        <w:rPr>
+          <w:rFonts w:hint="eastAsia"/>
+        </w:rPr>
+        <w:t>F</w:t>
+      </w:r>
+      <w:proofErr w:type="spellEnd"/>
+      <w:proofErr w:type="gramStart"/>
       <w:r>
         <w:t xml:space="preserve"> </w:t>
       </w:r>
-      <w:r>
-        <w:rPr>
-          <w:rFonts w:hint="eastAsia"/>
-        </w:rPr>
-        <w:t>AC</w:t>
-      </w:r>
-      <w:r>
-        <w:t xml:space="preserve"> 4</w:t>
-      </w:r>
-      <w:r>
-        <w:rPr>
-          <w:rFonts w:hint="eastAsia"/>
-        </w:rPr>
-        <w:t>A</w:t>
-      </w:r>
-      <w:r>
-        <w:t xml:space="preserve"> 55 </w:t>
-      </w:r>
-      <w:r>
-        <w:rPr>
-          <w:rFonts w:hint="eastAsia"/>
-        </w:rPr>
-        <w:t>AF</w:t>
-      </w:r>
-    </w:p>
-    <w:p>
-      <w:r>
-        <w:rPr>
-          <w:rFonts w:hint="eastAsia"/>
-        </w:rPr>
-        <w:t>》</w:t>
-      </w:r>
-      <w:r>
-        <w:rPr>
-          <w:rFonts w:hint="eastAsia"/>
-        </w:rPr>
-        <w:t>[para</w:t>
-      </w:r>
-      <w:r>
-        <w:t xml:space="preserve">5] </w:t>
-      </w:r>
-      <w:r>
-        <w:t>8</w:t>
-      </w:r>
-      <w:r>
-        <w:rPr>
-          <w:rFonts w:hint="eastAsia"/>
-        </w:rPr>
-        <w:t>字节，</w:t>
-      </w:r>
-      <w:r>
-        <w:rPr>
-          <w:rFonts w:hint="eastAsia"/>
-        </w:rPr>
-        <w:t>GSM</w:t>
-      </w:r>
-      <w:r>
-        <w:rPr>
-          <w:rFonts w:hint="eastAsia"/>
-        </w:rPr>
-        <w:t>模块的</w:t>
-      </w:r>
-      <w:r>
-        <w:rPr>
-          <w:rFonts w:hint="eastAsia"/>
-        </w:rPr>
-        <w:t>IMEI</w:t>
-      </w:r>
-      <w:r>
-        <w:rPr>
-          <w:rFonts w:hint="eastAsia"/>
-        </w:rPr>
-        <w:t>识别码</w:t>
-      </w:r>
-      <w:r>
-        <w:rPr>
-          <w:rFonts w:hint="eastAsia"/>
-        </w:rPr>
-        <w:t>，</w:t>
-      </w:r>
-      <w:r>
-        <w:rPr>
-          <w:rFonts w:hint="eastAsia"/>
-        </w:rPr>
-        <w:t>无法获取时为</w:t>
-      </w:r>
-      <w:r>
-        <w:rPr>
-          <w:rFonts w:hint="eastAsia"/>
-        </w:rPr>
-        <w:t xml:space="preserve"> FF</w:t>
-      </w:r>
+      <w:proofErr w:type="spellStart"/>
+      <w:r>
+        <w:rPr>
+          <w:rFonts w:hint="eastAsia"/>
+        </w:rPr>
+        <w:t>FF</w:t>
+      </w:r>
+      <w:proofErr w:type="spellEnd"/>
       <w:r>
         <w:t xml:space="preserve"> </w:t>
       </w:r>
+      <w:proofErr w:type="spellStart"/>
+      <w:r>
+        <w:rPr>
+          <w:rFonts w:hint="eastAsia"/>
+        </w:rPr>
+        <w:t>F</w:t>
+      </w:r>
+      <w:proofErr w:type="gramEnd"/>
+      <w:r>
+        <w:rPr>
+          <w:rFonts w:hint="eastAsia"/>
+        </w:rPr>
+        <w:t>F</w:t>
+      </w:r>
+      <w:proofErr w:type="spellEnd"/>
+      <w:proofErr w:type="gramStart"/>
+      <w:r>
+        <w:t xml:space="preserve"> </w:t>
+      </w:r>
+      <w:proofErr w:type="spellStart"/>
       <w:r>
         <w:rPr>
           <w:rFonts w:hint="eastAsia"/>
         </w:rPr>
         <w:t>FF</w:t>
       </w:r>
+      <w:proofErr w:type="spellEnd"/>
       <w:r>
         <w:t xml:space="preserve"> </w:t>
       </w:r>
-      <w:r>
-        <w:rPr>
-          <w:rFonts w:hint="eastAsia"/>
-        </w:rPr>
-        <w:t>FF</w:t>
-      </w:r>
-      <w:r>
-        <w:t xml:space="preserve"> </w:t>
-      </w:r>
-      <w:r>
-        <w:rPr>
-          <w:rFonts w:hint="eastAsia"/>
-        </w:rPr>
-        <w:t>FF</w:t>
-      </w:r>
-      <w:r>
-        <w:t xml:space="preserve"> </w:t>
-      </w:r>
-      <w:r>
-        <w:rPr>
-          <w:rFonts w:hint="eastAsia"/>
-        </w:rPr>
-        <w:t>FF</w:t>
-      </w:r>
-      <w:r>
-        <w:t xml:space="preserve"> </w:t>
-      </w:r>
-      <w:r>
-        <w:rPr>
-          <w:rFonts w:hint="eastAsia"/>
-        </w:rPr>
-        <w:t>FF</w:t>
-      </w:r>
-      <w:r>
-        <w:t xml:space="preserve"> </w:t>
-      </w:r>
-      <w:r>
-        <w:rPr>
-          <w:rFonts w:hint="eastAsia"/>
-        </w:rPr>
-        <w:t>FF</w:t>
-      </w:r>
-      <w:r>
-        <w:t xml:space="preserve"> </w:t>
-      </w:r>
-      <w:r>
-        <w:rPr>
-          <w:rFonts w:hint="eastAsia"/>
-        </w:rPr>
-        <w:t>FF</w:t>
-      </w:r>
+      <w:proofErr w:type="spellStart"/>
+      <w:r>
+        <w:rPr>
+          <w:rFonts w:hint="eastAsia"/>
+        </w:rPr>
+        <w:t>F</w:t>
+      </w:r>
+      <w:proofErr w:type="gramEnd"/>
+      <w:r>
+        <w:rPr>
+          <w:rFonts w:hint="eastAsia"/>
+        </w:rPr>
+        <w:t>F</w:t>
+      </w:r>
+      <w:proofErr w:type="spellEnd"/>
     </w:p>
     <w:p>
       <w:pPr>
@@ -8851,6 +9812,7 @@
         <w:rPr>
           <w:rFonts w:hint="eastAsia"/>
         </w:rPr>
+        <w:lastRenderedPageBreak/>
         <w:t>版本号过低</w:t>
       </w:r>
     </w:p>
@@ -8982,8 +9944,6 @@
         </w:rPr>
         <w:t>；</w:t>
       </w:r>
-      <w:bookmarkStart w:id="16" w:name="_GoBack"/>
-      <w:bookmarkEnd w:id="16"/>
       <w:r>
         <w:rPr>
           <w:b/>
@@ -9105,7 +10065,6 @@
         <w:rPr>
           <w:rFonts w:hint="eastAsia"/>
         </w:rPr>
-        <w:lastRenderedPageBreak/>
         <w:t>【</w:t>
       </w:r>
       <w:r>
@@ -9157,7 +10116,15 @@
         <w:t xml:space="preserve">] </w:t>
       </w:r>
       <w:r>
-        <w:t xml:space="preserve">{[CMD] [ADDR] [CU] [DEV] [NODE] [MES] [DT]} {[para1] } </w:t>
+        <w:t>{[CMD] [ADDR] [CU] [DEV] [NODE] [MES] [DT]} {[para1</w:t>
+      </w:r>
+      <w:proofErr w:type="gramStart"/>
+      <w:r>
+        <w:t>] }</w:t>
+      </w:r>
+      <w:proofErr w:type="gramEnd"/>
+      <w:r>
+        <w:t xml:space="preserve"> </w:t>
       </w:r>
       <w:r>
         <w:t>[CRC] 16</w:t>
@@ -9646,7 +10613,15 @@
         <w:t xml:space="preserve"> </w:t>
       </w:r>
       <w:r>
-        <w:t>{[CMD] [ADDR] [CU] [DEV] [NODE] [MES] [DT] } {[para1]}</w:t>
+        <w:t>{[CMD] [ADDR] [CU] [DEV] [NODE] [MES] [DT</w:t>
+      </w:r>
+      <w:proofErr w:type="gramStart"/>
+      <w:r>
+        <w:t>] }</w:t>
+      </w:r>
+      <w:proofErr w:type="gramEnd"/>
+      <w:r>
+        <w:t xml:space="preserve"> {[para1]}</w:t>
       </w:r>
       <w:r>
         <w:t xml:space="preserve"> </w:t>
@@ -9724,6 +10699,7 @@
         <w:rPr>
           <w:rFonts w:hint="eastAsia"/>
         </w:rPr>
+        <w:lastRenderedPageBreak/>
         <w:t>一般重启，保持当前数据并重启</w:t>
       </w:r>
     </w:p>
@@ -9781,7 +10757,15 @@
         <w:t xml:space="preserve">] </w:t>
       </w:r>
       <w:r>
-        <w:t xml:space="preserve">{[CMD] [ADDR] [CU] [DEV] [NODE] [MES] [DT] } </w:t>
+        <w:t>{[CMD] [ADDR] [CU] [DEV] [NODE] [MES] [DT</w:t>
+      </w:r>
+      <w:proofErr w:type="gramStart"/>
+      <w:r>
+        <w:t>] }</w:t>
+      </w:r>
+      <w:proofErr w:type="gramEnd"/>
+      <w:r>
+        <w:t xml:space="preserve"> </w:t>
       </w:r>
       <w:r>
         <w:rPr>
@@ -9903,7 +10887,15 @@
         <w:t xml:space="preserve">] </w:t>
       </w:r>
       <w:r>
-        <w:t>{[CMD] [ADDR] [CU] [DEV] [NODE] [MES] [DT] } {[para1]}</w:t>
+        <w:t>{[CMD] [ADDR] [CU] [DEV] [NODE] [MES] [DT</w:t>
+      </w:r>
+      <w:proofErr w:type="gramStart"/>
+      <w:r>
+        <w:t>] }</w:t>
+      </w:r>
+      <w:proofErr w:type="gramEnd"/>
+      <w:r>
+        <w:t xml:space="preserve"> {[para1]}</w:t>
       </w:r>
       <w:r>
         <w:t xml:space="preserve"> </w:t>
@@ -9954,7 +10946,6 @@
     </w:p>
     <w:p>
       <w:r>
-        <w:lastRenderedPageBreak/>
         <w:tab/>
       </w:r>
       <w:r>
@@ -10220,7 +11211,15 @@
         <w:t>SYNC</w:t>
       </w:r>
       <w:r>
-        <w:t>] {[CMD] [ADDR] [CU] [DEV] [NODE] [MES] [DT] ]} {[para1] [para2] [para3] } [CRC] 16</w:t>
+        <w:t>] {[CMD] [ADDR] [CU] [DEV] [NODE] [MES] [DT</w:t>
+      </w:r>
+      <w:proofErr w:type="gramStart"/>
+      <w:r>
+        <w:t>] ]</w:t>
+      </w:r>
+      <w:proofErr w:type="gramEnd"/>
+      <w:r>
+        <w:t>} {[para1] [para2] [para3] } [CRC] 16</w:t>
       </w:r>
     </w:p>
     <w:p>
@@ -10471,6 +11470,7 @@
         <w:rPr>
           <w:rFonts w:hint="eastAsia"/>
         </w:rPr>
+        <w:lastRenderedPageBreak/>
         <w:t>【</w:t>
       </w:r>
       <w:r>
@@ -10522,7 +11522,15 @@
         <w:t>SYNC</w:t>
       </w:r>
       <w:r>
-        <w:t>] {[CMD] [ADDR] [CU] [DEV] [NODE] [MES] [DT] ]} {[</w:t>
+        <w:t>] {[CMD] [ADDR] [CU] [DEV] [NODE] [MES] [DT</w:t>
+      </w:r>
+      <w:proofErr w:type="gramStart"/>
+      <w:r>
+        <w:t>] ]</w:t>
+      </w:r>
+      <w:proofErr w:type="gramEnd"/>
+      <w:r>
+        <w:t>} {[</w:t>
       </w:r>
       <w:r>
         <w:rPr>
@@ -10780,6 +11788,7 @@
         </w:rPr>
         <w:t>个字节，文件数据包传输的序号；高位在前；如</w:t>
       </w:r>
+      <w:proofErr w:type="gramStart"/>
       <w:r>
         <w:rPr>
           <w:rFonts w:hint="eastAsia"/>
@@ -10787,13 +11796,1823 @@
         <w:t>0</w:t>
       </w:r>
       <w:r>
-        <w:t>0 00 00 01</w:t>
+        <w:t xml:space="preserve">0 00 </w:t>
+      </w:r>
+      <w:proofErr w:type="gramEnd"/>
+      <w:r>
+        <w:t>00 01</w:t>
       </w:r>
       <w:r>
         <w:rPr>
           <w:rFonts w:hint="eastAsia"/>
         </w:rPr>
         <w:t>表示第一个包。</w:t>
+      </w:r>
+    </w:p>
+    <w:p>
+      <w:r>
+        <w:rPr>
+          <w:rFonts w:hint="eastAsia"/>
+        </w:rPr>
+        <w:t>》</w:t>
+      </w:r>
+      <w:r>
+        <w:rPr>
+          <w:rFonts w:hint="eastAsia"/>
+        </w:rPr>
+        <w:t>[para</w:t>
+      </w:r>
+      <w:r>
+        <w:t>3] 2</w:t>
+      </w:r>
+      <w:r>
+        <w:rPr>
+          <w:rFonts w:hint="eastAsia"/>
+        </w:rPr>
+        <w:t>个字节，文件数据包的长度</w:t>
+      </w:r>
+      <w:r>
+        <w:rPr>
+          <w:rFonts w:hint="eastAsia"/>
+        </w:rPr>
+        <w:t>n</w:t>
+      </w:r>
+      <w:r>
+        <w:rPr>
+          <w:rFonts w:hint="eastAsia"/>
+        </w:rPr>
+        <w:t>；一般设定</w:t>
+      </w:r>
+      <w:r>
+        <w:rPr>
+          <w:rFonts w:hint="eastAsia"/>
+        </w:rPr>
+        <w:t>5</w:t>
+      </w:r>
+      <w:r>
+        <w:t>12</w:t>
+      </w:r>
+      <w:r>
+        <w:rPr>
+          <w:rFonts w:hint="eastAsia"/>
+        </w:rPr>
+        <w:t>bytes</w:t>
+      </w:r>
+      <w:r>
+        <w:rPr>
+          <w:rFonts w:hint="eastAsia"/>
+        </w:rPr>
+        <w:t>；</w:t>
+      </w:r>
+    </w:p>
+    <w:p>
+      <w:r>
+        <w:rPr>
+          <w:rFonts w:hint="eastAsia"/>
+        </w:rPr>
+        <w:t>》</w:t>
+      </w:r>
+      <w:r>
+        <w:rPr>
+          <w:rFonts w:hint="eastAsia"/>
+        </w:rPr>
+        <w:t>[para</w:t>
+      </w:r>
+      <w:r>
+        <w:t xml:space="preserve">4] </w:t>
+      </w:r>
+      <w:r>
+        <w:rPr>
+          <w:rFonts w:hint="eastAsia"/>
+        </w:rPr>
+        <w:t>n</w:t>
+      </w:r>
+      <w:proofErr w:type="gramStart"/>
+      <w:r>
+        <w:rPr>
+          <w:rFonts w:hint="eastAsia"/>
+        </w:rPr>
+        <w:t>个</w:t>
+      </w:r>
+      <w:proofErr w:type="gramEnd"/>
+      <w:r>
+        <w:rPr>
+          <w:rFonts w:hint="eastAsia"/>
+        </w:rPr>
+        <w:t>字节，文件数据包数据；</w:t>
+      </w:r>
+    </w:p>
+    <w:p/>
+    <w:p>
+      <w:pPr>
+        <w:rPr>
+          <w:rFonts w:ascii="宋体" w:hAnsi="宋体"/>
+          <w:b/>
+        </w:rPr>
+      </w:pPr>
+      <w:r>
+        <w:rPr>
+          <w:rFonts w:ascii="宋体" w:hAnsi="宋体" w:hint="eastAsia"/>
+          <w:b/>
+        </w:rPr>
+        <w:t>注：最后一包数据长度不足5</w:t>
+      </w:r>
+      <w:r>
+        <w:rPr>
+          <w:rFonts w:ascii="宋体" w:hAnsi="宋体"/>
+          <w:b/>
+        </w:rPr>
+        <w:t>12</w:t>
+      </w:r>
+      <w:r>
+        <w:rPr>
+          <w:rFonts w:ascii="宋体" w:hAnsi="宋体" w:hint="eastAsia"/>
+          <w:b/>
+        </w:rPr>
+        <w:t>个字节的时候，[</w:t>
+      </w:r>
+      <w:r>
+        <w:rPr>
+          <w:rFonts w:ascii="宋体" w:hAnsi="宋体"/>
+          <w:b/>
+        </w:rPr>
+        <w:t>para3]</w:t>
+      </w:r>
+      <w:r>
+        <w:rPr>
+          <w:rFonts w:ascii="宋体" w:hAnsi="宋体" w:hint="eastAsia"/>
+          <w:b/>
+        </w:rPr>
+        <w:t>按实际数据包填写。</w:t>
+      </w:r>
+    </w:p>
+    <w:p/>
+    <w:p>
+      <w:r>
+        <w:rPr>
+          <w:rFonts w:hint="eastAsia"/>
+        </w:rPr>
+        <w:t>【</w:t>
+      </w:r>
+      <w:r>
+        <w:rPr>
+          <w:rFonts w:ascii="宋体" w:hAnsi="宋体" w:hint="eastAsia"/>
+        </w:rPr>
+        <w:t>DEV</w:t>
+      </w:r>
+      <w:r>
+        <w:rPr>
+          <w:rFonts w:ascii="宋体" w:hAnsi="宋体"/>
+        </w:rPr>
+        <w:t xml:space="preserve"> -&gt; SVR</w:t>
+      </w:r>
+      <w:r>
+        <w:rPr>
+          <w:rFonts w:hint="eastAsia"/>
+        </w:rPr>
+        <w:t>】：</w:t>
+      </w:r>
+      <w:r>
+        <w:rPr>
+          <w:rFonts w:hint="eastAsia"/>
+        </w:rPr>
+        <w:t>6</w:t>
+      </w:r>
+      <w:r>
+        <w:t xml:space="preserve">8 </w:t>
+      </w:r>
+      <w:r>
+        <w:rPr>
+          <w:rFonts w:hint="eastAsia"/>
+        </w:rPr>
+        <w:t>[</w:t>
+      </w:r>
+      <w:r>
+        <w:t>LL]</w:t>
+      </w:r>
+      <w:r>
+        <w:t xml:space="preserve"> </w:t>
+      </w:r>
+      <w:r>
+        <w:t>[</w:t>
+      </w:r>
+      <w:r>
+        <w:rPr>
+          <w:rFonts w:hint="eastAsia"/>
+        </w:rPr>
+        <w:t>SYNC</w:t>
+      </w:r>
+      <w:r>
+        <w:t>] {[CMD] [ADDR] [CU] [DEV] [NODE] [MES] [DT</w:t>
+      </w:r>
+      <w:proofErr w:type="gramStart"/>
+      <w:r>
+        <w:t>] }</w:t>
+      </w:r>
+      <w:proofErr w:type="gramEnd"/>
+      <w:r>
+        <w:t xml:space="preserve"> {[</w:t>
+      </w:r>
+      <w:r>
+        <w:rPr>
+          <w:rFonts w:hint="eastAsia"/>
+        </w:rPr>
+        <w:t>data</w:t>
+      </w:r>
+      <w:r>
+        <w:t>1] [</w:t>
+      </w:r>
+      <w:r>
+        <w:rPr>
+          <w:rFonts w:hint="eastAsia"/>
+        </w:rPr>
+        <w:t>data</w:t>
+      </w:r>
+      <w:r>
+        <w:t>2] [</w:t>
+      </w:r>
+      <w:r>
+        <w:rPr>
+          <w:rFonts w:hint="eastAsia"/>
+        </w:rPr>
+        <w:t>data</w:t>
+      </w:r>
+      <w:r>
+        <w:t>3]} [CRC] 16</w:t>
+      </w:r>
+    </w:p>
+    <w:p>
+      <w:r>
+        <w:rPr>
+          <w:rFonts w:hint="eastAsia"/>
+        </w:rPr>
+        <w:t>》</w:t>
+      </w:r>
+      <w:r>
+        <w:rPr>
+          <w:rFonts w:hint="eastAsia"/>
+        </w:rPr>
+        <w:t>[</w:t>
+      </w:r>
+      <w:r>
+        <w:t>CMD] = 02 0</w:t>
+      </w:r>
+      <w:r>
+        <w:rPr>
+          <w:rFonts w:hint="eastAsia"/>
+        </w:rPr>
+        <w:t>F</w:t>
+      </w:r>
+      <w:r>
+        <w:t xml:space="preserve">H </w:t>
+      </w:r>
+    </w:p>
+    <w:p>
+      <w:r>
+        <w:rPr>
+          <w:rFonts w:hint="eastAsia"/>
+        </w:rPr>
+        <w:t>》</w:t>
+      </w:r>
+      <w:r>
+        <w:rPr>
+          <w:rFonts w:hint="eastAsia"/>
+        </w:rPr>
+        <w:t>[data</w:t>
+      </w:r>
+      <w:r>
+        <w:t>1] 4</w:t>
+      </w:r>
+      <w:r>
+        <w:rPr>
+          <w:rFonts w:hint="eastAsia"/>
+        </w:rPr>
+        <w:t>个字节，文件数据包总个数；高位在前；如；</w:t>
+      </w:r>
+      <w:r>
+        <w:t xml:space="preserve">00 00 32 22 </w:t>
+      </w:r>
+    </w:p>
+    <w:p>
+      <w:r>
+        <w:rPr>
+          <w:rFonts w:hint="eastAsia"/>
+        </w:rPr>
+        <w:t>》</w:t>
+      </w:r>
+      <w:r>
+        <w:rPr>
+          <w:rFonts w:hint="eastAsia"/>
+        </w:rPr>
+        <w:t>[data</w:t>
+      </w:r>
+      <w:r>
+        <w:t>2] 4</w:t>
+      </w:r>
+      <w:r>
+        <w:rPr>
+          <w:rFonts w:hint="eastAsia"/>
+        </w:rPr>
+        <w:t>个字节，文件数据包传输的序号；高位在前；如</w:t>
+      </w:r>
+      <w:proofErr w:type="gramStart"/>
+      <w:r>
+        <w:rPr>
+          <w:rFonts w:hint="eastAsia"/>
+        </w:rPr>
+        <w:t>0</w:t>
+      </w:r>
+      <w:r>
+        <w:t xml:space="preserve">0 00 </w:t>
+      </w:r>
+      <w:proofErr w:type="gramEnd"/>
+      <w:r>
+        <w:t>00 01</w:t>
+      </w:r>
+      <w:r>
+        <w:rPr>
+          <w:rFonts w:hint="eastAsia"/>
+        </w:rPr>
+        <w:t>表示第一个包。</w:t>
+      </w:r>
+    </w:p>
+    <w:p>
+      <w:r>
+        <w:rPr>
+          <w:rFonts w:hint="eastAsia"/>
+        </w:rPr>
+        <w:t>》</w:t>
+      </w:r>
+      <w:r>
+        <w:rPr>
+          <w:rFonts w:hint="eastAsia"/>
+        </w:rPr>
+        <w:t>[data</w:t>
+      </w:r>
+      <w:r>
+        <w:t>3] 1</w:t>
+      </w:r>
+      <w:r>
+        <w:rPr>
+          <w:rFonts w:hint="eastAsia"/>
+        </w:rPr>
+        <w:t>个字节，操作结果；</w:t>
+      </w:r>
+    </w:p>
+    <w:p>
+      <w:r>
+        <w:tab/>
+      </w:r>
+      <w:r>
+        <w:tab/>
+      </w:r>
+      <w:r>
+        <w:tab/>
+      </w:r>
+      <w:r>
+        <w:tab/>
+        <w:t xml:space="preserve">00 </w:t>
+      </w:r>
+      <w:r>
+        <w:rPr>
+          <w:rFonts w:hint="eastAsia"/>
+        </w:rPr>
+        <w:t>表示成功</w:t>
+      </w:r>
+    </w:p>
+    <w:p>
+      <w:pPr>
+        <w:ind w:left="1260" w:firstLine="420"/>
+      </w:pPr>
+      <w:r>
+        <w:t xml:space="preserve">01 </w:t>
+      </w:r>
+      <w:r>
+        <w:rPr>
+          <w:rFonts w:hint="eastAsia"/>
+        </w:rPr>
+        <w:t>表示该数据包出错</w:t>
+      </w:r>
+    </w:p>
+    <w:p>
+      <w:r>
+        <w:tab/>
+      </w:r>
+      <w:r>
+        <w:tab/>
+      </w:r>
+      <w:r>
+        <w:tab/>
+      </w:r>
+      <w:r>
+        <w:tab/>
+      </w:r>
+    </w:p>
+    <w:p/>
+    <w:p>
+      <w:pPr>
+        <w:pStyle w:val="3"/>
+      </w:pPr>
+      <w:bookmarkStart w:id="24" w:name="_Toc498614579"/>
+      <w:r>
+        <w:rPr>
+          <w:rFonts w:hint="eastAsia"/>
+        </w:rPr>
+        <w:t>文件传输完成指令（</w:t>
+      </w:r>
+      <w:r>
+        <w:rPr>
+          <w:rFonts w:hint="eastAsia"/>
+        </w:rPr>
+        <w:t>0</w:t>
+      </w:r>
+      <w:r>
+        <w:t>30</w:t>
+      </w:r>
+      <w:r>
+        <w:rPr>
+          <w:rFonts w:hint="eastAsia"/>
+        </w:rPr>
+        <w:t>F</w:t>
+      </w:r>
+      <w:r>
+        <w:rPr>
+          <w:rFonts w:hint="eastAsia"/>
+        </w:rPr>
+        <w:t>）</w:t>
+      </w:r>
+      <w:bookmarkEnd w:id="24"/>
+    </w:p>
+    <w:p>
+      <w:r>
+        <w:rPr>
+          <w:rFonts w:hint="eastAsia"/>
+        </w:rPr>
+        <w:t>指令说明：文件传输完成后，校验数据的完整性。</w:t>
+      </w:r>
+    </w:p>
+    <w:p>
+      <w:r>
+        <w:rPr>
+          <w:rFonts w:hint="eastAsia"/>
+        </w:rPr>
+        <w:t>【</w:t>
+      </w:r>
+      <w:r>
+        <w:rPr>
+          <w:rFonts w:ascii="宋体" w:hAnsi="宋体"/>
+        </w:rPr>
+        <w:t>SVR</w:t>
+      </w:r>
+      <w:r>
+        <w:rPr>
+          <w:rFonts w:ascii="宋体" w:hAnsi="宋体"/>
+        </w:rPr>
+        <w:t xml:space="preserve"> -&gt; </w:t>
+      </w:r>
+      <w:r>
+        <w:rPr>
+          <w:rFonts w:ascii="宋体" w:hAnsi="宋体"/>
+        </w:rPr>
+        <w:t>DEV</w:t>
+      </w:r>
+      <w:r>
+        <w:rPr>
+          <w:rFonts w:hint="eastAsia"/>
+        </w:rPr>
+        <w:t>】：</w:t>
+      </w:r>
+      <w:r>
+        <w:rPr>
+          <w:rFonts w:hint="eastAsia"/>
+        </w:rPr>
+        <w:t>6</w:t>
+      </w:r>
+      <w:r>
+        <w:t xml:space="preserve">8 </w:t>
+      </w:r>
+      <w:r>
+        <w:rPr>
+          <w:rFonts w:hint="eastAsia"/>
+        </w:rPr>
+        <w:t>[</w:t>
+      </w:r>
+      <w:r>
+        <w:t>LL]</w:t>
+      </w:r>
+      <w:r>
+        <w:t xml:space="preserve"> </w:t>
+      </w:r>
+      <w:r>
+        <w:t>[</w:t>
+      </w:r>
+      <w:r>
+        <w:rPr>
+          <w:rFonts w:hint="eastAsia"/>
+        </w:rPr>
+        <w:t>SYNC</w:t>
+      </w:r>
+      <w:r>
+        <w:t>] {[CMD] [ADDR] [CU] [DEV] [NODE] [MES] [DT]} {[para1]} [CRC] 16</w:t>
+      </w:r>
+    </w:p>
+    <w:p>
+      <w:r>
+        <w:rPr>
+          <w:rFonts w:hint="eastAsia"/>
+        </w:rPr>
+        <w:t>》</w:t>
+      </w:r>
+      <w:r>
+        <w:rPr>
+          <w:rFonts w:hint="eastAsia"/>
+        </w:rPr>
+        <w:t>[</w:t>
+      </w:r>
+      <w:r>
+        <w:t>CMD] = 03 0</w:t>
+      </w:r>
+      <w:r>
+        <w:rPr>
+          <w:rFonts w:hint="eastAsia"/>
+        </w:rPr>
+        <w:t>F</w:t>
+      </w:r>
+      <w:r>
+        <w:t xml:space="preserve">H </w:t>
+      </w:r>
+    </w:p>
+    <w:p>
+      <w:r>
+        <w:rPr>
+          <w:rFonts w:hint="eastAsia"/>
+        </w:rPr>
+        <w:t>》</w:t>
+      </w:r>
+      <w:r>
+        <w:rPr>
+          <w:rFonts w:hint="eastAsia"/>
+        </w:rPr>
+        <w:t>[para</w:t>
+      </w:r>
+      <w:r>
+        <w:t>1] 32</w:t>
+      </w:r>
+      <w:r>
+        <w:rPr>
+          <w:rFonts w:hint="eastAsia"/>
+        </w:rPr>
+        <w:t>个字节，文件校验值；采用</w:t>
+      </w:r>
+      <w:r>
+        <w:rPr>
+          <w:rFonts w:hint="eastAsia"/>
+        </w:rPr>
+        <w:t>MD</w:t>
+      </w:r>
+      <w:r>
+        <w:t>5</w:t>
+      </w:r>
+      <w:r>
+        <w:rPr>
+          <w:rFonts w:hint="eastAsia"/>
+        </w:rPr>
+        <w:t>校验算法；</w:t>
+      </w:r>
+    </w:p>
+    <w:p/>
+    <w:p/>
+    <w:p>
+      <w:r>
+        <w:rPr>
+          <w:rFonts w:hint="eastAsia"/>
+        </w:rPr>
+        <w:lastRenderedPageBreak/>
+        <w:t>【</w:t>
+      </w:r>
+      <w:r>
+        <w:rPr>
+          <w:rFonts w:ascii="宋体" w:hAnsi="宋体" w:hint="eastAsia"/>
+        </w:rPr>
+        <w:t>DEV</w:t>
+      </w:r>
+      <w:r>
+        <w:rPr>
+          <w:rFonts w:ascii="宋体" w:hAnsi="宋体"/>
+        </w:rPr>
+        <w:t xml:space="preserve"> -&gt; SVR</w:t>
+      </w:r>
+      <w:r>
+        <w:rPr>
+          <w:rFonts w:hint="eastAsia"/>
+        </w:rPr>
+        <w:t>】：</w:t>
+      </w:r>
+      <w:r>
+        <w:rPr>
+          <w:rFonts w:hint="eastAsia"/>
+        </w:rPr>
+        <w:t>6</w:t>
+      </w:r>
+      <w:r>
+        <w:t xml:space="preserve">8 </w:t>
+      </w:r>
+      <w:r>
+        <w:rPr>
+          <w:rFonts w:hint="eastAsia"/>
+        </w:rPr>
+        <w:t>[</w:t>
+      </w:r>
+      <w:r>
+        <w:t>LL]</w:t>
+      </w:r>
+      <w:r>
+        <w:t xml:space="preserve"> </w:t>
+      </w:r>
+      <w:r>
+        <w:t>[</w:t>
+      </w:r>
+      <w:r>
+        <w:rPr>
+          <w:rFonts w:hint="eastAsia"/>
+        </w:rPr>
+        <w:t>SYNC</w:t>
+      </w:r>
+      <w:r>
+        <w:t>] {[CMD] [ADDR] [CU] [DEV] [NODE] [MES] [DT]} {[</w:t>
+      </w:r>
+      <w:r>
+        <w:rPr>
+          <w:rFonts w:hint="eastAsia"/>
+        </w:rPr>
+        <w:t>data</w:t>
+      </w:r>
+      <w:r>
+        <w:t>1]} [CRC] 16</w:t>
+      </w:r>
+    </w:p>
+    <w:p>
+      <w:r>
+        <w:rPr>
+          <w:rFonts w:hint="eastAsia"/>
+        </w:rPr>
+        <w:t>》</w:t>
+      </w:r>
+      <w:r>
+        <w:rPr>
+          <w:rFonts w:hint="eastAsia"/>
+        </w:rPr>
+        <w:t>[</w:t>
+      </w:r>
+      <w:r>
+        <w:t>CMD] = 02 0</w:t>
+      </w:r>
+      <w:r>
+        <w:rPr>
+          <w:rFonts w:hint="eastAsia"/>
+        </w:rPr>
+        <w:t>F</w:t>
+      </w:r>
+      <w:r>
+        <w:t xml:space="preserve">H </w:t>
+      </w:r>
+    </w:p>
+    <w:p>
+      <w:r>
+        <w:rPr>
+          <w:rFonts w:hint="eastAsia"/>
+        </w:rPr>
+        <w:t>》</w:t>
+      </w:r>
+      <w:r>
+        <w:rPr>
+          <w:rFonts w:hint="eastAsia"/>
+        </w:rPr>
+        <w:t>[data</w:t>
+      </w:r>
+      <w:r>
+        <w:t>1] 1</w:t>
+      </w:r>
+      <w:r>
+        <w:rPr>
+          <w:rFonts w:hint="eastAsia"/>
+        </w:rPr>
+        <w:t>个字节，操作类型</w:t>
+      </w:r>
+    </w:p>
+    <w:p>
+      <w:r>
+        <w:tab/>
+      </w:r>
+      <w:r>
+        <w:tab/>
+      </w:r>
+      <w:r>
+        <w:tab/>
+      </w:r>
+      <w:r>
+        <w:tab/>
+        <w:t xml:space="preserve">00 </w:t>
+      </w:r>
+      <w:r>
+        <w:rPr>
+          <w:rFonts w:hint="eastAsia"/>
+        </w:rPr>
+        <w:t>文件完整</w:t>
+      </w:r>
+    </w:p>
+    <w:p>
+      <w:r>
+        <w:tab/>
+      </w:r>
+      <w:r>
+        <w:tab/>
+      </w:r>
+      <w:r>
+        <w:tab/>
+      </w:r>
+      <w:r>
+        <w:tab/>
+        <w:t xml:space="preserve">01 </w:t>
+      </w:r>
+      <w:r>
+        <w:rPr>
+          <w:rFonts w:hint="eastAsia"/>
+        </w:rPr>
+        <w:t>文件错误</w:t>
+      </w:r>
+    </w:p>
+    <w:p/>
+    <w:p/>
+    <w:p/>
+    <w:p/>
+    <w:p/>
+    <w:p/>
+    <w:p/>
+    <w:p/>
+    <w:p/>
+    <w:p/>
+    <w:p/>
+    <w:p/>
+    <w:p/>
+    <w:p/>
+    <w:p/>
+    <w:p/>
+    <w:p/>
+    <w:p/>
+    <w:p/>
+    <w:p/>
+    <w:p/>
+    <w:p/>
+    <w:p/>
+    <w:p/>
+    <w:p/>
+    <w:p/>
+    <w:p/>
+    <w:p/>
+    <w:p>
+      <w:pPr>
+        <w:pStyle w:val="2"/>
+      </w:pPr>
+      <w:r>
+        <w:rPr>
+          <w:rFonts w:hint="eastAsia"/>
+        </w:rPr>
+        <w:lastRenderedPageBreak/>
+        <w:t>主机</w:t>
+      </w:r>
+      <w:r>
+        <w:rPr>
+          <w:rFonts w:hint="eastAsia"/>
+        </w:rPr>
+        <w:t>上报指令</w:t>
+      </w:r>
+      <w:bookmarkEnd w:id="21"/>
+    </w:p>
+    <w:p>
+      <w:pPr>
+        <w:pStyle w:val="3"/>
+      </w:pPr>
+      <w:bookmarkStart w:id="25" w:name="_Toc498614573"/>
+      <w:r>
+        <w:rPr>
+          <w:rFonts w:hint="eastAsia"/>
+        </w:rPr>
+        <w:t>火警指令（</w:t>
+      </w:r>
+      <w:r>
+        <w:rPr>
+          <w:rFonts w:hint="eastAsia"/>
+        </w:rPr>
+        <w:t>0</w:t>
+      </w:r>
+      <w:r>
+        <w:t>101</w:t>
+      </w:r>
+      <w:r>
+        <w:rPr>
+          <w:rFonts w:hint="eastAsia"/>
+        </w:rPr>
+        <w:t>）</w:t>
+      </w:r>
+      <w:bookmarkEnd w:id="25"/>
+    </w:p>
+    <w:p>
+      <w:r>
+        <w:rPr>
+          <w:rFonts w:hint="eastAsia"/>
+        </w:rPr>
+        <w:t>指令说明：</w:t>
+      </w:r>
+      <w:r>
+        <w:rPr>
+          <w:rFonts w:hint="eastAsia"/>
+        </w:rPr>
+        <w:t>该指令由</w:t>
+      </w:r>
+      <w:r>
+        <w:rPr>
+          <w:rFonts w:hint="eastAsia"/>
+        </w:rPr>
+        <w:t>GW</w:t>
+      </w:r>
+      <w:r>
+        <w:rPr>
+          <w:rFonts w:hint="eastAsia"/>
+        </w:rPr>
+        <w:t>发起，用于上报火警信息</w:t>
+      </w:r>
+      <w:r>
+        <w:rPr>
+          <w:rFonts w:hint="eastAsia"/>
+        </w:rPr>
+        <w:t>，</w:t>
+      </w:r>
+      <w:r>
+        <w:rPr>
+          <w:rFonts w:hint="eastAsia"/>
+        </w:rPr>
+        <w:t>该指令拥有最高优先级，当有火警指令的时候，会优先上报火警指令信息。</w:t>
+      </w:r>
+    </w:p>
+    <w:p>
+      <w:r>
+        <w:rPr>
+          <w:rFonts w:hint="eastAsia"/>
+        </w:rPr>
+        <w:t>【</w:t>
+      </w:r>
+      <w:r>
+        <w:rPr>
+          <w:rFonts w:ascii="宋体" w:hAnsi="宋体" w:hint="eastAsia"/>
+        </w:rPr>
+        <w:t>DEV</w:t>
+      </w:r>
+      <w:r>
+        <w:rPr>
+          <w:rFonts w:ascii="宋体" w:hAnsi="宋体"/>
+        </w:rPr>
+        <w:t xml:space="preserve"> -&gt; SVR</w:t>
+      </w:r>
+      <w:r>
+        <w:rPr>
+          <w:rFonts w:hint="eastAsia"/>
+        </w:rPr>
+        <w:t>】：</w:t>
+      </w:r>
+      <w:r>
+        <w:rPr>
+          <w:rFonts w:hint="eastAsia"/>
+        </w:rPr>
+        <w:t>6</w:t>
+      </w:r>
+      <w:r>
+        <w:t xml:space="preserve">8 </w:t>
+      </w:r>
+      <w:r>
+        <w:rPr>
+          <w:rFonts w:hint="eastAsia"/>
+        </w:rPr>
+        <w:t>[</w:t>
+      </w:r>
+      <w:r>
+        <w:t>LL]</w:t>
+      </w:r>
+      <w:r>
+        <w:t xml:space="preserve"> </w:t>
+      </w:r>
+      <w:r>
+        <w:t>[</w:t>
+      </w:r>
+      <w:r>
+        <w:rPr>
+          <w:rFonts w:hint="eastAsia"/>
+        </w:rPr>
+        <w:t>SYNC</w:t>
+      </w:r>
+      <w:r>
+        <w:t>] {[CMD] [ADDR] [CU] [DEV] [NODE] [MES] [DT</w:t>
+      </w:r>
+      <w:proofErr w:type="gramStart"/>
+      <w:r>
+        <w:t>] }</w:t>
+      </w:r>
+      <w:proofErr w:type="gramEnd"/>
+      <w:r>
+        <w:t xml:space="preserve"> {[</w:t>
+      </w:r>
+      <w:r>
+        <w:rPr>
+          <w:rFonts w:hint="eastAsia"/>
+        </w:rPr>
+        <w:t>para</w:t>
+      </w:r>
+      <w:r>
+        <w:t>1] [</w:t>
+      </w:r>
+      <w:r>
+        <w:rPr>
+          <w:rFonts w:hint="eastAsia"/>
+        </w:rPr>
+        <w:t>para</w:t>
+      </w:r>
+      <w:r>
+        <w:t>2] [</w:t>
+      </w:r>
+      <w:r>
+        <w:rPr>
+          <w:rFonts w:hint="eastAsia"/>
+        </w:rPr>
+        <w:t>para</w:t>
+      </w:r>
+      <w:r>
+        <w:t>3] [</w:t>
+      </w:r>
+      <w:r>
+        <w:rPr>
+          <w:rFonts w:hint="eastAsia"/>
+        </w:rPr>
+        <w:t>para</w:t>
+      </w:r>
+      <w:r>
+        <w:t>4] [</w:t>
+      </w:r>
+      <w:r>
+        <w:rPr>
+          <w:rFonts w:hint="eastAsia"/>
+        </w:rPr>
+        <w:t>para</w:t>
+      </w:r>
+      <w:r>
+        <w:t>5] [</w:t>
+      </w:r>
+      <w:r>
+        <w:rPr>
+          <w:rFonts w:hint="eastAsia"/>
+        </w:rPr>
+        <w:t>para</w:t>
+      </w:r>
+      <w:r>
+        <w:t>6] [</w:t>
+      </w:r>
+      <w:r>
+        <w:rPr>
+          <w:rFonts w:hint="eastAsia"/>
+        </w:rPr>
+        <w:t>para</w:t>
+      </w:r>
+      <w:r>
+        <w:t>7] [</w:t>
+      </w:r>
+      <w:r>
+        <w:rPr>
+          <w:rFonts w:hint="eastAsia"/>
+        </w:rPr>
+        <w:t>para</w:t>
+      </w:r>
+      <w:r>
+        <w:t>8]}</w:t>
+      </w:r>
+      <w:r>
+        <w:t xml:space="preserve"> </w:t>
+      </w:r>
+      <w:r>
+        <w:t>[CRC] 16</w:t>
+      </w:r>
+    </w:p>
+    <w:p>
+      <w:r>
+        <w:rPr>
+          <w:rFonts w:hint="eastAsia"/>
+        </w:rPr>
+        <w:t>》</w:t>
+      </w:r>
+      <w:r>
+        <w:rPr>
+          <w:rFonts w:hint="eastAsia"/>
+        </w:rPr>
+        <w:t>[</w:t>
+      </w:r>
+      <w:r>
+        <w:t>CMD] =</w:t>
+      </w:r>
+      <w:proofErr w:type="gramStart"/>
+      <w:r>
+        <w:t xml:space="preserve"> 01 01</w:t>
+      </w:r>
+      <w:proofErr w:type="gramEnd"/>
+      <w:r>
+        <w:t xml:space="preserve">H </w:t>
+      </w:r>
+    </w:p>
+    <w:p>
+      <w:r>
+        <w:rPr>
+          <w:rFonts w:hint="eastAsia"/>
+        </w:rPr>
+        <w:t>》</w:t>
+      </w:r>
+      <w:r>
+        <w:rPr>
+          <w:rFonts w:hint="eastAsia"/>
+        </w:rPr>
+        <w:t>[para</w:t>
+      </w:r>
+      <w:r>
+        <w:t>1]</w:t>
+      </w:r>
+      <w:r>
+        <w:t xml:space="preserve"> 4</w:t>
+      </w:r>
+      <w:r>
+        <w:rPr>
+          <w:rFonts w:hint="eastAsia"/>
+        </w:rPr>
+        <w:t>个字节</w:t>
+      </w:r>
+      <w:r>
+        <w:rPr>
+          <w:rFonts w:hint="eastAsia"/>
+        </w:rPr>
+        <w:t>，</w:t>
+      </w:r>
+      <w:r>
+        <w:rPr>
+          <w:rFonts w:hint="eastAsia"/>
+        </w:rPr>
+        <w:t>楼号；预留</w:t>
+      </w:r>
+    </w:p>
+    <w:p>
+      <w:r>
+        <w:rPr>
+          <w:rFonts w:hint="eastAsia"/>
+        </w:rPr>
+        <w:t>》</w:t>
+      </w:r>
+      <w:r>
+        <w:rPr>
+          <w:rFonts w:hint="eastAsia"/>
+        </w:rPr>
+        <w:t>[para</w:t>
+      </w:r>
+      <w:r>
+        <w:t>2]</w:t>
+      </w:r>
+      <w:r>
+        <w:t xml:space="preserve"> 4</w:t>
+      </w:r>
+      <w:r>
+        <w:rPr>
+          <w:rFonts w:hint="eastAsia"/>
+        </w:rPr>
+        <w:t>个字节</w:t>
+      </w:r>
+      <w:r>
+        <w:rPr>
+          <w:rFonts w:hint="eastAsia"/>
+        </w:rPr>
+        <w:t>，</w:t>
+      </w:r>
+      <w:r>
+        <w:rPr>
+          <w:rFonts w:hint="eastAsia"/>
+        </w:rPr>
+        <w:t>区号</w:t>
+      </w:r>
+    </w:p>
+    <w:p>
+      <w:r>
+        <w:rPr>
+          <w:rFonts w:hint="eastAsia"/>
+        </w:rPr>
+        <w:t>》</w:t>
+      </w:r>
+      <w:r>
+        <w:rPr>
+          <w:rFonts w:hint="eastAsia"/>
+        </w:rPr>
+        <w:t>[para</w:t>
+      </w:r>
+      <w:r>
+        <w:t>3]</w:t>
+      </w:r>
+      <w:r>
+        <w:t xml:space="preserve"> 4</w:t>
+      </w:r>
+      <w:r>
+        <w:rPr>
+          <w:rFonts w:hint="eastAsia"/>
+        </w:rPr>
+        <w:t>个字节</w:t>
+      </w:r>
+      <w:r>
+        <w:rPr>
+          <w:rFonts w:hint="eastAsia"/>
+        </w:rPr>
+        <w:t>，回路号</w:t>
+      </w:r>
+    </w:p>
+    <w:p>
+      <w:r>
+        <w:rPr>
+          <w:rFonts w:hint="eastAsia"/>
+        </w:rPr>
+        <w:t>》</w:t>
+      </w:r>
+      <w:r>
+        <w:rPr>
+          <w:rFonts w:hint="eastAsia"/>
+        </w:rPr>
+        <w:t>[para</w:t>
+      </w:r>
+      <w:r>
+        <w:t>4]</w:t>
+      </w:r>
+      <w:r>
+        <w:t xml:space="preserve"> 4</w:t>
+      </w:r>
+      <w:r>
+        <w:rPr>
+          <w:rFonts w:hint="eastAsia"/>
+        </w:rPr>
+        <w:t>个字节，</w:t>
+      </w:r>
+      <w:r>
+        <w:rPr>
+          <w:rFonts w:hint="eastAsia"/>
+        </w:rPr>
+        <w:t>点位</w:t>
+      </w:r>
+      <w:r>
+        <w:rPr>
+          <w:rFonts w:hint="eastAsia"/>
+        </w:rPr>
+        <w:t>号</w:t>
+      </w:r>
+    </w:p>
+    <w:p>
+      <w:r>
+        <w:rPr>
+          <w:rFonts w:hint="eastAsia"/>
+        </w:rPr>
+        <w:t>》</w:t>
+      </w:r>
+      <w:r>
+        <w:rPr>
+          <w:rFonts w:hint="eastAsia"/>
+        </w:rPr>
+        <w:t>[para</w:t>
+      </w:r>
+      <w:r>
+        <w:t>5]</w:t>
+      </w:r>
+      <w:r>
+        <w:t xml:space="preserve"> </w:t>
+      </w:r>
+      <w:r>
+        <w:t>1</w:t>
+      </w:r>
+      <w:r>
+        <w:rPr>
+          <w:rFonts w:hint="eastAsia"/>
+        </w:rPr>
+        <w:t>个字节，</w:t>
+      </w:r>
+      <w:r>
+        <w:rPr>
+          <w:rFonts w:hint="eastAsia"/>
+        </w:rPr>
+        <w:t>表示火警</w:t>
+      </w:r>
+      <w:r>
+        <w:rPr>
+          <w:rFonts w:hint="eastAsia"/>
+        </w:rPr>
+        <w:t>状态</w:t>
+      </w:r>
+    </w:p>
+    <w:p>
+      <w:r>
+        <w:tab/>
+      </w:r>
+      <w:r>
+        <w:tab/>
+      </w:r>
+      <w:r>
+        <w:tab/>
+      </w:r>
+      <w:r>
+        <w:tab/>
+        <w:t xml:space="preserve">00 </w:t>
+      </w:r>
+      <w:r>
+        <w:rPr>
+          <w:rFonts w:hint="eastAsia"/>
+        </w:rPr>
+        <w:t>无火警</w:t>
+      </w:r>
+    </w:p>
+    <w:p>
+      <w:r>
+        <w:tab/>
+      </w:r>
+      <w:r>
+        <w:tab/>
+      </w:r>
+      <w:r>
+        <w:tab/>
+      </w:r>
+      <w:r>
+        <w:tab/>
+        <w:t xml:space="preserve">01 </w:t>
+      </w:r>
+      <w:r>
+        <w:rPr>
+          <w:rFonts w:hint="eastAsia"/>
+        </w:rPr>
+        <w:t>火警</w:t>
+      </w:r>
+    </w:p>
+    <w:p>
+      <w:r>
+        <w:tab/>
+      </w:r>
+      <w:r>
+        <w:tab/>
+      </w:r>
+      <w:r>
+        <w:tab/>
+      </w:r>
+      <w:r>
+        <w:tab/>
+      </w:r>
+      <w:r>
+        <w:t xml:space="preserve">02 </w:t>
+      </w:r>
+      <w:r>
+        <w:rPr>
+          <w:rFonts w:hint="eastAsia"/>
+        </w:rPr>
+        <w:t>测试火警</w:t>
+      </w:r>
+    </w:p>
+    <w:p>
+      <w:r>
+        <w:tab/>
+      </w:r>
+      <w:r>
+        <w:tab/>
+      </w:r>
+      <w:r>
+        <w:tab/>
+      </w:r>
+      <w:r>
+        <w:tab/>
+      </w:r>
+    </w:p>
+    <w:p>
+      <w:r>
+        <w:rPr>
+          <w:rFonts w:hint="eastAsia"/>
+        </w:rPr>
+        <w:t>》</w:t>
+      </w:r>
+      <w:r>
+        <w:rPr>
+          <w:rFonts w:hint="eastAsia"/>
+        </w:rPr>
+        <w:t>[para</w:t>
+      </w:r>
+      <w:r>
+        <w:t>7</w:t>
+      </w:r>
+      <w:r>
+        <w:t xml:space="preserve">] </w:t>
+      </w:r>
+      <w:r>
+        <w:t>6</w:t>
+      </w:r>
+      <w:r>
+        <w:rPr>
+          <w:rFonts w:hint="eastAsia"/>
+        </w:rPr>
+        <w:t>个字节，用于存放</w:t>
+      </w:r>
+      <w:r>
+        <w:rPr>
+          <w:rFonts w:hint="eastAsia"/>
+        </w:rPr>
+        <w:t>数据</w:t>
+      </w:r>
+    </w:p>
+    <w:p>
+      <w:r>
+        <w:rPr>
+          <w:rFonts w:hint="eastAsia"/>
+        </w:rPr>
+        <w:t>》</w:t>
+      </w:r>
+      <w:r>
+        <w:rPr>
+          <w:rFonts w:hint="eastAsia"/>
+        </w:rPr>
+        <w:t>[para</w:t>
+      </w:r>
+      <w:r>
+        <w:t>8</w:t>
+      </w:r>
+      <w:r>
+        <w:t xml:space="preserve">] </w:t>
+      </w:r>
+      <w:r>
+        <w:t>30</w:t>
+      </w:r>
+      <w:r>
+        <w:rPr>
+          <w:rFonts w:hint="eastAsia"/>
+        </w:rPr>
+        <w:t>个字节，保留字节，全部为</w:t>
+      </w:r>
+      <w:r>
+        <w:rPr>
+          <w:rFonts w:hint="eastAsia"/>
+        </w:rPr>
+        <w:t>0</w:t>
+      </w:r>
+      <w:r>
+        <w:t>0</w:t>
+      </w:r>
+    </w:p>
+    <w:p/>
+    <w:p>
+      <w:pPr>
+        <w:rPr>
+          <w:b/>
+        </w:rPr>
+      </w:pPr>
+      <w:r>
+        <w:rPr>
+          <w:rFonts w:hint="eastAsia"/>
+          <w:b/>
+        </w:rPr>
+        <w:t>注：其中</w:t>
+      </w:r>
+      <w:r>
+        <w:rPr>
+          <w:rFonts w:hint="eastAsia"/>
+        </w:rPr>
+        <w:t>[para</w:t>
+      </w:r>
+      <w:r>
+        <w:t>1]</w:t>
+      </w:r>
+      <w:r>
+        <w:rPr>
+          <w:rFonts w:hint="eastAsia"/>
+          <w:b/>
+        </w:rPr>
+        <w:t xml:space="preserve"> </w:t>
+      </w:r>
+      <w:r>
+        <w:rPr>
+          <w:rFonts w:hint="eastAsia"/>
+        </w:rPr>
+        <w:t>[para</w:t>
+      </w:r>
+      <w:r>
+        <w:rPr>
+          <w:rFonts w:hint="eastAsia"/>
+        </w:rPr>
+        <w:t>6</w:t>
+      </w:r>
+      <w:r>
+        <w:t xml:space="preserve">] </w:t>
+      </w:r>
+      <w:r>
+        <w:rPr>
+          <w:rFonts w:hint="eastAsia"/>
+          <w:b/>
+        </w:rPr>
+        <w:t>[para</w:t>
+      </w:r>
+      <w:r>
+        <w:rPr>
+          <w:b/>
+        </w:rPr>
+        <w:t xml:space="preserve">7] </w:t>
+      </w:r>
+      <w:r>
+        <w:rPr>
+          <w:rFonts w:hint="eastAsia"/>
+          <w:b/>
+        </w:rPr>
+        <w:t>[para</w:t>
+      </w:r>
+      <w:r>
+        <w:rPr>
+          <w:b/>
+        </w:rPr>
+        <w:t xml:space="preserve">8] </w:t>
+      </w:r>
+      <w:r>
+        <w:rPr>
+          <w:rFonts w:hint="eastAsia"/>
+          <w:b/>
+        </w:rPr>
+        <w:t>针对不同的火警类型可以为空；是可选参数。</w:t>
+      </w:r>
+    </w:p>
+    <w:p/>
+    <w:p/>
+    <w:p>
+      <w:r>
+        <w:rPr>
+          <w:rFonts w:hint="eastAsia"/>
+        </w:rPr>
+        <w:t>【</w:t>
+      </w:r>
+      <w:r>
+        <w:rPr>
+          <w:rFonts w:ascii="宋体" w:hAnsi="宋体" w:hint="eastAsia"/>
+        </w:rPr>
+        <w:t>DEV</w:t>
+      </w:r>
+      <w:r>
+        <w:rPr>
+          <w:rFonts w:ascii="宋体" w:hAnsi="宋体"/>
+        </w:rPr>
+        <w:t xml:space="preserve"> -&gt; SVR</w:t>
+      </w:r>
+      <w:r>
+        <w:rPr>
+          <w:rFonts w:hint="eastAsia"/>
+        </w:rPr>
+        <w:t>】：</w:t>
+      </w:r>
+      <w:r>
+        <w:rPr>
+          <w:rFonts w:hint="eastAsia"/>
+        </w:rPr>
+        <w:t>6</w:t>
+      </w:r>
+      <w:r>
+        <w:t xml:space="preserve">8 </w:t>
+      </w:r>
+      <w:r>
+        <w:rPr>
+          <w:rFonts w:hint="eastAsia"/>
+        </w:rPr>
+        <w:t>[</w:t>
+      </w:r>
+      <w:r>
+        <w:t xml:space="preserve">LL] </w:t>
+      </w:r>
+      <w:r>
+        <w:t>[</w:t>
+      </w:r>
+      <w:r>
+        <w:rPr>
+          <w:rFonts w:hint="eastAsia"/>
+        </w:rPr>
+        <w:t>SYCN</w:t>
+      </w:r>
+      <w:r>
+        <w:t xml:space="preserve">] {[CMD] [ADDR] [CU] [DEV] [NODE] [MES] [DT]} </w:t>
+      </w:r>
+      <w:r>
+        <w:rPr>
+          <w:rFonts w:hint="eastAsia"/>
+        </w:rPr>
+        <w:t>{}</w:t>
+      </w:r>
+      <w:r>
+        <w:t xml:space="preserve"> </w:t>
+      </w:r>
+      <w:r>
+        <w:t>[CRC] 16</w:t>
+      </w:r>
+    </w:p>
+    <w:p>
+      <w:r>
+        <w:rPr>
+          <w:rFonts w:hint="eastAsia"/>
+        </w:rPr>
+        <w:t>》</w:t>
+      </w:r>
+      <w:r>
+        <w:rPr>
+          <w:rFonts w:hint="eastAsia"/>
+        </w:rPr>
+        <w:t>[</w:t>
+      </w:r>
+      <w:r>
+        <w:t>CMD] =</w:t>
+      </w:r>
+      <w:proofErr w:type="gramStart"/>
+      <w:r>
+        <w:t xml:space="preserve"> 01 01</w:t>
+      </w:r>
+      <w:proofErr w:type="gramEnd"/>
+      <w:r>
+        <w:t xml:space="preserve">H </w:t>
+      </w:r>
+    </w:p>
+    <w:p/>
+    <w:p/>
+    <w:p>
+      <w:pPr>
+        <w:pStyle w:val="3"/>
+      </w:pPr>
+      <w:r>
+        <w:rPr>
+          <w:rFonts w:hint="eastAsia"/>
+        </w:rPr>
+        <w:t>主机</w:t>
+      </w:r>
+      <w:r>
+        <w:rPr>
+          <w:rFonts w:hint="eastAsia"/>
+        </w:rPr>
+        <w:t>故障指令</w:t>
+      </w:r>
+      <w:r>
+        <w:rPr>
+          <w:rFonts w:hint="eastAsia"/>
+        </w:rPr>
+        <w:t>（</w:t>
+      </w:r>
+      <w:r>
+        <w:rPr>
+          <w:rFonts w:hint="eastAsia"/>
+        </w:rPr>
+        <w:t>0</w:t>
+      </w:r>
+      <w:r>
+        <w:t>2001</w:t>
+      </w:r>
+      <w:r>
+        <w:rPr>
+          <w:rFonts w:hint="eastAsia"/>
+        </w:rPr>
+        <w:t>）</w:t>
+      </w:r>
+    </w:p>
+    <w:p>
+      <w:r>
+        <w:rPr>
+          <w:rFonts w:hint="eastAsia"/>
+        </w:rPr>
+        <w:t>指令说明：该指令由</w:t>
+      </w:r>
+      <w:r>
+        <w:rPr>
+          <w:rFonts w:hint="eastAsia"/>
+        </w:rPr>
+        <w:t>GW</w:t>
+      </w:r>
+      <w:r>
+        <w:rPr>
+          <w:rFonts w:hint="eastAsia"/>
+        </w:rPr>
+        <w:t>发起，用于上报终端设备故障信息。</w:t>
+      </w:r>
+    </w:p>
+    <w:p>
+      <w:r>
+        <w:rPr>
+          <w:rFonts w:hint="eastAsia"/>
+        </w:rPr>
+        <w:t>【</w:t>
+      </w:r>
+      <w:r>
+        <w:rPr>
+          <w:rFonts w:ascii="宋体" w:hAnsi="宋体" w:hint="eastAsia"/>
+        </w:rPr>
+        <w:t>DEV</w:t>
+      </w:r>
+      <w:r>
+        <w:rPr>
+          <w:rFonts w:ascii="宋体" w:hAnsi="宋体"/>
+        </w:rPr>
+        <w:t xml:space="preserve"> -&gt; SVR</w:t>
+      </w:r>
+      <w:r>
+        <w:rPr>
+          <w:rFonts w:hint="eastAsia"/>
+        </w:rPr>
+        <w:t>】：</w:t>
+      </w:r>
+      <w:r>
+        <w:rPr>
+          <w:rFonts w:hint="eastAsia"/>
+        </w:rPr>
+        <w:t>6</w:t>
+      </w:r>
+      <w:r>
+        <w:t xml:space="preserve">8 </w:t>
+      </w:r>
+      <w:r>
+        <w:rPr>
+          <w:rFonts w:hint="eastAsia"/>
+        </w:rPr>
+        <w:t>[</w:t>
+      </w:r>
+      <w:r>
+        <w:t>LL]</w:t>
+      </w:r>
+      <w:r>
+        <w:t xml:space="preserve"> </w:t>
+      </w:r>
+      <w:r>
+        <w:t>[</w:t>
+      </w:r>
+      <w:r>
+        <w:rPr>
+          <w:rFonts w:hint="eastAsia"/>
+        </w:rPr>
+        <w:t>SYNC</w:t>
+      </w:r>
+      <w:r>
+        <w:t>] {[CMD] [ADDR] [CU] [DEV] [NODE] [MES] [DT]} {[</w:t>
+      </w:r>
+      <w:r>
+        <w:rPr>
+          <w:rFonts w:hint="eastAsia"/>
+        </w:rPr>
+        <w:t>para</w:t>
+      </w:r>
+      <w:r>
+        <w:t>1] [</w:t>
+      </w:r>
+      <w:r>
+        <w:rPr>
+          <w:rFonts w:hint="eastAsia"/>
+        </w:rPr>
+        <w:t>para</w:t>
+      </w:r>
+      <w:r>
+        <w:t>2] [</w:t>
+      </w:r>
+      <w:r>
+        <w:rPr>
+          <w:rFonts w:hint="eastAsia"/>
+        </w:rPr>
+        <w:t>para</w:t>
+      </w:r>
+      <w:r>
+        <w:t>3] [</w:t>
+      </w:r>
+      <w:r>
+        <w:rPr>
+          <w:rFonts w:hint="eastAsia"/>
+        </w:rPr>
+        <w:t>para</w:t>
+      </w:r>
+      <w:r>
+        <w:t>4] [</w:t>
+      </w:r>
+      <w:r>
+        <w:rPr>
+          <w:rFonts w:hint="eastAsia"/>
+        </w:rPr>
+        <w:t>para</w:t>
+      </w:r>
+      <w:r>
+        <w:t>5] [</w:t>
+      </w:r>
+      <w:r>
+        <w:rPr>
+          <w:rFonts w:hint="eastAsia"/>
+        </w:rPr>
+        <w:t>para</w:t>
+      </w:r>
+      <w:r>
+        <w:t>6] [</w:t>
+      </w:r>
+      <w:r>
+        <w:rPr>
+          <w:rFonts w:hint="eastAsia"/>
+        </w:rPr>
+        <w:t>para</w:t>
+      </w:r>
+      <w:r>
+        <w:t>7] [</w:t>
+      </w:r>
+      <w:r>
+        <w:rPr>
+          <w:rFonts w:hint="eastAsia"/>
+        </w:rPr>
+        <w:t>para</w:t>
+      </w:r>
+      <w:r>
+        <w:t>8]} [CRC] 16</w:t>
+      </w:r>
+    </w:p>
+    <w:p>
+      <w:r>
+        <w:rPr>
+          <w:rFonts w:hint="eastAsia"/>
+        </w:rPr>
+        <w:t>》</w:t>
+      </w:r>
+      <w:r>
+        <w:rPr>
+          <w:rFonts w:hint="eastAsia"/>
+        </w:rPr>
+        <w:t>[</w:t>
+      </w:r>
+      <w:r>
+        <w:t xml:space="preserve">CMD] = 02 01H </w:t>
+      </w:r>
+    </w:p>
+    <w:p>
+      <w:r>
+        <w:rPr>
+          <w:rFonts w:hint="eastAsia"/>
+        </w:rPr>
+        <w:t>》</w:t>
+      </w:r>
+      <w:r>
+        <w:rPr>
+          <w:rFonts w:hint="eastAsia"/>
+        </w:rPr>
+        <w:t>[para</w:t>
+      </w:r>
+      <w:r>
+        <w:t>1] 4</w:t>
+      </w:r>
+      <w:r>
+        <w:rPr>
+          <w:rFonts w:hint="eastAsia"/>
+        </w:rPr>
+        <w:t>个字节，</w:t>
+      </w:r>
+    </w:p>
+    <w:p>
+      <w:r>
+        <w:rPr>
+          <w:rFonts w:hint="eastAsia"/>
+        </w:rPr>
+        <w:t>》</w:t>
+      </w:r>
+      <w:r>
+        <w:rPr>
+          <w:rFonts w:hint="eastAsia"/>
+        </w:rPr>
+        <w:t>[para</w:t>
+      </w:r>
+      <w:r>
+        <w:t>2] 4</w:t>
+      </w:r>
+      <w:r>
+        <w:rPr>
+          <w:rFonts w:hint="eastAsia"/>
+        </w:rPr>
+        <w:t>个字节，区号</w:t>
+      </w:r>
+    </w:p>
+    <w:p>
+      <w:r>
+        <w:rPr>
+          <w:rFonts w:hint="eastAsia"/>
+        </w:rPr>
+        <w:t>》</w:t>
+      </w:r>
+      <w:r>
+        <w:rPr>
+          <w:rFonts w:hint="eastAsia"/>
+        </w:rPr>
+        <w:t>[para</w:t>
+      </w:r>
+      <w:r>
+        <w:t>3] 4</w:t>
+      </w:r>
+      <w:r>
+        <w:rPr>
+          <w:rFonts w:hint="eastAsia"/>
+        </w:rPr>
+        <w:t>个字节，地址号</w:t>
       </w:r>
     </w:p>
     <w:p>
@@ -10811,46 +13630,13 @@
         <w:t>[para</w:t>
       </w:r>
       <w:r>
-        <w:t>3] 2</w:t>
-      </w:r>
-      <w:r>
-        <w:rPr>
-          <w:rFonts w:hint="eastAsia"/>
-        </w:rPr>
-        <w:t>个字节，文件数据包的长度</w:t>
-      </w:r>
-      <w:r>
-        <w:rPr>
-          <w:rFonts w:hint="eastAsia"/>
-        </w:rPr>
-        <w:t>n</w:t>
-      </w:r>
-      <w:r>
-        <w:rPr>
-          <w:rFonts w:hint="eastAsia"/>
-        </w:rPr>
-        <w:t>；一般设定</w:t>
-      </w:r>
-      <w:r>
-        <w:rPr>
-          <w:rFonts w:hint="eastAsia"/>
-        </w:rPr>
-        <w:t>5</w:t>
-      </w:r>
-      <w:r>
-        <w:t>12</w:t>
-      </w:r>
-      <w:r>
-        <w:rPr>
-          <w:rFonts w:hint="eastAsia"/>
-        </w:rPr>
-        <w:t>bytes</w:t>
-      </w:r>
-      <w:r>
-        <w:rPr>
-          <w:rFonts w:hint="eastAsia"/>
-        </w:rPr>
-        <w:t>；</w:t>
+        <w:t>4] 4</w:t>
+      </w:r>
+      <w:r>
+        <w:rPr>
+          <w:rFonts w:hint="eastAsia"/>
+        </w:rPr>
+        <w:t>个字节，点位好</w:t>
       </w:r>
     </w:p>
     <w:p>
@@ -10867,263 +13653,19 @@
         <w:t>[para</w:t>
       </w:r>
       <w:r>
-        <w:t xml:space="preserve">4] </w:t>
-      </w:r>
-      <w:r>
-        <w:rPr>
-          <w:rFonts w:hint="eastAsia"/>
-        </w:rPr>
-        <w:t>n</w:t>
-      </w:r>
-      <w:r>
-        <w:rPr>
-          <w:rFonts w:hint="eastAsia"/>
-        </w:rPr>
-        <w:t>个字节，文件数据包数据；</w:t>
-      </w:r>
-    </w:p>
-    <w:p/>
-    <w:p>
-      <w:pPr>
-        <w:rPr>
-          <w:rFonts w:ascii="宋体" w:hAnsi="宋体"/>
-          <w:b/>
-        </w:rPr>
-      </w:pPr>
-      <w:r>
-        <w:rPr>
-          <w:rFonts w:ascii="宋体" w:hAnsi="宋体" w:hint="eastAsia"/>
-          <w:b/>
-        </w:rPr>
-        <w:t>注：最后一包数据长度不足5</w:t>
-      </w:r>
-      <w:r>
-        <w:rPr>
-          <w:rFonts w:ascii="宋体" w:hAnsi="宋体"/>
-          <w:b/>
-        </w:rPr>
-        <w:t>12</w:t>
-      </w:r>
-      <w:r>
-        <w:rPr>
-          <w:rFonts w:ascii="宋体" w:hAnsi="宋体" w:hint="eastAsia"/>
-          <w:b/>
-        </w:rPr>
-        <w:t>个字节的时候，[</w:t>
-      </w:r>
-      <w:r>
-        <w:rPr>
-          <w:rFonts w:ascii="宋体" w:hAnsi="宋体"/>
-          <w:b/>
-        </w:rPr>
-        <w:t>para3]</w:t>
-      </w:r>
-      <w:r>
-        <w:rPr>
-          <w:rFonts w:ascii="宋体" w:hAnsi="宋体" w:hint="eastAsia"/>
-          <w:b/>
-        </w:rPr>
-        <w:t>按实际数据包填写。</w:t>
-      </w:r>
-    </w:p>
-    <w:p/>
-    <w:p>
-      <w:r>
-        <w:rPr>
-          <w:rFonts w:hint="eastAsia"/>
-        </w:rPr>
-        <w:t>【</w:t>
-      </w:r>
-      <w:r>
-        <w:rPr>
-          <w:rFonts w:ascii="宋体" w:hAnsi="宋体" w:hint="eastAsia"/>
-        </w:rPr>
-        <w:t>DEV</w:t>
-      </w:r>
-      <w:r>
-        <w:rPr>
-          <w:rFonts w:ascii="宋体" w:hAnsi="宋体"/>
-        </w:rPr>
-        <w:t xml:space="preserve"> -&gt; SVR</w:t>
-      </w:r>
-      <w:r>
-        <w:rPr>
-          <w:rFonts w:hint="eastAsia"/>
-        </w:rPr>
-        <w:t>】：</w:t>
-      </w:r>
-      <w:r>
-        <w:rPr>
-          <w:rFonts w:hint="eastAsia"/>
-        </w:rPr>
-        <w:t>6</w:t>
-      </w:r>
-      <w:r>
-        <w:t xml:space="preserve">8 </w:t>
-      </w:r>
-      <w:r>
-        <w:rPr>
-          <w:rFonts w:hint="eastAsia"/>
-        </w:rPr>
-        <w:t>[</w:t>
-      </w:r>
-      <w:r>
-        <w:t>LL]</w:t>
-      </w:r>
-      <w:r>
-        <w:t xml:space="preserve"> </w:t>
-      </w:r>
-      <w:r>
-        <w:t>[</w:t>
-      </w:r>
-      <w:r>
-        <w:rPr>
-          <w:rFonts w:hint="eastAsia"/>
-        </w:rPr>
-        <w:t>SYNC</w:t>
-      </w:r>
-      <w:r>
-        <w:t>] {[CMD] [ADDR] [CU] [DEV] [NODE] [MES] [DT] } {[</w:t>
-      </w:r>
-      <w:r>
-        <w:rPr>
-          <w:rFonts w:hint="eastAsia"/>
-        </w:rPr>
-        <w:t>data</w:t>
-      </w:r>
-      <w:r>
-        <w:t>1] [</w:t>
-      </w:r>
-      <w:r>
-        <w:rPr>
-          <w:rFonts w:hint="eastAsia"/>
-        </w:rPr>
-        <w:t>data</w:t>
-      </w:r>
-      <w:r>
-        <w:t>2] [</w:t>
-      </w:r>
-      <w:r>
-        <w:rPr>
-          <w:rFonts w:hint="eastAsia"/>
-        </w:rPr>
-        <w:t>data</w:t>
-      </w:r>
-      <w:r>
-        <w:t>3]} [CRC] 16</w:t>
-      </w:r>
-    </w:p>
-    <w:p>
-      <w:r>
-        <w:rPr>
-          <w:rFonts w:hint="eastAsia"/>
-        </w:rPr>
-        <w:t>》</w:t>
-      </w:r>
-      <w:r>
-        <w:rPr>
-          <w:rFonts w:hint="eastAsia"/>
-        </w:rPr>
-        <w:t>[</w:t>
-      </w:r>
-      <w:r>
-        <w:t>CMD] = 02 0</w:t>
-      </w:r>
-      <w:r>
-        <w:rPr>
-          <w:rFonts w:hint="eastAsia"/>
-        </w:rPr>
-        <w:t>F</w:t>
-      </w:r>
-      <w:r>
-        <w:t xml:space="preserve">H </w:t>
-      </w:r>
-    </w:p>
-    <w:p>
-      <w:r>
-        <w:rPr>
-          <w:rFonts w:hint="eastAsia"/>
-        </w:rPr>
-        <w:t>》</w:t>
-      </w:r>
-      <w:r>
-        <w:rPr>
-          <w:rFonts w:hint="eastAsia"/>
-        </w:rPr>
-        <w:t>[data</w:t>
-      </w:r>
-      <w:r>
-        <w:t>1] 4</w:t>
-      </w:r>
-      <w:r>
-        <w:rPr>
-          <w:rFonts w:hint="eastAsia"/>
-        </w:rPr>
-        <w:t>个字节，文件数据包总个数；高位在前；如；</w:t>
-      </w:r>
-      <w:r>
-        <w:t xml:space="preserve">00 00 32 22 </w:t>
-      </w:r>
-    </w:p>
-    <w:p>
-      <w:r>
-        <w:rPr>
-          <w:rFonts w:hint="eastAsia"/>
-        </w:rPr>
-        <w:t>》</w:t>
-      </w:r>
-      <w:r>
-        <w:rPr>
-          <w:rFonts w:hint="eastAsia"/>
-        </w:rPr>
-        <w:t>[data</w:t>
-      </w:r>
-      <w:r>
-        <w:t>2] 4</w:t>
-      </w:r>
-      <w:r>
-        <w:rPr>
-          <w:rFonts w:hint="eastAsia"/>
-        </w:rPr>
-        <w:t>个字节，文件数据包传输的序号；高位在前；如</w:t>
-      </w:r>
-      <w:r>
-        <w:rPr>
-          <w:rFonts w:hint="eastAsia"/>
-        </w:rPr>
-        <w:t>0</w:t>
-      </w:r>
-      <w:r>
-        <w:t>0 00 00 01</w:t>
-      </w:r>
-      <w:r>
-        <w:rPr>
-          <w:rFonts w:hint="eastAsia"/>
-        </w:rPr>
-        <w:t>表示第一个包。</w:t>
-      </w:r>
-    </w:p>
-    <w:p>
-      <w:r>
-        <w:rPr>
-          <w:rFonts w:hint="eastAsia"/>
-        </w:rPr>
-        <w:t>》</w:t>
-      </w:r>
-      <w:r>
-        <w:rPr>
-          <w:rFonts w:hint="eastAsia"/>
-        </w:rPr>
-        <w:t>[data</w:t>
-      </w:r>
-      <w:r>
-        <w:t>3] 1</w:t>
-      </w:r>
-      <w:r>
-        <w:rPr>
-          <w:rFonts w:hint="eastAsia"/>
-        </w:rPr>
-        <w:t>个字节，操作结果；</w:t>
+        <w:t>5] 2</w:t>
+      </w:r>
+      <w:r>
+        <w:rPr>
+          <w:rFonts w:hint="eastAsia"/>
+        </w:rPr>
+        <w:t>个字节，表示故障</w:t>
+      </w:r>
+      <w:r>
+        <w:rPr>
+          <w:rFonts w:hint="eastAsia"/>
+        </w:rPr>
+        <w:t>状态</w:t>
       </w:r>
     </w:p>
     <w:p>
@@ -11144,347 +13686,7 @@
         <w:rPr>
           <w:rFonts w:hint="eastAsia"/>
         </w:rPr>
-        <w:t>表示成功</w:t>
-      </w:r>
-    </w:p>
-    <w:p>
-      <w:pPr>
-        <w:ind w:left="1260" w:firstLine="420"/>
-      </w:pPr>
-      <w:r>
-        <w:t xml:space="preserve">01 </w:t>
-      </w:r>
-      <w:r>
-        <w:rPr>
-          <w:rFonts w:hint="eastAsia"/>
-        </w:rPr>
-        <w:t>表示该数据包出错</w:t>
-      </w:r>
-    </w:p>
-    <w:p>
-      <w:r>
-        <w:tab/>
-      </w:r>
-      <w:r>
-        <w:tab/>
-      </w:r>
-      <w:r>
-        <w:tab/>
-      </w:r>
-      <w:r>
-        <w:tab/>
-      </w:r>
-    </w:p>
-    <w:p/>
-    <w:p>
-      <w:pPr>
-        <w:pStyle w:val="3"/>
-      </w:pPr>
-      <w:bookmarkStart w:id="24" w:name="_Toc498614579"/>
-      <w:r>
-        <w:rPr>
-          <w:rFonts w:hint="eastAsia"/>
-        </w:rPr>
-        <w:t>文件传输完成指令（</w:t>
-      </w:r>
-      <w:r>
-        <w:rPr>
-          <w:rFonts w:hint="eastAsia"/>
-        </w:rPr>
-        <w:t>0</w:t>
-      </w:r>
-      <w:r>
-        <w:t>30</w:t>
-      </w:r>
-      <w:r>
-        <w:rPr>
-          <w:rFonts w:hint="eastAsia"/>
-        </w:rPr>
-        <w:t>F</w:t>
-      </w:r>
-      <w:r>
-        <w:rPr>
-          <w:rFonts w:hint="eastAsia"/>
-        </w:rPr>
-        <w:t>）</w:t>
-      </w:r>
-      <w:bookmarkEnd w:id="24"/>
-    </w:p>
-    <w:p>
-      <w:r>
-        <w:rPr>
-          <w:rFonts w:hint="eastAsia"/>
-        </w:rPr>
-        <w:t>指令说明：文件传输完成后，校验数据的完整性。</w:t>
-      </w:r>
-    </w:p>
-    <w:p>
-      <w:r>
-        <w:rPr>
-          <w:rFonts w:hint="eastAsia"/>
-        </w:rPr>
-        <w:t>【</w:t>
-      </w:r>
-      <w:r>
-        <w:rPr>
-          <w:rFonts w:ascii="宋体" w:hAnsi="宋体"/>
-        </w:rPr>
-        <w:t>SVR</w:t>
-      </w:r>
-      <w:r>
-        <w:rPr>
-          <w:rFonts w:ascii="宋体" w:hAnsi="宋体"/>
-        </w:rPr>
-        <w:t xml:space="preserve"> -&gt; </w:t>
-      </w:r>
-      <w:r>
-        <w:rPr>
-          <w:rFonts w:ascii="宋体" w:hAnsi="宋体"/>
-        </w:rPr>
-        <w:t>DEV</w:t>
-      </w:r>
-      <w:r>
-        <w:rPr>
-          <w:rFonts w:hint="eastAsia"/>
-        </w:rPr>
-        <w:t>】：</w:t>
-      </w:r>
-      <w:r>
-        <w:rPr>
-          <w:rFonts w:hint="eastAsia"/>
-        </w:rPr>
-        <w:t>6</w:t>
-      </w:r>
-      <w:r>
-        <w:t xml:space="preserve">8 </w:t>
-      </w:r>
-      <w:r>
-        <w:rPr>
-          <w:rFonts w:hint="eastAsia"/>
-        </w:rPr>
-        <w:t>[</w:t>
-      </w:r>
-      <w:r>
-        <w:t>LL]</w:t>
-      </w:r>
-      <w:r>
-        <w:t xml:space="preserve"> </w:t>
-      </w:r>
-      <w:r>
-        <w:t>[</w:t>
-      </w:r>
-      <w:r>
-        <w:rPr>
-          <w:rFonts w:hint="eastAsia"/>
-        </w:rPr>
-        <w:t>SYNC</w:t>
-      </w:r>
-      <w:r>
-        <w:t>] {[CMD] [ADDR] [CU] [DEV] [NODE] [MES] [DT]} {[para1]} [CRC] 16</w:t>
-      </w:r>
-    </w:p>
-    <w:p>
-      <w:r>
-        <w:rPr>
-          <w:rFonts w:hint="eastAsia"/>
-        </w:rPr>
-        <w:t>》</w:t>
-      </w:r>
-      <w:r>
-        <w:rPr>
-          <w:rFonts w:hint="eastAsia"/>
-        </w:rPr>
-        <w:t>[</w:t>
-      </w:r>
-      <w:r>
-        <w:t>CMD] = 03 0</w:t>
-      </w:r>
-      <w:r>
-        <w:rPr>
-          <w:rFonts w:hint="eastAsia"/>
-        </w:rPr>
-        <w:t>F</w:t>
-      </w:r>
-      <w:r>
-        <w:t xml:space="preserve">H </w:t>
-      </w:r>
-    </w:p>
-    <w:p>
-      <w:r>
-        <w:rPr>
-          <w:rFonts w:hint="eastAsia"/>
-        </w:rPr>
-        <w:t>》</w:t>
-      </w:r>
-      <w:r>
-        <w:rPr>
-          <w:rFonts w:hint="eastAsia"/>
-        </w:rPr>
-        <w:t>[para</w:t>
-      </w:r>
-      <w:r>
-        <w:t>1] 32</w:t>
-      </w:r>
-      <w:r>
-        <w:rPr>
-          <w:rFonts w:hint="eastAsia"/>
-        </w:rPr>
-        <w:t>个字节，文件校验值；采用</w:t>
-      </w:r>
-      <w:r>
-        <w:rPr>
-          <w:rFonts w:hint="eastAsia"/>
-        </w:rPr>
-        <w:t>MD</w:t>
-      </w:r>
-      <w:r>
-        <w:t>5</w:t>
-      </w:r>
-      <w:r>
-        <w:rPr>
-          <w:rFonts w:hint="eastAsia"/>
-        </w:rPr>
-        <w:t>校验算法；</w:t>
-      </w:r>
-    </w:p>
-    <w:p/>
-    <w:p/>
-    <w:p>
-      <w:r>
-        <w:rPr>
-          <w:rFonts w:hint="eastAsia"/>
-        </w:rPr>
-        <w:t>【</w:t>
-      </w:r>
-      <w:r>
-        <w:rPr>
-          <w:rFonts w:ascii="宋体" w:hAnsi="宋体" w:hint="eastAsia"/>
-        </w:rPr>
-        <w:t>DEV</w:t>
-      </w:r>
-      <w:r>
-        <w:rPr>
-          <w:rFonts w:ascii="宋体" w:hAnsi="宋体"/>
-        </w:rPr>
-        <w:t xml:space="preserve"> -&gt; SVR</w:t>
-      </w:r>
-      <w:r>
-        <w:rPr>
-          <w:rFonts w:hint="eastAsia"/>
-        </w:rPr>
-        <w:t>】：</w:t>
-      </w:r>
-      <w:r>
-        <w:rPr>
-          <w:rFonts w:hint="eastAsia"/>
-        </w:rPr>
-        <w:t>6</w:t>
-      </w:r>
-      <w:r>
-        <w:t xml:space="preserve">8 </w:t>
-      </w:r>
-      <w:r>
-        <w:rPr>
-          <w:rFonts w:hint="eastAsia"/>
-        </w:rPr>
-        <w:t>[</w:t>
-      </w:r>
-      <w:r>
-        <w:t>LL]</w:t>
-      </w:r>
-      <w:r>
-        <w:t xml:space="preserve"> </w:t>
-      </w:r>
-      <w:r>
-        <w:t>[</w:t>
-      </w:r>
-      <w:r>
-        <w:rPr>
-          <w:rFonts w:hint="eastAsia"/>
-        </w:rPr>
-        <w:t>SYNC</w:t>
-      </w:r>
-      <w:r>
-        <w:t>] {[CMD] [ADDR] [CU] [DEV] [NODE] [MES] [DT]} {[</w:t>
-      </w:r>
-      <w:r>
-        <w:rPr>
-          <w:rFonts w:hint="eastAsia"/>
-        </w:rPr>
-        <w:t>data</w:t>
-      </w:r>
-      <w:r>
-        <w:t>1]} [CRC] 16</w:t>
-      </w:r>
-    </w:p>
-    <w:p>
-      <w:r>
-        <w:rPr>
-          <w:rFonts w:hint="eastAsia"/>
-        </w:rPr>
-        <w:t>》</w:t>
-      </w:r>
-      <w:r>
-        <w:rPr>
-          <w:rFonts w:hint="eastAsia"/>
-        </w:rPr>
-        <w:t>[</w:t>
-      </w:r>
-      <w:r>
-        <w:t>CMD] = 02 0</w:t>
-      </w:r>
-      <w:r>
-        <w:rPr>
-          <w:rFonts w:hint="eastAsia"/>
-        </w:rPr>
-        <w:t>F</w:t>
-      </w:r>
-      <w:r>
-        <w:t xml:space="preserve">H </w:t>
-      </w:r>
-    </w:p>
-    <w:p>
-      <w:r>
-        <w:rPr>
-          <w:rFonts w:hint="eastAsia"/>
-        </w:rPr>
-        <w:t>》</w:t>
-      </w:r>
-      <w:r>
-        <w:rPr>
-          <w:rFonts w:hint="eastAsia"/>
-        </w:rPr>
-        <w:t>[data</w:t>
-      </w:r>
-      <w:r>
-        <w:t>1] 1</w:t>
-      </w:r>
-      <w:r>
-        <w:rPr>
-          <w:rFonts w:hint="eastAsia"/>
-        </w:rPr>
-        <w:t>个字节，操作类型</w:t>
-      </w:r>
-    </w:p>
-    <w:p>
-      <w:r>
-        <w:tab/>
-      </w:r>
-      <w:r>
-        <w:tab/>
-      </w:r>
-      <w:r>
-        <w:tab/>
-      </w:r>
-      <w:r>
-        <w:tab/>
-        <w:t xml:space="preserve">00 </w:t>
-      </w:r>
-      <w:r>
-        <w:rPr>
-          <w:rFonts w:hint="eastAsia"/>
-        </w:rPr>
-        <w:t>文件完整</w:t>
+        <w:t>无故障</w:t>
       </w:r>
     </w:p>
     <w:p>
@@ -11505,1141 +13707,6 @@
         <w:rPr>
           <w:rFonts w:hint="eastAsia"/>
         </w:rPr>
-        <w:t>文件错误</w:t>
-      </w:r>
-    </w:p>
-    <w:p/>
-    <w:p/>
-    <w:p/>
-    <w:p/>
-    <w:p/>
-    <w:p/>
-    <w:p/>
-    <w:p/>
-    <w:p/>
-    <w:p/>
-    <w:p/>
-    <w:p/>
-    <w:p/>
-    <w:p/>
-    <w:p/>
-    <w:p/>
-    <w:p/>
-    <w:p/>
-    <w:p/>
-    <w:p/>
-    <w:p/>
-    <w:p/>
-    <w:p/>
-    <w:p/>
-    <w:p/>
-    <w:p/>
-    <w:p/>
-    <w:p/>
-    <w:p>
-      <w:pPr>
-        <w:pStyle w:val="2"/>
-      </w:pPr>
-      <w:r>
-        <w:rPr>
-          <w:rFonts w:hint="eastAsia"/>
-        </w:rPr>
-        <w:t>主机</w:t>
-      </w:r>
-      <w:r>
-        <w:rPr>
-          <w:rFonts w:hint="eastAsia"/>
-        </w:rPr>
-        <w:t>上报指令</w:t>
-      </w:r>
-      <w:bookmarkEnd w:id="21"/>
-    </w:p>
-    <w:p>
-      <w:pPr>
-        <w:pStyle w:val="3"/>
-      </w:pPr>
-      <w:bookmarkStart w:id="25" w:name="_Toc498614573"/>
-      <w:r>
-        <w:rPr>
-          <w:rFonts w:hint="eastAsia"/>
-        </w:rPr>
-        <w:t>火警指令（</w:t>
-      </w:r>
-      <w:r>
-        <w:rPr>
-          <w:rFonts w:hint="eastAsia"/>
-        </w:rPr>
-        <w:t>0</w:t>
-      </w:r>
-      <w:r>
-        <w:t>101</w:t>
-      </w:r>
-      <w:r>
-        <w:rPr>
-          <w:rFonts w:hint="eastAsia"/>
-        </w:rPr>
-        <w:t>）</w:t>
-      </w:r>
-      <w:bookmarkEnd w:id="25"/>
-    </w:p>
-    <w:p>
-      <w:r>
-        <w:rPr>
-          <w:rFonts w:hint="eastAsia"/>
-        </w:rPr>
-        <w:t>指令说明：</w:t>
-      </w:r>
-      <w:r>
-        <w:rPr>
-          <w:rFonts w:hint="eastAsia"/>
-        </w:rPr>
-        <w:t>该指令由</w:t>
-      </w:r>
-      <w:r>
-        <w:rPr>
-          <w:rFonts w:hint="eastAsia"/>
-        </w:rPr>
-        <w:t>GW</w:t>
-      </w:r>
-      <w:r>
-        <w:rPr>
-          <w:rFonts w:hint="eastAsia"/>
-        </w:rPr>
-        <w:t>发起，用于上报火警信息</w:t>
-      </w:r>
-      <w:r>
-        <w:rPr>
-          <w:rFonts w:hint="eastAsia"/>
-        </w:rPr>
-        <w:t>，</w:t>
-      </w:r>
-      <w:r>
-        <w:rPr>
-          <w:rFonts w:hint="eastAsia"/>
-        </w:rPr>
-        <w:t>该指令拥有最高优先级，当有火警指令的时候，会优先上报火警指令信息。</w:t>
-      </w:r>
-    </w:p>
-    <w:p>
-      <w:r>
-        <w:rPr>
-          <w:rFonts w:hint="eastAsia"/>
-        </w:rPr>
-        <w:t>【</w:t>
-      </w:r>
-      <w:r>
-        <w:rPr>
-          <w:rFonts w:ascii="宋体" w:hAnsi="宋体" w:hint="eastAsia"/>
-        </w:rPr>
-        <w:t>DEV</w:t>
-      </w:r>
-      <w:r>
-        <w:rPr>
-          <w:rFonts w:ascii="宋体" w:hAnsi="宋体"/>
-        </w:rPr>
-        <w:t xml:space="preserve"> -&gt; SVR</w:t>
-      </w:r>
-      <w:r>
-        <w:rPr>
-          <w:rFonts w:hint="eastAsia"/>
-        </w:rPr>
-        <w:t>】：</w:t>
-      </w:r>
-      <w:r>
-        <w:rPr>
-          <w:rFonts w:hint="eastAsia"/>
-        </w:rPr>
-        <w:t>6</w:t>
-      </w:r>
-      <w:r>
-        <w:t xml:space="preserve">8 </w:t>
-      </w:r>
-      <w:r>
-        <w:rPr>
-          <w:rFonts w:hint="eastAsia"/>
-        </w:rPr>
-        <w:t>[</w:t>
-      </w:r>
-      <w:r>
-        <w:t>LL]</w:t>
-      </w:r>
-      <w:r>
-        <w:t xml:space="preserve"> </w:t>
-      </w:r>
-      <w:r>
-        <w:t>[</w:t>
-      </w:r>
-      <w:r>
-        <w:rPr>
-          <w:rFonts w:hint="eastAsia"/>
-        </w:rPr>
-        <w:t>SYNC</w:t>
-      </w:r>
-      <w:r>
-        <w:t>] {[CMD] [ADDR] [CU] [DEV] [NODE] [MES] [DT] } {[</w:t>
-      </w:r>
-      <w:r>
-        <w:rPr>
-          <w:rFonts w:hint="eastAsia"/>
-        </w:rPr>
-        <w:t>para</w:t>
-      </w:r>
-      <w:r>
-        <w:t>1] [</w:t>
-      </w:r>
-      <w:r>
-        <w:rPr>
-          <w:rFonts w:hint="eastAsia"/>
-        </w:rPr>
-        <w:t>para</w:t>
-      </w:r>
-      <w:r>
-        <w:t>2] [</w:t>
-      </w:r>
-      <w:r>
-        <w:rPr>
-          <w:rFonts w:hint="eastAsia"/>
-        </w:rPr>
-        <w:t>para</w:t>
-      </w:r>
-      <w:r>
-        <w:t>3] [</w:t>
-      </w:r>
-      <w:r>
-        <w:rPr>
-          <w:rFonts w:hint="eastAsia"/>
-        </w:rPr>
-        <w:t>para</w:t>
-      </w:r>
-      <w:r>
-        <w:t>4] [</w:t>
-      </w:r>
-      <w:r>
-        <w:rPr>
-          <w:rFonts w:hint="eastAsia"/>
-        </w:rPr>
-        <w:t>para</w:t>
-      </w:r>
-      <w:r>
-        <w:t>5] [</w:t>
-      </w:r>
-      <w:r>
-        <w:rPr>
-          <w:rFonts w:hint="eastAsia"/>
-        </w:rPr>
-        <w:t>para</w:t>
-      </w:r>
-      <w:r>
-        <w:t>6] [</w:t>
-      </w:r>
-      <w:r>
-        <w:rPr>
-          <w:rFonts w:hint="eastAsia"/>
-        </w:rPr>
-        <w:t>para</w:t>
-      </w:r>
-      <w:r>
-        <w:t>7] [</w:t>
-      </w:r>
-      <w:r>
-        <w:rPr>
-          <w:rFonts w:hint="eastAsia"/>
-        </w:rPr>
-        <w:t>para</w:t>
-      </w:r>
-      <w:r>
-        <w:t>8]}</w:t>
-      </w:r>
-      <w:r>
-        <w:t xml:space="preserve"> </w:t>
-      </w:r>
-      <w:r>
-        <w:t>[CRC] 16</w:t>
-      </w:r>
-    </w:p>
-    <w:p>
-      <w:r>
-        <w:rPr>
-          <w:rFonts w:hint="eastAsia"/>
-        </w:rPr>
-        <w:t>》</w:t>
-      </w:r>
-      <w:r>
-        <w:rPr>
-          <w:rFonts w:hint="eastAsia"/>
-        </w:rPr>
-        <w:t>[</w:t>
-      </w:r>
-      <w:r>
-        <w:t xml:space="preserve">CMD] = 01 01H </w:t>
-      </w:r>
-    </w:p>
-    <w:p>
-      <w:r>
-        <w:rPr>
-          <w:rFonts w:hint="eastAsia"/>
-        </w:rPr>
-        <w:t>》</w:t>
-      </w:r>
-      <w:r>
-        <w:rPr>
-          <w:rFonts w:hint="eastAsia"/>
-        </w:rPr>
-        <w:t>[para</w:t>
-      </w:r>
-      <w:r>
-        <w:t>1]</w:t>
-      </w:r>
-      <w:r>
-        <w:t xml:space="preserve"> 4</w:t>
-      </w:r>
-      <w:r>
-        <w:rPr>
-          <w:rFonts w:hint="eastAsia"/>
-        </w:rPr>
-        <w:t>个字节</w:t>
-      </w:r>
-      <w:r>
-        <w:rPr>
-          <w:rFonts w:hint="eastAsia"/>
-        </w:rPr>
-        <w:t>，</w:t>
-      </w:r>
-    </w:p>
-    <w:p>
-      <w:r>
-        <w:rPr>
-          <w:rFonts w:hint="eastAsia"/>
-        </w:rPr>
-        <w:t>》</w:t>
-      </w:r>
-      <w:r>
-        <w:rPr>
-          <w:rFonts w:hint="eastAsia"/>
-        </w:rPr>
-        <w:t>[para</w:t>
-      </w:r>
-      <w:r>
-        <w:t>2]</w:t>
-      </w:r>
-      <w:r>
-        <w:t xml:space="preserve"> 4</w:t>
-      </w:r>
-      <w:r>
-        <w:rPr>
-          <w:rFonts w:hint="eastAsia"/>
-        </w:rPr>
-        <w:t>个字节</w:t>
-      </w:r>
-      <w:r>
-        <w:rPr>
-          <w:rFonts w:hint="eastAsia"/>
-        </w:rPr>
-        <w:t>，</w:t>
-      </w:r>
-      <w:r>
-        <w:rPr>
-          <w:rFonts w:hint="eastAsia"/>
-        </w:rPr>
-        <w:t>区号</w:t>
-      </w:r>
-    </w:p>
-    <w:p>
-      <w:r>
-        <w:rPr>
-          <w:rFonts w:hint="eastAsia"/>
-        </w:rPr>
-        <w:t>》</w:t>
-      </w:r>
-      <w:r>
-        <w:rPr>
-          <w:rFonts w:hint="eastAsia"/>
-        </w:rPr>
-        <w:t>[para</w:t>
-      </w:r>
-      <w:r>
-        <w:t>3]</w:t>
-      </w:r>
-      <w:r>
-        <w:t xml:space="preserve"> 4</w:t>
-      </w:r>
-      <w:r>
-        <w:rPr>
-          <w:rFonts w:hint="eastAsia"/>
-        </w:rPr>
-        <w:t>个字节，</w:t>
-      </w:r>
-      <w:r>
-        <w:rPr>
-          <w:rFonts w:hint="eastAsia"/>
-        </w:rPr>
-        <w:t>地址号</w:t>
-      </w:r>
-    </w:p>
-    <w:p>
-      <w:r>
-        <w:rPr>
-          <w:rFonts w:hint="eastAsia"/>
-        </w:rPr>
-        <w:t>》</w:t>
-      </w:r>
-      <w:r>
-        <w:rPr>
-          <w:rFonts w:hint="eastAsia"/>
-        </w:rPr>
-        <w:t>[para</w:t>
-      </w:r>
-      <w:r>
-        <w:t>4]</w:t>
-      </w:r>
-      <w:r>
-        <w:t xml:space="preserve"> 4</w:t>
-      </w:r>
-      <w:r>
-        <w:rPr>
-          <w:rFonts w:hint="eastAsia"/>
-        </w:rPr>
-        <w:t>个字节，</w:t>
-      </w:r>
-      <w:r>
-        <w:rPr>
-          <w:rFonts w:hint="eastAsia"/>
-        </w:rPr>
-        <w:t>点位好</w:t>
-      </w:r>
-    </w:p>
-    <w:p>
-      <w:r>
-        <w:rPr>
-          <w:rFonts w:hint="eastAsia"/>
-        </w:rPr>
-        <w:t>》</w:t>
-      </w:r>
-      <w:r>
-        <w:rPr>
-          <w:rFonts w:hint="eastAsia"/>
-        </w:rPr>
-        <w:t>[para</w:t>
-      </w:r>
-      <w:r>
-        <w:t>5]</w:t>
-      </w:r>
-      <w:r>
-        <w:t xml:space="preserve"> </w:t>
-      </w:r>
-      <w:r>
-        <w:t>2</w:t>
-      </w:r>
-      <w:r>
-        <w:rPr>
-          <w:rFonts w:hint="eastAsia"/>
-        </w:rPr>
-        <w:t>个字节，</w:t>
-      </w:r>
-      <w:r>
-        <w:rPr>
-          <w:rFonts w:hint="eastAsia"/>
-        </w:rPr>
-        <w:t>表示火警</w:t>
-      </w:r>
-      <w:r>
-        <w:rPr>
-          <w:rFonts w:hint="eastAsia"/>
-        </w:rPr>
-        <w:t>状态</w:t>
-      </w:r>
-    </w:p>
-    <w:p>
-      <w:r>
-        <w:lastRenderedPageBreak/>
-        <w:tab/>
-      </w:r>
-      <w:r>
-        <w:tab/>
-      </w:r>
-      <w:r>
-        <w:tab/>
-      </w:r>
-      <w:r>
-        <w:tab/>
-        <w:t xml:space="preserve">00 </w:t>
-      </w:r>
-      <w:r>
-        <w:rPr>
-          <w:rFonts w:hint="eastAsia"/>
-        </w:rPr>
-        <w:t>无火警</w:t>
-      </w:r>
-    </w:p>
-    <w:p>
-      <w:r>
-        <w:tab/>
-      </w:r>
-      <w:r>
-        <w:tab/>
-      </w:r>
-      <w:r>
-        <w:tab/>
-      </w:r>
-      <w:r>
-        <w:tab/>
-        <w:t xml:space="preserve">01 </w:t>
-      </w:r>
-      <w:r>
-        <w:rPr>
-          <w:rFonts w:hint="eastAsia"/>
-        </w:rPr>
-        <w:t>火警</w:t>
-      </w:r>
-    </w:p>
-    <w:p>
-      <w:r>
-        <w:rPr>
-          <w:rFonts w:hint="eastAsia"/>
-        </w:rPr>
-        <w:t>》</w:t>
-      </w:r>
-      <w:r>
-        <w:rPr>
-          <w:rFonts w:hint="eastAsia"/>
-        </w:rPr>
-        <w:t>[para</w:t>
-      </w:r>
-      <w:r>
-        <w:t>6]</w:t>
-      </w:r>
-      <w:r>
-        <w:t xml:space="preserve"> </w:t>
-      </w:r>
-      <w:r>
-        <w:t>2</w:t>
-      </w:r>
-      <w:r>
-        <w:rPr>
-          <w:rFonts w:hint="eastAsia"/>
-        </w:rPr>
-        <w:t>个字节，表示</w:t>
-      </w:r>
-      <w:r>
-        <w:rPr>
-          <w:rFonts w:hint="eastAsia"/>
-        </w:rPr>
-        <w:t>火警</w:t>
-      </w:r>
-      <w:r>
-        <w:rPr>
-          <w:rFonts w:hint="eastAsia"/>
-        </w:rPr>
-        <w:t>类型</w:t>
-      </w:r>
-    </w:p>
-    <w:p>
-      <w:r>
-        <w:rPr>
-          <w:rFonts w:hint="eastAsia"/>
-        </w:rPr>
-        <w:t>》</w:t>
-      </w:r>
-      <w:r>
-        <w:rPr>
-          <w:rFonts w:hint="eastAsia"/>
-        </w:rPr>
-        <w:t>[para</w:t>
-      </w:r>
-      <w:r>
-        <w:t>7</w:t>
-      </w:r>
-      <w:r>
-        <w:t xml:space="preserve">] </w:t>
-      </w:r>
-      <w:r>
-        <w:t>6</w:t>
-      </w:r>
-      <w:r>
-        <w:rPr>
-          <w:rFonts w:hint="eastAsia"/>
-        </w:rPr>
-        <w:t>个字节，用于存放</w:t>
-      </w:r>
-      <w:r>
-        <w:rPr>
-          <w:rFonts w:hint="eastAsia"/>
-        </w:rPr>
-        <w:t>数据</w:t>
-      </w:r>
-    </w:p>
-    <w:p>
-      <w:r>
-        <w:rPr>
-          <w:rFonts w:hint="eastAsia"/>
-        </w:rPr>
-        <w:t>》</w:t>
-      </w:r>
-      <w:r>
-        <w:rPr>
-          <w:rFonts w:hint="eastAsia"/>
-        </w:rPr>
-        <w:t>[para</w:t>
-      </w:r>
-      <w:r>
-        <w:t>8</w:t>
-      </w:r>
-      <w:r>
-        <w:t xml:space="preserve">] </w:t>
-      </w:r>
-      <w:r>
-        <w:t>30</w:t>
-      </w:r>
-      <w:r>
-        <w:rPr>
-          <w:rFonts w:hint="eastAsia"/>
-        </w:rPr>
-        <w:t>个字节，保留字节，全部为</w:t>
-      </w:r>
-      <w:r>
-        <w:rPr>
-          <w:rFonts w:hint="eastAsia"/>
-        </w:rPr>
-        <w:t>0</w:t>
-      </w:r>
-      <w:r>
-        <w:t>0</w:t>
-      </w:r>
-    </w:p>
-    <w:p/>
-    <w:p>
-      <w:pPr>
-        <w:rPr>
-          <w:b/>
-        </w:rPr>
-      </w:pPr>
-      <w:r>
-        <w:rPr>
-          <w:rFonts w:hint="eastAsia"/>
-          <w:b/>
-        </w:rPr>
-        <w:t>注：其中</w:t>
-      </w:r>
-      <w:r>
-        <w:rPr>
-          <w:rFonts w:hint="eastAsia"/>
-        </w:rPr>
-        <w:t>[para</w:t>
-      </w:r>
-      <w:r>
-        <w:t>1]</w:t>
-      </w:r>
-      <w:r>
-        <w:rPr>
-          <w:rFonts w:hint="eastAsia"/>
-          <w:b/>
-        </w:rPr>
-        <w:t xml:space="preserve"> </w:t>
-      </w:r>
-      <w:r>
-        <w:rPr>
-          <w:rFonts w:hint="eastAsia"/>
-        </w:rPr>
-        <w:t>[para</w:t>
-      </w:r>
-      <w:r>
-        <w:rPr>
-          <w:rFonts w:hint="eastAsia"/>
-        </w:rPr>
-        <w:t>6</w:t>
-      </w:r>
-      <w:r>
-        <w:t xml:space="preserve">] </w:t>
-      </w:r>
-      <w:r>
-        <w:rPr>
-          <w:rFonts w:hint="eastAsia"/>
-          <w:b/>
-        </w:rPr>
-        <w:t>[para</w:t>
-      </w:r>
-      <w:r>
-        <w:rPr>
-          <w:b/>
-        </w:rPr>
-        <w:t xml:space="preserve">7] </w:t>
-      </w:r>
-      <w:r>
-        <w:rPr>
-          <w:rFonts w:hint="eastAsia"/>
-          <w:b/>
-        </w:rPr>
-        <w:t>[para</w:t>
-      </w:r>
-      <w:r>
-        <w:rPr>
-          <w:b/>
-        </w:rPr>
-        <w:t xml:space="preserve">8] </w:t>
-      </w:r>
-      <w:r>
-        <w:rPr>
-          <w:rFonts w:hint="eastAsia"/>
-          <w:b/>
-        </w:rPr>
-        <w:t>针对不同的火警类型可以为空；是可选参数。</w:t>
-      </w:r>
-    </w:p>
-    <w:p/>
-    <w:p/>
-    <w:p>
-      <w:r>
-        <w:rPr>
-          <w:rFonts w:hint="eastAsia"/>
-        </w:rPr>
-        <w:t>【</w:t>
-      </w:r>
-      <w:r>
-        <w:rPr>
-          <w:rFonts w:ascii="宋体" w:hAnsi="宋体" w:hint="eastAsia"/>
-        </w:rPr>
-        <w:t>DEV</w:t>
-      </w:r>
-      <w:r>
-        <w:rPr>
-          <w:rFonts w:ascii="宋体" w:hAnsi="宋体"/>
-        </w:rPr>
-        <w:t xml:space="preserve"> -&gt; SVR</w:t>
-      </w:r>
-      <w:r>
-        <w:rPr>
-          <w:rFonts w:hint="eastAsia"/>
-        </w:rPr>
-        <w:t>】：</w:t>
-      </w:r>
-      <w:r>
-        <w:rPr>
-          <w:rFonts w:hint="eastAsia"/>
-        </w:rPr>
-        <w:t>6</w:t>
-      </w:r>
-      <w:r>
-        <w:t xml:space="preserve">8 </w:t>
-      </w:r>
-      <w:r>
-        <w:rPr>
-          <w:rFonts w:hint="eastAsia"/>
-        </w:rPr>
-        <w:t>[</w:t>
-      </w:r>
-      <w:r>
-        <w:t xml:space="preserve">LL] </w:t>
-      </w:r>
-      <w:r>
-        <w:t>[</w:t>
-      </w:r>
-      <w:r>
-        <w:rPr>
-          <w:rFonts w:hint="eastAsia"/>
-        </w:rPr>
-        <w:t>SYCN</w:t>
-      </w:r>
-      <w:r>
-        <w:t xml:space="preserve">] {[CMD] [ADDR] [CU] [DEV] [NODE] [MES] [DT]} </w:t>
-      </w:r>
-      <w:r>
-        <w:rPr>
-          <w:rFonts w:hint="eastAsia"/>
-        </w:rPr>
-        <w:t>{}</w:t>
-      </w:r>
-      <w:r>
-        <w:t xml:space="preserve"> </w:t>
-      </w:r>
-      <w:r>
-        <w:t>[CRC] 16</w:t>
-      </w:r>
-    </w:p>
-    <w:p>
-      <w:r>
-        <w:rPr>
-          <w:rFonts w:hint="eastAsia"/>
-        </w:rPr>
-        <w:t>》</w:t>
-      </w:r>
-      <w:r>
-        <w:rPr>
-          <w:rFonts w:hint="eastAsia"/>
-        </w:rPr>
-        <w:t>[</w:t>
-      </w:r>
-      <w:r>
-        <w:t xml:space="preserve">CMD] = 01 01H </w:t>
-      </w:r>
-    </w:p>
-    <w:p/>
-    <w:p/>
-    <w:p>
-      <w:pPr>
-        <w:pStyle w:val="3"/>
-      </w:pPr>
-      <w:r>
-        <w:rPr>
-          <w:rFonts w:hint="eastAsia"/>
-        </w:rPr>
-        <w:t>主机</w:t>
-      </w:r>
-      <w:r>
-        <w:rPr>
-          <w:rFonts w:hint="eastAsia"/>
-        </w:rPr>
-        <w:t>故障指令</w:t>
-      </w:r>
-      <w:r>
-        <w:rPr>
-          <w:rFonts w:hint="eastAsia"/>
-        </w:rPr>
-        <w:t>（</w:t>
-      </w:r>
-      <w:r>
-        <w:rPr>
-          <w:rFonts w:hint="eastAsia"/>
-        </w:rPr>
-        <w:t>0</w:t>
-      </w:r>
-      <w:r>
-        <w:t>2001</w:t>
-      </w:r>
-      <w:r>
-        <w:rPr>
-          <w:rFonts w:hint="eastAsia"/>
-        </w:rPr>
-        <w:t>）</w:t>
-      </w:r>
-    </w:p>
-    <w:p>
-      <w:r>
-        <w:rPr>
-          <w:rFonts w:hint="eastAsia"/>
-        </w:rPr>
-        <w:t>指令说明：该指令由</w:t>
-      </w:r>
-      <w:r>
-        <w:rPr>
-          <w:rFonts w:hint="eastAsia"/>
-        </w:rPr>
-        <w:t>GW</w:t>
-      </w:r>
-      <w:r>
-        <w:rPr>
-          <w:rFonts w:hint="eastAsia"/>
-        </w:rPr>
-        <w:t>发起，用于上报终端设备故障信息。</w:t>
-      </w:r>
-    </w:p>
-    <w:p>
-      <w:r>
-        <w:rPr>
-          <w:rFonts w:hint="eastAsia"/>
-        </w:rPr>
-        <w:t>【</w:t>
-      </w:r>
-      <w:r>
-        <w:rPr>
-          <w:rFonts w:ascii="宋体" w:hAnsi="宋体" w:hint="eastAsia"/>
-        </w:rPr>
-        <w:t>DEV</w:t>
-      </w:r>
-      <w:r>
-        <w:rPr>
-          <w:rFonts w:ascii="宋体" w:hAnsi="宋体"/>
-        </w:rPr>
-        <w:t xml:space="preserve"> -&gt; SVR</w:t>
-      </w:r>
-      <w:r>
-        <w:rPr>
-          <w:rFonts w:hint="eastAsia"/>
-        </w:rPr>
-        <w:t>】：</w:t>
-      </w:r>
-      <w:r>
-        <w:rPr>
-          <w:rFonts w:hint="eastAsia"/>
-        </w:rPr>
-        <w:t>6</w:t>
-      </w:r>
-      <w:r>
-        <w:t xml:space="preserve">8 </w:t>
-      </w:r>
-      <w:r>
-        <w:rPr>
-          <w:rFonts w:hint="eastAsia"/>
-        </w:rPr>
-        <w:t>[</w:t>
-      </w:r>
-      <w:r>
-        <w:t>LL]</w:t>
-      </w:r>
-      <w:r>
-        <w:t xml:space="preserve"> </w:t>
-      </w:r>
-      <w:r>
-        <w:t>[</w:t>
-      </w:r>
-      <w:r>
-        <w:rPr>
-          <w:rFonts w:hint="eastAsia"/>
-        </w:rPr>
-        <w:t>SYNC</w:t>
-      </w:r>
-      <w:r>
-        <w:t>] {[CMD] [ADDR] [CU] [DEV] [NODE] [MES] [DT]} {[</w:t>
-      </w:r>
-      <w:r>
-        <w:rPr>
-          <w:rFonts w:hint="eastAsia"/>
-        </w:rPr>
-        <w:t>para</w:t>
-      </w:r>
-      <w:r>
-        <w:t>1] [</w:t>
-      </w:r>
-      <w:r>
-        <w:rPr>
-          <w:rFonts w:hint="eastAsia"/>
-        </w:rPr>
-        <w:t>para</w:t>
-      </w:r>
-      <w:r>
-        <w:t>2] [</w:t>
-      </w:r>
-      <w:r>
-        <w:rPr>
-          <w:rFonts w:hint="eastAsia"/>
-        </w:rPr>
-        <w:t>para</w:t>
-      </w:r>
-      <w:r>
-        <w:t>3] [</w:t>
-      </w:r>
-      <w:r>
-        <w:rPr>
-          <w:rFonts w:hint="eastAsia"/>
-        </w:rPr>
-        <w:t>para</w:t>
-      </w:r>
-      <w:r>
-        <w:t>4] [</w:t>
-      </w:r>
-      <w:r>
-        <w:rPr>
-          <w:rFonts w:hint="eastAsia"/>
-        </w:rPr>
-        <w:t>para</w:t>
-      </w:r>
-      <w:r>
-        <w:t>5] [</w:t>
-      </w:r>
-      <w:r>
-        <w:rPr>
-          <w:rFonts w:hint="eastAsia"/>
-        </w:rPr>
-        <w:t>para</w:t>
-      </w:r>
-      <w:r>
-        <w:t>6] [</w:t>
-      </w:r>
-      <w:r>
-        <w:rPr>
-          <w:rFonts w:hint="eastAsia"/>
-        </w:rPr>
-        <w:t>para</w:t>
-      </w:r>
-      <w:r>
-        <w:t>7] [</w:t>
-      </w:r>
-      <w:r>
-        <w:rPr>
-          <w:rFonts w:hint="eastAsia"/>
-        </w:rPr>
-        <w:t>para</w:t>
-      </w:r>
-      <w:r>
-        <w:t>8]} [CRC] 16</w:t>
-      </w:r>
-    </w:p>
-    <w:p>
-      <w:r>
-        <w:rPr>
-          <w:rFonts w:hint="eastAsia"/>
-        </w:rPr>
-        <w:t>》</w:t>
-      </w:r>
-      <w:r>
-        <w:rPr>
-          <w:rFonts w:hint="eastAsia"/>
-        </w:rPr>
-        <w:t>[</w:t>
-      </w:r>
-      <w:r>
-        <w:t xml:space="preserve">CMD] = 02 01H </w:t>
-      </w:r>
-    </w:p>
-    <w:p>
-      <w:r>
-        <w:rPr>
-          <w:rFonts w:hint="eastAsia"/>
-        </w:rPr>
-        <w:t>》</w:t>
-      </w:r>
-      <w:r>
-        <w:rPr>
-          <w:rFonts w:hint="eastAsia"/>
-        </w:rPr>
-        <w:t>[para</w:t>
-      </w:r>
-      <w:r>
-        <w:t>1] 4</w:t>
-      </w:r>
-      <w:r>
-        <w:rPr>
-          <w:rFonts w:hint="eastAsia"/>
-        </w:rPr>
-        <w:t>个字节，</w:t>
-      </w:r>
-    </w:p>
-    <w:p>
-      <w:r>
-        <w:rPr>
-          <w:rFonts w:hint="eastAsia"/>
-        </w:rPr>
-        <w:t>》</w:t>
-      </w:r>
-      <w:r>
-        <w:rPr>
-          <w:rFonts w:hint="eastAsia"/>
-        </w:rPr>
-        <w:t>[para</w:t>
-      </w:r>
-      <w:r>
-        <w:t>2] 4</w:t>
-      </w:r>
-      <w:r>
-        <w:rPr>
-          <w:rFonts w:hint="eastAsia"/>
-        </w:rPr>
-        <w:t>个字节，区号</w:t>
-      </w:r>
-    </w:p>
-    <w:p>
-      <w:r>
-        <w:rPr>
-          <w:rFonts w:hint="eastAsia"/>
-        </w:rPr>
-        <w:t>》</w:t>
-      </w:r>
-      <w:r>
-        <w:rPr>
-          <w:rFonts w:hint="eastAsia"/>
-        </w:rPr>
-        <w:t>[para</w:t>
-      </w:r>
-      <w:r>
-        <w:t>3] 4</w:t>
-      </w:r>
-      <w:r>
-        <w:rPr>
-          <w:rFonts w:hint="eastAsia"/>
-        </w:rPr>
-        <w:t>个字节，地址号</w:t>
-      </w:r>
-    </w:p>
-    <w:p>
-      <w:r>
-        <w:rPr>
-          <w:rFonts w:hint="eastAsia"/>
-        </w:rPr>
-        <w:t>》</w:t>
-      </w:r>
-      <w:r>
-        <w:rPr>
-          <w:rFonts w:hint="eastAsia"/>
-        </w:rPr>
-        <w:t>[para</w:t>
-      </w:r>
-      <w:r>
-        <w:t>4] 4</w:t>
-      </w:r>
-      <w:r>
-        <w:rPr>
-          <w:rFonts w:hint="eastAsia"/>
-        </w:rPr>
-        <w:t>个字节，点位好</w:t>
-      </w:r>
-    </w:p>
-    <w:p>
-      <w:r>
-        <w:rPr>
-          <w:rFonts w:hint="eastAsia"/>
-        </w:rPr>
-        <w:t>》</w:t>
-      </w:r>
-      <w:r>
-        <w:rPr>
-          <w:rFonts w:hint="eastAsia"/>
-        </w:rPr>
-        <w:t>[para</w:t>
-      </w:r>
-      <w:r>
-        <w:t>5] 2</w:t>
-      </w:r>
-      <w:r>
-        <w:rPr>
-          <w:rFonts w:hint="eastAsia"/>
-        </w:rPr>
-        <w:t>个字节，表示故障</w:t>
-      </w:r>
-      <w:r>
-        <w:rPr>
-          <w:rFonts w:hint="eastAsia"/>
-        </w:rPr>
-        <w:t>状态</w:t>
-      </w:r>
-    </w:p>
-    <w:p>
-      <w:r>
-        <w:tab/>
-      </w:r>
-      <w:r>
-        <w:tab/>
-      </w:r>
-      <w:r>
-        <w:tab/>
-      </w:r>
-      <w:r>
-        <w:tab/>
-        <w:t xml:space="preserve">00 </w:t>
-      </w:r>
-      <w:r>
-        <w:rPr>
-          <w:rFonts w:hint="eastAsia"/>
-        </w:rPr>
-        <w:t>无故障</w:t>
-      </w:r>
-    </w:p>
-    <w:p>
-      <w:r>
-        <w:tab/>
-      </w:r>
-      <w:r>
-        <w:tab/>
-      </w:r>
-      <w:r>
-        <w:tab/>
-      </w:r>
-      <w:r>
-        <w:tab/>
-        <w:t xml:space="preserve">01 </w:t>
-      </w:r>
-      <w:r>
-        <w:rPr>
-          <w:rFonts w:hint="eastAsia"/>
-        </w:rPr>
         <w:t>故障</w:t>
       </w:r>
     </w:p>
@@ -12692,6 +13759,12 @@
         </w:rPr>
         <w:t>故障类型</w:t>
       </w:r>
+      <w:r>
+        <w:rPr>
+          <w:rFonts w:hint="eastAsia"/>
+        </w:rPr>
+        <w:t>；附录</w:t>
+      </w:r>
     </w:p>
     <w:p>
       <w:r>
@@ -12882,11 +13955,7 @@
         <w:t>{}</w:t>
       </w:r>
       <w:r>
-        <w:t xml:space="preserve"> [CRC] </w:t>
-      </w:r>
-      <w:r>
-        <w:lastRenderedPageBreak/>
-        <w:t>16</w:t>
+        <w:t xml:space="preserve"> [CRC] 16</w:t>
       </w:r>
     </w:p>
     <w:p>
@@ -13692,6 +14761,7 @@
             <w:tcW w:w="1134" w:type="dxa"/>
           </w:tcPr>
           <w:p>
+            <w:proofErr w:type="gramStart"/>
             <w:r>
               <w:rPr>
                 <w:rFonts w:hint="eastAsia"/>
@@ -13704,6 +14774,7 @@
               </w:rPr>
               <w:t>故障</w:t>
             </w:r>
+            <w:proofErr w:type="gramEnd"/>
           </w:p>
         </w:tc>
         <w:tc>
@@ -13727,6 +14798,7 @@
             <w:tcW w:w="5953" w:type="dxa"/>
           </w:tcPr>
           <w:p>
+            <w:proofErr w:type="gramStart"/>
             <w:r>
               <w:rPr>
                 <w:rFonts w:hint="eastAsia"/>
@@ -13739,6 +14811,7 @@
               </w:rPr>
               <w:t>故障</w:t>
             </w:r>
+            <w:proofErr w:type="gramEnd"/>
           </w:p>
         </w:tc>
       </w:tr>
@@ -13799,7 +14872,6 @@
               <w:rPr>
                 <w:rFonts w:hint="eastAsia"/>
               </w:rPr>
-              <w:lastRenderedPageBreak/>
               <w:t>主电故障</w:t>
             </w:r>
           </w:p>
@@ -13829,7 +14901,21 @@
               <w:rPr>
                 <w:rFonts w:hint="eastAsia"/>
               </w:rPr>
-              <w:t>主电出现故障</w:t>
+              <w:t>主</w:t>
+            </w:r>
+            <w:proofErr w:type="gramStart"/>
+            <w:r>
+              <w:rPr>
+                <w:rFonts w:hint="eastAsia"/>
+              </w:rPr>
+              <w:t>电出现</w:t>
+            </w:r>
+            <w:proofErr w:type="gramEnd"/>
+            <w:r>
+              <w:rPr>
+                <w:rFonts w:hint="eastAsia"/>
+              </w:rPr>
+              <w:t>故障</w:t>
             </w:r>
           </w:p>
         </w:tc>
@@ -13951,7 +15037,15 @@
         <w:t>SYNC</w:t>
       </w:r>
       <w:r>
-        <w:t>] {[CMD] [ADDR] [CU] [DEV] [NODE] [MES] [DT] ]} {[</w:t>
+        <w:t>] {[CMD] [ADDR] [CU] [DEV] [NODE] [MES] [DT</w:t>
+      </w:r>
+      <w:proofErr w:type="gramStart"/>
+      <w:r>
+        <w:t>] ]</w:t>
+      </w:r>
+      <w:proofErr w:type="gramEnd"/>
+      <w:r>
+        <w:t>} {[</w:t>
       </w:r>
       <w:r>
         <w:rPr>
@@ -14429,6 +15523,7 @@
         <w:rPr>
           <w:rFonts w:hint="eastAsia"/>
         </w:rPr>
+        <w:lastRenderedPageBreak/>
         <w:t>【</w:t>
       </w:r>
       <w:r>
@@ -14477,7 +15572,15 @@
         <w:t>SYCN</w:t>
       </w:r>
       <w:r>
-        <w:t xml:space="preserve">] {[CMD] [ADDR] [CU] [DEV] [NODE] [MES] [DT] ]} </w:t>
+        <w:t>] {[CMD] [ADDR] [CU] [DEV] [NODE] [MES] [DT</w:t>
+      </w:r>
+      <w:proofErr w:type="gramStart"/>
+      <w:r>
+        <w:t>] ]</w:t>
+      </w:r>
+      <w:proofErr w:type="gramEnd"/>
+      <w:r>
+        <w:t xml:space="preserve">} </w:t>
       </w:r>
       <w:r>
         <w:rPr>
@@ -14543,16 +15646,96 @@
         <w:rPr>
           <w:rFonts w:hint="eastAsia"/>
         </w:rPr>
+        <w:t>电气火灾</w:t>
+      </w:r>
+      <w:r>
+        <w:rPr>
+          <w:rFonts w:hint="eastAsia"/>
+        </w:rPr>
+        <w:t>指令</w:t>
+      </w:r>
+    </w:p>
+    <w:p/>
+    <w:p>
+      <w:pPr>
+        <w:pStyle w:val="2"/>
+      </w:pPr>
+      <w:r>
+        <w:rPr>
+          <w:rFonts w:hint="eastAsia"/>
+        </w:rPr>
+        <w:t>防火门指令</w:t>
+      </w:r>
+    </w:p>
+    <w:p/>
+    <w:p/>
+    <w:p>
+      <w:pPr>
+        <w:pStyle w:val="2"/>
+      </w:pPr>
+      <w:r>
+        <w:rPr>
+          <w:rFonts w:hint="eastAsia"/>
+        </w:rPr>
+        <w:t>卷帘门指令</w:t>
+      </w:r>
+    </w:p>
+    <w:p/>
+    <w:p/>
+    <w:p>
+      <w:pPr>
+        <w:pStyle w:val="2"/>
+      </w:pPr>
+      <w:r>
+        <w:rPr>
+          <w:rFonts w:hint="eastAsia"/>
+        </w:rPr>
+        <w:t>防排烟指令</w:t>
+      </w:r>
+    </w:p>
+    <w:p/>
+    <w:p>
+      <w:pPr>
+        <w:pStyle w:val="2"/>
+      </w:pPr>
+      <w:r>
+        <w:rPr>
+          <w:rFonts w:hint="eastAsia"/>
+        </w:rPr>
+        <w:t>燃气监测指令</w:t>
+      </w:r>
+    </w:p>
+    <w:p/>
+    <w:p/>
+    <w:p>
+      <w:pPr>
+        <w:pStyle w:val="2"/>
+      </w:pPr>
+      <w:r>
+        <w:rPr>
+          <w:rFonts w:hint="eastAsia"/>
+        </w:rPr>
+        <w:t>巡查系统指令</w:t>
+      </w:r>
+    </w:p>
+    <w:p/>
+    <w:p/>
+    <w:p/>
+    <w:p/>
+    <w:p/>
+    <w:p>
+      <w:pPr>
+        <w:pStyle w:val="1"/>
+      </w:pPr>
+      <w:r>
+        <w:rPr>
+          <w:rFonts w:hint="eastAsia"/>
+        </w:rPr>
         <w:lastRenderedPageBreak/>
-        <w:t>电气火灾</w:t>
-      </w:r>
-      <w:r>
-        <w:rPr>
-          <w:rFonts w:hint="eastAsia"/>
-        </w:rPr>
-        <w:t>指令</w:t>
-      </w:r>
-    </w:p>
+        <w:t>附录</w:t>
+      </w:r>
+    </w:p>
+    <w:p/>
     <w:p/>
     <w:p>
       <w:pPr>
@@ -14562,7 +15745,13 @@
         <w:rPr>
           <w:rFonts w:hint="eastAsia"/>
         </w:rPr>
-        <w:t>防火门指令</w:t>
+        <w:t>设备</w:t>
+      </w:r>
+      <w:r>
+        <w:rPr>
+          <w:rFonts w:hint="eastAsia"/>
+        </w:rPr>
+        <w:t>id</w:t>
       </w:r>
     </w:p>
     <w:p/>
@@ -14575,10 +15764,15 @@
         <w:rPr>
           <w:rFonts w:hint="eastAsia"/>
         </w:rPr>
-        <w:t>卷帘门指令</w:t>
-      </w:r>
-    </w:p>
-    <w:p/>
+        <w:t>终端</w:t>
+      </w:r>
+      <w:r>
+        <w:rPr>
+          <w:rFonts w:hint="eastAsia"/>
+        </w:rPr>
+        <w:t>id</w:t>
+      </w:r>
+    </w:p>
     <w:p/>
     <w:p>
       <w:pPr>
@@ -14588,40 +15782,233 @@
         <w:rPr>
           <w:rFonts w:hint="eastAsia"/>
         </w:rPr>
-        <w:t>防排烟指令</w:t>
-      </w:r>
-    </w:p>
-    <w:p/>
-    <w:p>
-      <w:pPr>
-        <w:pStyle w:val="2"/>
-      </w:pPr>
-      <w:r>
-        <w:rPr>
-          <w:rFonts w:hint="eastAsia"/>
-        </w:rPr>
-        <w:t>燃气监测指令</w:t>
-      </w:r>
-    </w:p>
-    <w:p/>
-    <w:p/>
-    <w:p>
-      <w:pPr>
-        <w:pStyle w:val="2"/>
-      </w:pPr>
-      <w:r>
-        <w:rPr>
-          <w:rFonts w:hint="eastAsia"/>
-        </w:rPr>
-        <w:t>巡查系统指令</w:t>
-      </w:r>
-    </w:p>
-    <w:p/>
-    <w:p/>
-    <w:p/>
-    <w:p/>
-    <w:p/>
-    <w:p/>
+        <w:t>火警类型</w:t>
+      </w:r>
+    </w:p>
+    <w:tbl>
+      <w:tblPr>
+        <w:tblStyle w:val="affff2"/>
+        <w:tblW w:w="0" w:type="auto"/>
+        <w:tblLook w:val="04A0" w:firstRow="1" w:lastRow="0" w:firstColumn="1" w:lastColumn="0" w:noHBand="0" w:noVBand="1"/>
+      </w:tblPr>
+      <w:tblGrid>
+        <w:gridCol w:w="1271"/>
+        <w:gridCol w:w="1559"/>
+        <w:gridCol w:w="5466"/>
+      </w:tblGrid>
+      <w:tr>
+        <w:tc>
+          <w:tcPr>
+            <w:tcW w:w="1271" w:type="dxa"/>
+          </w:tcPr>
+          <w:p>
+            <w:r>
+              <w:rPr>
+                <w:rFonts w:hint="eastAsia"/>
+              </w:rPr>
+              <w:t>火警类型值</w:t>
+            </w:r>
+          </w:p>
+        </w:tc>
+        <w:tc>
+          <w:tcPr>
+            <w:tcW w:w="1559" w:type="dxa"/>
+          </w:tcPr>
+          <w:p>
+            <w:r>
+              <w:rPr>
+                <w:rFonts w:hint="eastAsia"/>
+              </w:rPr>
+              <w:t>火警类型</w:t>
+            </w:r>
+          </w:p>
+        </w:tc>
+        <w:tc>
+          <w:tcPr>
+            <w:tcW w:w="5466" w:type="dxa"/>
+          </w:tcPr>
+          <w:p>
+            <w:r>
+              <w:rPr>
+                <w:rFonts w:hint="eastAsia"/>
+              </w:rPr>
+              <w:t>说明</w:t>
+            </w:r>
+          </w:p>
+        </w:tc>
+      </w:tr>
+      <w:tr>
+        <w:tc>
+          <w:tcPr>
+            <w:tcW w:w="1271" w:type="dxa"/>
+          </w:tcPr>
+          <w:p>
+            <w:r>
+              <w:rPr>
+                <w:rFonts w:hint="eastAsia"/>
+              </w:rPr>
+              <w:t>0</w:t>
+            </w:r>
+            <w:r>
+              <w:t>0</w:t>
+            </w:r>
+          </w:p>
+        </w:tc>
+        <w:tc>
+          <w:tcPr>
+            <w:tcW w:w="1559" w:type="dxa"/>
+          </w:tcPr>
+          <w:p>
+            <w:r>
+              <w:rPr>
+                <w:rFonts w:hint="eastAsia"/>
+              </w:rPr>
+              <w:t>通用</w:t>
+            </w:r>
+          </w:p>
+        </w:tc>
+        <w:tc>
+          <w:tcPr>
+            <w:tcW w:w="5466" w:type="dxa"/>
+          </w:tcPr>
+          <w:p/>
+        </w:tc>
+      </w:tr>
+      <w:tr>
+        <w:tc>
+          <w:tcPr>
+            <w:tcW w:w="1271" w:type="dxa"/>
+          </w:tcPr>
+          <w:p>
+            <w:r>
+              <w:rPr>
+                <w:rFonts w:hint="eastAsia"/>
+              </w:rPr>
+              <w:t>0</w:t>
+            </w:r>
+            <w:r>
+              <w:t>1</w:t>
+            </w:r>
+          </w:p>
+        </w:tc>
+        <w:tc>
+          <w:tcPr>
+            <w:tcW w:w="1559" w:type="dxa"/>
+          </w:tcPr>
+          <w:p>
+            <w:r>
+              <w:rPr>
+                <w:rFonts w:hint="eastAsia"/>
+              </w:rPr>
+              <w:t>烟感</w:t>
+            </w:r>
+          </w:p>
+        </w:tc>
+        <w:tc>
+          <w:tcPr>
+            <w:tcW w:w="5466" w:type="dxa"/>
+          </w:tcPr>
+          <w:p/>
+        </w:tc>
+      </w:tr>
+      <w:tr>
+        <w:tc>
+          <w:tcPr>
+            <w:tcW w:w="1271" w:type="dxa"/>
+          </w:tcPr>
+          <w:p>
+            <w:r>
+              <w:rPr>
+                <w:rFonts w:hint="eastAsia"/>
+              </w:rPr>
+              <w:t>0</w:t>
+            </w:r>
+            <w:r>
+              <w:t>2</w:t>
+            </w:r>
+          </w:p>
+        </w:tc>
+        <w:tc>
+          <w:tcPr>
+            <w:tcW w:w="1559" w:type="dxa"/>
+          </w:tcPr>
+          <w:p>
+            <w:r>
+              <w:rPr>
+                <w:rFonts w:hint="eastAsia"/>
+              </w:rPr>
+              <w:t>手报</w:t>
+            </w:r>
+          </w:p>
+        </w:tc>
+        <w:tc>
+          <w:tcPr>
+            <w:tcW w:w="5466" w:type="dxa"/>
+          </w:tcPr>
+          <w:p/>
+        </w:tc>
+      </w:tr>
+      <w:tr>
+        <w:tc>
+          <w:tcPr>
+            <w:tcW w:w="1271" w:type="dxa"/>
+          </w:tcPr>
+          <w:p/>
+        </w:tc>
+        <w:tc>
+          <w:tcPr>
+            <w:tcW w:w="1559" w:type="dxa"/>
+          </w:tcPr>
+          <w:p/>
+        </w:tc>
+        <w:tc>
+          <w:tcPr>
+            <w:tcW w:w="5466" w:type="dxa"/>
+          </w:tcPr>
+          <w:p/>
+        </w:tc>
+      </w:tr>
+      <w:tr>
+        <w:tc>
+          <w:tcPr>
+            <w:tcW w:w="1271" w:type="dxa"/>
+          </w:tcPr>
+          <w:p/>
+        </w:tc>
+        <w:tc>
+          <w:tcPr>
+            <w:tcW w:w="1559" w:type="dxa"/>
+          </w:tcPr>
+          <w:p/>
+        </w:tc>
+        <w:tc>
+          <w:tcPr>
+            <w:tcW w:w="5466" w:type="dxa"/>
+          </w:tcPr>
+          <w:p/>
+        </w:tc>
+      </w:tr>
+      <w:tr>
+        <w:tc>
+          <w:tcPr>
+            <w:tcW w:w="1271" w:type="dxa"/>
+          </w:tcPr>
+          <w:p/>
+        </w:tc>
+        <w:tc>
+          <w:tcPr>
+            <w:tcW w:w="1559" w:type="dxa"/>
+          </w:tcPr>
+          <w:p/>
+        </w:tc>
+        <w:tc>
+          <w:tcPr>
+            <w:tcW w:w="5466" w:type="dxa"/>
+          </w:tcPr>
+          <w:p/>
+        </w:tc>
+      </w:tr>
+    </w:tbl>
     <w:p/>
     <w:p/>
     <w:p/>
@@ -14749,11 +16136,13 @@
     <w:sdtPr>
       <w:id w:val="1795020165"/>
     </w:sdtPr>
+    <w:sdtEndPr/>
     <w:sdtContent>
       <w:sdt>
         <w:sdtPr>
           <w:id w:val="-1705238520"/>
         </w:sdtPr>
+        <w:sdtEndPr/>
         <w:sdtContent>
           <w:p>
             <w:pPr>
@@ -14957,7 +16346,27 @@
         <w:spacing w:val="20"/>
         <w:w w:val="90"/>
       </w:rPr>
-      <w:t xml:space="preserve"> 神州金山物联网科技（上海）有限公司</w:t>
+      <w:t xml:space="preserve"> 神州</w:t>
+    </w:r>
+    <w:proofErr w:type="gramStart"/>
+    <w:r>
+      <w:rPr>
+        <w:rFonts w:ascii="华文细黑" w:eastAsia="华文细黑" w:hAnsi="华文细黑" w:cs="华文细黑" w:hint="eastAsia"/>
+        <w:bCs/>
+        <w:spacing w:val="20"/>
+        <w:w w:val="90"/>
+      </w:rPr>
+      <w:t>金山物</w:t>
+    </w:r>
+    <w:proofErr w:type="gramEnd"/>
+    <w:r>
+      <w:rPr>
+        <w:rFonts w:ascii="华文细黑" w:eastAsia="华文细黑" w:hAnsi="华文细黑" w:cs="华文细黑" w:hint="eastAsia"/>
+        <w:bCs/>
+        <w:spacing w:val="20"/>
+        <w:w w:val="90"/>
+      </w:rPr>
+      <w:t>联网科技（上海）有限公司</w:t>
     </w:r>
   </w:p>
 </w:hdr>
@@ -18567,7 +19976,7 @@
 </file>
 
 <file path=customXml/itemProps2.xml><?xml version="1.0" encoding="utf-8"?>
-<ds:datastoreItem xmlns:ds="http://schemas.openxmlformats.org/officeDocument/2006/customXml" ds:itemID="{4DBC5D21-CE0F-4759-AA1D-9D27554D0EEB}">
+<ds:datastoreItem xmlns:ds="http://schemas.openxmlformats.org/officeDocument/2006/customXml" ds:itemID="{E85725B9-DD67-4FF0-9088-D64AAF955AFB}">
   <ds:schemaRefs>
     <ds:schemaRef ds:uri="http://schemas.openxmlformats.org/officeDocument/2006/bibliography"/>
   </ds:schemaRefs>

--- a/doc/物联网网关/神州金山--物联网网关--通信协议.docx
+++ b/doc/物联网网关/神州金山--物联网网关--通信协议.docx
@@ -4899,7 +4899,19 @@
         <w:rPr>
           <w:rFonts w:hint="eastAsia"/>
         </w:rPr>
-        <w:t>个字节（低字节在前高字节灾后）。</w:t>
+        <w:t>个字节（低字节在前高字节</w:t>
+      </w:r>
+      <w:r>
+        <w:rPr>
+          <w:rFonts w:hint="eastAsia"/>
+        </w:rPr>
+        <w:t>在</w:t>
+      </w:r>
+      <w:r>
+        <w:rPr>
+          <w:rFonts w:hint="eastAsia"/>
+        </w:rPr>
+        <w:t>后）。</w:t>
       </w:r>
     </w:p>
     <w:tbl>
@@ -5146,990 +5158,14 @@
         <w:lastRenderedPageBreak/>
         <w:t>控制单元FLAG标示了数据的标示，定义如下</w:t>
       </w:r>
-    </w:p>
-    <w:p>
-      <w:pPr>
-        <w:tabs>
-          <w:tab w:val="left" w:pos="-1440"/>
-          <w:tab w:val="left" w:pos="-720"/>
-        </w:tabs>
-        <w:adjustRightInd w:val="0"/>
-        <w:snapToGrid w:val="0"/>
-        <w:spacing w:before="60" w:after="240" w:line="300" w:lineRule="atLeast"/>
-        <w:ind w:rightChars="41" w:right="86" w:firstLineChars="200" w:firstLine="420"/>
-        <w:jc w:val="center"/>
-        <w:rPr>
-          <w:rFonts w:ascii="宋体" w:hAnsi="宋体"/>
+      <w:r>
+        <w:rPr>
+          <w:rFonts w:ascii="宋体" w:hAnsi="宋体" w:hint="eastAsia"/>
           <w:noProof/>
           <w:szCs w:val="21"/>
         </w:rPr>
-      </w:pPr>
-    </w:p>
-    <w:tbl>
-      <w:tblPr>
-        <w:tblStyle w:val="affff2"/>
-        <w:tblW w:w="0" w:type="auto"/>
-        <w:tblLook w:val="04A0" w:firstRow="1" w:lastRow="0" w:firstColumn="1" w:lastColumn="0" w:noHBand="0" w:noVBand="1"/>
-      </w:tblPr>
-      <w:tblGrid>
-        <w:gridCol w:w="515"/>
-        <w:gridCol w:w="516"/>
-        <w:gridCol w:w="516"/>
-        <w:gridCol w:w="516"/>
-        <w:gridCol w:w="516"/>
-        <w:gridCol w:w="516"/>
-        <w:gridCol w:w="465"/>
-        <w:gridCol w:w="465"/>
-        <w:gridCol w:w="465"/>
-        <w:gridCol w:w="465"/>
-        <w:gridCol w:w="465"/>
-        <w:gridCol w:w="465"/>
-        <w:gridCol w:w="465"/>
-        <w:gridCol w:w="618"/>
-        <w:gridCol w:w="664"/>
-        <w:gridCol w:w="664"/>
-      </w:tblGrid>
-      <w:tr>
-        <w:tc>
-          <w:tcPr>
-            <w:tcW w:w="518" w:type="dxa"/>
-          </w:tcPr>
-          <w:p>
-            <w:pPr>
-              <w:tabs>
-                <w:tab w:val="left" w:pos="-1440"/>
-                <w:tab w:val="left" w:pos="-720"/>
-              </w:tabs>
-              <w:adjustRightInd w:val="0"/>
-              <w:snapToGrid w:val="0"/>
-              <w:spacing w:before="60" w:after="240" w:line="300" w:lineRule="atLeast"/>
-              <w:ind w:rightChars="41" w:right="86"/>
-              <w:rPr>
-                <w:rFonts w:ascii="宋体" w:hAnsi="宋体"/>
-                <w:noProof/>
-                <w:szCs w:val="21"/>
-              </w:rPr>
-            </w:pPr>
-            <w:r>
-              <w:rPr>
-                <w:rFonts w:ascii="宋体" w:hAnsi="宋体" w:hint="eastAsia"/>
-                <w:noProof/>
-                <w:szCs w:val="21"/>
-              </w:rPr>
-              <w:t>1</w:t>
-            </w:r>
-            <w:r>
-              <w:rPr>
-                <w:rFonts w:ascii="宋体" w:hAnsi="宋体"/>
-                <w:noProof/>
-                <w:szCs w:val="21"/>
-              </w:rPr>
-              <w:t>5</w:t>
-            </w:r>
-          </w:p>
-        </w:tc>
-        <w:tc>
-          <w:tcPr>
-            <w:tcW w:w="518" w:type="dxa"/>
-          </w:tcPr>
-          <w:p>
-            <w:pPr>
-              <w:tabs>
-                <w:tab w:val="left" w:pos="-1440"/>
-                <w:tab w:val="left" w:pos="-720"/>
-              </w:tabs>
-              <w:adjustRightInd w:val="0"/>
-              <w:snapToGrid w:val="0"/>
-              <w:spacing w:before="60" w:after="240" w:line="300" w:lineRule="atLeast"/>
-              <w:ind w:rightChars="41" w:right="86"/>
-              <w:rPr>
-                <w:rFonts w:ascii="宋体" w:hAnsi="宋体"/>
-                <w:noProof/>
-                <w:szCs w:val="21"/>
-              </w:rPr>
-            </w:pPr>
-            <w:r>
-              <w:rPr>
-                <w:rFonts w:ascii="宋体" w:hAnsi="宋体" w:hint="eastAsia"/>
-                <w:noProof/>
-                <w:szCs w:val="21"/>
-              </w:rPr>
-              <w:t>1</w:t>
-            </w:r>
-            <w:r>
-              <w:rPr>
-                <w:rFonts w:ascii="宋体" w:hAnsi="宋体"/>
-                <w:noProof/>
-                <w:szCs w:val="21"/>
-              </w:rPr>
-              <w:t>4</w:t>
-            </w:r>
-          </w:p>
-        </w:tc>
-        <w:tc>
-          <w:tcPr>
-            <w:tcW w:w="518" w:type="dxa"/>
-          </w:tcPr>
-          <w:p>
-            <w:pPr>
-              <w:tabs>
-                <w:tab w:val="left" w:pos="-1440"/>
-                <w:tab w:val="left" w:pos="-720"/>
-              </w:tabs>
-              <w:adjustRightInd w:val="0"/>
-              <w:snapToGrid w:val="0"/>
-              <w:spacing w:before="60" w:after="240" w:line="300" w:lineRule="atLeast"/>
-              <w:ind w:rightChars="41" w:right="86"/>
-              <w:rPr>
-                <w:rFonts w:ascii="宋体" w:hAnsi="宋体"/>
-                <w:noProof/>
-                <w:szCs w:val="21"/>
-              </w:rPr>
-            </w:pPr>
-            <w:r>
-              <w:rPr>
-                <w:rFonts w:ascii="宋体" w:hAnsi="宋体" w:hint="eastAsia"/>
-                <w:noProof/>
-                <w:szCs w:val="21"/>
-              </w:rPr>
-              <w:t>1</w:t>
-            </w:r>
-            <w:r>
-              <w:rPr>
-                <w:rFonts w:ascii="宋体" w:hAnsi="宋体"/>
-                <w:noProof/>
-                <w:szCs w:val="21"/>
-              </w:rPr>
-              <w:t>3</w:t>
-            </w:r>
-          </w:p>
-        </w:tc>
-        <w:tc>
-          <w:tcPr>
-            <w:tcW w:w="518" w:type="dxa"/>
-          </w:tcPr>
-          <w:p>
-            <w:pPr>
-              <w:tabs>
-                <w:tab w:val="left" w:pos="-1440"/>
-                <w:tab w:val="left" w:pos="-720"/>
-              </w:tabs>
-              <w:adjustRightInd w:val="0"/>
-              <w:snapToGrid w:val="0"/>
-              <w:spacing w:before="60" w:after="240" w:line="300" w:lineRule="atLeast"/>
-              <w:ind w:rightChars="41" w:right="86"/>
-              <w:rPr>
-                <w:rFonts w:ascii="宋体" w:hAnsi="宋体"/>
-                <w:noProof/>
-                <w:szCs w:val="21"/>
-              </w:rPr>
-            </w:pPr>
-            <w:r>
-              <w:rPr>
-                <w:rFonts w:ascii="宋体" w:hAnsi="宋体" w:hint="eastAsia"/>
-                <w:noProof/>
-                <w:szCs w:val="21"/>
-              </w:rPr>
-              <w:t>1</w:t>
-            </w:r>
-            <w:r>
-              <w:rPr>
-                <w:rFonts w:ascii="宋体" w:hAnsi="宋体"/>
-                <w:noProof/>
-                <w:szCs w:val="21"/>
-              </w:rPr>
-              <w:t>2</w:t>
-            </w:r>
-          </w:p>
-        </w:tc>
-        <w:tc>
-          <w:tcPr>
-            <w:tcW w:w="518" w:type="dxa"/>
-          </w:tcPr>
-          <w:p>
-            <w:pPr>
-              <w:tabs>
-                <w:tab w:val="left" w:pos="-1440"/>
-                <w:tab w:val="left" w:pos="-720"/>
-              </w:tabs>
-              <w:adjustRightInd w:val="0"/>
-              <w:snapToGrid w:val="0"/>
-              <w:spacing w:before="60" w:after="240" w:line="300" w:lineRule="atLeast"/>
-              <w:ind w:rightChars="41" w:right="86"/>
-              <w:rPr>
-                <w:rFonts w:ascii="宋体" w:hAnsi="宋体"/>
-                <w:noProof/>
-                <w:szCs w:val="21"/>
-              </w:rPr>
-            </w:pPr>
-            <w:r>
-              <w:rPr>
-                <w:rFonts w:ascii="宋体" w:hAnsi="宋体" w:hint="eastAsia"/>
-                <w:noProof/>
-                <w:szCs w:val="21"/>
-              </w:rPr>
-              <w:t>1</w:t>
-            </w:r>
-            <w:r>
-              <w:rPr>
-                <w:rFonts w:ascii="宋体" w:hAnsi="宋体"/>
-                <w:noProof/>
-                <w:szCs w:val="21"/>
-              </w:rPr>
-              <w:t>1</w:t>
-            </w:r>
-          </w:p>
-        </w:tc>
-        <w:tc>
-          <w:tcPr>
-            <w:tcW w:w="518" w:type="dxa"/>
-          </w:tcPr>
-          <w:p>
-            <w:pPr>
-              <w:tabs>
-                <w:tab w:val="left" w:pos="-1440"/>
-                <w:tab w:val="left" w:pos="-720"/>
-              </w:tabs>
-              <w:adjustRightInd w:val="0"/>
-              <w:snapToGrid w:val="0"/>
-              <w:spacing w:before="60" w:after="240" w:line="300" w:lineRule="atLeast"/>
-              <w:ind w:rightChars="41" w:right="86"/>
-              <w:rPr>
-                <w:rFonts w:ascii="宋体" w:hAnsi="宋体"/>
-                <w:noProof/>
-                <w:szCs w:val="21"/>
-              </w:rPr>
-            </w:pPr>
-            <w:r>
-              <w:rPr>
-                <w:rFonts w:ascii="宋体" w:hAnsi="宋体" w:hint="eastAsia"/>
-                <w:noProof/>
-                <w:szCs w:val="21"/>
-              </w:rPr>
-              <w:t>1</w:t>
-            </w:r>
-            <w:r>
-              <w:rPr>
-                <w:rFonts w:ascii="宋体" w:hAnsi="宋体"/>
-                <w:noProof/>
-                <w:szCs w:val="21"/>
-              </w:rPr>
-              <w:t>0</w:t>
-            </w:r>
-          </w:p>
-        </w:tc>
-        <w:tc>
-          <w:tcPr>
-            <w:tcW w:w="518" w:type="dxa"/>
-          </w:tcPr>
-          <w:p>
-            <w:pPr>
-              <w:tabs>
-                <w:tab w:val="left" w:pos="-1440"/>
-                <w:tab w:val="left" w:pos="-720"/>
-              </w:tabs>
-              <w:adjustRightInd w:val="0"/>
-              <w:snapToGrid w:val="0"/>
-              <w:spacing w:before="60" w:after="240" w:line="300" w:lineRule="atLeast"/>
-              <w:ind w:rightChars="41" w:right="86"/>
-              <w:rPr>
-                <w:rFonts w:ascii="宋体" w:hAnsi="宋体"/>
-                <w:noProof/>
-                <w:szCs w:val="21"/>
-              </w:rPr>
-            </w:pPr>
-            <w:r>
-              <w:rPr>
-                <w:rFonts w:ascii="宋体" w:hAnsi="宋体" w:hint="eastAsia"/>
-                <w:noProof/>
-                <w:szCs w:val="21"/>
-              </w:rPr>
-              <w:t>9</w:t>
-            </w:r>
-          </w:p>
-        </w:tc>
-        <w:tc>
-          <w:tcPr>
-            <w:tcW w:w="518" w:type="dxa"/>
-          </w:tcPr>
-          <w:p>
-            <w:pPr>
-              <w:tabs>
-                <w:tab w:val="left" w:pos="-1440"/>
-                <w:tab w:val="left" w:pos="-720"/>
-              </w:tabs>
-              <w:adjustRightInd w:val="0"/>
-              <w:snapToGrid w:val="0"/>
-              <w:spacing w:before="60" w:after="240" w:line="300" w:lineRule="atLeast"/>
-              <w:ind w:rightChars="41" w:right="86"/>
-              <w:rPr>
-                <w:rFonts w:ascii="宋体" w:hAnsi="宋体"/>
-                <w:noProof/>
-                <w:szCs w:val="21"/>
-              </w:rPr>
-            </w:pPr>
-            <w:r>
-              <w:rPr>
-                <w:rFonts w:ascii="宋体" w:hAnsi="宋体" w:hint="eastAsia"/>
-                <w:noProof/>
-                <w:szCs w:val="21"/>
-              </w:rPr>
-              <w:t>8</w:t>
-            </w:r>
-          </w:p>
-        </w:tc>
-        <w:tc>
-          <w:tcPr>
-            <w:tcW w:w="519" w:type="dxa"/>
-          </w:tcPr>
-          <w:p>
-            <w:pPr>
-              <w:tabs>
-                <w:tab w:val="left" w:pos="-1440"/>
-                <w:tab w:val="left" w:pos="-720"/>
-              </w:tabs>
-              <w:adjustRightInd w:val="0"/>
-              <w:snapToGrid w:val="0"/>
-              <w:spacing w:before="60" w:after="240" w:line="300" w:lineRule="atLeast"/>
-              <w:ind w:rightChars="41" w:right="86"/>
-              <w:rPr>
-                <w:rFonts w:ascii="宋体" w:hAnsi="宋体"/>
-                <w:noProof/>
-                <w:szCs w:val="21"/>
-              </w:rPr>
-            </w:pPr>
-            <w:r>
-              <w:rPr>
-                <w:rFonts w:ascii="宋体" w:hAnsi="宋体" w:hint="eastAsia"/>
-                <w:noProof/>
-                <w:szCs w:val="21"/>
-              </w:rPr>
-              <w:t>7</w:t>
-            </w:r>
-          </w:p>
-        </w:tc>
-        <w:tc>
-          <w:tcPr>
-            <w:tcW w:w="519" w:type="dxa"/>
-          </w:tcPr>
-          <w:p>
-            <w:pPr>
-              <w:tabs>
-                <w:tab w:val="left" w:pos="-1440"/>
-                <w:tab w:val="left" w:pos="-720"/>
-              </w:tabs>
-              <w:adjustRightInd w:val="0"/>
-              <w:snapToGrid w:val="0"/>
-              <w:spacing w:before="60" w:after="240" w:line="300" w:lineRule="atLeast"/>
-              <w:ind w:rightChars="41" w:right="86"/>
-              <w:rPr>
-                <w:rFonts w:ascii="宋体" w:hAnsi="宋体"/>
-                <w:noProof/>
-                <w:szCs w:val="21"/>
-              </w:rPr>
-            </w:pPr>
-            <w:r>
-              <w:rPr>
-                <w:rFonts w:ascii="宋体" w:hAnsi="宋体" w:hint="eastAsia"/>
-                <w:noProof/>
-                <w:szCs w:val="21"/>
-              </w:rPr>
-              <w:t>6</w:t>
-            </w:r>
-          </w:p>
-        </w:tc>
-        <w:tc>
-          <w:tcPr>
-            <w:tcW w:w="519" w:type="dxa"/>
-          </w:tcPr>
-          <w:p>
-            <w:pPr>
-              <w:tabs>
-                <w:tab w:val="left" w:pos="-1440"/>
-                <w:tab w:val="left" w:pos="-720"/>
-              </w:tabs>
-              <w:adjustRightInd w:val="0"/>
-              <w:snapToGrid w:val="0"/>
-              <w:spacing w:before="60" w:after="240" w:line="300" w:lineRule="atLeast"/>
-              <w:ind w:rightChars="41" w:right="86"/>
-              <w:rPr>
-                <w:rFonts w:ascii="宋体" w:hAnsi="宋体"/>
-                <w:noProof/>
-                <w:szCs w:val="21"/>
-              </w:rPr>
-            </w:pPr>
-            <w:r>
-              <w:rPr>
-                <w:rFonts w:ascii="宋体" w:hAnsi="宋体" w:hint="eastAsia"/>
-                <w:noProof/>
-                <w:szCs w:val="21"/>
-              </w:rPr>
-              <w:t>5</w:t>
-            </w:r>
-          </w:p>
-        </w:tc>
-        <w:tc>
-          <w:tcPr>
-            <w:tcW w:w="519" w:type="dxa"/>
-          </w:tcPr>
-          <w:p>
-            <w:pPr>
-              <w:tabs>
-                <w:tab w:val="left" w:pos="-1440"/>
-                <w:tab w:val="left" w:pos="-720"/>
-              </w:tabs>
-              <w:adjustRightInd w:val="0"/>
-              <w:snapToGrid w:val="0"/>
-              <w:spacing w:before="60" w:after="240" w:line="300" w:lineRule="atLeast"/>
-              <w:ind w:rightChars="41" w:right="86"/>
-              <w:rPr>
-                <w:rFonts w:ascii="宋体" w:hAnsi="宋体"/>
-                <w:noProof/>
-                <w:szCs w:val="21"/>
-              </w:rPr>
-            </w:pPr>
-            <w:r>
-              <w:rPr>
-                <w:rFonts w:ascii="宋体" w:hAnsi="宋体" w:hint="eastAsia"/>
-                <w:noProof/>
-                <w:szCs w:val="21"/>
-              </w:rPr>
-              <w:t>4</w:t>
-            </w:r>
-          </w:p>
-        </w:tc>
-        <w:tc>
-          <w:tcPr>
-            <w:tcW w:w="519" w:type="dxa"/>
-          </w:tcPr>
-          <w:p>
-            <w:pPr>
-              <w:tabs>
-                <w:tab w:val="left" w:pos="-1440"/>
-                <w:tab w:val="left" w:pos="-720"/>
-              </w:tabs>
-              <w:adjustRightInd w:val="0"/>
-              <w:snapToGrid w:val="0"/>
-              <w:spacing w:before="60" w:after="240" w:line="300" w:lineRule="atLeast"/>
-              <w:ind w:rightChars="41" w:right="86"/>
-              <w:rPr>
-                <w:rFonts w:ascii="宋体" w:hAnsi="宋体"/>
-                <w:noProof/>
-                <w:szCs w:val="21"/>
-              </w:rPr>
-            </w:pPr>
-            <w:r>
-              <w:rPr>
-                <w:rFonts w:ascii="宋体" w:hAnsi="宋体" w:hint="eastAsia"/>
-                <w:noProof/>
-                <w:szCs w:val="21"/>
-              </w:rPr>
-              <w:t>3</w:t>
-            </w:r>
-          </w:p>
-        </w:tc>
-        <w:tc>
-          <w:tcPr>
-            <w:tcW w:w="519" w:type="dxa"/>
-          </w:tcPr>
-          <w:p>
-            <w:pPr>
-              <w:tabs>
-                <w:tab w:val="left" w:pos="-1440"/>
-                <w:tab w:val="left" w:pos="-720"/>
-              </w:tabs>
-              <w:adjustRightInd w:val="0"/>
-              <w:snapToGrid w:val="0"/>
-              <w:spacing w:before="60" w:after="240" w:line="300" w:lineRule="atLeast"/>
-              <w:ind w:rightChars="41" w:right="86"/>
-              <w:rPr>
-                <w:rFonts w:ascii="宋体" w:hAnsi="宋体"/>
-                <w:noProof/>
-                <w:szCs w:val="21"/>
-              </w:rPr>
-            </w:pPr>
-            <w:r>
-              <w:rPr>
-                <w:rFonts w:ascii="宋体" w:hAnsi="宋体" w:hint="eastAsia"/>
-                <w:noProof/>
-                <w:szCs w:val="21"/>
-              </w:rPr>
-              <w:t>B</w:t>
-            </w:r>
-            <w:r>
-              <w:rPr>
-                <w:rFonts w:ascii="宋体" w:hAnsi="宋体"/>
-                <w:noProof/>
-                <w:szCs w:val="21"/>
-              </w:rPr>
-              <w:t>2</w:t>
-            </w:r>
-          </w:p>
-        </w:tc>
-        <w:tc>
-          <w:tcPr>
-            <w:tcW w:w="519" w:type="dxa"/>
-          </w:tcPr>
-          <w:p>
-            <w:pPr>
-              <w:tabs>
-                <w:tab w:val="left" w:pos="-1440"/>
-                <w:tab w:val="left" w:pos="-720"/>
-              </w:tabs>
-              <w:adjustRightInd w:val="0"/>
-              <w:snapToGrid w:val="0"/>
-              <w:spacing w:before="60" w:after="240" w:line="300" w:lineRule="atLeast"/>
-              <w:ind w:rightChars="41" w:right="86"/>
-              <w:rPr>
-                <w:rFonts w:ascii="宋体" w:hAnsi="宋体"/>
-                <w:noProof/>
-                <w:szCs w:val="21"/>
-              </w:rPr>
-            </w:pPr>
-            <w:r>
-              <w:rPr>
-                <w:rFonts w:ascii="宋体" w:hAnsi="宋体" w:hint="eastAsia"/>
-                <w:noProof/>
-                <w:szCs w:val="21"/>
-              </w:rPr>
-              <w:t>B</w:t>
-            </w:r>
-            <w:r>
-              <w:rPr>
-                <w:rFonts w:ascii="宋体" w:hAnsi="宋体"/>
-                <w:noProof/>
-                <w:szCs w:val="21"/>
-              </w:rPr>
-              <w:t>1</w:t>
-            </w:r>
-          </w:p>
-        </w:tc>
-        <w:tc>
-          <w:tcPr>
-            <w:tcW w:w="519" w:type="dxa"/>
-          </w:tcPr>
-          <w:p>
-            <w:pPr>
-              <w:tabs>
-                <w:tab w:val="left" w:pos="-1440"/>
-                <w:tab w:val="left" w:pos="-720"/>
-              </w:tabs>
-              <w:adjustRightInd w:val="0"/>
-              <w:snapToGrid w:val="0"/>
-              <w:spacing w:before="60" w:after="240" w:line="300" w:lineRule="atLeast"/>
-              <w:ind w:rightChars="41" w:right="86"/>
-              <w:rPr>
-                <w:rFonts w:ascii="宋体" w:hAnsi="宋体"/>
-                <w:noProof/>
-                <w:szCs w:val="21"/>
-              </w:rPr>
-            </w:pPr>
-            <w:r>
-              <w:rPr>
-                <w:rFonts w:ascii="宋体" w:hAnsi="宋体"/>
-                <w:noProof/>
-                <w:szCs w:val="21"/>
-              </w:rPr>
-              <w:t>B0</w:t>
-            </w:r>
-          </w:p>
-        </w:tc>
-      </w:tr>
-      <w:tr>
-        <w:tc>
-          <w:tcPr>
-            <w:tcW w:w="518" w:type="dxa"/>
-          </w:tcPr>
-          <w:p>
-            <w:pPr>
-              <w:tabs>
-                <w:tab w:val="left" w:pos="-1440"/>
-                <w:tab w:val="left" w:pos="-720"/>
-              </w:tabs>
-              <w:adjustRightInd w:val="0"/>
-              <w:snapToGrid w:val="0"/>
-              <w:spacing w:before="60" w:after="240" w:line="300" w:lineRule="atLeast"/>
-              <w:ind w:rightChars="41" w:right="86"/>
-              <w:rPr>
-                <w:rFonts w:ascii="宋体" w:hAnsi="宋体"/>
-                <w:noProof/>
-                <w:szCs w:val="21"/>
-              </w:rPr>
-            </w:pPr>
-          </w:p>
-        </w:tc>
-        <w:tc>
-          <w:tcPr>
-            <w:tcW w:w="518" w:type="dxa"/>
-          </w:tcPr>
-          <w:p>
-            <w:pPr>
-              <w:tabs>
-                <w:tab w:val="left" w:pos="-1440"/>
-                <w:tab w:val="left" w:pos="-720"/>
-              </w:tabs>
-              <w:adjustRightInd w:val="0"/>
-              <w:snapToGrid w:val="0"/>
-              <w:spacing w:before="60" w:after="240" w:line="300" w:lineRule="atLeast"/>
-              <w:ind w:rightChars="41" w:right="86"/>
-              <w:rPr>
-                <w:rFonts w:ascii="宋体" w:hAnsi="宋体"/>
-                <w:noProof/>
-                <w:szCs w:val="21"/>
-              </w:rPr>
-            </w:pPr>
-          </w:p>
-        </w:tc>
-        <w:tc>
-          <w:tcPr>
-            <w:tcW w:w="518" w:type="dxa"/>
-          </w:tcPr>
-          <w:p>
-            <w:pPr>
-              <w:tabs>
-                <w:tab w:val="left" w:pos="-1440"/>
-                <w:tab w:val="left" w:pos="-720"/>
-              </w:tabs>
-              <w:adjustRightInd w:val="0"/>
-              <w:snapToGrid w:val="0"/>
-              <w:spacing w:before="60" w:after="240" w:line="300" w:lineRule="atLeast"/>
-              <w:ind w:rightChars="41" w:right="86"/>
-              <w:rPr>
-                <w:rFonts w:ascii="宋体" w:hAnsi="宋体"/>
-                <w:noProof/>
-                <w:szCs w:val="21"/>
-              </w:rPr>
-            </w:pPr>
-          </w:p>
-        </w:tc>
-        <w:tc>
-          <w:tcPr>
-            <w:tcW w:w="518" w:type="dxa"/>
-          </w:tcPr>
-          <w:p>
-            <w:pPr>
-              <w:tabs>
-                <w:tab w:val="left" w:pos="-1440"/>
-                <w:tab w:val="left" w:pos="-720"/>
-              </w:tabs>
-              <w:adjustRightInd w:val="0"/>
-              <w:snapToGrid w:val="0"/>
-              <w:spacing w:before="60" w:after="240" w:line="300" w:lineRule="atLeast"/>
-              <w:ind w:rightChars="41" w:right="86"/>
-              <w:rPr>
-                <w:rFonts w:ascii="宋体" w:hAnsi="宋体"/>
-                <w:noProof/>
-                <w:szCs w:val="21"/>
-              </w:rPr>
-            </w:pPr>
-          </w:p>
-        </w:tc>
-        <w:tc>
-          <w:tcPr>
-            <w:tcW w:w="518" w:type="dxa"/>
-          </w:tcPr>
-          <w:p>
-            <w:pPr>
-              <w:tabs>
-                <w:tab w:val="left" w:pos="-1440"/>
-                <w:tab w:val="left" w:pos="-720"/>
-              </w:tabs>
-              <w:adjustRightInd w:val="0"/>
-              <w:snapToGrid w:val="0"/>
-              <w:spacing w:before="60" w:after="240" w:line="300" w:lineRule="atLeast"/>
-              <w:ind w:rightChars="41" w:right="86"/>
-              <w:rPr>
-                <w:rFonts w:ascii="宋体" w:hAnsi="宋体"/>
-                <w:noProof/>
-                <w:szCs w:val="21"/>
-              </w:rPr>
-            </w:pPr>
-          </w:p>
-        </w:tc>
-        <w:tc>
-          <w:tcPr>
-            <w:tcW w:w="518" w:type="dxa"/>
-          </w:tcPr>
-          <w:p>
-            <w:pPr>
-              <w:tabs>
-                <w:tab w:val="left" w:pos="-1440"/>
-                <w:tab w:val="left" w:pos="-720"/>
-              </w:tabs>
-              <w:adjustRightInd w:val="0"/>
-              <w:snapToGrid w:val="0"/>
-              <w:spacing w:before="60" w:after="240" w:line="300" w:lineRule="atLeast"/>
-              <w:ind w:rightChars="41" w:right="86"/>
-              <w:rPr>
-                <w:rFonts w:ascii="宋体" w:hAnsi="宋体"/>
-                <w:noProof/>
-                <w:szCs w:val="21"/>
-              </w:rPr>
-            </w:pPr>
-          </w:p>
-        </w:tc>
-        <w:tc>
-          <w:tcPr>
-            <w:tcW w:w="518" w:type="dxa"/>
-          </w:tcPr>
-          <w:p>
-            <w:pPr>
-              <w:tabs>
-                <w:tab w:val="left" w:pos="-1440"/>
-                <w:tab w:val="left" w:pos="-720"/>
-              </w:tabs>
-              <w:adjustRightInd w:val="0"/>
-              <w:snapToGrid w:val="0"/>
-              <w:spacing w:before="60" w:after="240" w:line="300" w:lineRule="atLeast"/>
-              <w:ind w:rightChars="41" w:right="86"/>
-              <w:rPr>
-                <w:rFonts w:ascii="宋体" w:hAnsi="宋体"/>
-                <w:noProof/>
-                <w:szCs w:val="21"/>
-              </w:rPr>
-            </w:pPr>
-          </w:p>
-        </w:tc>
-        <w:tc>
-          <w:tcPr>
-            <w:tcW w:w="518" w:type="dxa"/>
-          </w:tcPr>
-          <w:p>
-            <w:pPr>
-              <w:tabs>
-                <w:tab w:val="left" w:pos="-1440"/>
-                <w:tab w:val="left" w:pos="-720"/>
-              </w:tabs>
-              <w:adjustRightInd w:val="0"/>
-              <w:snapToGrid w:val="0"/>
-              <w:spacing w:before="60" w:after="240" w:line="300" w:lineRule="atLeast"/>
-              <w:ind w:rightChars="41" w:right="86"/>
-              <w:rPr>
-                <w:rFonts w:ascii="宋体" w:hAnsi="宋体"/>
-                <w:noProof/>
-                <w:szCs w:val="21"/>
-              </w:rPr>
-            </w:pPr>
-          </w:p>
-        </w:tc>
-        <w:tc>
-          <w:tcPr>
-            <w:tcW w:w="519" w:type="dxa"/>
-          </w:tcPr>
-          <w:p>
-            <w:pPr>
-              <w:tabs>
-                <w:tab w:val="left" w:pos="-1440"/>
-                <w:tab w:val="left" w:pos="-720"/>
-              </w:tabs>
-              <w:adjustRightInd w:val="0"/>
-              <w:snapToGrid w:val="0"/>
-              <w:spacing w:before="60" w:after="240" w:line="300" w:lineRule="atLeast"/>
-              <w:ind w:rightChars="41" w:right="86"/>
-              <w:rPr>
-                <w:rFonts w:ascii="宋体" w:hAnsi="宋体"/>
-                <w:noProof/>
-                <w:szCs w:val="21"/>
-              </w:rPr>
-            </w:pPr>
-          </w:p>
-        </w:tc>
-        <w:tc>
-          <w:tcPr>
-            <w:tcW w:w="519" w:type="dxa"/>
-          </w:tcPr>
-          <w:p>
-            <w:pPr>
-              <w:tabs>
-                <w:tab w:val="left" w:pos="-1440"/>
-                <w:tab w:val="left" w:pos="-720"/>
-              </w:tabs>
-              <w:adjustRightInd w:val="0"/>
-              <w:snapToGrid w:val="0"/>
-              <w:spacing w:before="60" w:after="240" w:line="300" w:lineRule="atLeast"/>
-              <w:ind w:rightChars="41" w:right="86"/>
-              <w:rPr>
-                <w:rFonts w:ascii="宋体" w:hAnsi="宋体"/>
-                <w:noProof/>
-                <w:szCs w:val="21"/>
-              </w:rPr>
-            </w:pPr>
-          </w:p>
-        </w:tc>
-        <w:tc>
-          <w:tcPr>
-            <w:tcW w:w="519" w:type="dxa"/>
-          </w:tcPr>
-          <w:p>
-            <w:pPr>
-              <w:tabs>
-                <w:tab w:val="left" w:pos="-1440"/>
-                <w:tab w:val="left" w:pos="-720"/>
-              </w:tabs>
-              <w:adjustRightInd w:val="0"/>
-              <w:snapToGrid w:val="0"/>
-              <w:spacing w:before="60" w:after="240" w:line="300" w:lineRule="atLeast"/>
-              <w:ind w:rightChars="41" w:right="86"/>
-              <w:rPr>
-                <w:rFonts w:ascii="宋体" w:hAnsi="宋体"/>
-                <w:noProof/>
-                <w:szCs w:val="21"/>
-              </w:rPr>
-            </w:pPr>
-          </w:p>
-        </w:tc>
-        <w:tc>
-          <w:tcPr>
-            <w:tcW w:w="519" w:type="dxa"/>
-          </w:tcPr>
-          <w:p>
-            <w:pPr>
-              <w:tabs>
-                <w:tab w:val="left" w:pos="-1440"/>
-                <w:tab w:val="left" w:pos="-720"/>
-              </w:tabs>
-              <w:adjustRightInd w:val="0"/>
-              <w:snapToGrid w:val="0"/>
-              <w:spacing w:before="60" w:after="240" w:line="300" w:lineRule="atLeast"/>
-              <w:ind w:rightChars="41" w:right="86"/>
-              <w:rPr>
-                <w:rFonts w:ascii="宋体" w:hAnsi="宋体"/>
-                <w:noProof/>
-                <w:szCs w:val="21"/>
-              </w:rPr>
-            </w:pPr>
-          </w:p>
-        </w:tc>
-        <w:tc>
-          <w:tcPr>
-            <w:tcW w:w="519" w:type="dxa"/>
-          </w:tcPr>
-          <w:p>
-            <w:pPr>
-              <w:tabs>
-                <w:tab w:val="left" w:pos="-1440"/>
-                <w:tab w:val="left" w:pos="-720"/>
-              </w:tabs>
-              <w:adjustRightInd w:val="0"/>
-              <w:snapToGrid w:val="0"/>
-              <w:spacing w:before="60" w:after="240" w:line="300" w:lineRule="atLeast"/>
-              <w:ind w:rightChars="41" w:right="86"/>
-              <w:rPr>
-                <w:rFonts w:ascii="宋体" w:hAnsi="宋体"/>
-                <w:noProof/>
-                <w:szCs w:val="21"/>
-              </w:rPr>
-            </w:pPr>
-          </w:p>
-        </w:tc>
-        <w:tc>
-          <w:tcPr>
-            <w:tcW w:w="519" w:type="dxa"/>
-          </w:tcPr>
-          <w:p>
-            <w:pPr>
-              <w:tabs>
-                <w:tab w:val="left" w:pos="-1440"/>
-                <w:tab w:val="left" w:pos="-720"/>
-              </w:tabs>
-              <w:adjustRightInd w:val="0"/>
-              <w:snapToGrid w:val="0"/>
-              <w:spacing w:before="60" w:after="240" w:line="300" w:lineRule="atLeast"/>
-              <w:ind w:rightChars="41" w:right="86"/>
-              <w:rPr>
-                <w:rFonts w:ascii="宋体" w:hAnsi="宋体"/>
-                <w:noProof/>
-                <w:szCs w:val="21"/>
-              </w:rPr>
-            </w:pPr>
-            <w:r>
-              <w:rPr>
-                <w:rFonts w:ascii="宋体" w:hAnsi="宋体" w:hint="eastAsia"/>
-                <w:noProof/>
-                <w:szCs w:val="21"/>
-              </w:rPr>
-              <w:t>TIM</w:t>
-            </w:r>
-          </w:p>
-        </w:tc>
-        <w:tc>
-          <w:tcPr>
-            <w:tcW w:w="519" w:type="dxa"/>
-          </w:tcPr>
-          <w:p>
-            <w:pPr>
-              <w:tabs>
-                <w:tab w:val="left" w:pos="-1440"/>
-                <w:tab w:val="left" w:pos="-720"/>
-              </w:tabs>
-              <w:adjustRightInd w:val="0"/>
-              <w:snapToGrid w:val="0"/>
-              <w:spacing w:before="60" w:after="240" w:line="300" w:lineRule="atLeast"/>
-              <w:ind w:rightChars="41" w:right="86"/>
-              <w:rPr>
-                <w:rFonts w:ascii="宋体" w:hAnsi="宋体"/>
-                <w:noProof/>
-                <w:szCs w:val="21"/>
-              </w:rPr>
-            </w:pPr>
-            <w:r>
-              <w:rPr>
-                <w:rFonts w:hint="eastAsia"/>
-                <w:noProof/>
-                <w:lang w:val="en-CA"/>
-              </w:rPr>
-              <w:t>M/S</w:t>
-            </w:r>
-          </w:p>
-        </w:tc>
-        <w:tc>
-          <w:tcPr>
-            <w:tcW w:w="519" w:type="dxa"/>
-          </w:tcPr>
-          <w:p>
-            <w:pPr>
-              <w:tabs>
-                <w:tab w:val="left" w:pos="-1440"/>
-                <w:tab w:val="left" w:pos="-720"/>
-              </w:tabs>
-              <w:adjustRightInd w:val="0"/>
-              <w:snapToGrid w:val="0"/>
-              <w:spacing w:before="60" w:after="240" w:line="300" w:lineRule="atLeast"/>
-              <w:ind w:rightChars="41" w:right="86"/>
-              <w:rPr>
-                <w:rFonts w:ascii="宋体" w:hAnsi="宋体"/>
-                <w:noProof/>
-                <w:szCs w:val="21"/>
-              </w:rPr>
-            </w:pPr>
-            <w:r>
-              <w:rPr>
-                <w:rFonts w:hint="eastAsia"/>
-                <w:noProof/>
-                <w:lang w:val="en-CA"/>
-              </w:rPr>
-              <w:t>U/D</w:t>
-            </w:r>
-          </w:p>
-        </w:tc>
-      </w:tr>
-    </w:tbl>
-    <w:p>
-      <w:pPr>
-        <w:tabs>
-          <w:tab w:val="left" w:pos="-1440"/>
-          <w:tab w:val="left" w:pos="-720"/>
-        </w:tabs>
-        <w:adjustRightInd w:val="0"/>
-        <w:snapToGrid w:val="0"/>
-        <w:spacing w:before="60" w:after="240" w:line="300" w:lineRule="atLeast"/>
-        <w:ind w:rightChars="41" w:right="86"/>
-        <w:rPr>
-          <w:rFonts w:ascii="宋体" w:hAnsi="宋体"/>
-          <w:noProof/>
-          <w:szCs w:val="21"/>
-        </w:rPr>
-      </w:pPr>
+        <w:t>：</w:t>
+      </w:r>
     </w:p>
     <w:p>
       <w:pPr>
@@ -6168,7 +5204,7 @@
         <w:spacing w:before="60" w:after="240" w:line="300" w:lineRule="atLeast"/>
         <w:ind w:rightChars="41" w:right="86"/>
         <w:rPr>
-          <w:rFonts w:ascii="宋体" w:hAnsi="宋体" w:hint="eastAsia"/>
+          <w:rFonts w:ascii="宋体" w:hAnsi="宋体"/>
           <w:noProof/>
           <w:szCs w:val="21"/>
         </w:rPr>
@@ -6765,7 +5801,6 @@
     <w:p>
       <w:pPr>
         <w:rPr>
-          <w:rFonts w:hint="eastAsia"/>
           <w:noProof/>
           <w:lang w:val="en-CA"/>
         </w:rPr>
@@ -6843,8 +5878,6 @@
               </w:rPr>
               <w:t>15</w:t>
             </w:r>
-            <w:bookmarkStart w:id="8" w:name="_GoBack"/>
-            <w:bookmarkEnd w:id="8"/>
           </w:p>
         </w:tc>
         <w:tc>
@@ -7332,7 +6365,6 @@
     <w:p>
       <w:pPr>
         <w:rPr>
-          <w:rFonts w:hint="eastAsia"/>
           <w:noProof/>
           <w:lang w:val="en-CA"/>
         </w:rPr>
@@ -7474,13 +6506,39 @@
         <w:rPr>
           <w:rFonts w:hint="eastAsia"/>
         </w:rPr>
-        <w:t>：从设备</w:t>
-      </w:r>
-      <w:r>
-        <w:rPr>
-          <w:rFonts w:hint="eastAsia"/>
-        </w:rPr>
-        <w:t>（报文接收方）</w:t>
+        <w:t>：</w:t>
+      </w:r>
+      <w:r>
+        <w:rPr>
+          <w:rFonts w:hint="eastAsia"/>
+        </w:rPr>
+        <w:t>主</w:t>
+      </w:r>
+      <w:r>
+        <w:rPr>
+          <w:rFonts w:hint="eastAsia"/>
+        </w:rPr>
+        <w:t>设备</w:t>
+      </w:r>
+      <w:r>
+        <w:rPr>
+          <w:rFonts w:hint="eastAsia"/>
+        </w:rPr>
+        <w:t>（报文</w:t>
+      </w:r>
+      <w:r>
+        <w:rPr>
+          <w:rFonts w:hint="eastAsia"/>
+        </w:rPr>
+        <w:t>发起</w:t>
+      </w:r>
+      <w:bookmarkStart w:id="8" w:name="_GoBack"/>
+      <w:bookmarkEnd w:id="8"/>
+      <w:r>
+        <w:rPr>
+          <w:rFonts w:hint="eastAsia"/>
+        </w:rPr>
+        <w:t>方）</w:t>
       </w:r>
       <w:r>
         <w:rPr>
@@ -7489,19 +6547,46 @@
         <w:t xml:space="preserve"> </w:t>
       </w:r>
       <w:r>
-        <w:t xml:space="preserve">  1</w:t>
-      </w:r>
-      <w:r>
-        <w:rPr>
-          <w:rFonts w:hint="eastAsia"/>
-        </w:rPr>
-        <w:t>：主设备</w:t>
-      </w:r>
-      <w:r>
-        <w:rPr>
-          <w:rFonts w:hint="eastAsia"/>
-        </w:rPr>
-        <w:t>（报文发起方）</w:t>
+        <w:t xml:space="preserve">  </w:t>
+      </w:r>
+      <w:r>
+        <w:t>1</w:t>
+      </w:r>
+      <w:r>
+        <w:rPr>
+          <w:rFonts w:hint="eastAsia"/>
+        </w:rPr>
+        <w:t>：</w:t>
+      </w:r>
+      <w:r>
+        <w:rPr>
+          <w:rFonts w:hint="eastAsia"/>
+        </w:rPr>
+        <w:t>从</w:t>
+      </w:r>
+      <w:r>
+        <w:rPr>
+          <w:rFonts w:hint="eastAsia"/>
+        </w:rPr>
+        <w:t>设备</w:t>
+      </w:r>
+      <w:r>
+        <w:rPr>
+          <w:rFonts w:hint="eastAsia"/>
+        </w:rPr>
+        <w:t>（报</w:t>
+      </w:r>
+      <w:r>
+        <w:rPr>
+          <w:rFonts w:hint="eastAsia"/>
+        </w:rPr>
+        <w:t>文接收</w:t>
+      </w:r>
+      <w:r>
+        <w:rPr>
+          <w:rFonts w:hint="eastAsia"/>
+        </w:rPr>
+        <w:t>方）</w:t>
       </w:r>
     </w:p>
     <w:p>
@@ -7775,7 +6860,6 @@
               <w:rPr>
                 <w:rFonts w:hint="eastAsia"/>
               </w:rPr>
-              <w:lastRenderedPageBreak/>
               <w:t>0xFF</w:t>
             </w:r>
           </w:p>
@@ -7956,6 +7040,7 @@
         <w:rPr>
           <w:rFonts w:hint="eastAsia"/>
         </w:rPr>
+        <w:lastRenderedPageBreak/>
         <w:t>终端</w:t>
       </w:r>
       <w:r>
@@ -8519,16 +7604,20 @@
         <w:rPr>
           <w:rFonts w:hint="eastAsia"/>
         </w:rPr>
+        <w:lastRenderedPageBreak/>
         <w:t>登录指令（</w:t>
       </w:r>
       <w:r>
+        <w:t>00</w:t>
+      </w:r>
+      <w:r>
         <w:rPr>
           <w:rFonts w:hint="eastAsia"/>
         </w:rPr>
         <w:t>0</w:t>
       </w:r>
       <w:r>
-        <w:t>100</w:t>
+        <w:t>1</w:t>
       </w:r>
       <w:r>
         <w:rPr>
@@ -9812,7 +8901,6 @@
         <w:rPr>
           <w:rFonts w:hint="eastAsia"/>
         </w:rPr>
-        <w:lastRenderedPageBreak/>
         <w:t>版本号过低</w:t>
       </w:r>
     </w:p>
@@ -9921,6 +9009,7 @@
           <w:rFonts w:hint="eastAsia"/>
           <w:b/>
         </w:rPr>
+        <w:lastRenderedPageBreak/>
         <w:t>注：当登录不成功时，</w:t>
       </w:r>
       <w:r>
@@ -9970,543 +9059,543 @@
         <w:t>（</w:t>
       </w:r>
       <w:r>
+        <w:t>00</w:t>
+      </w:r>
+      <w:r>
+        <w:t>02</w:t>
+      </w:r>
+      <w:r>
+        <w:rPr>
+          <w:rFonts w:hint="eastAsia"/>
+        </w:rPr>
+        <w:t>）</w:t>
+      </w:r>
+      <w:bookmarkEnd w:id="17"/>
+    </w:p>
+    <w:p>
+      <w:r>
+        <w:rPr>
+          <w:rFonts w:hint="eastAsia"/>
+        </w:rPr>
+        <w:t>指令说明：该指令由</w:t>
+      </w:r>
+      <w:r>
+        <w:rPr>
+          <w:rFonts w:hint="eastAsia"/>
+        </w:rPr>
+        <w:t>GW</w:t>
+      </w:r>
+      <w:r>
+        <w:rPr>
+          <w:rFonts w:hint="eastAsia"/>
+        </w:rPr>
+        <w:t>发起，登录成功后</w:t>
+      </w:r>
+      <w:r>
+        <w:rPr>
+          <w:rFonts w:hint="eastAsia"/>
+        </w:rPr>
+        <w:t>，如果服务器为和</w:t>
+      </w:r>
+      <w:r>
+        <w:rPr>
+          <w:rFonts w:hint="eastAsia"/>
+        </w:rPr>
+        <w:t>GW</w:t>
+      </w:r>
+      <w:r>
+        <w:rPr>
+          <w:rFonts w:hint="eastAsia"/>
+        </w:rPr>
+        <w:t>通信，则</w:t>
+      </w:r>
+      <w:r>
+        <w:rPr>
+          <w:rFonts w:hint="eastAsia"/>
+        </w:rPr>
+        <w:t>GW</w:t>
+      </w:r>
+      <w:r>
+        <w:rPr>
+          <w:rFonts w:hint="eastAsia"/>
+        </w:rPr>
+        <w:t>每隔一定时间发起一次心跳，保持和服务器的连接；如果服务器和</w:t>
+      </w:r>
+      <w:r>
+        <w:rPr>
+          <w:rFonts w:hint="eastAsia"/>
+        </w:rPr>
+        <w:t>GW</w:t>
+      </w:r>
+      <w:r>
+        <w:rPr>
+          <w:rFonts w:hint="eastAsia"/>
+        </w:rPr>
+        <w:t>一直在通信，</w:t>
+      </w:r>
+      <w:r>
+        <w:rPr>
+          <w:rFonts w:hint="eastAsia"/>
+        </w:rPr>
+        <w:t>GW</w:t>
+      </w:r>
+      <w:r>
+        <w:rPr>
+          <w:rFonts w:hint="eastAsia"/>
+        </w:rPr>
+        <w:t>不发起心跳包。</w:t>
+      </w:r>
+    </w:p>
+    <w:p>
+      <w:r>
+        <w:rPr>
+          <w:rFonts w:hint="eastAsia"/>
+        </w:rPr>
+        <w:t>【</w:t>
+      </w:r>
+      <w:r>
+        <w:rPr>
+          <w:rFonts w:ascii="宋体" w:hAnsi="宋体" w:hint="eastAsia"/>
+        </w:rPr>
+        <w:t>DEV</w:t>
+      </w:r>
+      <w:r>
+        <w:rPr>
+          <w:rFonts w:ascii="宋体" w:hAnsi="宋体"/>
+        </w:rPr>
+        <w:t xml:space="preserve"> -&gt; SVR</w:t>
+      </w:r>
+      <w:r>
+        <w:rPr>
+          <w:rFonts w:hint="eastAsia"/>
+        </w:rPr>
+        <w:t>】：</w:t>
+      </w:r>
+      <w:r>
+        <w:rPr>
+          <w:rFonts w:hint="eastAsia"/>
+        </w:rPr>
+        <w:t>6</w:t>
+      </w:r>
+      <w:r>
+        <w:t xml:space="preserve">8 </w:t>
+      </w:r>
+      <w:r>
+        <w:rPr>
+          <w:rFonts w:hint="eastAsia"/>
+        </w:rPr>
+        <w:t>[</w:t>
+      </w:r>
+      <w:r>
+        <w:t xml:space="preserve">LL] </w:t>
+      </w:r>
+      <w:r>
+        <w:t>[</w:t>
+      </w:r>
+      <w:r>
+        <w:rPr>
+          <w:rFonts w:hint="eastAsia"/>
+        </w:rPr>
+        <w:t>SYNC</w:t>
+      </w:r>
+      <w:r>
+        <w:t xml:space="preserve">] </w:t>
+      </w:r>
+      <w:r>
+        <w:t>{[CMD] [ADDR] [CU] [DEV] [NODE] [MES] [DT]} {[para1</w:t>
+      </w:r>
+      <w:proofErr w:type="gramStart"/>
+      <w:r>
+        <w:t>] }</w:t>
+      </w:r>
+      <w:proofErr w:type="gramEnd"/>
+      <w:r>
+        <w:t xml:space="preserve"> </w:t>
+      </w:r>
+      <w:r>
+        <w:t>[CRC] 16</w:t>
+      </w:r>
+    </w:p>
+    <w:p>
+      <w:r>
+        <w:rPr>
+          <w:rFonts w:hint="eastAsia"/>
+        </w:rPr>
+        <w:t>》</w:t>
+      </w:r>
+      <w:r>
+        <w:rPr>
+          <w:rFonts w:hint="eastAsia"/>
+        </w:rPr>
+        <w:t>[</w:t>
+      </w:r>
+      <w:r>
+        <w:t xml:space="preserve">CMD] = 02 00H </w:t>
+      </w:r>
+    </w:p>
+    <w:p>
+      <w:r>
+        <w:rPr>
+          <w:rFonts w:hint="eastAsia"/>
+        </w:rPr>
+        <w:t>》</w:t>
+      </w:r>
+      <w:r>
+        <w:rPr>
+          <w:rFonts w:hint="eastAsia"/>
+        </w:rPr>
+        <w:t>[para</w:t>
+      </w:r>
+      <w:r>
+        <w:t>1]</w:t>
+      </w:r>
+      <w:r>
+        <w:t xml:space="preserve"> 6</w:t>
+      </w:r>
+      <w:r>
+        <w:rPr>
+          <w:rFonts w:hint="eastAsia"/>
+        </w:rPr>
+        <w:t>字节，</w:t>
+      </w:r>
+      <w:r>
+        <w:rPr>
+          <w:rFonts w:hint="eastAsia"/>
+        </w:rPr>
+        <w:t>GW</w:t>
+      </w:r>
+      <w:r>
+        <w:rPr>
+          <w:rFonts w:hint="eastAsia"/>
+        </w:rPr>
+        <w:t>的</w:t>
+      </w:r>
+      <w:r>
+        <w:rPr>
+          <w:rFonts w:hint="eastAsia"/>
+        </w:rPr>
+        <w:t>ID</w:t>
+      </w:r>
+      <w:r>
+        <w:rPr>
+          <w:rFonts w:hint="eastAsia"/>
+        </w:rPr>
+        <w:t>；如：</w:t>
+      </w:r>
+      <w:r>
+        <w:rPr>
+          <w:rFonts w:hint="eastAsia"/>
+        </w:rPr>
+        <w:t>AA</w:t>
+      </w:r>
+      <w:r>
+        <w:t xml:space="preserve"> </w:t>
+      </w:r>
+      <w:r>
+        <w:rPr>
+          <w:rFonts w:hint="eastAsia"/>
+        </w:rPr>
+        <w:t>AB</w:t>
+      </w:r>
+      <w:r>
+        <w:t xml:space="preserve"> </w:t>
+      </w:r>
+      <w:r>
+        <w:rPr>
+          <w:rFonts w:hint="eastAsia"/>
+        </w:rPr>
+        <w:t>AC</w:t>
+      </w:r>
+      <w:r>
+        <w:t xml:space="preserve"> 4</w:t>
+      </w:r>
+      <w:r>
+        <w:rPr>
+          <w:rFonts w:hint="eastAsia"/>
+        </w:rPr>
+        <w:t>A</w:t>
+      </w:r>
+      <w:r>
+        <w:t xml:space="preserve"> 55 </w:t>
+      </w:r>
+      <w:r>
+        <w:rPr>
+          <w:rFonts w:hint="eastAsia"/>
+        </w:rPr>
+        <w:t>AF</w:t>
+      </w:r>
+      <w:r>
+        <w:rPr>
+          <w:rFonts w:hint="eastAsia"/>
+        </w:rPr>
+        <w:t>。</w:t>
+      </w:r>
+    </w:p>
+    <w:p/>
+    <w:p>
+      <w:pPr>
+        <w:rPr>
+          <w:b/>
+        </w:rPr>
+      </w:pPr>
+      <w:r>
+        <w:rPr>
+          <w:rFonts w:hint="eastAsia"/>
+          <w:b/>
+        </w:rPr>
+        <w:t>注：</w:t>
+      </w:r>
+      <w:r>
+        <w:rPr>
+          <w:rFonts w:hint="eastAsia"/>
+          <w:b/>
+        </w:rPr>
+        <w:t>[</w:t>
+      </w:r>
+      <w:r>
+        <w:rPr>
+          <w:b/>
+        </w:rPr>
+        <w:t xml:space="preserve">para1] </w:t>
+      </w:r>
+      <w:r>
+        <w:rPr>
+          <w:rFonts w:hint="eastAsia"/>
+          <w:b/>
+        </w:rPr>
+        <w:t>是可选参数。</w:t>
+      </w:r>
+    </w:p>
+    <w:p/>
+    <w:p>
+      <w:r>
+        <w:rPr>
+          <w:rFonts w:hint="eastAsia"/>
+        </w:rPr>
+        <w:t>【</w:t>
+      </w:r>
+      <w:r>
+        <w:rPr>
+          <w:rFonts w:ascii="宋体" w:hAnsi="宋体" w:hint="eastAsia"/>
+        </w:rPr>
+        <w:t>SVR</w:t>
+      </w:r>
+      <w:r>
+        <w:rPr>
+          <w:rFonts w:ascii="宋体" w:hAnsi="宋体"/>
+        </w:rPr>
+        <w:t xml:space="preserve"> -&gt; </w:t>
+      </w:r>
+      <w:r>
+        <w:rPr>
+          <w:rFonts w:ascii="宋体" w:hAnsi="宋体" w:hint="eastAsia"/>
+        </w:rPr>
+        <w:t>DEV</w:t>
+      </w:r>
+      <w:r>
+        <w:rPr>
+          <w:rFonts w:hint="eastAsia"/>
+        </w:rPr>
+        <w:t>】：</w:t>
+      </w:r>
+      <w:r>
+        <w:rPr>
+          <w:rFonts w:hint="eastAsia"/>
+        </w:rPr>
+        <w:t>6</w:t>
+      </w:r>
+      <w:r>
+        <w:t xml:space="preserve">8 </w:t>
+      </w:r>
+      <w:r>
+        <w:rPr>
+          <w:rFonts w:hint="eastAsia"/>
+        </w:rPr>
+        <w:t>[</w:t>
+      </w:r>
+      <w:r>
+        <w:t>LL]</w:t>
+      </w:r>
+      <w:r>
+        <w:t xml:space="preserve"> [</w:t>
+      </w:r>
+      <w:r>
+        <w:rPr>
+          <w:rFonts w:hint="eastAsia"/>
+        </w:rPr>
+        <w:t>SYNC</w:t>
+      </w:r>
+      <w:r>
+        <w:t>]</w:t>
+      </w:r>
+      <w:r>
+        <w:t xml:space="preserve"> </w:t>
+      </w:r>
+      <w:r>
+        <w:t>{[CMD] [ADDR] [CU] [DEV] [NODE] [MES] [DT]} {[</w:t>
+      </w:r>
+      <w:r>
+        <w:rPr>
+          <w:rFonts w:hint="eastAsia"/>
+        </w:rPr>
+        <w:t>data</w:t>
+      </w:r>
+      <w:r>
+        <w:t xml:space="preserve">1]} </w:t>
+      </w:r>
+      <w:r>
+        <w:t>[CRC] 16</w:t>
+      </w:r>
+    </w:p>
+    <w:p>
+      <w:r>
+        <w:rPr>
+          <w:rFonts w:hint="eastAsia"/>
+        </w:rPr>
+        <w:t>》</w:t>
+      </w:r>
+      <w:r>
+        <w:rPr>
+          <w:rFonts w:hint="eastAsia"/>
+        </w:rPr>
+        <w:t>[</w:t>
+      </w:r>
+      <w:r>
+        <w:t xml:space="preserve">CMD] = 02 00H </w:t>
+      </w:r>
+    </w:p>
+    <w:p/>
+    <w:p>
+      <w:r>
+        <w:rPr>
+          <w:rFonts w:hint="eastAsia"/>
+        </w:rPr>
+        <w:t>》</w:t>
+      </w:r>
+      <w:r>
+        <w:rPr>
+          <w:rFonts w:hint="eastAsia"/>
+        </w:rPr>
+        <w:t>[data</w:t>
+      </w:r>
+      <w:r>
+        <w:t>1] 6</w:t>
+      </w:r>
+      <w:r>
+        <w:rPr>
+          <w:rFonts w:hint="eastAsia"/>
+        </w:rPr>
+        <w:t>个字节，为收到</w:t>
+      </w:r>
+      <w:r>
+        <w:rPr>
+          <w:rFonts w:hint="eastAsia"/>
+        </w:rPr>
+        <w:t>[para</w:t>
+      </w:r>
+      <w:r>
+        <w:t>1]</w:t>
+      </w:r>
+      <w:r>
+        <w:rPr>
+          <w:rFonts w:hint="eastAsia"/>
+        </w:rPr>
+        <w:t>的数据。</w:t>
+      </w:r>
+    </w:p>
+    <w:p/>
+    <w:p>
+      <w:pPr>
+        <w:rPr>
+          <w:b/>
+        </w:rPr>
+      </w:pPr>
+      <w:r>
+        <w:rPr>
+          <w:rFonts w:hint="eastAsia"/>
+          <w:b/>
+        </w:rPr>
+        <w:t>注：如果</w:t>
+      </w:r>
+      <w:r>
+        <w:rPr>
+          <w:rFonts w:hint="eastAsia"/>
+          <w:b/>
+        </w:rPr>
+        <w:t>GW</w:t>
+      </w:r>
+      <w:r>
+        <w:rPr>
+          <w:rFonts w:hint="eastAsia"/>
+          <w:b/>
+        </w:rPr>
+        <w:t>连续三次发送心跳包都未能收到服务器的回应时，</w:t>
+      </w:r>
+      <w:r>
+        <w:rPr>
+          <w:rFonts w:hint="eastAsia"/>
+          <w:b/>
+        </w:rPr>
+        <w:t>GW</w:t>
+      </w:r>
+      <w:r>
+        <w:rPr>
+          <w:rFonts w:hint="eastAsia"/>
+          <w:b/>
+        </w:rPr>
+        <w:t>重新连接服务器</w:t>
+      </w:r>
+      <w:r>
+        <w:rPr>
+          <w:rFonts w:hint="eastAsia"/>
+          <w:b/>
+        </w:rPr>
+        <w:t>；其中</w:t>
+      </w:r>
+      <w:r>
+        <w:rPr>
+          <w:rFonts w:hint="eastAsia"/>
+          <w:b/>
+        </w:rPr>
+        <w:t>[</w:t>
+      </w:r>
+      <w:r>
+        <w:rPr>
+          <w:b/>
+        </w:rPr>
+        <w:t>data1]</w:t>
+      </w:r>
+      <w:r>
+        <w:rPr>
+          <w:rFonts w:hint="eastAsia"/>
+          <w:b/>
+        </w:rPr>
+        <w:t>为可选参数。</w:t>
+      </w:r>
+    </w:p>
+    <w:p/>
+    <w:p>
+      <w:pPr>
+        <w:pStyle w:val="3"/>
+      </w:pPr>
+      <w:bookmarkStart w:id="18" w:name="_Toc498614570"/>
+      <w:r>
+        <w:rPr>
+          <w:rFonts w:hint="eastAsia"/>
+        </w:rPr>
+        <w:t>重启指令（</w:t>
+      </w:r>
+      <w:r>
+        <w:t>00</w:t>
+      </w:r>
+      <w:r>
         <w:rPr>
           <w:rFonts w:hint="eastAsia"/>
         </w:rPr>
         <w:t>0</w:t>
       </w:r>
       <w:r>
-        <w:t>200</w:t>
-      </w:r>
-      <w:r>
-        <w:rPr>
-          <w:rFonts w:hint="eastAsia"/>
-        </w:rPr>
-        <w:t>）</w:t>
-      </w:r>
-      <w:bookmarkEnd w:id="17"/>
-    </w:p>
-    <w:p>
-      <w:r>
-        <w:rPr>
-          <w:rFonts w:hint="eastAsia"/>
-        </w:rPr>
-        <w:t>指令说明：该指令由</w:t>
-      </w:r>
-      <w:r>
-        <w:rPr>
-          <w:rFonts w:hint="eastAsia"/>
-        </w:rPr>
-        <w:t>GW</w:t>
-      </w:r>
-      <w:r>
-        <w:rPr>
-          <w:rFonts w:hint="eastAsia"/>
-        </w:rPr>
-        <w:t>发起，登录成功后</w:t>
-      </w:r>
-      <w:r>
-        <w:rPr>
-          <w:rFonts w:hint="eastAsia"/>
-        </w:rPr>
-        <w:t>，如果服务器为和</w:t>
-      </w:r>
-      <w:r>
-        <w:rPr>
-          <w:rFonts w:hint="eastAsia"/>
-        </w:rPr>
-        <w:t>GW</w:t>
-      </w:r>
-      <w:r>
-        <w:rPr>
-          <w:rFonts w:hint="eastAsia"/>
-        </w:rPr>
-        <w:t>通信，则</w:t>
-      </w:r>
-      <w:r>
-        <w:rPr>
-          <w:rFonts w:hint="eastAsia"/>
-        </w:rPr>
-        <w:t>GW</w:t>
-      </w:r>
-      <w:r>
-        <w:rPr>
-          <w:rFonts w:hint="eastAsia"/>
-        </w:rPr>
-        <w:t>每隔一定时间发起一次心跳，保持和服务器的连接；如果服务器和</w:t>
-      </w:r>
-      <w:r>
-        <w:rPr>
-          <w:rFonts w:hint="eastAsia"/>
-        </w:rPr>
-        <w:t>GW</w:t>
-      </w:r>
-      <w:r>
-        <w:rPr>
-          <w:rFonts w:hint="eastAsia"/>
-        </w:rPr>
-        <w:t>一直在通信，</w:t>
-      </w:r>
-      <w:r>
-        <w:rPr>
-          <w:rFonts w:hint="eastAsia"/>
-        </w:rPr>
-        <w:t>GW</w:t>
-      </w:r>
-      <w:r>
-        <w:rPr>
-          <w:rFonts w:hint="eastAsia"/>
-        </w:rPr>
-        <w:t>不发起心跳包。</w:t>
-      </w:r>
-    </w:p>
-    <w:p>
-      <w:r>
-        <w:rPr>
-          <w:rFonts w:hint="eastAsia"/>
-        </w:rPr>
-        <w:t>【</w:t>
-      </w:r>
-      <w:r>
-        <w:rPr>
-          <w:rFonts w:ascii="宋体" w:hAnsi="宋体" w:hint="eastAsia"/>
-        </w:rPr>
-        <w:t>DEV</w:t>
-      </w:r>
-      <w:r>
-        <w:rPr>
-          <w:rFonts w:ascii="宋体" w:hAnsi="宋体"/>
-        </w:rPr>
-        <w:t xml:space="preserve"> -&gt; SVR</w:t>
-      </w:r>
-      <w:r>
-        <w:rPr>
-          <w:rFonts w:hint="eastAsia"/>
-        </w:rPr>
-        <w:t>】：</w:t>
-      </w:r>
-      <w:r>
-        <w:rPr>
-          <w:rFonts w:hint="eastAsia"/>
-        </w:rPr>
-        <w:t>6</w:t>
-      </w:r>
-      <w:r>
-        <w:t xml:space="preserve">8 </w:t>
-      </w:r>
-      <w:r>
-        <w:rPr>
-          <w:rFonts w:hint="eastAsia"/>
-        </w:rPr>
-        <w:t>[</w:t>
-      </w:r>
-      <w:r>
-        <w:t xml:space="preserve">LL] </w:t>
-      </w:r>
-      <w:r>
-        <w:t>[</w:t>
-      </w:r>
-      <w:r>
-        <w:rPr>
-          <w:rFonts w:hint="eastAsia"/>
-        </w:rPr>
-        <w:t>SYNC</w:t>
-      </w:r>
-      <w:r>
-        <w:t xml:space="preserve">] </w:t>
-      </w:r>
-      <w:r>
-        <w:t>{[CMD] [ADDR] [CU] [DEV] [NODE] [MES] [DT]} {[para1</w:t>
-      </w:r>
-      <w:proofErr w:type="gramStart"/>
-      <w:r>
-        <w:t>] }</w:t>
-      </w:r>
-      <w:proofErr w:type="gramEnd"/>
-      <w:r>
-        <w:t xml:space="preserve"> </w:t>
-      </w:r>
-      <w:r>
-        <w:t>[CRC] 16</w:t>
-      </w:r>
-    </w:p>
-    <w:p>
-      <w:r>
-        <w:rPr>
-          <w:rFonts w:hint="eastAsia"/>
-        </w:rPr>
-        <w:t>》</w:t>
-      </w:r>
-      <w:r>
-        <w:rPr>
-          <w:rFonts w:hint="eastAsia"/>
-        </w:rPr>
-        <w:t>[</w:t>
-      </w:r>
-      <w:r>
-        <w:t xml:space="preserve">CMD] = 02 00H </w:t>
-      </w:r>
-    </w:p>
-    <w:p>
-      <w:r>
-        <w:rPr>
-          <w:rFonts w:hint="eastAsia"/>
-        </w:rPr>
-        <w:t>》</w:t>
-      </w:r>
-      <w:r>
-        <w:rPr>
-          <w:rFonts w:hint="eastAsia"/>
-        </w:rPr>
-        <w:t>[para</w:t>
-      </w:r>
-      <w:r>
-        <w:t>1]</w:t>
-      </w:r>
-      <w:r>
-        <w:t xml:space="preserve"> 6</w:t>
-      </w:r>
-      <w:r>
-        <w:rPr>
-          <w:rFonts w:hint="eastAsia"/>
-        </w:rPr>
-        <w:t>字节，</w:t>
-      </w:r>
-      <w:r>
-        <w:rPr>
-          <w:rFonts w:hint="eastAsia"/>
-        </w:rPr>
-        <w:t>GW</w:t>
-      </w:r>
-      <w:r>
-        <w:rPr>
-          <w:rFonts w:hint="eastAsia"/>
-        </w:rPr>
-        <w:t>的</w:t>
-      </w:r>
-      <w:r>
-        <w:rPr>
-          <w:rFonts w:hint="eastAsia"/>
-        </w:rPr>
-        <w:t>ID</w:t>
-      </w:r>
-      <w:r>
-        <w:rPr>
-          <w:rFonts w:hint="eastAsia"/>
-        </w:rPr>
-        <w:t>；如：</w:t>
-      </w:r>
-      <w:r>
-        <w:rPr>
-          <w:rFonts w:hint="eastAsia"/>
-        </w:rPr>
-        <w:t>AA</w:t>
-      </w:r>
-      <w:r>
-        <w:t xml:space="preserve"> </w:t>
-      </w:r>
-      <w:r>
-        <w:rPr>
-          <w:rFonts w:hint="eastAsia"/>
-        </w:rPr>
-        <w:t>AB</w:t>
-      </w:r>
-      <w:r>
-        <w:t xml:space="preserve"> </w:t>
-      </w:r>
-      <w:r>
-        <w:rPr>
-          <w:rFonts w:hint="eastAsia"/>
-        </w:rPr>
-        <w:t>AC</w:t>
-      </w:r>
-      <w:r>
-        <w:t xml:space="preserve"> 4</w:t>
-      </w:r>
-      <w:r>
-        <w:rPr>
-          <w:rFonts w:hint="eastAsia"/>
-        </w:rPr>
-        <w:t>A</w:t>
-      </w:r>
-      <w:r>
-        <w:t xml:space="preserve"> 55 </w:t>
-      </w:r>
-      <w:r>
-        <w:rPr>
-          <w:rFonts w:hint="eastAsia"/>
-        </w:rPr>
-        <w:t>AF</w:t>
-      </w:r>
-      <w:r>
-        <w:rPr>
-          <w:rFonts w:hint="eastAsia"/>
-        </w:rPr>
-        <w:t>。</w:t>
-      </w:r>
-    </w:p>
-    <w:p/>
-    <w:p>
-      <w:pPr>
-        <w:rPr>
-          <w:b/>
-        </w:rPr>
-      </w:pPr>
-      <w:r>
-        <w:rPr>
-          <w:rFonts w:hint="eastAsia"/>
-          <w:b/>
-        </w:rPr>
-        <w:t>注：</w:t>
-      </w:r>
-      <w:r>
-        <w:rPr>
-          <w:rFonts w:hint="eastAsia"/>
-          <w:b/>
-        </w:rPr>
-        <w:t>[</w:t>
-      </w:r>
-      <w:r>
-        <w:rPr>
-          <w:b/>
-        </w:rPr>
-        <w:t xml:space="preserve">para1] </w:t>
-      </w:r>
-      <w:r>
-        <w:rPr>
-          <w:rFonts w:hint="eastAsia"/>
-          <w:b/>
-        </w:rPr>
-        <w:t>是可选参数。</w:t>
-      </w:r>
-    </w:p>
-    <w:p/>
-    <w:p>
-      <w:r>
-        <w:rPr>
-          <w:rFonts w:hint="eastAsia"/>
-        </w:rPr>
-        <w:t>【</w:t>
-      </w:r>
-      <w:r>
-        <w:rPr>
-          <w:rFonts w:ascii="宋体" w:hAnsi="宋体" w:hint="eastAsia"/>
-        </w:rPr>
-        <w:t>SVR</w:t>
-      </w:r>
-      <w:r>
-        <w:rPr>
-          <w:rFonts w:ascii="宋体" w:hAnsi="宋体"/>
-        </w:rPr>
-        <w:t xml:space="preserve"> -&gt; </w:t>
-      </w:r>
-      <w:r>
-        <w:rPr>
-          <w:rFonts w:ascii="宋体" w:hAnsi="宋体" w:hint="eastAsia"/>
-        </w:rPr>
-        <w:t>DEV</w:t>
-      </w:r>
-      <w:r>
-        <w:rPr>
-          <w:rFonts w:hint="eastAsia"/>
-        </w:rPr>
-        <w:t>】：</w:t>
-      </w:r>
-      <w:r>
-        <w:rPr>
-          <w:rFonts w:hint="eastAsia"/>
-        </w:rPr>
-        <w:t>6</w:t>
-      </w:r>
-      <w:r>
-        <w:t xml:space="preserve">8 </w:t>
-      </w:r>
-      <w:r>
-        <w:rPr>
-          <w:rFonts w:hint="eastAsia"/>
-        </w:rPr>
-        <w:t>[</w:t>
-      </w:r>
-      <w:r>
-        <w:t>LL]</w:t>
-      </w:r>
-      <w:r>
-        <w:t xml:space="preserve"> [</w:t>
-      </w:r>
-      <w:r>
-        <w:rPr>
-          <w:rFonts w:hint="eastAsia"/>
-        </w:rPr>
-        <w:t>SYNC</w:t>
-      </w:r>
-      <w:r>
-        <w:t>]</w:t>
-      </w:r>
-      <w:r>
-        <w:t xml:space="preserve"> </w:t>
-      </w:r>
-      <w:r>
-        <w:t>{[CMD] [ADDR] [CU] [DEV] [NODE] [MES] [DT]} {[</w:t>
-      </w:r>
-      <w:r>
-        <w:rPr>
-          <w:rFonts w:hint="eastAsia"/>
-        </w:rPr>
-        <w:t>data</w:t>
-      </w:r>
-      <w:r>
-        <w:t xml:space="preserve">1]} </w:t>
-      </w:r>
-      <w:r>
-        <w:t>[CRC] 16</w:t>
-      </w:r>
-    </w:p>
-    <w:p>
-      <w:r>
-        <w:rPr>
-          <w:rFonts w:hint="eastAsia"/>
-        </w:rPr>
-        <w:t>》</w:t>
-      </w:r>
-      <w:r>
-        <w:rPr>
-          <w:rFonts w:hint="eastAsia"/>
-        </w:rPr>
-        <w:t>[</w:t>
-      </w:r>
-      <w:r>
-        <w:t xml:space="preserve">CMD] = 02 00H </w:t>
-      </w:r>
-    </w:p>
-    <w:p/>
-    <w:p>
-      <w:r>
-        <w:rPr>
-          <w:rFonts w:hint="eastAsia"/>
-        </w:rPr>
-        <w:t>》</w:t>
-      </w:r>
-      <w:r>
-        <w:rPr>
-          <w:rFonts w:hint="eastAsia"/>
-        </w:rPr>
-        <w:t>[data</w:t>
-      </w:r>
-      <w:r>
-        <w:t>1] 6</w:t>
-      </w:r>
-      <w:r>
-        <w:rPr>
-          <w:rFonts w:hint="eastAsia"/>
-        </w:rPr>
-        <w:t>个字节，为收到</w:t>
-      </w:r>
-      <w:r>
-        <w:rPr>
-          <w:rFonts w:hint="eastAsia"/>
-        </w:rPr>
-        <w:t>[para</w:t>
-      </w:r>
-      <w:r>
-        <w:t>1]</w:t>
-      </w:r>
-      <w:r>
-        <w:rPr>
-          <w:rFonts w:hint="eastAsia"/>
-        </w:rPr>
-        <w:t>的数据。</w:t>
-      </w:r>
-    </w:p>
-    <w:p/>
-    <w:p>
-      <w:pPr>
-        <w:rPr>
-          <w:b/>
-        </w:rPr>
-      </w:pPr>
-      <w:r>
-        <w:rPr>
-          <w:rFonts w:hint="eastAsia"/>
-          <w:b/>
-        </w:rPr>
-        <w:t>注：如果</w:t>
-      </w:r>
-      <w:r>
-        <w:rPr>
-          <w:rFonts w:hint="eastAsia"/>
-          <w:b/>
-        </w:rPr>
-        <w:t>GW</w:t>
-      </w:r>
-      <w:r>
-        <w:rPr>
-          <w:rFonts w:hint="eastAsia"/>
-          <w:b/>
-        </w:rPr>
-        <w:t>连续三次发送心跳包都未能收到服务器的回应时，</w:t>
-      </w:r>
-      <w:r>
-        <w:rPr>
-          <w:rFonts w:hint="eastAsia"/>
-          <w:b/>
-        </w:rPr>
-        <w:t>GW</w:t>
-      </w:r>
-      <w:r>
-        <w:rPr>
-          <w:rFonts w:hint="eastAsia"/>
-          <w:b/>
-        </w:rPr>
-        <w:t>重新连接服务器</w:t>
-      </w:r>
-      <w:r>
-        <w:rPr>
-          <w:rFonts w:hint="eastAsia"/>
-          <w:b/>
-        </w:rPr>
-        <w:t>；其中</w:t>
-      </w:r>
-      <w:r>
-        <w:rPr>
-          <w:rFonts w:hint="eastAsia"/>
-          <w:b/>
-        </w:rPr>
-        <w:t>[</w:t>
-      </w:r>
-      <w:r>
-        <w:rPr>
-          <w:b/>
-        </w:rPr>
-        <w:t>data1]</w:t>
-      </w:r>
-      <w:r>
-        <w:rPr>
-          <w:rFonts w:hint="eastAsia"/>
-          <w:b/>
-        </w:rPr>
-        <w:t>为可选参数。</w:t>
-      </w:r>
-    </w:p>
-    <w:p/>
-    <w:p>
-      <w:pPr>
-        <w:pStyle w:val="3"/>
-      </w:pPr>
-      <w:bookmarkStart w:id="18" w:name="_Toc498614570"/>
-      <w:r>
-        <w:rPr>
-          <w:rFonts w:hint="eastAsia"/>
-        </w:rPr>
-        <w:t>重启指令（</w:t>
-      </w:r>
-      <w:r>
-        <w:rPr>
-          <w:rFonts w:hint="eastAsia"/>
-        </w:rPr>
-        <w:t>0</w:t>
-      </w:r>
-      <w:r>
-        <w:t>300</w:t>
+        <w:t>3</w:t>
       </w:r>
       <w:r>
         <w:rPr>
@@ -10699,118 +9788,121 @@
         <w:rPr>
           <w:rFonts w:hint="eastAsia"/>
         </w:rPr>
+        <w:t>一般重启，保持当前数据并重启</w:t>
+      </w:r>
+    </w:p>
+    <w:p/>
+    <w:p>
+      <w:r>
+        <w:rPr>
+          <w:rFonts w:hint="eastAsia"/>
+        </w:rPr>
+        <w:t>【</w:t>
+      </w:r>
+      <w:r>
+        <w:rPr>
+          <w:rFonts w:ascii="宋体" w:hAnsi="宋体" w:hint="eastAsia"/>
+        </w:rPr>
+        <w:t>DEV</w:t>
+      </w:r>
+      <w:r>
+        <w:rPr>
+          <w:rFonts w:ascii="宋体" w:hAnsi="宋体"/>
+        </w:rPr>
+        <w:t xml:space="preserve"> -&gt; SVR</w:t>
+      </w:r>
+      <w:r>
+        <w:rPr>
+          <w:rFonts w:hint="eastAsia"/>
+        </w:rPr>
+        <w:t>】：</w:t>
+      </w:r>
+      <w:r>
+        <w:rPr>
+          <w:rFonts w:hint="eastAsia"/>
+        </w:rPr>
+        <w:t>6</w:t>
+      </w:r>
+      <w:r>
+        <w:t xml:space="preserve">8 </w:t>
+      </w:r>
+      <w:r>
+        <w:rPr>
+          <w:rFonts w:hint="eastAsia"/>
+        </w:rPr>
+        <w:t>[</w:t>
+      </w:r>
+      <w:r>
+        <w:t>LL] [</w:t>
+      </w:r>
+      <w:r>
+        <w:rPr>
+          <w:rFonts w:hint="eastAsia"/>
+        </w:rPr>
+        <w:t>SYCN</w:t>
+      </w:r>
+      <w:r>
+        <w:t xml:space="preserve">] </w:t>
+      </w:r>
+      <w:r>
+        <w:t>{[CMD] [ADDR] [CU] [DEV] [NODE] [MES] [DT</w:t>
+      </w:r>
+      <w:proofErr w:type="gramStart"/>
+      <w:r>
+        <w:t>] }</w:t>
+      </w:r>
+      <w:proofErr w:type="gramEnd"/>
+      <w:r>
+        <w:t xml:space="preserve"> </w:t>
+      </w:r>
+      <w:r>
+        <w:rPr>
+          <w:rFonts w:hint="eastAsia"/>
+        </w:rPr>
+        <w:t>{}</w:t>
+      </w:r>
+      <w:r>
+        <w:t xml:space="preserve"> </w:t>
+      </w:r>
+      <w:r>
+        <w:t>[CRC] 16</w:t>
+      </w:r>
+    </w:p>
+    <w:p>
+      <w:r>
+        <w:rPr>
+          <w:rFonts w:hint="eastAsia"/>
+        </w:rPr>
+        <w:t>》</w:t>
+      </w:r>
+      <w:r>
+        <w:rPr>
+          <w:rFonts w:hint="eastAsia"/>
+        </w:rPr>
+        <w:t>[</w:t>
+      </w:r>
+      <w:r>
+        <w:t xml:space="preserve">CMD] = 03 00H </w:t>
+      </w:r>
+    </w:p>
+    <w:p/>
+    <w:p>
+      <w:pPr>
+        <w:pStyle w:val="3"/>
+      </w:pPr>
+      <w:bookmarkStart w:id="19" w:name="_Toc498614571"/>
+      <w:r>
+        <w:rPr>
+          <w:rFonts w:hint="eastAsia"/>
+        </w:rPr>
         <w:lastRenderedPageBreak/>
-        <w:t>一般重启，保持当前数据并重启</w:t>
-      </w:r>
-    </w:p>
-    <w:p/>
-    <w:p>
-      <w:r>
-        <w:rPr>
-          <w:rFonts w:hint="eastAsia"/>
-        </w:rPr>
-        <w:t>【</w:t>
-      </w:r>
-      <w:r>
-        <w:rPr>
-          <w:rFonts w:ascii="宋体" w:hAnsi="宋体" w:hint="eastAsia"/>
-        </w:rPr>
-        <w:t>DEV</w:t>
-      </w:r>
-      <w:r>
-        <w:rPr>
-          <w:rFonts w:ascii="宋体" w:hAnsi="宋体"/>
-        </w:rPr>
-        <w:t xml:space="preserve"> -&gt; SVR</w:t>
-      </w:r>
-      <w:r>
-        <w:rPr>
-          <w:rFonts w:hint="eastAsia"/>
-        </w:rPr>
-        <w:t>】：</w:t>
-      </w:r>
-      <w:r>
-        <w:rPr>
-          <w:rFonts w:hint="eastAsia"/>
-        </w:rPr>
-        <w:t>6</w:t>
-      </w:r>
-      <w:r>
-        <w:t xml:space="preserve">8 </w:t>
-      </w:r>
-      <w:r>
-        <w:rPr>
-          <w:rFonts w:hint="eastAsia"/>
-        </w:rPr>
-        <w:t>[</w:t>
-      </w:r>
-      <w:r>
-        <w:t>LL] [</w:t>
-      </w:r>
-      <w:r>
-        <w:rPr>
-          <w:rFonts w:hint="eastAsia"/>
-        </w:rPr>
-        <w:t>SYCN</w:t>
-      </w:r>
-      <w:r>
-        <w:t xml:space="preserve">] </w:t>
-      </w:r>
-      <w:r>
-        <w:t>{[CMD] [ADDR] [CU] [DEV] [NODE] [MES] [DT</w:t>
-      </w:r>
-      <w:proofErr w:type="gramStart"/>
-      <w:r>
-        <w:t>] }</w:t>
-      </w:r>
-      <w:proofErr w:type="gramEnd"/>
-      <w:r>
-        <w:t xml:space="preserve"> </w:t>
-      </w:r>
-      <w:r>
-        <w:rPr>
-          <w:rFonts w:hint="eastAsia"/>
-        </w:rPr>
-        <w:t>{}</w:t>
-      </w:r>
-      <w:r>
-        <w:t xml:space="preserve"> </w:t>
-      </w:r>
-      <w:r>
-        <w:t>[CRC] 16</w:t>
-      </w:r>
-    </w:p>
-    <w:p>
-      <w:r>
-        <w:rPr>
-          <w:rFonts w:hint="eastAsia"/>
-        </w:rPr>
-        <w:t>》</w:t>
-      </w:r>
-      <w:r>
-        <w:rPr>
-          <w:rFonts w:hint="eastAsia"/>
-        </w:rPr>
-        <w:t>[</w:t>
-      </w:r>
-      <w:r>
-        <w:t xml:space="preserve">CMD] = 03 00H </w:t>
-      </w:r>
-    </w:p>
-    <w:p/>
-    <w:p>
-      <w:pPr>
-        <w:pStyle w:val="3"/>
-      </w:pPr>
-      <w:bookmarkStart w:id="19" w:name="_Toc498614571"/>
-      <w:r>
-        <w:rPr>
-          <w:rFonts w:hint="eastAsia"/>
-        </w:rPr>
         <w:t>故障指令（</w:t>
       </w:r>
       <w:r>
-        <w:t>0400</w:t>
+        <w:t>00</w:t>
+      </w:r>
+      <w:r>
+        <w:t>04</w:t>
       </w:r>
       <w:r>
         <w:rPr>
@@ -11110,16 +10202,16 @@
         <w:rPr>
           <w:rFonts w:hint="eastAsia"/>
         </w:rPr>
+        <w:t>0F</w:t>
+      </w:r>
+      <w:r>
+        <w:rPr>
+          <w:rFonts w:hint="eastAsia"/>
+        </w:rPr>
         <w:t>0</w:t>
       </w:r>
       <w:r>
-        <w:t>10</w:t>
-      </w:r>
-      <w:r>
-        <w:rPr>
-          <w:rFonts w:hint="eastAsia"/>
-        </w:rPr>
-        <w:t>F</w:t>
+        <w:t>1</w:t>
       </w:r>
       <w:r>
         <w:rPr>
@@ -11470,162 +10562,162 @@
         <w:rPr>
           <w:rFonts w:hint="eastAsia"/>
         </w:rPr>
+        <w:t>【</w:t>
+      </w:r>
+      <w:r>
+        <w:rPr>
+          <w:rFonts w:ascii="宋体" w:hAnsi="宋体" w:hint="eastAsia"/>
+        </w:rPr>
+        <w:t>DEV</w:t>
+      </w:r>
+      <w:r>
+        <w:rPr>
+          <w:rFonts w:ascii="宋体" w:hAnsi="宋体"/>
+        </w:rPr>
+        <w:t xml:space="preserve"> -&gt; SVR</w:t>
+      </w:r>
+      <w:r>
+        <w:rPr>
+          <w:rFonts w:hint="eastAsia"/>
+        </w:rPr>
+        <w:t>】：</w:t>
+      </w:r>
+      <w:r>
+        <w:rPr>
+          <w:rFonts w:hint="eastAsia"/>
+        </w:rPr>
+        <w:t>6</w:t>
+      </w:r>
+      <w:r>
+        <w:t xml:space="preserve">8 </w:t>
+      </w:r>
+      <w:r>
+        <w:rPr>
+          <w:rFonts w:hint="eastAsia"/>
+        </w:rPr>
+        <w:t>[</w:t>
+      </w:r>
+      <w:r>
+        <w:t>LL]</w:t>
+      </w:r>
+      <w:r>
+        <w:t xml:space="preserve"> </w:t>
+      </w:r>
+      <w:r>
+        <w:t>[</w:t>
+      </w:r>
+      <w:r>
+        <w:rPr>
+          <w:rFonts w:hint="eastAsia"/>
+        </w:rPr>
+        <w:t>SYNC</w:t>
+      </w:r>
+      <w:r>
+        <w:t>] {[CMD] [ADDR] [CU] [DEV] [NODE] [MES] [DT</w:t>
+      </w:r>
+      <w:proofErr w:type="gramStart"/>
+      <w:r>
+        <w:t>] ]</w:t>
+      </w:r>
+      <w:proofErr w:type="gramEnd"/>
+      <w:r>
+        <w:t>} {[</w:t>
+      </w:r>
+      <w:r>
+        <w:rPr>
+          <w:rFonts w:hint="eastAsia"/>
+        </w:rPr>
+        <w:t>data</w:t>
+      </w:r>
+      <w:r>
+        <w:t>1] [</w:t>
+      </w:r>
+      <w:r>
+        <w:rPr>
+          <w:rFonts w:hint="eastAsia"/>
+        </w:rPr>
+        <w:t>data</w:t>
+      </w:r>
+      <w:r>
+        <w:t>2]} [CRC] 16</w:t>
+      </w:r>
+    </w:p>
+    <w:p>
+      <w:r>
+        <w:rPr>
+          <w:rFonts w:hint="eastAsia"/>
+        </w:rPr>
+        <w:t>》</w:t>
+      </w:r>
+      <w:r>
+        <w:rPr>
+          <w:rFonts w:hint="eastAsia"/>
+        </w:rPr>
+        <w:t>[</w:t>
+      </w:r>
+      <w:r>
+        <w:t>CMD] = 01 0</w:t>
+      </w:r>
+      <w:r>
+        <w:rPr>
+          <w:rFonts w:hint="eastAsia"/>
+        </w:rPr>
+        <w:t>F</w:t>
+      </w:r>
+      <w:r>
+        <w:t xml:space="preserve">H </w:t>
+      </w:r>
+    </w:p>
+    <w:p>
+      <w:r>
+        <w:rPr>
+          <w:rFonts w:hint="eastAsia"/>
+        </w:rPr>
+        <w:t>》</w:t>
+      </w:r>
+      <w:r>
+        <w:rPr>
+          <w:rFonts w:hint="eastAsia"/>
+        </w:rPr>
+        <w:t>[para</w:t>
+      </w:r>
+      <w:r>
+        <w:t>1] 1</w:t>
+      </w:r>
+      <w:r>
+        <w:rPr>
+          <w:rFonts w:hint="eastAsia"/>
+        </w:rPr>
+        <w:t>个字节，</w:t>
+      </w:r>
+    </w:p>
+    <w:p/>
+    <w:p>
+      <w:pPr>
+        <w:pStyle w:val="3"/>
+      </w:pPr>
+      <w:bookmarkStart w:id="23" w:name="_Toc498614578"/>
+      <w:r>
+        <w:rPr>
+          <w:rFonts w:hint="eastAsia"/>
+        </w:rPr>
         <w:lastRenderedPageBreak/>
-        <w:t>【</w:t>
-      </w:r>
-      <w:r>
-        <w:rPr>
-          <w:rFonts w:ascii="宋体" w:hAnsi="宋体" w:hint="eastAsia"/>
-        </w:rPr>
-        <w:t>DEV</w:t>
-      </w:r>
-      <w:r>
-        <w:rPr>
-          <w:rFonts w:ascii="宋体" w:hAnsi="宋体"/>
-        </w:rPr>
-        <w:t xml:space="preserve"> -&gt; SVR</w:t>
-      </w:r>
-      <w:r>
-        <w:rPr>
-          <w:rFonts w:hint="eastAsia"/>
-        </w:rPr>
-        <w:t>】：</w:t>
-      </w:r>
-      <w:r>
-        <w:rPr>
-          <w:rFonts w:hint="eastAsia"/>
-        </w:rPr>
-        <w:t>6</w:t>
-      </w:r>
-      <w:r>
-        <w:t xml:space="preserve">8 </w:t>
-      </w:r>
-      <w:r>
-        <w:rPr>
-          <w:rFonts w:hint="eastAsia"/>
-        </w:rPr>
-        <w:t>[</w:t>
-      </w:r>
-      <w:r>
-        <w:t>LL]</w:t>
-      </w:r>
-      <w:r>
-        <w:t xml:space="preserve"> </w:t>
-      </w:r>
-      <w:r>
-        <w:t>[</w:t>
-      </w:r>
-      <w:r>
-        <w:rPr>
-          <w:rFonts w:hint="eastAsia"/>
-        </w:rPr>
-        <w:t>SYNC</w:t>
-      </w:r>
-      <w:r>
-        <w:t>] {[CMD] [ADDR] [CU] [DEV] [NODE] [MES] [DT</w:t>
-      </w:r>
-      <w:proofErr w:type="gramStart"/>
-      <w:r>
-        <w:t>] ]</w:t>
-      </w:r>
-      <w:proofErr w:type="gramEnd"/>
-      <w:r>
-        <w:t>} {[</w:t>
-      </w:r>
-      <w:r>
-        <w:rPr>
-          <w:rFonts w:hint="eastAsia"/>
-        </w:rPr>
-        <w:t>data</w:t>
-      </w:r>
-      <w:r>
-        <w:t>1] [</w:t>
-      </w:r>
-      <w:r>
-        <w:rPr>
-          <w:rFonts w:hint="eastAsia"/>
-        </w:rPr>
-        <w:t>data</w:t>
-      </w:r>
-      <w:r>
-        <w:t>2]} [CRC] 16</w:t>
-      </w:r>
-    </w:p>
-    <w:p>
-      <w:r>
-        <w:rPr>
-          <w:rFonts w:hint="eastAsia"/>
-        </w:rPr>
-        <w:t>》</w:t>
-      </w:r>
-      <w:r>
-        <w:rPr>
-          <w:rFonts w:hint="eastAsia"/>
-        </w:rPr>
-        <w:t>[</w:t>
-      </w:r>
-      <w:r>
-        <w:t>CMD] = 01 0</w:t>
-      </w:r>
-      <w:r>
-        <w:rPr>
-          <w:rFonts w:hint="eastAsia"/>
-        </w:rPr>
-        <w:t>F</w:t>
-      </w:r>
-      <w:r>
-        <w:t xml:space="preserve">H </w:t>
-      </w:r>
-    </w:p>
-    <w:p>
-      <w:r>
-        <w:rPr>
-          <w:rFonts w:hint="eastAsia"/>
-        </w:rPr>
-        <w:t>》</w:t>
-      </w:r>
-      <w:r>
-        <w:rPr>
-          <w:rFonts w:hint="eastAsia"/>
-        </w:rPr>
-        <w:t>[para</w:t>
-      </w:r>
-      <w:r>
-        <w:t>1] 1</w:t>
-      </w:r>
-      <w:r>
-        <w:rPr>
-          <w:rFonts w:hint="eastAsia"/>
-        </w:rPr>
-        <w:t>个字节，</w:t>
-      </w:r>
-    </w:p>
-    <w:p/>
-    <w:p>
-      <w:pPr>
-        <w:pStyle w:val="3"/>
-      </w:pPr>
-      <w:bookmarkStart w:id="23" w:name="_Toc498614578"/>
-      <w:r>
-        <w:rPr>
-          <w:rFonts w:hint="eastAsia"/>
-        </w:rPr>
         <w:t>文件数据传输指令（</w:t>
       </w:r>
       <w:r>
         <w:rPr>
           <w:rFonts w:hint="eastAsia"/>
         </w:rPr>
+        <w:t>0F</w:t>
+      </w:r>
+      <w:r>
+        <w:rPr>
+          <w:rFonts w:hint="eastAsia"/>
+        </w:rPr>
         <w:t>0</w:t>
       </w:r>
       <w:r>
-        <w:t>20</w:t>
-      </w:r>
-      <w:r>
-        <w:rPr>
-          <w:rFonts w:hint="eastAsia"/>
-        </w:rPr>
-        <w:t>F</w:t>
+        <w:t>2</w:t>
       </w:r>
       <w:r>
         <w:rPr>
@@ -12224,10 +11316,113 @@
         <w:rPr>
           <w:rFonts w:hint="eastAsia"/>
         </w:rPr>
+        <w:t>0F</w:t>
+      </w:r>
+      <w:r>
+        <w:rPr>
+          <w:rFonts w:hint="eastAsia"/>
+        </w:rPr>
         <w:t>0</w:t>
       </w:r>
       <w:r>
-        <w:t>30</w:t>
+        <w:t>3</w:t>
+      </w:r>
+      <w:r>
+        <w:rPr>
+          <w:rFonts w:hint="eastAsia"/>
+        </w:rPr>
+        <w:t>）</w:t>
+      </w:r>
+      <w:bookmarkEnd w:id="24"/>
+    </w:p>
+    <w:p>
+      <w:r>
+        <w:rPr>
+          <w:rFonts w:hint="eastAsia"/>
+        </w:rPr>
+        <w:t>指令说明：文件传输完成后，校验数据的完整性。</w:t>
+      </w:r>
+    </w:p>
+    <w:p>
+      <w:r>
+        <w:rPr>
+          <w:rFonts w:hint="eastAsia"/>
+        </w:rPr>
+        <w:t>【</w:t>
+      </w:r>
+      <w:r>
+        <w:rPr>
+          <w:rFonts w:ascii="宋体" w:hAnsi="宋体"/>
+        </w:rPr>
+        <w:t>SVR</w:t>
+      </w:r>
+      <w:r>
+        <w:rPr>
+          <w:rFonts w:ascii="宋体" w:hAnsi="宋体"/>
+        </w:rPr>
+        <w:t xml:space="preserve"> -&gt; </w:t>
+      </w:r>
+      <w:r>
+        <w:rPr>
+          <w:rFonts w:ascii="宋体" w:hAnsi="宋体"/>
+        </w:rPr>
+        <w:t>DEV</w:t>
+      </w:r>
+      <w:r>
+        <w:rPr>
+          <w:rFonts w:hint="eastAsia"/>
+        </w:rPr>
+        <w:t>】：</w:t>
+      </w:r>
+      <w:r>
+        <w:rPr>
+          <w:rFonts w:hint="eastAsia"/>
+        </w:rPr>
+        <w:t>6</w:t>
+      </w:r>
+      <w:r>
+        <w:t xml:space="preserve">8 </w:t>
+      </w:r>
+      <w:r>
+        <w:rPr>
+          <w:rFonts w:hint="eastAsia"/>
+        </w:rPr>
+        <w:t>[</w:t>
+      </w:r>
+      <w:r>
+        <w:t>LL]</w:t>
+      </w:r>
+      <w:r>
+        <w:t xml:space="preserve"> </w:t>
+      </w:r>
+      <w:r>
+        <w:t>[</w:t>
+      </w:r>
+      <w:r>
+        <w:rPr>
+          <w:rFonts w:hint="eastAsia"/>
+        </w:rPr>
+        <w:t>SYNC</w:t>
+      </w:r>
+      <w:r>
+        <w:t>] {[CMD] [ADDR] [CU] [DEV] [NODE] [MES] [DT]} {[para1]} [CRC] 16</w:t>
+      </w:r>
+    </w:p>
+    <w:p>
+      <w:r>
+        <w:rPr>
+          <w:rFonts w:hint="eastAsia"/>
+        </w:rPr>
+        <w:t>》</w:t>
+      </w:r>
+      <w:r>
+        <w:rPr>
+          <w:rFonts w:hint="eastAsia"/>
+        </w:rPr>
+        <w:t>[</w:t>
+      </w:r>
+      <w:r>
+        <w:t>CMD] = 03 0</w:t>
       </w:r>
       <w:r>
         <w:rPr>
@@ -12236,84 +11431,7 @@
         <w:t>F</w:t>
       </w:r>
       <w:r>
-        <w:rPr>
-          <w:rFonts w:hint="eastAsia"/>
-        </w:rPr>
-        <w:t>）</w:t>
-      </w:r>
-      <w:bookmarkEnd w:id="24"/>
-    </w:p>
-    <w:p>
-      <w:r>
-        <w:rPr>
-          <w:rFonts w:hint="eastAsia"/>
-        </w:rPr>
-        <w:t>指令说明：文件传输完成后，校验数据的完整性。</w:t>
-      </w:r>
-    </w:p>
-    <w:p>
-      <w:r>
-        <w:rPr>
-          <w:rFonts w:hint="eastAsia"/>
-        </w:rPr>
-        <w:t>【</w:t>
-      </w:r>
-      <w:r>
-        <w:rPr>
-          <w:rFonts w:ascii="宋体" w:hAnsi="宋体"/>
-        </w:rPr>
-        <w:t>SVR</w:t>
-      </w:r>
-      <w:r>
-        <w:rPr>
-          <w:rFonts w:ascii="宋体" w:hAnsi="宋体"/>
-        </w:rPr>
-        <w:t xml:space="preserve"> -&gt; </w:t>
-      </w:r>
-      <w:r>
-        <w:rPr>
-          <w:rFonts w:ascii="宋体" w:hAnsi="宋体"/>
-        </w:rPr>
-        <w:t>DEV</w:t>
-      </w:r>
-      <w:r>
-        <w:rPr>
-          <w:rFonts w:hint="eastAsia"/>
-        </w:rPr>
-        <w:t>】：</w:t>
-      </w:r>
-      <w:r>
-        <w:rPr>
-          <w:rFonts w:hint="eastAsia"/>
-        </w:rPr>
-        <w:t>6</w:t>
-      </w:r>
-      <w:r>
-        <w:t xml:space="preserve">8 </w:t>
-      </w:r>
-      <w:r>
-        <w:rPr>
-          <w:rFonts w:hint="eastAsia"/>
-        </w:rPr>
-        <w:t>[</w:t>
-      </w:r>
-      <w:r>
-        <w:t>LL]</w:t>
-      </w:r>
-      <w:r>
-        <w:t xml:space="preserve"> </w:t>
-      </w:r>
-      <w:r>
-        <w:t>[</w:t>
-      </w:r>
-      <w:r>
-        <w:rPr>
-          <w:rFonts w:hint="eastAsia"/>
-        </w:rPr>
-        <w:t>SYNC</w:t>
-      </w:r>
-      <w:r>
-        <w:t>] {[CMD] [ADDR] [CU] [DEV] [NODE] [MES] [DT]} {[para1]} [CRC] 16</w:t>
+        <w:t xml:space="preserve">H </w:t>
       </w:r>
     </w:p>
     <w:p>
@@ -12327,32 +11445,6 @@
         <w:rPr>
           <w:rFonts w:hint="eastAsia"/>
         </w:rPr>
-        <w:t>[</w:t>
-      </w:r>
-      <w:r>
-        <w:t>CMD] = 03 0</w:t>
-      </w:r>
-      <w:r>
-        <w:rPr>
-          <w:rFonts w:hint="eastAsia"/>
-        </w:rPr>
-        <w:t>F</w:t>
-      </w:r>
-      <w:r>
-        <w:t xml:space="preserve">H </w:t>
-      </w:r>
-    </w:p>
-    <w:p>
-      <w:r>
-        <w:rPr>
-          <w:rFonts w:hint="eastAsia"/>
-        </w:rPr>
-        <w:t>》</w:t>
-      </w:r>
-      <w:r>
-        <w:rPr>
-          <w:rFonts w:hint="eastAsia"/>
-        </w:rPr>
         <w:t>[para</w:t>
       </w:r>
       <w:r>
@@ -12387,7 +11479,6 @@
         <w:rPr>
           <w:rFonts w:hint="eastAsia"/>
         </w:rPr>
-        <w:lastRenderedPageBreak/>
         <w:t>【</w:t>
       </w:r>
       <w:r>
@@ -12523,6 +11614,7 @@
     </w:p>
     <w:p>
       <w:r>
+        <w:lastRenderedPageBreak/>
         <w:tab/>
       </w:r>
       <w:r>
@@ -12578,157 +11670,160 @@
         <w:rPr>
           <w:rFonts w:hint="eastAsia"/>
         </w:rPr>
+        <w:t>主机</w:t>
+      </w:r>
+      <w:r>
+        <w:rPr>
+          <w:rFonts w:hint="eastAsia"/>
+        </w:rPr>
+        <w:t>上报指令</w:t>
+      </w:r>
+      <w:bookmarkEnd w:id="21"/>
+    </w:p>
+    <w:p>
+      <w:pPr>
+        <w:pStyle w:val="3"/>
+      </w:pPr>
+      <w:bookmarkStart w:id="25" w:name="_Toc498614573"/>
+      <w:r>
+        <w:rPr>
+          <w:rFonts w:hint="eastAsia"/>
+        </w:rPr>
+        <w:t>火警指令（</w:t>
+      </w:r>
+      <w:r>
+        <w:rPr>
+          <w:rFonts w:hint="eastAsia"/>
+        </w:rPr>
+        <w:t>0</w:t>
+      </w:r>
+      <w:r>
+        <w:t>101</w:t>
+      </w:r>
+      <w:r>
+        <w:rPr>
+          <w:rFonts w:hint="eastAsia"/>
+        </w:rPr>
+        <w:t>）</w:t>
+      </w:r>
+      <w:bookmarkEnd w:id="25"/>
+    </w:p>
+    <w:p>
+      <w:r>
+        <w:rPr>
+          <w:rFonts w:hint="eastAsia"/>
+        </w:rPr>
+        <w:t>指令说明：</w:t>
+      </w:r>
+      <w:r>
+        <w:rPr>
+          <w:rFonts w:hint="eastAsia"/>
+        </w:rPr>
+        <w:t>该指令由</w:t>
+      </w:r>
+      <w:r>
+        <w:rPr>
+          <w:rFonts w:hint="eastAsia"/>
+        </w:rPr>
+        <w:t>GW</w:t>
+      </w:r>
+      <w:r>
+        <w:rPr>
+          <w:rFonts w:hint="eastAsia"/>
+        </w:rPr>
+        <w:t>发起，用于上报火警信息</w:t>
+      </w:r>
+      <w:r>
+        <w:rPr>
+          <w:rFonts w:hint="eastAsia"/>
+        </w:rPr>
+        <w:t>，</w:t>
+      </w:r>
+      <w:r>
+        <w:rPr>
+          <w:rFonts w:hint="eastAsia"/>
+        </w:rPr>
+        <w:t>该指令拥有最高优先级，当有火警指令的时候，会优先上报火警指令信息。</w:t>
+      </w:r>
+    </w:p>
+    <w:p>
+      <w:r>
+        <w:rPr>
+          <w:rFonts w:hint="eastAsia"/>
+        </w:rPr>
+        <w:t>【</w:t>
+      </w:r>
+      <w:r>
+        <w:rPr>
+          <w:rFonts w:ascii="宋体" w:hAnsi="宋体" w:hint="eastAsia"/>
+        </w:rPr>
+        <w:t>DEV</w:t>
+      </w:r>
+      <w:r>
+        <w:rPr>
+          <w:rFonts w:ascii="宋体" w:hAnsi="宋体"/>
+        </w:rPr>
+        <w:t xml:space="preserve"> -&gt; SVR</w:t>
+      </w:r>
+      <w:r>
+        <w:rPr>
+          <w:rFonts w:hint="eastAsia"/>
+        </w:rPr>
+        <w:t>】：</w:t>
+      </w:r>
+      <w:r>
+        <w:rPr>
+          <w:rFonts w:hint="eastAsia"/>
+        </w:rPr>
+        <w:t>6</w:t>
+      </w:r>
+      <w:r>
+        <w:t xml:space="preserve">8 </w:t>
+      </w:r>
+      <w:r>
+        <w:rPr>
+          <w:rFonts w:hint="eastAsia"/>
+        </w:rPr>
+        <w:t>[</w:t>
+      </w:r>
+      <w:r>
+        <w:t>LL]</w:t>
+      </w:r>
+      <w:r>
+        <w:t xml:space="preserve"> </w:t>
+      </w:r>
+      <w:r>
+        <w:t>[</w:t>
+      </w:r>
+      <w:r>
+        <w:rPr>
+          <w:rFonts w:hint="eastAsia"/>
+        </w:rPr>
+        <w:t>SYNC</w:t>
+      </w:r>
+      <w:r>
+        <w:t>] {[CMD] [ADDR] [CU] [DEV] [NODE] [MES] [DT</w:t>
+      </w:r>
+      <w:proofErr w:type="gramStart"/>
+      <w:r>
+        <w:t>] }</w:t>
+      </w:r>
+      <w:proofErr w:type="gramEnd"/>
+      <w:r>
+        <w:t xml:space="preserve"> {[</w:t>
+      </w:r>
+      <w:r>
+        <w:rPr>
+          <w:rFonts w:hint="eastAsia"/>
+        </w:rPr>
+        <w:t>para</w:t>
+      </w:r>
+      <w:r>
+        <w:t xml:space="preserve">1] </w:t>
+      </w:r>
+      <w:r>
         <w:lastRenderedPageBreak/>
-        <w:t>主机</w:t>
-      </w:r>
-      <w:r>
-        <w:rPr>
-          <w:rFonts w:hint="eastAsia"/>
-        </w:rPr>
-        <w:t>上报指令</w:t>
-      </w:r>
-      <w:bookmarkEnd w:id="21"/>
-    </w:p>
-    <w:p>
-      <w:pPr>
-        <w:pStyle w:val="3"/>
-      </w:pPr>
-      <w:bookmarkStart w:id="25" w:name="_Toc498614573"/>
-      <w:r>
-        <w:rPr>
-          <w:rFonts w:hint="eastAsia"/>
-        </w:rPr>
-        <w:t>火警指令（</w:t>
-      </w:r>
-      <w:r>
-        <w:rPr>
-          <w:rFonts w:hint="eastAsia"/>
-        </w:rPr>
-        <w:t>0</w:t>
-      </w:r>
-      <w:r>
-        <w:t>101</w:t>
-      </w:r>
-      <w:r>
-        <w:rPr>
-          <w:rFonts w:hint="eastAsia"/>
-        </w:rPr>
-        <w:t>）</w:t>
-      </w:r>
-      <w:bookmarkEnd w:id="25"/>
-    </w:p>
-    <w:p>
-      <w:r>
-        <w:rPr>
-          <w:rFonts w:hint="eastAsia"/>
-        </w:rPr>
-        <w:t>指令说明：</w:t>
-      </w:r>
-      <w:r>
-        <w:rPr>
-          <w:rFonts w:hint="eastAsia"/>
-        </w:rPr>
-        <w:t>该指令由</w:t>
-      </w:r>
-      <w:r>
-        <w:rPr>
-          <w:rFonts w:hint="eastAsia"/>
-        </w:rPr>
-        <w:t>GW</w:t>
-      </w:r>
-      <w:r>
-        <w:rPr>
-          <w:rFonts w:hint="eastAsia"/>
-        </w:rPr>
-        <w:t>发起，用于上报火警信息</w:t>
-      </w:r>
-      <w:r>
-        <w:rPr>
-          <w:rFonts w:hint="eastAsia"/>
-        </w:rPr>
-        <w:t>，</w:t>
-      </w:r>
-      <w:r>
-        <w:rPr>
-          <w:rFonts w:hint="eastAsia"/>
-        </w:rPr>
-        <w:t>该指令拥有最高优先级，当有火警指令的时候，会优先上报火警指令信息。</w:t>
-      </w:r>
-    </w:p>
-    <w:p>
-      <w:r>
-        <w:rPr>
-          <w:rFonts w:hint="eastAsia"/>
-        </w:rPr>
-        <w:t>【</w:t>
-      </w:r>
-      <w:r>
-        <w:rPr>
-          <w:rFonts w:ascii="宋体" w:hAnsi="宋体" w:hint="eastAsia"/>
-        </w:rPr>
-        <w:t>DEV</w:t>
-      </w:r>
-      <w:r>
-        <w:rPr>
-          <w:rFonts w:ascii="宋体" w:hAnsi="宋体"/>
-        </w:rPr>
-        <w:t xml:space="preserve"> -&gt; SVR</w:t>
-      </w:r>
-      <w:r>
-        <w:rPr>
-          <w:rFonts w:hint="eastAsia"/>
-        </w:rPr>
-        <w:t>】：</w:t>
-      </w:r>
-      <w:r>
-        <w:rPr>
-          <w:rFonts w:hint="eastAsia"/>
-        </w:rPr>
-        <w:t>6</w:t>
-      </w:r>
-      <w:r>
-        <w:t xml:space="preserve">8 </w:t>
-      </w:r>
-      <w:r>
-        <w:rPr>
-          <w:rFonts w:hint="eastAsia"/>
-        </w:rPr>
         <w:t>[</w:t>
-      </w:r>
-      <w:r>
-        <w:t>LL]</w:t>
-      </w:r>
-      <w:r>
-        <w:t xml:space="preserve"> </w:t>
-      </w:r>
-      <w:r>
-        <w:t>[</w:t>
-      </w:r>
-      <w:r>
-        <w:rPr>
-          <w:rFonts w:hint="eastAsia"/>
-        </w:rPr>
-        <w:t>SYNC</w:t>
-      </w:r>
-      <w:r>
-        <w:t>] {[CMD] [ADDR] [CU] [DEV] [NODE] [MES] [DT</w:t>
-      </w:r>
-      <w:proofErr w:type="gramStart"/>
-      <w:r>
-        <w:t>] }</w:t>
-      </w:r>
-      <w:proofErr w:type="gramEnd"/>
-      <w:r>
-        <w:t xml:space="preserve"> {[</w:t>
-      </w:r>
-      <w:r>
-        <w:rPr>
-          <w:rFonts w:hint="eastAsia"/>
-        </w:rPr>
-        <w:t>para</w:t>
-      </w:r>
-      <w:r>
-        <w:t>1] [</w:t>
       </w:r>
       <w:r>
         <w:rPr>
@@ -13363,13 +12458,16 @@
         <w:t>（</w:t>
       </w:r>
       <w:r>
+        <w:t>01</w:t>
+      </w:r>
+      <w:r>
         <w:rPr>
           <w:rFonts w:hint="eastAsia"/>
         </w:rPr>
         <w:t>0</w:t>
       </w:r>
       <w:r>
-        <w:t>2001</w:t>
+        <w:t>2</w:t>
       </w:r>
       <w:r>
         <w:rPr>
@@ -13613,6 +12711,121 @@
           <w:rFonts w:hint="eastAsia"/>
         </w:rPr>
         <w:t>个字节，地址号</w:t>
+      </w:r>
+    </w:p>
+    <w:p>
+      <w:r>
+        <w:rPr>
+          <w:rFonts w:hint="eastAsia"/>
+        </w:rPr>
+        <w:t>》</w:t>
+      </w:r>
+      <w:r>
+        <w:rPr>
+          <w:rFonts w:hint="eastAsia"/>
+        </w:rPr>
+        <w:t>[para</w:t>
+      </w:r>
+      <w:r>
+        <w:t>4] 4</w:t>
+      </w:r>
+      <w:r>
+        <w:rPr>
+          <w:rFonts w:hint="eastAsia"/>
+        </w:rPr>
+        <w:t>个字节，点位好</w:t>
+      </w:r>
+    </w:p>
+    <w:p>
+      <w:r>
+        <w:rPr>
+          <w:rFonts w:hint="eastAsia"/>
+        </w:rPr>
+        <w:t>》</w:t>
+      </w:r>
+      <w:r>
+        <w:rPr>
+          <w:rFonts w:hint="eastAsia"/>
+        </w:rPr>
+        <w:t>[para</w:t>
+      </w:r>
+      <w:r>
+        <w:t>5] 2</w:t>
+      </w:r>
+      <w:r>
+        <w:rPr>
+          <w:rFonts w:hint="eastAsia"/>
+        </w:rPr>
+        <w:t>个字节，表示故障</w:t>
+      </w:r>
+      <w:r>
+        <w:rPr>
+          <w:rFonts w:hint="eastAsia"/>
+        </w:rPr>
+        <w:t>状态</w:t>
+      </w:r>
+    </w:p>
+    <w:p>
+      <w:r>
+        <w:tab/>
+      </w:r>
+      <w:r>
+        <w:tab/>
+      </w:r>
+      <w:r>
+        <w:tab/>
+      </w:r>
+      <w:r>
+        <w:tab/>
+        <w:t xml:space="preserve">00 </w:t>
+      </w:r>
+      <w:r>
+        <w:rPr>
+          <w:rFonts w:hint="eastAsia"/>
+        </w:rPr>
+        <w:t>无故障</w:t>
+      </w:r>
+    </w:p>
+    <w:p>
+      <w:r>
+        <w:tab/>
+      </w:r>
+      <w:r>
+        <w:tab/>
+      </w:r>
+      <w:r>
+        <w:tab/>
+      </w:r>
+      <w:r>
+        <w:tab/>
+        <w:t xml:space="preserve">01 </w:t>
+      </w:r>
+      <w:r>
+        <w:rPr>
+          <w:rFonts w:hint="eastAsia"/>
+        </w:rPr>
+        <w:t>故障</w:t>
+      </w:r>
+    </w:p>
+    <w:p>
+      <w:r>
+        <w:tab/>
+      </w:r>
+      <w:r>
+        <w:tab/>
+      </w:r>
+      <w:r>
+        <w:tab/>
+      </w:r>
+      <w:r>
+        <w:tab/>
+        <w:t xml:space="preserve">02 </w:t>
+      </w:r>
+      <w:r>
+        <w:rPr>
+          <w:rFonts w:hint="eastAsia"/>
+        </w:rPr>
+        <w:t>故障恢复</w:t>
       </w:r>
     </w:p>
     <w:p>
@@ -13630,6 +12843,561 @@
         <w:t>[para</w:t>
       </w:r>
       <w:r>
+        <w:t>6] 2</w:t>
+      </w:r>
+      <w:r>
+        <w:rPr>
+          <w:rFonts w:hint="eastAsia"/>
+        </w:rPr>
+        <w:t>个字节，表示</w:t>
+      </w:r>
+      <w:r>
+        <w:rPr>
+          <w:rFonts w:hint="eastAsia"/>
+        </w:rPr>
+        <w:t>故障类型</w:t>
+      </w:r>
+      <w:r>
+        <w:rPr>
+          <w:rFonts w:hint="eastAsia"/>
+        </w:rPr>
+        <w:t>；附录</w:t>
+      </w:r>
+    </w:p>
+    <w:p>
+      <w:r>
+        <w:rPr>
+          <w:rFonts w:hint="eastAsia"/>
+        </w:rPr>
+        <w:t>》</w:t>
+      </w:r>
+      <w:r>
+        <w:rPr>
+          <w:rFonts w:hint="eastAsia"/>
+        </w:rPr>
+        <w:t>[para</w:t>
+      </w:r>
+      <w:r>
+        <w:t>7] 6</w:t>
+      </w:r>
+      <w:r>
+        <w:rPr>
+          <w:rFonts w:hint="eastAsia"/>
+        </w:rPr>
+        <w:t>个字节，用于存放数据</w:t>
+      </w:r>
+    </w:p>
+    <w:p>
+      <w:r>
+        <w:rPr>
+          <w:rFonts w:hint="eastAsia"/>
+        </w:rPr>
+        <w:t>》</w:t>
+      </w:r>
+      <w:r>
+        <w:rPr>
+          <w:rFonts w:hint="eastAsia"/>
+        </w:rPr>
+        <w:t>[para</w:t>
+      </w:r>
+      <w:r>
+        <w:t>8] 30</w:t>
+      </w:r>
+      <w:r>
+        <w:rPr>
+          <w:rFonts w:hint="eastAsia"/>
+        </w:rPr>
+        <w:t>个字节，保留字节，全部为</w:t>
+      </w:r>
+      <w:r>
+        <w:rPr>
+          <w:rFonts w:hint="eastAsia"/>
+        </w:rPr>
+        <w:t>0</w:t>
+      </w:r>
+      <w:r>
+        <w:t>0</w:t>
+      </w:r>
+    </w:p>
+    <w:p/>
+    <w:p>
+      <w:pPr>
+        <w:rPr>
+          <w:b/>
+        </w:rPr>
+      </w:pPr>
+      <w:r>
+        <w:rPr>
+          <w:rFonts w:hint="eastAsia"/>
+          <w:b/>
+        </w:rPr>
+        <w:t>注：其中</w:t>
+      </w:r>
+      <w:r>
+        <w:rPr>
+          <w:rFonts w:hint="eastAsia"/>
+        </w:rPr>
+        <w:t>[para</w:t>
+      </w:r>
+      <w:r>
+        <w:t xml:space="preserve">1] </w:t>
+      </w:r>
+      <w:r>
+        <w:rPr>
+          <w:rFonts w:hint="eastAsia"/>
+        </w:rPr>
+        <w:t>[para6</w:t>
+      </w:r>
+      <w:r>
+        <w:t>]</w:t>
+      </w:r>
+      <w:r>
+        <w:rPr>
+          <w:rFonts w:hint="eastAsia"/>
+          <w:b/>
+        </w:rPr>
+        <w:t xml:space="preserve"> </w:t>
+      </w:r>
+      <w:r>
+        <w:rPr>
+          <w:rFonts w:hint="eastAsia"/>
+          <w:b/>
+        </w:rPr>
+        <w:t>[para</w:t>
+      </w:r>
+      <w:r>
+        <w:rPr>
+          <w:b/>
+        </w:rPr>
+        <w:t xml:space="preserve">7] </w:t>
+      </w:r>
+      <w:r>
+        <w:rPr>
+          <w:rFonts w:hint="eastAsia"/>
+          <w:b/>
+        </w:rPr>
+        <w:t>[para</w:t>
+      </w:r>
+      <w:r>
+        <w:rPr>
+          <w:b/>
+        </w:rPr>
+        <w:t xml:space="preserve">8] </w:t>
+      </w:r>
+      <w:r>
+        <w:rPr>
+          <w:rFonts w:hint="eastAsia"/>
+          <w:b/>
+        </w:rPr>
+        <w:t>针对不同的火警类型可以为空；是可选参数。</w:t>
+      </w:r>
+    </w:p>
+    <w:p/>
+    <w:p/>
+    <w:p>
+      <w:r>
+        <w:rPr>
+          <w:rFonts w:hint="eastAsia"/>
+        </w:rPr>
+        <w:t>【</w:t>
+      </w:r>
+      <w:r>
+        <w:rPr>
+          <w:rFonts w:ascii="宋体" w:hAnsi="宋体" w:hint="eastAsia"/>
+        </w:rPr>
+        <w:t>DEV</w:t>
+      </w:r>
+      <w:r>
+        <w:rPr>
+          <w:rFonts w:ascii="宋体" w:hAnsi="宋体"/>
+        </w:rPr>
+        <w:t xml:space="preserve"> -&gt; SVR</w:t>
+      </w:r>
+      <w:r>
+        <w:rPr>
+          <w:rFonts w:hint="eastAsia"/>
+        </w:rPr>
+        <w:t>】：</w:t>
+      </w:r>
+      <w:r>
+        <w:rPr>
+          <w:rFonts w:hint="eastAsia"/>
+        </w:rPr>
+        <w:t>6</w:t>
+      </w:r>
+      <w:r>
+        <w:t xml:space="preserve">8 </w:t>
+      </w:r>
+      <w:r>
+        <w:rPr>
+          <w:rFonts w:hint="eastAsia"/>
+        </w:rPr>
+        <w:t>[</w:t>
+      </w:r>
+      <w:r>
+        <w:t>LL] [</w:t>
+      </w:r>
+      <w:r>
+        <w:rPr>
+          <w:rFonts w:hint="eastAsia"/>
+        </w:rPr>
+        <w:t>SYCN</w:t>
+      </w:r>
+      <w:r>
+        <w:t xml:space="preserve">] {[CMD] [ADDR] [CU] [DEV] [NODE] [MES] [DT]} </w:t>
+      </w:r>
+      <w:r>
+        <w:rPr>
+          <w:rFonts w:hint="eastAsia"/>
+        </w:rPr>
+        <w:t>{}</w:t>
+      </w:r>
+      <w:r>
+        <w:t xml:space="preserve"> [CRC] 16</w:t>
+      </w:r>
+    </w:p>
+    <w:p>
+      <w:r>
+        <w:rPr>
+          <w:rFonts w:hint="eastAsia"/>
+        </w:rPr>
+        <w:t>》</w:t>
+      </w:r>
+      <w:r>
+        <w:rPr>
+          <w:rFonts w:hint="eastAsia"/>
+        </w:rPr>
+        <w:t>[</w:t>
+      </w:r>
+      <w:r>
+        <w:t xml:space="preserve">CMD] = 02 01H </w:t>
+      </w:r>
+    </w:p>
+    <w:p/>
+    <w:p/>
+    <w:p/>
+    <w:p/>
+    <w:p>
+      <w:pPr>
+        <w:pStyle w:val="3"/>
+      </w:pPr>
+      <w:bookmarkStart w:id="26" w:name="_Toc498614574"/>
+      <w:r>
+        <w:rPr>
+          <w:rFonts w:hint="eastAsia"/>
+        </w:rPr>
+        <w:t>终端</w:t>
+      </w:r>
+      <w:r>
+        <w:rPr>
+          <w:rFonts w:hint="eastAsia"/>
+        </w:rPr>
+        <w:t>故障指令</w:t>
+      </w:r>
+      <w:r>
+        <w:rPr>
+          <w:rFonts w:hint="eastAsia"/>
+        </w:rPr>
+        <w:t>（</w:t>
+      </w:r>
+      <w:r>
+        <w:t>01</w:t>
+      </w:r>
+      <w:r>
+        <w:rPr>
+          <w:rFonts w:hint="eastAsia"/>
+        </w:rPr>
+        <w:t>0</w:t>
+      </w:r>
+      <w:r>
+        <w:t>3</w:t>
+      </w:r>
+      <w:r>
+        <w:rPr>
+          <w:rFonts w:hint="eastAsia"/>
+        </w:rPr>
+        <w:t>）</w:t>
+      </w:r>
+      <w:bookmarkEnd w:id="26"/>
+    </w:p>
+    <w:p>
+      <w:r>
+        <w:rPr>
+          <w:rFonts w:hint="eastAsia"/>
+        </w:rPr>
+        <w:t>指令说明：该指令由</w:t>
+      </w:r>
+      <w:r>
+        <w:rPr>
+          <w:rFonts w:hint="eastAsia"/>
+        </w:rPr>
+        <w:t>GW</w:t>
+      </w:r>
+      <w:r>
+        <w:rPr>
+          <w:rFonts w:hint="eastAsia"/>
+        </w:rPr>
+        <w:t>发起，用于上报</w:t>
+      </w:r>
+      <w:r>
+        <w:rPr>
+          <w:rFonts w:hint="eastAsia"/>
+        </w:rPr>
+        <w:t>终端</w:t>
+      </w:r>
+      <w:r>
+        <w:rPr>
+          <w:rFonts w:hint="eastAsia"/>
+        </w:rPr>
+        <w:t>设备故障</w:t>
+      </w:r>
+      <w:r>
+        <w:rPr>
+          <w:rFonts w:hint="eastAsia"/>
+        </w:rPr>
+        <w:t>信息。</w:t>
+      </w:r>
+    </w:p>
+    <w:p>
+      <w:r>
+        <w:rPr>
+          <w:rFonts w:hint="eastAsia"/>
+        </w:rPr>
+        <w:t>【</w:t>
+      </w:r>
+      <w:r>
+        <w:rPr>
+          <w:rFonts w:ascii="宋体" w:hAnsi="宋体" w:hint="eastAsia"/>
+        </w:rPr>
+        <w:t>DEV</w:t>
+      </w:r>
+      <w:r>
+        <w:rPr>
+          <w:rFonts w:ascii="宋体" w:hAnsi="宋体"/>
+        </w:rPr>
+        <w:t xml:space="preserve"> -&gt; SVR</w:t>
+      </w:r>
+      <w:r>
+        <w:rPr>
+          <w:rFonts w:hint="eastAsia"/>
+        </w:rPr>
+        <w:t>】：</w:t>
+      </w:r>
+      <w:r>
+        <w:rPr>
+          <w:rFonts w:hint="eastAsia"/>
+        </w:rPr>
+        <w:t>6</w:t>
+      </w:r>
+      <w:r>
+        <w:t xml:space="preserve">8 </w:t>
+      </w:r>
+      <w:r>
+        <w:rPr>
+          <w:rFonts w:hint="eastAsia"/>
+        </w:rPr>
+        <w:t>[</w:t>
+      </w:r>
+      <w:r>
+        <w:t>LL]</w:t>
+      </w:r>
+      <w:r>
+        <w:t xml:space="preserve"> </w:t>
+      </w:r>
+      <w:r>
+        <w:t>[</w:t>
+      </w:r>
+      <w:r>
+        <w:rPr>
+          <w:rFonts w:hint="eastAsia"/>
+        </w:rPr>
+        <w:t>SYNC</w:t>
+      </w:r>
+      <w:r>
+        <w:t>] {[CMD] [ADDR] [CU] [DEV] [NODE] [MES] [DT]} {[</w:t>
+      </w:r>
+      <w:r>
+        <w:rPr>
+          <w:rFonts w:hint="eastAsia"/>
+        </w:rPr>
+        <w:t>para</w:t>
+      </w:r>
+      <w:r>
+        <w:t>1] [</w:t>
+      </w:r>
+      <w:r>
+        <w:rPr>
+          <w:rFonts w:hint="eastAsia"/>
+        </w:rPr>
+        <w:t>para</w:t>
+      </w:r>
+      <w:r>
+        <w:t>2] [</w:t>
+      </w:r>
+      <w:r>
+        <w:rPr>
+          <w:rFonts w:hint="eastAsia"/>
+        </w:rPr>
+        <w:t>para</w:t>
+      </w:r>
+      <w:r>
+        <w:t>3] [</w:t>
+      </w:r>
+      <w:r>
+        <w:rPr>
+          <w:rFonts w:hint="eastAsia"/>
+        </w:rPr>
+        <w:t>para</w:t>
+      </w:r>
+      <w:r>
+        <w:t>4] [</w:t>
+      </w:r>
+      <w:r>
+        <w:rPr>
+          <w:rFonts w:hint="eastAsia"/>
+        </w:rPr>
+        <w:t>para</w:t>
+      </w:r>
+      <w:r>
+        <w:t>5] [</w:t>
+      </w:r>
+      <w:r>
+        <w:rPr>
+          <w:rFonts w:hint="eastAsia"/>
+        </w:rPr>
+        <w:t>para</w:t>
+      </w:r>
+      <w:r>
+        <w:t>6] [</w:t>
+      </w:r>
+      <w:r>
+        <w:rPr>
+          <w:rFonts w:hint="eastAsia"/>
+        </w:rPr>
+        <w:t>para</w:t>
+      </w:r>
+      <w:r>
+        <w:t>7] [</w:t>
+      </w:r>
+      <w:r>
+        <w:rPr>
+          <w:rFonts w:hint="eastAsia"/>
+        </w:rPr>
+        <w:t>para</w:t>
+      </w:r>
+      <w:r>
+        <w:t xml:space="preserve">8]} </w:t>
+      </w:r>
+      <w:r>
+        <w:t>[CRC] 16</w:t>
+      </w:r>
+    </w:p>
+    <w:p>
+      <w:r>
+        <w:rPr>
+          <w:rFonts w:hint="eastAsia"/>
+        </w:rPr>
+        <w:t>》</w:t>
+      </w:r>
+      <w:r>
+        <w:rPr>
+          <w:rFonts w:hint="eastAsia"/>
+        </w:rPr>
+        <w:t>[</w:t>
+      </w:r>
+      <w:r>
+        <w:t>CMD] = 0</w:t>
+      </w:r>
+      <w:r>
+        <w:t>2</w:t>
+      </w:r>
+      <w:r>
+        <w:t xml:space="preserve"> 01H </w:t>
+      </w:r>
+    </w:p>
+    <w:p>
+      <w:r>
+        <w:rPr>
+          <w:rFonts w:hint="eastAsia"/>
+        </w:rPr>
+        <w:t>》</w:t>
+      </w:r>
+      <w:r>
+        <w:rPr>
+          <w:rFonts w:hint="eastAsia"/>
+        </w:rPr>
+        <w:t>[para</w:t>
+      </w:r>
+      <w:r>
+        <w:t>1] 4</w:t>
+      </w:r>
+      <w:r>
+        <w:rPr>
+          <w:rFonts w:hint="eastAsia"/>
+        </w:rPr>
+        <w:t>个字节，</w:t>
+      </w:r>
+    </w:p>
+    <w:p>
+      <w:r>
+        <w:rPr>
+          <w:rFonts w:hint="eastAsia"/>
+        </w:rPr>
+        <w:t>》</w:t>
+      </w:r>
+      <w:r>
+        <w:rPr>
+          <w:rFonts w:hint="eastAsia"/>
+        </w:rPr>
+        <w:t>[para</w:t>
+      </w:r>
+      <w:r>
+        <w:t>2] 4</w:t>
+      </w:r>
+      <w:r>
+        <w:rPr>
+          <w:rFonts w:hint="eastAsia"/>
+        </w:rPr>
+        <w:t>个字节，区号</w:t>
+      </w:r>
+    </w:p>
+    <w:p>
+      <w:r>
+        <w:rPr>
+          <w:rFonts w:hint="eastAsia"/>
+        </w:rPr>
+        <w:t>》</w:t>
+      </w:r>
+      <w:r>
+        <w:rPr>
+          <w:rFonts w:hint="eastAsia"/>
+        </w:rPr>
+        <w:t>[para</w:t>
+      </w:r>
+      <w:r>
+        <w:t>3] 4</w:t>
+      </w:r>
+      <w:r>
+        <w:rPr>
+          <w:rFonts w:hint="eastAsia"/>
+        </w:rPr>
+        <w:t>个字节，地址号</w:t>
+      </w:r>
+    </w:p>
+    <w:p>
+      <w:r>
+        <w:rPr>
+          <w:rFonts w:hint="eastAsia"/>
+        </w:rPr>
+        <w:t>》</w:t>
+      </w:r>
+      <w:r>
+        <w:rPr>
+          <w:rFonts w:hint="eastAsia"/>
+        </w:rPr>
+        <w:t>[para</w:t>
+      </w:r>
+      <w:r>
         <w:t>4] 4</w:t>
       </w:r>
       <w:r>
@@ -13659,7 +13427,13 @@
         <w:rPr>
           <w:rFonts w:hint="eastAsia"/>
         </w:rPr>
-        <w:t>个字节，表示故障</w:t>
+        <w:t>个字节，表示</w:t>
+      </w:r>
+      <w:r>
+        <w:rPr>
+          <w:rFonts w:hint="eastAsia"/>
+        </w:rPr>
+        <w:t>故障</w:t>
       </w:r>
       <w:r>
         <w:rPr>
@@ -13686,7 +13460,13 @@
         <w:rPr>
           <w:rFonts w:hint="eastAsia"/>
         </w:rPr>
-        <w:t>无故障</w:t>
+        <w:t>无</w:t>
+      </w:r>
+      <w:r>
+        <w:rPr>
+          <w:rFonts w:hint="eastAsia"/>
+        </w:rPr>
+        <w:t>故障</w:t>
       </w:r>
     </w:p>
     <w:p>
@@ -13757,688 +13537,6 @@
         <w:rPr>
           <w:rFonts w:hint="eastAsia"/>
         </w:rPr>
-        <w:t>故障类型</w:t>
-      </w:r>
-      <w:r>
-        <w:rPr>
-          <w:rFonts w:hint="eastAsia"/>
-        </w:rPr>
-        <w:t>；附录</w:t>
-      </w:r>
-    </w:p>
-    <w:p>
-      <w:r>
-        <w:rPr>
-          <w:rFonts w:hint="eastAsia"/>
-        </w:rPr>
-        <w:t>》</w:t>
-      </w:r>
-      <w:r>
-        <w:rPr>
-          <w:rFonts w:hint="eastAsia"/>
-        </w:rPr>
-        <w:t>[para</w:t>
-      </w:r>
-      <w:r>
-        <w:t>7] 6</w:t>
-      </w:r>
-      <w:r>
-        <w:rPr>
-          <w:rFonts w:hint="eastAsia"/>
-        </w:rPr>
-        <w:t>个字节，用于存放数据</w:t>
-      </w:r>
-    </w:p>
-    <w:p>
-      <w:r>
-        <w:rPr>
-          <w:rFonts w:hint="eastAsia"/>
-        </w:rPr>
-        <w:t>》</w:t>
-      </w:r>
-      <w:r>
-        <w:rPr>
-          <w:rFonts w:hint="eastAsia"/>
-        </w:rPr>
-        <w:t>[para</w:t>
-      </w:r>
-      <w:r>
-        <w:t>8] 30</w:t>
-      </w:r>
-      <w:r>
-        <w:rPr>
-          <w:rFonts w:hint="eastAsia"/>
-        </w:rPr>
-        <w:t>个字节，保留字节，全部为</w:t>
-      </w:r>
-      <w:r>
-        <w:rPr>
-          <w:rFonts w:hint="eastAsia"/>
-        </w:rPr>
-        <w:t>0</w:t>
-      </w:r>
-      <w:r>
-        <w:t>0</w:t>
-      </w:r>
-    </w:p>
-    <w:p/>
-    <w:p>
-      <w:pPr>
-        <w:rPr>
-          <w:b/>
-        </w:rPr>
-      </w:pPr>
-      <w:r>
-        <w:rPr>
-          <w:rFonts w:hint="eastAsia"/>
-          <w:b/>
-        </w:rPr>
-        <w:t>注：其中</w:t>
-      </w:r>
-      <w:r>
-        <w:rPr>
-          <w:rFonts w:hint="eastAsia"/>
-        </w:rPr>
-        <w:t>[para</w:t>
-      </w:r>
-      <w:r>
-        <w:t xml:space="preserve">1] </w:t>
-      </w:r>
-      <w:r>
-        <w:rPr>
-          <w:rFonts w:hint="eastAsia"/>
-        </w:rPr>
-        <w:t>[para6</w:t>
-      </w:r>
-      <w:r>
-        <w:t>]</w:t>
-      </w:r>
-      <w:r>
-        <w:rPr>
-          <w:rFonts w:hint="eastAsia"/>
-          <w:b/>
-        </w:rPr>
-        <w:t xml:space="preserve"> </w:t>
-      </w:r>
-      <w:r>
-        <w:rPr>
-          <w:rFonts w:hint="eastAsia"/>
-          <w:b/>
-        </w:rPr>
-        <w:t>[para</w:t>
-      </w:r>
-      <w:r>
-        <w:rPr>
-          <w:b/>
-        </w:rPr>
-        <w:t xml:space="preserve">7] </w:t>
-      </w:r>
-      <w:r>
-        <w:rPr>
-          <w:rFonts w:hint="eastAsia"/>
-          <w:b/>
-        </w:rPr>
-        <w:t>[para</w:t>
-      </w:r>
-      <w:r>
-        <w:rPr>
-          <w:b/>
-        </w:rPr>
-        <w:t xml:space="preserve">8] </w:t>
-      </w:r>
-      <w:r>
-        <w:rPr>
-          <w:rFonts w:hint="eastAsia"/>
-          <w:b/>
-        </w:rPr>
-        <w:t>针对不同的火警类型可以为空；是可选参数。</w:t>
-      </w:r>
-    </w:p>
-    <w:p/>
-    <w:p/>
-    <w:p>
-      <w:r>
-        <w:rPr>
-          <w:rFonts w:hint="eastAsia"/>
-        </w:rPr>
-        <w:t>【</w:t>
-      </w:r>
-      <w:r>
-        <w:rPr>
-          <w:rFonts w:ascii="宋体" w:hAnsi="宋体" w:hint="eastAsia"/>
-        </w:rPr>
-        <w:t>DEV</w:t>
-      </w:r>
-      <w:r>
-        <w:rPr>
-          <w:rFonts w:ascii="宋体" w:hAnsi="宋体"/>
-        </w:rPr>
-        <w:t xml:space="preserve"> -&gt; SVR</w:t>
-      </w:r>
-      <w:r>
-        <w:rPr>
-          <w:rFonts w:hint="eastAsia"/>
-        </w:rPr>
-        <w:t>】：</w:t>
-      </w:r>
-      <w:r>
-        <w:rPr>
-          <w:rFonts w:hint="eastAsia"/>
-        </w:rPr>
-        <w:t>6</w:t>
-      </w:r>
-      <w:r>
-        <w:t xml:space="preserve">8 </w:t>
-      </w:r>
-      <w:r>
-        <w:rPr>
-          <w:rFonts w:hint="eastAsia"/>
-        </w:rPr>
-        <w:t>[</w:t>
-      </w:r>
-      <w:r>
-        <w:t>LL] [</w:t>
-      </w:r>
-      <w:r>
-        <w:rPr>
-          <w:rFonts w:hint="eastAsia"/>
-        </w:rPr>
-        <w:t>SYCN</w:t>
-      </w:r>
-      <w:r>
-        <w:t xml:space="preserve">] {[CMD] [ADDR] [CU] [DEV] [NODE] [MES] [DT]} </w:t>
-      </w:r>
-      <w:r>
-        <w:rPr>
-          <w:rFonts w:hint="eastAsia"/>
-        </w:rPr>
-        <w:t>{}</w:t>
-      </w:r>
-      <w:r>
-        <w:t xml:space="preserve"> [CRC] 16</w:t>
-      </w:r>
-    </w:p>
-    <w:p>
-      <w:r>
-        <w:rPr>
-          <w:rFonts w:hint="eastAsia"/>
-        </w:rPr>
-        <w:t>》</w:t>
-      </w:r>
-      <w:r>
-        <w:rPr>
-          <w:rFonts w:hint="eastAsia"/>
-        </w:rPr>
-        <w:t>[</w:t>
-      </w:r>
-      <w:r>
-        <w:t xml:space="preserve">CMD] = 02 01H </w:t>
-      </w:r>
-    </w:p>
-    <w:p/>
-    <w:p/>
-    <w:p/>
-    <w:p/>
-    <w:p>
-      <w:pPr>
-        <w:pStyle w:val="3"/>
-      </w:pPr>
-      <w:bookmarkStart w:id="26" w:name="_Toc498614574"/>
-      <w:r>
-        <w:rPr>
-          <w:rFonts w:hint="eastAsia"/>
-        </w:rPr>
-        <w:t>终端</w:t>
-      </w:r>
-      <w:r>
-        <w:rPr>
-          <w:rFonts w:hint="eastAsia"/>
-        </w:rPr>
-        <w:t>故障指令</w:t>
-      </w:r>
-      <w:r>
-        <w:rPr>
-          <w:rFonts w:hint="eastAsia"/>
-        </w:rPr>
-        <w:t>（</w:t>
-      </w:r>
-      <w:r>
-        <w:rPr>
-          <w:rFonts w:hint="eastAsia"/>
-        </w:rPr>
-        <w:t>0</w:t>
-      </w:r>
-      <w:r>
-        <w:t>3</w:t>
-      </w:r>
-      <w:r>
-        <w:t>01</w:t>
-      </w:r>
-      <w:r>
-        <w:rPr>
-          <w:rFonts w:hint="eastAsia"/>
-        </w:rPr>
-        <w:t>）</w:t>
-      </w:r>
-      <w:bookmarkEnd w:id="26"/>
-    </w:p>
-    <w:p>
-      <w:r>
-        <w:rPr>
-          <w:rFonts w:hint="eastAsia"/>
-        </w:rPr>
-        <w:t>指令说明：该指令由</w:t>
-      </w:r>
-      <w:r>
-        <w:rPr>
-          <w:rFonts w:hint="eastAsia"/>
-        </w:rPr>
-        <w:t>GW</w:t>
-      </w:r>
-      <w:r>
-        <w:rPr>
-          <w:rFonts w:hint="eastAsia"/>
-        </w:rPr>
-        <w:t>发起，用于上报</w:t>
-      </w:r>
-      <w:r>
-        <w:rPr>
-          <w:rFonts w:hint="eastAsia"/>
-        </w:rPr>
-        <w:t>终端</w:t>
-      </w:r>
-      <w:r>
-        <w:rPr>
-          <w:rFonts w:hint="eastAsia"/>
-        </w:rPr>
-        <w:t>设备故障</w:t>
-      </w:r>
-      <w:r>
-        <w:rPr>
-          <w:rFonts w:hint="eastAsia"/>
-        </w:rPr>
-        <w:t>信息。</w:t>
-      </w:r>
-    </w:p>
-    <w:p>
-      <w:r>
-        <w:rPr>
-          <w:rFonts w:hint="eastAsia"/>
-        </w:rPr>
-        <w:t>【</w:t>
-      </w:r>
-      <w:r>
-        <w:rPr>
-          <w:rFonts w:ascii="宋体" w:hAnsi="宋体" w:hint="eastAsia"/>
-        </w:rPr>
-        <w:t>DEV</w:t>
-      </w:r>
-      <w:r>
-        <w:rPr>
-          <w:rFonts w:ascii="宋体" w:hAnsi="宋体"/>
-        </w:rPr>
-        <w:t xml:space="preserve"> -&gt; SVR</w:t>
-      </w:r>
-      <w:r>
-        <w:rPr>
-          <w:rFonts w:hint="eastAsia"/>
-        </w:rPr>
-        <w:t>】：</w:t>
-      </w:r>
-      <w:r>
-        <w:rPr>
-          <w:rFonts w:hint="eastAsia"/>
-        </w:rPr>
-        <w:t>6</w:t>
-      </w:r>
-      <w:r>
-        <w:t xml:space="preserve">8 </w:t>
-      </w:r>
-      <w:r>
-        <w:rPr>
-          <w:rFonts w:hint="eastAsia"/>
-        </w:rPr>
-        <w:t>[</w:t>
-      </w:r>
-      <w:r>
-        <w:t>LL]</w:t>
-      </w:r>
-      <w:r>
-        <w:t xml:space="preserve"> </w:t>
-      </w:r>
-      <w:r>
-        <w:t>[</w:t>
-      </w:r>
-      <w:r>
-        <w:rPr>
-          <w:rFonts w:hint="eastAsia"/>
-        </w:rPr>
-        <w:t>SYNC</w:t>
-      </w:r>
-      <w:r>
-        <w:t>] {[CMD] [ADDR] [CU] [DEV] [NODE] [MES] [DT]} {[</w:t>
-      </w:r>
-      <w:r>
-        <w:rPr>
-          <w:rFonts w:hint="eastAsia"/>
-        </w:rPr>
-        <w:t>para</w:t>
-      </w:r>
-      <w:r>
-        <w:t>1] [</w:t>
-      </w:r>
-      <w:r>
-        <w:rPr>
-          <w:rFonts w:hint="eastAsia"/>
-        </w:rPr>
-        <w:t>para</w:t>
-      </w:r>
-      <w:r>
-        <w:t>2] [</w:t>
-      </w:r>
-      <w:r>
-        <w:rPr>
-          <w:rFonts w:hint="eastAsia"/>
-        </w:rPr>
-        <w:t>para</w:t>
-      </w:r>
-      <w:r>
-        <w:t>3] [</w:t>
-      </w:r>
-      <w:r>
-        <w:rPr>
-          <w:rFonts w:hint="eastAsia"/>
-        </w:rPr>
-        <w:t>para</w:t>
-      </w:r>
-      <w:r>
-        <w:t>4] [</w:t>
-      </w:r>
-      <w:r>
-        <w:rPr>
-          <w:rFonts w:hint="eastAsia"/>
-        </w:rPr>
-        <w:t>para</w:t>
-      </w:r>
-      <w:r>
-        <w:t>5] [</w:t>
-      </w:r>
-      <w:r>
-        <w:rPr>
-          <w:rFonts w:hint="eastAsia"/>
-        </w:rPr>
-        <w:t>para</w:t>
-      </w:r>
-      <w:r>
-        <w:t>6] [</w:t>
-      </w:r>
-      <w:r>
-        <w:rPr>
-          <w:rFonts w:hint="eastAsia"/>
-        </w:rPr>
-        <w:t>para</w:t>
-      </w:r>
-      <w:r>
-        <w:t>7] [</w:t>
-      </w:r>
-      <w:r>
-        <w:rPr>
-          <w:rFonts w:hint="eastAsia"/>
-        </w:rPr>
-        <w:t>para</w:t>
-      </w:r>
-      <w:r>
-        <w:t xml:space="preserve">8]} </w:t>
-      </w:r>
-      <w:r>
-        <w:t>[CRC] 16</w:t>
-      </w:r>
-    </w:p>
-    <w:p>
-      <w:r>
-        <w:rPr>
-          <w:rFonts w:hint="eastAsia"/>
-        </w:rPr>
-        <w:t>》</w:t>
-      </w:r>
-      <w:r>
-        <w:rPr>
-          <w:rFonts w:hint="eastAsia"/>
-        </w:rPr>
-        <w:t>[</w:t>
-      </w:r>
-      <w:r>
-        <w:t>CMD] = 0</w:t>
-      </w:r>
-      <w:r>
-        <w:t>2</w:t>
-      </w:r>
-      <w:r>
-        <w:t xml:space="preserve"> 01H </w:t>
-      </w:r>
-    </w:p>
-    <w:p>
-      <w:r>
-        <w:rPr>
-          <w:rFonts w:hint="eastAsia"/>
-        </w:rPr>
-        <w:t>》</w:t>
-      </w:r>
-      <w:r>
-        <w:rPr>
-          <w:rFonts w:hint="eastAsia"/>
-        </w:rPr>
-        <w:t>[para</w:t>
-      </w:r>
-      <w:r>
-        <w:t>1] 4</w:t>
-      </w:r>
-      <w:r>
-        <w:rPr>
-          <w:rFonts w:hint="eastAsia"/>
-        </w:rPr>
-        <w:t>个字节，</w:t>
-      </w:r>
-    </w:p>
-    <w:p>
-      <w:r>
-        <w:rPr>
-          <w:rFonts w:hint="eastAsia"/>
-        </w:rPr>
-        <w:t>》</w:t>
-      </w:r>
-      <w:r>
-        <w:rPr>
-          <w:rFonts w:hint="eastAsia"/>
-        </w:rPr>
-        <w:t>[para</w:t>
-      </w:r>
-      <w:r>
-        <w:t>2] 4</w:t>
-      </w:r>
-      <w:r>
-        <w:rPr>
-          <w:rFonts w:hint="eastAsia"/>
-        </w:rPr>
-        <w:t>个字节，区号</w:t>
-      </w:r>
-    </w:p>
-    <w:p>
-      <w:r>
-        <w:rPr>
-          <w:rFonts w:hint="eastAsia"/>
-        </w:rPr>
-        <w:t>》</w:t>
-      </w:r>
-      <w:r>
-        <w:rPr>
-          <w:rFonts w:hint="eastAsia"/>
-        </w:rPr>
-        <w:t>[para</w:t>
-      </w:r>
-      <w:r>
-        <w:t>3] 4</w:t>
-      </w:r>
-      <w:r>
-        <w:rPr>
-          <w:rFonts w:hint="eastAsia"/>
-        </w:rPr>
-        <w:t>个字节，地址号</w:t>
-      </w:r>
-    </w:p>
-    <w:p>
-      <w:r>
-        <w:rPr>
-          <w:rFonts w:hint="eastAsia"/>
-        </w:rPr>
-        <w:t>》</w:t>
-      </w:r>
-      <w:r>
-        <w:rPr>
-          <w:rFonts w:hint="eastAsia"/>
-        </w:rPr>
-        <w:t>[para</w:t>
-      </w:r>
-      <w:r>
-        <w:t>4] 4</w:t>
-      </w:r>
-      <w:r>
-        <w:rPr>
-          <w:rFonts w:hint="eastAsia"/>
-        </w:rPr>
-        <w:t>个字节，点位好</w:t>
-      </w:r>
-    </w:p>
-    <w:p>
-      <w:r>
-        <w:rPr>
-          <w:rFonts w:hint="eastAsia"/>
-        </w:rPr>
-        <w:t>》</w:t>
-      </w:r>
-      <w:r>
-        <w:rPr>
-          <w:rFonts w:hint="eastAsia"/>
-        </w:rPr>
-        <w:t>[para</w:t>
-      </w:r>
-      <w:r>
-        <w:t>5] 2</w:t>
-      </w:r>
-      <w:r>
-        <w:rPr>
-          <w:rFonts w:hint="eastAsia"/>
-        </w:rPr>
-        <w:t>个字节，表示</w:t>
-      </w:r>
-      <w:r>
-        <w:rPr>
-          <w:rFonts w:hint="eastAsia"/>
-        </w:rPr>
-        <w:t>故障</w:t>
-      </w:r>
-      <w:r>
-        <w:rPr>
-          <w:rFonts w:hint="eastAsia"/>
-        </w:rPr>
-        <w:t>状态</w:t>
-      </w:r>
-    </w:p>
-    <w:p>
-      <w:r>
-        <w:tab/>
-      </w:r>
-      <w:r>
-        <w:tab/>
-      </w:r>
-      <w:r>
-        <w:tab/>
-      </w:r>
-      <w:r>
-        <w:tab/>
-        <w:t xml:space="preserve">00 </w:t>
-      </w:r>
-      <w:r>
-        <w:rPr>
-          <w:rFonts w:hint="eastAsia"/>
-        </w:rPr>
-        <w:t>无</w:t>
-      </w:r>
-      <w:r>
-        <w:rPr>
-          <w:rFonts w:hint="eastAsia"/>
-        </w:rPr>
-        <w:t>故障</w:t>
-      </w:r>
-    </w:p>
-    <w:p>
-      <w:r>
-        <w:tab/>
-      </w:r>
-      <w:r>
-        <w:tab/>
-      </w:r>
-      <w:r>
-        <w:tab/>
-      </w:r>
-      <w:r>
-        <w:tab/>
-        <w:t xml:space="preserve">01 </w:t>
-      </w:r>
-      <w:r>
-        <w:rPr>
-          <w:rFonts w:hint="eastAsia"/>
-        </w:rPr>
-        <w:t>故障</w:t>
-      </w:r>
-    </w:p>
-    <w:p>
-      <w:r>
-        <w:tab/>
-      </w:r>
-      <w:r>
-        <w:tab/>
-      </w:r>
-      <w:r>
-        <w:tab/>
-      </w:r>
-      <w:r>
-        <w:tab/>
-        <w:t xml:space="preserve">02 </w:t>
-      </w:r>
-      <w:r>
-        <w:rPr>
-          <w:rFonts w:hint="eastAsia"/>
-        </w:rPr>
-        <w:t>故障恢复</w:t>
-      </w:r>
-    </w:p>
-    <w:p>
-      <w:r>
-        <w:rPr>
-          <w:rFonts w:hint="eastAsia"/>
-        </w:rPr>
-        <w:t>》</w:t>
-      </w:r>
-      <w:r>
-        <w:rPr>
-          <w:rFonts w:hint="eastAsia"/>
-        </w:rPr>
-        <w:t>[para</w:t>
-      </w:r>
-      <w:r>
-        <w:t>6] 2</w:t>
-      </w:r>
-      <w:r>
-        <w:rPr>
-          <w:rFonts w:hint="eastAsia"/>
-        </w:rPr>
-        <w:t>个字节，表示</w:t>
-      </w:r>
-      <w:r>
-        <w:rPr>
-          <w:rFonts w:hint="eastAsia"/>
-        </w:rPr>
         <w:t>故障</w:t>
       </w:r>
       <w:r>
@@ -14663,7 +13761,11 @@
         <w:t xml:space="preserve"> </w:t>
       </w:r>
       <w:r>
-        <w:t>[CRC] 16</w:t>
+        <w:t xml:space="preserve">[CRC] </w:t>
+      </w:r>
+      <w:r>
+        <w:lastRenderedPageBreak/>
+        <w:t>16</w:t>
       </w:r>
     </w:p>
     <w:p>
@@ -14942,6 +14044,9 @@
         <w:t>重启指令（</w:t>
       </w:r>
       <w:r>
+        <w:t>01</w:t>
+      </w:r>
+      <w:r>
         <w:rPr>
           <w:rFonts w:hint="eastAsia"/>
         </w:rPr>
@@ -14949,9 +14054,6 @@
       </w:r>
       <w:r>
         <w:t>4</w:t>
-      </w:r>
-      <w:r>
-        <w:t>01</w:t>
       </w:r>
       <w:r>
         <w:rPr>
@@ -15523,228 +14625,227 @@
         <w:rPr>
           <w:rFonts w:hint="eastAsia"/>
         </w:rPr>
+        <w:t>【</w:t>
+      </w:r>
+      <w:r>
+        <w:rPr>
+          <w:rFonts w:ascii="宋体" w:hAnsi="宋体" w:hint="eastAsia"/>
+        </w:rPr>
+        <w:t>DEV</w:t>
+      </w:r>
+      <w:r>
+        <w:rPr>
+          <w:rFonts w:ascii="宋体" w:hAnsi="宋体"/>
+        </w:rPr>
+        <w:t xml:space="preserve"> -&gt; SVR</w:t>
+      </w:r>
+      <w:r>
+        <w:rPr>
+          <w:rFonts w:hint="eastAsia"/>
+        </w:rPr>
+        <w:t>】：</w:t>
+      </w:r>
+      <w:r>
+        <w:rPr>
+          <w:rFonts w:hint="eastAsia"/>
+        </w:rPr>
+        <w:t>6</w:t>
+      </w:r>
+      <w:r>
+        <w:t xml:space="preserve">8 </w:t>
+      </w:r>
+      <w:r>
+        <w:rPr>
+          <w:rFonts w:hint="eastAsia"/>
+        </w:rPr>
+        <w:t>[</w:t>
+      </w:r>
+      <w:r>
+        <w:t xml:space="preserve">LL] </w:t>
+      </w:r>
+      <w:r>
+        <w:t>[</w:t>
+      </w:r>
+      <w:r>
+        <w:rPr>
+          <w:rFonts w:hint="eastAsia"/>
+        </w:rPr>
+        <w:t>SYCN</w:t>
+      </w:r>
+      <w:r>
+        <w:t>] {[CMD] [ADDR] [CU] [DEV] [NODE] [MES] [DT</w:t>
+      </w:r>
+      <w:proofErr w:type="gramStart"/>
+      <w:r>
+        <w:t>] ]</w:t>
+      </w:r>
+      <w:proofErr w:type="gramEnd"/>
+      <w:r>
+        <w:t xml:space="preserve">} </w:t>
+      </w:r>
+      <w:r>
+        <w:rPr>
+          <w:rFonts w:hint="eastAsia"/>
+        </w:rPr>
+        <w:t>{}</w:t>
+      </w:r>
+      <w:r>
+        <w:t xml:space="preserve"> [CRC] 16</w:t>
+      </w:r>
+    </w:p>
+    <w:p>
+      <w:r>
+        <w:rPr>
+          <w:rFonts w:hint="eastAsia"/>
+        </w:rPr>
+        <w:t>》</w:t>
+      </w:r>
+      <w:r>
+        <w:rPr>
+          <w:rFonts w:hint="eastAsia"/>
+        </w:rPr>
+        <w:t>[</w:t>
+      </w:r>
+      <w:r>
+        <w:t>CMD] = 0</w:t>
+      </w:r>
+      <w:r>
+        <w:t>3</w:t>
+      </w:r>
+      <w:r>
+        <w:t xml:space="preserve"> 01H </w:t>
+      </w:r>
+    </w:p>
+    <w:p/>
+    <w:p/>
+    <w:p/>
+    <w:p/>
+    <w:p>
+      <w:pPr>
+        <w:pStyle w:val="2"/>
+      </w:pPr>
+      <w:r>
+        <w:rPr>
+          <w:rFonts w:hint="eastAsia"/>
+        </w:rPr>
+        <w:t>水系统</w:t>
+      </w:r>
+      <w:r>
+        <w:rPr>
+          <w:rFonts w:hint="eastAsia"/>
+        </w:rPr>
+        <w:t>指令</w:t>
+      </w:r>
+    </w:p>
+    <w:p/>
+    <w:p/>
+    <w:p>
+      <w:pPr>
+        <w:pStyle w:val="2"/>
+      </w:pPr>
+      <w:r>
+        <w:rPr>
+          <w:rFonts w:hint="eastAsia"/>
+        </w:rPr>
+        <w:t>电气火灾</w:t>
+      </w:r>
+      <w:r>
+        <w:rPr>
+          <w:rFonts w:hint="eastAsia"/>
+        </w:rPr>
+        <w:t>指令</w:t>
+      </w:r>
+    </w:p>
+    <w:p/>
+    <w:p>
+      <w:pPr>
+        <w:pStyle w:val="2"/>
+      </w:pPr>
+      <w:r>
+        <w:rPr>
+          <w:rFonts w:hint="eastAsia"/>
+        </w:rPr>
+        <w:t>防火门指令</w:t>
+      </w:r>
+    </w:p>
+    <w:p/>
+    <w:p/>
+    <w:p>
+      <w:pPr>
+        <w:pStyle w:val="2"/>
+      </w:pPr>
+      <w:r>
+        <w:rPr>
+          <w:rFonts w:hint="eastAsia"/>
+        </w:rPr>
+        <w:t>卷帘门指令</w:t>
+      </w:r>
+    </w:p>
+    <w:p/>
+    <w:p/>
+    <w:p>
+      <w:pPr>
+        <w:pStyle w:val="2"/>
+      </w:pPr>
+      <w:r>
+        <w:rPr>
+          <w:rFonts w:hint="eastAsia"/>
+        </w:rPr>
+        <w:t>防排烟指令</w:t>
+      </w:r>
+    </w:p>
+    <w:p/>
+    <w:p>
+      <w:pPr>
+        <w:pStyle w:val="2"/>
+      </w:pPr>
+      <w:r>
+        <w:rPr>
+          <w:rFonts w:hint="eastAsia"/>
+        </w:rPr>
+        <w:t>燃气监测指令</w:t>
+      </w:r>
+    </w:p>
+    <w:p/>
+    <w:p/>
+    <w:p>
+      <w:pPr>
+        <w:pStyle w:val="2"/>
+      </w:pPr>
+      <w:r>
+        <w:rPr>
+          <w:rFonts w:hint="eastAsia"/>
+        </w:rPr>
+        <w:t>巡查系统指令</w:t>
+      </w:r>
+    </w:p>
+    <w:p/>
+    <w:p/>
+    <w:p/>
+    <w:p/>
+    <w:p/>
+    <w:p>
+      <w:pPr>
+        <w:pStyle w:val="1"/>
+      </w:pPr>
+      <w:r>
+        <w:rPr>
+          <w:rFonts w:hint="eastAsia"/>
+        </w:rPr>
+        <w:t>附录</w:t>
+      </w:r>
+    </w:p>
+    <w:p/>
+    <w:p/>
+    <w:p>
+      <w:pPr>
+        <w:pStyle w:val="2"/>
+      </w:pPr>
+      <w:r>
+        <w:rPr>
+          <w:rFonts w:hint="eastAsia"/>
+        </w:rPr>
         <w:lastRenderedPageBreak/>
-        <w:t>【</w:t>
-      </w:r>
-      <w:r>
-        <w:rPr>
-          <w:rFonts w:ascii="宋体" w:hAnsi="宋体" w:hint="eastAsia"/>
-        </w:rPr>
-        <w:t>DEV</w:t>
-      </w:r>
-      <w:r>
-        <w:rPr>
-          <w:rFonts w:ascii="宋体" w:hAnsi="宋体"/>
-        </w:rPr>
-        <w:t xml:space="preserve"> -&gt; SVR</w:t>
-      </w:r>
-      <w:r>
-        <w:rPr>
-          <w:rFonts w:hint="eastAsia"/>
-        </w:rPr>
-        <w:t>】：</w:t>
-      </w:r>
-      <w:r>
-        <w:rPr>
-          <w:rFonts w:hint="eastAsia"/>
-        </w:rPr>
-        <w:t>6</w:t>
-      </w:r>
-      <w:r>
-        <w:t xml:space="preserve">8 </w:t>
-      </w:r>
-      <w:r>
-        <w:rPr>
-          <w:rFonts w:hint="eastAsia"/>
-        </w:rPr>
-        <w:t>[</w:t>
-      </w:r>
-      <w:r>
-        <w:t xml:space="preserve">LL] </w:t>
-      </w:r>
-      <w:r>
-        <w:t>[</w:t>
-      </w:r>
-      <w:r>
-        <w:rPr>
-          <w:rFonts w:hint="eastAsia"/>
-        </w:rPr>
-        <w:t>SYCN</w:t>
-      </w:r>
-      <w:r>
-        <w:t>] {[CMD] [ADDR] [CU] [DEV] [NODE] [MES] [DT</w:t>
-      </w:r>
-      <w:proofErr w:type="gramStart"/>
-      <w:r>
-        <w:t>] ]</w:t>
-      </w:r>
-      <w:proofErr w:type="gramEnd"/>
-      <w:r>
-        <w:t xml:space="preserve">} </w:t>
-      </w:r>
-      <w:r>
-        <w:rPr>
-          <w:rFonts w:hint="eastAsia"/>
-        </w:rPr>
-        <w:t>{}</w:t>
-      </w:r>
-      <w:r>
-        <w:t xml:space="preserve"> [CRC] 16</w:t>
-      </w:r>
-    </w:p>
-    <w:p>
-      <w:r>
-        <w:rPr>
-          <w:rFonts w:hint="eastAsia"/>
-        </w:rPr>
-        <w:t>》</w:t>
-      </w:r>
-      <w:r>
-        <w:rPr>
-          <w:rFonts w:hint="eastAsia"/>
-        </w:rPr>
-        <w:t>[</w:t>
-      </w:r>
-      <w:r>
-        <w:t>CMD] = 0</w:t>
-      </w:r>
-      <w:r>
-        <w:t>3</w:t>
-      </w:r>
-      <w:r>
-        <w:t xml:space="preserve"> 01H </w:t>
-      </w:r>
-    </w:p>
-    <w:p/>
-    <w:p/>
-    <w:p/>
-    <w:p/>
-    <w:p>
-      <w:pPr>
-        <w:pStyle w:val="2"/>
-      </w:pPr>
-      <w:r>
-        <w:rPr>
-          <w:rFonts w:hint="eastAsia"/>
-        </w:rPr>
-        <w:t>水系统</w:t>
-      </w:r>
-      <w:r>
-        <w:rPr>
-          <w:rFonts w:hint="eastAsia"/>
-        </w:rPr>
-        <w:t>指令</w:t>
-      </w:r>
-    </w:p>
-    <w:p/>
-    <w:p/>
-    <w:p>
-      <w:pPr>
-        <w:pStyle w:val="2"/>
-      </w:pPr>
-      <w:r>
-        <w:rPr>
-          <w:rFonts w:hint="eastAsia"/>
-        </w:rPr>
-        <w:t>电气火灾</w:t>
-      </w:r>
-      <w:r>
-        <w:rPr>
-          <w:rFonts w:hint="eastAsia"/>
-        </w:rPr>
-        <w:t>指令</w:t>
-      </w:r>
-    </w:p>
-    <w:p/>
-    <w:p>
-      <w:pPr>
-        <w:pStyle w:val="2"/>
-      </w:pPr>
-      <w:r>
-        <w:rPr>
-          <w:rFonts w:hint="eastAsia"/>
-        </w:rPr>
-        <w:t>防火门指令</w:t>
-      </w:r>
-    </w:p>
-    <w:p/>
-    <w:p/>
-    <w:p>
-      <w:pPr>
-        <w:pStyle w:val="2"/>
-      </w:pPr>
-      <w:r>
-        <w:rPr>
-          <w:rFonts w:hint="eastAsia"/>
-        </w:rPr>
-        <w:t>卷帘门指令</w:t>
-      </w:r>
-    </w:p>
-    <w:p/>
-    <w:p/>
-    <w:p>
-      <w:pPr>
-        <w:pStyle w:val="2"/>
-      </w:pPr>
-      <w:r>
-        <w:rPr>
-          <w:rFonts w:hint="eastAsia"/>
-        </w:rPr>
-        <w:t>防排烟指令</w:t>
-      </w:r>
-    </w:p>
-    <w:p/>
-    <w:p>
-      <w:pPr>
-        <w:pStyle w:val="2"/>
-      </w:pPr>
-      <w:r>
-        <w:rPr>
-          <w:rFonts w:hint="eastAsia"/>
-        </w:rPr>
-        <w:t>燃气监测指令</w:t>
-      </w:r>
-    </w:p>
-    <w:p/>
-    <w:p/>
-    <w:p>
-      <w:pPr>
-        <w:pStyle w:val="2"/>
-      </w:pPr>
-      <w:r>
-        <w:rPr>
-          <w:rFonts w:hint="eastAsia"/>
-        </w:rPr>
-        <w:t>巡查系统指令</w:t>
-      </w:r>
-    </w:p>
-    <w:p/>
-    <w:p/>
-    <w:p/>
-    <w:p/>
-    <w:p/>
-    <w:p>
-      <w:pPr>
-        <w:pStyle w:val="1"/>
-      </w:pPr>
-      <w:r>
-        <w:rPr>
-          <w:rFonts w:hint="eastAsia"/>
-        </w:rPr>
-        <w:lastRenderedPageBreak/>
-        <w:t>附录</w:t>
-      </w:r>
-    </w:p>
-    <w:p/>
-    <w:p/>
-    <w:p>
-      <w:pPr>
-        <w:pStyle w:val="2"/>
-      </w:pPr>
-      <w:r>
-        <w:rPr>
-          <w:rFonts w:hint="eastAsia"/>
-        </w:rPr>
         <w:t>设备</w:t>
       </w:r>
       <w:r>
@@ -19976,7 +19077,7 @@
 </file>
 
 <file path=customXml/itemProps2.xml><?xml version="1.0" encoding="utf-8"?>
-<ds:datastoreItem xmlns:ds="http://schemas.openxmlformats.org/officeDocument/2006/customXml" ds:itemID="{E85725B9-DD67-4FF0-9088-D64AAF955AFB}">
+<ds:datastoreItem xmlns:ds="http://schemas.openxmlformats.org/officeDocument/2006/customXml" ds:itemID="{48B1BCB3-899F-4EE3-80F9-14584808CA2A}">
   <ds:schemaRefs>
     <ds:schemaRef ds:uri="http://schemas.openxmlformats.org/officeDocument/2006/bibliography"/>
   </ds:schemaRefs>

--- a/doc/物联网网关/神州金山--物联网网关--通信协议.docx
+++ b/doc/物联网网关/神州金山--物联网网关--通信协议.docx
@@ -3959,7 +3959,13 @@
               <w:t>0x</w:t>
             </w:r>
             <w:r>
-              <w:t>68</w:t>
+              <w:t>3</w:t>
+            </w:r>
+            <w:r>
+              <w:rPr>
+                <w:rFonts w:hint="eastAsia"/>
+              </w:rPr>
+              <w:t>A</w:t>
             </w:r>
           </w:p>
         </w:tc>
@@ -4068,8 +4074,16 @@
               <w:t>0x</w:t>
             </w:r>
             <w:r>
-              <w:t>68</w:t>
-            </w:r>
+              <w:t>3</w:t>
+            </w:r>
+            <w:r>
+              <w:rPr>
+                <w:rFonts w:hint="eastAsia"/>
+              </w:rPr>
+              <w:t>A</w:t>
+            </w:r>
+            <w:bookmarkStart w:id="5" w:name="_GoBack"/>
+            <w:bookmarkEnd w:id="5"/>
           </w:p>
         </w:tc>
       </w:tr>
@@ -4262,7 +4276,7 @@
       <w:pPr>
         <w:pStyle w:val="3"/>
       </w:pPr>
-      <w:bookmarkStart w:id="5" w:name="_Toc498614556"/>
+      <w:bookmarkStart w:id="6" w:name="_Toc498614556"/>
       <w:r>
         <w:rPr>
           <w:rFonts w:hint="eastAsia"/>
@@ -4270,7 +4284,7 @@
         <w:lastRenderedPageBreak/>
         <w:t>起始域</w:t>
       </w:r>
-      <w:bookmarkEnd w:id="5"/>
+      <w:bookmarkEnd w:id="6"/>
     </w:p>
     <w:p>
       <w:pPr>
@@ -4300,14 +4314,14 @@
       <w:pPr>
         <w:pStyle w:val="3"/>
       </w:pPr>
-      <w:bookmarkStart w:id="6" w:name="_Toc498614557"/>
+      <w:bookmarkStart w:id="7" w:name="_Toc498614557"/>
       <w:r>
         <w:rPr>
           <w:rFonts w:hint="eastAsia"/>
         </w:rPr>
         <w:t>长度</w:t>
       </w:r>
-      <w:bookmarkEnd w:id="6"/>
+      <w:bookmarkEnd w:id="7"/>
     </w:p>
     <w:p>
       <w:pPr>
@@ -4978,14 +4992,14 @@
       <w:pPr>
         <w:pStyle w:val="4"/>
       </w:pPr>
-      <w:bookmarkStart w:id="7" w:name="_Toc498614559"/>
+      <w:bookmarkStart w:id="8" w:name="_Toc498614559"/>
       <w:r>
         <w:rPr>
           <w:rFonts w:hint="eastAsia"/>
         </w:rPr>
         <w:t>控制单元</w:t>
       </w:r>
-      <w:bookmarkEnd w:id="7"/>
+      <w:bookmarkEnd w:id="8"/>
     </w:p>
     <w:p>
       <w:pPr>
@@ -6532,8 +6546,6 @@
         </w:rPr>
         <w:t>发起</w:t>
       </w:r>
-      <w:bookmarkStart w:id="8" w:name="_GoBack"/>
-      <w:bookmarkEnd w:id="8"/>
       <w:r>
         <w:rPr>
           <w:rFonts w:hint="eastAsia"/>
@@ -19077,7 +19089,7 @@
 </file>
 
 <file path=customXml/itemProps2.xml><?xml version="1.0" encoding="utf-8"?>
-<ds:datastoreItem xmlns:ds="http://schemas.openxmlformats.org/officeDocument/2006/customXml" ds:itemID="{48B1BCB3-899F-4EE3-80F9-14584808CA2A}">
+<ds:datastoreItem xmlns:ds="http://schemas.openxmlformats.org/officeDocument/2006/customXml" ds:itemID="{996CF421-CE2C-4F24-9D2A-FBFBCE23E357}">
   <ds:schemaRefs>
     <ds:schemaRef ds:uri="http://schemas.openxmlformats.org/officeDocument/2006/bibliography"/>
   </ds:schemaRefs>
